--- a/python.docx
+++ b/python.docx
@@ -98,7 +98,6 @@
     <w:p>
       <w:pPr>
         <w:rPr>
-          <w:rFonts w:hint="eastAsia"/>
           <w:color w:val="A9B7C6"/>
         </w:rPr>
       </w:pPr>
@@ -256,11 +255,6 @@
       </w:r>
     </w:p>
     <w:p>
-      <w:pPr>
-        <w:rPr>
-          <w:rFonts w:hint="eastAsia"/>
-        </w:rPr>
-      </w:pPr>
       <w:r>
         <w:rPr>
           <w:rFonts w:hint="eastAsia"/>
@@ -349,11 +343,6 @@
       </w:r>
     </w:p>
     <w:p>
-      <w:pPr>
-        <w:rPr>
-          <w:rFonts w:hint="eastAsia"/>
-        </w:rPr>
-      </w:pPr>
       <w:r>
         <w:rPr>
           <w:rFonts w:hint="eastAsia"/>
@@ -376,390 +365,210 @@
         <w:rPr>
           <w:rFonts w:hint="eastAsia"/>
         </w:rPr>
-        <w:t>)</w:t>
-      </w:r>
-    </w:p>
-    <w:p>
-      <w:pPr>
-        <w:rPr>
-          <w:rFonts w:hint="eastAsia"/>
-        </w:rPr>
-      </w:pPr>
-    </w:p>
-    <w:p>
-      <w:pPr>
-        <w:pStyle w:val="2"/>
-        <w:rPr>
-          <w:rFonts w:ascii="Consolas" w:hAnsi="Consolas" w:cs="Consolas"/>
-          <w:color w:val="A9B7C6"/>
-        </w:rPr>
-      </w:pPr>
-      <w:r>
-        <w:rPr>
-          <w:rFonts w:hint="eastAsia"/>
-        </w:rPr>
-        <w:t>获取</w:t>
-      </w:r>
-      <w:r>
-        <w:t>一个</w:t>
-      </w:r>
-      <w:r>
-        <w:rPr>
-          <w:rFonts w:hint="eastAsia"/>
-        </w:rPr>
-        <w:t>sheet</w:t>
-      </w:r>
-      <w:r>
-        <w:rPr>
-          <w:rFonts w:hint="eastAsia"/>
-        </w:rPr>
-        <w:t>的</w:t>
-      </w:r>
-      <w:r>
-        <w:t>最大行</w:t>
-      </w:r>
-      <w:r>
-        <w:rPr>
-          <w:rFonts w:hint="eastAsia"/>
-        </w:rPr>
-        <w:t xml:space="preserve">  </w:t>
-      </w:r>
-      <w:r>
-        <w:rPr>
-          <w:rFonts w:ascii="Consolas" w:hAnsi="Consolas" w:cs="Consolas"/>
-          <w:color w:val="A9B7C6"/>
-        </w:rPr>
-        <w:t>sheet.max_row</w:t>
-      </w:r>
-    </w:p>
-    <w:p>
-      <w:pPr>
-        <w:pStyle w:val="2"/>
-        <w:rPr>
-          <w:rFonts w:hint="eastAsia"/>
-        </w:rPr>
-      </w:pPr>
-      <w:r>
-        <w:rPr>
-          <w:rFonts w:hint="eastAsia"/>
-        </w:rPr>
-        <w:t>获取</w:t>
-      </w:r>
-      <w:r>
-        <w:rPr>
-          <w:rFonts w:hint="eastAsia"/>
-        </w:rPr>
-        <w:t>sheet</w:t>
-      </w:r>
-      <w:r>
-        <w:rPr>
-          <w:rFonts w:hint="eastAsia"/>
-        </w:rPr>
-        <w:t>中</w:t>
-      </w:r>
-      <w:r>
-        <w:t>的一个</w:t>
-      </w:r>
-      <w:r>
-        <w:rPr>
-          <w:rFonts w:hint="eastAsia"/>
-        </w:rPr>
-        <w:t xml:space="preserve">cell   </w:t>
-      </w:r>
-      <w:bookmarkStart w:id="0" w:name="Worksheet-cell"/>
-      <w:r>
-        <w:t>sheet.</w:t>
-      </w:r>
-      <w:r>
-        <w:rPr>
-          <w:rFonts w:hint="eastAsia"/>
-          <w:b/>
-          <w:bCs w:val="0"/>
-        </w:rPr>
-        <w:t>cell</w:t>
-      </w:r>
-      <w:bookmarkEnd w:id="0"/>
-      <w:r>
-        <w:rPr>
-          <w:rFonts w:hint="eastAsia"/>
-        </w:rPr>
-        <w:t>(self, row, column, value=None)</w:t>
-      </w:r>
-    </w:p>
-    <w:p>
-      <w:r>
-        <w:rPr>
-          <w:rFonts w:hint="eastAsia"/>
-        </w:rPr>
-        <w:t>返回</w:t>
-      </w:r>
-      <w:r>
-        <w:t>：一个</w:t>
-      </w:r>
-      <w:r>
-        <w:rPr>
-          <w:rFonts w:hint="eastAsia"/>
-        </w:rPr>
-        <w:t>cell对象</w:t>
-      </w:r>
-    </w:p>
-    <w:p>
-      <w:pPr>
-        <w:rPr>
-          <w:color w:val="6A8759"/>
-        </w:rPr>
-      </w:pPr>
-      <w:r>
-        <w:rPr>
-          <w:rFonts w:hint="eastAsia"/>
-        </w:rPr>
-        <w:t>例子</w:t>
-      </w:r>
-      <w:r>
-        <w:t>：</w:t>
-      </w:r>
-      <w:r>
-        <w:t>sheet.cell(</w:t>
-      </w:r>
-      <w:r>
-        <w:rPr>
-          <w:color w:val="AA4926"/>
-        </w:rPr>
-        <w:t>row</w:t>
-      </w:r>
-      <w:r>
-        <w:t>=i+</w:t>
-      </w:r>
-      <w:r>
-        <w:rPr>
-          <w:color w:val="6897BB"/>
-        </w:rPr>
-        <w:t>1</w:t>
-      </w:r>
-      <w:r>
-        <w:rPr>
-          <w:color w:val="CC7832"/>
-        </w:rPr>
-        <w:t>,</w:t>
-      </w:r>
-      <w:r>
-        <w:rPr>
-          <w:color w:val="AA4926"/>
-        </w:rPr>
-        <w:t>column</w:t>
-      </w:r>
-      <w:r>
-        <w:t>=</w:t>
-      </w:r>
-      <w:r>
-        <w:rPr>
-          <w:color w:val="6897BB"/>
-        </w:rPr>
-        <w:t>13</w:t>
-      </w:r>
-      <w:r>
-        <w:t>).value=</w:t>
-      </w:r>
-      <w:r>
-        <w:rPr>
-          <w:color w:val="6A8759"/>
-        </w:rPr>
-        <w:t>'</w:t>
-      </w:r>
-      <w:r>
-        <w:rPr>
-          <w:color w:val="6A8759"/>
-        </w:rPr>
-        <w:t>haha</w:t>
-      </w:r>
-      <w:r>
-        <w:rPr>
-          <w:color w:val="6A8759"/>
-        </w:rPr>
-        <w:t>'</w:t>
-      </w:r>
-    </w:p>
-    <w:p>
-      <w:pPr>
-        <w:rPr>
-          <w:color w:val="6A8759"/>
-        </w:rPr>
-      </w:pPr>
-    </w:p>
-    <w:p>
-      <w:pPr>
-        <w:pStyle w:val="2"/>
-      </w:pPr>
-      <w:r>
-        <w:rPr>
-          <w:rFonts w:hint="eastAsia"/>
-        </w:rPr>
-        <w:t>取得</w:t>
-      </w:r>
-      <w:r>
-        <w:t>或者设置一个单元格的值</w:t>
-      </w:r>
-      <w:r>
-        <w:rPr>
-          <w:rFonts w:hint="eastAsia"/>
-        </w:rPr>
-        <w:t xml:space="preserve"> </w:t>
-      </w:r>
-      <w:r>
-        <w:t xml:space="preserve"> cell.</w:t>
-      </w:r>
-      <w:r>
-        <w:rPr>
-          <w:rFonts w:hint="eastAsia"/>
-          <w:b/>
-          <w:bCs w:val="0"/>
-        </w:rPr>
-        <w:t>value</w:t>
-      </w:r>
-    </w:p>
-    <w:p>
-      <w:pPr>
-        <w:rPr>
-          <w:color w:val="6A8759"/>
-        </w:rPr>
-      </w:pPr>
-      <w:r>
-        <w:rPr>
-          <w:rFonts w:hint="eastAsia"/>
-        </w:rPr>
-        <w:t>例子：</w:t>
-      </w:r>
-      <w:r>
-        <w:t>sheet.cell(</w:t>
-      </w:r>
-      <w:r>
-        <w:rPr>
-          <w:color w:val="AA4926"/>
-        </w:rPr>
-        <w:t>row</w:t>
-      </w:r>
-      <w:r>
-        <w:t>=i+</w:t>
-      </w:r>
-      <w:r>
-        <w:rPr>
-          <w:color w:val="6897BB"/>
-        </w:rPr>
-        <w:t>1</w:t>
-      </w:r>
-      <w:r>
-        <w:rPr>
-          <w:color w:val="CC7832"/>
-        </w:rPr>
-        <w:t>,</w:t>
-      </w:r>
-      <w:r>
-        <w:rPr>
-          <w:color w:val="AA4926"/>
-        </w:rPr>
-        <w:t>column</w:t>
-      </w:r>
-      <w:r>
-        <w:t>=</w:t>
-      </w:r>
-      <w:r>
-        <w:rPr>
-          <w:color w:val="6897BB"/>
-        </w:rPr>
-        <w:t>13</w:t>
-      </w:r>
-      <w:r>
-        <w:t>).value=</w:t>
-      </w:r>
-      <w:r>
-        <w:rPr>
-          <w:color w:val="6A8759"/>
-        </w:rPr>
-        <w:t>'</w:t>
-      </w:r>
-      <w:r>
-        <w:rPr>
-          <w:color w:val="6A8759"/>
-        </w:rPr>
-        <w:t>haha</w:t>
-      </w:r>
-      <w:r>
-        <w:rPr>
-          <w:color w:val="6A8759"/>
-        </w:rPr>
-        <w:t>'</w:t>
-      </w:r>
-    </w:p>
-    <w:p>
-      <w:pPr>
-        <w:rPr>
-          <w:rFonts w:hint="eastAsia"/>
-        </w:rPr>
-      </w:pPr>
-    </w:p>
-    <w:p>
-      <w:pPr>
-        <w:pStyle w:val="2"/>
-      </w:pPr>
-      <w:r>
-        <w:rPr>
-          <w:rFonts w:hint="eastAsia"/>
-        </w:rPr>
-        <w:lastRenderedPageBreak/>
-        <w:t>修改</w:t>
-      </w:r>
-      <w:r>
-        <w:t>完成后保存</w:t>
-      </w:r>
-      <w:r>
-        <w:rPr>
-          <w:rFonts w:hint="eastAsia"/>
-        </w:rPr>
-        <w:t>到</w:t>
-      </w:r>
-      <w:r>
-        <w:t>文件</w:t>
-      </w:r>
-      <w:r>
-        <w:rPr>
-          <w:rFonts w:hint="eastAsia"/>
-        </w:rPr>
-        <w:t xml:space="preserve"> </w:t>
-      </w:r>
-      <w:r>
-        <w:t>wb.save(</w:t>
-      </w:r>
-      <w:r>
-        <w:t>filename</w:t>
-      </w:r>
-      <w:r>
         <w:t>)</w:t>
       </w:r>
     </w:p>
     <w:p/>
     <w:p>
       <w:pPr>
-        <w:pStyle w:val="1"/>
-      </w:pPr>
-      <w:r>
-        <w:t>O</w:t>
-      </w:r>
-      <w:r>
-        <w:rPr>
-          <w:rFonts w:hint="eastAsia"/>
-        </w:rPr>
-        <w:t>s 操作</w:t>
-      </w:r>
-      <w:r>
-        <w:t>文件和目录</w:t>
+        <w:pStyle w:val="2"/>
+        <w:rPr>
+          <w:rFonts w:ascii="Consolas" w:hAnsi="Consolas" w:cs="Consolas"/>
+          <w:color w:val="A9B7C6"/>
+        </w:rPr>
+      </w:pPr>
+      <w:r>
+        <w:rPr>
+          <w:rFonts w:hint="eastAsia"/>
+        </w:rPr>
+        <w:t>获取</w:t>
+      </w:r>
+      <w:r>
+        <w:t>一个</w:t>
+      </w:r>
+      <w:r>
+        <w:rPr>
+          <w:rFonts w:hint="eastAsia"/>
+        </w:rPr>
+        <w:t>sheet</w:t>
+      </w:r>
+      <w:r>
+        <w:rPr>
+          <w:rFonts w:hint="eastAsia"/>
+        </w:rPr>
+        <w:t>的</w:t>
+      </w:r>
+      <w:r>
+        <w:t>最大行</w:t>
+      </w:r>
+      <w:r>
+        <w:rPr>
+          <w:rFonts w:hint="eastAsia"/>
+        </w:rPr>
+        <w:t xml:space="preserve">  </w:t>
+      </w:r>
+      <w:r>
+        <w:rPr>
+          <w:rFonts w:ascii="Consolas" w:hAnsi="Consolas" w:cs="Consolas"/>
+          <w:color w:val="A9B7C6"/>
+        </w:rPr>
+        <w:t>sheet.max_row</w:t>
       </w:r>
     </w:p>
     <w:p>
       <w:pPr>
         <w:pStyle w:val="2"/>
-        <w:rPr>
-          <w:rFonts w:hint="eastAsia"/>
-        </w:rPr>
+      </w:pPr>
+      <w:r>
+        <w:rPr>
+          <w:rFonts w:hint="eastAsia"/>
+        </w:rPr>
+        <w:t>获取</w:t>
+      </w:r>
+      <w:r>
+        <w:rPr>
+          <w:rFonts w:hint="eastAsia"/>
+        </w:rPr>
+        <w:t>sheet</w:t>
+      </w:r>
+      <w:r>
+        <w:rPr>
+          <w:rFonts w:hint="eastAsia"/>
+        </w:rPr>
+        <w:t>中</w:t>
+      </w:r>
+      <w:r>
+        <w:t>的一个</w:t>
+      </w:r>
+      <w:r>
+        <w:rPr>
+          <w:rFonts w:hint="eastAsia"/>
+        </w:rPr>
+        <w:t xml:space="preserve">cell   </w:t>
+      </w:r>
+      <w:bookmarkStart w:id="0" w:name="Worksheet-cell"/>
+      <w:r>
+        <w:t>sheet.</w:t>
+      </w:r>
+      <w:r>
+        <w:rPr>
+          <w:rFonts w:hint="eastAsia"/>
+          <w:b/>
+          <w:bCs w:val="0"/>
+        </w:rPr>
+        <w:t>cell</w:t>
+      </w:r>
+      <w:bookmarkEnd w:id="0"/>
+      <w:r>
+        <w:rPr>
+          <w:rFonts w:hint="eastAsia"/>
+        </w:rPr>
+        <w:t>(self, row, column, value=None)</w:t>
+      </w:r>
+    </w:p>
+    <w:p>
+      <w:r>
+        <w:rPr>
+          <w:rFonts w:hint="eastAsia"/>
+        </w:rPr>
+        <w:t>返回</w:t>
+      </w:r>
+      <w:r>
+        <w:t>：一个</w:t>
+      </w:r>
+      <w:r>
+        <w:rPr>
+          <w:rFonts w:hint="eastAsia"/>
+        </w:rPr>
+        <w:t>cell对象</w:t>
+      </w:r>
+    </w:p>
+    <w:p>
+      <w:pPr>
+        <w:rPr>
+          <w:color w:val="6A8759"/>
+        </w:rPr>
+      </w:pPr>
+      <w:r>
+        <w:rPr>
+          <w:rFonts w:hint="eastAsia"/>
+        </w:rPr>
+        <w:t>例子</w:t>
+      </w:r>
+      <w:r>
+        <w:t>：</w:t>
+      </w:r>
+      <w:r>
+        <w:t>sheet.cell(</w:t>
+      </w:r>
+      <w:r>
+        <w:rPr>
+          <w:color w:val="AA4926"/>
+        </w:rPr>
+        <w:t>row</w:t>
+      </w:r>
+      <w:r>
+        <w:t>=i+</w:t>
+      </w:r>
+      <w:r>
+        <w:rPr>
+          <w:color w:val="6897BB"/>
+        </w:rPr>
+        <w:t>1</w:t>
+      </w:r>
+      <w:r>
+        <w:rPr>
+          <w:color w:val="CC7832"/>
+        </w:rPr>
+        <w:t>,</w:t>
+      </w:r>
+      <w:r>
+        <w:rPr>
+          <w:color w:val="AA4926"/>
+        </w:rPr>
+        <w:t>column</w:t>
+      </w:r>
+      <w:r>
+        <w:t>=</w:t>
+      </w:r>
+      <w:r>
+        <w:rPr>
+          <w:color w:val="6897BB"/>
+        </w:rPr>
+        <w:t>13</w:t>
+      </w:r>
+      <w:r>
+        <w:t>).value=</w:t>
+      </w:r>
+      <w:r>
+        <w:rPr>
+          <w:color w:val="6A8759"/>
+        </w:rPr>
+        <w:t>'</w:t>
+      </w:r>
+      <w:r>
+        <w:rPr>
+          <w:color w:val="6A8759"/>
+        </w:rPr>
+        <w:t>haha</w:t>
+      </w:r>
+      <w:r>
+        <w:rPr>
+          <w:color w:val="6A8759"/>
+        </w:rPr>
+        <w:t>'</w:t>
+      </w:r>
+    </w:p>
+    <w:p>
+      <w:pPr>
+        <w:rPr>
+          <w:color w:val="6A8759"/>
+        </w:rPr>
+      </w:pPr>
+    </w:p>
+    <w:p>
+      <w:pPr>
+        <w:pStyle w:val="2"/>
       </w:pPr>
       <w:r>
         <w:rPr>
@@ -768,6 +577,168 @@
         <w:t>取得</w:t>
       </w:r>
       <w:r>
+        <w:t>或者设置一个单元格的值</w:t>
+      </w:r>
+      <w:r>
+        <w:rPr>
+          <w:rFonts w:hint="eastAsia"/>
+        </w:rPr>
+        <w:t xml:space="preserve"> </w:t>
+      </w:r>
+      <w:r>
+        <w:t xml:space="preserve"> cell.</w:t>
+      </w:r>
+      <w:r>
+        <w:rPr>
+          <w:rFonts w:hint="eastAsia"/>
+          <w:b/>
+          <w:bCs w:val="0"/>
+        </w:rPr>
+        <w:t>value</w:t>
+      </w:r>
+    </w:p>
+    <w:p>
+      <w:pPr>
+        <w:rPr>
+          <w:color w:val="6A8759"/>
+        </w:rPr>
+      </w:pPr>
+      <w:r>
+        <w:rPr>
+          <w:rFonts w:hint="eastAsia"/>
+        </w:rPr>
+        <w:t>例子：</w:t>
+      </w:r>
+      <w:r>
+        <w:t>sheet.cell(</w:t>
+      </w:r>
+      <w:r>
+        <w:rPr>
+          <w:color w:val="AA4926"/>
+        </w:rPr>
+        <w:t>row</w:t>
+      </w:r>
+      <w:r>
+        <w:t>=i+</w:t>
+      </w:r>
+      <w:r>
+        <w:rPr>
+          <w:color w:val="6897BB"/>
+        </w:rPr>
+        <w:t>1</w:t>
+      </w:r>
+      <w:r>
+        <w:rPr>
+          <w:color w:val="CC7832"/>
+        </w:rPr>
+        <w:t>,</w:t>
+      </w:r>
+      <w:r>
+        <w:rPr>
+          <w:color w:val="AA4926"/>
+        </w:rPr>
+        <w:t>column</w:t>
+      </w:r>
+      <w:r>
+        <w:t>=</w:t>
+      </w:r>
+      <w:r>
+        <w:rPr>
+          <w:color w:val="6897BB"/>
+        </w:rPr>
+        <w:t>13</w:t>
+      </w:r>
+      <w:r>
+        <w:t>).value=</w:t>
+      </w:r>
+      <w:r>
+        <w:rPr>
+          <w:color w:val="6A8759"/>
+        </w:rPr>
+        <w:t>'</w:t>
+      </w:r>
+      <w:r>
+        <w:rPr>
+          <w:color w:val="6A8759"/>
+        </w:rPr>
+        <w:t>haha</w:t>
+      </w:r>
+      <w:r>
+        <w:rPr>
+          <w:color w:val="6A8759"/>
+        </w:rPr>
+        <w:t>'</w:t>
+      </w:r>
+    </w:p>
+    <w:p/>
+    <w:p>
+      <w:pPr>
+        <w:pStyle w:val="2"/>
+      </w:pPr>
+      <w:r>
+        <w:rPr>
+          <w:rFonts w:hint="eastAsia"/>
+        </w:rPr>
+        <w:lastRenderedPageBreak/>
+        <w:t>修改</w:t>
+      </w:r>
+      <w:r>
+        <w:t>完成后保存</w:t>
+      </w:r>
+      <w:r>
+        <w:rPr>
+          <w:rFonts w:hint="eastAsia"/>
+        </w:rPr>
+        <w:t>到</w:t>
+      </w:r>
+      <w:r>
+        <w:t>文件</w:t>
+      </w:r>
+      <w:r>
+        <w:rPr>
+          <w:rFonts w:hint="eastAsia"/>
+        </w:rPr>
+        <w:t xml:space="preserve"> </w:t>
+      </w:r>
+      <w:r>
+        <w:t>wb.save(</w:t>
+      </w:r>
+      <w:r>
+        <w:t>filename</w:t>
+      </w:r>
+      <w:r>
+        <w:t>)</w:t>
+      </w:r>
+    </w:p>
+    <w:p/>
+    <w:p>
+      <w:pPr>
+        <w:pStyle w:val="1"/>
+      </w:pPr>
+      <w:r>
+        <w:t>O</w:t>
+      </w:r>
+      <w:r>
+        <w:rPr>
+          <w:rFonts w:hint="eastAsia"/>
+        </w:rPr>
+        <w:t>s 操作</w:t>
+      </w:r>
+      <w:r>
+        <w:t>文件和目录</w:t>
+      </w:r>
+    </w:p>
+    <w:p>
+      <w:pPr>
+        <w:pStyle w:val="2"/>
+      </w:pPr>
+      <w:r>
+        <w:rPr>
+          <w:rFonts w:hint="eastAsia"/>
+        </w:rPr>
+        <w:t>取得</w:t>
+      </w:r>
+      <w:r>
         <w:t>一个目录下所有文件和目录名字</w:t>
       </w:r>
       <w:r>
@@ -778,9 +749,169 @@
       </w:r>
       <w:r>
         <w:t>os.listdir(rootPath)</w:t>
+      </w:r>
+    </w:p>
+    <w:p>
+      <w:pPr>
+        <w:pStyle w:val="2"/>
+        <w:rPr>
+          <w:rFonts w:hint="eastAsia"/>
+        </w:rPr>
+      </w:pPr>
+      <w:r>
+        <w:rPr>
+          <w:rFonts w:hint="eastAsia"/>
+        </w:rPr>
+        <w:t>判断</w:t>
+      </w:r>
+      <w:r>
+        <w:t>是否是目录</w:t>
+      </w:r>
+      <w:r>
+        <w:t xml:space="preserve"> </w:t>
+      </w:r>
+      <w:r>
+        <w:t xml:space="preserve"> </w:t>
+      </w:r>
+      <w:r>
+        <w:t xml:space="preserve"> os.path.isdir(filename</w:t>
+      </w:r>
+      <w:r>
+        <w:t>)</w:t>
       </w:r>
       <w:bookmarkStart w:id="1" w:name="_GoBack"/>
       <w:bookmarkEnd w:id="1"/>
+      <w:r>
+        <w:rPr>
+          <w:rFonts w:hint="eastAsia"/>
+        </w:rPr>
+        <w:t xml:space="preserve"> </w:t>
+      </w:r>
+    </w:p>
+    <w:p>
+      <w:pPr>
+        <w:pStyle w:val="1"/>
+      </w:pPr>
+      <w:r>
+        <w:rPr>
+          <w:rFonts w:hint="eastAsia"/>
+        </w:rPr>
+        <w:t>文件</w:t>
+      </w:r>
+      <w:r>
+        <w:t>读写</w:t>
+      </w:r>
+    </w:p>
+    <w:p>
+      <w:pPr>
+        <w:pStyle w:val="2"/>
+        <w:rPr>
+          <w:rFonts w:hint="eastAsia"/>
+        </w:rPr>
+      </w:pPr>
+      <w:r>
+        <w:rPr>
+          <w:rFonts w:hint="eastAsia"/>
+        </w:rPr>
+        <w:t>读取一个</w:t>
+      </w:r>
+      <w:r>
+        <w:t>文件</w:t>
+      </w:r>
+      <w:r>
+        <w:rPr>
+          <w:rFonts w:hint="eastAsia"/>
+        </w:rPr>
+        <w:t xml:space="preserve">  </w:t>
+      </w:r>
+      <w:r>
+        <w:rPr>
+          <w:b/>
+          <w:bCs w:val="0"/>
+        </w:rPr>
+        <w:t>open(</w:t>
+      </w:r>
+      <w:r>
+        <w:rPr>
+          <w:b/>
+          <w:bCs w:val="0"/>
+        </w:rPr>
+        <w:t>filename</w:t>
+      </w:r>
+      <w:r>
+        <w:rPr>
+          <w:b/>
+          <w:bCs w:val="0"/>
+        </w:rPr>
+        <w:t>)</w:t>
+      </w:r>
+    </w:p>
+    <w:p>
+      <w:pPr>
+        <w:rPr>
+          <w:rFonts w:hint="eastAsia"/>
+        </w:rPr>
+      </w:pPr>
+      <w:r>
+        <w:rPr>
+          <w:rFonts w:hint="eastAsia"/>
+        </w:rPr>
+        <w:t>返回：</w:t>
+      </w:r>
+      <w:r>
+        <w:t>一个</w:t>
+      </w:r>
+      <w:r>
+        <w:rPr>
+          <w:rFonts w:hint="eastAsia"/>
+        </w:rPr>
+        <w:t>file对象</w:t>
+      </w:r>
+    </w:p>
+    <w:p>
+      <w:pPr>
+        <w:rPr>
+          <w:rFonts w:hint="eastAsia"/>
+        </w:rPr>
+      </w:pPr>
+      <w:r>
+        <w:rPr>
+          <w:rFonts w:hint="eastAsia"/>
+          <w:b/>
+          <w:bCs/>
+        </w:rPr>
+        <w:t>例子</w:t>
+      </w:r>
+      <w:r>
+        <w:rPr>
+          <w:b/>
+          <w:bCs/>
+        </w:rPr>
+        <w:t>：</w:t>
+      </w:r>
+      <w:r>
+        <w:rPr>
+          <w:b/>
+          <w:bCs/>
+        </w:rPr>
+        <w:t>helloFile = open('C:\\Users\\</w:t>
+      </w:r>
+      <w:r>
+        <w:rPr>
+          <w:b/>
+          <w:bCs/>
+          <w:i/>
+          <w:iCs/>
+        </w:rPr>
+        <w:t>your_home_folder</w:t>
+      </w:r>
+      <w:r>
+        <w:rPr>
+          <w:b/>
+          <w:bCs/>
+        </w:rPr>
+        <w:t>\\hello.txt')</w:t>
+      </w:r>
     </w:p>
     <w:sectPr>
       <w:pgSz w:w="11906" w:h="16838"/>
@@ -2993,6 +3124,36 @@
       <w:szCs w:val="18"/>
     </w:rPr>
   </w:style>
+  <w:style w:type="character" w:customStyle="1" w:styleId="fontstyle01">
+    <w:name w:val="fontstyle01"/>
+    <w:basedOn w:val="a0"/>
+    <w:rsid w:val="00BF7FCF"/>
+    <w:rPr>
+      <w:rFonts w:ascii="Monospace821BT-Bold" w:hAnsi="Monospace821BT-Bold" w:hint="default"/>
+      <w:b/>
+      <w:bCs/>
+      <w:i w:val="0"/>
+      <w:iCs w:val="0"/>
+      <w:color w:val="000000"/>
+      <w:sz w:val="14"/>
+      <w:szCs w:val="14"/>
+    </w:rPr>
+  </w:style>
+  <w:style w:type="character" w:customStyle="1" w:styleId="fontstyle21">
+    <w:name w:val="fontstyle21"/>
+    <w:basedOn w:val="a0"/>
+    <w:rsid w:val="00BF7FCF"/>
+    <w:rPr>
+      <w:rFonts w:ascii="Monospace821BT-BoldItalic" w:hAnsi="Monospace821BT-BoldItalic" w:hint="default"/>
+      <w:b/>
+      <w:bCs/>
+      <w:i/>
+      <w:iCs/>
+      <w:color w:val="000000"/>
+      <w:sz w:val="14"/>
+      <w:szCs w:val="14"/>
+    </w:rPr>
+  </w:style>
 </w:styles>
 </file>
 
@@ -3262,7 +3423,7 @@
 </file>
 
 <file path=customXml/itemProps1.xml><?xml version="1.0" encoding="utf-8"?>
-<ds:datastoreItem xmlns:ds="http://schemas.openxmlformats.org/officeDocument/2006/customXml" ds:itemID="{4379BE66-7AB1-4A58-BE3C-9F03773FE2FE}">
+<ds:datastoreItem xmlns:ds="http://schemas.openxmlformats.org/officeDocument/2006/customXml" ds:itemID="{559AA8D2-8F3A-4542-B578-8D6541324E1C}">
   <ds:schemaRefs>
     <ds:schemaRef ds:uri="http://schemas.openxmlformats.org/officeDocument/2006/bibliography"/>
   </ds:schemaRefs>

--- a/python.docx
+++ b/python.docx
@@ -754,9 +754,6 @@
     <w:p>
       <w:pPr>
         <w:pStyle w:val="2"/>
-        <w:rPr>
-          <w:rFonts w:hint="eastAsia"/>
-        </w:rPr>
       </w:pPr>
       <w:r>
         <w:rPr>
@@ -779,8 +776,6 @@
       <w:r>
         <w:t>)</w:t>
       </w:r>
-      <w:bookmarkStart w:id="1" w:name="_GoBack"/>
-      <w:bookmarkEnd w:id="1"/>
       <w:r>
         <w:rPr>
           <w:rFonts w:hint="eastAsia"/>
@@ -805,9 +800,6 @@
     <w:p>
       <w:pPr>
         <w:pStyle w:val="2"/>
-        <w:rPr>
-          <w:rFonts w:hint="eastAsia"/>
-        </w:rPr>
       </w:pPr>
       <w:r>
         <w:rPr>
@@ -847,11 +839,6 @@
       </w:r>
     </w:p>
     <w:p>
-      <w:pPr>
-        <w:rPr>
-          <w:rFonts w:hint="eastAsia"/>
-        </w:rPr>
-      </w:pPr>
       <w:r>
         <w:rPr>
           <w:rFonts w:hint="eastAsia"/>
@@ -871,7 +858,8 @@
     <w:p>
       <w:pPr>
         <w:rPr>
-          <w:rFonts w:hint="eastAsia"/>
+          <w:b/>
+          <w:bCs/>
         </w:rPr>
       </w:pPr>
       <w:r>
@@ -911,6 +899,3955 @@
           <w:bCs/>
         </w:rPr>
         <w:t>\\hello.txt')</w:t>
+      </w:r>
+    </w:p>
+    <w:p>
+      <w:pPr>
+        <w:rPr>
+          <w:b/>
+          <w:bCs/>
+        </w:rPr>
+      </w:pPr>
+    </w:p>
+    <w:p>
+      <w:pPr>
+        <w:rPr>
+          <w:b/>
+          <w:bCs/>
+        </w:rPr>
+      </w:pPr>
+    </w:p>
+    <w:p>
+      <w:pPr>
+        <w:pStyle w:val="1"/>
+      </w:pPr>
+      <w:r>
+        <w:rPr>
+          <w:rFonts w:hint="eastAsia"/>
+        </w:rPr>
+        <w:t>日期</w:t>
+      </w:r>
+      <w:r>
+        <w:t>和时间</w:t>
+      </w:r>
+    </w:p>
+    <w:p>
+      <w:pPr>
+        <w:pStyle w:val="2"/>
+      </w:pPr>
+      <w:r>
+        <w:t>t</w:t>
+      </w:r>
+      <w:r>
+        <w:rPr>
+          <w:rFonts w:hint="eastAsia"/>
+        </w:rPr>
+        <w:t>ime</w:t>
+      </w:r>
+    </w:p>
+    <w:p>
+      <w:pPr>
+        <w:widowControl/>
+        <w:shd w:val="clear" w:color="auto" w:fill="FFFFFF"/>
+        <w:wordWrap w:val="0"/>
+        <w:spacing w:line="480" w:lineRule="atLeast"/>
+        <w:jc w:val="left"/>
+        <w:rPr>
+          <w:rFonts w:ascii="Helvetica" w:eastAsia="宋体" w:hAnsi="Helvetica" w:cs="宋体"/>
+          <w:color w:val="333333"/>
+          <w:kern w:val="0"/>
+          <w:sz w:val="20"/>
+          <w:szCs w:val="20"/>
+        </w:rPr>
+      </w:pPr>
+      <w:r>
+        <w:rPr>
+          <w:rFonts w:ascii="Helvetica" w:eastAsia="宋体" w:hAnsi="Helvetica" w:cs="宋体"/>
+          <w:color w:val="333333"/>
+          <w:kern w:val="0"/>
+          <w:sz w:val="20"/>
+          <w:szCs w:val="20"/>
+        </w:rPr>
+        <w:t>每个时间戳都以自从</w:t>
+      </w:r>
+      <w:r>
+        <w:rPr>
+          <w:rFonts w:ascii="Helvetica" w:eastAsia="宋体" w:hAnsi="Helvetica" w:cs="宋体"/>
+          <w:color w:val="333333"/>
+          <w:kern w:val="0"/>
+          <w:sz w:val="20"/>
+          <w:szCs w:val="20"/>
+        </w:rPr>
+        <w:t>1970</w:t>
+      </w:r>
+      <w:r>
+        <w:rPr>
+          <w:rFonts w:ascii="Helvetica" w:eastAsia="宋体" w:hAnsi="Helvetica" w:cs="宋体"/>
+          <w:color w:val="333333"/>
+          <w:kern w:val="0"/>
+          <w:sz w:val="20"/>
+          <w:szCs w:val="20"/>
+        </w:rPr>
+        <w:t>年</w:t>
+      </w:r>
+      <w:r>
+        <w:rPr>
+          <w:rFonts w:ascii="Helvetica" w:eastAsia="宋体" w:hAnsi="Helvetica" w:cs="宋体"/>
+          <w:color w:val="333333"/>
+          <w:kern w:val="0"/>
+          <w:sz w:val="20"/>
+          <w:szCs w:val="20"/>
+        </w:rPr>
+        <w:t>1</w:t>
+      </w:r>
+      <w:r>
+        <w:rPr>
+          <w:rFonts w:ascii="Helvetica" w:eastAsia="宋体" w:hAnsi="Helvetica" w:cs="宋体"/>
+          <w:color w:val="333333"/>
+          <w:kern w:val="0"/>
+          <w:sz w:val="20"/>
+          <w:szCs w:val="20"/>
+        </w:rPr>
+        <w:t>月</w:t>
+      </w:r>
+      <w:r>
+        <w:rPr>
+          <w:rFonts w:ascii="Helvetica" w:eastAsia="宋体" w:hAnsi="Helvetica" w:cs="宋体"/>
+          <w:color w:val="333333"/>
+          <w:kern w:val="0"/>
+          <w:sz w:val="20"/>
+          <w:szCs w:val="20"/>
+        </w:rPr>
+        <w:t>1</w:t>
+      </w:r>
+      <w:r>
+        <w:rPr>
+          <w:rFonts w:ascii="Helvetica" w:eastAsia="宋体" w:hAnsi="Helvetica" w:cs="宋体"/>
+          <w:color w:val="333333"/>
+          <w:kern w:val="0"/>
+          <w:sz w:val="20"/>
+          <w:szCs w:val="20"/>
+        </w:rPr>
+        <w:t>日午夜（历元）经过了多长时间来表示。</w:t>
+      </w:r>
+    </w:p>
+    <w:p>
+      <w:pPr>
+        <w:widowControl/>
+        <w:shd w:val="clear" w:color="auto" w:fill="FFFFFF"/>
+        <w:wordWrap w:val="0"/>
+        <w:spacing w:line="480" w:lineRule="atLeast"/>
+        <w:jc w:val="left"/>
+        <w:rPr>
+          <w:rFonts w:ascii="Helvetica" w:eastAsia="宋体" w:hAnsi="Helvetica" w:cs="宋体"/>
+          <w:color w:val="333333"/>
+          <w:kern w:val="0"/>
+          <w:sz w:val="20"/>
+          <w:szCs w:val="20"/>
+        </w:rPr>
+      </w:pPr>
+      <w:r>
+        <w:rPr>
+          <w:rFonts w:ascii="Helvetica" w:eastAsia="宋体" w:hAnsi="Helvetica" w:cs="宋体"/>
+          <w:color w:val="333333"/>
+          <w:kern w:val="0"/>
+          <w:sz w:val="20"/>
+          <w:szCs w:val="20"/>
+        </w:rPr>
+        <w:t xml:space="preserve">Python </w:t>
+      </w:r>
+      <w:r>
+        <w:rPr>
+          <w:rFonts w:ascii="Helvetica" w:eastAsia="宋体" w:hAnsi="Helvetica" w:cs="宋体"/>
+          <w:color w:val="333333"/>
+          <w:kern w:val="0"/>
+          <w:sz w:val="20"/>
+          <w:szCs w:val="20"/>
+        </w:rPr>
+        <w:t>的</w:t>
+      </w:r>
+      <w:r>
+        <w:rPr>
+          <w:rFonts w:ascii="Helvetica" w:eastAsia="宋体" w:hAnsi="Helvetica" w:cs="宋体"/>
+          <w:color w:val="333333"/>
+          <w:kern w:val="0"/>
+          <w:sz w:val="20"/>
+          <w:szCs w:val="20"/>
+        </w:rPr>
+        <w:t xml:space="preserve"> time </w:t>
+      </w:r>
+      <w:r>
+        <w:rPr>
+          <w:rFonts w:ascii="Helvetica" w:eastAsia="宋体" w:hAnsi="Helvetica" w:cs="宋体"/>
+          <w:color w:val="333333"/>
+          <w:kern w:val="0"/>
+          <w:sz w:val="20"/>
+          <w:szCs w:val="20"/>
+        </w:rPr>
+        <w:t>模块下有很多函数可以转换常见日期格式。如函数</w:t>
+      </w:r>
+      <w:r>
+        <w:rPr>
+          <w:rFonts w:ascii="Helvetica" w:eastAsia="宋体" w:hAnsi="Helvetica" w:cs="宋体"/>
+          <w:color w:val="333333"/>
+          <w:kern w:val="0"/>
+          <w:sz w:val="20"/>
+          <w:szCs w:val="20"/>
+        </w:rPr>
+        <w:t>time.time()</w:t>
+      </w:r>
+      <w:r>
+        <w:rPr>
+          <w:rFonts w:ascii="Helvetica" w:eastAsia="宋体" w:hAnsi="Helvetica" w:cs="宋体"/>
+          <w:color w:val="333333"/>
+          <w:kern w:val="0"/>
+          <w:sz w:val="20"/>
+          <w:szCs w:val="20"/>
+        </w:rPr>
+        <w:t>用于获取当前时间戳</w:t>
+      </w:r>
+      <w:r>
+        <w:rPr>
+          <w:rFonts w:ascii="Helvetica" w:eastAsia="宋体" w:hAnsi="Helvetica" w:cs="宋体"/>
+          <w:color w:val="333333"/>
+          <w:kern w:val="0"/>
+          <w:sz w:val="20"/>
+          <w:szCs w:val="20"/>
+        </w:rPr>
+        <w:t>, </w:t>
+      </w:r>
+    </w:p>
+    <w:p>
+      <w:pPr>
+        <w:rPr>
+          <w:rFonts w:hint="eastAsia"/>
+        </w:rPr>
+      </w:pPr>
+    </w:p>
+    <w:p>
+      <w:pPr>
+        <w:pStyle w:val="3"/>
+      </w:pPr>
+      <w:r>
+        <w:rPr>
+          <w:rFonts w:hint="eastAsia"/>
+        </w:rPr>
+        <w:t>time.time</w:t>
+      </w:r>
+      <w:r>
+        <w:t>()</w:t>
+      </w:r>
+    </w:p>
+    <w:p>
+      <w:r>
+        <w:rPr>
+          <w:rFonts w:hint="eastAsia"/>
+        </w:rPr>
+        <w:t>返回</w:t>
+      </w:r>
+      <w:r>
+        <w:t>：当前时间的时间戳</w:t>
+      </w:r>
+      <w:r>
+        <w:rPr>
+          <w:rFonts w:hint="eastAsia"/>
+        </w:rPr>
+        <w:t>(秒)</w:t>
+      </w:r>
+    </w:p>
+    <w:p>
+      <w:pPr>
+        <w:rPr>
+          <w:rStyle w:val="hl-code"/>
+          <w:rFonts w:ascii="Consolas" w:hAnsi="Consolas" w:cs="Consolas"/>
+          <w:color w:val="808080"/>
+          <w:sz w:val="20"/>
+          <w:szCs w:val="20"/>
+          <w:bdr w:val="none" w:sz="0" w:space="0" w:color="auto" w:frame="1"/>
+        </w:rPr>
+      </w:pPr>
+      <w:r>
+        <w:rPr>
+          <w:rFonts w:hint="eastAsia"/>
+        </w:rPr>
+        <w:t>例子</w:t>
+      </w:r>
+      <w:r>
+        <w:rPr>
+          <w:rStyle w:val="hl-identifier"/>
+          <w:rFonts w:ascii="Consolas" w:hAnsi="Consolas" w:cs="Consolas"/>
+          <w:color w:val="0055AA"/>
+          <w:sz w:val="20"/>
+          <w:szCs w:val="20"/>
+          <w:bdr w:val="none" w:sz="0" w:space="0" w:color="auto" w:frame="1"/>
+        </w:rPr>
+        <w:t>ticks</w:t>
+      </w:r>
+      <w:r>
+        <w:rPr>
+          <w:rStyle w:val="hl-code"/>
+          <w:rFonts w:ascii="Consolas" w:hAnsi="Consolas" w:cs="Consolas"/>
+          <w:color w:val="808080"/>
+          <w:sz w:val="20"/>
+          <w:szCs w:val="20"/>
+          <w:bdr w:val="none" w:sz="0" w:space="0" w:color="auto" w:frame="1"/>
+        </w:rPr>
+        <w:t xml:space="preserve"> = </w:t>
+      </w:r>
+      <w:r>
+        <w:rPr>
+          <w:rStyle w:val="hl-identifier"/>
+          <w:rFonts w:ascii="Consolas" w:hAnsi="Consolas" w:cs="Consolas"/>
+          <w:color w:val="0055AA"/>
+          <w:sz w:val="20"/>
+          <w:szCs w:val="20"/>
+          <w:bdr w:val="none" w:sz="0" w:space="0" w:color="auto" w:frame="1"/>
+        </w:rPr>
+        <w:t>time</w:t>
+      </w:r>
+      <w:r>
+        <w:rPr>
+          <w:rStyle w:val="hl-code"/>
+          <w:rFonts w:ascii="Consolas" w:hAnsi="Consolas" w:cs="Consolas"/>
+          <w:color w:val="808080"/>
+          <w:sz w:val="20"/>
+          <w:szCs w:val="20"/>
+          <w:bdr w:val="none" w:sz="0" w:space="0" w:color="auto" w:frame="1"/>
+        </w:rPr>
+        <w:t>.</w:t>
+      </w:r>
+      <w:r>
+        <w:rPr>
+          <w:rStyle w:val="hl-identifier"/>
+          <w:rFonts w:ascii="Consolas" w:hAnsi="Consolas" w:cs="Consolas"/>
+          <w:color w:val="0055AA"/>
+          <w:sz w:val="20"/>
+          <w:szCs w:val="20"/>
+          <w:bdr w:val="none" w:sz="0" w:space="0" w:color="auto" w:frame="1"/>
+        </w:rPr>
+        <w:t>time</w:t>
+      </w:r>
+      <w:r>
+        <w:rPr>
+          <w:rStyle w:val="hl-brackets"/>
+          <w:rFonts w:ascii="Consolas" w:hAnsi="Consolas" w:cs="Consolas"/>
+          <w:color w:val="808000"/>
+          <w:sz w:val="20"/>
+          <w:szCs w:val="20"/>
+          <w:bdr w:val="none" w:sz="0" w:space="0" w:color="auto" w:frame="1"/>
+        </w:rPr>
+        <w:t>()</w:t>
+      </w:r>
+      <w:r>
+        <w:rPr>
+          <w:rStyle w:val="hl-code"/>
+          <w:rFonts w:ascii="Consolas" w:hAnsi="Consolas" w:cs="Consolas"/>
+          <w:color w:val="808080"/>
+          <w:sz w:val="20"/>
+          <w:szCs w:val="20"/>
+          <w:bdr w:val="none" w:sz="0" w:space="0" w:color="auto" w:frame="1"/>
+        </w:rPr>
+        <w:t xml:space="preserve"> </w:t>
+      </w:r>
+    </w:p>
+    <w:p>
+      <w:pPr>
+        <w:ind w:firstLine="420"/>
+        <w:rPr>
+          <w:rStyle w:val="hl-identifier"/>
+          <w:rFonts w:ascii="Consolas" w:hAnsi="Consolas" w:cs="Consolas"/>
+          <w:color w:val="0055AA"/>
+          <w:sz w:val="20"/>
+          <w:szCs w:val="20"/>
+          <w:bdr w:val="none" w:sz="0" w:space="0" w:color="auto" w:frame="1"/>
+        </w:rPr>
+      </w:pPr>
+      <w:r>
+        <w:rPr>
+          <w:rStyle w:val="hl-reserved"/>
+          <w:rFonts w:ascii="Consolas" w:hAnsi="Consolas" w:cs="Consolas"/>
+          <w:color w:val="008000"/>
+          <w:sz w:val="20"/>
+          <w:szCs w:val="20"/>
+          <w:bdr w:val="none" w:sz="0" w:space="0" w:color="auto" w:frame="1"/>
+        </w:rPr>
+        <w:t>print</w:t>
+      </w:r>
+      <w:r>
+        <w:rPr>
+          <w:rStyle w:val="hl-code"/>
+          <w:rFonts w:ascii="Consolas" w:hAnsi="Consolas" w:cs="Consolas"/>
+          <w:color w:val="808080"/>
+          <w:sz w:val="20"/>
+          <w:szCs w:val="20"/>
+          <w:bdr w:val="none" w:sz="0" w:space="0" w:color="auto" w:frame="1"/>
+        </w:rPr>
+        <w:t xml:space="preserve"> </w:t>
+      </w:r>
+      <w:r>
+        <w:rPr>
+          <w:rStyle w:val="hl-quotes"/>
+          <w:rFonts w:ascii="Consolas" w:hAnsi="Consolas" w:cs="Consolas"/>
+          <w:color w:val="8B0000"/>
+          <w:sz w:val="20"/>
+          <w:szCs w:val="20"/>
+          <w:bdr w:val="none" w:sz="0" w:space="0" w:color="auto" w:frame="1"/>
+        </w:rPr>
+        <w:t>"</w:t>
+      </w:r>
+      <w:r>
+        <w:rPr>
+          <w:rStyle w:val="hl-string"/>
+          <w:rFonts w:ascii="Consolas" w:hAnsi="Consolas" w:cs="Consolas"/>
+          <w:color w:val="AA1111"/>
+          <w:sz w:val="20"/>
+          <w:szCs w:val="20"/>
+          <w:bdr w:val="none" w:sz="0" w:space="0" w:color="auto" w:frame="1"/>
+        </w:rPr>
+        <w:t>当前时间戳为</w:t>
+      </w:r>
+      <w:r>
+        <w:rPr>
+          <w:rStyle w:val="hl-string"/>
+          <w:rFonts w:ascii="Consolas" w:hAnsi="Consolas" w:cs="Consolas"/>
+          <w:color w:val="AA1111"/>
+          <w:sz w:val="20"/>
+          <w:szCs w:val="20"/>
+          <w:bdr w:val="none" w:sz="0" w:space="0" w:color="auto" w:frame="1"/>
+        </w:rPr>
+        <w:t>:</w:t>
+      </w:r>
+      <w:r>
+        <w:rPr>
+          <w:rStyle w:val="hl-quotes"/>
+          <w:rFonts w:ascii="Consolas" w:hAnsi="Consolas" w:cs="Consolas"/>
+          <w:color w:val="8B0000"/>
+          <w:sz w:val="20"/>
+          <w:szCs w:val="20"/>
+          <w:bdr w:val="none" w:sz="0" w:space="0" w:color="auto" w:frame="1"/>
+        </w:rPr>
+        <w:t>"</w:t>
+      </w:r>
+      <w:r>
+        <w:rPr>
+          <w:rStyle w:val="hl-code"/>
+          <w:rFonts w:ascii="Consolas" w:hAnsi="Consolas" w:cs="Consolas"/>
+          <w:color w:val="808080"/>
+          <w:sz w:val="20"/>
+          <w:szCs w:val="20"/>
+          <w:bdr w:val="none" w:sz="0" w:space="0" w:color="auto" w:frame="1"/>
+        </w:rPr>
+        <w:t xml:space="preserve">, </w:t>
+      </w:r>
+      <w:r>
+        <w:rPr>
+          <w:rStyle w:val="hl-identifier"/>
+          <w:rFonts w:ascii="Consolas" w:hAnsi="Consolas" w:cs="Consolas"/>
+          <w:color w:val="0055AA"/>
+          <w:sz w:val="20"/>
+          <w:szCs w:val="20"/>
+          <w:bdr w:val="none" w:sz="0" w:space="0" w:color="auto" w:frame="1"/>
+        </w:rPr>
+        <w:t>ticks</w:t>
+      </w:r>
+    </w:p>
+    <w:p>
+      <w:pPr>
+        <w:pStyle w:val="HTML0"/>
+        <w:pBdr>
+          <w:top w:val="single" w:sz="6" w:space="8" w:color="DDDDDD"/>
+          <w:left w:val="single" w:sz="24" w:space="11" w:color="DDDDDD"/>
+          <w:bottom w:val="single" w:sz="6" w:space="8" w:color="DDDDDD"/>
+          <w:right w:val="single" w:sz="6" w:space="11" w:color="DDDDDD"/>
+        </w:pBdr>
+        <w:shd w:val="clear" w:color="auto" w:fill="FBFBFB"/>
+        <w:wordWrap w:val="0"/>
+        <w:spacing w:line="300" w:lineRule="atLeast"/>
+        <w:rPr>
+          <w:rFonts w:ascii="Consolas" w:hAnsi="Consolas" w:cs="Consolas"/>
+          <w:color w:val="333333"/>
+          <w:sz w:val="18"/>
+          <w:szCs w:val="18"/>
+        </w:rPr>
+      </w:pPr>
+      <w:r>
+        <w:rPr>
+          <w:rStyle w:val="hl-identifier"/>
+          <w:rFonts w:ascii="Consolas" w:hAnsi="Consolas" w:cs="Consolas" w:hint="eastAsia"/>
+          <w:color w:val="0055AA"/>
+          <w:sz w:val="20"/>
+          <w:szCs w:val="20"/>
+          <w:bdr w:val="none" w:sz="0" w:space="0" w:color="auto" w:frame="1"/>
+        </w:rPr>
+        <w:t>返回</w:t>
+      </w:r>
+      <w:r>
+        <w:rPr>
+          <w:rStyle w:val="hl-identifier"/>
+          <w:rFonts w:ascii="Consolas" w:hAnsi="Consolas" w:cs="Consolas"/>
+          <w:color w:val="0055AA"/>
+          <w:sz w:val="20"/>
+          <w:szCs w:val="20"/>
+          <w:bdr w:val="none" w:sz="0" w:space="0" w:color="auto" w:frame="1"/>
+        </w:rPr>
+        <w:t>：</w:t>
+      </w:r>
+      <w:r>
+        <w:rPr>
+          <w:rFonts w:ascii="Consolas" w:hAnsi="Consolas" w:cs="Consolas"/>
+          <w:color w:val="666600"/>
+          <w:sz w:val="18"/>
+          <w:szCs w:val="18"/>
+          <w:bdr w:val="none" w:sz="0" w:space="0" w:color="auto" w:frame="1"/>
+        </w:rPr>
+        <w:t>当前时间戳为</w:t>
+      </w:r>
+      <w:r>
+        <w:rPr>
+          <w:rFonts w:ascii="Consolas" w:hAnsi="Consolas" w:cs="Consolas"/>
+          <w:color w:val="666600"/>
+          <w:sz w:val="18"/>
+          <w:szCs w:val="18"/>
+          <w:bdr w:val="none" w:sz="0" w:space="0" w:color="auto" w:frame="1"/>
+        </w:rPr>
+        <w:t>:</w:t>
+      </w:r>
+      <w:r>
+        <w:rPr>
+          <w:rFonts w:ascii="Consolas" w:hAnsi="Consolas" w:cs="Consolas"/>
+          <w:color w:val="000000"/>
+          <w:sz w:val="18"/>
+          <w:szCs w:val="18"/>
+          <w:bdr w:val="none" w:sz="0" w:space="0" w:color="auto" w:frame="1"/>
+        </w:rPr>
+        <w:t xml:space="preserve"> </w:t>
+      </w:r>
+      <w:r>
+        <w:rPr>
+          <w:rFonts w:ascii="Consolas" w:hAnsi="Consolas" w:cs="Consolas"/>
+          <w:color w:val="006666"/>
+          <w:sz w:val="18"/>
+          <w:szCs w:val="18"/>
+          <w:bdr w:val="none" w:sz="0" w:space="0" w:color="auto" w:frame="1"/>
+        </w:rPr>
+        <w:t>1459994552.51</w:t>
+      </w:r>
+    </w:p>
+    <w:p>
+      <w:pPr>
+        <w:ind w:firstLine="420"/>
+      </w:pPr>
+    </w:p>
+    <w:p>
+      <w:pPr>
+        <w:pStyle w:val="3"/>
+      </w:pPr>
+      <w:r>
+        <w:lastRenderedPageBreak/>
+        <w:t>time.localtime(second)</w:t>
+      </w:r>
+    </w:p>
+    <w:p>
+      <w:pPr>
+        <w:rPr>
+          <w:rFonts w:hint="eastAsia"/>
+        </w:rPr>
+      </w:pPr>
+      <w:r>
+        <w:rPr>
+          <w:rFonts w:hint="eastAsia"/>
+        </w:rPr>
+        <w:t>参数second:</w:t>
+      </w:r>
+      <w:r>
+        <w:t xml:space="preserve"> </w:t>
+      </w:r>
+      <w:r>
+        <w:rPr>
+          <w:rFonts w:hint="eastAsia"/>
+        </w:rPr>
+        <w:t>时间戳，</w:t>
+      </w:r>
+      <w:r>
+        <w:t>秒</w:t>
+      </w:r>
+      <w:r>
+        <w:rPr>
+          <w:rFonts w:hint="eastAsia"/>
+        </w:rPr>
+        <w:t>。</w:t>
+      </w:r>
+      <w:r>
+        <w:t>不带参数</w:t>
+      </w:r>
+      <w:r>
+        <w:rPr>
+          <w:rFonts w:hint="eastAsia"/>
+        </w:rPr>
+        <w:t>表示</w:t>
+      </w:r>
+      <w:r>
+        <w:t>当前时间</w:t>
+      </w:r>
+      <w:bookmarkStart w:id="1" w:name="_GoBack"/>
+      <w:bookmarkEnd w:id="1"/>
+    </w:p>
+    <w:p>
+      <w:pPr>
+        <w:rPr>
+          <w:rFonts w:ascii="Helvetica" w:hAnsi="Helvetica"/>
+          <w:color w:val="333333"/>
+          <w:sz w:val="20"/>
+          <w:szCs w:val="20"/>
+          <w:shd w:val="clear" w:color="auto" w:fill="FFFFFF"/>
+        </w:rPr>
+      </w:pPr>
+      <w:r>
+        <w:rPr>
+          <w:rFonts w:hint="eastAsia"/>
+        </w:rPr>
+        <w:t>返回</w:t>
+      </w:r>
+      <w:r>
+        <w:t>：一个</w:t>
+      </w:r>
+      <w:r>
+        <w:rPr>
+          <w:rFonts w:ascii="Helvetica" w:hAnsi="Helvetica"/>
+          <w:color w:val="333333"/>
+          <w:sz w:val="20"/>
+          <w:szCs w:val="20"/>
+          <w:shd w:val="clear" w:color="auto" w:fill="FFFFFF"/>
+        </w:rPr>
+        <w:t>struct_time</w:t>
+      </w:r>
+      <w:r>
+        <w:rPr>
+          <w:rFonts w:ascii="Helvetica" w:hAnsi="Helvetica"/>
+          <w:color w:val="333333"/>
+          <w:sz w:val="20"/>
+          <w:szCs w:val="20"/>
+          <w:shd w:val="clear" w:color="auto" w:fill="FFFFFF"/>
+        </w:rPr>
+        <w:t>元组</w:t>
+      </w:r>
+    </w:p>
+    <w:tbl>
+      <w:tblPr>
+        <w:tblW w:w="6894" w:type="dxa"/>
+        <w:tblInd w:w="-45" w:type="dxa"/>
+        <w:shd w:val="clear" w:color="auto" w:fill="FFFFFF"/>
+        <w:tblCellMar>
+          <w:left w:w="0" w:type="dxa"/>
+          <w:right w:w="0" w:type="dxa"/>
+        </w:tblCellMar>
+        <w:tblLook w:val="04A0" w:firstRow="1" w:lastRow="0" w:firstColumn="1" w:lastColumn="0" w:noHBand="0" w:noVBand="1"/>
+      </w:tblPr>
+      <w:tblGrid>
+        <w:gridCol w:w="831"/>
+        <w:gridCol w:w="1073"/>
+        <w:gridCol w:w="4990"/>
+      </w:tblGrid>
+      <w:tr>
+        <w:trPr>
+          <w:trHeight w:val="305"/>
+        </w:trPr>
+        <w:tc>
+          <w:tcPr>
+            <w:tcW w:w="831" w:type="dxa"/>
+            <w:tcBorders>
+              <w:top w:val="single" w:sz="6" w:space="0" w:color="555555"/>
+              <w:left w:val="single" w:sz="6" w:space="0" w:color="555555"/>
+              <w:bottom w:val="single" w:sz="6" w:space="0" w:color="555555"/>
+              <w:right w:val="single" w:sz="6" w:space="0" w:color="555555"/>
+            </w:tcBorders>
+            <w:shd w:val="clear" w:color="auto" w:fill="555555"/>
+            <w:tcMar>
+              <w:top w:w="45" w:type="dxa"/>
+              <w:left w:w="45" w:type="dxa"/>
+              <w:bottom w:w="45" w:type="dxa"/>
+              <w:right w:w="45" w:type="dxa"/>
+            </w:tcMar>
+            <w:hideMark/>
+          </w:tcPr>
+          <w:p>
+            <w:pPr>
+              <w:widowControl/>
+              <w:jc w:val="left"/>
+              <w:rPr>
+                <w:rFonts w:ascii="Helvetica" w:eastAsia="宋体" w:hAnsi="Helvetica" w:cs="宋体"/>
+                <w:b/>
+                <w:bCs/>
+                <w:color w:val="FFFFFF"/>
+                <w:kern w:val="0"/>
+                <w:sz w:val="18"/>
+                <w:szCs w:val="18"/>
+              </w:rPr>
+            </w:pPr>
+            <w:r>
+              <w:rPr>
+                <w:rFonts w:ascii="Helvetica" w:eastAsia="宋体" w:hAnsi="Helvetica" w:cs="宋体"/>
+                <w:b/>
+                <w:bCs/>
+                <w:color w:val="FFFFFF"/>
+                <w:kern w:val="0"/>
+                <w:sz w:val="18"/>
+                <w:szCs w:val="18"/>
+              </w:rPr>
+              <w:t>序号</w:t>
+            </w:r>
+          </w:p>
+        </w:tc>
+        <w:tc>
+          <w:tcPr>
+            <w:tcW w:w="1073" w:type="dxa"/>
+            <w:tcBorders>
+              <w:top w:val="single" w:sz="6" w:space="0" w:color="555555"/>
+              <w:left w:val="single" w:sz="6" w:space="0" w:color="555555"/>
+              <w:bottom w:val="single" w:sz="6" w:space="0" w:color="555555"/>
+              <w:right w:val="single" w:sz="6" w:space="0" w:color="555555"/>
+            </w:tcBorders>
+            <w:shd w:val="clear" w:color="auto" w:fill="555555"/>
+            <w:tcMar>
+              <w:top w:w="45" w:type="dxa"/>
+              <w:left w:w="45" w:type="dxa"/>
+              <w:bottom w:w="45" w:type="dxa"/>
+              <w:right w:w="45" w:type="dxa"/>
+            </w:tcMar>
+            <w:hideMark/>
+          </w:tcPr>
+          <w:p>
+            <w:pPr>
+              <w:widowControl/>
+              <w:jc w:val="left"/>
+              <w:rPr>
+                <w:rFonts w:ascii="Helvetica" w:eastAsia="宋体" w:hAnsi="Helvetica" w:cs="宋体"/>
+                <w:b/>
+                <w:bCs/>
+                <w:color w:val="FFFFFF"/>
+                <w:kern w:val="0"/>
+                <w:sz w:val="18"/>
+                <w:szCs w:val="18"/>
+              </w:rPr>
+            </w:pPr>
+            <w:r>
+              <w:rPr>
+                <w:rFonts w:ascii="Helvetica" w:eastAsia="宋体" w:hAnsi="Helvetica" w:cs="宋体"/>
+                <w:b/>
+                <w:bCs/>
+                <w:color w:val="FFFFFF"/>
+                <w:kern w:val="0"/>
+                <w:sz w:val="18"/>
+                <w:szCs w:val="18"/>
+              </w:rPr>
+              <w:t>属性</w:t>
+            </w:r>
+          </w:p>
+        </w:tc>
+        <w:tc>
+          <w:tcPr>
+            <w:tcW w:w="4990" w:type="dxa"/>
+            <w:tcBorders>
+              <w:top w:val="single" w:sz="6" w:space="0" w:color="555555"/>
+              <w:left w:val="single" w:sz="6" w:space="0" w:color="555555"/>
+              <w:bottom w:val="single" w:sz="6" w:space="0" w:color="555555"/>
+              <w:right w:val="single" w:sz="6" w:space="0" w:color="555555"/>
+            </w:tcBorders>
+            <w:shd w:val="clear" w:color="auto" w:fill="555555"/>
+            <w:tcMar>
+              <w:top w:w="45" w:type="dxa"/>
+              <w:left w:w="45" w:type="dxa"/>
+              <w:bottom w:w="45" w:type="dxa"/>
+              <w:right w:w="45" w:type="dxa"/>
+            </w:tcMar>
+            <w:hideMark/>
+          </w:tcPr>
+          <w:p>
+            <w:pPr>
+              <w:widowControl/>
+              <w:jc w:val="left"/>
+              <w:rPr>
+                <w:rFonts w:ascii="Helvetica" w:eastAsia="宋体" w:hAnsi="Helvetica" w:cs="宋体"/>
+                <w:b/>
+                <w:bCs/>
+                <w:color w:val="FFFFFF"/>
+                <w:kern w:val="0"/>
+                <w:sz w:val="18"/>
+                <w:szCs w:val="18"/>
+              </w:rPr>
+            </w:pPr>
+            <w:r>
+              <w:rPr>
+                <w:rFonts w:ascii="Helvetica" w:eastAsia="宋体" w:hAnsi="Helvetica" w:cs="宋体"/>
+                <w:b/>
+                <w:bCs/>
+                <w:color w:val="FFFFFF"/>
+                <w:kern w:val="0"/>
+                <w:sz w:val="18"/>
+                <w:szCs w:val="18"/>
+              </w:rPr>
+              <w:t>值</w:t>
+            </w:r>
+          </w:p>
+        </w:tc>
+      </w:tr>
+      <w:tr>
+        <w:trPr>
+          <w:trHeight w:val="466"/>
+        </w:trPr>
+        <w:tc>
+          <w:tcPr>
+            <w:tcW w:w="831" w:type="dxa"/>
+            <w:tcBorders>
+              <w:top w:val="single" w:sz="6" w:space="0" w:color="D4D4D4"/>
+              <w:left w:val="single" w:sz="6" w:space="0" w:color="D4D4D4"/>
+              <w:bottom w:val="single" w:sz="6" w:space="0" w:color="D4D4D4"/>
+              <w:right w:val="single" w:sz="6" w:space="0" w:color="D4D4D4"/>
+            </w:tcBorders>
+            <w:shd w:val="clear" w:color="auto" w:fill="FFFFFF"/>
+            <w:tcMar>
+              <w:top w:w="105" w:type="dxa"/>
+              <w:left w:w="75" w:type="dxa"/>
+              <w:bottom w:w="105" w:type="dxa"/>
+              <w:right w:w="75" w:type="dxa"/>
+            </w:tcMar>
+            <w:hideMark/>
+          </w:tcPr>
+          <w:p>
+            <w:pPr>
+              <w:widowControl/>
+              <w:spacing w:line="480" w:lineRule="atLeast"/>
+              <w:jc w:val="left"/>
+              <w:rPr>
+                <w:rFonts w:ascii="Helvetica" w:eastAsia="宋体" w:hAnsi="Helvetica" w:cs="宋体"/>
+                <w:color w:val="333333"/>
+                <w:kern w:val="0"/>
+                <w:sz w:val="20"/>
+                <w:szCs w:val="20"/>
+              </w:rPr>
+            </w:pPr>
+            <w:r>
+              <w:rPr>
+                <w:rFonts w:ascii="Helvetica" w:eastAsia="宋体" w:hAnsi="Helvetica" w:cs="宋体"/>
+                <w:color w:val="333333"/>
+                <w:kern w:val="0"/>
+                <w:sz w:val="20"/>
+                <w:szCs w:val="20"/>
+              </w:rPr>
+              <w:t>0</w:t>
+            </w:r>
+          </w:p>
+        </w:tc>
+        <w:tc>
+          <w:tcPr>
+            <w:tcW w:w="1073" w:type="dxa"/>
+            <w:tcBorders>
+              <w:top w:val="single" w:sz="6" w:space="0" w:color="D4D4D4"/>
+              <w:left w:val="single" w:sz="6" w:space="0" w:color="D4D4D4"/>
+              <w:bottom w:val="single" w:sz="6" w:space="0" w:color="D4D4D4"/>
+              <w:right w:val="single" w:sz="6" w:space="0" w:color="D4D4D4"/>
+            </w:tcBorders>
+            <w:shd w:val="clear" w:color="auto" w:fill="FFFFFF"/>
+            <w:tcMar>
+              <w:top w:w="105" w:type="dxa"/>
+              <w:left w:w="75" w:type="dxa"/>
+              <w:bottom w:w="105" w:type="dxa"/>
+              <w:right w:w="75" w:type="dxa"/>
+            </w:tcMar>
+            <w:hideMark/>
+          </w:tcPr>
+          <w:p>
+            <w:pPr>
+              <w:widowControl/>
+              <w:spacing w:line="480" w:lineRule="atLeast"/>
+              <w:jc w:val="left"/>
+              <w:rPr>
+                <w:rFonts w:ascii="Helvetica" w:eastAsia="宋体" w:hAnsi="Helvetica" w:cs="宋体"/>
+                <w:color w:val="333333"/>
+                <w:kern w:val="0"/>
+                <w:sz w:val="20"/>
+                <w:szCs w:val="20"/>
+              </w:rPr>
+            </w:pPr>
+            <w:r>
+              <w:rPr>
+                <w:rFonts w:ascii="Helvetica" w:eastAsia="宋体" w:hAnsi="Helvetica" w:cs="宋体"/>
+                <w:color w:val="333333"/>
+                <w:kern w:val="0"/>
+                <w:sz w:val="20"/>
+                <w:szCs w:val="20"/>
+              </w:rPr>
+              <w:t>tm_year</w:t>
+            </w:r>
+          </w:p>
+        </w:tc>
+        <w:tc>
+          <w:tcPr>
+            <w:tcW w:w="4990" w:type="dxa"/>
+            <w:tcBorders>
+              <w:top w:val="single" w:sz="6" w:space="0" w:color="D4D4D4"/>
+              <w:left w:val="single" w:sz="6" w:space="0" w:color="D4D4D4"/>
+              <w:bottom w:val="single" w:sz="6" w:space="0" w:color="D4D4D4"/>
+              <w:right w:val="single" w:sz="6" w:space="0" w:color="D4D4D4"/>
+            </w:tcBorders>
+            <w:shd w:val="clear" w:color="auto" w:fill="FFFFFF"/>
+            <w:tcMar>
+              <w:top w:w="105" w:type="dxa"/>
+              <w:left w:w="75" w:type="dxa"/>
+              <w:bottom w:w="105" w:type="dxa"/>
+              <w:right w:w="75" w:type="dxa"/>
+            </w:tcMar>
+            <w:hideMark/>
+          </w:tcPr>
+          <w:p>
+            <w:pPr>
+              <w:widowControl/>
+              <w:spacing w:line="480" w:lineRule="atLeast"/>
+              <w:jc w:val="left"/>
+              <w:rPr>
+                <w:rFonts w:ascii="Helvetica" w:eastAsia="宋体" w:hAnsi="Helvetica" w:cs="宋体"/>
+                <w:color w:val="333333"/>
+                <w:kern w:val="0"/>
+                <w:sz w:val="20"/>
+                <w:szCs w:val="20"/>
+              </w:rPr>
+            </w:pPr>
+            <w:r>
+              <w:rPr>
+                <w:rFonts w:ascii="Helvetica" w:eastAsia="宋体" w:hAnsi="Helvetica" w:cs="宋体"/>
+                <w:color w:val="333333"/>
+                <w:kern w:val="0"/>
+                <w:sz w:val="20"/>
+                <w:szCs w:val="20"/>
+              </w:rPr>
+              <w:t>2008</w:t>
+            </w:r>
+          </w:p>
+        </w:tc>
+      </w:tr>
+      <w:tr>
+        <w:trPr>
+          <w:trHeight w:val="466"/>
+        </w:trPr>
+        <w:tc>
+          <w:tcPr>
+            <w:tcW w:w="831" w:type="dxa"/>
+            <w:tcBorders>
+              <w:top w:val="single" w:sz="6" w:space="0" w:color="D4D4D4"/>
+              <w:left w:val="single" w:sz="6" w:space="0" w:color="D4D4D4"/>
+              <w:bottom w:val="single" w:sz="6" w:space="0" w:color="D4D4D4"/>
+              <w:right w:val="single" w:sz="6" w:space="0" w:color="D4D4D4"/>
+            </w:tcBorders>
+            <w:shd w:val="clear" w:color="auto" w:fill="F6F4F0"/>
+            <w:tcMar>
+              <w:top w:w="105" w:type="dxa"/>
+              <w:left w:w="75" w:type="dxa"/>
+              <w:bottom w:w="105" w:type="dxa"/>
+              <w:right w:w="75" w:type="dxa"/>
+            </w:tcMar>
+            <w:hideMark/>
+          </w:tcPr>
+          <w:p>
+            <w:pPr>
+              <w:widowControl/>
+              <w:spacing w:line="480" w:lineRule="atLeast"/>
+              <w:jc w:val="left"/>
+              <w:rPr>
+                <w:rFonts w:ascii="Helvetica" w:eastAsia="宋体" w:hAnsi="Helvetica" w:cs="宋体"/>
+                <w:color w:val="333333"/>
+                <w:kern w:val="0"/>
+                <w:sz w:val="20"/>
+                <w:szCs w:val="20"/>
+              </w:rPr>
+            </w:pPr>
+            <w:r>
+              <w:rPr>
+                <w:rFonts w:ascii="Helvetica" w:eastAsia="宋体" w:hAnsi="Helvetica" w:cs="宋体"/>
+                <w:color w:val="333333"/>
+                <w:kern w:val="0"/>
+                <w:sz w:val="20"/>
+                <w:szCs w:val="20"/>
+              </w:rPr>
+              <w:t>1</w:t>
+            </w:r>
+          </w:p>
+        </w:tc>
+        <w:tc>
+          <w:tcPr>
+            <w:tcW w:w="1073" w:type="dxa"/>
+            <w:tcBorders>
+              <w:top w:val="single" w:sz="6" w:space="0" w:color="D4D4D4"/>
+              <w:left w:val="single" w:sz="6" w:space="0" w:color="D4D4D4"/>
+              <w:bottom w:val="single" w:sz="6" w:space="0" w:color="D4D4D4"/>
+              <w:right w:val="single" w:sz="6" w:space="0" w:color="D4D4D4"/>
+            </w:tcBorders>
+            <w:shd w:val="clear" w:color="auto" w:fill="F6F4F0"/>
+            <w:tcMar>
+              <w:top w:w="105" w:type="dxa"/>
+              <w:left w:w="75" w:type="dxa"/>
+              <w:bottom w:w="105" w:type="dxa"/>
+              <w:right w:w="75" w:type="dxa"/>
+            </w:tcMar>
+            <w:hideMark/>
+          </w:tcPr>
+          <w:p>
+            <w:pPr>
+              <w:widowControl/>
+              <w:spacing w:line="480" w:lineRule="atLeast"/>
+              <w:jc w:val="left"/>
+              <w:rPr>
+                <w:rFonts w:ascii="Helvetica" w:eastAsia="宋体" w:hAnsi="Helvetica" w:cs="宋体"/>
+                <w:color w:val="333333"/>
+                <w:kern w:val="0"/>
+                <w:sz w:val="20"/>
+                <w:szCs w:val="20"/>
+              </w:rPr>
+            </w:pPr>
+            <w:r>
+              <w:rPr>
+                <w:rFonts w:ascii="Helvetica" w:eastAsia="宋体" w:hAnsi="Helvetica" w:cs="宋体"/>
+                <w:color w:val="333333"/>
+                <w:kern w:val="0"/>
+                <w:sz w:val="20"/>
+                <w:szCs w:val="20"/>
+              </w:rPr>
+              <w:t>tm_mon</w:t>
+            </w:r>
+          </w:p>
+        </w:tc>
+        <w:tc>
+          <w:tcPr>
+            <w:tcW w:w="4990" w:type="dxa"/>
+            <w:tcBorders>
+              <w:top w:val="single" w:sz="6" w:space="0" w:color="D4D4D4"/>
+              <w:left w:val="single" w:sz="6" w:space="0" w:color="D4D4D4"/>
+              <w:bottom w:val="single" w:sz="6" w:space="0" w:color="D4D4D4"/>
+              <w:right w:val="single" w:sz="6" w:space="0" w:color="D4D4D4"/>
+            </w:tcBorders>
+            <w:shd w:val="clear" w:color="auto" w:fill="F6F4F0"/>
+            <w:tcMar>
+              <w:top w:w="105" w:type="dxa"/>
+              <w:left w:w="75" w:type="dxa"/>
+              <w:bottom w:w="105" w:type="dxa"/>
+              <w:right w:w="75" w:type="dxa"/>
+            </w:tcMar>
+            <w:hideMark/>
+          </w:tcPr>
+          <w:p>
+            <w:pPr>
+              <w:widowControl/>
+              <w:spacing w:line="480" w:lineRule="atLeast"/>
+              <w:jc w:val="left"/>
+              <w:rPr>
+                <w:rFonts w:ascii="Helvetica" w:eastAsia="宋体" w:hAnsi="Helvetica" w:cs="宋体"/>
+                <w:color w:val="333333"/>
+                <w:kern w:val="0"/>
+                <w:sz w:val="20"/>
+                <w:szCs w:val="20"/>
+              </w:rPr>
+            </w:pPr>
+            <w:r>
+              <w:rPr>
+                <w:rFonts w:ascii="Helvetica" w:eastAsia="宋体" w:hAnsi="Helvetica" w:cs="宋体"/>
+                <w:color w:val="333333"/>
+                <w:kern w:val="0"/>
+                <w:sz w:val="20"/>
+                <w:szCs w:val="20"/>
+              </w:rPr>
+              <w:t xml:space="preserve">1 </w:t>
+            </w:r>
+            <w:r>
+              <w:rPr>
+                <w:rFonts w:ascii="Helvetica" w:eastAsia="宋体" w:hAnsi="Helvetica" w:cs="宋体"/>
+                <w:color w:val="333333"/>
+                <w:kern w:val="0"/>
+                <w:sz w:val="20"/>
+                <w:szCs w:val="20"/>
+              </w:rPr>
+              <w:t>到</w:t>
+            </w:r>
+            <w:r>
+              <w:rPr>
+                <w:rFonts w:ascii="Helvetica" w:eastAsia="宋体" w:hAnsi="Helvetica" w:cs="宋体"/>
+                <w:color w:val="333333"/>
+                <w:kern w:val="0"/>
+                <w:sz w:val="20"/>
+                <w:szCs w:val="20"/>
+              </w:rPr>
+              <w:t xml:space="preserve"> 12</w:t>
+            </w:r>
+          </w:p>
+        </w:tc>
+      </w:tr>
+      <w:tr>
+        <w:trPr>
+          <w:trHeight w:val="466"/>
+        </w:trPr>
+        <w:tc>
+          <w:tcPr>
+            <w:tcW w:w="831" w:type="dxa"/>
+            <w:tcBorders>
+              <w:top w:val="single" w:sz="6" w:space="0" w:color="D4D4D4"/>
+              <w:left w:val="single" w:sz="6" w:space="0" w:color="D4D4D4"/>
+              <w:bottom w:val="single" w:sz="6" w:space="0" w:color="D4D4D4"/>
+              <w:right w:val="single" w:sz="6" w:space="0" w:color="D4D4D4"/>
+            </w:tcBorders>
+            <w:shd w:val="clear" w:color="auto" w:fill="FFFFFF"/>
+            <w:tcMar>
+              <w:top w:w="105" w:type="dxa"/>
+              <w:left w:w="75" w:type="dxa"/>
+              <w:bottom w:w="105" w:type="dxa"/>
+              <w:right w:w="75" w:type="dxa"/>
+            </w:tcMar>
+            <w:hideMark/>
+          </w:tcPr>
+          <w:p>
+            <w:pPr>
+              <w:widowControl/>
+              <w:spacing w:line="480" w:lineRule="atLeast"/>
+              <w:jc w:val="left"/>
+              <w:rPr>
+                <w:rFonts w:ascii="Helvetica" w:eastAsia="宋体" w:hAnsi="Helvetica" w:cs="宋体"/>
+                <w:color w:val="333333"/>
+                <w:kern w:val="0"/>
+                <w:sz w:val="20"/>
+                <w:szCs w:val="20"/>
+              </w:rPr>
+            </w:pPr>
+            <w:r>
+              <w:rPr>
+                <w:rFonts w:ascii="Helvetica" w:eastAsia="宋体" w:hAnsi="Helvetica" w:cs="宋体"/>
+                <w:color w:val="333333"/>
+                <w:kern w:val="0"/>
+                <w:sz w:val="20"/>
+                <w:szCs w:val="20"/>
+              </w:rPr>
+              <w:t>2</w:t>
+            </w:r>
+          </w:p>
+        </w:tc>
+        <w:tc>
+          <w:tcPr>
+            <w:tcW w:w="1073" w:type="dxa"/>
+            <w:tcBorders>
+              <w:top w:val="single" w:sz="6" w:space="0" w:color="D4D4D4"/>
+              <w:left w:val="single" w:sz="6" w:space="0" w:color="D4D4D4"/>
+              <w:bottom w:val="single" w:sz="6" w:space="0" w:color="D4D4D4"/>
+              <w:right w:val="single" w:sz="6" w:space="0" w:color="D4D4D4"/>
+            </w:tcBorders>
+            <w:shd w:val="clear" w:color="auto" w:fill="FFFFFF"/>
+            <w:tcMar>
+              <w:top w:w="105" w:type="dxa"/>
+              <w:left w:w="75" w:type="dxa"/>
+              <w:bottom w:w="105" w:type="dxa"/>
+              <w:right w:w="75" w:type="dxa"/>
+            </w:tcMar>
+            <w:hideMark/>
+          </w:tcPr>
+          <w:p>
+            <w:pPr>
+              <w:widowControl/>
+              <w:spacing w:line="480" w:lineRule="atLeast"/>
+              <w:jc w:val="left"/>
+              <w:rPr>
+                <w:rFonts w:ascii="Helvetica" w:eastAsia="宋体" w:hAnsi="Helvetica" w:cs="宋体"/>
+                <w:color w:val="333333"/>
+                <w:kern w:val="0"/>
+                <w:sz w:val="20"/>
+                <w:szCs w:val="20"/>
+              </w:rPr>
+            </w:pPr>
+            <w:r>
+              <w:rPr>
+                <w:rFonts w:ascii="Helvetica" w:eastAsia="宋体" w:hAnsi="Helvetica" w:cs="宋体"/>
+                <w:color w:val="333333"/>
+                <w:kern w:val="0"/>
+                <w:sz w:val="20"/>
+                <w:szCs w:val="20"/>
+              </w:rPr>
+              <w:t>tm_mday</w:t>
+            </w:r>
+          </w:p>
+        </w:tc>
+        <w:tc>
+          <w:tcPr>
+            <w:tcW w:w="4990" w:type="dxa"/>
+            <w:tcBorders>
+              <w:top w:val="single" w:sz="6" w:space="0" w:color="D4D4D4"/>
+              <w:left w:val="single" w:sz="6" w:space="0" w:color="D4D4D4"/>
+              <w:bottom w:val="single" w:sz="6" w:space="0" w:color="D4D4D4"/>
+              <w:right w:val="single" w:sz="6" w:space="0" w:color="D4D4D4"/>
+            </w:tcBorders>
+            <w:shd w:val="clear" w:color="auto" w:fill="FFFFFF"/>
+            <w:tcMar>
+              <w:top w:w="105" w:type="dxa"/>
+              <w:left w:w="75" w:type="dxa"/>
+              <w:bottom w:w="105" w:type="dxa"/>
+              <w:right w:w="75" w:type="dxa"/>
+            </w:tcMar>
+            <w:hideMark/>
+          </w:tcPr>
+          <w:p>
+            <w:pPr>
+              <w:widowControl/>
+              <w:spacing w:line="480" w:lineRule="atLeast"/>
+              <w:jc w:val="left"/>
+              <w:rPr>
+                <w:rFonts w:ascii="Helvetica" w:eastAsia="宋体" w:hAnsi="Helvetica" w:cs="宋体"/>
+                <w:color w:val="333333"/>
+                <w:kern w:val="0"/>
+                <w:sz w:val="20"/>
+                <w:szCs w:val="20"/>
+              </w:rPr>
+            </w:pPr>
+            <w:r>
+              <w:rPr>
+                <w:rFonts w:ascii="Helvetica" w:eastAsia="宋体" w:hAnsi="Helvetica" w:cs="宋体"/>
+                <w:color w:val="333333"/>
+                <w:kern w:val="0"/>
+                <w:sz w:val="20"/>
+                <w:szCs w:val="20"/>
+              </w:rPr>
+              <w:t xml:space="preserve">1 </w:t>
+            </w:r>
+            <w:r>
+              <w:rPr>
+                <w:rFonts w:ascii="Helvetica" w:eastAsia="宋体" w:hAnsi="Helvetica" w:cs="宋体"/>
+                <w:color w:val="333333"/>
+                <w:kern w:val="0"/>
+                <w:sz w:val="20"/>
+                <w:szCs w:val="20"/>
+              </w:rPr>
+              <w:t>到</w:t>
+            </w:r>
+            <w:r>
+              <w:rPr>
+                <w:rFonts w:ascii="Helvetica" w:eastAsia="宋体" w:hAnsi="Helvetica" w:cs="宋体"/>
+                <w:color w:val="333333"/>
+                <w:kern w:val="0"/>
+                <w:sz w:val="20"/>
+                <w:szCs w:val="20"/>
+              </w:rPr>
+              <w:t xml:space="preserve"> 31</w:t>
+            </w:r>
+          </w:p>
+        </w:tc>
+      </w:tr>
+      <w:tr>
+        <w:trPr>
+          <w:trHeight w:val="466"/>
+        </w:trPr>
+        <w:tc>
+          <w:tcPr>
+            <w:tcW w:w="831" w:type="dxa"/>
+            <w:tcBorders>
+              <w:top w:val="single" w:sz="6" w:space="0" w:color="D4D4D4"/>
+              <w:left w:val="single" w:sz="6" w:space="0" w:color="D4D4D4"/>
+              <w:bottom w:val="single" w:sz="6" w:space="0" w:color="D4D4D4"/>
+              <w:right w:val="single" w:sz="6" w:space="0" w:color="D4D4D4"/>
+            </w:tcBorders>
+            <w:shd w:val="clear" w:color="auto" w:fill="F6F4F0"/>
+            <w:tcMar>
+              <w:top w:w="105" w:type="dxa"/>
+              <w:left w:w="75" w:type="dxa"/>
+              <w:bottom w:w="105" w:type="dxa"/>
+              <w:right w:w="75" w:type="dxa"/>
+            </w:tcMar>
+            <w:hideMark/>
+          </w:tcPr>
+          <w:p>
+            <w:pPr>
+              <w:widowControl/>
+              <w:spacing w:line="480" w:lineRule="atLeast"/>
+              <w:jc w:val="left"/>
+              <w:rPr>
+                <w:rFonts w:ascii="Helvetica" w:eastAsia="宋体" w:hAnsi="Helvetica" w:cs="宋体"/>
+                <w:color w:val="333333"/>
+                <w:kern w:val="0"/>
+                <w:sz w:val="20"/>
+                <w:szCs w:val="20"/>
+              </w:rPr>
+            </w:pPr>
+            <w:r>
+              <w:rPr>
+                <w:rFonts w:ascii="Helvetica" w:eastAsia="宋体" w:hAnsi="Helvetica" w:cs="宋体"/>
+                <w:color w:val="333333"/>
+                <w:kern w:val="0"/>
+                <w:sz w:val="20"/>
+                <w:szCs w:val="20"/>
+              </w:rPr>
+              <w:t>3</w:t>
+            </w:r>
+          </w:p>
+        </w:tc>
+        <w:tc>
+          <w:tcPr>
+            <w:tcW w:w="1073" w:type="dxa"/>
+            <w:tcBorders>
+              <w:top w:val="single" w:sz="6" w:space="0" w:color="D4D4D4"/>
+              <w:left w:val="single" w:sz="6" w:space="0" w:color="D4D4D4"/>
+              <w:bottom w:val="single" w:sz="6" w:space="0" w:color="D4D4D4"/>
+              <w:right w:val="single" w:sz="6" w:space="0" w:color="D4D4D4"/>
+            </w:tcBorders>
+            <w:shd w:val="clear" w:color="auto" w:fill="F6F4F0"/>
+            <w:tcMar>
+              <w:top w:w="105" w:type="dxa"/>
+              <w:left w:w="75" w:type="dxa"/>
+              <w:bottom w:w="105" w:type="dxa"/>
+              <w:right w:w="75" w:type="dxa"/>
+            </w:tcMar>
+            <w:hideMark/>
+          </w:tcPr>
+          <w:p>
+            <w:pPr>
+              <w:widowControl/>
+              <w:spacing w:line="480" w:lineRule="atLeast"/>
+              <w:jc w:val="left"/>
+              <w:rPr>
+                <w:rFonts w:ascii="Helvetica" w:eastAsia="宋体" w:hAnsi="Helvetica" w:cs="宋体"/>
+                <w:color w:val="333333"/>
+                <w:kern w:val="0"/>
+                <w:sz w:val="20"/>
+                <w:szCs w:val="20"/>
+              </w:rPr>
+            </w:pPr>
+            <w:r>
+              <w:rPr>
+                <w:rFonts w:ascii="Helvetica" w:eastAsia="宋体" w:hAnsi="Helvetica" w:cs="宋体"/>
+                <w:color w:val="333333"/>
+                <w:kern w:val="0"/>
+                <w:sz w:val="20"/>
+                <w:szCs w:val="20"/>
+              </w:rPr>
+              <w:t>tm_hour</w:t>
+            </w:r>
+          </w:p>
+        </w:tc>
+        <w:tc>
+          <w:tcPr>
+            <w:tcW w:w="4990" w:type="dxa"/>
+            <w:tcBorders>
+              <w:top w:val="single" w:sz="6" w:space="0" w:color="D4D4D4"/>
+              <w:left w:val="single" w:sz="6" w:space="0" w:color="D4D4D4"/>
+              <w:bottom w:val="single" w:sz="6" w:space="0" w:color="D4D4D4"/>
+              <w:right w:val="single" w:sz="6" w:space="0" w:color="D4D4D4"/>
+            </w:tcBorders>
+            <w:shd w:val="clear" w:color="auto" w:fill="F6F4F0"/>
+            <w:tcMar>
+              <w:top w:w="105" w:type="dxa"/>
+              <w:left w:w="75" w:type="dxa"/>
+              <w:bottom w:w="105" w:type="dxa"/>
+              <w:right w:w="75" w:type="dxa"/>
+            </w:tcMar>
+            <w:hideMark/>
+          </w:tcPr>
+          <w:p>
+            <w:pPr>
+              <w:widowControl/>
+              <w:spacing w:line="480" w:lineRule="atLeast"/>
+              <w:jc w:val="left"/>
+              <w:rPr>
+                <w:rFonts w:ascii="Helvetica" w:eastAsia="宋体" w:hAnsi="Helvetica" w:cs="宋体"/>
+                <w:color w:val="333333"/>
+                <w:kern w:val="0"/>
+                <w:sz w:val="20"/>
+                <w:szCs w:val="20"/>
+              </w:rPr>
+            </w:pPr>
+            <w:r>
+              <w:rPr>
+                <w:rFonts w:ascii="Helvetica" w:eastAsia="宋体" w:hAnsi="Helvetica" w:cs="宋体"/>
+                <w:color w:val="333333"/>
+                <w:kern w:val="0"/>
+                <w:sz w:val="20"/>
+                <w:szCs w:val="20"/>
+              </w:rPr>
+              <w:t xml:space="preserve">0 </w:t>
+            </w:r>
+            <w:r>
+              <w:rPr>
+                <w:rFonts w:ascii="Helvetica" w:eastAsia="宋体" w:hAnsi="Helvetica" w:cs="宋体"/>
+                <w:color w:val="333333"/>
+                <w:kern w:val="0"/>
+                <w:sz w:val="20"/>
+                <w:szCs w:val="20"/>
+              </w:rPr>
+              <w:t>到</w:t>
+            </w:r>
+            <w:r>
+              <w:rPr>
+                <w:rFonts w:ascii="Helvetica" w:eastAsia="宋体" w:hAnsi="Helvetica" w:cs="宋体"/>
+                <w:color w:val="333333"/>
+                <w:kern w:val="0"/>
+                <w:sz w:val="20"/>
+                <w:szCs w:val="20"/>
+              </w:rPr>
+              <w:t xml:space="preserve"> 23</w:t>
+            </w:r>
+          </w:p>
+        </w:tc>
+      </w:tr>
+      <w:tr>
+        <w:trPr>
+          <w:trHeight w:val="466"/>
+        </w:trPr>
+        <w:tc>
+          <w:tcPr>
+            <w:tcW w:w="831" w:type="dxa"/>
+            <w:tcBorders>
+              <w:top w:val="single" w:sz="6" w:space="0" w:color="D4D4D4"/>
+              <w:left w:val="single" w:sz="6" w:space="0" w:color="D4D4D4"/>
+              <w:bottom w:val="single" w:sz="6" w:space="0" w:color="D4D4D4"/>
+              <w:right w:val="single" w:sz="6" w:space="0" w:color="D4D4D4"/>
+            </w:tcBorders>
+            <w:shd w:val="clear" w:color="auto" w:fill="FFFFFF"/>
+            <w:tcMar>
+              <w:top w:w="105" w:type="dxa"/>
+              <w:left w:w="75" w:type="dxa"/>
+              <w:bottom w:w="105" w:type="dxa"/>
+              <w:right w:w="75" w:type="dxa"/>
+            </w:tcMar>
+            <w:hideMark/>
+          </w:tcPr>
+          <w:p>
+            <w:pPr>
+              <w:widowControl/>
+              <w:spacing w:line="480" w:lineRule="atLeast"/>
+              <w:jc w:val="left"/>
+              <w:rPr>
+                <w:rFonts w:ascii="Helvetica" w:eastAsia="宋体" w:hAnsi="Helvetica" w:cs="宋体"/>
+                <w:color w:val="333333"/>
+                <w:kern w:val="0"/>
+                <w:sz w:val="20"/>
+                <w:szCs w:val="20"/>
+              </w:rPr>
+            </w:pPr>
+            <w:r>
+              <w:rPr>
+                <w:rFonts w:ascii="Helvetica" w:eastAsia="宋体" w:hAnsi="Helvetica" w:cs="宋体"/>
+                <w:color w:val="333333"/>
+                <w:kern w:val="0"/>
+                <w:sz w:val="20"/>
+                <w:szCs w:val="20"/>
+              </w:rPr>
+              <w:t>4</w:t>
+            </w:r>
+          </w:p>
+        </w:tc>
+        <w:tc>
+          <w:tcPr>
+            <w:tcW w:w="1073" w:type="dxa"/>
+            <w:tcBorders>
+              <w:top w:val="single" w:sz="6" w:space="0" w:color="D4D4D4"/>
+              <w:left w:val="single" w:sz="6" w:space="0" w:color="D4D4D4"/>
+              <w:bottom w:val="single" w:sz="6" w:space="0" w:color="D4D4D4"/>
+              <w:right w:val="single" w:sz="6" w:space="0" w:color="D4D4D4"/>
+            </w:tcBorders>
+            <w:shd w:val="clear" w:color="auto" w:fill="FFFFFF"/>
+            <w:tcMar>
+              <w:top w:w="105" w:type="dxa"/>
+              <w:left w:w="75" w:type="dxa"/>
+              <w:bottom w:w="105" w:type="dxa"/>
+              <w:right w:w="75" w:type="dxa"/>
+            </w:tcMar>
+            <w:hideMark/>
+          </w:tcPr>
+          <w:p>
+            <w:pPr>
+              <w:widowControl/>
+              <w:spacing w:line="480" w:lineRule="atLeast"/>
+              <w:jc w:val="left"/>
+              <w:rPr>
+                <w:rFonts w:ascii="Helvetica" w:eastAsia="宋体" w:hAnsi="Helvetica" w:cs="宋体"/>
+                <w:color w:val="333333"/>
+                <w:kern w:val="0"/>
+                <w:sz w:val="20"/>
+                <w:szCs w:val="20"/>
+              </w:rPr>
+            </w:pPr>
+            <w:r>
+              <w:rPr>
+                <w:rFonts w:ascii="Helvetica" w:eastAsia="宋体" w:hAnsi="Helvetica" w:cs="宋体"/>
+                <w:color w:val="333333"/>
+                <w:kern w:val="0"/>
+                <w:sz w:val="20"/>
+                <w:szCs w:val="20"/>
+              </w:rPr>
+              <w:t>tm_min</w:t>
+            </w:r>
+          </w:p>
+        </w:tc>
+        <w:tc>
+          <w:tcPr>
+            <w:tcW w:w="4990" w:type="dxa"/>
+            <w:tcBorders>
+              <w:top w:val="single" w:sz="6" w:space="0" w:color="D4D4D4"/>
+              <w:left w:val="single" w:sz="6" w:space="0" w:color="D4D4D4"/>
+              <w:bottom w:val="single" w:sz="6" w:space="0" w:color="D4D4D4"/>
+              <w:right w:val="single" w:sz="6" w:space="0" w:color="D4D4D4"/>
+            </w:tcBorders>
+            <w:shd w:val="clear" w:color="auto" w:fill="FFFFFF"/>
+            <w:tcMar>
+              <w:top w:w="105" w:type="dxa"/>
+              <w:left w:w="75" w:type="dxa"/>
+              <w:bottom w:w="105" w:type="dxa"/>
+              <w:right w:w="75" w:type="dxa"/>
+            </w:tcMar>
+            <w:hideMark/>
+          </w:tcPr>
+          <w:p>
+            <w:pPr>
+              <w:widowControl/>
+              <w:spacing w:line="480" w:lineRule="atLeast"/>
+              <w:jc w:val="left"/>
+              <w:rPr>
+                <w:rFonts w:ascii="Helvetica" w:eastAsia="宋体" w:hAnsi="Helvetica" w:cs="宋体"/>
+                <w:color w:val="333333"/>
+                <w:kern w:val="0"/>
+                <w:sz w:val="20"/>
+                <w:szCs w:val="20"/>
+              </w:rPr>
+            </w:pPr>
+            <w:r>
+              <w:rPr>
+                <w:rFonts w:ascii="Helvetica" w:eastAsia="宋体" w:hAnsi="Helvetica" w:cs="宋体"/>
+                <w:color w:val="333333"/>
+                <w:kern w:val="0"/>
+                <w:sz w:val="20"/>
+                <w:szCs w:val="20"/>
+              </w:rPr>
+              <w:t xml:space="preserve">0 </w:t>
+            </w:r>
+            <w:r>
+              <w:rPr>
+                <w:rFonts w:ascii="Helvetica" w:eastAsia="宋体" w:hAnsi="Helvetica" w:cs="宋体"/>
+                <w:color w:val="333333"/>
+                <w:kern w:val="0"/>
+                <w:sz w:val="20"/>
+                <w:szCs w:val="20"/>
+              </w:rPr>
+              <w:t>到</w:t>
+            </w:r>
+            <w:r>
+              <w:rPr>
+                <w:rFonts w:ascii="Helvetica" w:eastAsia="宋体" w:hAnsi="Helvetica" w:cs="宋体"/>
+                <w:color w:val="333333"/>
+                <w:kern w:val="0"/>
+                <w:sz w:val="20"/>
+                <w:szCs w:val="20"/>
+              </w:rPr>
+              <w:t xml:space="preserve"> 59</w:t>
+            </w:r>
+          </w:p>
+        </w:tc>
+      </w:tr>
+      <w:tr>
+        <w:trPr>
+          <w:trHeight w:val="466"/>
+        </w:trPr>
+        <w:tc>
+          <w:tcPr>
+            <w:tcW w:w="831" w:type="dxa"/>
+            <w:tcBorders>
+              <w:top w:val="single" w:sz="6" w:space="0" w:color="D4D4D4"/>
+              <w:left w:val="single" w:sz="6" w:space="0" w:color="D4D4D4"/>
+              <w:bottom w:val="single" w:sz="6" w:space="0" w:color="D4D4D4"/>
+              <w:right w:val="single" w:sz="6" w:space="0" w:color="D4D4D4"/>
+            </w:tcBorders>
+            <w:shd w:val="clear" w:color="auto" w:fill="F6F4F0"/>
+            <w:tcMar>
+              <w:top w:w="105" w:type="dxa"/>
+              <w:left w:w="75" w:type="dxa"/>
+              <w:bottom w:w="105" w:type="dxa"/>
+              <w:right w:w="75" w:type="dxa"/>
+            </w:tcMar>
+            <w:hideMark/>
+          </w:tcPr>
+          <w:p>
+            <w:pPr>
+              <w:widowControl/>
+              <w:spacing w:line="480" w:lineRule="atLeast"/>
+              <w:jc w:val="left"/>
+              <w:rPr>
+                <w:rFonts w:ascii="Helvetica" w:eastAsia="宋体" w:hAnsi="Helvetica" w:cs="宋体"/>
+                <w:color w:val="333333"/>
+                <w:kern w:val="0"/>
+                <w:sz w:val="20"/>
+                <w:szCs w:val="20"/>
+              </w:rPr>
+            </w:pPr>
+            <w:r>
+              <w:rPr>
+                <w:rFonts w:ascii="Helvetica" w:eastAsia="宋体" w:hAnsi="Helvetica" w:cs="宋体"/>
+                <w:color w:val="333333"/>
+                <w:kern w:val="0"/>
+                <w:sz w:val="20"/>
+                <w:szCs w:val="20"/>
+              </w:rPr>
+              <w:t>5</w:t>
+            </w:r>
+          </w:p>
+        </w:tc>
+        <w:tc>
+          <w:tcPr>
+            <w:tcW w:w="1073" w:type="dxa"/>
+            <w:tcBorders>
+              <w:top w:val="single" w:sz="6" w:space="0" w:color="D4D4D4"/>
+              <w:left w:val="single" w:sz="6" w:space="0" w:color="D4D4D4"/>
+              <w:bottom w:val="single" w:sz="6" w:space="0" w:color="D4D4D4"/>
+              <w:right w:val="single" w:sz="6" w:space="0" w:color="D4D4D4"/>
+            </w:tcBorders>
+            <w:shd w:val="clear" w:color="auto" w:fill="F6F4F0"/>
+            <w:tcMar>
+              <w:top w:w="105" w:type="dxa"/>
+              <w:left w:w="75" w:type="dxa"/>
+              <w:bottom w:w="105" w:type="dxa"/>
+              <w:right w:w="75" w:type="dxa"/>
+            </w:tcMar>
+            <w:hideMark/>
+          </w:tcPr>
+          <w:p>
+            <w:pPr>
+              <w:widowControl/>
+              <w:spacing w:line="480" w:lineRule="atLeast"/>
+              <w:jc w:val="left"/>
+              <w:rPr>
+                <w:rFonts w:ascii="Helvetica" w:eastAsia="宋体" w:hAnsi="Helvetica" w:cs="宋体"/>
+                <w:color w:val="333333"/>
+                <w:kern w:val="0"/>
+                <w:sz w:val="20"/>
+                <w:szCs w:val="20"/>
+              </w:rPr>
+            </w:pPr>
+            <w:r>
+              <w:rPr>
+                <w:rFonts w:ascii="Helvetica" w:eastAsia="宋体" w:hAnsi="Helvetica" w:cs="宋体"/>
+                <w:color w:val="333333"/>
+                <w:kern w:val="0"/>
+                <w:sz w:val="20"/>
+                <w:szCs w:val="20"/>
+              </w:rPr>
+              <w:t>tm_sec</w:t>
+            </w:r>
+          </w:p>
+        </w:tc>
+        <w:tc>
+          <w:tcPr>
+            <w:tcW w:w="4990" w:type="dxa"/>
+            <w:tcBorders>
+              <w:top w:val="single" w:sz="6" w:space="0" w:color="D4D4D4"/>
+              <w:left w:val="single" w:sz="6" w:space="0" w:color="D4D4D4"/>
+              <w:bottom w:val="single" w:sz="6" w:space="0" w:color="D4D4D4"/>
+              <w:right w:val="single" w:sz="6" w:space="0" w:color="D4D4D4"/>
+            </w:tcBorders>
+            <w:shd w:val="clear" w:color="auto" w:fill="F6F4F0"/>
+            <w:tcMar>
+              <w:top w:w="105" w:type="dxa"/>
+              <w:left w:w="75" w:type="dxa"/>
+              <w:bottom w:w="105" w:type="dxa"/>
+              <w:right w:w="75" w:type="dxa"/>
+            </w:tcMar>
+            <w:hideMark/>
+          </w:tcPr>
+          <w:p>
+            <w:pPr>
+              <w:widowControl/>
+              <w:spacing w:line="480" w:lineRule="atLeast"/>
+              <w:jc w:val="left"/>
+              <w:rPr>
+                <w:rFonts w:ascii="Helvetica" w:eastAsia="宋体" w:hAnsi="Helvetica" w:cs="宋体"/>
+                <w:color w:val="333333"/>
+                <w:kern w:val="0"/>
+                <w:sz w:val="20"/>
+                <w:szCs w:val="20"/>
+              </w:rPr>
+            </w:pPr>
+            <w:r>
+              <w:rPr>
+                <w:rFonts w:ascii="Helvetica" w:eastAsia="宋体" w:hAnsi="Helvetica" w:cs="宋体"/>
+                <w:color w:val="333333"/>
+                <w:kern w:val="0"/>
+                <w:sz w:val="20"/>
+                <w:szCs w:val="20"/>
+              </w:rPr>
+              <w:t xml:space="preserve">0 </w:t>
+            </w:r>
+            <w:r>
+              <w:rPr>
+                <w:rFonts w:ascii="Helvetica" w:eastAsia="宋体" w:hAnsi="Helvetica" w:cs="宋体"/>
+                <w:color w:val="333333"/>
+                <w:kern w:val="0"/>
+                <w:sz w:val="20"/>
+                <w:szCs w:val="20"/>
+              </w:rPr>
+              <w:t>到</w:t>
+            </w:r>
+            <w:r>
+              <w:rPr>
+                <w:rFonts w:ascii="Helvetica" w:eastAsia="宋体" w:hAnsi="Helvetica" w:cs="宋体"/>
+                <w:color w:val="333333"/>
+                <w:kern w:val="0"/>
+                <w:sz w:val="20"/>
+                <w:szCs w:val="20"/>
+              </w:rPr>
+              <w:t xml:space="preserve"> 61 (60</w:t>
+            </w:r>
+            <w:r>
+              <w:rPr>
+                <w:rFonts w:ascii="Helvetica" w:eastAsia="宋体" w:hAnsi="Helvetica" w:cs="宋体"/>
+                <w:color w:val="333333"/>
+                <w:kern w:val="0"/>
+                <w:sz w:val="20"/>
+                <w:szCs w:val="20"/>
+              </w:rPr>
+              <w:t>或</w:t>
+            </w:r>
+            <w:r>
+              <w:rPr>
+                <w:rFonts w:ascii="Helvetica" w:eastAsia="宋体" w:hAnsi="Helvetica" w:cs="宋体"/>
+                <w:color w:val="333333"/>
+                <w:kern w:val="0"/>
+                <w:sz w:val="20"/>
+                <w:szCs w:val="20"/>
+              </w:rPr>
+              <w:t xml:space="preserve">61 </w:t>
+            </w:r>
+            <w:r>
+              <w:rPr>
+                <w:rFonts w:ascii="Helvetica" w:eastAsia="宋体" w:hAnsi="Helvetica" w:cs="宋体"/>
+                <w:color w:val="333333"/>
+                <w:kern w:val="0"/>
+                <w:sz w:val="20"/>
+                <w:szCs w:val="20"/>
+              </w:rPr>
+              <w:t>是闰秒</w:t>
+            </w:r>
+            <w:r>
+              <w:rPr>
+                <w:rFonts w:ascii="Helvetica" w:eastAsia="宋体" w:hAnsi="Helvetica" w:cs="宋体"/>
+                <w:color w:val="333333"/>
+                <w:kern w:val="0"/>
+                <w:sz w:val="20"/>
+                <w:szCs w:val="20"/>
+              </w:rPr>
+              <w:t>)</w:t>
+            </w:r>
+          </w:p>
+        </w:tc>
+      </w:tr>
+      <w:tr>
+        <w:trPr>
+          <w:trHeight w:val="466"/>
+        </w:trPr>
+        <w:tc>
+          <w:tcPr>
+            <w:tcW w:w="831" w:type="dxa"/>
+            <w:tcBorders>
+              <w:top w:val="single" w:sz="6" w:space="0" w:color="D4D4D4"/>
+              <w:left w:val="single" w:sz="6" w:space="0" w:color="D4D4D4"/>
+              <w:bottom w:val="single" w:sz="6" w:space="0" w:color="D4D4D4"/>
+              <w:right w:val="single" w:sz="6" w:space="0" w:color="D4D4D4"/>
+            </w:tcBorders>
+            <w:shd w:val="clear" w:color="auto" w:fill="FFFFFF"/>
+            <w:tcMar>
+              <w:top w:w="105" w:type="dxa"/>
+              <w:left w:w="75" w:type="dxa"/>
+              <w:bottom w:w="105" w:type="dxa"/>
+              <w:right w:w="75" w:type="dxa"/>
+            </w:tcMar>
+            <w:hideMark/>
+          </w:tcPr>
+          <w:p>
+            <w:pPr>
+              <w:widowControl/>
+              <w:spacing w:line="480" w:lineRule="atLeast"/>
+              <w:jc w:val="left"/>
+              <w:rPr>
+                <w:rFonts w:ascii="Helvetica" w:eastAsia="宋体" w:hAnsi="Helvetica" w:cs="宋体"/>
+                <w:color w:val="333333"/>
+                <w:kern w:val="0"/>
+                <w:sz w:val="20"/>
+                <w:szCs w:val="20"/>
+              </w:rPr>
+            </w:pPr>
+            <w:r>
+              <w:rPr>
+                <w:rFonts w:ascii="Helvetica" w:eastAsia="宋体" w:hAnsi="Helvetica" w:cs="宋体"/>
+                <w:color w:val="333333"/>
+                <w:kern w:val="0"/>
+                <w:sz w:val="20"/>
+                <w:szCs w:val="20"/>
+              </w:rPr>
+              <w:t>6</w:t>
+            </w:r>
+          </w:p>
+        </w:tc>
+        <w:tc>
+          <w:tcPr>
+            <w:tcW w:w="1073" w:type="dxa"/>
+            <w:tcBorders>
+              <w:top w:val="single" w:sz="6" w:space="0" w:color="D4D4D4"/>
+              <w:left w:val="single" w:sz="6" w:space="0" w:color="D4D4D4"/>
+              <w:bottom w:val="single" w:sz="6" w:space="0" w:color="D4D4D4"/>
+              <w:right w:val="single" w:sz="6" w:space="0" w:color="D4D4D4"/>
+            </w:tcBorders>
+            <w:shd w:val="clear" w:color="auto" w:fill="FFFFFF"/>
+            <w:tcMar>
+              <w:top w:w="105" w:type="dxa"/>
+              <w:left w:w="75" w:type="dxa"/>
+              <w:bottom w:w="105" w:type="dxa"/>
+              <w:right w:w="75" w:type="dxa"/>
+            </w:tcMar>
+            <w:hideMark/>
+          </w:tcPr>
+          <w:p>
+            <w:pPr>
+              <w:widowControl/>
+              <w:spacing w:line="480" w:lineRule="atLeast"/>
+              <w:jc w:val="left"/>
+              <w:rPr>
+                <w:rFonts w:ascii="Helvetica" w:eastAsia="宋体" w:hAnsi="Helvetica" w:cs="宋体"/>
+                <w:color w:val="333333"/>
+                <w:kern w:val="0"/>
+                <w:sz w:val="20"/>
+                <w:szCs w:val="20"/>
+              </w:rPr>
+            </w:pPr>
+            <w:r>
+              <w:rPr>
+                <w:rFonts w:ascii="Helvetica" w:eastAsia="宋体" w:hAnsi="Helvetica" w:cs="宋体"/>
+                <w:color w:val="333333"/>
+                <w:kern w:val="0"/>
+                <w:sz w:val="20"/>
+                <w:szCs w:val="20"/>
+              </w:rPr>
+              <w:t>tm_wday</w:t>
+            </w:r>
+          </w:p>
+        </w:tc>
+        <w:tc>
+          <w:tcPr>
+            <w:tcW w:w="4990" w:type="dxa"/>
+            <w:tcBorders>
+              <w:top w:val="single" w:sz="6" w:space="0" w:color="D4D4D4"/>
+              <w:left w:val="single" w:sz="6" w:space="0" w:color="D4D4D4"/>
+              <w:bottom w:val="single" w:sz="6" w:space="0" w:color="D4D4D4"/>
+              <w:right w:val="single" w:sz="6" w:space="0" w:color="D4D4D4"/>
+            </w:tcBorders>
+            <w:shd w:val="clear" w:color="auto" w:fill="FFFFFF"/>
+            <w:tcMar>
+              <w:top w:w="105" w:type="dxa"/>
+              <w:left w:w="75" w:type="dxa"/>
+              <w:bottom w:w="105" w:type="dxa"/>
+              <w:right w:w="75" w:type="dxa"/>
+            </w:tcMar>
+            <w:hideMark/>
+          </w:tcPr>
+          <w:p>
+            <w:pPr>
+              <w:widowControl/>
+              <w:spacing w:line="480" w:lineRule="atLeast"/>
+              <w:jc w:val="left"/>
+              <w:rPr>
+                <w:rFonts w:ascii="Helvetica" w:eastAsia="宋体" w:hAnsi="Helvetica" w:cs="宋体"/>
+                <w:color w:val="333333"/>
+                <w:kern w:val="0"/>
+                <w:sz w:val="20"/>
+                <w:szCs w:val="20"/>
+              </w:rPr>
+            </w:pPr>
+            <w:r>
+              <w:rPr>
+                <w:rFonts w:ascii="Helvetica" w:eastAsia="宋体" w:hAnsi="Helvetica" w:cs="宋体"/>
+                <w:color w:val="333333"/>
+                <w:kern w:val="0"/>
+                <w:sz w:val="20"/>
+                <w:szCs w:val="20"/>
+              </w:rPr>
+              <w:t>0</w:t>
+            </w:r>
+            <w:r>
+              <w:rPr>
+                <w:rFonts w:ascii="Helvetica" w:eastAsia="宋体" w:hAnsi="Helvetica" w:cs="宋体"/>
+                <w:color w:val="333333"/>
+                <w:kern w:val="0"/>
+                <w:sz w:val="20"/>
+                <w:szCs w:val="20"/>
+              </w:rPr>
+              <w:t>到</w:t>
+            </w:r>
+            <w:r>
+              <w:rPr>
+                <w:rFonts w:ascii="Helvetica" w:eastAsia="宋体" w:hAnsi="Helvetica" w:cs="宋体"/>
+                <w:color w:val="333333"/>
+                <w:kern w:val="0"/>
+                <w:sz w:val="20"/>
+                <w:szCs w:val="20"/>
+              </w:rPr>
+              <w:t>6 (0</w:t>
+            </w:r>
+            <w:r>
+              <w:rPr>
+                <w:rFonts w:ascii="Helvetica" w:eastAsia="宋体" w:hAnsi="Helvetica" w:cs="宋体"/>
+                <w:color w:val="333333"/>
+                <w:kern w:val="0"/>
+                <w:sz w:val="20"/>
+                <w:szCs w:val="20"/>
+              </w:rPr>
+              <w:t>是周一</w:t>
+            </w:r>
+            <w:r>
+              <w:rPr>
+                <w:rFonts w:ascii="Helvetica" w:eastAsia="宋体" w:hAnsi="Helvetica" w:cs="宋体"/>
+                <w:color w:val="333333"/>
+                <w:kern w:val="0"/>
+                <w:sz w:val="20"/>
+                <w:szCs w:val="20"/>
+              </w:rPr>
+              <w:t>)</w:t>
+            </w:r>
+          </w:p>
+        </w:tc>
+      </w:tr>
+      <w:tr>
+        <w:trPr>
+          <w:trHeight w:val="466"/>
+        </w:trPr>
+        <w:tc>
+          <w:tcPr>
+            <w:tcW w:w="831" w:type="dxa"/>
+            <w:tcBorders>
+              <w:top w:val="single" w:sz="6" w:space="0" w:color="D4D4D4"/>
+              <w:left w:val="single" w:sz="6" w:space="0" w:color="D4D4D4"/>
+              <w:bottom w:val="single" w:sz="6" w:space="0" w:color="D4D4D4"/>
+              <w:right w:val="single" w:sz="6" w:space="0" w:color="D4D4D4"/>
+            </w:tcBorders>
+            <w:shd w:val="clear" w:color="auto" w:fill="F6F4F0"/>
+            <w:tcMar>
+              <w:top w:w="105" w:type="dxa"/>
+              <w:left w:w="75" w:type="dxa"/>
+              <w:bottom w:w="105" w:type="dxa"/>
+              <w:right w:w="75" w:type="dxa"/>
+            </w:tcMar>
+            <w:hideMark/>
+          </w:tcPr>
+          <w:p>
+            <w:pPr>
+              <w:widowControl/>
+              <w:spacing w:line="480" w:lineRule="atLeast"/>
+              <w:jc w:val="left"/>
+              <w:rPr>
+                <w:rFonts w:ascii="Helvetica" w:eastAsia="宋体" w:hAnsi="Helvetica" w:cs="宋体"/>
+                <w:color w:val="333333"/>
+                <w:kern w:val="0"/>
+                <w:sz w:val="20"/>
+                <w:szCs w:val="20"/>
+              </w:rPr>
+            </w:pPr>
+            <w:r>
+              <w:rPr>
+                <w:rFonts w:ascii="Helvetica" w:eastAsia="宋体" w:hAnsi="Helvetica" w:cs="宋体"/>
+                <w:color w:val="333333"/>
+                <w:kern w:val="0"/>
+                <w:sz w:val="20"/>
+                <w:szCs w:val="20"/>
+              </w:rPr>
+              <w:t>7</w:t>
+            </w:r>
+          </w:p>
+        </w:tc>
+        <w:tc>
+          <w:tcPr>
+            <w:tcW w:w="1073" w:type="dxa"/>
+            <w:tcBorders>
+              <w:top w:val="single" w:sz="6" w:space="0" w:color="D4D4D4"/>
+              <w:left w:val="single" w:sz="6" w:space="0" w:color="D4D4D4"/>
+              <w:bottom w:val="single" w:sz="6" w:space="0" w:color="D4D4D4"/>
+              <w:right w:val="single" w:sz="6" w:space="0" w:color="D4D4D4"/>
+            </w:tcBorders>
+            <w:shd w:val="clear" w:color="auto" w:fill="F6F4F0"/>
+            <w:tcMar>
+              <w:top w:w="105" w:type="dxa"/>
+              <w:left w:w="75" w:type="dxa"/>
+              <w:bottom w:w="105" w:type="dxa"/>
+              <w:right w:w="75" w:type="dxa"/>
+            </w:tcMar>
+            <w:hideMark/>
+          </w:tcPr>
+          <w:p>
+            <w:pPr>
+              <w:widowControl/>
+              <w:spacing w:line="480" w:lineRule="atLeast"/>
+              <w:jc w:val="left"/>
+              <w:rPr>
+                <w:rFonts w:ascii="Helvetica" w:eastAsia="宋体" w:hAnsi="Helvetica" w:cs="宋体"/>
+                <w:color w:val="333333"/>
+                <w:kern w:val="0"/>
+                <w:sz w:val="20"/>
+                <w:szCs w:val="20"/>
+              </w:rPr>
+            </w:pPr>
+            <w:r>
+              <w:rPr>
+                <w:rFonts w:ascii="Helvetica" w:eastAsia="宋体" w:hAnsi="Helvetica" w:cs="宋体"/>
+                <w:color w:val="333333"/>
+                <w:kern w:val="0"/>
+                <w:sz w:val="20"/>
+                <w:szCs w:val="20"/>
+              </w:rPr>
+              <w:t>tm_yday</w:t>
+            </w:r>
+          </w:p>
+        </w:tc>
+        <w:tc>
+          <w:tcPr>
+            <w:tcW w:w="4990" w:type="dxa"/>
+            <w:tcBorders>
+              <w:top w:val="single" w:sz="6" w:space="0" w:color="D4D4D4"/>
+              <w:left w:val="single" w:sz="6" w:space="0" w:color="D4D4D4"/>
+              <w:bottom w:val="single" w:sz="6" w:space="0" w:color="D4D4D4"/>
+              <w:right w:val="single" w:sz="6" w:space="0" w:color="D4D4D4"/>
+            </w:tcBorders>
+            <w:shd w:val="clear" w:color="auto" w:fill="F6F4F0"/>
+            <w:tcMar>
+              <w:top w:w="105" w:type="dxa"/>
+              <w:left w:w="75" w:type="dxa"/>
+              <w:bottom w:w="105" w:type="dxa"/>
+              <w:right w:w="75" w:type="dxa"/>
+            </w:tcMar>
+            <w:hideMark/>
+          </w:tcPr>
+          <w:p>
+            <w:pPr>
+              <w:widowControl/>
+              <w:spacing w:line="480" w:lineRule="atLeast"/>
+              <w:jc w:val="left"/>
+              <w:rPr>
+                <w:rFonts w:ascii="Helvetica" w:eastAsia="宋体" w:hAnsi="Helvetica" w:cs="宋体"/>
+                <w:color w:val="333333"/>
+                <w:kern w:val="0"/>
+                <w:sz w:val="20"/>
+                <w:szCs w:val="20"/>
+              </w:rPr>
+            </w:pPr>
+            <w:r>
+              <w:rPr>
+                <w:rFonts w:ascii="Helvetica" w:eastAsia="宋体" w:hAnsi="Helvetica" w:cs="宋体"/>
+                <w:color w:val="333333"/>
+                <w:kern w:val="0"/>
+                <w:sz w:val="20"/>
+                <w:szCs w:val="20"/>
+              </w:rPr>
+              <w:t xml:space="preserve">1 </w:t>
+            </w:r>
+            <w:r>
+              <w:rPr>
+                <w:rFonts w:ascii="Helvetica" w:eastAsia="宋体" w:hAnsi="Helvetica" w:cs="宋体"/>
+                <w:color w:val="333333"/>
+                <w:kern w:val="0"/>
+                <w:sz w:val="20"/>
+                <w:szCs w:val="20"/>
+              </w:rPr>
+              <w:t>到</w:t>
+            </w:r>
+            <w:r>
+              <w:rPr>
+                <w:rFonts w:ascii="Helvetica" w:eastAsia="宋体" w:hAnsi="Helvetica" w:cs="宋体"/>
+                <w:color w:val="333333"/>
+                <w:kern w:val="0"/>
+                <w:sz w:val="20"/>
+                <w:szCs w:val="20"/>
+              </w:rPr>
+              <w:t xml:space="preserve"> 366(</w:t>
+            </w:r>
+            <w:r>
+              <w:rPr>
+                <w:rFonts w:ascii="Helvetica" w:eastAsia="宋体" w:hAnsi="Helvetica" w:cs="宋体"/>
+                <w:color w:val="333333"/>
+                <w:kern w:val="0"/>
+                <w:sz w:val="20"/>
+                <w:szCs w:val="20"/>
+              </w:rPr>
+              <w:t>儒略历</w:t>
+            </w:r>
+            <w:r>
+              <w:rPr>
+                <w:rFonts w:ascii="Helvetica" w:eastAsia="宋体" w:hAnsi="Helvetica" w:cs="宋体"/>
+                <w:color w:val="333333"/>
+                <w:kern w:val="0"/>
+                <w:sz w:val="20"/>
+                <w:szCs w:val="20"/>
+              </w:rPr>
+              <w:t>)</w:t>
+            </w:r>
+          </w:p>
+        </w:tc>
+      </w:tr>
+      <w:tr>
+        <w:trPr>
+          <w:trHeight w:val="466"/>
+        </w:trPr>
+        <w:tc>
+          <w:tcPr>
+            <w:tcW w:w="831" w:type="dxa"/>
+            <w:tcBorders>
+              <w:top w:val="single" w:sz="6" w:space="0" w:color="D4D4D4"/>
+              <w:left w:val="single" w:sz="6" w:space="0" w:color="D4D4D4"/>
+              <w:bottom w:val="single" w:sz="6" w:space="0" w:color="D4D4D4"/>
+              <w:right w:val="single" w:sz="6" w:space="0" w:color="D4D4D4"/>
+            </w:tcBorders>
+            <w:shd w:val="clear" w:color="auto" w:fill="FFFFFF"/>
+            <w:tcMar>
+              <w:top w:w="105" w:type="dxa"/>
+              <w:left w:w="75" w:type="dxa"/>
+              <w:bottom w:w="105" w:type="dxa"/>
+              <w:right w:w="75" w:type="dxa"/>
+            </w:tcMar>
+            <w:hideMark/>
+          </w:tcPr>
+          <w:p>
+            <w:pPr>
+              <w:widowControl/>
+              <w:spacing w:line="480" w:lineRule="atLeast"/>
+              <w:jc w:val="left"/>
+              <w:rPr>
+                <w:rFonts w:ascii="Helvetica" w:eastAsia="宋体" w:hAnsi="Helvetica" w:cs="宋体"/>
+                <w:color w:val="333333"/>
+                <w:kern w:val="0"/>
+                <w:sz w:val="20"/>
+                <w:szCs w:val="20"/>
+              </w:rPr>
+            </w:pPr>
+            <w:r>
+              <w:rPr>
+                <w:rFonts w:ascii="Helvetica" w:eastAsia="宋体" w:hAnsi="Helvetica" w:cs="宋体"/>
+                <w:color w:val="333333"/>
+                <w:kern w:val="0"/>
+                <w:sz w:val="20"/>
+                <w:szCs w:val="20"/>
+              </w:rPr>
+              <w:t>8</w:t>
+            </w:r>
+          </w:p>
+        </w:tc>
+        <w:tc>
+          <w:tcPr>
+            <w:tcW w:w="1073" w:type="dxa"/>
+            <w:tcBorders>
+              <w:top w:val="single" w:sz="6" w:space="0" w:color="D4D4D4"/>
+              <w:left w:val="single" w:sz="6" w:space="0" w:color="D4D4D4"/>
+              <w:bottom w:val="single" w:sz="6" w:space="0" w:color="D4D4D4"/>
+              <w:right w:val="single" w:sz="6" w:space="0" w:color="D4D4D4"/>
+            </w:tcBorders>
+            <w:shd w:val="clear" w:color="auto" w:fill="FFFFFF"/>
+            <w:tcMar>
+              <w:top w:w="105" w:type="dxa"/>
+              <w:left w:w="75" w:type="dxa"/>
+              <w:bottom w:w="105" w:type="dxa"/>
+              <w:right w:w="75" w:type="dxa"/>
+            </w:tcMar>
+            <w:hideMark/>
+          </w:tcPr>
+          <w:p>
+            <w:pPr>
+              <w:widowControl/>
+              <w:spacing w:line="480" w:lineRule="atLeast"/>
+              <w:jc w:val="left"/>
+              <w:rPr>
+                <w:rFonts w:ascii="Helvetica" w:eastAsia="宋体" w:hAnsi="Helvetica" w:cs="宋体"/>
+                <w:color w:val="333333"/>
+                <w:kern w:val="0"/>
+                <w:sz w:val="20"/>
+                <w:szCs w:val="20"/>
+              </w:rPr>
+            </w:pPr>
+            <w:r>
+              <w:rPr>
+                <w:rFonts w:ascii="Helvetica" w:eastAsia="宋体" w:hAnsi="Helvetica" w:cs="宋体"/>
+                <w:color w:val="333333"/>
+                <w:kern w:val="0"/>
+                <w:sz w:val="20"/>
+                <w:szCs w:val="20"/>
+              </w:rPr>
+              <w:t>tm_isdst</w:t>
+            </w:r>
+          </w:p>
+        </w:tc>
+        <w:tc>
+          <w:tcPr>
+            <w:tcW w:w="4990" w:type="dxa"/>
+            <w:tcBorders>
+              <w:top w:val="single" w:sz="6" w:space="0" w:color="D4D4D4"/>
+              <w:left w:val="single" w:sz="6" w:space="0" w:color="D4D4D4"/>
+              <w:bottom w:val="single" w:sz="6" w:space="0" w:color="D4D4D4"/>
+              <w:right w:val="single" w:sz="6" w:space="0" w:color="D4D4D4"/>
+            </w:tcBorders>
+            <w:shd w:val="clear" w:color="auto" w:fill="FFFFFF"/>
+            <w:tcMar>
+              <w:top w:w="105" w:type="dxa"/>
+              <w:left w:w="75" w:type="dxa"/>
+              <w:bottom w:w="105" w:type="dxa"/>
+              <w:right w:w="75" w:type="dxa"/>
+            </w:tcMar>
+            <w:hideMark/>
+          </w:tcPr>
+          <w:p>
+            <w:pPr>
+              <w:widowControl/>
+              <w:spacing w:line="480" w:lineRule="atLeast"/>
+              <w:jc w:val="left"/>
+              <w:rPr>
+                <w:rFonts w:ascii="Helvetica" w:eastAsia="宋体" w:hAnsi="Helvetica" w:cs="宋体"/>
+                <w:color w:val="333333"/>
+                <w:kern w:val="0"/>
+                <w:sz w:val="20"/>
+                <w:szCs w:val="20"/>
+              </w:rPr>
+            </w:pPr>
+            <w:r>
+              <w:rPr>
+                <w:rFonts w:ascii="Helvetica" w:eastAsia="宋体" w:hAnsi="Helvetica" w:cs="宋体"/>
+                <w:color w:val="333333"/>
+                <w:kern w:val="0"/>
+                <w:sz w:val="20"/>
+                <w:szCs w:val="20"/>
+              </w:rPr>
+              <w:t>-1, 0, 1, -1</w:t>
+            </w:r>
+            <w:r>
+              <w:rPr>
+                <w:rFonts w:ascii="Helvetica" w:eastAsia="宋体" w:hAnsi="Helvetica" w:cs="宋体"/>
+                <w:color w:val="333333"/>
+                <w:kern w:val="0"/>
+                <w:sz w:val="20"/>
+                <w:szCs w:val="20"/>
+              </w:rPr>
+              <w:t>是决定是否为夏令时的旗帜</w:t>
+            </w:r>
+          </w:p>
+        </w:tc>
+      </w:tr>
+    </w:tbl>
+    <w:p/>
+    <w:p/>
+    <w:p>
+      <w:r>
+        <w:rPr>
+          <w:rFonts w:hint="eastAsia"/>
+        </w:rPr>
+        <w:t>例子</w:t>
+      </w:r>
+      <w:r>
+        <w:t>：</w:t>
+      </w:r>
+    </w:p>
+    <w:p>
+      <w:pPr>
+        <w:widowControl/>
+        <w:shd w:val="clear" w:color="auto" w:fill="FFFFFF"/>
+        <w:wordWrap w:val="0"/>
+        <w:spacing w:line="336" w:lineRule="atLeast"/>
+        <w:jc w:val="left"/>
+        <w:rPr>
+          <w:rFonts w:ascii="Consolas" w:eastAsia="宋体" w:hAnsi="Consolas" w:cs="Consolas"/>
+          <w:color w:val="808080"/>
+          <w:kern w:val="0"/>
+          <w:sz w:val="20"/>
+          <w:szCs w:val="20"/>
+          <w:bdr w:val="none" w:sz="0" w:space="0" w:color="auto" w:frame="1"/>
+        </w:rPr>
+      </w:pPr>
+      <w:r>
+        <w:rPr>
+          <w:rFonts w:ascii="Consolas" w:eastAsia="宋体" w:hAnsi="Consolas" w:cs="Consolas"/>
+          <w:color w:val="008000"/>
+          <w:kern w:val="0"/>
+          <w:sz w:val="20"/>
+          <w:szCs w:val="20"/>
+          <w:bdr w:val="none" w:sz="0" w:space="0" w:color="auto" w:frame="1"/>
+        </w:rPr>
+        <w:t>import</w:t>
+      </w:r>
+      <w:r>
+        <w:rPr>
+          <w:rFonts w:ascii="Consolas" w:eastAsia="宋体" w:hAnsi="Consolas" w:cs="Consolas"/>
+          <w:color w:val="808080"/>
+          <w:kern w:val="0"/>
+          <w:sz w:val="20"/>
+          <w:szCs w:val="20"/>
+          <w:bdr w:val="none" w:sz="0" w:space="0" w:color="auto" w:frame="1"/>
+        </w:rPr>
+        <w:t xml:space="preserve"> </w:t>
+      </w:r>
+      <w:r>
+        <w:rPr>
+          <w:rFonts w:ascii="Consolas" w:eastAsia="宋体" w:hAnsi="Consolas" w:cs="Consolas"/>
+          <w:color w:val="0055AA"/>
+          <w:kern w:val="0"/>
+          <w:sz w:val="20"/>
+          <w:szCs w:val="20"/>
+          <w:bdr w:val="none" w:sz="0" w:space="0" w:color="auto" w:frame="1"/>
+        </w:rPr>
+        <w:t>time</w:t>
+      </w:r>
+      <w:r>
+        <w:rPr>
+          <w:rFonts w:ascii="Consolas" w:eastAsia="宋体" w:hAnsi="Consolas" w:cs="Consolas"/>
+          <w:color w:val="808080"/>
+          <w:kern w:val="0"/>
+          <w:sz w:val="20"/>
+          <w:szCs w:val="20"/>
+          <w:bdr w:val="none" w:sz="0" w:space="0" w:color="auto" w:frame="1"/>
+        </w:rPr>
+        <w:t xml:space="preserve"> </w:t>
+      </w:r>
+    </w:p>
+    <w:p>
+      <w:pPr>
+        <w:widowControl/>
+        <w:shd w:val="clear" w:color="auto" w:fill="FFFFFF"/>
+        <w:wordWrap w:val="0"/>
+        <w:spacing w:line="336" w:lineRule="atLeast"/>
+        <w:jc w:val="left"/>
+        <w:rPr>
+          <w:rFonts w:ascii="Consolas" w:eastAsia="宋体" w:hAnsi="Consolas" w:cs="Consolas"/>
+          <w:color w:val="808080"/>
+          <w:kern w:val="0"/>
+          <w:sz w:val="20"/>
+          <w:szCs w:val="20"/>
+          <w:bdr w:val="none" w:sz="0" w:space="0" w:color="auto" w:frame="1"/>
+        </w:rPr>
+      </w:pPr>
+      <w:r>
+        <w:rPr>
+          <w:rFonts w:ascii="Consolas" w:eastAsia="宋体" w:hAnsi="Consolas" w:cs="Consolas"/>
+          <w:color w:val="0055AA"/>
+          <w:kern w:val="0"/>
+          <w:sz w:val="20"/>
+          <w:szCs w:val="20"/>
+          <w:bdr w:val="none" w:sz="0" w:space="0" w:color="auto" w:frame="1"/>
+        </w:rPr>
+        <w:t>localtime</w:t>
+      </w:r>
+      <w:r>
+        <w:rPr>
+          <w:rFonts w:ascii="Consolas" w:eastAsia="宋体" w:hAnsi="Consolas" w:cs="Consolas"/>
+          <w:color w:val="808080"/>
+          <w:kern w:val="0"/>
+          <w:sz w:val="20"/>
+          <w:szCs w:val="20"/>
+          <w:bdr w:val="none" w:sz="0" w:space="0" w:color="auto" w:frame="1"/>
+        </w:rPr>
+        <w:t xml:space="preserve"> = </w:t>
+      </w:r>
+      <w:r>
+        <w:rPr>
+          <w:rFonts w:ascii="Consolas" w:eastAsia="宋体" w:hAnsi="Consolas" w:cs="Consolas"/>
+          <w:color w:val="0055AA"/>
+          <w:kern w:val="0"/>
+          <w:sz w:val="20"/>
+          <w:szCs w:val="20"/>
+          <w:bdr w:val="none" w:sz="0" w:space="0" w:color="auto" w:frame="1"/>
+        </w:rPr>
+        <w:t>time</w:t>
+      </w:r>
+      <w:r>
+        <w:rPr>
+          <w:rFonts w:ascii="Consolas" w:eastAsia="宋体" w:hAnsi="Consolas" w:cs="Consolas"/>
+          <w:color w:val="808080"/>
+          <w:kern w:val="0"/>
+          <w:sz w:val="20"/>
+          <w:szCs w:val="20"/>
+          <w:bdr w:val="none" w:sz="0" w:space="0" w:color="auto" w:frame="1"/>
+        </w:rPr>
+        <w:t>.</w:t>
+      </w:r>
+      <w:r>
+        <w:rPr>
+          <w:rFonts w:ascii="Consolas" w:eastAsia="宋体" w:hAnsi="Consolas" w:cs="Consolas"/>
+          <w:color w:val="0055AA"/>
+          <w:kern w:val="0"/>
+          <w:sz w:val="20"/>
+          <w:szCs w:val="20"/>
+          <w:bdr w:val="none" w:sz="0" w:space="0" w:color="auto" w:frame="1"/>
+        </w:rPr>
+        <w:t>localtime</w:t>
+      </w:r>
+      <w:r>
+        <w:rPr>
+          <w:rFonts w:ascii="Consolas" w:eastAsia="宋体" w:hAnsi="Consolas" w:cs="Consolas"/>
+          <w:color w:val="808000"/>
+          <w:kern w:val="0"/>
+          <w:sz w:val="20"/>
+          <w:szCs w:val="20"/>
+          <w:bdr w:val="none" w:sz="0" w:space="0" w:color="auto" w:frame="1"/>
+        </w:rPr>
+        <w:t>(</w:t>
+      </w:r>
+      <w:r>
+        <w:rPr>
+          <w:rFonts w:ascii="Consolas" w:eastAsia="宋体" w:hAnsi="Consolas" w:cs="Consolas"/>
+          <w:color w:val="0055AA"/>
+          <w:kern w:val="0"/>
+          <w:sz w:val="20"/>
+          <w:szCs w:val="20"/>
+          <w:bdr w:val="none" w:sz="0" w:space="0" w:color="auto" w:frame="1"/>
+        </w:rPr>
+        <w:t>time</w:t>
+      </w:r>
+      <w:r>
+        <w:rPr>
+          <w:rFonts w:ascii="Consolas" w:eastAsia="宋体" w:hAnsi="Consolas" w:cs="Consolas"/>
+          <w:color w:val="808080"/>
+          <w:kern w:val="0"/>
+          <w:sz w:val="20"/>
+          <w:szCs w:val="20"/>
+          <w:bdr w:val="none" w:sz="0" w:space="0" w:color="auto" w:frame="1"/>
+        </w:rPr>
+        <w:t>.</w:t>
+      </w:r>
+      <w:r>
+        <w:rPr>
+          <w:rFonts w:ascii="Consolas" w:eastAsia="宋体" w:hAnsi="Consolas" w:cs="Consolas"/>
+          <w:color w:val="0055AA"/>
+          <w:kern w:val="0"/>
+          <w:sz w:val="20"/>
+          <w:szCs w:val="20"/>
+          <w:bdr w:val="none" w:sz="0" w:space="0" w:color="auto" w:frame="1"/>
+        </w:rPr>
+        <w:t>time</w:t>
+      </w:r>
+      <w:r>
+        <w:rPr>
+          <w:rFonts w:ascii="Consolas" w:eastAsia="宋体" w:hAnsi="Consolas" w:cs="Consolas"/>
+          <w:color w:val="808000"/>
+          <w:kern w:val="0"/>
+          <w:sz w:val="20"/>
+          <w:szCs w:val="20"/>
+          <w:bdr w:val="none" w:sz="0" w:space="0" w:color="auto" w:frame="1"/>
+        </w:rPr>
+        <w:t>())</w:t>
+      </w:r>
+      <w:r>
+        <w:rPr>
+          <w:rFonts w:ascii="Consolas" w:eastAsia="宋体" w:hAnsi="Consolas" w:cs="Consolas"/>
+          <w:color w:val="808080"/>
+          <w:kern w:val="0"/>
+          <w:sz w:val="20"/>
+          <w:szCs w:val="20"/>
+          <w:bdr w:val="none" w:sz="0" w:space="0" w:color="auto" w:frame="1"/>
+        </w:rPr>
+        <w:t xml:space="preserve"> </w:t>
+      </w:r>
+    </w:p>
+    <w:p>
+      <w:pPr>
+        <w:widowControl/>
+        <w:shd w:val="clear" w:color="auto" w:fill="FFFFFF"/>
+        <w:wordWrap w:val="0"/>
+        <w:spacing w:line="336" w:lineRule="atLeast"/>
+        <w:jc w:val="left"/>
+        <w:rPr>
+          <w:rFonts w:ascii="Consolas" w:eastAsia="宋体" w:hAnsi="Consolas" w:cs="Consolas"/>
+          <w:color w:val="000000"/>
+          <w:kern w:val="0"/>
+          <w:sz w:val="20"/>
+          <w:szCs w:val="20"/>
+        </w:rPr>
+      </w:pPr>
+      <w:r>
+        <w:rPr>
+          <w:rFonts w:ascii="Consolas" w:eastAsia="宋体" w:hAnsi="Consolas" w:cs="Consolas"/>
+          <w:color w:val="008000"/>
+          <w:kern w:val="0"/>
+          <w:sz w:val="20"/>
+          <w:szCs w:val="20"/>
+          <w:bdr w:val="none" w:sz="0" w:space="0" w:color="auto" w:frame="1"/>
+        </w:rPr>
+        <w:t>print</w:t>
+      </w:r>
+      <w:r>
+        <w:rPr>
+          <w:rFonts w:ascii="Consolas" w:eastAsia="宋体" w:hAnsi="Consolas" w:cs="Consolas"/>
+          <w:color w:val="808080"/>
+          <w:kern w:val="0"/>
+          <w:sz w:val="20"/>
+          <w:szCs w:val="20"/>
+          <w:bdr w:val="none" w:sz="0" w:space="0" w:color="auto" w:frame="1"/>
+        </w:rPr>
+        <w:t xml:space="preserve"> </w:t>
+      </w:r>
+      <w:r>
+        <w:rPr>
+          <w:rFonts w:ascii="Consolas" w:eastAsia="宋体" w:hAnsi="Consolas" w:cs="Consolas"/>
+          <w:color w:val="8B0000"/>
+          <w:kern w:val="0"/>
+          <w:sz w:val="20"/>
+          <w:szCs w:val="20"/>
+          <w:bdr w:val="none" w:sz="0" w:space="0" w:color="auto" w:frame="1"/>
+        </w:rPr>
+        <w:t>"</w:t>
+      </w:r>
+      <w:r>
+        <w:rPr>
+          <w:rFonts w:ascii="Consolas" w:eastAsia="宋体" w:hAnsi="Consolas" w:cs="Consolas"/>
+          <w:color w:val="AA1111"/>
+          <w:kern w:val="0"/>
+          <w:sz w:val="20"/>
+          <w:szCs w:val="20"/>
+          <w:bdr w:val="none" w:sz="0" w:space="0" w:color="auto" w:frame="1"/>
+        </w:rPr>
+        <w:t>本地时间为</w:t>
+      </w:r>
+      <w:r>
+        <w:rPr>
+          <w:rFonts w:ascii="Consolas" w:eastAsia="宋体" w:hAnsi="Consolas" w:cs="Consolas"/>
+          <w:color w:val="AA1111"/>
+          <w:kern w:val="0"/>
+          <w:sz w:val="20"/>
+          <w:szCs w:val="20"/>
+          <w:bdr w:val="none" w:sz="0" w:space="0" w:color="auto" w:frame="1"/>
+        </w:rPr>
+        <w:t xml:space="preserve"> :</w:t>
+      </w:r>
+      <w:r>
+        <w:rPr>
+          <w:rFonts w:ascii="Consolas" w:eastAsia="宋体" w:hAnsi="Consolas" w:cs="Consolas"/>
+          <w:color w:val="8B0000"/>
+          <w:kern w:val="0"/>
+          <w:sz w:val="20"/>
+          <w:szCs w:val="20"/>
+          <w:bdr w:val="none" w:sz="0" w:space="0" w:color="auto" w:frame="1"/>
+        </w:rPr>
+        <w:t>"</w:t>
+      </w:r>
+      <w:r>
+        <w:rPr>
+          <w:rFonts w:ascii="Consolas" w:eastAsia="宋体" w:hAnsi="Consolas" w:cs="Consolas"/>
+          <w:color w:val="808080"/>
+          <w:kern w:val="0"/>
+          <w:sz w:val="20"/>
+          <w:szCs w:val="20"/>
+          <w:bdr w:val="none" w:sz="0" w:space="0" w:color="auto" w:frame="1"/>
+        </w:rPr>
+        <w:t xml:space="preserve">, </w:t>
+      </w:r>
+      <w:r>
+        <w:rPr>
+          <w:rFonts w:ascii="Consolas" w:eastAsia="宋体" w:hAnsi="Consolas" w:cs="Consolas"/>
+          <w:color w:val="0055AA"/>
+          <w:kern w:val="0"/>
+          <w:sz w:val="20"/>
+          <w:szCs w:val="20"/>
+          <w:bdr w:val="none" w:sz="0" w:space="0" w:color="auto" w:frame="1"/>
+        </w:rPr>
+        <w:t>localtime</w:t>
+      </w:r>
+    </w:p>
+    <w:p>
+      <w:pPr>
+        <w:widowControl/>
+        <w:shd w:val="clear" w:color="auto" w:fill="FFFFFF"/>
+        <w:wordWrap w:val="0"/>
+        <w:spacing w:line="480" w:lineRule="atLeast"/>
+        <w:jc w:val="left"/>
+        <w:rPr>
+          <w:rFonts w:ascii="Helvetica" w:eastAsia="宋体" w:hAnsi="Helvetica" w:cs="宋体"/>
+          <w:color w:val="333333"/>
+          <w:kern w:val="0"/>
+          <w:sz w:val="20"/>
+          <w:szCs w:val="20"/>
+        </w:rPr>
+      </w:pPr>
+      <w:r>
+        <w:rPr>
+          <w:rFonts w:ascii="Helvetica" w:eastAsia="宋体" w:hAnsi="Helvetica" w:cs="宋体"/>
+          <w:color w:val="333333"/>
+          <w:kern w:val="0"/>
+          <w:sz w:val="20"/>
+          <w:szCs w:val="20"/>
+        </w:rPr>
+        <w:t>以上实例输出结果：</w:t>
+      </w:r>
+    </w:p>
+    <w:p>
+      <w:pPr>
+        <w:widowControl/>
+        <w:pBdr>
+          <w:top w:val="single" w:sz="6" w:space="8" w:color="DDDDDD"/>
+          <w:left w:val="single" w:sz="24" w:space="11" w:color="DDDDDD"/>
+          <w:bottom w:val="single" w:sz="6" w:space="8" w:color="DDDDDD"/>
+          <w:right w:val="single" w:sz="6" w:space="11" w:color="DDDDDD"/>
+        </w:pBdr>
+        <w:shd w:val="clear" w:color="auto" w:fill="FBFBFB"/>
+        <w:tabs>
+          <w:tab w:val="left" w:pos="916"/>
+          <w:tab w:val="left" w:pos="1832"/>
+          <w:tab w:val="left" w:pos="2748"/>
+          <w:tab w:val="left" w:pos="3664"/>
+          <w:tab w:val="left" w:pos="4580"/>
+          <w:tab w:val="left" w:pos="5496"/>
+          <w:tab w:val="left" w:pos="6412"/>
+          <w:tab w:val="left" w:pos="7328"/>
+          <w:tab w:val="left" w:pos="8244"/>
+          <w:tab w:val="left" w:pos="9160"/>
+          <w:tab w:val="left" w:pos="10076"/>
+          <w:tab w:val="left" w:pos="10992"/>
+          <w:tab w:val="left" w:pos="11908"/>
+          <w:tab w:val="left" w:pos="12824"/>
+          <w:tab w:val="left" w:pos="13740"/>
+          <w:tab w:val="left" w:pos="14656"/>
+        </w:tabs>
+        <w:wordWrap w:val="0"/>
+        <w:spacing w:line="300" w:lineRule="atLeast"/>
+        <w:jc w:val="left"/>
+        <w:rPr>
+          <w:rFonts w:ascii="Consolas" w:eastAsia="宋体" w:hAnsi="Consolas" w:cs="Consolas"/>
+          <w:color w:val="333333"/>
+          <w:kern w:val="0"/>
+          <w:sz w:val="18"/>
+          <w:szCs w:val="18"/>
+        </w:rPr>
+      </w:pPr>
+      <w:r>
+        <w:rPr>
+          <w:rFonts w:ascii="Consolas" w:eastAsia="宋体" w:hAnsi="Consolas" w:cs="Consolas"/>
+          <w:color w:val="666600"/>
+          <w:kern w:val="0"/>
+          <w:sz w:val="18"/>
+          <w:szCs w:val="18"/>
+          <w:bdr w:val="none" w:sz="0" w:space="0" w:color="auto" w:frame="1"/>
+        </w:rPr>
+        <w:t>本地时间为</w:t>
+      </w:r>
+      <w:r>
+        <w:rPr>
+          <w:rFonts w:ascii="Consolas" w:eastAsia="宋体" w:hAnsi="Consolas" w:cs="Consolas"/>
+          <w:color w:val="000000"/>
+          <w:kern w:val="0"/>
+          <w:sz w:val="18"/>
+          <w:szCs w:val="18"/>
+          <w:bdr w:val="none" w:sz="0" w:space="0" w:color="auto" w:frame="1"/>
+        </w:rPr>
+        <w:t xml:space="preserve"> </w:t>
+      </w:r>
+      <w:r>
+        <w:rPr>
+          <w:rFonts w:ascii="Consolas" w:eastAsia="宋体" w:hAnsi="Consolas" w:cs="Consolas"/>
+          <w:color w:val="666600"/>
+          <w:kern w:val="0"/>
+          <w:sz w:val="18"/>
+          <w:szCs w:val="18"/>
+          <w:bdr w:val="none" w:sz="0" w:space="0" w:color="auto" w:frame="1"/>
+        </w:rPr>
+        <w:t>:</w:t>
+      </w:r>
+      <w:r>
+        <w:rPr>
+          <w:rFonts w:ascii="Consolas" w:eastAsia="宋体" w:hAnsi="Consolas" w:cs="Consolas"/>
+          <w:color w:val="000000"/>
+          <w:kern w:val="0"/>
+          <w:sz w:val="18"/>
+          <w:szCs w:val="18"/>
+          <w:bdr w:val="none" w:sz="0" w:space="0" w:color="auto" w:frame="1"/>
+        </w:rPr>
+        <w:t xml:space="preserve"> time</w:t>
+      </w:r>
+      <w:r>
+        <w:rPr>
+          <w:rFonts w:ascii="Consolas" w:eastAsia="宋体" w:hAnsi="Consolas" w:cs="Consolas"/>
+          <w:color w:val="666600"/>
+          <w:kern w:val="0"/>
+          <w:sz w:val="18"/>
+          <w:szCs w:val="18"/>
+          <w:bdr w:val="none" w:sz="0" w:space="0" w:color="auto" w:frame="1"/>
+        </w:rPr>
+        <w:t>.</w:t>
+      </w:r>
+      <w:r>
+        <w:rPr>
+          <w:rFonts w:ascii="Consolas" w:eastAsia="宋体" w:hAnsi="Consolas" w:cs="Consolas"/>
+          <w:color w:val="000000"/>
+          <w:kern w:val="0"/>
+          <w:sz w:val="18"/>
+          <w:szCs w:val="18"/>
+          <w:bdr w:val="none" w:sz="0" w:space="0" w:color="auto" w:frame="1"/>
+        </w:rPr>
+        <w:t>struct_time</w:t>
+      </w:r>
+      <w:r>
+        <w:rPr>
+          <w:rFonts w:ascii="Consolas" w:eastAsia="宋体" w:hAnsi="Consolas" w:cs="Consolas"/>
+          <w:color w:val="666600"/>
+          <w:kern w:val="0"/>
+          <w:sz w:val="18"/>
+          <w:szCs w:val="18"/>
+          <w:bdr w:val="none" w:sz="0" w:space="0" w:color="auto" w:frame="1"/>
+        </w:rPr>
+        <w:t>(</w:t>
+      </w:r>
+      <w:r>
+        <w:rPr>
+          <w:rFonts w:ascii="Consolas" w:eastAsia="宋体" w:hAnsi="Consolas" w:cs="Consolas"/>
+          <w:color w:val="000000"/>
+          <w:kern w:val="0"/>
+          <w:sz w:val="18"/>
+          <w:szCs w:val="18"/>
+          <w:bdr w:val="none" w:sz="0" w:space="0" w:color="auto" w:frame="1"/>
+        </w:rPr>
+        <w:t>tm_year</w:t>
+      </w:r>
+      <w:r>
+        <w:rPr>
+          <w:rFonts w:ascii="Consolas" w:eastAsia="宋体" w:hAnsi="Consolas" w:cs="Consolas"/>
+          <w:color w:val="666600"/>
+          <w:kern w:val="0"/>
+          <w:sz w:val="18"/>
+          <w:szCs w:val="18"/>
+          <w:bdr w:val="none" w:sz="0" w:space="0" w:color="auto" w:frame="1"/>
+        </w:rPr>
+        <w:t>=</w:t>
+      </w:r>
+      <w:r>
+        <w:rPr>
+          <w:rFonts w:ascii="Consolas" w:eastAsia="宋体" w:hAnsi="Consolas" w:cs="Consolas"/>
+          <w:color w:val="006666"/>
+          <w:kern w:val="0"/>
+          <w:sz w:val="18"/>
+          <w:szCs w:val="18"/>
+          <w:bdr w:val="none" w:sz="0" w:space="0" w:color="auto" w:frame="1"/>
+        </w:rPr>
+        <w:t>2016</w:t>
+      </w:r>
+      <w:r>
+        <w:rPr>
+          <w:rFonts w:ascii="Consolas" w:eastAsia="宋体" w:hAnsi="Consolas" w:cs="Consolas"/>
+          <w:color w:val="666600"/>
+          <w:kern w:val="0"/>
+          <w:sz w:val="18"/>
+          <w:szCs w:val="18"/>
+          <w:bdr w:val="none" w:sz="0" w:space="0" w:color="auto" w:frame="1"/>
+        </w:rPr>
+        <w:t>,</w:t>
+      </w:r>
+      <w:r>
+        <w:rPr>
+          <w:rFonts w:ascii="Consolas" w:eastAsia="宋体" w:hAnsi="Consolas" w:cs="Consolas"/>
+          <w:color w:val="000000"/>
+          <w:kern w:val="0"/>
+          <w:sz w:val="18"/>
+          <w:szCs w:val="18"/>
+          <w:bdr w:val="none" w:sz="0" w:space="0" w:color="auto" w:frame="1"/>
+        </w:rPr>
+        <w:t xml:space="preserve"> tm_mon</w:t>
+      </w:r>
+      <w:r>
+        <w:rPr>
+          <w:rFonts w:ascii="Consolas" w:eastAsia="宋体" w:hAnsi="Consolas" w:cs="Consolas"/>
+          <w:color w:val="666600"/>
+          <w:kern w:val="0"/>
+          <w:sz w:val="18"/>
+          <w:szCs w:val="18"/>
+          <w:bdr w:val="none" w:sz="0" w:space="0" w:color="auto" w:frame="1"/>
+        </w:rPr>
+        <w:t>=</w:t>
+      </w:r>
+      <w:r>
+        <w:rPr>
+          <w:rFonts w:ascii="Consolas" w:eastAsia="宋体" w:hAnsi="Consolas" w:cs="Consolas"/>
+          <w:color w:val="006666"/>
+          <w:kern w:val="0"/>
+          <w:sz w:val="18"/>
+          <w:szCs w:val="18"/>
+          <w:bdr w:val="none" w:sz="0" w:space="0" w:color="auto" w:frame="1"/>
+        </w:rPr>
+        <w:t>4</w:t>
+      </w:r>
+      <w:r>
+        <w:rPr>
+          <w:rFonts w:ascii="Consolas" w:eastAsia="宋体" w:hAnsi="Consolas" w:cs="Consolas"/>
+          <w:color w:val="666600"/>
+          <w:kern w:val="0"/>
+          <w:sz w:val="18"/>
+          <w:szCs w:val="18"/>
+          <w:bdr w:val="none" w:sz="0" w:space="0" w:color="auto" w:frame="1"/>
+        </w:rPr>
+        <w:t>,</w:t>
+      </w:r>
+      <w:r>
+        <w:rPr>
+          <w:rFonts w:ascii="Consolas" w:eastAsia="宋体" w:hAnsi="Consolas" w:cs="Consolas"/>
+          <w:color w:val="000000"/>
+          <w:kern w:val="0"/>
+          <w:sz w:val="18"/>
+          <w:szCs w:val="18"/>
+          <w:bdr w:val="none" w:sz="0" w:space="0" w:color="auto" w:frame="1"/>
+        </w:rPr>
+        <w:t xml:space="preserve"> tm_mday</w:t>
+      </w:r>
+      <w:r>
+        <w:rPr>
+          <w:rFonts w:ascii="Consolas" w:eastAsia="宋体" w:hAnsi="Consolas" w:cs="Consolas"/>
+          <w:color w:val="666600"/>
+          <w:kern w:val="0"/>
+          <w:sz w:val="18"/>
+          <w:szCs w:val="18"/>
+          <w:bdr w:val="none" w:sz="0" w:space="0" w:color="auto" w:frame="1"/>
+        </w:rPr>
+        <w:t>=</w:t>
+      </w:r>
+      <w:r>
+        <w:rPr>
+          <w:rFonts w:ascii="Consolas" w:eastAsia="宋体" w:hAnsi="Consolas" w:cs="Consolas"/>
+          <w:color w:val="006666"/>
+          <w:kern w:val="0"/>
+          <w:sz w:val="18"/>
+          <w:szCs w:val="18"/>
+          <w:bdr w:val="none" w:sz="0" w:space="0" w:color="auto" w:frame="1"/>
+        </w:rPr>
+        <w:t>7</w:t>
+      </w:r>
+      <w:r>
+        <w:rPr>
+          <w:rFonts w:ascii="Consolas" w:eastAsia="宋体" w:hAnsi="Consolas" w:cs="Consolas"/>
+          <w:color w:val="666600"/>
+          <w:kern w:val="0"/>
+          <w:sz w:val="18"/>
+          <w:szCs w:val="18"/>
+          <w:bdr w:val="none" w:sz="0" w:space="0" w:color="auto" w:frame="1"/>
+        </w:rPr>
+        <w:t>,</w:t>
+      </w:r>
+      <w:r>
+        <w:rPr>
+          <w:rFonts w:ascii="Consolas" w:eastAsia="宋体" w:hAnsi="Consolas" w:cs="Consolas"/>
+          <w:color w:val="000000"/>
+          <w:kern w:val="0"/>
+          <w:sz w:val="18"/>
+          <w:szCs w:val="18"/>
+          <w:bdr w:val="none" w:sz="0" w:space="0" w:color="auto" w:frame="1"/>
+        </w:rPr>
+        <w:t xml:space="preserve"> tm_hour</w:t>
+      </w:r>
+      <w:r>
+        <w:rPr>
+          <w:rFonts w:ascii="Consolas" w:eastAsia="宋体" w:hAnsi="Consolas" w:cs="Consolas"/>
+          <w:color w:val="666600"/>
+          <w:kern w:val="0"/>
+          <w:sz w:val="18"/>
+          <w:szCs w:val="18"/>
+          <w:bdr w:val="none" w:sz="0" w:space="0" w:color="auto" w:frame="1"/>
+        </w:rPr>
+        <w:t>=</w:t>
+      </w:r>
+      <w:r>
+        <w:rPr>
+          <w:rFonts w:ascii="Consolas" w:eastAsia="宋体" w:hAnsi="Consolas" w:cs="Consolas"/>
+          <w:color w:val="006666"/>
+          <w:kern w:val="0"/>
+          <w:sz w:val="18"/>
+          <w:szCs w:val="18"/>
+          <w:bdr w:val="none" w:sz="0" w:space="0" w:color="auto" w:frame="1"/>
+        </w:rPr>
+        <w:t>10</w:t>
+      </w:r>
+      <w:r>
+        <w:rPr>
+          <w:rFonts w:ascii="Consolas" w:eastAsia="宋体" w:hAnsi="Consolas" w:cs="Consolas"/>
+          <w:color w:val="666600"/>
+          <w:kern w:val="0"/>
+          <w:sz w:val="18"/>
+          <w:szCs w:val="18"/>
+          <w:bdr w:val="none" w:sz="0" w:space="0" w:color="auto" w:frame="1"/>
+        </w:rPr>
+        <w:t>,</w:t>
+      </w:r>
+      <w:r>
+        <w:rPr>
+          <w:rFonts w:ascii="Consolas" w:eastAsia="宋体" w:hAnsi="Consolas" w:cs="Consolas"/>
+          <w:color w:val="000000"/>
+          <w:kern w:val="0"/>
+          <w:sz w:val="18"/>
+          <w:szCs w:val="18"/>
+          <w:bdr w:val="none" w:sz="0" w:space="0" w:color="auto" w:frame="1"/>
+        </w:rPr>
+        <w:t xml:space="preserve"> tm_min</w:t>
+      </w:r>
+      <w:r>
+        <w:rPr>
+          <w:rFonts w:ascii="Consolas" w:eastAsia="宋体" w:hAnsi="Consolas" w:cs="Consolas"/>
+          <w:color w:val="666600"/>
+          <w:kern w:val="0"/>
+          <w:sz w:val="18"/>
+          <w:szCs w:val="18"/>
+          <w:bdr w:val="none" w:sz="0" w:space="0" w:color="auto" w:frame="1"/>
+        </w:rPr>
+        <w:t>=</w:t>
+      </w:r>
+      <w:r>
+        <w:rPr>
+          <w:rFonts w:ascii="Consolas" w:eastAsia="宋体" w:hAnsi="Consolas" w:cs="Consolas"/>
+          <w:color w:val="006666"/>
+          <w:kern w:val="0"/>
+          <w:sz w:val="18"/>
+          <w:szCs w:val="18"/>
+          <w:bdr w:val="none" w:sz="0" w:space="0" w:color="auto" w:frame="1"/>
+        </w:rPr>
+        <w:t>3</w:t>
+      </w:r>
+      <w:r>
+        <w:rPr>
+          <w:rFonts w:ascii="Consolas" w:eastAsia="宋体" w:hAnsi="Consolas" w:cs="Consolas"/>
+          <w:color w:val="666600"/>
+          <w:kern w:val="0"/>
+          <w:sz w:val="18"/>
+          <w:szCs w:val="18"/>
+          <w:bdr w:val="none" w:sz="0" w:space="0" w:color="auto" w:frame="1"/>
+        </w:rPr>
+        <w:t>,</w:t>
+      </w:r>
+      <w:r>
+        <w:rPr>
+          <w:rFonts w:ascii="Consolas" w:eastAsia="宋体" w:hAnsi="Consolas" w:cs="Consolas"/>
+          <w:color w:val="000000"/>
+          <w:kern w:val="0"/>
+          <w:sz w:val="18"/>
+          <w:szCs w:val="18"/>
+          <w:bdr w:val="none" w:sz="0" w:space="0" w:color="auto" w:frame="1"/>
+        </w:rPr>
+        <w:t xml:space="preserve"> tm_sec</w:t>
+      </w:r>
+      <w:r>
+        <w:rPr>
+          <w:rFonts w:ascii="Consolas" w:eastAsia="宋体" w:hAnsi="Consolas" w:cs="Consolas"/>
+          <w:color w:val="666600"/>
+          <w:kern w:val="0"/>
+          <w:sz w:val="18"/>
+          <w:szCs w:val="18"/>
+          <w:bdr w:val="none" w:sz="0" w:space="0" w:color="auto" w:frame="1"/>
+        </w:rPr>
+        <w:t>=</w:t>
+      </w:r>
+      <w:r>
+        <w:rPr>
+          <w:rFonts w:ascii="Consolas" w:eastAsia="宋体" w:hAnsi="Consolas" w:cs="Consolas"/>
+          <w:color w:val="006666"/>
+          <w:kern w:val="0"/>
+          <w:sz w:val="18"/>
+          <w:szCs w:val="18"/>
+          <w:bdr w:val="none" w:sz="0" w:space="0" w:color="auto" w:frame="1"/>
+        </w:rPr>
+        <w:t>27</w:t>
+      </w:r>
+      <w:r>
+        <w:rPr>
+          <w:rFonts w:ascii="Consolas" w:eastAsia="宋体" w:hAnsi="Consolas" w:cs="Consolas"/>
+          <w:color w:val="666600"/>
+          <w:kern w:val="0"/>
+          <w:sz w:val="18"/>
+          <w:szCs w:val="18"/>
+          <w:bdr w:val="none" w:sz="0" w:space="0" w:color="auto" w:frame="1"/>
+        </w:rPr>
+        <w:t>,</w:t>
+      </w:r>
+      <w:r>
+        <w:rPr>
+          <w:rFonts w:ascii="Consolas" w:eastAsia="宋体" w:hAnsi="Consolas" w:cs="Consolas"/>
+          <w:color w:val="000000"/>
+          <w:kern w:val="0"/>
+          <w:sz w:val="18"/>
+          <w:szCs w:val="18"/>
+          <w:bdr w:val="none" w:sz="0" w:space="0" w:color="auto" w:frame="1"/>
+        </w:rPr>
+        <w:t xml:space="preserve"> tm_wday</w:t>
+      </w:r>
+      <w:r>
+        <w:rPr>
+          <w:rFonts w:ascii="Consolas" w:eastAsia="宋体" w:hAnsi="Consolas" w:cs="Consolas"/>
+          <w:color w:val="666600"/>
+          <w:kern w:val="0"/>
+          <w:sz w:val="18"/>
+          <w:szCs w:val="18"/>
+          <w:bdr w:val="none" w:sz="0" w:space="0" w:color="auto" w:frame="1"/>
+        </w:rPr>
+        <w:t>=</w:t>
+      </w:r>
+      <w:r>
+        <w:rPr>
+          <w:rFonts w:ascii="Consolas" w:eastAsia="宋体" w:hAnsi="Consolas" w:cs="Consolas"/>
+          <w:color w:val="006666"/>
+          <w:kern w:val="0"/>
+          <w:sz w:val="18"/>
+          <w:szCs w:val="18"/>
+          <w:bdr w:val="none" w:sz="0" w:space="0" w:color="auto" w:frame="1"/>
+        </w:rPr>
+        <w:t>3</w:t>
+      </w:r>
+      <w:r>
+        <w:rPr>
+          <w:rFonts w:ascii="Consolas" w:eastAsia="宋体" w:hAnsi="Consolas" w:cs="Consolas"/>
+          <w:color w:val="666600"/>
+          <w:kern w:val="0"/>
+          <w:sz w:val="18"/>
+          <w:szCs w:val="18"/>
+          <w:bdr w:val="none" w:sz="0" w:space="0" w:color="auto" w:frame="1"/>
+        </w:rPr>
+        <w:t>,</w:t>
+      </w:r>
+      <w:r>
+        <w:rPr>
+          <w:rFonts w:ascii="Consolas" w:eastAsia="宋体" w:hAnsi="Consolas" w:cs="Consolas"/>
+          <w:color w:val="000000"/>
+          <w:kern w:val="0"/>
+          <w:sz w:val="18"/>
+          <w:szCs w:val="18"/>
+          <w:bdr w:val="none" w:sz="0" w:space="0" w:color="auto" w:frame="1"/>
+        </w:rPr>
+        <w:t xml:space="preserve"> tm_yday</w:t>
+      </w:r>
+      <w:r>
+        <w:rPr>
+          <w:rFonts w:ascii="Consolas" w:eastAsia="宋体" w:hAnsi="Consolas" w:cs="Consolas"/>
+          <w:color w:val="666600"/>
+          <w:kern w:val="0"/>
+          <w:sz w:val="18"/>
+          <w:szCs w:val="18"/>
+          <w:bdr w:val="none" w:sz="0" w:space="0" w:color="auto" w:frame="1"/>
+        </w:rPr>
+        <w:t>=</w:t>
+      </w:r>
+      <w:r>
+        <w:rPr>
+          <w:rFonts w:ascii="Consolas" w:eastAsia="宋体" w:hAnsi="Consolas" w:cs="Consolas"/>
+          <w:color w:val="006666"/>
+          <w:kern w:val="0"/>
+          <w:sz w:val="18"/>
+          <w:szCs w:val="18"/>
+          <w:bdr w:val="none" w:sz="0" w:space="0" w:color="auto" w:frame="1"/>
+        </w:rPr>
+        <w:t>98</w:t>
+      </w:r>
+      <w:r>
+        <w:rPr>
+          <w:rFonts w:ascii="Consolas" w:eastAsia="宋体" w:hAnsi="Consolas" w:cs="Consolas"/>
+          <w:color w:val="666600"/>
+          <w:kern w:val="0"/>
+          <w:sz w:val="18"/>
+          <w:szCs w:val="18"/>
+          <w:bdr w:val="none" w:sz="0" w:space="0" w:color="auto" w:frame="1"/>
+        </w:rPr>
+        <w:t>,</w:t>
+      </w:r>
+      <w:r>
+        <w:rPr>
+          <w:rFonts w:ascii="Consolas" w:eastAsia="宋体" w:hAnsi="Consolas" w:cs="Consolas"/>
+          <w:color w:val="000000"/>
+          <w:kern w:val="0"/>
+          <w:sz w:val="18"/>
+          <w:szCs w:val="18"/>
+          <w:bdr w:val="none" w:sz="0" w:space="0" w:color="auto" w:frame="1"/>
+        </w:rPr>
+        <w:t xml:space="preserve"> tm_isdst</w:t>
+      </w:r>
+      <w:r>
+        <w:rPr>
+          <w:rFonts w:ascii="Consolas" w:eastAsia="宋体" w:hAnsi="Consolas" w:cs="Consolas"/>
+          <w:color w:val="666600"/>
+          <w:kern w:val="0"/>
+          <w:sz w:val="18"/>
+          <w:szCs w:val="18"/>
+          <w:bdr w:val="none" w:sz="0" w:space="0" w:color="auto" w:frame="1"/>
+        </w:rPr>
+        <w:t>=</w:t>
+      </w:r>
+      <w:r>
+        <w:rPr>
+          <w:rFonts w:ascii="Consolas" w:eastAsia="宋体" w:hAnsi="Consolas" w:cs="Consolas"/>
+          <w:color w:val="006666"/>
+          <w:kern w:val="0"/>
+          <w:sz w:val="18"/>
+          <w:szCs w:val="18"/>
+          <w:bdr w:val="none" w:sz="0" w:space="0" w:color="auto" w:frame="1"/>
+        </w:rPr>
+        <w:t>0</w:t>
+      </w:r>
+      <w:r>
+        <w:rPr>
+          <w:rFonts w:ascii="Consolas" w:eastAsia="宋体" w:hAnsi="Consolas" w:cs="Consolas"/>
+          <w:color w:val="666600"/>
+          <w:kern w:val="0"/>
+          <w:sz w:val="18"/>
+          <w:szCs w:val="18"/>
+          <w:bdr w:val="none" w:sz="0" w:space="0" w:color="auto" w:frame="1"/>
+        </w:rPr>
+        <w:t>)</w:t>
+      </w:r>
+    </w:p>
+    <w:p/>
+    <w:p/>
+    <w:p>
+      <w:pPr>
+        <w:pStyle w:val="3"/>
+        <w:rPr>
+          <w:color w:val="333333"/>
+        </w:rPr>
+      </w:pPr>
+      <w:r>
+        <w:rPr>
+          <w:bdr w:val="none" w:sz="0" w:space="0" w:color="auto" w:frame="1"/>
+        </w:rPr>
+        <w:t>time</w:t>
+      </w:r>
+      <w:r>
+        <w:rPr>
+          <w:color w:val="666600"/>
+          <w:bdr w:val="none" w:sz="0" w:space="0" w:color="auto" w:frame="1"/>
+        </w:rPr>
+        <w:t>.</w:t>
+      </w:r>
+      <w:r>
+        <w:rPr>
+          <w:bdr w:val="none" w:sz="0" w:space="0" w:color="auto" w:frame="1"/>
+        </w:rPr>
+        <w:t>strftime</w:t>
+      </w:r>
+      <w:r>
+        <w:rPr>
+          <w:color w:val="666600"/>
+          <w:bdr w:val="none" w:sz="0" w:space="0" w:color="auto" w:frame="1"/>
+        </w:rPr>
+        <w:t>(</w:t>
+      </w:r>
+      <w:r>
+        <w:rPr>
+          <w:bdr w:val="none" w:sz="0" w:space="0" w:color="auto" w:frame="1"/>
+        </w:rPr>
+        <w:t>format</w:t>
+      </w:r>
+      <w:r>
+        <w:rPr>
+          <w:color w:val="666600"/>
+          <w:bdr w:val="none" w:sz="0" w:space="0" w:color="auto" w:frame="1"/>
+        </w:rPr>
+        <w:t>[,</w:t>
+      </w:r>
+      <w:r>
+        <w:rPr>
+          <w:bdr w:val="none" w:sz="0" w:space="0" w:color="auto" w:frame="1"/>
+        </w:rPr>
+        <w:t xml:space="preserve"> t</w:t>
+      </w:r>
+      <w:r>
+        <w:rPr>
+          <w:color w:val="666600"/>
+          <w:bdr w:val="none" w:sz="0" w:space="0" w:color="auto" w:frame="1"/>
+        </w:rPr>
+        <w:t>])</w:t>
+      </w:r>
+    </w:p>
+    <w:p>
+      <w:r>
+        <w:rPr>
+          <w:rFonts w:hint="eastAsia"/>
+        </w:rPr>
+        <w:t>格式化</w:t>
+      </w:r>
+      <w:r>
+        <w:t>日期</w:t>
+      </w:r>
+    </w:p>
+    <w:p>
+      <w:r>
+        <w:rPr>
+          <w:rFonts w:hint="eastAsia"/>
+        </w:rPr>
+        <w:t>例子</w:t>
+      </w:r>
+      <w:r>
+        <w:t>：</w:t>
+      </w:r>
+    </w:p>
+    <w:p>
+      <w:pPr>
+        <w:rPr>
+          <w:rStyle w:val="hl-code"/>
+          <w:rFonts w:ascii="Consolas" w:hAnsi="Consolas" w:cs="Consolas"/>
+          <w:color w:val="808080"/>
+          <w:sz w:val="20"/>
+          <w:szCs w:val="20"/>
+          <w:bdr w:val="none" w:sz="0" w:space="0" w:color="auto" w:frame="1"/>
+        </w:rPr>
+      </w:pPr>
+      <w:r>
+        <w:rPr>
+          <w:rStyle w:val="hl-comment"/>
+          <w:rFonts w:ascii="Consolas" w:hAnsi="Consolas" w:cs="Consolas"/>
+          <w:color w:val="AA5500"/>
+          <w:sz w:val="20"/>
+          <w:szCs w:val="20"/>
+          <w:bdr w:val="none" w:sz="0" w:space="0" w:color="auto" w:frame="1"/>
+        </w:rPr>
+        <w:lastRenderedPageBreak/>
+        <w:t xml:space="preserve"># </w:t>
+      </w:r>
+      <w:r>
+        <w:rPr>
+          <w:rStyle w:val="hl-comment"/>
+          <w:rFonts w:ascii="Consolas" w:hAnsi="Consolas" w:cs="Consolas"/>
+          <w:color w:val="AA5500"/>
+          <w:sz w:val="20"/>
+          <w:szCs w:val="20"/>
+          <w:bdr w:val="none" w:sz="0" w:space="0" w:color="auto" w:frame="1"/>
+        </w:rPr>
+        <w:t>格式化成</w:t>
+      </w:r>
+      <w:r>
+        <w:rPr>
+          <w:rStyle w:val="hl-comment"/>
+          <w:rFonts w:ascii="Consolas" w:hAnsi="Consolas" w:cs="Consolas"/>
+          <w:color w:val="AA5500"/>
+          <w:sz w:val="20"/>
+          <w:szCs w:val="20"/>
+          <w:bdr w:val="none" w:sz="0" w:space="0" w:color="auto" w:frame="1"/>
+        </w:rPr>
+        <w:t>2016-03-20 11:45:39</w:t>
+      </w:r>
+      <w:r>
+        <w:rPr>
+          <w:rStyle w:val="hl-comment"/>
+          <w:rFonts w:ascii="Consolas" w:hAnsi="Consolas" w:cs="Consolas"/>
+          <w:color w:val="AA5500"/>
+          <w:sz w:val="20"/>
+          <w:szCs w:val="20"/>
+          <w:bdr w:val="none" w:sz="0" w:space="0" w:color="auto" w:frame="1"/>
+        </w:rPr>
+        <w:t>形式</w:t>
+      </w:r>
+      <w:r>
+        <w:rPr>
+          <w:rStyle w:val="hl-code"/>
+          <w:rFonts w:ascii="Consolas" w:hAnsi="Consolas" w:cs="Consolas"/>
+          <w:color w:val="808080"/>
+          <w:sz w:val="20"/>
+          <w:szCs w:val="20"/>
+          <w:bdr w:val="none" w:sz="0" w:space="0" w:color="auto" w:frame="1"/>
+        </w:rPr>
+        <w:t xml:space="preserve"> </w:t>
+      </w:r>
+    </w:p>
+    <w:p>
+      <w:pPr>
+        <w:rPr>
+          <w:rStyle w:val="hl-code"/>
+          <w:rFonts w:ascii="Consolas" w:hAnsi="Consolas" w:cs="Consolas"/>
+          <w:color w:val="808080"/>
+          <w:sz w:val="20"/>
+          <w:szCs w:val="20"/>
+          <w:bdr w:val="none" w:sz="0" w:space="0" w:color="auto" w:frame="1"/>
+        </w:rPr>
+      </w:pPr>
+      <w:r>
+        <w:rPr>
+          <w:rStyle w:val="hl-reserved"/>
+          <w:rFonts w:ascii="Consolas" w:hAnsi="Consolas" w:cs="Consolas"/>
+          <w:color w:val="008000"/>
+          <w:sz w:val="20"/>
+          <w:szCs w:val="20"/>
+          <w:bdr w:val="none" w:sz="0" w:space="0" w:color="auto" w:frame="1"/>
+        </w:rPr>
+        <w:t>print</w:t>
+      </w:r>
+      <w:r>
+        <w:rPr>
+          <w:rStyle w:val="hl-code"/>
+          <w:rFonts w:ascii="Consolas" w:hAnsi="Consolas" w:cs="Consolas"/>
+          <w:color w:val="808080"/>
+          <w:sz w:val="20"/>
+          <w:szCs w:val="20"/>
+          <w:bdr w:val="none" w:sz="0" w:space="0" w:color="auto" w:frame="1"/>
+        </w:rPr>
+        <w:t xml:space="preserve"> </w:t>
+      </w:r>
+      <w:r>
+        <w:rPr>
+          <w:rStyle w:val="hl-identifier"/>
+          <w:rFonts w:ascii="Consolas" w:hAnsi="Consolas" w:cs="Consolas"/>
+          <w:color w:val="0055AA"/>
+          <w:sz w:val="20"/>
+          <w:szCs w:val="20"/>
+          <w:bdr w:val="none" w:sz="0" w:space="0" w:color="auto" w:frame="1"/>
+        </w:rPr>
+        <w:t>time</w:t>
+      </w:r>
+      <w:r>
+        <w:rPr>
+          <w:rStyle w:val="hl-code"/>
+          <w:rFonts w:ascii="Consolas" w:hAnsi="Consolas" w:cs="Consolas"/>
+          <w:color w:val="808080"/>
+          <w:sz w:val="20"/>
+          <w:szCs w:val="20"/>
+          <w:bdr w:val="none" w:sz="0" w:space="0" w:color="auto" w:frame="1"/>
+        </w:rPr>
+        <w:t>.</w:t>
+      </w:r>
+      <w:r>
+        <w:rPr>
+          <w:rStyle w:val="hl-identifier"/>
+          <w:rFonts w:ascii="Consolas" w:hAnsi="Consolas" w:cs="Consolas"/>
+          <w:color w:val="0055AA"/>
+          <w:sz w:val="20"/>
+          <w:szCs w:val="20"/>
+          <w:bdr w:val="none" w:sz="0" w:space="0" w:color="auto" w:frame="1"/>
+        </w:rPr>
+        <w:t>strftime</w:t>
+      </w:r>
+      <w:r>
+        <w:rPr>
+          <w:rStyle w:val="hl-brackets"/>
+          <w:rFonts w:ascii="Consolas" w:hAnsi="Consolas" w:cs="Consolas"/>
+          <w:color w:val="808000"/>
+          <w:sz w:val="20"/>
+          <w:szCs w:val="20"/>
+          <w:bdr w:val="none" w:sz="0" w:space="0" w:color="auto" w:frame="1"/>
+        </w:rPr>
+        <w:t>(</w:t>
+      </w:r>
+      <w:r>
+        <w:rPr>
+          <w:rStyle w:val="hl-quotes"/>
+          <w:rFonts w:ascii="Consolas" w:hAnsi="Consolas" w:cs="Consolas"/>
+          <w:color w:val="8B0000"/>
+          <w:sz w:val="20"/>
+          <w:szCs w:val="20"/>
+          <w:bdr w:val="none" w:sz="0" w:space="0" w:color="auto" w:frame="1"/>
+        </w:rPr>
+        <w:t>"</w:t>
+      </w:r>
+      <w:r>
+        <w:rPr>
+          <w:rStyle w:val="hl-string"/>
+          <w:rFonts w:ascii="Consolas" w:hAnsi="Consolas" w:cs="Consolas"/>
+          <w:color w:val="AA1111"/>
+          <w:sz w:val="20"/>
+          <w:szCs w:val="20"/>
+          <w:bdr w:val="none" w:sz="0" w:space="0" w:color="auto" w:frame="1"/>
+        </w:rPr>
+        <w:t>%Y-%m-%d %H:%M:%S</w:t>
+      </w:r>
+      <w:r>
+        <w:rPr>
+          <w:rStyle w:val="hl-quotes"/>
+          <w:rFonts w:ascii="Consolas" w:hAnsi="Consolas" w:cs="Consolas"/>
+          <w:color w:val="8B0000"/>
+          <w:sz w:val="20"/>
+          <w:szCs w:val="20"/>
+          <w:bdr w:val="none" w:sz="0" w:space="0" w:color="auto" w:frame="1"/>
+        </w:rPr>
+        <w:t>"</w:t>
+      </w:r>
+      <w:r>
+        <w:rPr>
+          <w:rStyle w:val="hl-code"/>
+          <w:rFonts w:ascii="Consolas" w:hAnsi="Consolas" w:cs="Consolas"/>
+          <w:color w:val="808080"/>
+          <w:sz w:val="20"/>
+          <w:szCs w:val="20"/>
+          <w:bdr w:val="none" w:sz="0" w:space="0" w:color="auto" w:frame="1"/>
+        </w:rPr>
+        <w:t xml:space="preserve">, </w:t>
+      </w:r>
+      <w:r>
+        <w:rPr>
+          <w:rStyle w:val="hl-identifier"/>
+          <w:rFonts w:ascii="Consolas" w:hAnsi="Consolas" w:cs="Consolas"/>
+          <w:color w:val="0055AA"/>
+          <w:sz w:val="20"/>
+          <w:szCs w:val="20"/>
+          <w:bdr w:val="none" w:sz="0" w:space="0" w:color="auto" w:frame="1"/>
+        </w:rPr>
+        <w:t>time</w:t>
+      </w:r>
+      <w:r>
+        <w:rPr>
+          <w:rStyle w:val="hl-code"/>
+          <w:rFonts w:ascii="Consolas" w:hAnsi="Consolas" w:cs="Consolas"/>
+          <w:color w:val="808080"/>
+          <w:sz w:val="20"/>
+          <w:szCs w:val="20"/>
+          <w:bdr w:val="none" w:sz="0" w:space="0" w:color="auto" w:frame="1"/>
+        </w:rPr>
+        <w:t>.</w:t>
+      </w:r>
+      <w:r>
+        <w:rPr>
+          <w:rStyle w:val="hl-identifier"/>
+          <w:rFonts w:ascii="Consolas" w:hAnsi="Consolas" w:cs="Consolas"/>
+          <w:color w:val="0055AA"/>
+          <w:sz w:val="20"/>
+          <w:szCs w:val="20"/>
+          <w:bdr w:val="none" w:sz="0" w:space="0" w:color="auto" w:frame="1"/>
+        </w:rPr>
+        <w:t>localtime</w:t>
+      </w:r>
+      <w:r>
+        <w:rPr>
+          <w:rStyle w:val="hl-brackets"/>
+          <w:rFonts w:ascii="Consolas" w:hAnsi="Consolas" w:cs="Consolas"/>
+          <w:color w:val="808000"/>
+          <w:sz w:val="20"/>
+          <w:szCs w:val="20"/>
+          <w:bdr w:val="none" w:sz="0" w:space="0" w:color="auto" w:frame="1"/>
+        </w:rPr>
+        <w:t>())</w:t>
+      </w:r>
+      <w:r>
+        <w:rPr>
+          <w:rStyle w:val="hl-code"/>
+          <w:rFonts w:ascii="Consolas" w:hAnsi="Consolas" w:cs="Consolas"/>
+          <w:color w:val="808080"/>
+          <w:sz w:val="20"/>
+          <w:szCs w:val="20"/>
+          <w:bdr w:val="none" w:sz="0" w:space="0" w:color="auto" w:frame="1"/>
+        </w:rPr>
+        <w:t xml:space="preserve"> </w:t>
+      </w:r>
+    </w:p>
+    <w:p>
+      <w:pPr>
+        <w:rPr>
+          <w:rStyle w:val="hl-code"/>
+          <w:rFonts w:ascii="Consolas" w:hAnsi="Consolas" w:cs="Consolas"/>
+          <w:color w:val="808080"/>
+          <w:sz w:val="20"/>
+          <w:szCs w:val="20"/>
+          <w:bdr w:val="none" w:sz="0" w:space="0" w:color="auto" w:frame="1"/>
+        </w:rPr>
+      </w:pPr>
+      <w:r>
+        <w:rPr>
+          <w:rStyle w:val="hl-comment"/>
+          <w:rFonts w:ascii="Consolas" w:hAnsi="Consolas" w:cs="Consolas"/>
+          <w:color w:val="AA5500"/>
+          <w:sz w:val="20"/>
+          <w:szCs w:val="20"/>
+          <w:bdr w:val="none" w:sz="0" w:space="0" w:color="auto" w:frame="1"/>
+        </w:rPr>
+        <w:t xml:space="preserve"># </w:t>
+      </w:r>
+      <w:r>
+        <w:rPr>
+          <w:rStyle w:val="hl-comment"/>
+          <w:rFonts w:ascii="Consolas" w:hAnsi="Consolas" w:cs="Consolas"/>
+          <w:color w:val="AA5500"/>
+          <w:sz w:val="20"/>
+          <w:szCs w:val="20"/>
+          <w:bdr w:val="none" w:sz="0" w:space="0" w:color="auto" w:frame="1"/>
+        </w:rPr>
+        <w:t>格式化成</w:t>
+      </w:r>
+      <w:r>
+        <w:rPr>
+          <w:rStyle w:val="hl-comment"/>
+          <w:rFonts w:ascii="Consolas" w:hAnsi="Consolas" w:cs="Consolas"/>
+          <w:color w:val="AA5500"/>
+          <w:sz w:val="20"/>
+          <w:szCs w:val="20"/>
+          <w:bdr w:val="none" w:sz="0" w:space="0" w:color="auto" w:frame="1"/>
+        </w:rPr>
+        <w:t>Sat Mar 28 22:24:24 2016</w:t>
+      </w:r>
+      <w:r>
+        <w:rPr>
+          <w:rStyle w:val="hl-comment"/>
+          <w:rFonts w:ascii="Consolas" w:hAnsi="Consolas" w:cs="Consolas"/>
+          <w:color w:val="AA5500"/>
+          <w:sz w:val="20"/>
+          <w:szCs w:val="20"/>
+          <w:bdr w:val="none" w:sz="0" w:space="0" w:color="auto" w:frame="1"/>
+        </w:rPr>
+        <w:t>形式</w:t>
+      </w:r>
+      <w:r>
+        <w:rPr>
+          <w:rStyle w:val="hl-code"/>
+          <w:rFonts w:ascii="Consolas" w:hAnsi="Consolas" w:cs="Consolas"/>
+          <w:color w:val="808080"/>
+          <w:sz w:val="20"/>
+          <w:szCs w:val="20"/>
+          <w:bdr w:val="none" w:sz="0" w:space="0" w:color="auto" w:frame="1"/>
+        </w:rPr>
+        <w:t xml:space="preserve"> </w:t>
+      </w:r>
+    </w:p>
+    <w:p>
+      <w:pPr>
+        <w:rPr>
+          <w:rStyle w:val="hl-code"/>
+          <w:rFonts w:ascii="Consolas" w:hAnsi="Consolas" w:cs="Consolas"/>
+          <w:color w:val="808080"/>
+          <w:sz w:val="20"/>
+          <w:szCs w:val="20"/>
+          <w:bdr w:val="none" w:sz="0" w:space="0" w:color="auto" w:frame="1"/>
+        </w:rPr>
+      </w:pPr>
+      <w:r>
+        <w:rPr>
+          <w:rStyle w:val="hl-reserved"/>
+          <w:rFonts w:ascii="Consolas" w:hAnsi="Consolas" w:cs="Consolas"/>
+          <w:color w:val="008000"/>
+          <w:sz w:val="20"/>
+          <w:szCs w:val="20"/>
+          <w:bdr w:val="none" w:sz="0" w:space="0" w:color="auto" w:frame="1"/>
+        </w:rPr>
+        <w:t>print</w:t>
+      </w:r>
+      <w:r>
+        <w:rPr>
+          <w:rStyle w:val="hl-code"/>
+          <w:rFonts w:ascii="Consolas" w:hAnsi="Consolas" w:cs="Consolas"/>
+          <w:color w:val="808080"/>
+          <w:sz w:val="20"/>
+          <w:szCs w:val="20"/>
+          <w:bdr w:val="none" w:sz="0" w:space="0" w:color="auto" w:frame="1"/>
+        </w:rPr>
+        <w:t xml:space="preserve"> </w:t>
+      </w:r>
+      <w:r>
+        <w:rPr>
+          <w:rStyle w:val="hl-identifier"/>
+          <w:rFonts w:ascii="Consolas" w:hAnsi="Consolas" w:cs="Consolas"/>
+          <w:color w:val="0055AA"/>
+          <w:sz w:val="20"/>
+          <w:szCs w:val="20"/>
+          <w:bdr w:val="none" w:sz="0" w:space="0" w:color="auto" w:frame="1"/>
+        </w:rPr>
+        <w:t>time</w:t>
+      </w:r>
+      <w:r>
+        <w:rPr>
+          <w:rStyle w:val="hl-code"/>
+          <w:rFonts w:ascii="Consolas" w:hAnsi="Consolas" w:cs="Consolas"/>
+          <w:color w:val="808080"/>
+          <w:sz w:val="20"/>
+          <w:szCs w:val="20"/>
+          <w:bdr w:val="none" w:sz="0" w:space="0" w:color="auto" w:frame="1"/>
+        </w:rPr>
+        <w:t>.</w:t>
+      </w:r>
+      <w:r>
+        <w:rPr>
+          <w:rStyle w:val="hl-identifier"/>
+          <w:rFonts w:ascii="Consolas" w:hAnsi="Consolas" w:cs="Consolas"/>
+          <w:color w:val="0055AA"/>
+          <w:sz w:val="20"/>
+          <w:szCs w:val="20"/>
+          <w:bdr w:val="none" w:sz="0" w:space="0" w:color="auto" w:frame="1"/>
+        </w:rPr>
+        <w:t>strftime</w:t>
+      </w:r>
+      <w:r>
+        <w:rPr>
+          <w:rStyle w:val="hl-brackets"/>
+          <w:rFonts w:ascii="Consolas" w:hAnsi="Consolas" w:cs="Consolas"/>
+          <w:color w:val="808000"/>
+          <w:sz w:val="20"/>
+          <w:szCs w:val="20"/>
+          <w:bdr w:val="none" w:sz="0" w:space="0" w:color="auto" w:frame="1"/>
+        </w:rPr>
+        <w:t>(</w:t>
+      </w:r>
+      <w:r>
+        <w:rPr>
+          <w:rStyle w:val="hl-quotes"/>
+          <w:rFonts w:ascii="Consolas" w:hAnsi="Consolas" w:cs="Consolas"/>
+          <w:color w:val="8B0000"/>
+          <w:sz w:val="20"/>
+          <w:szCs w:val="20"/>
+          <w:bdr w:val="none" w:sz="0" w:space="0" w:color="auto" w:frame="1"/>
+        </w:rPr>
+        <w:t>"</w:t>
+      </w:r>
+      <w:r>
+        <w:rPr>
+          <w:rStyle w:val="hl-string"/>
+          <w:rFonts w:ascii="Consolas" w:hAnsi="Consolas" w:cs="Consolas"/>
+          <w:color w:val="AA1111"/>
+          <w:sz w:val="20"/>
+          <w:szCs w:val="20"/>
+          <w:bdr w:val="none" w:sz="0" w:space="0" w:color="auto" w:frame="1"/>
+        </w:rPr>
+        <w:t>%a %b %d %H:%M:%S %Y</w:t>
+      </w:r>
+      <w:r>
+        <w:rPr>
+          <w:rStyle w:val="hl-quotes"/>
+          <w:rFonts w:ascii="Consolas" w:hAnsi="Consolas" w:cs="Consolas"/>
+          <w:color w:val="8B0000"/>
+          <w:sz w:val="20"/>
+          <w:szCs w:val="20"/>
+          <w:bdr w:val="none" w:sz="0" w:space="0" w:color="auto" w:frame="1"/>
+        </w:rPr>
+        <w:t>"</w:t>
+      </w:r>
+      <w:r>
+        <w:rPr>
+          <w:rStyle w:val="hl-code"/>
+          <w:rFonts w:ascii="Consolas" w:hAnsi="Consolas" w:cs="Consolas"/>
+          <w:color w:val="808080"/>
+          <w:sz w:val="20"/>
+          <w:szCs w:val="20"/>
+          <w:bdr w:val="none" w:sz="0" w:space="0" w:color="auto" w:frame="1"/>
+        </w:rPr>
+        <w:t xml:space="preserve">, </w:t>
+      </w:r>
+      <w:r>
+        <w:rPr>
+          <w:rStyle w:val="hl-identifier"/>
+          <w:rFonts w:ascii="Consolas" w:hAnsi="Consolas" w:cs="Consolas"/>
+          <w:color w:val="0055AA"/>
+          <w:sz w:val="20"/>
+          <w:szCs w:val="20"/>
+          <w:bdr w:val="none" w:sz="0" w:space="0" w:color="auto" w:frame="1"/>
+        </w:rPr>
+        <w:t>time</w:t>
+      </w:r>
+      <w:r>
+        <w:rPr>
+          <w:rStyle w:val="hl-code"/>
+          <w:rFonts w:ascii="Consolas" w:hAnsi="Consolas" w:cs="Consolas"/>
+          <w:color w:val="808080"/>
+          <w:sz w:val="20"/>
+          <w:szCs w:val="20"/>
+          <w:bdr w:val="none" w:sz="0" w:space="0" w:color="auto" w:frame="1"/>
+        </w:rPr>
+        <w:t>.</w:t>
+      </w:r>
+      <w:r>
+        <w:rPr>
+          <w:rStyle w:val="hl-identifier"/>
+          <w:rFonts w:ascii="Consolas" w:hAnsi="Consolas" w:cs="Consolas"/>
+          <w:color w:val="0055AA"/>
+          <w:sz w:val="20"/>
+          <w:szCs w:val="20"/>
+          <w:bdr w:val="none" w:sz="0" w:space="0" w:color="auto" w:frame="1"/>
+        </w:rPr>
+        <w:t>localtime</w:t>
+      </w:r>
+      <w:r>
+        <w:rPr>
+          <w:rStyle w:val="hl-brackets"/>
+          <w:rFonts w:ascii="Consolas" w:hAnsi="Consolas" w:cs="Consolas"/>
+          <w:color w:val="808000"/>
+          <w:sz w:val="20"/>
+          <w:szCs w:val="20"/>
+          <w:bdr w:val="none" w:sz="0" w:space="0" w:color="auto" w:frame="1"/>
+        </w:rPr>
+        <w:t>())</w:t>
+      </w:r>
+      <w:r>
+        <w:rPr>
+          <w:rStyle w:val="hl-code"/>
+          <w:rFonts w:ascii="Consolas" w:hAnsi="Consolas" w:cs="Consolas"/>
+          <w:color w:val="808080"/>
+          <w:sz w:val="20"/>
+          <w:szCs w:val="20"/>
+          <w:bdr w:val="none" w:sz="0" w:space="0" w:color="auto" w:frame="1"/>
+        </w:rPr>
+        <w:t xml:space="preserve"> </w:t>
+      </w:r>
+    </w:p>
+    <w:p>
+      <w:pPr>
+        <w:rPr>
+          <w:rStyle w:val="hl-code"/>
+          <w:rFonts w:ascii="Consolas" w:hAnsi="Consolas" w:cs="Consolas"/>
+          <w:color w:val="808080"/>
+          <w:sz w:val="20"/>
+          <w:szCs w:val="20"/>
+          <w:bdr w:val="none" w:sz="0" w:space="0" w:color="auto" w:frame="1"/>
+        </w:rPr>
+      </w:pPr>
+      <w:r>
+        <w:rPr>
+          <w:rStyle w:val="hl-comment"/>
+          <w:rFonts w:ascii="Consolas" w:hAnsi="Consolas" w:cs="Consolas"/>
+          <w:color w:val="AA5500"/>
+          <w:sz w:val="20"/>
+          <w:szCs w:val="20"/>
+          <w:bdr w:val="none" w:sz="0" w:space="0" w:color="auto" w:frame="1"/>
+        </w:rPr>
+        <w:t xml:space="preserve"># </w:t>
+      </w:r>
+      <w:r>
+        <w:rPr>
+          <w:rStyle w:val="hl-comment"/>
+          <w:rFonts w:ascii="Consolas" w:hAnsi="Consolas" w:cs="Consolas"/>
+          <w:color w:val="AA5500"/>
+          <w:sz w:val="20"/>
+          <w:szCs w:val="20"/>
+          <w:bdr w:val="none" w:sz="0" w:space="0" w:color="auto" w:frame="1"/>
+        </w:rPr>
+        <w:t>将格式字符串转换为时间戳</w:t>
+      </w:r>
+      <w:r>
+        <w:rPr>
+          <w:rStyle w:val="hl-code"/>
+          <w:rFonts w:ascii="Consolas" w:hAnsi="Consolas" w:cs="Consolas"/>
+          <w:color w:val="808080"/>
+          <w:sz w:val="20"/>
+          <w:szCs w:val="20"/>
+          <w:bdr w:val="none" w:sz="0" w:space="0" w:color="auto" w:frame="1"/>
+        </w:rPr>
+        <w:t xml:space="preserve"> </w:t>
+      </w:r>
+    </w:p>
+    <w:p>
+      <w:pPr>
+        <w:rPr>
+          <w:rFonts w:hint="eastAsia"/>
+        </w:rPr>
+      </w:pPr>
+      <w:r>
+        <w:rPr>
+          <w:rStyle w:val="hl-identifier"/>
+          <w:rFonts w:ascii="Consolas" w:hAnsi="Consolas" w:cs="Consolas"/>
+          <w:color w:val="0055AA"/>
+          <w:sz w:val="20"/>
+          <w:szCs w:val="20"/>
+          <w:bdr w:val="none" w:sz="0" w:space="0" w:color="auto" w:frame="1"/>
+        </w:rPr>
+        <w:t>a</w:t>
+      </w:r>
+      <w:r>
+        <w:rPr>
+          <w:rStyle w:val="hl-code"/>
+          <w:rFonts w:ascii="Consolas" w:hAnsi="Consolas" w:cs="Consolas"/>
+          <w:color w:val="808080"/>
+          <w:sz w:val="20"/>
+          <w:szCs w:val="20"/>
+          <w:bdr w:val="none" w:sz="0" w:space="0" w:color="auto" w:frame="1"/>
+        </w:rPr>
+        <w:t xml:space="preserve"> = </w:t>
+      </w:r>
+      <w:r>
+        <w:rPr>
+          <w:rStyle w:val="hl-quotes"/>
+          <w:rFonts w:ascii="Consolas" w:hAnsi="Consolas" w:cs="Consolas"/>
+          <w:color w:val="8B0000"/>
+          <w:sz w:val="20"/>
+          <w:szCs w:val="20"/>
+          <w:bdr w:val="none" w:sz="0" w:space="0" w:color="auto" w:frame="1"/>
+        </w:rPr>
+        <w:t>"</w:t>
+      </w:r>
+      <w:r>
+        <w:rPr>
+          <w:rStyle w:val="hl-string"/>
+          <w:rFonts w:ascii="Consolas" w:hAnsi="Consolas" w:cs="Consolas"/>
+          <w:color w:val="AA1111"/>
+          <w:sz w:val="20"/>
+          <w:szCs w:val="20"/>
+          <w:bdr w:val="none" w:sz="0" w:space="0" w:color="auto" w:frame="1"/>
+        </w:rPr>
+        <w:t>Sat Mar 28 22:24:24 2016</w:t>
+      </w:r>
+      <w:r>
+        <w:rPr>
+          <w:rStyle w:val="hl-quotes"/>
+          <w:rFonts w:ascii="Consolas" w:hAnsi="Consolas" w:cs="Consolas"/>
+          <w:color w:val="8B0000"/>
+          <w:sz w:val="20"/>
+          <w:szCs w:val="20"/>
+          <w:bdr w:val="none" w:sz="0" w:space="0" w:color="auto" w:frame="1"/>
+        </w:rPr>
+        <w:t>"</w:t>
+      </w:r>
+      <w:r>
+        <w:rPr>
+          <w:rStyle w:val="hl-code"/>
+          <w:rFonts w:ascii="Consolas" w:hAnsi="Consolas" w:cs="Consolas"/>
+          <w:color w:val="808080"/>
+          <w:sz w:val="20"/>
+          <w:szCs w:val="20"/>
+          <w:bdr w:val="none" w:sz="0" w:space="0" w:color="auto" w:frame="1"/>
+        </w:rPr>
+        <w:t xml:space="preserve"> </w:t>
+      </w:r>
+      <w:r>
+        <w:rPr>
+          <w:rStyle w:val="hl-reserved"/>
+          <w:rFonts w:ascii="Consolas" w:hAnsi="Consolas" w:cs="Consolas"/>
+          <w:color w:val="008000"/>
+          <w:sz w:val="20"/>
+          <w:szCs w:val="20"/>
+          <w:bdr w:val="none" w:sz="0" w:space="0" w:color="auto" w:frame="1"/>
+        </w:rPr>
+        <w:t>print</w:t>
+      </w:r>
+      <w:r>
+        <w:rPr>
+          <w:rStyle w:val="hl-code"/>
+          <w:rFonts w:ascii="Consolas" w:hAnsi="Consolas" w:cs="Consolas"/>
+          <w:color w:val="808080"/>
+          <w:sz w:val="20"/>
+          <w:szCs w:val="20"/>
+          <w:bdr w:val="none" w:sz="0" w:space="0" w:color="auto" w:frame="1"/>
+        </w:rPr>
+        <w:t xml:space="preserve"> </w:t>
+      </w:r>
+      <w:r>
+        <w:rPr>
+          <w:rStyle w:val="hl-identifier"/>
+          <w:rFonts w:ascii="Consolas" w:hAnsi="Consolas" w:cs="Consolas"/>
+          <w:color w:val="0055AA"/>
+          <w:sz w:val="20"/>
+          <w:szCs w:val="20"/>
+          <w:bdr w:val="none" w:sz="0" w:space="0" w:color="auto" w:frame="1"/>
+        </w:rPr>
+        <w:t>time</w:t>
+      </w:r>
+      <w:r>
+        <w:rPr>
+          <w:rStyle w:val="hl-code"/>
+          <w:rFonts w:ascii="Consolas" w:hAnsi="Consolas" w:cs="Consolas"/>
+          <w:color w:val="808080"/>
+          <w:sz w:val="20"/>
+          <w:szCs w:val="20"/>
+          <w:bdr w:val="none" w:sz="0" w:space="0" w:color="auto" w:frame="1"/>
+        </w:rPr>
+        <w:t>.</w:t>
+      </w:r>
+      <w:r>
+        <w:rPr>
+          <w:rStyle w:val="hl-identifier"/>
+          <w:rFonts w:ascii="Consolas" w:hAnsi="Consolas" w:cs="Consolas"/>
+          <w:color w:val="0055AA"/>
+          <w:sz w:val="20"/>
+          <w:szCs w:val="20"/>
+          <w:bdr w:val="none" w:sz="0" w:space="0" w:color="auto" w:frame="1"/>
+        </w:rPr>
+        <w:t>mktime</w:t>
+      </w:r>
+      <w:r>
+        <w:rPr>
+          <w:rStyle w:val="hl-brackets"/>
+          <w:rFonts w:ascii="Consolas" w:hAnsi="Consolas" w:cs="Consolas"/>
+          <w:color w:val="808000"/>
+          <w:sz w:val="20"/>
+          <w:szCs w:val="20"/>
+          <w:bdr w:val="none" w:sz="0" w:space="0" w:color="auto" w:frame="1"/>
+        </w:rPr>
+        <w:t>(</w:t>
+      </w:r>
+      <w:r>
+        <w:rPr>
+          <w:rStyle w:val="hl-identifier"/>
+          <w:rFonts w:ascii="Consolas" w:hAnsi="Consolas" w:cs="Consolas"/>
+          <w:color w:val="0055AA"/>
+          <w:sz w:val="20"/>
+          <w:szCs w:val="20"/>
+          <w:bdr w:val="none" w:sz="0" w:space="0" w:color="auto" w:frame="1"/>
+        </w:rPr>
+        <w:t>time</w:t>
+      </w:r>
+      <w:r>
+        <w:rPr>
+          <w:rStyle w:val="hl-code"/>
+          <w:rFonts w:ascii="Consolas" w:hAnsi="Consolas" w:cs="Consolas"/>
+          <w:color w:val="808080"/>
+          <w:sz w:val="20"/>
+          <w:szCs w:val="20"/>
+          <w:bdr w:val="none" w:sz="0" w:space="0" w:color="auto" w:frame="1"/>
+        </w:rPr>
+        <w:t>.</w:t>
+      </w:r>
+      <w:r>
+        <w:rPr>
+          <w:rStyle w:val="hl-identifier"/>
+          <w:rFonts w:ascii="Consolas" w:hAnsi="Consolas" w:cs="Consolas"/>
+          <w:color w:val="0055AA"/>
+          <w:sz w:val="20"/>
+          <w:szCs w:val="20"/>
+          <w:bdr w:val="none" w:sz="0" w:space="0" w:color="auto" w:frame="1"/>
+        </w:rPr>
+        <w:t>strptime</w:t>
+      </w:r>
+      <w:r>
+        <w:rPr>
+          <w:rStyle w:val="hl-brackets"/>
+          <w:rFonts w:ascii="Consolas" w:hAnsi="Consolas" w:cs="Consolas"/>
+          <w:color w:val="808000"/>
+          <w:sz w:val="20"/>
+          <w:szCs w:val="20"/>
+          <w:bdr w:val="none" w:sz="0" w:space="0" w:color="auto" w:frame="1"/>
+        </w:rPr>
+        <w:t>(</w:t>
+      </w:r>
+      <w:r>
+        <w:rPr>
+          <w:rStyle w:val="hl-identifier"/>
+          <w:rFonts w:ascii="Consolas" w:hAnsi="Consolas" w:cs="Consolas"/>
+          <w:color w:val="0055AA"/>
+          <w:sz w:val="20"/>
+          <w:szCs w:val="20"/>
+          <w:bdr w:val="none" w:sz="0" w:space="0" w:color="auto" w:frame="1"/>
+        </w:rPr>
+        <w:t>a</w:t>
+      </w:r>
+      <w:r>
+        <w:rPr>
+          <w:rStyle w:val="hl-code"/>
+          <w:rFonts w:ascii="Consolas" w:hAnsi="Consolas" w:cs="Consolas"/>
+          <w:color w:val="808080"/>
+          <w:sz w:val="20"/>
+          <w:szCs w:val="20"/>
+          <w:bdr w:val="none" w:sz="0" w:space="0" w:color="auto" w:frame="1"/>
+        </w:rPr>
+        <w:t>,</w:t>
+      </w:r>
+      <w:r>
+        <w:rPr>
+          <w:rStyle w:val="hl-quotes"/>
+          <w:rFonts w:ascii="Consolas" w:hAnsi="Consolas" w:cs="Consolas"/>
+          <w:color w:val="8B0000"/>
+          <w:sz w:val="20"/>
+          <w:szCs w:val="20"/>
+          <w:bdr w:val="none" w:sz="0" w:space="0" w:color="auto" w:frame="1"/>
+        </w:rPr>
+        <w:t>"</w:t>
+      </w:r>
+      <w:r>
+        <w:rPr>
+          <w:rStyle w:val="hl-string"/>
+          <w:rFonts w:ascii="Consolas" w:hAnsi="Consolas" w:cs="Consolas"/>
+          <w:color w:val="AA1111"/>
+          <w:sz w:val="20"/>
+          <w:szCs w:val="20"/>
+          <w:bdr w:val="none" w:sz="0" w:space="0" w:color="auto" w:frame="1"/>
+        </w:rPr>
+        <w:t>%a %b %d %H:%M:%S %Y</w:t>
+      </w:r>
+      <w:r>
+        <w:rPr>
+          <w:rStyle w:val="hl-quotes"/>
+          <w:rFonts w:ascii="Consolas" w:hAnsi="Consolas" w:cs="Consolas"/>
+          <w:color w:val="8B0000"/>
+          <w:sz w:val="20"/>
+          <w:szCs w:val="20"/>
+          <w:bdr w:val="none" w:sz="0" w:space="0" w:color="auto" w:frame="1"/>
+        </w:rPr>
+        <w:t>"</w:t>
+      </w:r>
+      <w:r>
+        <w:rPr>
+          <w:rStyle w:val="hl-brackets"/>
+          <w:rFonts w:ascii="Consolas" w:hAnsi="Consolas" w:cs="Consolas"/>
+          <w:color w:val="808000"/>
+          <w:sz w:val="20"/>
+          <w:szCs w:val="20"/>
+          <w:bdr w:val="none" w:sz="0" w:space="0" w:color="auto" w:frame="1"/>
+        </w:rPr>
+        <w:t>))</w:t>
       </w:r>
     </w:p>
     <w:sectPr>
@@ -2494,10 +6431,9 @@
     <w:next w:val="a"/>
     <w:link w:val="3Char"/>
     <w:uiPriority w:val="9"/>
-    <w:semiHidden/>
     <w:unhideWhenUsed/>
     <w:qFormat/>
-    <w:rsid w:val="001C5797"/>
+    <w:rsid w:val="00D933A1"/>
     <w:pPr>
       <w:keepNext/>
       <w:keepLines/>
@@ -2509,9 +6445,7 @@
       <w:outlineLvl w:val="2"/>
     </w:pPr>
     <w:rPr>
-      <w:b/>
       <w:bCs/>
-      <w:sz w:val="32"/>
       <w:szCs w:val="32"/>
     </w:rPr>
   </w:style>
@@ -2745,12 +6679,9 @@
     <w:basedOn w:val="a0"/>
     <w:link w:val="3"/>
     <w:uiPriority w:val="9"/>
-    <w:semiHidden/>
-    <w:rsid w:val="001C5797"/>
+    <w:rsid w:val="00D933A1"/>
     <w:rPr>
-      <w:b/>
       <w:bCs/>
-      <w:sz w:val="32"/>
       <w:szCs w:val="32"/>
     </w:rPr>
   </w:style>
@@ -3154,6 +7085,56 @@
       <w:szCs w:val="14"/>
     </w:rPr>
   </w:style>
+  <w:style w:type="character" w:customStyle="1" w:styleId="hl-identifier">
+    <w:name w:val="hl-identifier"/>
+    <w:basedOn w:val="a0"/>
+    <w:rsid w:val="00B84EC5"/>
+  </w:style>
+  <w:style w:type="character" w:customStyle="1" w:styleId="hl-code">
+    <w:name w:val="hl-code"/>
+    <w:basedOn w:val="a0"/>
+    <w:rsid w:val="00B84EC5"/>
+  </w:style>
+  <w:style w:type="character" w:customStyle="1" w:styleId="hl-brackets">
+    <w:name w:val="hl-brackets"/>
+    <w:basedOn w:val="a0"/>
+    <w:rsid w:val="00B84EC5"/>
+  </w:style>
+  <w:style w:type="character" w:customStyle="1" w:styleId="hl-reserved">
+    <w:name w:val="hl-reserved"/>
+    <w:basedOn w:val="a0"/>
+    <w:rsid w:val="00B84EC5"/>
+  </w:style>
+  <w:style w:type="character" w:customStyle="1" w:styleId="hl-quotes">
+    <w:name w:val="hl-quotes"/>
+    <w:basedOn w:val="a0"/>
+    <w:rsid w:val="00B84EC5"/>
+  </w:style>
+  <w:style w:type="character" w:customStyle="1" w:styleId="hl-string">
+    <w:name w:val="hl-string"/>
+    <w:basedOn w:val="a0"/>
+    <w:rsid w:val="00B84EC5"/>
+  </w:style>
+  <w:style w:type="character" w:customStyle="1" w:styleId="pun">
+    <w:name w:val="pun"/>
+    <w:basedOn w:val="a0"/>
+    <w:rsid w:val="00B84EC5"/>
+  </w:style>
+  <w:style w:type="character" w:customStyle="1" w:styleId="pln">
+    <w:name w:val="pln"/>
+    <w:basedOn w:val="a0"/>
+    <w:rsid w:val="00B84EC5"/>
+  </w:style>
+  <w:style w:type="character" w:customStyle="1" w:styleId="lit">
+    <w:name w:val="lit"/>
+    <w:basedOn w:val="a0"/>
+    <w:rsid w:val="00B84EC5"/>
+  </w:style>
+  <w:style w:type="character" w:customStyle="1" w:styleId="hl-comment">
+    <w:name w:val="hl-comment"/>
+    <w:basedOn w:val="a0"/>
+    <w:rsid w:val="00C72233"/>
+  </w:style>
 </w:styles>
 </file>
 
@@ -3423,7 +7404,7 @@
 </file>
 
 <file path=customXml/itemProps1.xml><?xml version="1.0" encoding="utf-8"?>
-<ds:datastoreItem xmlns:ds="http://schemas.openxmlformats.org/officeDocument/2006/customXml" ds:itemID="{559AA8D2-8F3A-4542-B578-8D6541324E1C}">
+<ds:datastoreItem xmlns:ds="http://schemas.openxmlformats.org/officeDocument/2006/customXml" ds:itemID="{7C17F939-ED89-4AF4-BB51-85DC9A3C1172}">
   <ds:schemaRefs>
     <ds:schemaRef ds:uri="http://schemas.openxmlformats.org/officeDocument/2006/bibliography"/>
   </ds:schemaRefs>

--- a/python.docx
+++ b/python.docx
@@ -1,7 +1,56 @@
 
 <file path=word/document.xml><?xml version="1.0" encoding="utf-8"?>
-<w:document xmlns:wpc="http://schemas.microsoft.com/office/word/2010/wordprocessingCanvas" xmlns:mc="http://schemas.openxmlformats.org/markup-compatibility/2006" xmlns:o="urn:schemas-microsoft-com:office:office" xmlns:r="http://schemas.openxmlformats.org/officeDocument/2006/relationships" xmlns:m="http://schemas.openxmlformats.org/officeDocument/2006/math" xmlns:v="urn:schemas-microsoft-com:vml" xmlns:wp14="http://schemas.microsoft.com/office/word/2010/wordprocessingDrawing" xmlns:wp="http://schemas.openxmlformats.org/drawingml/2006/wordprocessingDrawing" xmlns:w10="urn:schemas-microsoft-com:office:word" xmlns:w="http://schemas.openxmlformats.org/wordprocessingml/2006/main" xmlns:w14="http://schemas.microsoft.com/office/word/2010/wordml" xmlns:w15="http://schemas.microsoft.com/office/word/2012/wordml" xmlns:wpg="http://schemas.microsoft.com/office/word/2010/wordprocessingGroup" xmlns:wpi="http://schemas.microsoft.com/office/word/2010/wordprocessingInk" xmlns:wne="http://schemas.microsoft.com/office/word/2006/wordml" xmlns:wps="http://schemas.microsoft.com/office/word/2010/wordprocessingShape" mc:Ignorable="w14 w15 wp14">
+<w:document xmlns:wpc="http://schemas.microsoft.com/office/word/2010/wordprocessingCanvas" xmlns:cx="http://schemas.microsoft.com/office/drawing/2014/chartex" xmlns:cx1="http://schemas.microsoft.com/office/drawing/2015/9/8/chartex" xmlns:cx2="http://schemas.microsoft.com/office/drawing/2015/10/21/chartex" xmlns:cx3="http://schemas.microsoft.com/office/drawing/2016/5/9/chartex" xmlns:cx4="http://schemas.microsoft.com/office/drawing/2016/5/10/chartex" xmlns:cx5="http://schemas.microsoft.com/office/drawing/2016/5/11/chartex" xmlns:cx6="http://schemas.microsoft.com/office/drawing/2016/5/12/chartex" xmlns:cx7="http://schemas.microsoft.com/office/drawing/2016/5/13/chartex" xmlns:cx8="http://schemas.microsoft.com/office/drawing/2016/5/14/chartex" xmlns:mc="http://schemas.openxmlformats.org/markup-compatibility/2006" xmlns:aink="http://schemas.microsoft.com/office/drawing/2016/ink" xmlns:am3d="http://schemas.microsoft.com/office/drawing/2017/model3d" xmlns:o="urn:schemas-microsoft-com:office:office" xmlns:r="http://schemas.openxmlformats.org/officeDocument/2006/relationships" xmlns:m="http://schemas.openxmlformats.org/officeDocument/2006/math" xmlns:v="urn:schemas-microsoft-com:vml" xmlns:wp14="http://schemas.microsoft.com/office/word/2010/wordprocessingDrawing" xmlns:wp="http://schemas.openxmlformats.org/drawingml/2006/wordprocessingDrawing" xmlns:w10="urn:schemas-microsoft-com:office:word" xmlns:w="http://schemas.openxmlformats.org/wordprocessingml/2006/main" xmlns:w14="http://schemas.microsoft.com/office/word/2010/wordml" xmlns:w15="http://schemas.microsoft.com/office/word/2012/wordml" xmlns:w16cid="http://schemas.microsoft.com/office/word/2016/wordml/cid" xmlns:w16se="http://schemas.microsoft.com/office/word/2015/wordml/symex" xmlns:wpg="http://schemas.microsoft.com/office/word/2010/wordprocessingGroup" xmlns:wpi="http://schemas.microsoft.com/office/word/2010/wordprocessingInk" xmlns:wne="http://schemas.microsoft.com/office/word/2006/wordml" xmlns:wps="http://schemas.microsoft.com/office/word/2010/wordprocessingShape" mc:Ignorable="w14 w15 w16se w16cid wp14">
   <w:body>
+    <w:p>
+      <w:pPr>
+        <w:pStyle w:val="1"/>
+      </w:pPr>
+      <w:r>
+        <w:rPr>
+          <w:rFonts w:hint="eastAsia"/>
+        </w:rPr>
+        <w:t>打开p</w:t>
+      </w:r>
+      <w:r>
+        <w:t>ydoc</w:t>
+      </w:r>
+    </w:p>
+    <w:p>
+      <w:r>
+        <w:t>(1)Cmd:</w:t>
+      </w:r>
+    </w:p>
+    <w:p>
+      <w:r>
+        <w:t>Python -m pydoc -p 12345</w:t>
+      </w:r>
+    </w:p>
+    <w:p>
+      <w:r>
+        <w:rPr>
+          <w:rFonts w:hint="eastAsia"/>
+        </w:rPr>
+        <w:t>(</w:t>
+      </w:r>
+      <w:r>
+        <w:t>2)</w:t>
+      </w:r>
+      <w:r>
+        <w:rPr>
+          <w:rFonts w:hint="eastAsia"/>
+        </w:rPr>
+        <w:t>浏览器中输入：</w:t>
+      </w:r>
+      <w:hyperlink r:id="rId8" w:history="1">
+        <w:r>
+          <w:rPr>
+            <w:rStyle w:val="aa"/>
+          </w:rPr>
+          <w:t>http://localhost:12345/</w:t>
+        </w:r>
+      </w:hyperlink>
+    </w:p>
     <w:p>
       <w:pPr>
         <w:pStyle w:val="1"/>
@@ -574,6 +623,7 @@
         <w:rPr>
           <w:rFonts w:hint="eastAsia"/>
         </w:rPr>
+        <w:lastRenderedPageBreak/>
         <w:t>取得</w:t>
       </w:r>
       <w:r>
@@ -679,7 +729,6 @@
         <w:rPr>
           <w:rFonts w:hint="eastAsia"/>
         </w:rPr>
-        <w:lastRenderedPageBreak/>
         <w:t>修改</w:t>
       </w:r>
       <w:r>
@@ -801,21 +850,6 @@
       <w:pPr>
         <w:pStyle w:val="2"/>
       </w:pPr>
-      <w:r>
-        <w:rPr>
-          <w:rFonts w:hint="eastAsia"/>
-        </w:rPr>
-        <w:t>读取一个</w:t>
-      </w:r>
-      <w:r>
-        <w:t>文件</w:t>
-      </w:r>
-      <w:r>
-        <w:rPr>
-          <w:rFonts w:hint="eastAsia"/>
-        </w:rPr>
-        <w:t xml:space="preserve">  </w:t>
-      </w:r>
       <w:r>
         <w:rPr>
           <w:b/>
@@ -832,12 +866,109 @@
       </w:r>
       <w:r>
         <w:rPr>
+          <w:rFonts w:hint="eastAsia"/>
           <w:b/>
           <w:bCs w:val="0"/>
         </w:rPr>
+        <w:t>，</w:t>
+      </w:r>
+      <w:r>
+        <w:rPr>
+          <w:rFonts w:hint="eastAsia"/>
+          <w:b/>
+          <w:bCs w:val="0"/>
+        </w:rPr>
+        <w:t>m</w:t>
+      </w:r>
+      <w:r>
+        <w:rPr>
+          <w:b/>
+          <w:bCs w:val="0"/>
+        </w:rPr>
+        <w:t>ode=’r’</w:t>
+      </w:r>
+      <w:r>
+        <w:rPr>
+          <w:b/>
+          <w:bCs w:val="0"/>
+        </w:rPr>
         <w:t>)</w:t>
       </w:r>
-    </w:p>
+      <w:r>
+        <w:rPr>
+          <w:b/>
+          <w:bCs w:val="0"/>
+        </w:rPr>
+        <w:t xml:space="preserve">  </w:t>
+      </w:r>
+      <w:r>
+        <w:rPr>
+          <w:rFonts w:hint="eastAsia"/>
+        </w:rPr>
+        <w:t>读取一个</w:t>
+      </w:r>
+      <w:r>
+        <w:t>文件</w:t>
+      </w:r>
+      <w:r>
+        <w:rPr>
+          <w:rFonts w:hint="eastAsia"/>
+        </w:rPr>
+        <w:t xml:space="preserve">  </w:t>
+      </w:r>
+    </w:p>
+    <w:p>
+      <w:pPr>
+        <w:ind w:left="1260" w:hangingChars="600" w:hanging="1260"/>
+      </w:pPr>
+      <w:r>
+        <w:rPr>
+          <w:rFonts w:hint="eastAsia"/>
+        </w:rPr>
+        <w:t>参数m</w:t>
+      </w:r>
+      <w:r>
+        <w:t>ode</w:t>
+      </w:r>
+      <w:r>
+        <w:rPr>
+          <w:rFonts w:hint="eastAsia"/>
+        </w:rPr>
+        <w:t>：</w:t>
+      </w:r>
+      <w:r>
+        <w:t>'r'       open for reading (default)</w:t>
+      </w:r>
+      <w:r>
+        <w:br/>
+        <w:t>'w'       open for writing, truncating the file first</w:t>
+      </w:r>
+      <w:r>
+        <w:br/>
+        <w:t>'x'       create a new file and open it for writing</w:t>
+      </w:r>
+      <w:r>
+        <w:br/>
+        <w:t>'a'       open for writing, appending to the end of the file if it exists</w:t>
+      </w:r>
+      <w:r>
+        <w:br/>
+        <w:t>'b'       binary mode</w:t>
+      </w:r>
+      <w:r>
+        <w:br/>
+        <w:t>'t'       text mode (default)</w:t>
+      </w:r>
+      <w:r>
+        <w:br/>
+        <w:t>'+'       open a disk file for updating (reading and writing)</w:t>
+      </w:r>
+      <w:r>
+        <w:br/>
+        <w:t>'U'       universal newline mode (deprecated)</w:t>
+      </w:r>
+    </w:p>
+    <w:p/>
     <w:p>
       <w:r>
         <w:rPr>
@@ -911,11 +1042,157 @@
     </w:p>
     <w:p>
       <w:pPr>
+        <w:pStyle w:val="2"/>
+      </w:pPr>
+      <w:r>
+        <w:t>read()</w:t>
+      </w:r>
+      <w:r>
+        <w:t xml:space="preserve"> </w:t>
+      </w:r>
+      <w:r>
+        <w:rPr>
+          <w:rFonts w:hint="eastAsia"/>
+        </w:rPr>
+        <w:t>将文件中的内容读入内存</w:t>
+      </w:r>
+    </w:p>
+    <w:p>
+      <w:pPr>
         <w:rPr>
           <w:b/>
           <w:bCs/>
         </w:rPr>
       </w:pPr>
+      <w:r>
+        <w:rPr>
+          <w:rFonts w:hint="eastAsia"/>
+        </w:rPr>
+        <w:t>例子：</w:t>
+      </w:r>
+      <w:r>
+        <w:rPr>
+          <w:b/>
+          <w:bCs/>
+        </w:rPr>
+        <w:t>helloFile = open('C:\\Users\\</w:t>
+      </w:r>
+      <w:r>
+        <w:rPr>
+          <w:b/>
+          <w:bCs/>
+          <w:i/>
+          <w:iCs/>
+        </w:rPr>
+        <w:t>your_home_folder</w:t>
+      </w:r>
+      <w:r>
+        <w:rPr>
+          <w:b/>
+          <w:bCs/>
+        </w:rPr>
+        <w:t>\\hello.txt')</w:t>
+      </w:r>
+    </w:p>
+    <w:p>
+      <w:pPr>
+        <w:rPr>
+          <w:b/>
+          <w:bCs/>
+        </w:rPr>
+      </w:pPr>
+      <w:r>
+        <w:rPr>
+          <w:rFonts w:hint="eastAsia"/>
+          <w:b/>
+          <w:bCs/>
+        </w:rPr>
+        <w:t xml:space="preserve"> </w:t>
+      </w:r>
+      <w:r>
+        <w:rPr>
+          <w:b/>
+          <w:bCs/>
+        </w:rPr>
+        <w:t xml:space="preserve">     S</w:t>
+      </w:r>
+      <w:r>
+        <w:rPr>
+          <w:rFonts w:hint="eastAsia"/>
+          <w:b/>
+          <w:bCs/>
+        </w:rPr>
+        <w:t>tr</w:t>
+      </w:r>
+      <w:r>
+        <w:rPr>
+          <w:b/>
+          <w:bCs/>
+        </w:rPr>
+        <w:t>Read</w:t>
+      </w:r>
+      <w:r>
+        <w:rPr>
+          <w:b/>
+          <w:bCs/>
+        </w:rPr>
+        <w:t>=helloFile.read()</w:t>
+      </w:r>
+    </w:p>
+    <w:p>
+      <w:pPr>
+        <w:rPr>
+          <w:b/>
+          <w:bCs/>
+        </w:rPr>
+      </w:pPr>
+    </w:p>
+    <w:p>
+      <w:pPr>
+        <w:pStyle w:val="2"/>
+      </w:pPr>
+      <w:r>
+        <w:lastRenderedPageBreak/>
+        <w:t xml:space="preserve">readlines()  </w:t>
+      </w:r>
+      <w:r>
+        <w:rPr>
+          <w:rFonts w:hint="eastAsia"/>
+        </w:rPr>
+        <w:t>一行一行读取</w:t>
+      </w:r>
+    </w:p>
+    <w:p>
+      <w:r>
+        <w:rPr>
+          <w:rFonts w:hint="eastAsia"/>
+        </w:rPr>
+        <w:t>返回：所有行组成的List</w:t>
+      </w:r>
+      <w:r>
+        <w:t>.</w:t>
+      </w:r>
+    </w:p>
+    <w:p/>
+    <w:p>
+      <w:pPr>
+        <w:pStyle w:val="2"/>
+      </w:pPr>
+      <w:r>
+        <w:t xml:space="preserve">write() </w:t>
+      </w:r>
+      <w:r>
+        <w:rPr>
+          <w:rFonts w:hint="eastAsia"/>
+        </w:rPr>
+        <w:t>写</w:t>
+      </w:r>
+      <w:r>
+        <w:rPr>
+          <w:rFonts w:hint="eastAsia"/>
+        </w:rPr>
+        <w:t>入文件</w:t>
+      </w:r>
     </w:p>
     <w:p>
       <w:pPr>
@@ -1117,13 +1394,7 @@
         <w:t>, </w:t>
       </w:r>
     </w:p>
-    <w:p>
-      <w:pPr>
-        <w:rPr>
-          <w:rFonts w:hint="eastAsia"/>
-        </w:rPr>
-      </w:pPr>
-    </w:p>
+    <w:p/>
     <w:p>
       <w:pPr>
         <w:pStyle w:val="3"/>
@@ -1443,16 +1714,10 @@
         <w:pStyle w:val="3"/>
       </w:pPr>
       <w:r>
-        <w:lastRenderedPageBreak/>
         <w:t>time.localtime(second)</w:t>
       </w:r>
     </w:p>
     <w:p>
-      <w:pPr>
-        <w:rPr>
-          <w:rFonts w:hint="eastAsia"/>
-        </w:rPr>
-      </w:pPr>
       <w:r>
         <w:rPr>
           <w:rFonts w:hint="eastAsia"/>
@@ -1489,8 +1754,6 @@
       <w:r>
         <w:t>当前时间</w:t>
       </w:r>
-      <w:bookmarkStart w:id="1" w:name="_GoBack"/>
-      <w:bookmarkEnd w:id="1"/>
     </w:p>
     <w:p>
       <w:pPr>
@@ -2330,6 +2593,7 @@
                 <w:sz w:val="20"/>
                 <w:szCs w:val="20"/>
               </w:rPr>
+              <w:lastRenderedPageBreak/>
               <w:t>4</w:t>
             </w:r>
           </w:p>
@@ -4087,768 +4351,1215 @@
           <w:szCs w:val="20"/>
           <w:bdr w:val="none" w:sz="0" w:space="0" w:color="auto" w:frame="1"/>
         </w:rPr>
+        <w:t xml:space="preserve"># </w:t>
+      </w:r>
+      <w:r>
+        <w:rPr>
+          <w:rStyle w:val="hl-comment"/>
+          <w:rFonts w:ascii="Consolas" w:hAnsi="Consolas" w:cs="Consolas"/>
+          <w:color w:val="AA5500"/>
+          <w:sz w:val="20"/>
+          <w:szCs w:val="20"/>
+          <w:bdr w:val="none" w:sz="0" w:space="0" w:color="auto" w:frame="1"/>
+        </w:rPr>
+        <w:t>格式化成</w:t>
+      </w:r>
+      <w:r>
+        <w:rPr>
+          <w:rStyle w:val="hl-comment"/>
+          <w:rFonts w:ascii="Consolas" w:hAnsi="Consolas" w:cs="Consolas"/>
+          <w:color w:val="AA5500"/>
+          <w:sz w:val="20"/>
+          <w:szCs w:val="20"/>
+          <w:bdr w:val="none" w:sz="0" w:space="0" w:color="auto" w:frame="1"/>
+        </w:rPr>
+        <w:t>2016-03-20 11:45:39</w:t>
+      </w:r>
+      <w:r>
+        <w:rPr>
+          <w:rStyle w:val="hl-comment"/>
+          <w:rFonts w:ascii="Consolas" w:hAnsi="Consolas" w:cs="Consolas"/>
+          <w:color w:val="AA5500"/>
+          <w:sz w:val="20"/>
+          <w:szCs w:val="20"/>
+          <w:bdr w:val="none" w:sz="0" w:space="0" w:color="auto" w:frame="1"/>
+        </w:rPr>
+        <w:t>形式</w:t>
+      </w:r>
+      <w:r>
+        <w:rPr>
+          <w:rStyle w:val="hl-code"/>
+          <w:rFonts w:ascii="Consolas" w:hAnsi="Consolas" w:cs="Consolas"/>
+          <w:color w:val="808080"/>
+          <w:sz w:val="20"/>
+          <w:szCs w:val="20"/>
+          <w:bdr w:val="none" w:sz="0" w:space="0" w:color="auto" w:frame="1"/>
+        </w:rPr>
+        <w:t xml:space="preserve"> </w:t>
+      </w:r>
+    </w:p>
+    <w:p>
+      <w:pPr>
+        <w:rPr>
+          <w:rStyle w:val="hl-code"/>
+          <w:rFonts w:ascii="Consolas" w:hAnsi="Consolas" w:cs="Consolas"/>
+          <w:color w:val="808080"/>
+          <w:sz w:val="20"/>
+          <w:szCs w:val="20"/>
+          <w:bdr w:val="none" w:sz="0" w:space="0" w:color="auto" w:frame="1"/>
+        </w:rPr>
+      </w:pPr>
+      <w:r>
+        <w:rPr>
+          <w:rStyle w:val="hl-reserved"/>
+          <w:rFonts w:ascii="Consolas" w:hAnsi="Consolas" w:cs="Consolas"/>
+          <w:color w:val="008000"/>
+          <w:sz w:val="20"/>
+          <w:szCs w:val="20"/>
+          <w:bdr w:val="none" w:sz="0" w:space="0" w:color="auto" w:frame="1"/>
+        </w:rPr>
+        <w:t>print</w:t>
+      </w:r>
+      <w:r>
+        <w:rPr>
+          <w:rStyle w:val="hl-code"/>
+          <w:rFonts w:ascii="Consolas" w:hAnsi="Consolas" w:cs="Consolas"/>
+          <w:color w:val="808080"/>
+          <w:sz w:val="20"/>
+          <w:szCs w:val="20"/>
+          <w:bdr w:val="none" w:sz="0" w:space="0" w:color="auto" w:frame="1"/>
+        </w:rPr>
+        <w:t xml:space="preserve"> </w:t>
+      </w:r>
+      <w:r>
+        <w:rPr>
+          <w:rStyle w:val="hl-identifier"/>
+          <w:rFonts w:ascii="Consolas" w:hAnsi="Consolas" w:cs="Consolas"/>
+          <w:color w:val="0055AA"/>
+          <w:sz w:val="20"/>
+          <w:szCs w:val="20"/>
+          <w:bdr w:val="none" w:sz="0" w:space="0" w:color="auto" w:frame="1"/>
+        </w:rPr>
+        <w:t>time</w:t>
+      </w:r>
+      <w:r>
+        <w:rPr>
+          <w:rStyle w:val="hl-code"/>
+          <w:rFonts w:ascii="Consolas" w:hAnsi="Consolas" w:cs="Consolas"/>
+          <w:color w:val="808080"/>
+          <w:sz w:val="20"/>
+          <w:szCs w:val="20"/>
+          <w:bdr w:val="none" w:sz="0" w:space="0" w:color="auto" w:frame="1"/>
+        </w:rPr>
+        <w:t>.</w:t>
+      </w:r>
+      <w:r>
+        <w:rPr>
+          <w:rStyle w:val="hl-identifier"/>
+          <w:rFonts w:ascii="Consolas" w:hAnsi="Consolas" w:cs="Consolas"/>
+          <w:color w:val="0055AA"/>
+          <w:sz w:val="20"/>
+          <w:szCs w:val="20"/>
+          <w:bdr w:val="none" w:sz="0" w:space="0" w:color="auto" w:frame="1"/>
+        </w:rPr>
+        <w:t>strftime</w:t>
+      </w:r>
+      <w:r>
+        <w:rPr>
+          <w:rStyle w:val="hl-brackets"/>
+          <w:rFonts w:ascii="Consolas" w:hAnsi="Consolas" w:cs="Consolas"/>
+          <w:color w:val="808000"/>
+          <w:sz w:val="20"/>
+          <w:szCs w:val="20"/>
+          <w:bdr w:val="none" w:sz="0" w:space="0" w:color="auto" w:frame="1"/>
+        </w:rPr>
+        <w:t>(</w:t>
+      </w:r>
+      <w:r>
+        <w:rPr>
+          <w:rStyle w:val="hl-quotes"/>
+          <w:rFonts w:ascii="Consolas" w:hAnsi="Consolas" w:cs="Consolas"/>
+          <w:color w:val="8B0000"/>
+          <w:sz w:val="20"/>
+          <w:szCs w:val="20"/>
+          <w:bdr w:val="none" w:sz="0" w:space="0" w:color="auto" w:frame="1"/>
+        </w:rPr>
+        <w:t>"</w:t>
+      </w:r>
+      <w:r>
+        <w:rPr>
+          <w:rStyle w:val="hl-string"/>
+          <w:rFonts w:ascii="Consolas" w:hAnsi="Consolas" w:cs="Consolas"/>
+          <w:color w:val="AA1111"/>
+          <w:sz w:val="20"/>
+          <w:szCs w:val="20"/>
+          <w:bdr w:val="none" w:sz="0" w:space="0" w:color="auto" w:frame="1"/>
+        </w:rPr>
+        <w:t>%Y-%m-%d %H:%M:%S</w:t>
+      </w:r>
+      <w:r>
+        <w:rPr>
+          <w:rStyle w:val="hl-quotes"/>
+          <w:rFonts w:ascii="Consolas" w:hAnsi="Consolas" w:cs="Consolas"/>
+          <w:color w:val="8B0000"/>
+          <w:sz w:val="20"/>
+          <w:szCs w:val="20"/>
+          <w:bdr w:val="none" w:sz="0" w:space="0" w:color="auto" w:frame="1"/>
+        </w:rPr>
+        <w:t>"</w:t>
+      </w:r>
+      <w:r>
+        <w:rPr>
+          <w:rStyle w:val="hl-code"/>
+          <w:rFonts w:ascii="Consolas" w:hAnsi="Consolas" w:cs="Consolas"/>
+          <w:color w:val="808080"/>
+          <w:sz w:val="20"/>
+          <w:szCs w:val="20"/>
+          <w:bdr w:val="none" w:sz="0" w:space="0" w:color="auto" w:frame="1"/>
+        </w:rPr>
+        <w:t xml:space="preserve">, </w:t>
+      </w:r>
+      <w:r>
+        <w:rPr>
+          <w:rStyle w:val="hl-identifier"/>
+          <w:rFonts w:ascii="Consolas" w:hAnsi="Consolas" w:cs="Consolas"/>
+          <w:color w:val="0055AA"/>
+          <w:sz w:val="20"/>
+          <w:szCs w:val="20"/>
+          <w:bdr w:val="none" w:sz="0" w:space="0" w:color="auto" w:frame="1"/>
+        </w:rPr>
+        <w:t>time</w:t>
+      </w:r>
+      <w:r>
+        <w:rPr>
+          <w:rStyle w:val="hl-code"/>
+          <w:rFonts w:ascii="Consolas" w:hAnsi="Consolas" w:cs="Consolas"/>
+          <w:color w:val="808080"/>
+          <w:sz w:val="20"/>
+          <w:szCs w:val="20"/>
+          <w:bdr w:val="none" w:sz="0" w:space="0" w:color="auto" w:frame="1"/>
+        </w:rPr>
+        <w:t>.</w:t>
+      </w:r>
+      <w:r>
+        <w:rPr>
+          <w:rStyle w:val="hl-identifier"/>
+          <w:rFonts w:ascii="Consolas" w:hAnsi="Consolas" w:cs="Consolas"/>
+          <w:color w:val="0055AA"/>
+          <w:sz w:val="20"/>
+          <w:szCs w:val="20"/>
+          <w:bdr w:val="none" w:sz="0" w:space="0" w:color="auto" w:frame="1"/>
+        </w:rPr>
+        <w:t>localtime</w:t>
+      </w:r>
+      <w:r>
+        <w:rPr>
+          <w:rStyle w:val="hl-brackets"/>
+          <w:rFonts w:ascii="Consolas" w:hAnsi="Consolas" w:cs="Consolas"/>
+          <w:color w:val="808000"/>
+          <w:sz w:val="20"/>
+          <w:szCs w:val="20"/>
+          <w:bdr w:val="none" w:sz="0" w:space="0" w:color="auto" w:frame="1"/>
+        </w:rPr>
+        <w:t>())</w:t>
+      </w:r>
+      <w:r>
+        <w:rPr>
+          <w:rStyle w:val="hl-code"/>
+          <w:rFonts w:ascii="Consolas" w:hAnsi="Consolas" w:cs="Consolas"/>
+          <w:color w:val="808080"/>
+          <w:sz w:val="20"/>
+          <w:szCs w:val="20"/>
+          <w:bdr w:val="none" w:sz="0" w:space="0" w:color="auto" w:frame="1"/>
+        </w:rPr>
+        <w:t xml:space="preserve"> </w:t>
+      </w:r>
+    </w:p>
+    <w:p>
+      <w:pPr>
+        <w:rPr>
+          <w:rStyle w:val="hl-code"/>
+          <w:rFonts w:ascii="Consolas" w:hAnsi="Consolas" w:cs="Consolas"/>
+          <w:color w:val="808080"/>
+          <w:sz w:val="20"/>
+          <w:szCs w:val="20"/>
+          <w:bdr w:val="none" w:sz="0" w:space="0" w:color="auto" w:frame="1"/>
+        </w:rPr>
+      </w:pPr>
+      <w:r>
+        <w:rPr>
+          <w:rStyle w:val="hl-comment"/>
+          <w:rFonts w:ascii="Consolas" w:hAnsi="Consolas" w:cs="Consolas"/>
+          <w:color w:val="AA5500"/>
+          <w:sz w:val="20"/>
+          <w:szCs w:val="20"/>
+          <w:bdr w:val="none" w:sz="0" w:space="0" w:color="auto" w:frame="1"/>
+        </w:rPr>
+        <w:t xml:space="preserve"># </w:t>
+      </w:r>
+      <w:r>
+        <w:rPr>
+          <w:rStyle w:val="hl-comment"/>
+          <w:rFonts w:ascii="Consolas" w:hAnsi="Consolas" w:cs="Consolas"/>
+          <w:color w:val="AA5500"/>
+          <w:sz w:val="20"/>
+          <w:szCs w:val="20"/>
+          <w:bdr w:val="none" w:sz="0" w:space="0" w:color="auto" w:frame="1"/>
+        </w:rPr>
+        <w:t>格式化成</w:t>
+      </w:r>
+      <w:r>
+        <w:rPr>
+          <w:rStyle w:val="hl-comment"/>
+          <w:rFonts w:ascii="Consolas" w:hAnsi="Consolas" w:cs="Consolas"/>
+          <w:color w:val="AA5500"/>
+          <w:sz w:val="20"/>
+          <w:szCs w:val="20"/>
+          <w:bdr w:val="none" w:sz="0" w:space="0" w:color="auto" w:frame="1"/>
+        </w:rPr>
+        <w:t>Sat Mar 28 22:24:24 2016</w:t>
+      </w:r>
+      <w:r>
+        <w:rPr>
+          <w:rStyle w:val="hl-comment"/>
+          <w:rFonts w:ascii="Consolas" w:hAnsi="Consolas" w:cs="Consolas"/>
+          <w:color w:val="AA5500"/>
+          <w:sz w:val="20"/>
+          <w:szCs w:val="20"/>
+          <w:bdr w:val="none" w:sz="0" w:space="0" w:color="auto" w:frame="1"/>
+        </w:rPr>
+        <w:t>形式</w:t>
+      </w:r>
+      <w:r>
+        <w:rPr>
+          <w:rStyle w:val="hl-code"/>
+          <w:rFonts w:ascii="Consolas" w:hAnsi="Consolas" w:cs="Consolas"/>
+          <w:color w:val="808080"/>
+          <w:sz w:val="20"/>
+          <w:szCs w:val="20"/>
+          <w:bdr w:val="none" w:sz="0" w:space="0" w:color="auto" w:frame="1"/>
+        </w:rPr>
+        <w:t xml:space="preserve"> </w:t>
+      </w:r>
+    </w:p>
+    <w:p>
+      <w:pPr>
+        <w:rPr>
+          <w:rStyle w:val="hl-code"/>
+          <w:rFonts w:ascii="Consolas" w:hAnsi="Consolas" w:cs="Consolas"/>
+          <w:color w:val="808080"/>
+          <w:sz w:val="20"/>
+          <w:szCs w:val="20"/>
+          <w:bdr w:val="none" w:sz="0" w:space="0" w:color="auto" w:frame="1"/>
+        </w:rPr>
+      </w:pPr>
+      <w:r>
+        <w:rPr>
+          <w:rStyle w:val="hl-reserved"/>
+          <w:rFonts w:ascii="Consolas" w:hAnsi="Consolas" w:cs="Consolas"/>
+          <w:color w:val="008000"/>
+          <w:sz w:val="20"/>
+          <w:szCs w:val="20"/>
+          <w:bdr w:val="none" w:sz="0" w:space="0" w:color="auto" w:frame="1"/>
+        </w:rPr>
+        <w:t>print</w:t>
+      </w:r>
+      <w:r>
+        <w:rPr>
+          <w:rStyle w:val="hl-code"/>
+          <w:rFonts w:ascii="Consolas" w:hAnsi="Consolas" w:cs="Consolas"/>
+          <w:color w:val="808080"/>
+          <w:sz w:val="20"/>
+          <w:szCs w:val="20"/>
+          <w:bdr w:val="none" w:sz="0" w:space="0" w:color="auto" w:frame="1"/>
+        </w:rPr>
+        <w:t xml:space="preserve"> </w:t>
+      </w:r>
+      <w:r>
+        <w:rPr>
+          <w:rStyle w:val="hl-identifier"/>
+          <w:rFonts w:ascii="Consolas" w:hAnsi="Consolas" w:cs="Consolas"/>
+          <w:color w:val="0055AA"/>
+          <w:sz w:val="20"/>
+          <w:szCs w:val="20"/>
+          <w:bdr w:val="none" w:sz="0" w:space="0" w:color="auto" w:frame="1"/>
+        </w:rPr>
+        <w:t>time</w:t>
+      </w:r>
+      <w:r>
+        <w:rPr>
+          <w:rStyle w:val="hl-code"/>
+          <w:rFonts w:ascii="Consolas" w:hAnsi="Consolas" w:cs="Consolas"/>
+          <w:color w:val="808080"/>
+          <w:sz w:val="20"/>
+          <w:szCs w:val="20"/>
+          <w:bdr w:val="none" w:sz="0" w:space="0" w:color="auto" w:frame="1"/>
+        </w:rPr>
+        <w:t>.</w:t>
+      </w:r>
+      <w:r>
+        <w:rPr>
+          <w:rStyle w:val="hl-identifier"/>
+          <w:rFonts w:ascii="Consolas" w:hAnsi="Consolas" w:cs="Consolas"/>
+          <w:color w:val="0055AA"/>
+          <w:sz w:val="20"/>
+          <w:szCs w:val="20"/>
+          <w:bdr w:val="none" w:sz="0" w:space="0" w:color="auto" w:frame="1"/>
+        </w:rPr>
+        <w:t>strftime</w:t>
+      </w:r>
+      <w:r>
+        <w:rPr>
+          <w:rStyle w:val="hl-brackets"/>
+          <w:rFonts w:ascii="Consolas" w:hAnsi="Consolas" w:cs="Consolas"/>
+          <w:color w:val="808000"/>
+          <w:sz w:val="20"/>
+          <w:szCs w:val="20"/>
+          <w:bdr w:val="none" w:sz="0" w:space="0" w:color="auto" w:frame="1"/>
+        </w:rPr>
+        <w:t>(</w:t>
+      </w:r>
+      <w:r>
+        <w:rPr>
+          <w:rStyle w:val="hl-quotes"/>
+          <w:rFonts w:ascii="Consolas" w:hAnsi="Consolas" w:cs="Consolas"/>
+          <w:color w:val="8B0000"/>
+          <w:sz w:val="20"/>
+          <w:szCs w:val="20"/>
+          <w:bdr w:val="none" w:sz="0" w:space="0" w:color="auto" w:frame="1"/>
+        </w:rPr>
+        <w:t>"</w:t>
+      </w:r>
+      <w:r>
+        <w:rPr>
+          <w:rStyle w:val="hl-string"/>
+          <w:rFonts w:ascii="Consolas" w:hAnsi="Consolas" w:cs="Consolas"/>
+          <w:color w:val="AA1111"/>
+          <w:sz w:val="20"/>
+          <w:szCs w:val="20"/>
+          <w:bdr w:val="none" w:sz="0" w:space="0" w:color="auto" w:frame="1"/>
+        </w:rPr>
+        <w:t>%a %b %d %H:%M:%S %Y</w:t>
+      </w:r>
+      <w:r>
+        <w:rPr>
+          <w:rStyle w:val="hl-quotes"/>
+          <w:rFonts w:ascii="Consolas" w:hAnsi="Consolas" w:cs="Consolas"/>
+          <w:color w:val="8B0000"/>
+          <w:sz w:val="20"/>
+          <w:szCs w:val="20"/>
+          <w:bdr w:val="none" w:sz="0" w:space="0" w:color="auto" w:frame="1"/>
+        </w:rPr>
+        <w:t>"</w:t>
+      </w:r>
+      <w:r>
+        <w:rPr>
+          <w:rStyle w:val="hl-code"/>
+          <w:rFonts w:ascii="Consolas" w:hAnsi="Consolas" w:cs="Consolas"/>
+          <w:color w:val="808080"/>
+          <w:sz w:val="20"/>
+          <w:szCs w:val="20"/>
+          <w:bdr w:val="none" w:sz="0" w:space="0" w:color="auto" w:frame="1"/>
+        </w:rPr>
+        <w:t xml:space="preserve">, </w:t>
+      </w:r>
+      <w:r>
+        <w:rPr>
+          <w:rStyle w:val="hl-identifier"/>
+          <w:rFonts w:ascii="Consolas" w:hAnsi="Consolas" w:cs="Consolas"/>
+          <w:color w:val="0055AA"/>
+          <w:sz w:val="20"/>
+          <w:szCs w:val="20"/>
+          <w:bdr w:val="none" w:sz="0" w:space="0" w:color="auto" w:frame="1"/>
+        </w:rPr>
+        <w:t>time</w:t>
+      </w:r>
+      <w:r>
+        <w:rPr>
+          <w:rStyle w:val="hl-code"/>
+          <w:rFonts w:ascii="Consolas" w:hAnsi="Consolas" w:cs="Consolas"/>
+          <w:color w:val="808080"/>
+          <w:sz w:val="20"/>
+          <w:szCs w:val="20"/>
+          <w:bdr w:val="none" w:sz="0" w:space="0" w:color="auto" w:frame="1"/>
+        </w:rPr>
+        <w:t>.</w:t>
+      </w:r>
+      <w:r>
+        <w:rPr>
+          <w:rStyle w:val="hl-identifier"/>
+          <w:rFonts w:ascii="Consolas" w:hAnsi="Consolas" w:cs="Consolas"/>
+          <w:color w:val="0055AA"/>
+          <w:sz w:val="20"/>
+          <w:szCs w:val="20"/>
+          <w:bdr w:val="none" w:sz="0" w:space="0" w:color="auto" w:frame="1"/>
+        </w:rPr>
+        <w:t>localtime</w:t>
+      </w:r>
+      <w:r>
+        <w:rPr>
+          <w:rStyle w:val="hl-brackets"/>
+          <w:rFonts w:ascii="Consolas" w:hAnsi="Consolas" w:cs="Consolas"/>
+          <w:color w:val="808000"/>
+          <w:sz w:val="20"/>
+          <w:szCs w:val="20"/>
+          <w:bdr w:val="none" w:sz="0" w:space="0" w:color="auto" w:frame="1"/>
+        </w:rPr>
+        <w:t>())</w:t>
+      </w:r>
+      <w:r>
+        <w:rPr>
+          <w:rStyle w:val="hl-code"/>
+          <w:rFonts w:ascii="Consolas" w:hAnsi="Consolas" w:cs="Consolas"/>
+          <w:color w:val="808080"/>
+          <w:sz w:val="20"/>
+          <w:szCs w:val="20"/>
+          <w:bdr w:val="none" w:sz="0" w:space="0" w:color="auto" w:frame="1"/>
+        </w:rPr>
+        <w:t xml:space="preserve"> </w:t>
+      </w:r>
+    </w:p>
+    <w:p>
+      <w:pPr>
+        <w:rPr>
+          <w:rStyle w:val="hl-code"/>
+          <w:rFonts w:ascii="Consolas" w:hAnsi="Consolas" w:cs="Consolas"/>
+          <w:color w:val="808080"/>
+          <w:sz w:val="20"/>
+          <w:szCs w:val="20"/>
+          <w:bdr w:val="none" w:sz="0" w:space="0" w:color="auto" w:frame="1"/>
+        </w:rPr>
+      </w:pPr>
+      <w:r>
+        <w:rPr>
+          <w:rStyle w:val="hl-comment"/>
+          <w:rFonts w:ascii="Consolas" w:hAnsi="Consolas" w:cs="Consolas"/>
+          <w:color w:val="AA5500"/>
+          <w:sz w:val="20"/>
+          <w:szCs w:val="20"/>
+          <w:bdr w:val="none" w:sz="0" w:space="0" w:color="auto" w:frame="1"/>
+        </w:rPr>
+        <w:t xml:space="preserve"># </w:t>
+      </w:r>
+      <w:r>
+        <w:rPr>
+          <w:rStyle w:val="hl-comment"/>
+          <w:rFonts w:ascii="Consolas" w:hAnsi="Consolas" w:cs="Consolas"/>
+          <w:color w:val="AA5500"/>
+          <w:sz w:val="20"/>
+          <w:szCs w:val="20"/>
+          <w:bdr w:val="none" w:sz="0" w:space="0" w:color="auto" w:frame="1"/>
+        </w:rPr>
+        <w:t>将格式字符串转换为时间戳</w:t>
+      </w:r>
+      <w:r>
+        <w:rPr>
+          <w:rStyle w:val="hl-code"/>
+          <w:rFonts w:ascii="Consolas" w:hAnsi="Consolas" w:cs="Consolas"/>
+          <w:color w:val="808080"/>
+          <w:sz w:val="20"/>
+          <w:szCs w:val="20"/>
+          <w:bdr w:val="none" w:sz="0" w:space="0" w:color="auto" w:frame="1"/>
+        </w:rPr>
+        <w:t xml:space="preserve"> </w:t>
+      </w:r>
+    </w:p>
+    <w:p>
+      <w:pPr>
+        <w:rPr>
+          <w:rStyle w:val="hl-brackets"/>
+          <w:rFonts w:ascii="Consolas" w:hAnsi="Consolas" w:cs="Consolas"/>
+          <w:color w:val="808000"/>
+          <w:sz w:val="20"/>
+          <w:szCs w:val="20"/>
+          <w:bdr w:val="none" w:sz="0" w:space="0" w:color="auto" w:frame="1"/>
+        </w:rPr>
+      </w:pPr>
+      <w:r>
+        <w:rPr>
+          <w:rStyle w:val="hl-identifier"/>
+          <w:rFonts w:ascii="Consolas" w:hAnsi="Consolas" w:cs="Consolas"/>
+          <w:color w:val="0055AA"/>
+          <w:sz w:val="20"/>
+          <w:szCs w:val="20"/>
+          <w:bdr w:val="none" w:sz="0" w:space="0" w:color="auto" w:frame="1"/>
+        </w:rPr>
+        <w:t>a</w:t>
+      </w:r>
+      <w:r>
+        <w:rPr>
+          <w:rStyle w:val="hl-code"/>
+          <w:rFonts w:ascii="Consolas" w:hAnsi="Consolas" w:cs="Consolas"/>
+          <w:color w:val="808080"/>
+          <w:sz w:val="20"/>
+          <w:szCs w:val="20"/>
+          <w:bdr w:val="none" w:sz="0" w:space="0" w:color="auto" w:frame="1"/>
+        </w:rPr>
+        <w:t xml:space="preserve"> = </w:t>
+      </w:r>
+      <w:r>
+        <w:rPr>
+          <w:rStyle w:val="hl-quotes"/>
+          <w:rFonts w:ascii="Consolas" w:hAnsi="Consolas" w:cs="Consolas"/>
+          <w:color w:val="8B0000"/>
+          <w:sz w:val="20"/>
+          <w:szCs w:val="20"/>
+          <w:bdr w:val="none" w:sz="0" w:space="0" w:color="auto" w:frame="1"/>
+        </w:rPr>
+        <w:t>"</w:t>
+      </w:r>
+      <w:r>
+        <w:rPr>
+          <w:rStyle w:val="hl-string"/>
+          <w:rFonts w:ascii="Consolas" w:hAnsi="Consolas" w:cs="Consolas"/>
+          <w:color w:val="AA1111"/>
+          <w:sz w:val="20"/>
+          <w:szCs w:val="20"/>
+          <w:bdr w:val="none" w:sz="0" w:space="0" w:color="auto" w:frame="1"/>
+        </w:rPr>
+        <w:t>Sat Mar 28 22:24:24 2016</w:t>
+      </w:r>
+      <w:r>
+        <w:rPr>
+          <w:rStyle w:val="hl-quotes"/>
+          <w:rFonts w:ascii="Consolas" w:hAnsi="Consolas" w:cs="Consolas"/>
+          <w:color w:val="8B0000"/>
+          <w:sz w:val="20"/>
+          <w:szCs w:val="20"/>
+          <w:bdr w:val="none" w:sz="0" w:space="0" w:color="auto" w:frame="1"/>
+        </w:rPr>
+        <w:t>"</w:t>
+      </w:r>
+      <w:r>
+        <w:rPr>
+          <w:rStyle w:val="hl-code"/>
+          <w:rFonts w:ascii="Consolas" w:hAnsi="Consolas" w:cs="Consolas"/>
+          <w:color w:val="808080"/>
+          <w:sz w:val="20"/>
+          <w:szCs w:val="20"/>
+          <w:bdr w:val="none" w:sz="0" w:space="0" w:color="auto" w:frame="1"/>
+        </w:rPr>
+        <w:t xml:space="preserve"> </w:t>
+      </w:r>
+      <w:r>
+        <w:rPr>
+          <w:rStyle w:val="hl-reserved"/>
+          <w:rFonts w:ascii="Consolas" w:hAnsi="Consolas" w:cs="Consolas"/>
+          <w:color w:val="008000"/>
+          <w:sz w:val="20"/>
+          <w:szCs w:val="20"/>
+          <w:bdr w:val="none" w:sz="0" w:space="0" w:color="auto" w:frame="1"/>
+        </w:rPr>
+        <w:t>print</w:t>
+      </w:r>
+      <w:r>
+        <w:rPr>
+          <w:rStyle w:val="hl-code"/>
+          <w:rFonts w:ascii="Consolas" w:hAnsi="Consolas" w:cs="Consolas"/>
+          <w:color w:val="808080"/>
+          <w:sz w:val="20"/>
+          <w:szCs w:val="20"/>
+          <w:bdr w:val="none" w:sz="0" w:space="0" w:color="auto" w:frame="1"/>
+        </w:rPr>
+        <w:t xml:space="preserve"> </w:t>
+      </w:r>
+      <w:r>
+        <w:rPr>
+          <w:rStyle w:val="hl-identifier"/>
+          <w:rFonts w:ascii="Consolas" w:hAnsi="Consolas" w:cs="Consolas"/>
+          <w:color w:val="0055AA"/>
+          <w:sz w:val="20"/>
+          <w:szCs w:val="20"/>
+          <w:bdr w:val="none" w:sz="0" w:space="0" w:color="auto" w:frame="1"/>
+        </w:rPr>
+        <w:t>time</w:t>
+      </w:r>
+      <w:r>
+        <w:rPr>
+          <w:rStyle w:val="hl-code"/>
+          <w:rFonts w:ascii="Consolas" w:hAnsi="Consolas" w:cs="Consolas"/>
+          <w:color w:val="808080"/>
+          <w:sz w:val="20"/>
+          <w:szCs w:val="20"/>
+          <w:bdr w:val="none" w:sz="0" w:space="0" w:color="auto" w:frame="1"/>
+        </w:rPr>
+        <w:t>.</w:t>
+      </w:r>
+      <w:r>
+        <w:rPr>
+          <w:rStyle w:val="hl-identifier"/>
+          <w:rFonts w:ascii="Consolas" w:hAnsi="Consolas" w:cs="Consolas"/>
+          <w:color w:val="0055AA"/>
+          <w:sz w:val="20"/>
+          <w:szCs w:val="20"/>
+          <w:bdr w:val="none" w:sz="0" w:space="0" w:color="auto" w:frame="1"/>
+        </w:rPr>
+        <w:t>mktime</w:t>
+      </w:r>
+      <w:r>
+        <w:rPr>
+          <w:rStyle w:val="hl-brackets"/>
+          <w:rFonts w:ascii="Consolas" w:hAnsi="Consolas" w:cs="Consolas"/>
+          <w:color w:val="808000"/>
+          <w:sz w:val="20"/>
+          <w:szCs w:val="20"/>
+          <w:bdr w:val="none" w:sz="0" w:space="0" w:color="auto" w:frame="1"/>
+        </w:rPr>
+        <w:t>(</w:t>
+      </w:r>
+      <w:r>
+        <w:rPr>
+          <w:rStyle w:val="hl-identifier"/>
+          <w:rFonts w:ascii="Consolas" w:hAnsi="Consolas" w:cs="Consolas"/>
+          <w:color w:val="0055AA"/>
+          <w:sz w:val="20"/>
+          <w:szCs w:val="20"/>
+          <w:bdr w:val="none" w:sz="0" w:space="0" w:color="auto" w:frame="1"/>
+        </w:rPr>
+        <w:t>time</w:t>
+      </w:r>
+      <w:r>
+        <w:rPr>
+          <w:rStyle w:val="hl-code"/>
+          <w:rFonts w:ascii="Consolas" w:hAnsi="Consolas" w:cs="Consolas"/>
+          <w:color w:val="808080"/>
+          <w:sz w:val="20"/>
+          <w:szCs w:val="20"/>
+          <w:bdr w:val="none" w:sz="0" w:space="0" w:color="auto" w:frame="1"/>
+        </w:rPr>
+        <w:t>.</w:t>
+      </w:r>
+      <w:r>
+        <w:rPr>
+          <w:rStyle w:val="hl-identifier"/>
+          <w:rFonts w:ascii="Consolas" w:hAnsi="Consolas" w:cs="Consolas"/>
+          <w:color w:val="0055AA"/>
+          <w:sz w:val="20"/>
+          <w:szCs w:val="20"/>
+          <w:bdr w:val="none" w:sz="0" w:space="0" w:color="auto" w:frame="1"/>
+        </w:rPr>
+        <w:t>strptime</w:t>
+      </w:r>
+      <w:r>
+        <w:rPr>
+          <w:rStyle w:val="hl-brackets"/>
+          <w:rFonts w:ascii="Consolas" w:hAnsi="Consolas" w:cs="Consolas"/>
+          <w:color w:val="808000"/>
+          <w:sz w:val="20"/>
+          <w:szCs w:val="20"/>
+          <w:bdr w:val="none" w:sz="0" w:space="0" w:color="auto" w:frame="1"/>
+        </w:rPr>
+        <w:t>(</w:t>
+      </w:r>
+      <w:r>
+        <w:rPr>
+          <w:rStyle w:val="hl-identifier"/>
+          <w:rFonts w:ascii="Consolas" w:hAnsi="Consolas" w:cs="Consolas"/>
+          <w:color w:val="0055AA"/>
+          <w:sz w:val="20"/>
+          <w:szCs w:val="20"/>
+          <w:bdr w:val="none" w:sz="0" w:space="0" w:color="auto" w:frame="1"/>
+        </w:rPr>
+        <w:t>a</w:t>
+      </w:r>
+      <w:r>
+        <w:rPr>
+          <w:rStyle w:val="hl-code"/>
+          <w:rFonts w:ascii="Consolas" w:hAnsi="Consolas" w:cs="Consolas"/>
+          <w:color w:val="808080"/>
+          <w:sz w:val="20"/>
+          <w:szCs w:val="20"/>
+          <w:bdr w:val="none" w:sz="0" w:space="0" w:color="auto" w:frame="1"/>
+        </w:rPr>
+        <w:t>,</w:t>
+      </w:r>
+      <w:r>
+        <w:rPr>
+          <w:rStyle w:val="hl-quotes"/>
+          <w:rFonts w:ascii="Consolas" w:hAnsi="Consolas" w:cs="Consolas"/>
+          <w:color w:val="8B0000"/>
+          <w:sz w:val="20"/>
+          <w:szCs w:val="20"/>
+          <w:bdr w:val="none" w:sz="0" w:space="0" w:color="auto" w:frame="1"/>
+        </w:rPr>
+        <w:t>"</w:t>
+      </w:r>
+      <w:r>
+        <w:rPr>
+          <w:rStyle w:val="hl-string"/>
+          <w:rFonts w:ascii="Consolas" w:hAnsi="Consolas" w:cs="Consolas"/>
+          <w:color w:val="AA1111"/>
+          <w:sz w:val="20"/>
+          <w:szCs w:val="20"/>
+          <w:bdr w:val="none" w:sz="0" w:space="0" w:color="auto" w:frame="1"/>
+        </w:rPr>
+        <w:t>%a %b %d %H:%M:%S %Y</w:t>
+      </w:r>
+      <w:r>
+        <w:rPr>
+          <w:rStyle w:val="hl-quotes"/>
+          <w:rFonts w:ascii="Consolas" w:hAnsi="Consolas" w:cs="Consolas"/>
+          <w:color w:val="8B0000"/>
+          <w:sz w:val="20"/>
+          <w:szCs w:val="20"/>
+          <w:bdr w:val="none" w:sz="0" w:space="0" w:color="auto" w:frame="1"/>
+        </w:rPr>
+        <w:t>"</w:t>
+      </w:r>
+      <w:r>
+        <w:rPr>
+          <w:rStyle w:val="hl-brackets"/>
+          <w:rFonts w:ascii="Consolas" w:hAnsi="Consolas" w:cs="Consolas"/>
+          <w:color w:val="808000"/>
+          <w:sz w:val="20"/>
+          <w:szCs w:val="20"/>
+          <w:bdr w:val="none" w:sz="0" w:space="0" w:color="auto" w:frame="1"/>
+        </w:rPr>
+        <w:t>))</w:t>
+      </w:r>
+    </w:p>
+    <w:p>
+      <w:pPr>
+        <w:rPr>
+          <w:rStyle w:val="hl-brackets"/>
+          <w:rFonts w:ascii="Consolas" w:hAnsi="Consolas" w:cs="Consolas"/>
+          <w:color w:val="808000"/>
+          <w:sz w:val="20"/>
+          <w:szCs w:val="20"/>
+          <w:bdr w:val="none" w:sz="0" w:space="0" w:color="auto" w:frame="1"/>
+        </w:rPr>
+      </w:pPr>
+    </w:p>
+    <w:p>
+      <w:pPr>
+        <w:rPr>
+          <w:rStyle w:val="hl-brackets"/>
+          <w:rFonts w:ascii="Consolas" w:hAnsi="Consolas" w:cs="Consolas"/>
+          <w:color w:val="808000"/>
+          <w:sz w:val="20"/>
+          <w:szCs w:val="20"/>
+          <w:bdr w:val="none" w:sz="0" w:space="0" w:color="auto" w:frame="1"/>
+        </w:rPr>
+      </w:pPr>
+    </w:p>
+    <w:p>
+      <w:pPr>
+        <w:pStyle w:val="1"/>
+        <w:ind w:left="431" w:hanging="431"/>
+      </w:pPr>
+      <w:r>
+        <w:rPr>
+          <w:rFonts w:hint="eastAsia"/>
+        </w:rPr>
         <w:lastRenderedPageBreak/>
-        <w:t xml:space="preserve"># </w:t>
-      </w:r>
-      <w:r>
-        <w:rPr>
-          <w:rStyle w:val="hl-comment"/>
-          <w:rFonts w:ascii="Consolas" w:hAnsi="Consolas" w:cs="Consolas"/>
-          <w:color w:val="AA5500"/>
-          <w:sz w:val="20"/>
-          <w:szCs w:val="20"/>
-          <w:bdr w:val="none" w:sz="0" w:space="0" w:color="auto" w:frame="1"/>
-        </w:rPr>
-        <w:t>格式化成</w:t>
-      </w:r>
-      <w:r>
-        <w:rPr>
-          <w:rStyle w:val="hl-comment"/>
-          <w:rFonts w:ascii="Consolas" w:hAnsi="Consolas" w:cs="Consolas"/>
-          <w:color w:val="AA5500"/>
-          <w:sz w:val="20"/>
-          <w:szCs w:val="20"/>
-          <w:bdr w:val="none" w:sz="0" w:space="0" w:color="auto" w:frame="1"/>
-        </w:rPr>
-        <w:t>2016-03-20 11:45:39</w:t>
-      </w:r>
-      <w:r>
-        <w:rPr>
-          <w:rStyle w:val="hl-comment"/>
-          <w:rFonts w:ascii="Consolas" w:hAnsi="Consolas" w:cs="Consolas"/>
-          <w:color w:val="AA5500"/>
-          <w:sz w:val="20"/>
-          <w:szCs w:val="20"/>
-          <w:bdr w:val="none" w:sz="0" w:space="0" w:color="auto" w:frame="1"/>
-        </w:rPr>
-        <w:t>形式</w:t>
-      </w:r>
-      <w:r>
-        <w:rPr>
-          <w:rStyle w:val="hl-code"/>
-          <w:rFonts w:ascii="Consolas" w:hAnsi="Consolas" w:cs="Consolas"/>
-          <w:color w:val="808080"/>
-          <w:sz w:val="20"/>
-          <w:szCs w:val="20"/>
-          <w:bdr w:val="none" w:sz="0" w:space="0" w:color="auto" w:frame="1"/>
-        </w:rPr>
+        <w:t>requests</w:t>
+      </w:r>
+      <w:r>
+        <w:t xml:space="preserve">, </w:t>
+      </w:r>
+      <w:r>
+        <w:t>bs4</w:t>
+      </w:r>
+    </w:p>
+    <w:p>
+      <w:pPr>
+        <w:pStyle w:val="2"/>
+      </w:pPr>
+      <w:r>
+        <w:rPr>
+          <w:rFonts w:hint="eastAsia"/>
+        </w:rPr>
+        <w:t>res</w:t>
+      </w:r>
+      <w:r>
+        <w:t>=</w:t>
+      </w:r>
+      <w:r>
+        <w:t>requests.get(net</w:t>
+      </w:r>
+      <w:r>
+        <w:rPr>
+          <w:color w:val="CC7832"/>
+        </w:rPr>
+        <w:t>,</w:t>
+      </w:r>
+      <w:r>
+        <w:rPr>
+          <w:color w:val="AA4926"/>
+        </w:rPr>
+        <w:t>timeout</w:t>
+      </w:r>
+      <w:r>
+        <w:t>=</w:t>
+      </w:r>
+      <w:r>
+        <w:rPr>
+          <w:color w:val="6897BB"/>
+        </w:rPr>
+        <w:t>35</w:t>
+      </w:r>
+      <w:r>
+        <w:t>)</w:t>
+      </w:r>
+      <w:r>
+        <w:t xml:space="preserve">  </w:t>
+      </w:r>
+      <w:r>
+        <w:rPr>
+          <w:rFonts w:hint="eastAsia"/>
+        </w:rPr>
+        <w:t>获取网站</w:t>
+      </w:r>
+    </w:p>
+    <w:p>
+      <w:r>
+        <w:rPr>
+          <w:rFonts w:hint="eastAsia"/>
+        </w:rPr>
+        <w:t>例子：res</w:t>
+      </w:r>
+      <w:r>
+        <w:t>=</w:t>
+      </w:r>
+      <w:r>
         <w:t xml:space="preserve"> </w:t>
       </w:r>
-    </w:p>
-    <w:p>
-      <w:pPr>
-        <w:rPr>
-          <w:rStyle w:val="hl-code"/>
-          <w:rFonts w:ascii="Consolas" w:hAnsi="Consolas" w:cs="Consolas"/>
-          <w:color w:val="808080"/>
-          <w:sz w:val="20"/>
-          <w:szCs w:val="20"/>
-          <w:bdr w:val="none" w:sz="0" w:space="0" w:color="auto" w:frame="1"/>
-        </w:rPr>
-      </w:pPr>
-      <w:r>
-        <w:rPr>
-          <w:rStyle w:val="hl-reserved"/>
-          <w:rFonts w:ascii="Consolas" w:hAnsi="Consolas" w:cs="Consolas"/>
-          <w:color w:val="008000"/>
-          <w:sz w:val="20"/>
-          <w:szCs w:val="20"/>
-          <w:bdr w:val="none" w:sz="0" w:space="0" w:color="auto" w:frame="1"/>
-        </w:rPr>
-        <w:t>print</w:t>
-      </w:r>
-      <w:r>
-        <w:rPr>
-          <w:rStyle w:val="hl-code"/>
-          <w:rFonts w:ascii="Consolas" w:hAnsi="Consolas" w:cs="Consolas"/>
-          <w:color w:val="808080"/>
-          <w:sz w:val="20"/>
-          <w:szCs w:val="20"/>
-          <w:bdr w:val="none" w:sz="0" w:space="0" w:color="auto" w:frame="1"/>
-        </w:rPr>
+      <w:r>
+        <w:t>requests.get(</w:t>
+      </w:r>
+      <w:r>
+        <w:t>‘http://www.baidu.com’</w:t>
+      </w:r>
+      <w:r>
+        <w:rPr>
+          <w:color w:val="CC7832"/>
+        </w:rPr>
+        <w:t>,</w:t>
+      </w:r>
+      <w:r>
+        <w:rPr>
+          <w:color w:val="AA4926"/>
+        </w:rPr>
+        <w:t>timeout</w:t>
+      </w:r>
+      <w:r>
+        <w:t>=</w:t>
+      </w:r>
+      <w:r>
+        <w:rPr>
+          <w:color w:val="6897BB"/>
+        </w:rPr>
+        <w:t>35</w:t>
+      </w:r>
+      <w:r>
+        <w:t>)</w:t>
+      </w:r>
+    </w:p>
+    <w:p>
+      <w:pPr>
+        <w:rPr>
+          <w:rFonts w:hint="eastAsia"/>
+        </w:rPr>
+      </w:pPr>
+      <w:r>
+        <w:tab/>
+        <w:t xml:space="preserve">  Print(res</w:t>
+      </w:r>
+      <w:r>
+        <w:rPr>
+          <w:rFonts w:hint="eastAsia"/>
+        </w:rPr>
+        <w:t>.</w:t>
+      </w:r>
+      <w:r>
+        <w:t>text)  #</w:t>
+      </w:r>
+      <w:r>
+        <w:rPr>
+          <w:rFonts w:hint="eastAsia"/>
+        </w:rPr>
+        <w:t>打印出网站内容</w:t>
+      </w:r>
+    </w:p>
+    <w:p/>
+    <w:p>
+      <w:pPr>
+        <w:pStyle w:val="2"/>
+      </w:pPr>
+      <w:r>
+        <w:t>soup=bs4.BeautifulSoup(res.text)</w:t>
+      </w:r>
+      <w:r>
+        <w:t xml:space="preserve">  </w:t>
+      </w:r>
+      <w:r>
+        <w:rPr>
+          <w:rFonts w:hint="eastAsia"/>
+        </w:rPr>
+        <w:t>根据网站内容生成解析对象</w:t>
+      </w:r>
+    </w:p>
+    <w:p>
+      <w:pPr>
+        <w:pStyle w:val="2"/>
+      </w:pPr>
+      <w:r>
+        <w:rPr>
+          <w:rFonts w:hint="eastAsia"/>
+        </w:rPr>
+        <w:t>tab</w:t>
+      </w:r>
+      <w:r>
+        <w:t>list=</w:t>
+      </w:r>
+      <w:r>
+        <w:t>soup.select('</w:t>
+      </w:r>
+      <w:r>
+        <w:t>css</w:t>
+      </w:r>
+      <w:r>
+        <w:rPr>
+          <w:rFonts w:hint="eastAsia"/>
+        </w:rPr>
+        <w:t>语言</w:t>
+      </w:r>
+      <w:r>
+        <w:t>')</w:t>
+      </w:r>
+      <w:r>
+        <w:t xml:space="preserve">  </w:t>
+      </w:r>
+      <w:r>
+        <w:rPr>
+          <w:rFonts w:hint="eastAsia"/>
+        </w:rPr>
+        <w:t>根据</w:t>
+      </w:r>
+      <w:r>
+        <w:rPr>
+          <w:rFonts w:hint="eastAsia"/>
+        </w:rPr>
+        <w:t>c</w:t>
+      </w:r>
+      <w:r>
+        <w:t>ss</w:t>
+      </w:r>
+      <w:r>
+        <w:rPr>
+          <w:rFonts w:hint="eastAsia"/>
+        </w:rPr>
+        <w:t>过滤</w:t>
+      </w:r>
+      <w:r>
+        <w:rPr>
+          <w:rFonts w:hint="eastAsia"/>
+        </w:rPr>
+        <w:t>出所有标签的集合</w:t>
+      </w:r>
+      <w:r>
         <w:t xml:space="preserve"> </w:t>
       </w:r>
-      <w:r>
-        <w:rPr>
-          <w:rStyle w:val="hl-identifier"/>
-          <w:rFonts w:ascii="Consolas" w:hAnsi="Consolas" w:cs="Consolas"/>
-          <w:color w:val="0055AA"/>
-          <w:sz w:val="20"/>
-          <w:szCs w:val="20"/>
-          <w:bdr w:val="none" w:sz="0" w:space="0" w:color="auto" w:frame="1"/>
-        </w:rPr>
-        <w:t>time</w:t>
-      </w:r>
-      <w:r>
-        <w:rPr>
-          <w:rStyle w:val="hl-code"/>
-          <w:rFonts w:ascii="Consolas" w:hAnsi="Consolas" w:cs="Consolas"/>
-          <w:color w:val="808080"/>
-          <w:sz w:val="20"/>
-          <w:szCs w:val="20"/>
-          <w:bdr w:val="none" w:sz="0" w:space="0" w:color="auto" w:frame="1"/>
-        </w:rPr>
-        <w:t>.</w:t>
-      </w:r>
-      <w:r>
-        <w:rPr>
-          <w:rStyle w:val="hl-identifier"/>
-          <w:rFonts w:ascii="Consolas" w:hAnsi="Consolas" w:cs="Consolas"/>
-          <w:color w:val="0055AA"/>
-          <w:sz w:val="20"/>
-          <w:szCs w:val="20"/>
-          <w:bdr w:val="none" w:sz="0" w:space="0" w:color="auto" w:frame="1"/>
-        </w:rPr>
-        <w:t>strftime</w:t>
-      </w:r>
-      <w:r>
-        <w:rPr>
-          <w:rStyle w:val="hl-brackets"/>
-          <w:rFonts w:ascii="Consolas" w:hAnsi="Consolas" w:cs="Consolas"/>
-          <w:color w:val="808000"/>
-          <w:sz w:val="20"/>
-          <w:szCs w:val="20"/>
-          <w:bdr w:val="none" w:sz="0" w:space="0" w:color="auto" w:frame="1"/>
-        </w:rPr>
+    </w:p>
+    <w:p>
+      <w:r>
+        <w:rPr>
+          <w:rFonts w:hint="eastAsia"/>
+        </w:rPr>
+        <w:t>返回：所有标签内容的集合。</w:t>
+      </w:r>
+    </w:p>
+    <w:p>
+      <w:pPr>
+        <w:pStyle w:val="2"/>
+      </w:pPr>
+      <w:r>
+        <w:rPr>
+          <w:rFonts w:hint="eastAsia"/>
+        </w:rPr>
+        <w:t>str</w:t>
+      </w:r>
+      <w:r>
+        <w:t>=</w:t>
+      </w:r>
+      <w:r>
+        <w:rPr>
+          <w:rFonts w:hint="eastAsia"/>
+        </w:rPr>
+        <w:t>t</w:t>
+      </w:r>
+      <w:r>
+        <w:t xml:space="preserve">ab.get(‘href’) </w:t>
+      </w:r>
+      <w:r>
+        <w:rPr>
+          <w:rFonts w:hint="eastAsia"/>
+        </w:rPr>
+        <w:t xml:space="preserve"> </w:t>
+      </w:r>
+      <w:r>
+        <w:t xml:space="preserve"> </w:t>
+      </w:r>
+      <w:r>
+        <w:rPr>
+          <w:rFonts w:hint="eastAsia"/>
+        </w:rPr>
+        <w:t>取得该标签名为</w:t>
+      </w:r>
+      <w:r>
+        <w:rPr>
+          <w:rFonts w:hint="eastAsia"/>
+        </w:rPr>
+        <w:t>h</w:t>
+      </w:r>
+      <w:r>
+        <w:t>ref</w:t>
+      </w:r>
+      <w:r>
+        <w:rPr>
+          <w:rFonts w:hint="eastAsia"/>
+        </w:rPr>
+        <w:t>的属性</w:t>
+      </w:r>
+    </w:p>
+    <w:p>
+      <w:r>
+        <w:rPr>
+          <w:rFonts w:hint="eastAsia"/>
+        </w:rPr>
+        <w:t>返回：</w:t>
+      </w:r>
+      <w:r>
+        <w:rPr>
+          <w:rFonts w:hint="eastAsia"/>
+        </w:rPr>
+        <w:t>标签名为h</w:t>
+      </w:r>
+      <w:r>
+        <w:t>ref</w:t>
+      </w:r>
+      <w:r>
+        <w:rPr>
+          <w:rFonts w:hint="eastAsia"/>
+        </w:rPr>
+        <w:t>的属性</w:t>
+      </w:r>
+      <w:r>
+        <w:rPr>
+          <w:rFonts w:hint="eastAsia"/>
+        </w:rPr>
+        <w:t>的内容。为字符串</w:t>
+      </w:r>
+    </w:p>
+    <w:p>
+      <w:pPr>
+        <w:rPr>
+          <w:rFonts w:hint="eastAsia"/>
+        </w:rPr>
+      </w:pPr>
+      <w:r>
+        <w:rPr>
+          <w:rFonts w:hint="eastAsia"/>
+        </w:rPr>
+        <w:t>例子：s</w:t>
+      </w:r>
+      <w:r>
+        <w:t>tr=</w:t>
+      </w:r>
+      <w:r>
+        <w:t>soup.select('table#archiveResult')</w:t>
+      </w:r>
+      <w:r>
+        <w:rPr>
+          <w:rFonts w:hint="eastAsia"/>
+        </w:rPr>
+        <w:t>[</w:t>
+      </w:r>
+      <w:r>
+        <w:t>0].get(‘href’)</w:t>
+      </w:r>
+    </w:p>
+    <w:p>
+      <w:pPr>
+        <w:pStyle w:val="2"/>
+      </w:pPr>
+      <w:r>
+        <w:rPr>
+          <w:rFonts w:hint="eastAsia"/>
+        </w:rPr>
+        <w:t>str</w:t>
+      </w:r>
+      <w:r>
+        <w:t>=</w:t>
+      </w:r>
+      <w:r>
+        <w:rPr>
+          <w:rFonts w:hint="eastAsia"/>
+        </w:rPr>
+        <w:t>t</w:t>
+      </w:r>
+      <w:r>
+        <w:t>ab.get</w:t>
+      </w:r>
+      <w:r>
+        <w:t>Text</w:t>
+      </w:r>
+      <w:r>
         <w:t>(</w:t>
       </w:r>
       <w:r>
         <w:rPr>
-          <w:rStyle w:val="hl-quotes"/>
-          <w:rFonts w:ascii="Consolas" w:hAnsi="Consolas" w:cs="Consolas"/>
-          <w:color w:val="8B0000"/>
-          <w:sz w:val="20"/>
-          <w:szCs w:val="20"/>
-          <w:bdr w:val="none" w:sz="0" w:space="0" w:color="auto" w:frame="1"/>
-        </w:rPr>
-        <w:t>"</w:t>
-      </w:r>
-      <w:r>
-        <w:rPr>
-          <w:rStyle w:val="hl-string"/>
-          <w:rFonts w:ascii="Consolas" w:hAnsi="Consolas" w:cs="Consolas"/>
-          <w:color w:val="AA1111"/>
-          <w:sz w:val="20"/>
-          <w:szCs w:val="20"/>
-          <w:bdr w:val="none" w:sz="0" w:space="0" w:color="auto" w:frame="1"/>
-        </w:rPr>
-        <w:t>%Y-%m-%d %H:%M:%S</w:t>
-      </w:r>
-      <w:r>
-        <w:rPr>
-          <w:rStyle w:val="hl-quotes"/>
-          <w:rFonts w:ascii="Consolas" w:hAnsi="Consolas" w:cs="Consolas"/>
-          <w:color w:val="8B0000"/>
-          <w:sz w:val="20"/>
-          <w:szCs w:val="20"/>
-          <w:bdr w:val="none" w:sz="0" w:space="0" w:color="auto" w:frame="1"/>
-        </w:rPr>
-        <w:t>"</w:t>
-      </w:r>
-      <w:r>
-        <w:rPr>
-          <w:rStyle w:val="hl-code"/>
-          <w:rFonts w:ascii="Consolas" w:hAnsi="Consolas" w:cs="Consolas"/>
-          <w:color w:val="808080"/>
-          <w:sz w:val="20"/>
-          <w:szCs w:val="20"/>
-          <w:bdr w:val="none" w:sz="0" w:space="0" w:color="auto" w:frame="1"/>
-        </w:rPr>
-        <w:t xml:space="preserve">, </w:t>
-      </w:r>
-      <w:r>
-        <w:rPr>
-          <w:rStyle w:val="hl-identifier"/>
-          <w:rFonts w:ascii="Consolas" w:hAnsi="Consolas" w:cs="Consolas"/>
-          <w:color w:val="0055AA"/>
-          <w:sz w:val="20"/>
-          <w:szCs w:val="20"/>
-          <w:bdr w:val="none" w:sz="0" w:space="0" w:color="auto" w:frame="1"/>
-        </w:rPr>
-        <w:t>time</w:t>
-      </w:r>
-      <w:r>
-        <w:rPr>
-          <w:rStyle w:val="hl-code"/>
-          <w:rFonts w:ascii="Consolas" w:hAnsi="Consolas" w:cs="Consolas"/>
-          <w:color w:val="808080"/>
-          <w:sz w:val="20"/>
-          <w:szCs w:val="20"/>
-          <w:bdr w:val="none" w:sz="0" w:space="0" w:color="auto" w:frame="1"/>
-        </w:rPr>
-        <w:t>.</w:t>
-      </w:r>
-      <w:r>
-        <w:rPr>
-          <w:rStyle w:val="hl-identifier"/>
-          <w:rFonts w:ascii="Consolas" w:hAnsi="Consolas" w:cs="Consolas"/>
-          <w:color w:val="0055AA"/>
-          <w:sz w:val="20"/>
-          <w:szCs w:val="20"/>
-          <w:bdr w:val="none" w:sz="0" w:space="0" w:color="auto" w:frame="1"/>
-        </w:rPr>
-        <w:t>localtime</w:t>
-      </w:r>
-      <w:r>
-        <w:rPr>
-          <w:rStyle w:val="hl-brackets"/>
-          <w:rFonts w:ascii="Consolas" w:hAnsi="Consolas" w:cs="Consolas"/>
-          <w:color w:val="808000"/>
-          <w:sz w:val="20"/>
-          <w:szCs w:val="20"/>
-          <w:bdr w:val="none" w:sz="0" w:space="0" w:color="auto" w:frame="1"/>
-        </w:rPr>
-        <w:t>())</w:t>
-      </w:r>
-      <w:r>
-        <w:rPr>
-          <w:rStyle w:val="hl-code"/>
-          <w:rFonts w:ascii="Consolas" w:hAnsi="Consolas" w:cs="Consolas"/>
-          <w:color w:val="808080"/>
-          <w:sz w:val="20"/>
-          <w:szCs w:val="20"/>
-          <w:bdr w:val="none" w:sz="0" w:space="0" w:color="auto" w:frame="1"/>
-        </w:rPr>
+          <w:rFonts w:hint="eastAsia"/>
+        </w:rPr>
+        <w:t>)</w:t>
+      </w:r>
+      <w:r>
         <w:t xml:space="preserve"> </w:t>
       </w:r>
-    </w:p>
-    <w:p>
-      <w:pPr>
-        <w:rPr>
-          <w:rStyle w:val="hl-code"/>
-          <w:rFonts w:ascii="Consolas" w:hAnsi="Consolas" w:cs="Consolas"/>
-          <w:color w:val="808080"/>
-          <w:sz w:val="20"/>
-          <w:szCs w:val="20"/>
-          <w:bdr w:val="none" w:sz="0" w:space="0" w:color="auto" w:frame="1"/>
-        </w:rPr>
-      </w:pPr>
-      <w:r>
-        <w:rPr>
-          <w:rStyle w:val="hl-comment"/>
-          <w:rFonts w:ascii="Consolas" w:hAnsi="Consolas" w:cs="Consolas"/>
-          <w:color w:val="AA5500"/>
-          <w:sz w:val="20"/>
-          <w:szCs w:val="20"/>
-          <w:bdr w:val="none" w:sz="0" w:space="0" w:color="auto" w:frame="1"/>
-        </w:rPr>
-        <w:t xml:space="preserve"># </w:t>
-      </w:r>
-      <w:r>
-        <w:rPr>
-          <w:rStyle w:val="hl-comment"/>
-          <w:rFonts w:ascii="Consolas" w:hAnsi="Consolas" w:cs="Consolas"/>
-          <w:color w:val="AA5500"/>
-          <w:sz w:val="20"/>
-          <w:szCs w:val="20"/>
-          <w:bdr w:val="none" w:sz="0" w:space="0" w:color="auto" w:frame="1"/>
-        </w:rPr>
-        <w:t>格式化成</w:t>
-      </w:r>
-      <w:r>
-        <w:rPr>
-          <w:rStyle w:val="hl-comment"/>
-          <w:rFonts w:ascii="Consolas" w:hAnsi="Consolas" w:cs="Consolas"/>
-          <w:color w:val="AA5500"/>
-          <w:sz w:val="20"/>
-          <w:szCs w:val="20"/>
-          <w:bdr w:val="none" w:sz="0" w:space="0" w:color="auto" w:frame="1"/>
-        </w:rPr>
-        <w:t>Sat Mar 28 22:24:24 2016</w:t>
-      </w:r>
-      <w:r>
-        <w:rPr>
-          <w:rStyle w:val="hl-comment"/>
-          <w:rFonts w:ascii="Consolas" w:hAnsi="Consolas" w:cs="Consolas"/>
-          <w:color w:val="AA5500"/>
-          <w:sz w:val="20"/>
-          <w:szCs w:val="20"/>
-          <w:bdr w:val="none" w:sz="0" w:space="0" w:color="auto" w:frame="1"/>
-        </w:rPr>
-        <w:t>形式</w:t>
-      </w:r>
-      <w:r>
-        <w:rPr>
-          <w:rStyle w:val="hl-code"/>
-          <w:rFonts w:ascii="Consolas" w:hAnsi="Consolas" w:cs="Consolas"/>
-          <w:color w:val="808080"/>
-          <w:sz w:val="20"/>
-          <w:szCs w:val="20"/>
-          <w:bdr w:val="none" w:sz="0" w:space="0" w:color="auto" w:frame="1"/>
+      <w:r>
+        <w:rPr>
+          <w:rFonts w:hint="eastAsia"/>
         </w:rPr>
         <w:t xml:space="preserve"> </w:t>
       </w:r>
-    </w:p>
-    <w:p>
-      <w:pPr>
-        <w:rPr>
-          <w:rStyle w:val="hl-code"/>
-          <w:rFonts w:ascii="Consolas" w:hAnsi="Consolas" w:cs="Consolas"/>
-          <w:color w:val="808080"/>
-          <w:sz w:val="20"/>
-          <w:szCs w:val="20"/>
-          <w:bdr w:val="none" w:sz="0" w:space="0" w:color="auto" w:frame="1"/>
-        </w:rPr>
-      </w:pPr>
-      <w:r>
-        <w:rPr>
-          <w:rStyle w:val="hl-reserved"/>
-          <w:rFonts w:ascii="Consolas" w:hAnsi="Consolas" w:cs="Consolas"/>
-          <w:color w:val="008000"/>
-          <w:sz w:val="20"/>
-          <w:szCs w:val="20"/>
-          <w:bdr w:val="none" w:sz="0" w:space="0" w:color="auto" w:frame="1"/>
-        </w:rPr>
-        <w:t>print</w:t>
-      </w:r>
-      <w:r>
-        <w:rPr>
-          <w:rStyle w:val="hl-code"/>
-          <w:rFonts w:ascii="Consolas" w:hAnsi="Consolas" w:cs="Consolas"/>
-          <w:color w:val="808080"/>
-          <w:sz w:val="20"/>
-          <w:szCs w:val="20"/>
-          <w:bdr w:val="none" w:sz="0" w:space="0" w:color="auto" w:frame="1"/>
-        </w:rPr>
+      <w:r>
         <w:t xml:space="preserve"> </w:t>
       </w:r>
       <w:r>
         <w:rPr>
-          <w:rStyle w:val="hl-identifier"/>
-          <w:rFonts w:ascii="Consolas" w:hAnsi="Consolas" w:cs="Consolas"/>
-          <w:color w:val="0055AA"/>
-          <w:sz w:val="20"/>
-          <w:szCs w:val="20"/>
-          <w:bdr w:val="none" w:sz="0" w:space="0" w:color="auto" w:frame="1"/>
-        </w:rPr>
-        <w:t>time</w:t>
-      </w:r>
-      <w:r>
-        <w:rPr>
-          <w:rStyle w:val="hl-code"/>
-          <w:rFonts w:ascii="Consolas" w:hAnsi="Consolas" w:cs="Consolas"/>
-          <w:color w:val="808080"/>
-          <w:sz w:val="20"/>
-          <w:szCs w:val="20"/>
-          <w:bdr w:val="none" w:sz="0" w:space="0" w:color="auto" w:frame="1"/>
-        </w:rPr>
-        <w:t>.</w:t>
-      </w:r>
-      <w:r>
-        <w:rPr>
-          <w:rStyle w:val="hl-identifier"/>
-          <w:rFonts w:ascii="Consolas" w:hAnsi="Consolas" w:cs="Consolas"/>
-          <w:color w:val="0055AA"/>
-          <w:sz w:val="20"/>
-          <w:szCs w:val="20"/>
-          <w:bdr w:val="none" w:sz="0" w:space="0" w:color="auto" w:frame="1"/>
-        </w:rPr>
-        <w:t>strftime</w:t>
-      </w:r>
-      <w:r>
-        <w:rPr>
-          <w:rStyle w:val="hl-brackets"/>
-          <w:rFonts w:ascii="Consolas" w:hAnsi="Consolas" w:cs="Consolas"/>
-          <w:color w:val="808000"/>
-          <w:sz w:val="20"/>
-          <w:szCs w:val="20"/>
-          <w:bdr w:val="none" w:sz="0" w:space="0" w:color="auto" w:frame="1"/>
-        </w:rPr>
-        <w:t>(</w:t>
-      </w:r>
-      <w:r>
-        <w:rPr>
-          <w:rStyle w:val="hl-quotes"/>
-          <w:rFonts w:ascii="Consolas" w:hAnsi="Consolas" w:cs="Consolas"/>
-          <w:color w:val="8B0000"/>
-          <w:sz w:val="20"/>
-          <w:szCs w:val="20"/>
-          <w:bdr w:val="none" w:sz="0" w:space="0" w:color="auto" w:frame="1"/>
-        </w:rPr>
-        <w:t>"</w:t>
-      </w:r>
-      <w:r>
-        <w:rPr>
-          <w:rStyle w:val="hl-string"/>
-          <w:rFonts w:ascii="Consolas" w:hAnsi="Consolas" w:cs="Consolas"/>
-          <w:color w:val="AA1111"/>
-          <w:sz w:val="20"/>
-          <w:szCs w:val="20"/>
-          <w:bdr w:val="none" w:sz="0" w:space="0" w:color="auto" w:frame="1"/>
-        </w:rPr>
-        <w:t>%a %b %d %H:%M:%S %Y</w:t>
-      </w:r>
-      <w:r>
-        <w:rPr>
-          <w:rStyle w:val="hl-quotes"/>
-          <w:rFonts w:ascii="Consolas" w:hAnsi="Consolas" w:cs="Consolas"/>
-          <w:color w:val="8B0000"/>
-          <w:sz w:val="20"/>
-          <w:szCs w:val="20"/>
-          <w:bdr w:val="none" w:sz="0" w:space="0" w:color="auto" w:frame="1"/>
-        </w:rPr>
-        <w:t>"</w:t>
-      </w:r>
-      <w:r>
-        <w:rPr>
-          <w:rStyle w:val="hl-code"/>
-          <w:rFonts w:ascii="Consolas" w:hAnsi="Consolas" w:cs="Consolas"/>
-          <w:color w:val="808080"/>
-          <w:sz w:val="20"/>
-          <w:szCs w:val="20"/>
-          <w:bdr w:val="none" w:sz="0" w:space="0" w:color="auto" w:frame="1"/>
-        </w:rPr>
-        <w:t xml:space="preserve">, </w:t>
-      </w:r>
-      <w:r>
-        <w:rPr>
-          <w:rStyle w:val="hl-identifier"/>
-          <w:rFonts w:ascii="Consolas" w:hAnsi="Consolas" w:cs="Consolas"/>
-          <w:color w:val="0055AA"/>
-          <w:sz w:val="20"/>
-          <w:szCs w:val="20"/>
-          <w:bdr w:val="none" w:sz="0" w:space="0" w:color="auto" w:frame="1"/>
-        </w:rPr>
-        <w:t>time</w:t>
-      </w:r>
-      <w:r>
-        <w:rPr>
-          <w:rStyle w:val="hl-code"/>
-          <w:rFonts w:ascii="Consolas" w:hAnsi="Consolas" w:cs="Consolas"/>
-          <w:color w:val="808080"/>
-          <w:sz w:val="20"/>
-          <w:szCs w:val="20"/>
-          <w:bdr w:val="none" w:sz="0" w:space="0" w:color="auto" w:frame="1"/>
-        </w:rPr>
-        <w:t>.</w:t>
-      </w:r>
-      <w:r>
-        <w:rPr>
-          <w:rStyle w:val="hl-identifier"/>
-          <w:rFonts w:ascii="Consolas" w:hAnsi="Consolas" w:cs="Consolas"/>
-          <w:color w:val="0055AA"/>
-          <w:sz w:val="20"/>
-          <w:szCs w:val="20"/>
-          <w:bdr w:val="none" w:sz="0" w:space="0" w:color="auto" w:frame="1"/>
-        </w:rPr>
-        <w:t>localtime</w:t>
-      </w:r>
-      <w:r>
-        <w:rPr>
-          <w:rStyle w:val="hl-brackets"/>
-          <w:rFonts w:ascii="Consolas" w:hAnsi="Consolas" w:cs="Consolas"/>
-          <w:color w:val="808000"/>
-          <w:sz w:val="20"/>
-          <w:szCs w:val="20"/>
-          <w:bdr w:val="none" w:sz="0" w:space="0" w:color="auto" w:frame="1"/>
-        </w:rPr>
-        <w:t>())</w:t>
-      </w:r>
-      <w:r>
-        <w:rPr>
-          <w:rStyle w:val="hl-code"/>
-          <w:rFonts w:ascii="Consolas" w:hAnsi="Consolas" w:cs="Consolas"/>
-          <w:color w:val="808080"/>
-          <w:sz w:val="20"/>
-          <w:szCs w:val="20"/>
-          <w:bdr w:val="none" w:sz="0" w:space="0" w:color="auto" w:frame="1"/>
-        </w:rPr>
-        <w:t xml:space="preserve"> </w:t>
-      </w:r>
-    </w:p>
-    <w:p>
-      <w:pPr>
-        <w:rPr>
-          <w:rStyle w:val="hl-code"/>
-          <w:rFonts w:ascii="Consolas" w:hAnsi="Consolas" w:cs="Consolas"/>
-          <w:color w:val="808080"/>
-          <w:sz w:val="20"/>
-          <w:szCs w:val="20"/>
-          <w:bdr w:val="none" w:sz="0" w:space="0" w:color="auto" w:frame="1"/>
-        </w:rPr>
-      </w:pPr>
-      <w:r>
-        <w:rPr>
-          <w:rStyle w:val="hl-comment"/>
-          <w:rFonts w:ascii="Consolas" w:hAnsi="Consolas" w:cs="Consolas"/>
-          <w:color w:val="AA5500"/>
-          <w:sz w:val="20"/>
-          <w:szCs w:val="20"/>
-          <w:bdr w:val="none" w:sz="0" w:space="0" w:color="auto" w:frame="1"/>
-        </w:rPr>
-        <w:t xml:space="preserve"># </w:t>
-      </w:r>
-      <w:r>
-        <w:rPr>
-          <w:rStyle w:val="hl-comment"/>
-          <w:rFonts w:ascii="Consolas" w:hAnsi="Consolas" w:cs="Consolas"/>
-          <w:color w:val="AA5500"/>
-          <w:sz w:val="20"/>
-          <w:szCs w:val="20"/>
-          <w:bdr w:val="none" w:sz="0" w:space="0" w:color="auto" w:frame="1"/>
-        </w:rPr>
-        <w:t>将格式字符串转换为时间戳</w:t>
-      </w:r>
-      <w:r>
-        <w:rPr>
-          <w:rStyle w:val="hl-code"/>
-          <w:rFonts w:ascii="Consolas" w:hAnsi="Consolas" w:cs="Consolas"/>
-          <w:color w:val="808080"/>
-          <w:sz w:val="20"/>
-          <w:szCs w:val="20"/>
-          <w:bdr w:val="none" w:sz="0" w:space="0" w:color="auto" w:frame="1"/>
-        </w:rPr>
-        <w:t xml:space="preserve"> </w:t>
-      </w:r>
-    </w:p>
-    <w:p>
-      <w:pPr>
-        <w:rPr>
-          <w:rFonts w:hint="eastAsia"/>
-        </w:rPr>
-      </w:pPr>
-      <w:r>
-        <w:rPr>
-          <w:rStyle w:val="hl-identifier"/>
-          <w:rFonts w:ascii="Consolas" w:hAnsi="Consolas" w:cs="Consolas"/>
-          <w:color w:val="0055AA"/>
-          <w:sz w:val="20"/>
-          <w:szCs w:val="20"/>
-          <w:bdr w:val="none" w:sz="0" w:space="0" w:color="auto" w:frame="1"/>
-        </w:rPr>
-        <w:t>a</w:t>
-      </w:r>
-      <w:r>
-        <w:rPr>
-          <w:rStyle w:val="hl-code"/>
-          <w:rFonts w:ascii="Consolas" w:hAnsi="Consolas" w:cs="Consolas"/>
-          <w:color w:val="808080"/>
-          <w:sz w:val="20"/>
-          <w:szCs w:val="20"/>
-          <w:bdr w:val="none" w:sz="0" w:space="0" w:color="auto" w:frame="1"/>
-        </w:rPr>
-        <w:t xml:space="preserve"> = </w:t>
-      </w:r>
-      <w:r>
-        <w:rPr>
-          <w:rStyle w:val="hl-quotes"/>
-          <w:rFonts w:ascii="Consolas" w:hAnsi="Consolas" w:cs="Consolas"/>
-          <w:color w:val="8B0000"/>
-          <w:sz w:val="20"/>
-          <w:szCs w:val="20"/>
-          <w:bdr w:val="none" w:sz="0" w:space="0" w:color="auto" w:frame="1"/>
-        </w:rPr>
-        <w:t>"</w:t>
-      </w:r>
-      <w:r>
-        <w:rPr>
-          <w:rStyle w:val="hl-string"/>
-          <w:rFonts w:ascii="Consolas" w:hAnsi="Consolas" w:cs="Consolas"/>
-          <w:color w:val="AA1111"/>
-          <w:sz w:val="20"/>
-          <w:szCs w:val="20"/>
-          <w:bdr w:val="none" w:sz="0" w:space="0" w:color="auto" w:frame="1"/>
-        </w:rPr>
-        <w:t>Sat Mar 28 22:24:24 2016</w:t>
-      </w:r>
-      <w:r>
-        <w:rPr>
-          <w:rStyle w:val="hl-quotes"/>
-          <w:rFonts w:ascii="Consolas" w:hAnsi="Consolas" w:cs="Consolas"/>
-          <w:color w:val="8B0000"/>
-          <w:sz w:val="20"/>
-          <w:szCs w:val="20"/>
-          <w:bdr w:val="none" w:sz="0" w:space="0" w:color="auto" w:frame="1"/>
-        </w:rPr>
-        <w:t>"</w:t>
-      </w:r>
-      <w:r>
-        <w:rPr>
-          <w:rStyle w:val="hl-code"/>
-          <w:rFonts w:ascii="Consolas" w:hAnsi="Consolas" w:cs="Consolas"/>
-          <w:color w:val="808080"/>
-          <w:sz w:val="20"/>
-          <w:szCs w:val="20"/>
-          <w:bdr w:val="none" w:sz="0" w:space="0" w:color="auto" w:frame="1"/>
-        </w:rPr>
-        <w:t xml:space="preserve"> </w:t>
-      </w:r>
-      <w:r>
-        <w:rPr>
-          <w:rStyle w:val="hl-reserved"/>
-          <w:rFonts w:ascii="Consolas" w:hAnsi="Consolas" w:cs="Consolas"/>
-          <w:color w:val="008000"/>
-          <w:sz w:val="20"/>
-          <w:szCs w:val="20"/>
-          <w:bdr w:val="none" w:sz="0" w:space="0" w:color="auto" w:frame="1"/>
-        </w:rPr>
-        <w:t>print</w:t>
-      </w:r>
-      <w:r>
-        <w:rPr>
-          <w:rStyle w:val="hl-code"/>
-          <w:rFonts w:ascii="Consolas" w:hAnsi="Consolas" w:cs="Consolas"/>
-          <w:color w:val="808080"/>
-          <w:sz w:val="20"/>
-          <w:szCs w:val="20"/>
-          <w:bdr w:val="none" w:sz="0" w:space="0" w:color="auto" w:frame="1"/>
-        </w:rPr>
-        <w:t xml:space="preserve"> </w:t>
-      </w:r>
-      <w:r>
-        <w:rPr>
-          <w:rStyle w:val="hl-identifier"/>
-          <w:rFonts w:ascii="Consolas" w:hAnsi="Consolas" w:cs="Consolas"/>
-          <w:color w:val="0055AA"/>
-          <w:sz w:val="20"/>
-          <w:szCs w:val="20"/>
-          <w:bdr w:val="none" w:sz="0" w:space="0" w:color="auto" w:frame="1"/>
-        </w:rPr>
-        <w:t>time</w:t>
-      </w:r>
-      <w:r>
-        <w:rPr>
-          <w:rStyle w:val="hl-code"/>
-          <w:rFonts w:ascii="Consolas" w:hAnsi="Consolas" w:cs="Consolas"/>
-          <w:color w:val="808080"/>
-          <w:sz w:val="20"/>
-          <w:szCs w:val="20"/>
-          <w:bdr w:val="none" w:sz="0" w:space="0" w:color="auto" w:frame="1"/>
-        </w:rPr>
-        <w:t>.</w:t>
-      </w:r>
-      <w:r>
-        <w:rPr>
-          <w:rStyle w:val="hl-identifier"/>
-          <w:rFonts w:ascii="Consolas" w:hAnsi="Consolas" w:cs="Consolas"/>
-          <w:color w:val="0055AA"/>
-          <w:sz w:val="20"/>
-          <w:szCs w:val="20"/>
-          <w:bdr w:val="none" w:sz="0" w:space="0" w:color="auto" w:frame="1"/>
-        </w:rPr>
-        <w:t>mktime</w:t>
-      </w:r>
-      <w:r>
-        <w:rPr>
-          <w:rStyle w:val="hl-brackets"/>
-          <w:rFonts w:ascii="Consolas" w:hAnsi="Consolas" w:cs="Consolas"/>
-          <w:color w:val="808000"/>
-          <w:sz w:val="20"/>
-          <w:szCs w:val="20"/>
-          <w:bdr w:val="none" w:sz="0" w:space="0" w:color="auto" w:frame="1"/>
-        </w:rPr>
-        <w:t>(</w:t>
-      </w:r>
-      <w:r>
-        <w:rPr>
-          <w:rStyle w:val="hl-identifier"/>
-          <w:rFonts w:ascii="Consolas" w:hAnsi="Consolas" w:cs="Consolas"/>
-          <w:color w:val="0055AA"/>
-          <w:sz w:val="20"/>
-          <w:szCs w:val="20"/>
-          <w:bdr w:val="none" w:sz="0" w:space="0" w:color="auto" w:frame="1"/>
-        </w:rPr>
-        <w:t>time</w:t>
-      </w:r>
-      <w:r>
-        <w:rPr>
-          <w:rStyle w:val="hl-code"/>
-          <w:rFonts w:ascii="Consolas" w:hAnsi="Consolas" w:cs="Consolas"/>
-          <w:color w:val="808080"/>
-          <w:sz w:val="20"/>
-          <w:szCs w:val="20"/>
-          <w:bdr w:val="none" w:sz="0" w:space="0" w:color="auto" w:frame="1"/>
-        </w:rPr>
-        <w:t>.</w:t>
-      </w:r>
-      <w:r>
-        <w:rPr>
-          <w:rStyle w:val="hl-identifier"/>
-          <w:rFonts w:ascii="Consolas" w:hAnsi="Consolas" w:cs="Consolas"/>
-          <w:color w:val="0055AA"/>
-          <w:sz w:val="20"/>
-          <w:szCs w:val="20"/>
-          <w:bdr w:val="none" w:sz="0" w:space="0" w:color="auto" w:frame="1"/>
-        </w:rPr>
-        <w:t>strptime</w:t>
-      </w:r>
-      <w:r>
-        <w:rPr>
-          <w:rStyle w:val="hl-brackets"/>
-          <w:rFonts w:ascii="Consolas" w:hAnsi="Consolas" w:cs="Consolas"/>
-          <w:color w:val="808000"/>
-          <w:sz w:val="20"/>
-          <w:szCs w:val="20"/>
-          <w:bdr w:val="none" w:sz="0" w:space="0" w:color="auto" w:frame="1"/>
-        </w:rPr>
-        <w:t>(</w:t>
-      </w:r>
-      <w:r>
-        <w:rPr>
-          <w:rStyle w:val="hl-identifier"/>
-          <w:rFonts w:ascii="Consolas" w:hAnsi="Consolas" w:cs="Consolas"/>
-          <w:color w:val="0055AA"/>
-          <w:sz w:val="20"/>
-          <w:szCs w:val="20"/>
-          <w:bdr w:val="none" w:sz="0" w:space="0" w:color="auto" w:frame="1"/>
-        </w:rPr>
-        <w:t>a</w:t>
-      </w:r>
-      <w:r>
-        <w:rPr>
-          <w:rStyle w:val="hl-code"/>
-          <w:rFonts w:ascii="Consolas" w:hAnsi="Consolas" w:cs="Consolas"/>
-          <w:color w:val="808080"/>
-          <w:sz w:val="20"/>
-          <w:szCs w:val="20"/>
-          <w:bdr w:val="none" w:sz="0" w:space="0" w:color="auto" w:frame="1"/>
-        </w:rPr>
-        <w:t>,</w:t>
-      </w:r>
-      <w:r>
-        <w:rPr>
-          <w:rStyle w:val="hl-quotes"/>
-          <w:rFonts w:ascii="Consolas" w:hAnsi="Consolas" w:cs="Consolas"/>
-          <w:color w:val="8B0000"/>
-          <w:sz w:val="20"/>
-          <w:szCs w:val="20"/>
-          <w:bdr w:val="none" w:sz="0" w:space="0" w:color="auto" w:frame="1"/>
-        </w:rPr>
-        <w:t>"</w:t>
-      </w:r>
-      <w:r>
-        <w:rPr>
-          <w:rStyle w:val="hl-string"/>
-          <w:rFonts w:ascii="Consolas" w:hAnsi="Consolas" w:cs="Consolas"/>
-          <w:color w:val="AA1111"/>
-          <w:sz w:val="20"/>
-          <w:szCs w:val="20"/>
-          <w:bdr w:val="none" w:sz="0" w:space="0" w:color="auto" w:frame="1"/>
-        </w:rPr>
-        <w:t>%a %b %d %H:%M:%S %Y</w:t>
-      </w:r>
-      <w:r>
-        <w:rPr>
-          <w:rStyle w:val="hl-quotes"/>
-          <w:rFonts w:ascii="Consolas" w:hAnsi="Consolas" w:cs="Consolas"/>
-          <w:color w:val="8B0000"/>
-          <w:sz w:val="20"/>
-          <w:szCs w:val="20"/>
-          <w:bdr w:val="none" w:sz="0" w:space="0" w:color="auto" w:frame="1"/>
-        </w:rPr>
-        <w:t>"</w:t>
-      </w:r>
-      <w:r>
-        <w:rPr>
-          <w:rStyle w:val="hl-brackets"/>
-          <w:rFonts w:ascii="Consolas" w:hAnsi="Consolas" w:cs="Consolas"/>
-          <w:color w:val="808000"/>
-          <w:sz w:val="20"/>
-          <w:szCs w:val="20"/>
-          <w:bdr w:val="none" w:sz="0" w:space="0" w:color="auto" w:frame="1"/>
-        </w:rPr>
-        <w:t>))</w:t>
-      </w:r>
+          <w:rFonts w:hint="eastAsia"/>
+        </w:rPr>
+        <w:t>取得该标签</w:t>
+      </w:r>
+      <w:r>
+        <w:rPr>
+          <w:rFonts w:hint="eastAsia"/>
+        </w:rPr>
+        <w:t>的内容</w:t>
+      </w:r>
+    </w:p>
+    <w:p>
+      <w:r>
+        <w:rPr>
+          <w:rFonts w:hint="eastAsia"/>
+        </w:rPr>
+        <w:t>返回：标签的内容。为字符串</w:t>
+      </w:r>
+      <w:r>
+        <w:rPr>
+          <w:rFonts w:hint="eastAsia"/>
+        </w:rPr>
+        <w:t>。</w:t>
+      </w:r>
+      <w:bookmarkStart w:id="1" w:name="_GoBack"/>
+      <w:bookmarkEnd w:id="1"/>
+    </w:p>
+    <w:p>
+      <w:pPr>
+        <w:rPr>
+          <w:rFonts w:hint="eastAsia"/>
+        </w:rPr>
+      </w:pPr>
     </w:p>
     <w:sectPr>
       <w:pgSz w:w="11906" w:h="16838"/>
@@ -4861,7 +5572,7 @@
 </file>
 
 <file path=word/endnotes.xml><?xml version="1.0" encoding="utf-8"?>
-<w:endnotes xmlns:wpc="http://schemas.microsoft.com/office/word/2010/wordprocessingCanvas" xmlns:mc="http://schemas.openxmlformats.org/markup-compatibility/2006" xmlns:o="urn:schemas-microsoft-com:office:office" xmlns:r="http://schemas.openxmlformats.org/officeDocument/2006/relationships" xmlns:m="http://schemas.openxmlformats.org/officeDocument/2006/math" xmlns:v="urn:schemas-microsoft-com:vml" xmlns:wp14="http://schemas.microsoft.com/office/word/2010/wordprocessingDrawing" xmlns:wp="http://schemas.openxmlformats.org/drawingml/2006/wordprocessingDrawing" xmlns:w10="urn:schemas-microsoft-com:office:word" xmlns:w="http://schemas.openxmlformats.org/wordprocessingml/2006/main" xmlns:w14="http://schemas.microsoft.com/office/word/2010/wordml" xmlns:w15="http://schemas.microsoft.com/office/word/2012/wordml" xmlns:wpg="http://schemas.microsoft.com/office/word/2010/wordprocessingGroup" xmlns:wpi="http://schemas.microsoft.com/office/word/2010/wordprocessingInk" xmlns:wne="http://schemas.microsoft.com/office/word/2006/wordml" xmlns:wps="http://schemas.microsoft.com/office/word/2010/wordprocessingShape" mc:Ignorable="w14 w15 wp14">
+<w:endnotes xmlns:wpc="http://schemas.microsoft.com/office/word/2010/wordprocessingCanvas" xmlns:cx="http://schemas.microsoft.com/office/drawing/2014/chartex" xmlns:cx1="http://schemas.microsoft.com/office/drawing/2015/9/8/chartex" xmlns:cx2="http://schemas.microsoft.com/office/drawing/2015/10/21/chartex" xmlns:cx3="http://schemas.microsoft.com/office/drawing/2016/5/9/chartex" xmlns:cx4="http://schemas.microsoft.com/office/drawing/2016/5/10/chartex" xmlns:cx5="http://schemas.microsoft.com/office/drawing/2016/5/11/chartex" xmlns:cx6="http://schemas.microsoft.com/office/drawing/2016/5/12/chartex" xmlns:cx7="http://schemas.microsoft.com/office/drawing/2016/5/13/chartex" xmlns:cx8="http://schemas.microsoft.com/office/drawing/2016/5/14/chartex" xmlns:mc="http://schemas.openxmlformats.org/markup-compatibility/2006" xmlns:aink="http://schemas.microsoft.com/office/drawing/2016/ink" xmlns:am3d="http://schemas.microsoft.com/office/drawing/2017/model3d" xmlns:o="urn:schemas-microsoft-com:office:office" xmlns:r="http://schemas.openxmlformats.org/officeDocument/2006/relationships" xmlns:m="http://schemas.openxmlformats.org/officeDocument/2006/math" xmlns:v="urn:schemas-microsoft-com:vml" xmlns:wp14="http://schemas.microsoft.com/office/word/2010/wordprocessingDrawing" xmlns:wp="http://schemas.openxmlformats.org/drawingml/2006/wordprocessingDrawing" xmlns:w10="urn:schemas-microsoft-com:office:word" xmlns:w="http://schemas.openxmlformats.org/wordprocessingml/2006/main" xmlns:w14="http://schemas.microsoft.com/office/word/2010/wordml" xmlns:w15="http://schemas.microsoft.com/office/word/2012/wordml" xmlns:w16cid="http://schemas.microsoft.com/office/word/2016/wordml/cid" xmlns:w16se="http://schemas.microsoft.com/office/word/2015/wordml/symex" xmlns:wpg="http://schemas.microsoft.com/office/word/2010/wordprocessingGroup" xmlns:wpi="http://schemas.microsoft.com/office/word/2010/wordprocessingInk" xmlns:wne="http://schemas.microsoft.com/office/word/2006/wordml" xmlns:wps="http://schemas.microsoft.com/office/word/2010/wordprocessingShape" mc:Ignorable="w14 w15 w16se w16cid wp14">
   <w:endnote w:type="separator" w:id="-1">
     <w:p>
       <w:r>
@@ -4880,7 +5591,7 @@
 </file>
 
 <file path=word/footnotes.xml><?xml version="1.0" encoding="utf-8"?>
-<w:footnotes xmlns:wpc="http://schemas.microsoft.com/office/word/2010/wordprocessingCanvas" xmlns:mc="http://schemas.openxmlformats.org/markup-compatibility/2006" xmlns:o="urn:schemas-microsoft-com:office:office" xmlns:r="http://schemas.openxmlformats.org/officeDocument/2006/relationships" xmlns:m="http://schemas.openxmlformats.org/officeDocument/2006/math" xmlns:v="urn:schemas-microsoft-com:vml" xmlns:wp14="http://schemas.microsoft.com/office/word/2010/wordprocessingDrawing" xmlns:wp="http://schemas.openxmlformats.org/drawingml/2006/wordprocessingDrawing" xmlns:w10="urn:schemas-microsoft-com:office:word" xmlns:w="http://schemas.openxmlformats.org/wordprocessingml/2006/main" xmlns:w14="http://schemas.microsoft.com/office/word/2010/wordml" xmlns:w15="http://schemas.microsoft.com/office/word/2012/wordml" xmlns:wpg="http://schemas.microsoft.com/office/word/2010/wordprocessingGroup" xmlns:wpi="http://schemas.microsoft.com/office/word/2010/wordprocessingInk" xmlns:wne="http://schemas.microsoft.com/office/word/2006/wordml" xmlns:wps="http://schemas.microsoft.com/office/word/2010/wordprocessingShape" mc:Ignorable="w14 w15 wp14">
+<w:footnotes xmlns:wpc="http://schemas.microsoft.com/office/word/2010/wordprocessingCanvas" xmlns:cx="http://schemas.microsoft.com/office/drawing/2014/chartex" xmlns:cx1="http://schemas.microsoft.com/office/drawing/2015/9/8/chartex" xmlns:cx2="http://schemas.microsoft.com/office/drawing/2015/10/21/chartex" xmlns:cx3="http://schemas.microsoft.com/office/drawing/2016/5/9/chartex" xmlns:cx4="http://schemas.microsoft.com/office/drawing/2016/5/10/chartex" xmlns:cx5="http://schemas.microsoft.com/office/drawing/2016/5/11/chartex" xmlns:cx6="http://schemas.microsoft.com/office/drawing/2016/5/12/chartex" xmlns:cx7="http://schemas.microsoft.com/office/drawing/2016/5/13/chartex" xmlns:cx8="http://schemas.microsoft.com/office/drawing/2016/5/14/chartex" xmlns:mc="http://schemas.openxmlformats.org/markup-compatibility/2006" xmlns:aink="http://schemas.microsoft.com/office/drawing/2016/ink" xmlns:am3d="http://schemas.microsoft.com/office/drawing/2017/model3d" xmlns:o="urn:schemas-microsoft-com:office:office" xmlns:r="http://schemas.openxmlformats.org/officeDocument/2006/relationships" xmlns:m="http://schemas.openxmlformats.org/officeDocument/2006/math" xmlns:v="urn:schemas-microsoft-com:vml" xmlns:wp14="http://schemas.microsoft.com/office/word/2010/wordprocessingDrawing" xmlns:wp="http://schemas.openxmlformats.org/drawingml/2006/wordprocessingDrawing" xmlns:w10="urn:schemas-microsoft-com:office:word" xmlns:w="http://schemas.openxmlformats.org/wordprocessingml/2006/main" xmlns:w14="http://schemas.microsoft.com/office/word/2010/wordml" xmlns:w15="http://schemas.microsoft.com/office/word/2012/wordml" xmlns:w16cid="http://schemas.microsoft.com/office/word/2016/wordml/cid" xmlns:w16se="http://schemas.microsoft.com/office/word/2015/wordml/symex" xmlns:wpg="http://schemas.microsoft.com/office/word/2010/wordprocessingGroup" xmlns:wpi="http://schemas.microsoft.com/office/word/2010/wordprocessingInk" xmlns:wne="http://schemas.microsoft.com/office/word/2006/wordml" xmlns:wps="http://schemas.microsoft.com/office/word/2010/wordprocessingShape" mc:Ignorable="w14 w15 w16se w16cid wp14">
   <w:footnote w:type="separator" w:id="-1">
     <w:p>
       <w:r>
@@ -4899,8 +5610,8 @@
 </file>
 
 <file path=word/numbering.xml><?xml version="1.0" encoding="utf-8"?>
-<w:numbering xmlns:wpc="http://schemas.microsoft.com/office/word/2010/wordprocessingCanvas" xmlns:mc="http://schemas.openxmlformats.org/markup-compatibility/2006" xmlns:o="urn:schemas-microsoft-com:office:office" xmlns:r="http://schemas.openxmlformats.org/officeDocument/2006/relationships" xmlns:m="http://schemas.openxmlformats.org/officeDocument/2006/math" xmlns:v="urn:schemas-microsoft-com:vml" xmlns:wp14="http://schemas.microsoft.com/office/word/2010/wordprocessingDrawing" xmlns:wp="http://schemas.openxmlformats.org/drawingml/2006/wordprocessingDrawing" xmlns:w10="urn:schemas-microsoft-com:office:word" xmlns:w="http://schemas.openxmlformats.org/wordprocessingml/2006/main" xmlns:w14="http://schemas.microsoft.com/office/word/2010/wordml" xmlns:w15="http://schemas.microsoft.com/office/word/2012/wordml" xmlns:wpg="http://schemas.microsoft.com/office/word/2010/wordprocessingGroup" xmlns:wpi="http://schemas.microsoft.com/office/word/2010/wordprocessingInk" xmlns:wne="http://schemas.microsoft.com/office/word/2006/wordml" xmlns:wps="http://schemas.microsoft.com/office/word/2010/wordprocessingShape" mc:Ignorable="w14 w15 wp14">
-  <w:abstractNum w:abstractNumId="0">
+<w:numbering xmlns:wpc="http://schemas.microsoft.com/office/word/2010/wordprocessingCanvas" xmlns:cx="http://schemas.microsoft.com/office/drawing/2014/chartex" xmlns:cx1="http://schemas.microsoft.com/office/drawing/2015/9/8/chartex" xmlns:cx2="http://schemas.microsoft.com/office/drawing/2015/10/21/chartex" xmlns:cx3="http://schemas.microsoft.com/office/drawing/2016/5/9/chartex" xmlns:cx4="http://schemas.microsoft.com/office/drawing/2016/5/10/chartex" xmlns:cx5="http://schemas.microsoft.com/office/drawing/2016/5/11/chartex" xmlns:cx6="http://schemas.microsoft.com/office/drawing/2016/5/12/chartex" xmlns:cx7="http://schemas.microsoft.com/office/drawing/2016/5/13/chartex" xmlns:cx8="http://schemas.microsoft.com/office/drawing/2016/5/14/chartex" xmlns:mc="http://schemas.openxmlformats.org/markup-compatibility/2006" xmlns:aink="http://schemas.microsoft.com/office/drawing/2016/ink" xmlns:am3d="http://schemas.microsoft.com/office/drawing/2017/model3d" xmlns:o="urn:schemas-microsoft-com:office:office" xmlns:r="http://schemas.openxmlformats.org/officeDocument/2006/relationships" xmlns:m="http://schemas.openxmlformats.org/officeDocument/2006/math" xmlns:v="urn:schemas-microsoft-com:vml" xmlns:wp14="http://schemas.microsoft.com/office/word/2010/wordprocessingDrawing" xmlns:wp="http://schemas.openxmlformats.org/drawingml/2006/wordprocessingDrawing" xmlns:w10="urn:schemas-microsoft-com:office:word" xmlns:w="http://schemas.openxmlformats.org/wordprocessingml/2006/main" xmlns:w14="http://schemas.microsoft.com/office/word/2010/wordml" xmlns:w15="http://schemas.microsoft.com/office/word/2012/wordml" xmlns:w16cid="http://schemas.microsoft.com/office/word/2016/wordml/cid" xmlns:w16se="http://schemas.microsoft.com/office/word/2015/wordml/symex" xmlns:wpg="http://schemas.microsoft.com/office/word/2010/wordprocessingGroup" xmlns:wpi="http://schemas.microsoft.com/office/word/2010/wordprocessingInk" xmlns:wne="http://schemas.microsoft.com/office/word/2006/wordml" xmlns:wps="http://schemas.microsoft.com/office/word/2010/wordprocessingShape" mc:Ignorable="w14 w15 w16se w16cid wp14">
+  <w:abstractNum w:abstractNumId="0" w15:restartNumberingAfterBreak="0">
     <w:nsid w:val="361B626C"/>
     <w:multiLevelType w:val="hybridMultilevel"/>
     <w:tmpl w:val="1486C11E"/>
@@ -5013,7 +5724,7 @@
       </w:rPr>
     </w:lvl>
   </w:abstractNum>
-  <w:abstractNum w:abstractNumId="1">
+  <w:abstractNum w:abstractNumId="1" w15:restartNumberingAfterBreak="0">
     <w:nsid w:val="3C0254C4"/>
     <w:multiLevelType w:val="hybridMultilevel"/>
     <w:tmpl w:val="89F4C078"/>
@@ -5102,7 +5813,7 @@
       </w:pPr>
     </w:lvl>
   </w:abstractNum>
-  <w:abstractNum w:abstractNumId="2">
+  <w:abstractNum w:abstractNumId="2" w15:restartNumberingAfterBreak="0">
     <w:nsid w:val="4D6A1941"/>
     <w:multiLevelType w:val="hybridMultilevel"/>
     <w:tmpl w:val="272E552C"/>
@@ -5215,7 +5926,7 @@
       </w:rPr>
     </w:lvl>
   </w:abstractNum>
-  <w:abstractNum w:abstractNumId="3">
+  <w:abstractNum w:abstractNumId="3" w15:restartNumberingAfterBreak="0">
     <w:nsid w:val="562A62C3"/>
     <w:multiLevelType w:val="multilevel"/>
     <w:tmpl w:val="212C1E9C"/>
@@ -5328,7 +6039,7 @@
       </w:pPr>
     </w:lvl>
   </w:abstractNum>
-  <w:abstractNum w:abstractNumId="4">
+  <w:abstractNum w:abstractNumId="4" w15:restartNumberingAfterBreak="0">
     <w:nsid w:val="5E551F48"/>
     <w:multiLevelType w:val="multilevel"/>
     <w:tmpl w:val="0409001F"/>
@@ -5414,7 +6125,7 @@
       </w:pPr>
     </w:lvl>
   </w:abstractNum>
-  <w:abstractNum w:abstractNumId="5">
+  <w:abstractNum w:abstractNumId="5" w15:restartNumberingAfterBreak="0">
     <w:nsid w:val="643104D6"/>
     <w:multiLevelType w:val="hybridMultilevel"/>
     <w:tmpl w:val="880EF8F4"/>
@@ -5527,7 +6238,7 @@
       </w:rPr>
     </w:lvl>
   </w:abstractNum>
-  <w:abstractNum w:abstractNumId="6">
+  <w:abstractNum w:abstractNumId="6" w15:restartNumberingAfterBreak="0">
     <w:nsid w:val="66F35004"/>
     <w:multiLevelType w:val="multilevel"/>
     <w:tmpl w:val="D68EB2FC"/>
@@ -5676,7 +6387,7 @@
       </w:rPr>
     </w:lvl>
   </w:abstractNum>
-  <w:abstractNum w:abstractNumId="7">
+  <w:abstractNum w:abstractNumId="7" w15:restartNumberingAfterBreak="0">
     <w:nsid w:val="7B166001"/>
     <w:multiLevelType w:val="multilevel"/>
     <w:tmpl w:val="04090025"/>
@@ -5771,7 +6482,7 @@
       </w:pPr>
     </w:lvl>
   </w:abstractNum>
-  <w:abstractNum w:abstractNumId="8">
+  <w:abstractNum w:abstractNumId="8" w15:restartNumberingAfterBreak="0">
     <w:nsid w:val="7FD13E1D"/>
     <w:multiLevelType w:val="multilevel"/>
     <w:tmpl w:val="62DE444C"/>
@@ -5977,11 +6688,17 @@
   <w:num w:numId="10">
     <w:abstractNumId w:val="5"/>
   </w:num>
+  <w:num w:numId="11">
+    <w:abstractNumId w:val="7"/>
+  </w:num>
+  <w:num w:numId="12">
+    <w:abstractNumId w:val="7"/>
+  </w:num>
 </w:numbering>
 </file>
 
 <file path=word/styles.xml><?xml version="1.0" encoding="utf-8"?>
-<w:styles xmlns:mc="http://schemas.openxmlformats.org/markup-compatibility/2006" xmlns:r="http://schemas.openxmlformats.org/officeDocument/2006/relationships" xmlns:w="http://schemas.openxmlformats.org/wordprocessingml/2006/main" xmlns:w14="http://schemas.microsoft.com/office/word/2010/wordml" xmlns:w15="http://schemas.microsoft.com/office/word/2012/wordml" mc:Ignorable="w14 w15">
+<w:styles xmlns:mc="http://schemas.openxmlformats.org/markup-compatibility/2006" xmlns:r="http://schemas.openxmlformats.org/officeDocument/2006/relationships" xmlns:w="http://schemas.openxmlformats.org/wordprocessingml/2006/main" xmlns:w14="http://schemas.microsoft.com/office/word/2010/wordml" xmlns:w15="http://schemas.microsoft.com/office/word/2012/wordml" xmlns:w16cid="http://schemas.microsoft.com/office/word/2016/wordml/cid" xmlns:w16se="http://schemas.microsoft.com/office/word/2015/wordml/symex" mc:Ignorable="w14 w15 w16se w16cid">
   <w:docDefaults>
     <w:rPrDefault>
       <w:rPr>
@@ -5994,7 +6711,7 @@
     </w:rPrDefault>
     <w:pPrDefault/>
   </w:docDefaults>
-  <w:latentStyles w:defLockedState="0" w:defUIPriority="99" w:defSemiHidden="0" w:defUnhideWhenUsed="0" w:defQFormat="0" w:count="371">
+  <w:latentStyles w:defLockedState="0" w:defUIPriority="99" w:defSemiHidden="0" w:defUnhideWhenUsed="0" w:defQFormat="0" w:count="376">
     <w:lsdException w:name="Normal" w:uiPriority="0" w:qFormat="1"/>
     <w:lsdException w:name="heading 1" w:uiPriority="9" w:qFormat="1"/>
     <w:lsdException w:name="heading 2" w:semiHidden="1" w:uiPriority="9" w:unhideWhenUsed="1" w:qFormat="1"/>
@@ -6366,6 +7083,11 @@
     <w:lsdException w:name="List Table 5 Dark Accent 6" w:uiPriority="50"/>
     <w:lsdException w:name="List Table 6 Colorful Accent 6" w:uiPriority="51"/>
     <w:lsdException w:name="List Table 7 Colorful Accent 6" w:uiPriority="52"/>
+    <w:lsdException w:name="Mention" w:semiHidden="1" w:unhideWhenUsed="1"/>
+    <w:lsdException w:name="Smart Hyperlink" w:semiHidden="1" w:unhideWhenUsed="1"/>
+    <w:lsdException w:name="Hashtag" w:semiHidden="1" w:unhideWhenUsed="1"/>
+    <w:lsdException w:name="Unresolved Mention" w:semiHidden="1" w:unhideWhenUsed="1"/>
+    <w:lsdException w:name="Smart Link" w:semiHidden="1" w:unhideWhenUsed="1"/>
   </w:latentStyles>
   <w:style w:type="paragraph" w:default="1" w:styleId="a">
     <w:name w:val="Normal"/>
@@ -6380,7 +7102,7 @@
     <w:name w:val="heading 1"/>
     <w:basedOn w:val="a"/>
     <w:next w:val="a"/>
-    <w:link w:val="1Char"/>
+    <w:link w:val="10"/>
     <w:uiPriority w:val="9"/>
     <w:qFormat/>
     <w:rsid w:val="00B424A9"/>
@@ -6391,7 +7113,6 @@
         <w:numId w:val="3"/>
       </w:numPr>
       <w:spacing w:before="340" w:after="330"/>
-      <w:ind w:left="431" w:hanging="431"/>
       <w:outlineLvl w:val="0"/>
     </w:pPr>
     <w:rPr>
@@ -6404,7 +7125,7 @@
     <w:name w:val="heading 2"/>
     <w:basedOn w:val="a"/>
     <w:next w:val="a"/>
-    <w:link w:val="2Char"/>
+    <w:link w:val="20"/>
     <w:uiPriority w:val="9"/>
     <w:unhideWhenUsed/>
     <w:qFormat/>
@@ -6429,7 +7150,7 @@
     <w:name w:val="heading 3"/>
     <w:basedOn w:val="a"/>
     <w:next w:val="a"/>
-    <w:link w:val="3Char"/>
+    <w:link w:val="30"/>
     <w:uiPriority w:val="9"/>
     <w:unhideWhenUsed/>
     <w:qFormat/>
@@ -6453,7 +7174,7 @@
     <w:name w:val="heading 4"/>
     <w:basedOn w:val="a"/>
     <w:next w:val="a"/>
-    <w:link w:val="4Char"/>
+    <w:link w:val="40"/>
     <w:uiPriority w:val="9"/>
     <w:semiHidden/>
     <w:unhideWhenUsed/>
@@ -6481,7 +7202,7 @@
     <w:name w:val="heading 5"/>
     <w:basedOn w:val="a"/>
     <w:next w:val="a"/>
-    <w:link w:val="5Char"/>
+    <w:link w:val="50"/>
     <w:uiPriority w:val="9"/>
     <w:semiHidden/>
     <w:unhideWhenUsed/>
@@ -6508,7 +7229,7 @@
     <w:name w:val="heading 6"/>
     <w:basedOn w:val="a"/>
     <w:next w:val="a"/>
-    <w:link w:val="6Char"/>
+    <w:link w:val="60"/>
     <w:uiPriority w:val="9"/>
     <w:semiHidden/>
     <w:unhideWhenUsed/>
@@ -6536,7 +7257,7 @@
     <w:name w:val="heading 7"/>
     <w:basedOn w:val="a"/>
     <w:next w:val="a"/>
-    <w:link w:val="7Char"/>
+    <w:link w:val="70"/>
     <w:uiPriority w:val="9"/>
     <w:semiHidden/>
     <w:unhideWhenUsed/>
@@ -6563,7 +7284,7 @@
     <w:name w:val="heading 8"/>
     <w:basedOn w:val="a"/>
     <w:next w:val="a"/>
-    <w:link w:val="8Char"/>
+    <w:link w:val="80"/>
     <w:uiPriority w:val="9"/>
     <w:semiHidden/>
     <w:unhideWhenUsed/>
@@ -6589,7 +7310,7 @@
     <w:name w:val="heading 9"/>
     <w:basedOn w:val="a"/>
     <w:next w:val="a"/>
-    <w:link w:val="9Char"/>
+    <w:link w:val="90"/>
     <w:uiPriority w:val="9"/>
     <w:semiHidden/>
     <w:unhideWhenUsed/>
@@ -6637,8 +7358,8 @@
     <w:semiHidden/>
     <w:unhideWhenUsed/>
   </w:style>
-  <w:style w:type="character" w:customStyle="1" w:styleId="1Char">
-    <w:name w:val="标题 1 Char"/>
+  <w:style w:type="character" w:customStyle="1" w:styleId="10">
+    <w:name w:val="标题 1 字符"/>
     <w:basedOn w:val="a0"/>
     <w:link w:val="1"/>
     <w:uiPriority w:val="9"/>
@@ -6662,8 +7383,8 @@
       <w:szCs w:val="24"/>
     </w:rPr>
   </w:style>
-  <w:style w:type="character" w:customStyle="1" w:styleId="2Char">
-    <w:name w:val="标题 2 Char"/>
+  <w:style w:type="character" w:customStyle="1" w:styleId="20">
+    <w:name w:val="标题 2 字符"/>
     <w:basedOn w:val="a0"/>
     <w:link w:val="2"/>
     <w:uiPriority w:val="9"/>
@@ -6674,8 +7395,8 @@
       <w:szCs w:val="32"/>
     </w:rPr>
   </w:style>
-  <w:style w:type="character" w:customStyle="1" w:styleId="3Char">
-    <w:name w:val="标题 3 Char"/>
+  <w:style w:type="character" w:customStyle="1" w:styleId="30">
+    <w:name w:val="标题 3 字符"/>
     <w:basedOn w:val="a0"/>
     <w:link w:val="3"/>
     <w:uiPriority w:val="9"/>
@@ -6685,8 +7406,8 @@
       <w:szCs w:val="32"/>
     </w:rPr>
   </w:style>
-  <w:style w:type="character" w:customStyle="1" w:styleId="4Char">
-    <w:name w:val="标题 4 Char"/>
+  <w:style w:type="character" w:customStyle="1" w:styleId="40">
+    <w:name w:val="标题 4 字符"/>
     <w:basedOn w:val="a0"/>
     <w:link w:val="4"/>
     <w:uiPriority w:val="9"/>
@@ -6700,8 +7421,8 @@
       <w:szCs w:val="28"/>
     </w:rPr>
   </w:style>
-  <w:style w:type="character" w:customStyle="1" w:styleId="5Char">
-    <w:name w:val="标题 5 Char"/>
+  <w:style w:type="character" w:customStyle="1" w:styleId="50">
+    <w:name w:val="标题 5 字符"/>
     <w:basedOn w:val="a0"/>
     <w:link w:val="5"/>
     <w:uiPriority w:val="9"/>
@@ -6714,8 +7435,8 @@
       <w:szCs w:val="28"/>
     </w:rPr>
   </w:style>
-  <w:style w:type="character" w:customStyle="1" w:styleId="6Char">
-    <w:name w:val="标题 6 Char"/>
+  <w:style w:type="character" w:customStyle="1" w:styleId="60">
+    <w:name w:val="标题 6 字符"/>
     <w:basedOn w:val="a0"/>
     <w:link w:val="6"/>
     <w:uiPriority w:val="9"/>
@@ -6729,8 +7450,8 @@
       <w:szCs w:val="24"/>
     </w:rPr>
   </w:style>
-  <w:style w:type="character" w:customStyle="1" w:styleId="7Char">
-    <w:name w:val="标题 7 Char"/>
+  <w:style w:type="character" w:customStyle="1" w:styleId="70">
+    <w:name w:val="标题 7 字符"/>
     <w:basedOn w:val="a0"/>
     <w:link w:val="7"/>
     <w:uiPriority w:val="9"/>
@@ -6743,8 +7464,8 @@
       <w:szCs w:val="24"/>
     </w:rPr>
   </w:style>
-  <w:style w:type="character" w:customStyle="1" w:styleId="8Char">
-    <w:name w:val="标题 8 Char"/>
+  <w:style w:type="character" w:customStyle="1" w:styleId="80">
+    <w:name w:val="标题 8 字符"/>
     <w:basedOn w:val="a0"/>
     <w:link w:val="8"/>
     <w:uiPriority w:val="9"/>
@@ -6756,8 +7477,8 @@
       <w:szCs w:val="24"/>
     </w:rPr>
   </w:style>
-  <w:style w:type="character" w:customStyle="1" w:styleId="9Char">
-    <w:name w:val="标题 9 Char"/>
+  <w:style w:type="character" w:customStyle="1" w:styleId="90">
+    <w:name w:val="标题 9 字符"/>
     <w:basedOn w:val="a0"/>
     <w:link w:val="9"/>
     <w:uiPriority w:val="9"/>
@@ -6811,7 +7532,7 @@
   <w:style w:type="paragraph" w:styleId="HTML0">
     <w:name w:val="HTML Preformatted"/>
     <w:basedOn w:val="a"/>
-    <w:link w:val="HTMLChar"/>
+    <w:link w:val="HTML1"/>
     <w:uiPriority w:val="99"/>
     <w:semiHidden/>
     <w:unhideWhenUsed/>
@@ -6845,8 +7566,8 @@
       <w:szCs w:val="24"/>
     </w:rPr>
   </w:style>
-  <w:style w:type="character" w:customStyle="1" w:styleId="HTMLChar">
-    <w:name w:val="HTML 预设格式 Char"/>
+  <w:style w:type="character" w:customStyle="1" w:styleId="HTML1">
+    <w:name w:val="HTML 预设格式 字符"/>
     <w:basedOn w:val="a0"/>
     <w:link w:val="HTML0"/>
     <w:uiPriority w:val="99"/>
@@ -6873,7 +7594,7 @@
     <w:name w:val="Title"/>
     <w:basedOn w:val="a"/>
     <w:next w:val="a"/>
-    <w:link w:val="Char"/>
+    <w:link w:val="a7"/>
     <w:uiPriority w:val="10"/>
     <w:qFormat/>
     <w:rsid w:val="009D5367"/>
@@ -6890,8 +7611,8 @@
       <w:szCs w:val="32"/>
     </w:rPr>
   </w:style>
-  <w:style w:type="character" w:customStyle="1" w:styleId="Char">
-    <w:name w:val="标题 Char"/>
+  <w:style w:type="character" w:customStyle="1" w:styleId="a7">
+    <w:name w:val="标题 字符"/>
     <w:basedOn w:val="a0"/>
     <w:link w:val="a6"/>
     <w:uiPriority w:val="10"/>
@@ -6904,11 +7625,11 @@
       <w:szCs w:val="32"/>
     </w:rPr>
   </w:style>
-  <w:style w:type="paragraph" w:styleId="a7">
+  <w:style w:type="paragraph" w:styleId="a8">
     <w:name w:val="Subtitle"/>
     <w:basedOn w:val="a"/>
     <w:next w:val="a"/>
-    <w:link w:val="Char0"/>
+    <w:link w:val="a9"/>
     <w:uiPriority w:val="11"/>
     <w:qFormat/>
     <w:rsid w:val="009D5367"/>
@@ -6924,10 +7645,10 @@
       <w:szCs w:val="32"/>
     </w:rPr>
   </w:style>
-  <w:style w:type="character" w:customStyle="1" w:styleId="Char0">
-    <w:name w:val="副标题 Char"/>
+  <w:style w:type="character" w:customStyle="1" w:styleId="a9">
+    <w:name w:val="副标题 字符"/>
     <w:basedOn w:val="a0"/>
-    <w:link w:val="a7"/>
+    <w:link w:val="a8"/>
     <w:uiPriority w:val="11"/>
     <w:rsid w:val="009D5367"/>
     <w:rPr>
@@ -6952,7 +7673,7 @@
     <w:basedOn w:val="a0"/>
     <w:rsid w:val="000E7E8D"/>
   </w:style>
-  <w:style w:type="character" w:styleId="a8">
+  <w:style w:type="character" w:styleId="aa">
     <w:name w:val="Hyperlink"/>
     <w:basedOn w:val="a0"/>
     <w:uiPriority w:val="99"/>
@@ -6963,10 +7684,10 @@
       <w:u w:val="single"/>
     </w:rPr>
   </w:style>
-  <w:style w:type="paragraph" w:styleId="a9">
+  <w:style w:type="paragraph" w:styleId="ab">
     <w:name w:val="Document Map"/>
     <w:basedOn w:val="a"/>
-    <w:link w:val="Char1"/>
+    <w:link w:val="ac"/>
     <w:uiPriority w:val="99"/>
     <w:semiHidden/>
     <w:unhideWhenUsed/>
@@ -6977,10 +7698,10 @@
       <w:szCs w:val="18"/>
     </w:rPr>
   </w:style>
-  <w:style w:type="character" w:customStyle="1" w:styleId="Char1">
-    <w:name w:val="文档结构图 Char"/>
+  <w:style w:type="character" w:customStyle="1" w:styleId="ac">
+    <w:name w:val="文档结构图 字符"/>
     <w:basedOn w:val="a0"/>
-    <w:link w:val="a9"/>
+    <w:link w:val="ab"/>
     <w:uiPriority w:val="99"/>
     <w:semiHidden/>
     <w:rsid w:val="001C421A"/>
@@ -6990,10 +7711,10 @@
       <w:szCs w:val="18"/>
     </w:rPr>
   </w:style>
-  <w:style w:type="paragraph" w:styleId="aa">
+  <w:style w:type="paragraph" w:styleId="ad">
     <w:name w:val="header"/>
     <w:basedOn w:val="a"/>
-    <w:link w:val="Char2"/>
+    <w:link w:val="ae"/>
     <w:uiPriority w:val="99"/>
     <w:unhideWhenUsed/>
     <w:rsid w:val="001C421A"/>
@@ -7013,10 +7734,10 @@
       <w:szCs w:val="18"/>
     </w:rPr>
   </w:style>
-  <w:style w:type="character" w:customStyle="1" w:styleId="Char2">
-    <w:name w:val="页眉 Char"/>
+  <w:style w:type="character" w:customStyle="1" w:styleId="ae">
+    <w:name w:val="页眉 字符"/>
     <w:basedOn w:val="a0"/>
-    <w:link w:val="aa"/>
+    <w:link w:val="ad"/>
     <w:uiPriority w:val="99"/>
     <w:rsid w:val="001C421A"/>
     <w:rPr>
@@ -7024,10 +7745,10 @@
       <w:szCs w:val="18"/>
     </w:rPr>
   </w:style>
-  <w:style w:type="paragraph" w:styleId="ab">
+  <w:style w:type="paragraph" w:styleId="af">
     <w:name w:val="footer"/>
     <w:basedOn w:val="a"/>
-    <w:link w:val="Char3"/>
+    <w:link w:val="af0"/>
     <w:uiPriority w:val="99"/>
     <w:unhideWhenUsed/>
     <w:rsid w:val="001C421A"/>
@@ -7044,10 +7765,10 @@
       <w:szCs w:val="18"/>
     </w:rPr>
   </w:style>
-  <w:style w:type="character" w:customStyle="1" w:styleId="Char3">
-    <w:name w:val="页脚 Char"/>
+  <w:style w:type="character" w:customStyle="1" w:styleId="af0">
+    <w:name w:val="页脚 字符"/>
     <w:basedOn w:val="a0"/>
-    <w:link w:val="ab"/>
+    <w:link w:val="af"/>
     <w:uiPriority w:val="99"/>
     <w:rsid w:val="001C421A"/>
     <w:rPr>
@@ -7404,7 +8125,7 @@
 </file>
 
 <file path=customXml/itemProps1.xml><?xml version="1.0" encoding="utf-8"?>
-<ds:datastoreItem xmlns:ds="http://schemas.openxmlformats.org/officeDocument/2006/customXml" ds:itemID="{7C17F939-ED89-4AF4-BB51-85DC9A3C1172}">
+<ds:datastoreItem xmlns:ds="http://schemas.openxmlformats.org/officeDocument/2006/customXml" ds:itemID="{68AAB912-35E4-4C84-BDB3-E4D5683B313E}">
   <ds:schemaRefs>
     <ds:schemaRef ds:uri="http://schemas.openxmlformats.org/officeDocument/2006/bibliography"/>
   </ds:schemaRefs>

--- a/python.docx
+++ b/python.docx
@@ -465,6 +465,27 @@
         </w:rPr>
         <w:t>(self, row, column, value=None)</w:t>
       </w:r>
+      <w:r>
+        <w:rPr>
+          <w:rFonts w:hint="eastAsia"/>
+        </w:rPr>
+        <w:t>或者</w:t>
+      </w:r>
+      <w:r>
+        <w:rPr>
+          <w:rFonts w:hint="eastAsia"/>
+        </w:rPr>
+        <w:t>sheet[</w:t>
+      </w:r>
+      <w:r>
+        <w:t>‘D5’</w:t>
+      </w:r>
+      <w:r>
+        <w:rPr>
+          <w:rFonts w:hint="eastAsia"/>
+        </w:rPr>
+        <w:t>]</w:t>
+      </w:r>
     </w:p>
     <w:p>
       <w:r>
@@ -557,6 +578,58 @@
           <w:color w:val="6A8759"/>
         </w:rPr>
         <w:t>'</w:t>
+      </w:r>
+    </w:p>
+    <w:p>
+      <w:pPr>
+        <w:rPr>
+          <w:color w:val="6A8759"/>
+        </w:rPr>
+      </w:pPr>
+      <w:r>
+        <w:rPr>
+          <w:color w:val="6A8759"/>
+        </w:rPr>
+        <w:tab/>
+      </w:r>
+      <w:r>
+        <w:rPr>
+          <w:color w:val="6A8759"/>
+        </w:rPr>
+        <w:tab/>
+      </w:r>
+      <w:r>
+        <w:rPr>
+          <w:rFonts w:hint="eastAsia"/>
+          <w:color w:val="6A8759"/>
+        </w:rPr>
+        <w:t>或者</w:t>
+      </w:r>
+      <w:r>
+        <w:rPr>
+          <w:color w:val="6A8759"/>
+        </w:rPr>
+        <w:t>：</w:t>
+      </w:r>
+      <w:r>
+        <w:rPr>
+          <w:rFonts w:hint="eastAsia"/>
+          <w:color w:val="6A8759"/>
+        </w:rPr>
+        <w:t>sheet[</w:t>
+      </w:r>
+      <w:r>
+        <w:rPr>
+          <w:color w:val="6A8759"/>
+        </w:rPr>
+        <w:t>‘D5’</w:t>
+      </w:r>
+      <w:r>
+        <w:rPr>
+          <w:rFonts w:hint="eastAsia"/>
+          <w:color w:val="6A8759"/>
+        </w:rPr>
+        <w:t>]</w:t>
       </w:r>
     </w:p>
     <w:p>
@@ -710,7 +783,66 @@
         <w:t>)</w:t>
       </w:r>
     </w:p>
-    <w:p/>
+    <w:p>
+      <w:pPr>
+        <w:pStyle w:val="2"/>
+        <w:rPr>
+          <w:rFonts w:hint="eastAsia"/>
+        </w:rPr>
+      </w:pPr>
+      <w:r>
+        <w:rPr>
+          <w:rFonts w:hint="eastAsia"/>
+        </w:rPr>
+        <w:t>合并格单元</w:t>
+      </w:r>
+      <w:r>
+        <w:t>说明</w:t>
+      </w:r>
+    </w:p>
+    <w:p>
+      <w:pPr>
+        <w:rPr>
+          <w:rFonts w:hint="eastAsia"/>
+        </w:rPr>
+      </w:pPr>
+      <w:r>
+        <w:rPr>
+          <w:rFonts w:hint="eastAsia"/>
+        </w:rPr>
+        <w:t>对于</w:t>
+      </w:r>
+      <w:r>
+        <w:t>合并</w:t>
+      </w:r>
+      <w:r>
+        <w:rPr>
+          <w:rFonts w:hint="eastAsia"/>
+        </w:rPr>
+        <w:t>格子</w:t>
+      </w:r>
+      <w:r>
+        <w:t>单元，读取的时候，只有左上角那个会有</w:t>
+      </w:r>
+      <w:r>
+        <w:rPr>
+          <w:rFonts w:hint="eastAsia"/>
+        </w:rPr>
+        <w:t>值</w:t>
+      </w:r>
+      <w:r>
+        <w:t>，其它的</w:t>
+      </w:r>
+      <w:r>
+        <w:rPr>
+          <w:rFonts w:hint="eastAsia"/>
+        </w:rPr>
+        <w:t>都是N</w:t>
+      </w:r>
+      <w:r>
+        <w:t>one</w:t>
+      </w:r>
+    </w:p>
     <w:p>
       <w:pPr>
         <w:pStyle w:val="1"/>
@@ -935,6 +1067,479 @@
       <w:pPr>
         <w:pStyle w:val="2"/>
       </w:pPr>
+      <w:r>
+        <w:rPr>
+          <w:rFonts w:hint="eastAsia"/>
+        </w:rPr>
+        <w:t>日期</w:t>
+      </w:r>
+      <w:r>
+        <w:t>时间</w:t>
+      </w:r>
+      <w:r>
+        <w:rPr>
+          <w:rFonts w:hint="eastAsia"/>
+        </w:rPr>
+        <w:t xml:space="preserve"> </w:t>
+      </w:r>
+      <w:r>
+        <w:t>datetime</w:t>
+      </w:r>
+    </w:p>
+    <w:p>
+      <w:pPr>
+        <w:rPr>
+          <w:rFonts w:hint="eastAsia"/>
+          <w:b/>
+          <w:bCs/>
+        </w:rPr>
+      </w:pPr>
+      <w:r>
+        <w:rPr>
+          <w:rFonts w:hint="eastAsia"/>
+        </w:rPr>
+        <w:t>包含</w:t>
+      </w:r>
+      <w:bookmarkStart w:id="1" w:name="datetime"/>
+      <w:r>
+        <w:rPr>
+          <w:b/>
+          <w:bCs/>
+        </w:rPr>
+        <w:t>datetime</w:t>
+      </w:r>
+      <w:bookmarkEnd w:id="1"/>
+      <w:r>
+        <w:rPr>
+          <w:rFonts w:hint="eastAsia"/>
+          <w:b/>
+          <w:bCs/>
+        </w:rPr>
+        <w:t>类</w:t>
+      </w:r>
+      <w:r>
+        <w:rPr>
+          <w:b/>
+          <w:bCs/>
+        </w:rPr>
+        <w:t>，date类，time类</w:t>
+      </w:r>
+    </w:p>
+    <w:p>
+      <w:pPr>
+        <w:pStyle w:val="3"/>
+      </w:pPr>
+      <w:bookmarkStart w:id="2" w:name="datetime-__eq__"/>
+      <w:r>
+        <w:rPr>
+          <w:rFonts w:hint="eastAsia"/>
+        </w:rPr>
+        <w:t>比较</w:t>
+      </w:r>
+      <w:r>
+        <w:t>大小</w:t>
+      </w:r>
+    </w:p>
+    <w:p>
+      <w:r>
+        <w:rPr>
+          <w:rFonts w:hint="eastAsia"/>
+        </w:rPr>
+        <w:t xml:space="preserve"> </w:t>
+      </w:r>
+      <w:r>
+        <w:rPr>
+          <w:rFonts w:hint="eastAsia"/>
+          <w:bCs/>
+        </w:rPr>
+        <w:t>__eq__</w:t>
+      </w:r>
+      <w:bookmarkEnd w:id="2"/>
+      <w:r>
+        <w:rPr>
+          <w:rFonts w:hint="eastAsia"/>
+        </w:rPr>
+        <w:t>(self, value,</w:t>
+      </w:r>
+      <w:r>
+        <w:rPr>
+          <w:rFonts w:hint="eastAsia"/>
+        </w:rPr>
+        <w:t>)</w:t>
+      </w:r>
+    </w:p>
+    <w:p>
+      <w:r>
+        <w:rPr>
+          <w:rFonts w:hint="eastAsia"/>
+        </w:rPr>
+        <w:t>返回</w:t>
+      </w:r>
+      <w:r>
+        <w:t>：</w:t>
+      </w:r>
+      <w:r>
+        <w:t>self==value.</w:t>
+      </w:r>
+    </w:p>
+    <w:p>
+      <w:bookmarkStart w:id="3" w:name="datetime-__ge__"/>
+      <w:r>
+        <w:rPr>
+          <w:rFonts w:hint="eastAsia"/>
+          <w:b/>
+          <w:bCs/>
+        </w:rPr>
+        <w:t>_</w:t>
+      </w:r>
+      <w:r>
+        <w:rPr>
+          <w:rFonts w:hint="eastAsia"/>
+        </w:rPr>
+        <w:t>_ge__</w:t>
+      </w:r>
+      <w:bookmarkEnd w:id="3"/>
+      <w:r>
+        <w:rPr>
+          <w:rFonts w:hint="eastAsia"/>
+        </w:rPr>
+        <w:t>(self, value</w:t>
+      </w:r>
+      <w:r>
+        <w:rPr>
+          <w:rFonts w:hint="eastAsia"/>
+        </w:rPr>
+        <w:t>)</w:t>
+      </w:r>
+    </w:p>
+    <w:p>
+      <w:r>
+        <w:rPr>
+          <w:rFonts w:hint="eastAsia"/>
+        </w:rPr>
+        <w:t>返回</w:t>
+      </w:r>
+      <w:r>
+        <w:t>：</w:t>
+      </w:r>
+      <w:r>
+        <w:t>self&gt;</w:t>
+      </w:r>
+      <w:r>
+        <w:t>=</w:t>
+      </w:r>
+      <w:r>
+        <w:t>value.</w:t>
+      </w:r>
+    </w:p>
+    <w:p>
+      <w:bookmarkStart w:id="4" w:name="datetime-__gt__"/>
+      <w:r>
+        <w:rPr>
+          <w:rFonts w:hint="eastAsia"/>
+        </w:rPr>
+        <w:t>_gt__</w:t>
+      </w:r>
+      <w:bookmarkEnd w:id="4"/>
+      <w:r>
+        <w:rPr>
+          <w:rFonts w:hint="eastAsia"/>
+        </w:rPr>
+        <w:t>(self, value, /)</w:t>
+      </w:r>
+    </w:p>
+    <w:p>
+      <w:pPr>
+        <w:rPr>
+          <w:rFonts w:hint="eastAsia"/>
+        </w:rPr>
+      </w:pPr>
+      <w:r>
+        <w:rPr>
+          <w:rFonts w:hint="eastAsia"/>
+        </w:rPr>
+        <w:t>返回</w:t>
+      </w:r>
+      <w:r>
+        <w:t>：</w:t>
+      </w:r>
+      <w:r>
+        <w:rPr>
+          <w:rFonts w:hint="eastAsia"/>
+        </w:rPr>
+        <w:t>self&gt;value.</w:t>
+      </w:r>
+    </w:p>
+    <w:p/>
+    <w:p>
+      <w:pPr>
+        <w:pStyle w:val="3"/>
+      </w:pPr>
+      <w:r>
+        <w:rPr>
+          <w:rFonts w:hint="eastAsia"/>
+        </w:rPr>
+        <w:lastRenderedPageBreak/>
+        <w:t>两个datetime相减</w:t>
+      </w:r>
+      <w:r>
+        <w:t xml:space="preserve"> </w:t>
+      </w:r>
+    </w:p>
+    <w:p>
+      <w:r>
+        <w:rPr>
+          <w:rFonts w:hint="eastAsia"/>
+        </w:rPr>
+        <w:t>返回</w:t>
+      </w:r>
+      <w:r>
+        <w:t>：</w:t>
+      </w:r>
+      <w:bookmarkStart w:id="5" w:name="timedelta"/>
+      <w:r>
+        <w:t>timedelta</w:t>
+      </w:r>
+      <w:bookmarkEnd w:id="5"/>
+      <w:r>
+        <w:rPr>
+          <w:rFonts w:hint="eastAsia"/>
+        </w:rPr>
+        <w:t>对象，</w:t>
+      </w:r>
+      <w:r>
+        <w:t>该对象包含</w:t>
+      </w:r>
+      <w:r>
+        <w:rPr>
+          <w:rFonts w:hint="eastAsia"/>
+        </w:rPr>
+        <w:t>：</w:t>
+      </w:r>
+    </w:p>
+    <w:p>
+      <w:pPr>
+        <w:rPr>
+          <w:rFonts w:ascii="微软雅黑" w:eastAsia="微软雅黑" w:hAnsi="微软雅黑" w:cs="宋体"/>
+          <w:color w:val="000000"/>
+          <w:kern w:val="0"/>
+          <w:sz w:val="27"/>
+          <w:szCs w:val="27"/>
+        </w:rPr>
+      </w:pPr>
+      <w:r>
+        <w:rPr>
+          <w:rFonts w:ascii="微软雅黑" w:eastAsia="微软雅黑" w:hAnsi="微软雅黑" w:cs="宋体" w:hint="eastAsia"/>
+          <w:color w:val="000000"/>
+          <w:kern w:val="0"/>
+          <w:sz w:val="27"/>
+          <w:szCs w:val="27"/>
+        </w:rPr>
+        <w:t>days</w:t>
+      </w:r>
+      <w:bookmarkStart w:id="6" w:name="_GoBack"/>
+      <w:bookmarkEnd w:id="6"/>
+    </w:p>
+    <w:p>
+      <w:pPr>
+        <w:rPr>
+          <w:rFonts w:ascii="微软雅黑" w:eastAsia="微软雅黑" w:hAnsi="微软雅黑" w:cs="宋体" w:hint="eastAsia"/>
+          <w:color w:val="000000"/>
+          <w:kern w:val="0"/>
+          <w:sz w:val="27"/>
+          <w:szCs w:val="27"/>
+        </w:rPr>
+      </w:pPr>
+      <w:r>
+        <w:rPr>
+          <w:rFonts w:ascii="宋体" w:eastAsia="宋体" w:hAnsi="宋体" w:cs="宋体" w:hint="eastAsia"/>
+          <w:color w:val="000000"/>
+          <w:kern w:val="0"/>
+          <w:sz w:val="24"/>
+          <w:szCs w:val="24"/>
+        </w:rPr>
+        <w:t>Number of days.</w:t>
+      </w:r>
+    </w:p>
+    <w:p>
+      <w:pPr>
+        <w:rPr>
+          <w:rFonts w:ascii="微软雅黑" w:eastAsia="微软雅黑" w:hAnsi="微软雅黑" w:cs="宋体" w:hint="eastAsia"/>
+          <w:color w:val="000000"/>
+          <w:kern w:val="0"/>
+          <w:sz w:val="27"/>
+          <w:szCs w:val="27"/>
+        </w:rPr>
+      </w:pPr>
+      <w:r>
+        <w:rPr>
+          <w:rFonts w:ascii="微软雅黑" w:eastAsia="微软雅黑" w:hAnsi="微软雅黑" w:cs="宋体" w:hint="eastAsia"/>
+          <w:color w:val="000000"/>
+          <w:kern w:val="0"/>
+          <w:sz w:val="27"/>
+          <w:szCs w:val="27"/>
+        </w:rPr>
+        <w:t>microseconds</w:t>
+      </w:r>
+    </w:p>
+    <w:p>
+      <w:pPr>
+        <w:rPr>
+          <w:rFonts w:ascii="微软雅黑" w:eastAsia="微软雅黑" w:hAnsi="微软雅黑" w:cs="宋体" w:hint="eastAsia"/>
+          <w:color w:val="000000"/>
+          <w:kern w:val="0"/>
+          <w:sz w:val="27"/>
+          <w:szCs w:val="27"/>
+        </w:rPr>
+      </w:pPr>
+      <w:r>
+        <w:rPr>
+          <w:rFonts w:ascii="宋体" w:eastAsia="宋体" w:hAnsi="宋体" w:cs="宋体" w:hint="eastAsia"/>
+          <w:color w:val="000000"/>
+          <w:kern w:val="0"/>
+          <w:sz w:val="24"/>
+          <w:szCs w:val="24"/>
+        </w:rPr>
+        <w:t>Number of microseconds (&gt;= 0 and less than 1 second).</w:t>
+      </w:r>
+    </w:p>
+    <w:p>
+      <w:pPr>
+        <w:rPr>
+          <w:rFonts w:ascii="微软雅黑" w:eastAsia="微软雅黑" w:hAnsi="微软雅黑" w:cs="宋体" w:hint="eastAsia"/>
+          <w:color w:val="000000"/>
+          <w:kern w:val="0"/>
+          <w:sz w:val="27"/>
+          <w:szCs w:val="27"/>
+        </w:rPr>
+      </w:pPr>
+      <w:r>
+        <w:rPr>
+          <w:rFonts w:ascii="微软雅黑" w:eastAsia="微软雅黑" w:hAnsi="微软雅黑" w:cs="宋体" w:hint="eastAsia"/>
+          <w:color w:val="000000"/>
+          <w:kern w:val="0"/>
+          <w:sz w:val="27"/>
+          <w:szCs w:val="27"/>
+        </w:rPr>
+        <w:t>seconds</w:t>
+      </w:r>
+    </w:p>
+    <w:p>
+      <w:pPr>
+        <w:rPr>
+          <w:rFonts w:ascii="微软雅黑" w:eastAsia="微软雅黑" w:hAnsi="微软雅黑" w:cs="宋体" w:hint="eastAsia"/>
+          <w:color w:val="000000"/>
+          <w:kern w:val="0"/>
+          <w:sz w:val="27"/>
+          <w:szCs w:val="27"/>
+        </w:rPr>
+      </w:pPr>
+      <w:r>
+        <w:rPr>
+          <w:rFonts w:ascii="宋体" w:eastAsia="宋体" w:hAnsi="宋体" w:cs="宋体" w:hint="eastAsia"/>
+          <w:color w:val="000000"/>
+          <w:kern w:val="0"/>
+          <w:sz w:val="24"/>
+          <w:szCs w:val="24"/>
+        </w:rPr>
+        <w:t>Number of seconds (&gt;= 0 and less than 1 day).</w:t>
+      </w:r>
+    </w:p>
+    <w:p>
+      <w:pPr>
+        <w:rPr>
+          <w:rFonts w:hint="eastAsia"/>
+        </w:rPr>
+      </w:pPr>
+    </w:p>
+    <w:p>
+      <w:pPr>
+        <w:pStyle w:val="3"/>
+      </w:pPr>
+      <w:r>
+        <w:rPr>
+          <w:rFonts w:hint="eastAsia"/>
+        </w:rPr>
+        <w:t>间隔</w:t>
+      </w:r>
+      <w:r>
+        <w:t>时间转化为秒 t</w:t>
+      </w:r>
+      <w:r>
+        <w:t>imedelta</w:t>
+      </w:r>
+      <w:bookmarkStart w:id="7" w:name="timedelta-total_seconds"/>
+      <w:r>
+        <w:t>.</w:t>
+      </w:r>
+      <w:r>
+        <w:rPr>
+          <w:rFonts w:hint="eastAsia"/>
+          <w:bCs w:val="0"/>
+        </w:rPr>
+        <w:t>total_seconds</w:t>
+      </w:r>
+      <w:bookmarkEnd w:id="7"/>
+      <w:r>
+        <w:rPr>
+          <w:rFonts w:hint="eastAsia"/>
+        </w:rPr>
+        <w:t>(...)</w:t>
+      </w:r>
+    </w:p>
+    <w:p>
+      <w:pPr>
+        <w:rPr>
+          <w:rFonts w:hint="eastAsia"/>
+        </w:rPr>
+      </w:pPr>
+      <w:r>
+        <w:rPr>
+          <w:rFonts w:hint="eastAsia"/>
+        </w:rPr>
+        <w:t>返回</w:t>
+      </w:r>
+      <w:r>
+        <w:t>：</w:t>
+      </w:r>
+      <w:r>
+        <w:rPr>
+          <w:rFonts w:hint="eastAsia"/>
+        </w:rPr>
+        <w:t>秒。</w:t>
+      </w:r>
+      <w:r>
+        <w:t>可以为</w:t>
+      </w:r>
+      <w:r>
+        <w:rPr>
+          <w:rFonts w:hint="eastAsia"/>
+        </w:rPr>
+        <w:t>负数</w:t>
+      </w:r>
+      <w:r>
+        <w:t>。</w:t>
+      </w:r>
+    </w:p>
+    <w:p>
+      <w:pPr>
+        <w:pStyle w:val="2"/>
+      </w:pPr>
+      <w:r>
+        <w:rPr>
+          <w:rFonts w:hint="eastAsia"/>
+        </w:rPr>
+        <w:t>方便</w:t>
+      </w:r>
+      <w:r>
+        <w:t>的时间格式化工具</w:t>
+      </w:r>
+      <w:r>
+        <w:rPr>
+          <w:rFonts w:hint="eastAsia"/>
+        </w:rPr>
+        <w:t xml:space="preserve"> </w:t>
+      </w:r>
       <w:r>
         <w:t>t</w:t>
       </w:r>
@@ -1117,13 +1722,7 @@
         <w:t>, </w:t>
       </w:r>
     </w:p>
-    <w:p>
-      <w:pPr>
-        <w:rPr>
-          <w:rFonts w:hint="eastAsia"/>
-        </w:rPr>
-      </w:pPr>
-    </w:p>
+    <w:p/>
     <w:p>
       <w:pPr>
         <w:pStyle w:val="3"/>
@@ -1443,16 +2042,10 @@
         <w:pStyle w:val="3"/>
       </w:pPr>
       <w:r>
-        <w:lastRenderedPageBreak/>
         <w:t>time.localtime(second)</w:t>
       </w:r>
     </w:p>
     <w:p>
-      <w:pPr>
-        <w:rPr>
-          <w:rFonts w:hint="eastAsia"/>
-        </w:rPr>
-      </w:pPr>
       <w:r>
         <w:rPr>
           <w:rFonts w:hint="eastAsia"/>
@@ -1489,8 +2082,6 @@
       <w:r>
         <w:t>当前时间</w:t>
       </w:r>
-      <w:bookmarkStart w:id="1" w:name="_GoBack"/>
-      <w:bookmarkEnd w:id="1"/>
     </w:p>
     <w:p>
       <w:pPr>
@@ -1734,6 +2325,7 @@
                 <w:sz w:val="20"/>
                 <w:szCs w:val="20"/>
               </w:rPr>
+              <w:lastRenderedPageBreak/>
               <w:t>0</w:t>
             </w:r>
           </w:p>
@@ -3994,6 +4586,26 @@
       </w:pPr>
       <w:r>
         <w:rPr>
+          <w:rFonts w:hint="eastAsia"/>
+          <w:bdr w:val="none" w:sz="0" w:space="0" w:color="auto" w:frame="1"/>
+        </w:rPr>
+        <w:t>格式化</w:t>
+      </w:r>
+      <w:r>
+        <w:rPr>
+          <w:bdr w:val="none" w:sz="0" w:space="0" w:color="auto" w:frame="1"/>
+        </w:rPr>
+        <w:t>输出日期</w:t>
+      </w:r>
+      <w:r>
+        <w:rPr>
+          <w:rFonts w:hint="eastAsia"/>
+          <w:bdr w:val="none" w:sz="0" w:space="0" w:color="auto" w:frame="1"/>
+        </w:rPr>
+        <w:t xml:space="preserve"> </w:t>
+      </w:r>
+      <w:r>
+        <w:rPr>
           <w:bdr w:val="none" w:sz="0" w:space="0" w:color="auto" w:frame="1"/>
         </w:rPr>
         <w:t>time</w:t>
@@ -4087,41 +4699,629 @@
           <w:szCs w:val="20"/>
           <w:bdr w:val="none" w:sz="0" w:space="0" w:color="auto" w:frame="1"/>
         </w:rPr>
+        <w:t xml:space="preserve"># </w:t>
+      </w:r>
+      <w:r>
+        <w:rPr>
+          <w:rStyle w:val="hl-comment"/>
+          <w:rFonts w:ascii="Consolas" w:hAnsi="Consolas" w:cs="Consolas"/>
+          <w:color w:val="AA5500"/>
+          <w:sz w:val="20"/>
+          <w:szCs w:val="20"/>
+          <w:bdr w:val="none" w:sz="0" w:space="0" w:color="auto" w:frame="1"/>
+        </w:rPr>
+        <w:t>格式化成</w:t>
+      </w:r>
+      <w:r>
+        <w:rPr>
+          <w:rStyle w:val="hl-comment"/>
+          <w:rFonts w:ascii="Consolas" w:hAnsi="Consolas" w:cs="Consolas"/>
+          <w:color w:val="AA5500"/>
+          <w:sz w:val="20"/>
+          <w:szCs w:val="20"/>
+          <w:bdr w:val="none" w:sz="0" w:space="0" w:color="auto" w:frame="1"/>
+        </w:rPr>
+        <w:t>2016-03-20 11:45:39</w:t>
+      </w:r>
+      <w:r>
+        <w:rPr>
+          <w:rStyle w:val="hl-comment"/>
+          <w:rFonts w:ascii="Consolas" w:hAnsi="Consolas" w:cs="Consolas"/>
+          <w:color w:val="AA5500"/>
+          <w:sz w:val="20"/>
+          <w:szCs w:val="20"/>
+          <w:bdr w:val="none" w:sz="0" w:space="0" w:color="auto" w:frame="1"/>
+        </w:rPr>
+        <w:t>形式</w:t>
+      </w:r>
+      <w:r>
+        <w:rPr>
+          <w:rStyle w:val="hl-code"/>
+          <w:rFonts w:ascii="Consolas" w:hAnsi="Consolas" w:cs="Consolas"/>
+          <w:color w:val="808080"/>
+          <w:sz w:val="20"/>
+          <w:szCs w:val="20"/>
+          <w:bdr w:val="none" w:sz="0" w:space="0" w:color="auto" w:frame="1"/>
+        </w:rPr>
+        <w:t xml:space="preserve"> </w:t>
+      </w:r>
+    </w:p>
+    <w:p>
+      <w:pPr>
+        <w:rPr>
+          <w:rStyle w:val="hl-code"/>
+          <w:rFonts w:ascii="Consolas" w:hAnsi="Consolas" w:cs="Consolas"/>
+          <w:color w:val="808080"/>
+          <w:sz w:val="20"/>
+          <w:szCs w:val="20"/>
+          <w:bdr w:val="none" w:sz="0" w:space="0" w:color="auto" w:frame="1"/>
+        </w:rPr>
+      </w:pPr>
+      <w:r>
+        <w:rPr>
+          <w:rStyle w:val="hl-reserved"/>
+          <w:rFonts w:ascii="Consolas" w:hAnsi="Consolas" w:cs="Consolas"/>
+          <w:color w:val="008000"/>
+          <w:sz w:val="20"/>
+          <w:szCs w:val="20"/>
+          <w:bdr w:val="none" w:sz="0" w:space="0" w:color="auto" w:frame="1"/>
+        </w:rPr>
+        <w:t>print</w:t>
+      </w:r>
+      <w:r>
+        <w:rPr>
+          <w:rStyle w:val="hl-code"/>
+          <w:rFonts w:ascii="Consolas" w:hAnsi="Consolas" w:cs="Consolas"/>
+          <w:color w:val="808080"/>
+          <w:sz w:val="20"/>
+          <w:szCs w:val="20"/>
+          <w:bdr w:val="none" w:sz="0" w:space="0" w:color="auto" w:frame="1"/>
+        </w:rPr>
+        <w:t xml:space="preserve"> </w:t>
+      </w:r>
+      <w:r>
+        <w:rPr>
+          <w:rStyle w:val="hl-identifier"/>
+          <w:rFonts w:ascii="Consolas" w:hAnsi="Consolas" w:cs="Consolas"/>
+          <w:color w:val="0055AA"/>
+          <w:sz w:val="20"/>
+          <w:szCs w:val="20"/>
+          <w:bdr w:val="none" w:sz="0" w:space="0" w:color="auto" w:frame="1"/>
+        </w:rPr>
+        <w:t>time</w:t>
+      </w:r>
+      <w:r>
+        <w:rPr>
+          <w:rStyle w:val="hl-code"/>
+          <w:rFonts w:ascii="Consolas" w:hAnsi="Consolas" w:cs="Consolas"/>
+          <w:color w:val="808080"/>
+          <w:sz w:val="20"/>
+          <w:szCs w:val="20"/>
+          <w:bdr w:val="none" w:sz="0" w:space="0" w:color="auto" w:frame="1"/>
+        </w:rPr>
+        <w:t>.</w:t>
+      </w:r>
+      <w:r>
+        <w:rPr>
+          <w:rStyle w:val="hl-identifier"/>
+          <w:rFonts w:ascii="Consolas" w:hAnsi="Consolas" w:cs="Consolas"/>
+          <w:color w:val="0055AA"/>
+          <w:sz w:val="20"/>
+          <w:szCs w:val="20"/>
+          <w:bdr w:val="none" w:sz="0" w:space="0" w:color="auto" w:frame="1"/>
+        </w:rPr>
+        <w:t>strftime</w:t>
+      </w:r>
+      <w:r>
+        <w:rPr>
+          <w:rStyle w:val="hl-brackets"/>
+          <w:rFonts w:ascii="Consolas" w:hAnsi="Consolas" w:cs="Consolas"/>
+          <w:color w:val="808000"/>
+          <w:sz w:val="20"/>
+          <w:szCs w:val="20"/>
+          <w:bdr w:val="none" w:sz="0" w:space="0" w:color="auto" w:frame="1"/>
+        </w:rPr>
+        <w:t>(</w:t>
+      </w:r>
+      <w:r>
+        <w:rPr>
+          <w:rStyle w:val="hl-quotes"/>
+          <w:rFonts w:ascii="Consolas" w:hAnsi="Consolas" w:cs="Consolas"/>
+          <w:color w:val="8B0000"/>
+          <w:sz w:val="20"/>
+          <w:szCs w:val="20"/>
+          <w:bdr w:val="none" w:sz="0" w:space="0" w:color="auto" w:frame="1"/>
+        </w:rPr>
+        <w:t>"</w:t>
+      </w:r>
+      <w:r>
+        <w:rPr>
+          <w:rStyle w:val="hl-string"/>
+          <w:rFonts w:ascii="Consolas" w:hAnsi="Consolas" w:cs="Consolas"/>
+          <w:color w:val="AA1111"/>
+          <w:sz w:val="20"/>
+          <w:szCs w:val="20"/>
+          <w:bdr w:val="none" w:sz="0" w:space="0" w:color="auto" w:frame="1"/>
+        </w:rPr>
+        <w:t>%Y-%m-%d %H:%M:%S</w:t>
+      </w:r>
+      <w:r>
+        <w:rPr>
+          <w:rStyle w:val="hl-quotes"/>
+          <w:rFonts w:ascii="Consolas" w:hAnsi="Consolas" w:cs="Consolas"/>
+          <w:color w:val="8B0000"/>
+          <w:sz w:val="20"/>
+          <w:szCs w:val="20"/>
+          <w:bdr w:val="none" w:sz="0" w:space="0" w:color="auto" w:frame="1"/>
+        </w:rPr>
+        <w:t>"</w:t>
+      </w:r>
+      <w:r>
+        <w:rPr>
+          <w:rStyle w:val="hl-code"/>
+          <w:rFonts w:ascii="Consolas" w:hAnsi="Consolas" w:cs="Consolas"/>
+          <w:color w:val="808080"/>
+          <w:sz w:val="20"/>
+          <w:szCs w:val="20"/>
+          <w:bdr w:val="none" w:sz="0" w:space="0" w:color="auto" w:frame="1"/>
+        </w:rPr>
+        <w:t xml:space="preserve">, </w:t>
+      </w:r>
+      <w:r>
+        <w:rPr>
+          <w:rStyle w:val="hl-identifier"/>
+          <w:rFonts w:ascii="Consolas" w:hAnsi="Consolas" w:cs="Consolas"/>
+          <w:color w:val="0055AA"/>
+          <w:sz w:val="20"/>
+          <w:szCs w:val="20"/>
+          <w:bdr w:val="none" w:sz="0" w:space="0" w:color="auto" w:frame="1"/>
+        </w:rPr>
+        <w:t>time</w:t>
+      </w:r>
+      <w:r>
+        <w:rPr>
+          <w:rStyle w:val="hl-code"/>
+          <w:rFonts w:ascii="Consolas" w:hAnsi="Consolas" w:cs="Consolas"/>
+          <w:color w:val="808080"/>
+          <w:sz w:val="20"/>
+          <w:szCs w:val="20"/>
+          <w:bdr w:val="none" w:sz="0" w:space="0" w:color="auto" w:frame="1"/>
+        </w:rPr>
+        <w:t>.</w:t>
+      </w:r>
+      <w:r>
+        <w:rPr>
+          <w:rStyle w:val="hl-identifier"/>
+          <w:rFonts w:ascii="Consolas" w:hAnsi="Consolas" w:cs="Consolas"/>
+          <w:color w:val="0055AA"/>
+          <w:sz w:val="20"/>
+          <w:szCs w:val="20"/>
+          <w:bdr w:val="none" w:sz="0" w:space="0" w:color="auto" w:frame="1"/>
+        </w:rPr>
+        <w:t>localtime</w:t>
+      </w:r>
+      <w:r>
+        <w:rPr>
+          <w:rStyle w:val="hl-brackets"/>
+          <w:rFonts w:ascii="Consolas" w:hAnsi="Consolas" w:cs="Consolas"/>
+          <w:color w:val="808000"/>
+          <w:sz w:val="20"/>
+          <w:szCs w:val="20"/>
+          <w:bdr w:val="none" w:sz="0" w:space="0" w:color="auto" w:frame="1"/>
+        </w:rPr>
+        <w:t>())</w:t>
+      </w:r>
+      <w:r>
+        <w:rPr>
+          <w:rStyle w:val="hl-code"/>
+          <w:rFonts w:ascii="Consolas" w:hAnsi="Consolas" w:cs="Consolas"/>
+          <w:color w:val="808080"/>
+          <w:sz w:val="20"/>
+          <w:szCs w:val="20"/>
+          <w:bdr w:val="none" w:sz="0" w:space="0" w:color="auto" w:frame="1"/>
+        </w:rPr>
+        <w:t xml:space="preserve"> </w:t>
+      </w:r>
+    </w:p>
+    <w:p>
+      <w:pPr>
+        <w:rPr>
+          <w:rStyle w:val="hl-code"/>
+          <w:rFonts w:ascii="Consolas" w:hAnsi="Consolas" w:cs="Consolas"/>
+          <w:color w:val="808080"/>
+          <w:sz w:val="20"/>
+          <w:szCs w:val="20"/>
+          <w:bdr w:val="none" w:sz="0" w:space="0" w:color="auto" w:frame="1"/>
+        </w:rPr>
+      </w:pPr>
+      <w:r>
+        <w:rPr>
+          <w:rStyle w:val="hl-comment"/>
+          <w:rFonts w:ascii="Consolas" w:hAnsi="Consolas" w:cs="Consolas"/>
+          <w:color w:val="AA5500"/>
+          <w:sz w:val="20"/>
+          <w:szCs w:val="20"/>
+          <w:bdr w:val="none" w:sz="0" w:space="0" w:color="auto" w:frame="1"/>
+        </w:rPr>
+        <w:t xml:space="preserve"># </w:t>
+      </w:r>
+      <w:r>
+        <w:rPr>
+          <w:rStyle w:val="hl-comment"/>
+          <w:rFonts w:ascii="Consolas" w:hAnsi="Consolas" w:cs="Consolas"/>
+          <w:color w:val="AA5500"/>
+          <w:sz w:val="20"/>
+          <w:szCs w:val="20"/>
+          <w:bdr w:val="none" w:sz="0" w:space="0" w:color="auto" w:frame="1"/>
+        </w:rPr>
+        <w:t>格式化成</w:t>
+      </w:r>
+      <w:r>
+        <w:rPr>
+          <w:rStyle w:val="hl-comment"/>
+          <w:rFonts w:ascii="Consolas" w:hAnsi="Consolas" w:cs="Consolas"/>
+          <w:color w:val="AA5500"/>
+          <w:sz w:val="20"/>
+          <w:szCs w:val="20"/>
+          <w:bdr w:val="none" w:sz="0" w:space="0" w:color="auto" w:frame="1"/>
+        </w:rPr>
+        <w:t>Sat Mar 28 22:24:24 2016</w:t>
+      </w:r>
+      <w:r>
+        <w:rPr>
+          <w:rStyle w:val="hl-comment"/>
+          <w:rFonts w:ascii="Consolas" w:hAnsi="Consolas" w:cs="Consolas"/>
+          <w:color w:val="AA5500"/>
+          <w:sz w:val="20"/>
+          <w:szCs w:val="20"/>
+          <w:bdr w:val="none" w:sz="0" w:space="0" w:color="auto" w:frame="1"/>
+        </w:rPr>
+        <w:t>形式</w:t>
+      </w:r>
+      <w:r>
+        <w:rPr>
+          <w:rStyle w:val="hl-code"/>
+          <w:rFonts w:ascii="Consolas" w:hAnsi="Consolas" w:cs="Consolas"/>
+          <w:color w:val="808080"/>
+          <w:sz w:val="20"/>
+          <w:szCs w:val="20"/>
+          <w:bdr w:val="none" w:sz="0" w:space="0" w:color="auto" w:frame="1"/>
+        </w:rPr>
+        <w:t xml:space="preserve"> </w:t>
+      </w:r>
+    </w:p>
+    <w:p>
+      <w:pPr>
+        <w:rPr>
+          <w:rStyle w:val="hl-code"/>
+          <w:rFonts w:ascii="Consolas" w:hAnsi="Consolas" w:cs="Consolas"/>
+          <w:color w:val="808080"/>
+          <w:sz w:val="20"/>
+          <w:szCs w:val="20"/>
+          <w:bdr w:val="none" w:sz="0" w:space="0" w:color="auto" w:frame="1"/>
+        </w:rPr>
+      </w:pPr>
+      <w:r>
+        <w:rPr>
+          <w:rStyle w:val="hl-reserved"/>
+          <w:rFonts w:ascii="Consolas" w:hAnsi="Consolas" w:cs="Consolas"/>
+          <w:color w:val="008000"/>
+          <w:sz w:val="20"/>
+          <w:szCs w:val="20"/>
+          <w:bdr w:val="none" w:sz="0" w:space="0" w:color="auto" w:frame="1"/>
+        </w:rPr>
+        <w:t>print</w:t>
+      </w:r>
+      <w:r>
+        <w:rPr>
+          <w:rStyle w:val="hl-code"/>
+          <w:rFonts w:ascii="Consolas" w:hAnsi="Consolas" w:cs="Consolas"/>
+          <w:color w:val="808080"/>
+          <w:sz w:val="20"/>
+          <w:szCs w:val="20"/>
+          <w:bdr w:val="none" w:sz="0" w:space="0" w:color="auto" w:frame="1"/>
+        </w:rPr>
+        <w:t xml:space="preserve"> </w:t>
+      </w:r>
+      <w:r>
+        <w:rPr>
+          <w:rStyle w:val="hl-identifier"/>
+          <w:rFonts w:ascii="Consolas" w:hAnsi="Consolas" w:cs="Consolas"/>
+          <w:color w:val="0055AA"/>
+          <w:sz w:val="20"/>
+          <w:szCs w:val="20"/>
+          <w:bdr w:val="none" w:sz="0" w:space="0" w:color="auto" w:frame="1"/>
+        </w:rPr>
+        <w:t>time</w:t>
+      </w:r>
+      <w:r>
+        <w:rPr>
+          <w:rStyle w:val="hl-code"/>
+          <w:rFonts w:ascii="Consolas" w:hAnsi="Consolas" w:cs="Consolas"/>
+          <w:color w:val="808080"/>
+          <w:sz w:val="20"/>
+          <w:szCs w:val="20"/>
+          <w:bdr w:val="none" w:sz="0" w:space="0" w:color="auto" w:frame="1"/>
+        </w:rPr>
+        <w:t>.</w:t>
+      </w:r>
+      <w:r>
+        <w:rPr>
+          <w:rStyle w:val="hl-identifier"/>
+          <w:rFonts w:ascii="Consolas" w:hAnsi="Consolas" w:cs="Consolas"/>
+          <w:color w:val="0055AA"/>
+          <w:sz w:val="20"/>
+          <w:szCs w:val="20"/>
+          <w:bdr w:val="none" w:sz="0" w:space="0" w:color="auto" w:frame="1"/>
+        </w:rPr>
+        <w:t>strftime</w:t>
+      </w:r>
+      <w:r>
+        <w:rPr>
+          <w:rStyle w:val="hl-brackets"/>
+          <w:rFonts w:ascii="Consolas" w:hAnsi="Consolas" w:cs="Consolas"/>
+          <w:color w:val="808000"/>
+          <w:sz w:val="20"/>
+          <w:szCs w:val="20"/>
+          <w:bdr w:val="none" w:sz="0" w:space="0" w:color="auto" w:frame="1"/>
+        </w:rPr>
+        <w:t>(</w:t>
+      </w:r>
+      <w:r>
+        <w:rPr>
+          <w:rStyle w:val="hl-quotes"/>
+          <w:rFonts w:ascii="Consolas" w:hAnsi="Consolas" w:cs="Consolas"/>
+          <w:color w:val="8B0000"/>
+          <w:sz w:val="20"/>
+          <w:szCs w:val="20"/>
+          <w:bdr w:val="none" w:sz="0" w:space="0" w:color="auto" w:frame="1"/>
+        </w:rPr>
+        <w:t>"</w:t>
+      </w:r>
+      <w:r>
+        <w:rPr>
+          <w:rStyle w:val="hl-string"/>
+          <w:rFonts w:ascii="Consolas" w:hAnsi="Consolas" w:cs="Consolas"/>
+          <w:color w:val="AA1111"/>
+          <w:sz w:val="20"/>
+          <w:szCs w:val="20"/>
+          <w:bdr w:val="none" w:sz="0" w:space="0" w:color="auto" w:frame="1"/>
+        </w:rPr>
+        <w:t>%a %b %d %H:%M:%S %Y</w:t>
+      </w:r>
+      <w:r>
+        <w:rPr>
+          <w:rStyle w:val="hl-quotes"/>
+          <w:rFonts w:ascii="Consolas" w:hAnsi="Consolas" w:cs="Consolas"/>
+          <w:color w:val="8B0000"/>
+          <w:sz w:val="20"/>
+          <w:szCs w:val="20"/>
+          <w:bdr w:val="none" w:sz="0" w:space="0" w:color="auto" w:frame="1"/>
+        </w:rPr>
+        <w:t>"</w:t>
+      </w:r>
+      <w:r>
+        <w:rPr>
+          <w:rStyle w:val="hl-code"/>
+          <w:rFonts w:ascii="Consolas" w:hAnsi="Consolas" w:cs="Consolas"/>
+          <w:color w:val="808080"/>
+          <w:sz w:val="20"/>
+          <w:szCs w:val="20"/>
+          <w:bdr w:val="none" w:sz="0" w:space="0" w:color="auto" w:frame="1"/>
+        </w:rPr>
+        <w:t xml:space="preserve">, </w:t>
+      </w:r>
+      <w:r>
+        <w:rPr>
+          <w:rStyle w:val="hl-identifier"/>
+          <w:rFonts w:ascii="Consolas" w:hAnsi="Consolas" w:cs="Consolas"/>
+          <w:color w:val="0055AA"/>
+          <w:sz w:val="20"/>
+          <w:szCs w:val="20"/>
+          <w:bdr w:val="none" w:sz="0" w:space="0" w:color="auto" w:frame="1"/>
+        </w:rPr>
+        <w:t>time</w:t>
+      </w:r>
+      <w:r>
+        <w:rPr>
+          <w:rStyle w:val="hl-code"/>
+          <w:rFonts w:ascii="Consolas" w:hAnsi="Consolas" w:cs="Consolas"/>
+          <w:color w:val="808080"/>
+          <w:sz w:val="20"/>
+          <w:szCs w:val="20"/>
+          <w:bdr w:val="none" w:sz="0" w:space="0" w:color="auto" w:frame="1"/>
+        </w:rPr>
+        <w:t>.</w:t>
+      </w:r>
+      <w:r>
+        <w:rPr>
+          <w:rStyle w:val="hl-identifier"/>
+          <w:rFonts w:ascii="Consolas" w:hAnsi="Consolas" w:cs="Consolas"/>
+          <w:color w:val="0055AA"/>
+          <w:sz w:val="20"/>
+          <w:szCs w:val="20"/>
+          <w:bdr w:val="none" w:sz="0" w:space="0" w:color="auto" w:frame="1"/>
+        </w:rPr>
+        <w:t>localtime</w:t>
+      </w:r>
+      <w:r>
+        <w:rPr>
+          <w:rStyle w:val="hl-brackets"/>
+          <w:rFonts w:ascii="Consolas" w:hAnsi="Consolas" w:cs="Consolas"/>
+          <w:color w:val="808000"/>
+          <w:sz w:val="20"/>
+          <w:szCs w:val="20"/>
+          <w:bdr w:val="none" w:sz="0" w:space="0" w:color="auto" w:frame="1"/>
+        </w:rPr>
+        <w:t>())</w:t>
+      </w:r>
+      <w:r>
+        <w:rPr>
+          <w:rStyle w:val="hl-code"/>
+          <w:rFonts w:ascii="Consolas" w:hAnsi="Consolas" w:cs="Consolas"/>
+          <w:color w:val="808080"/>
+          <w:sz w:val="20"/>
+          <w:szCs w:val="20"/>
+          <w:bdr w:val="none" w:sz="0" w:space="0" w:color="auto" w:frame="1"/>
+        </w:rPr>
+        <w:t xml:space="preserve"> </w:t>
+      </w:r>
+    </w:p>
+    <w:p>
+      <w:pPr>
+        <w:rPr>
+          <w:rStyle w:val="hl-code"/>
+          <w:rFonts w:ascii="Consolas" w:hAnsi="Consolas" w:cs="Consolas"/>
+          <w:color w:val="808080"/>
+          <w:sz w:val="20"/>
+          <w:szCs w:val="20"/>
+          <w:bdr w:val="none" w:sz="0" w:space="0" w:color="auto" w:frame="1"/>
+        </w:rPr>
+      </w:pPr>
+      <w:r>
+        <w:rPr>
+          <w:rStyle w:val="hl-comment"/>
+          <w:rFonts w:ascii="Consolas" w:hAnsi="Consolas" w:cs="Consolas"/>
+          <w:color w:val="AA5500"/>
+          <w:sz w:val="20"/>
+          <w:szCs w:val="20"/>
+          <w:bdr w:val="none" w:sz="0" w:space="0" w:color="auto" w:frame="1"/>
+        </w:rPr>
+        <w:t xml:space="preserve"># </w:t>
+      </w:r>
+      <w:r>
+        <w:rPr>
+          <w:rStyle w:val="hl-comment"/>
+          <w:rFonts w:ascii="Consolas" w:hAnsi="Consolas" w:cs="Consolas"/>
+          <w:color w:val="AA5500"/>
+          <w:sz w:val="20"/>
+          <w:szCs w:val="20"/>
+          <w:bdr w:val="none" w:sz="0" w:space="0" w:color="auto" w:frame="1"/>
+        </w:rPr>
+        <w:t>将格式字符串转换为时间戳</w:t>
+      </w:r>
+      <w:r>
+        <w:rPr>
+          <w:rStyle w:val="hl-code"/>
+          <w:rFonts w:ascii="Consolas" w:hAnsi="Consolas" w:cs="Consolas"/>
+          <w:color w:val="808080"/>
+          <w:sz w:val="20"/>
+          <w:szCs w:val="20"/>
+          <w:bdr w:val="none" w:sz="0" w:space="0" w:color="auto" w:frame="1"/>
+        </w:rPr>
+        <w:t xml:space="preserve"> </w:t>
+      </w:r>
+    </w:p>
+    <w:p>
+      <w:pPr>
+        <w:rPr>
+          <w:rStyle w:val="hl-brackets"/>
+          <w:rFonts w:ascii="Consolas" w:hAnsi="Consolas" w:cs="Consolas"/>
+          <w:color w:val="808000"/>
+          <w:sz w:val="20"/>
+          <w:szCs w:val="20"/>
+          <w:bdr w:val="none" w:sz="0" w:space="0" w:color="auto" w:frame="1"/>
+        </w:rPr>
+      </w:pPr>
+      <w:r>
+        <w:rPr>
+          <w:rStyle w:val="hl-identifier"/>
+          <w:rFonts w:ascii="Consolas" w:hAnsi="Consolas" w:cs="Consolas"/>
+          <w:color w:val="0055AA"/>
+          <w:sz w:val="20"/>
+          <w:szCs w:val="20"/>
+          <w:bdr w:val="none" w:sz="0" w:space="0" w:color="auto" w:frame="1"/>
+        </w:rPr>
+        <w:t>a</w:t>
+      </w:r>
+      <w:r>
+        <w:rPr>
+          <w:rStyle w:val="hl-code"/>
+          <w:rFonts w:ascii="Consolas" w:hAnsi="Consolas" w:cs="Consolas"/>
+          <w:color w:val="808080"/>
+          <w:sz w:val="20"/>
+          <w:szCs w:val="20"/>
+          <w:bdr w:val="none" w:sz="0" w:space="0" w:color="auto" w:frame="1"/>
+        </w:rPr>
+        <w:t xml:space="preserve"> = </w:t>
+      </w:r>
+      <w:r>
+        <w:rPr>
+          <w:rStyle w:val="hl-quotes"/>
+          <w:rFonts w:ascii="Consolas" w:hAnsi="Consolas" w:cs="Consolas"/>
+          <w:color w:val="8B0000"/>
+          <w:sz w:val="20"/>
+          <w:szCs w:val="20"/>
+          <w:bdr w:val="none" w:sz="0" w:space="0" w:color="auto" w:frame="1"/>
+        </w:rPr>
+        <w:t>"</w:t>
+      </w:r>
+      <w:r>
+        <w:rPr>
+          <w:rStyle w:val="hl-string"/>
+          <w:rFonts w:ascii="Consolas" w:hAnsi="Consolas" w:cs="Consolas"/>
+          <w:color w:val="AA1111"/>
+          <w:sz w:val="20"/>
+          <w:szCs w:val="20"/>
+          <w:bdr w:val="none" w:sz="0" w:space="0" w:color="auto" w:frame="1"/>
+        </w:rPr>
+        <w:t>Sat Mar 28 22:24:24 2016</w:t>
+      </w:r>
+      <w:r>
+        <w:rPr>
+          <w:rStyle w:val="hl-quotes"/>
+          <w:rFonts w:ascii="Consolas" w:hAnsi="Consolas" w:cs="Consolas"/>
+          <w:color w:val="8B0000"/>
+          <w:sz w:val="20"/>
+          <w:szCs w:val="20"/>
+          <w:bdr w:val="none" w:sz="0" w:space="0" w:color="auto" w:frame="1"/>
+        </w:rPr>
+        <w:t>"</w:t>
+      </w:r>
+      <w:r>
+        <w:rPr>
+          <w:rStyle w:val="hl-code"/>
+          <w:rFonts w:ascii="Consolas" w:hAnsi="Consolas" w:cs="Consolas"/>
+          <w:color w:val="808080"/>
+          <w:sz w:val="20"/>
+          <w:szCs w:val="20"/>
+          <w:bdr w:val="none" w:sz="0" w:space="0" w:color="auto" w:frame="1"/>
+        </w:rPr>
+        <w:t xml:space="preserve"> </w:t>
+      </w:r>
+      <w:r>
+        <w:rPr>
+          <w:rStyle w:val="hl-reserved"/>
+          <w:rFonts w:ascii="Consolas" w:hAnsi="Consolas" w:cs="Consolas"/>
+          <w:color w:val="008000"/>
+          <w:sz w:val="20"/>
+          <w:szCs w:val="20"/>
+          <w:bdr w:val="none" w:sz="0" w:space="0" w:color="auto" w:frame="1"/>
+        </w:rPr>
+        <w:t>print</w:t>
+      </w:r>
+      <w:r>
+        <w:rPr>
+          <w:rStyle w:val="hl-code"/>
+          <w:rFonts w:ascii="Consolas" w:hAnsi="Consolas" w:cs="Consolas"/>
+          <w:color w:val="808080"/>
+          <w:sz w:val="20"/>
+          <w:szCs w:val="20"/>
+          <w:bdr w:val="none" w:sz="0" w:space="0" w:color="auto" w:frame="1"/>
+        </w:rPr>
+        <w:t xml:space="preserve"> </w:t>
+      </w:r>
+      <w:r>
+        <w:rPr>
+          <w:rStyle w:val="hl-identifier"/>
+          <w:rFonts w:ascii="Consolas" w:hAnsi="Consolas" w:cs="Consolas"/>
+          <w:color w:val="0055AA"/>
+          <w:sz w:val="20"/>
+          <w:szCs w:val="20"/>
+          <w:bdr w:val="none" w:sz="0" w:space="0" w:color="auto" w:frame="1"/>
+        </w:rPr>
         <w:lastRenderedPageBreak/>
-        <w:t xml:space="preserve"># </w:t>
-      </w:r>
-      <w:r>
-        <w:rPr>
-          <w:rStyle w:val="hl-comment"/>
-          <w:rFonts w:ascii="Consolas" w:hAnsi="Consolas" w:cs="Consolas"/>
-          <w:color w:val="AA5500"/>
-          <w:sz w:val="20"/>
-          <w:szCs w:val="20"/>
-          <w:bdr w:val="none" w:sz="0" w:space="0" w:color="auto" w:frame="1"/>
-        </w:rPr>
-        <w:t>格式化成</w:t>
-      </w:r>
-      <w:r>
-        <w:rPr>
-          <w:rStyle w:val="hl-comment"/>
-          <w:rFonts w:ascii="Consolas" w:hAnsi="Consolas" w:cs="Consolas"/>
-          <w:color w:val="AA5500"/>
-          <w:sz w:val="20"/>
-          <w:szCs w:val="20"/>
-          <w:bdr w:val="none" w:sz="0" w:space="0" w:color="auto" w:frame="1"/>
-        </w:rPr>
-        <w:t>2016-03-20 11:45:39</w:t>
-      </w:r>
-      <w:r>
-        <w:rPr>
-          <w:rStyle w:val="hl-comment"/>
-          <w:rFonts w:ascii="Consolas" w:hAnsi="Consolas" w:cs="Consolas"/>
-          <w:color w:val="AA5500"/>
-          <w:sz w:val="20"/>
-          <w:szCs w:val="20"/>
-          <w:bdr w:val="none" w:sz="0" w:space="0" w:color="auto" w:frame="1"/>
-        </w:rPr>
-        <w:t>形式</w:t>
+        <w:t>time</w:t>
       </w:r>
       <w:r>
         <w:rPr>
@@ -4132,723 +5332,518 @@
           <w:szCs w:val="20"/>
           <w:bdr w:val="none" w:sz="0" w:space="0" w:color="auto" w:frame="1"/>
         </w:rPr>
+        <w:t>.</w:t>
+      </w:r>
+      <w:r>
+        <w:rPr>
+          <w:rStyle w:val="hl-identifier"/>
+          <w:rFonts w:ascii="Consolas" w:hAnsi="Consolas" w:cs="Consolas"/>
+          <w:color w:val="0055AA"/>
+          <w:sz w:val="20"/>
+          <w:szCs w:val="20"/>
+          <w:bdr w:val="none" w:sz="0" w:space="0" w:color="auto" w:frame="1"/>
+        </w:rPr>
+        <w:t>mktime</w:t>
+      </w:r>
+      <w:r>
+        <w:rPr>
+          <w:rStyle w:val="hl-brackets"/>
+          <w:rFonts w:ascii="Consolas" w:hAnsi="Consolas" w:cs="Consolas"/>
+          <w:color w:val="808000"/>
+          <w:sz w:val="20"/>
+          <w:szCs w:val="20"/>
+          <w:bdr w:val="none" w:sz="0" w:space="0" w:color="auto" w:frame="1"/>
+        </w:rPr>
+        <w:t>(</w:t>
+      </w:r>
+      <w:r>
+        <w:rPr>
+          <w:rStyle w:val="hl-identifier"/>
+          <w:rFonts w:ascii="Consolas" w:hAnsi="Consolas" w:cs="Consolas"/>
+          <w:color w:val="0055AA"/>
+          <w:sz w:val="20"/>
+          <w:szCs w:val="20"/>
+          <w:bdr w:val="none" w:sz="0" w:space="0" w:color="auto" w:frame="1"/>
+        </w:rPr>
+        <w:t>time</w:t>
+      </w:r>
+      <w:r>
+        <w:rPr>
+          <w:rStyle w:val="hl-code"/>
+          <w:rFonts w:ascii="Consolas" w:hAnsi="Consolas" w:cs="Consolas"/>
+          <w:color w:val="808080"/>
+          <w:sz w:val="20"/>
+          <w:szCs w:val="20"/>
+          <w:bdr w:val="none" w:sz="0" w:space="0" w:color="auto" w:frame="1"/>
+        </w:rPr>
+        <w:t>.</w:t>
+      </w:r>
+      <w:r>
+        <w:rPr>
+          <w:rStyle w:val="hl-identifier"/>
+          <w:rFonts w:ascii="Consolas" w:hAnsi="Consolas" w:cs="Consolas"/>
+          <w:color w:val="0055AA"/>
+          <w:sz w:val="20"/>
+          <w:szCs w:val="20"/>
+          <w:bdr w:val="none" w:sz="0" w:space="0" w:color="auto" w:frame="1"/>
+        </w:rPr>
+        <w:t>strptime</w:t>
+      </w:r>
+      <w:r>
+        <w:rPr>
+          <w:rStyle w:val="hl-brackets"/>
+          <w:rFonts w:ascii="Consolas" w:hAnsi="Consolas" w:cs="Consolas"/>
+          <w:color w:val="808000"/>
+          <w:sz w:val="20"/>
+          <w:szCs w:val="20"/>
+          <w:bdr w:val="none" w:sz="0" w:space="0" w:color="auto" w:frame="1"/>
+        </w:rPr>
+        <w:t>(</w:t>
+      </w:r>
+      <w:r>
+        <w:rPr>
+          <w:rStyle w:val="hl-identifier"/>
+          <w:rFonts w:ascii="Consolas" w:hAnsi="Consolas" w:cs="Consolas"/>
+          <w:color w:val="0055AA"/>
+          <w:sz w:val="20"/>
+          <w:szCs w:val="20"/>
+          <w:bdr w:val="none" w:sz="0" w:space="0" w:color="auto" w:frame="1"/>
+        </w:rPr>
+        <w:t>a</w:t>
+      </w:r>
+      <w:r>
+        <w:rPr>
+          <w:rStyle w:val="hl-code"/>
+          <w:rFonts w:ascii="Consolas" w:hAnsi="Consolas" w:cs="Consolas"/>
+          <w:color w:val="808080"/>
+          <w:sz w:val="20"/>
+          <w:szCs w:val="20"/>
+          <w:bdr w:val="none" w:sz="0" w:space="0" w:color="auto" w:frame="1"/>
+        </w:rPr>
+        <w:t>,</w:t>
+      </w:r>
+      <w:r>
+        <w:rPr>
+          <w:rStyle w:val="hl-quotes"/>
+          <w:rFonts w:ascii="Consolas" w:hAnsi="Consolas" w:cs="Consolas"/>
+          <w:color w:val="8B0000"/>
+          <w:sz w:val="20"/>
+          <w:szCs w:val="20"/>
+          <w:bdr w:val="none" w:sz="0" w:space="0" w:color="auto" w:frame="1"/>
+        </w:rPr>
+        <w:t>"</w:t>
+      </w:r>
+      <w:r>
+        <w:rPr>
+          <w:rStyle w:val="hl-string"/>
+          <w:rFonts w:ascii="Consolas" w:hAnsi="Consolas" w:cs="Consolas"/>
+          <w:color w:val="AA1111"/>
+          <w:sz w:val="20"/>
+          <w:szCs w:val="20"/>
+          <w:bdr w:val="none" w:sz="0" w:space="0" w:color="auto" w:frame="1"/>
+        </w:rPr>
+        <w:t>%a %b %d %H:%M:%S %Y</w:t>
+      </w:r>
+      <w:r>
+        <w:rPr>
+          <w:rStyle w:val="hl-quotes"/>
+          <w:rFonts w:ascii="Consolas" w:hAnsi="Consolas" w:cs="Consolas"/>
+          <w:color w:val="8B0000"/>
+          <w:sz w:val="20"/>
+          <w:szCs w:val="20"/>
+          <w:bdr w:val="none" w:sz="0" w:space="0" w:color="auto" w:frame="1"/>
+        </w:rPr>
+        <w:t>"</w:t>
+      </w:r>
+      <w:r>
+        <w:rPr>
+          <w:rStyle w:val="hl-brackets"/>
+          <w:rFonts w:ascii="Consolas" w:hAnsi="Consolas" w:cs="Consolas"/>
+          <w:color w:val="808000"/>
+          <w:sz w:val="20"/>
+          <w:szCs w:val="20"/>
+          <w:bdr w:val="none" w:sz="0" w:space="0" w:color="auto" w:frame="1"/>
+        </w:rPr>
+        <w:t>))</w:t>
+      </w:r>
+    </w:p>
+    <w:p>
+      <w:pPr>
+        <w:rPr>
+          <w:rStyle w:val="hl-brackets"/>
+          <w:rFonts w:ascii="Consolas" w:hAnsi="Consolas" w:cs="Consolas"/>
+          <w:color w:val="808000"/>
+          <w:sz w:val="20"/>
+          <w:szCs w:val="20"/>
+          <w:bdr w:val="none" w:sz="0" w:space="0" w:color="auto" w:frame="1"/>
+        </w:rPr>
+      </w:pPr>
+    </w:p>
+    <w:p>
+      <w:pPr>
+        <w:rPr>
+          <w:rStyle w:val="hl-brackets"/>
+          <w:rFonts w:ascii="Consolas" w:hAnsi="Consolas" w:cs="Consolas"/>
+          <w:color w:val="808000"/>
+          <w:sz w:val="20"/>
+          <w:szCs w:val="20"/>
+          <w:bdr w:val="none" w:sz="0" w:space="0" w:color="auto" w:frame="1"/>
+        </w:rPr>
+      </w:pPr>
+      <w:r>
+        <w:rPr>
+          <w:rStyle w:val="hl-brackets"/>
+          <w:rFonts w:ascii="Consolas" w:hAnsi="Consolas" w:cs="Consolas" w:hint="eastAsia"/>
+          <w:color w:val="808000"/>
+          <w:sz w:val="20"/>
+          <w:szCs w:val="20"/>
+          <w:bdr w:val="none" w:sz="0" w:space="0" w:color="auto" w:frame="1"/>
+        </w:rPr>
+        <w:t>格式：</w:t>
+      </w:r>
+    </w:p>
+    <w:p>
+      <w:pPr>
+        <w:rPr>
+          <w:rStyle w:val="hl-brackets"/>
+          <w:rFonts w:ascii="Consolas" w:hAnsi="Consolas" w:cs="Consolas" w:hint="eastAsia"/>
+          <w:color w:val="808000"/>
+          <w:sz w:val="20"/>
+          <w:szCs w:val="20"/>
+          <w:bdr w:val="none" w:sz="0" w:space="0" w:color="auto" w:frame="1"/>
+        </w:rPr>
+      </w:pPr>
+      <w:r>
+        <w:rPr>
+          <w:rFonts w:ascii="Courier New" w:hAnsi="Courier New" w:cs="Courier New"/>
+          <w:color w:val="000000"/>
+          <w:sz w:val="27"/>
+          <w:szCs w:val="27"/>
+          <w:shd w:val="clear" w:color="auto" w:fill="F0F0F8"/>
+        </w:rPr>
+        <w:t>%Y  Year with century as a decimal number.</w:t>
+      </w:r>
+      <w:r>
+        <w:rPr>
+          <w:rFonts w:ascii="Courier New" w:hAnsi="Courier New" w:cs="Courier New"/>
+          <w:color w:val="000000"/>
+          <w:sz w:val="27"/>
+          <w:szCs w:val="27"/>
+        </w:rPr>
+        <w:br/>
+      </w:r>
+      <w:r>
+        <w:rPr>
+          <w:rFonts w:ascii="Courier New" w:hAnsi="Courier New" w:cs="Courier New"/>
+          <w:color w:val="000000"/>
+          <w:sz w:val="27"/>
+          <w:szCs w:val="27"/>
+          <w:shd w:val="clear" w:color="auto" w:fill="F0F0F8"/>
+        </w:rPr>
+        <w:t>%m  Month as a decimal number [01,12].</w:t>
+      </w:r>
+      <w:r>
+        <w:rPr>
+          <w:rFonts w:ascii="Courier New" w:hAnsi="Courier New" w:cs="Courier New"/>
+          <w:color w:val="000000"/>
+          <w:sz w:val="27"/>
+          <w:szCs w:val="27"/>
+        </w:rPr>
+        <w:br/>
+      </w:r>
+      <w:r>
+        <w:rPr>
+          <w:rFonts w:ascii="Courier New" w:hAnsi="Courier New" w:cs="Courier New"/>
+          <w:color w:val="000000"/>
+          <w:sz w:val="27"/>
+          <w:szCs w:val="27"/>
+          <w:shd w:val="clear" w:color="auto" w:fill="F0F0F8"/>
+        </w:rPr>
+        <w:t>%d  Day of the month as a decimal number [01,31].</w:t>
+      </w:r>
+      <w:r>
+        <w:rPr>
+          <w:rFonts w:ascii="Courier New" w:hAnsi="Courier New" w:cs="Courier New"/>
+          <w:color w:val="000000"/>
+          <w:sz w:val="27"/>
+          <w:szCs w:val="27"/>
+        </w:rPr>
+        <w:br/>
+      </w:r>
+      <w:r>
+        <w:rPr>
+          <w:rFonts w:ascii="Courier New" w:hAnsi="Courier New" w:cs="Courier New"/>
+          <w:color w:val="000000"/>
+          <w:sz w:val="27"/>
+          <w:szCs w:val="27"/>
+          <w:shd w:val="clear" w:color="auto" w:fill="F0F0F8"/>
+        </w:rPr>
+        <w:t>%H  Hour (24-hour clock) as a decimal number [00,23].</w:t>
+      </w:r>
+      <w:r>
+        <w:rPr>
+          <w:rFonts w:ascii="Courier New" w:hAnsi="Courier New" w:cs="Courier New"/>
+          <w:color w:val="000000"/>
+          <w:sz w:val="27"/>
+          <w:szCs w:val="27"/>
+        </w:rPr>
+        <w:br/>
+      </w:r>
+      <w:r>
+        <w:rPr>
+          <w:rFonts w:ascii="Courier New" w:hAnsi="Courier New" w:cs="Courier New"/>
+          <w:color w:val="000000"/>
+          <w:sz w:val="27"/>
+          <w:szCs w:val="27"/>
+          <w:shd w:val="clear" w:color="auto" w:fill="F0F0F8"/>
+        </w:rPr>
+        <w:t>%M  Minute as a decimal number [00,59].</w:t>
+      </w:r>
+      <w:r>
+        <w:rPr>
+          <w:rFonts w:ascii="Courier New" w:hAnsi="Courier New" w:cs="Courier New"/>
+          <w:color w:val="000000"/>
+          <w:sz w:val="27"/>
+          <w:szCs w:val="27"/>
+        </w:rPr>
+        <w:br/>
+      </w:r>
+      <w:r>
+        <w:rPr>
+          <w:rFonts w:ascii="Courier New" w:hAnsi="Courier New" w:cs="Courier New"/>
+          <w:color w:val="000000"/>
+          <w:sz w:val="27"/>
+          <w:szCs w:val="27"/>
+          <w:shd w:val="clear" w:color="auto" w:fill="F0F0F8"/>
+        </w:rPr>
+        <w:t>%S  Second as a decimal number [00,61].</w:t>
+      </w:r>
+      <w:r>
+        <w:rPr>
+          <w:rFonts w:ascii="Courier New" w:hAnsi="Courier New" w:cs="Courier New"/>
+          <w:color w:val="000000"/>
+          <w:sz w:val="27"/>
+          <w:szCs w:val="27"/>
+        </w:rPr>
+        <w:br/>
+      </w:r>
+      <w:r>
+        <w:rPr>
+          <w:rFonts w:ascii="Courier New" w:hAnsi="Courier New" w:cs="Courier New"/>
+          <w:color w:val="000000"/>
+          <w:sz w:val="27"/>
+          <w:szCs w:val="27"/>
+          <w:shd w:val="clear" w:color="auto" w:fill="F0F0F8"/>
+        </w:rPr>
+        <w:t>%z  Time zone offset from UTC.</w:t>
+      </w:r>
+      <w:r>
+        <w:rPr>
+          <w:rFonts w:ascii="Courier New" w:hAnsi="Courier New" w:cs="Courier New"/>
+          <w:color w:val="000000"/>
+          <w:sz w:val="27"/>
+          <w:szCs w:val="27"/>
+        </w:rPr>
+        <w:br/>
+      </w:r>
+      <w:r>
+        <w:rPr>
+          <w:rFonts w:ascii="Courier New" w:hAnsi="Courier New" w:cs="Courier New"/>
+          <w:color w:val="000000"/>
+          <w:sz w:val="27"/>
+          <w:szCs w:val="27"/>
+          <w:shd w:val="clear" w:color="auto" w:fill="F0F0F8"/>
+        </w:rPr>
+        <w:t>%a  Locale's abbreviated weekday name.</w:t>
+      </w:r>
+      <w:r>
+        <w:rPr>
+          <w:rFonts w:ascii="Courier New" w:hAnsi="Courier New" w:cs="Courier New"/>
+          <w:color w:val="000000"/>
+          <w:sz w:val="27"/>
+          <w:szCs w:val="27"/>
+        </w:rPr>
+        <w:br/>
+      </w:r>
+      <w:r>
+        <w:rPr>
+          <w:rFonts w:ascii="Courier New" w:hAnsi="Courier New" w:cs="Courier New"/>
+          <w:color w:val="000000"/>
+          <w:sz w:val="27"/>
+          <w:szCs w:val="27"/>
+          <w:shd w:val="clear" w:color="auto" w:fill="F0F0F8"/>
+        </w:rPr>
+        <w:t>%A  Locale's full weekday name.</w:t>
+      </w:r>
+      <w:r>
+        <w:rPr>
+          <w:rFonts w:ascii="Courier New" w:hAnsi="Courier New" w:cs="Courier New"/>
+          <w:color w:val="000000"/>
+          <w:sz w:val="27"/>
+          <w:szCs w:val="27"/>
+        </w:rPr>
+        <w:br/>
+      </w:r>
+      <w:r>
+        <w:rPr>
+          <w:rFonts w:ascii="Courier New" w:hAnsi="Courier New" w:cs="Courier New"/>
+          <w:color w:val="000000"/>
+          <w:sz w:val="27"/>
+          <w:szCs w:val="27"/>
+          <w:shd w:val="clear" w:color="auto" w:fill="F0F0F8"/>
+        </w:rPr>
+        <w:t>%b  Locale's abbreviated month name.</w:t>
+      </w:r>
+      <w:r>
+        <w:rPr>
+          <w:rFonts w:ascii="Courier New" w:hAnsi="Courier New" w:cs="Courier New"/>
+          <w:color w:val="000000"/>
+          <w:sz w:val="27"/>
+          <w:szCs w:val="27"/>
+        </w:rPr>
+        <w:br/>
+      </w:r>
+      <w:r>
+        <w:rPr>
+          <w:rFonts w:ascii="Courier New" w:hAnsi="Courier New" w:cs="Courier New"/>
+          <w:color w:val="000000"/>
+          <w:sz w:val="27"/>
+          <w:szCs w:val="27"/>
+          <w:shd w:val="clear" w:color="auto" w:fill="F0F0F8"/>
+        </w:rPr>
+        <w:t>%B  Locale's full month name.</w:t>
+      </w:r>
+      <w:r>
+        <w:rPr>
+          <w:rFonts w:ascii="Courier New" w:hAnsi="Courier New" w:cs="Courier New"/>
+          <w:color w:val="000000"/>
+          <w:sz w:val="27"/>
+          <w:szCs w:val="27"/>
+        </w:rPr>
+        <w:br/>
+      </w:r>
+      <w:r>
+        <w:rPr>
+          <w:rFonts w:ascii="Courier New" w:hAnsi="Courier New" w:cs="Courier New"/>
+          <w:color w:val="000000"/>
+          <w:sz w:val="27"/>
+          <w:szCs w:val="27"/>
+          <w:shd w:val="clear" w:color="auto" w:fill="F0F0F8"/>
+        </w:rPr>
+        <w:t>%c  Locale's appropriate date and time representation.</w:t>
+      </w:r>
+      <w:r>
+        <w:rPr>
+          <w:rFonts w:ascii="Courier New" w:hAnsi="Courier New" w:cs="Courier New"/>
+          <w:color w:val="000000"/>
+          <w:sz w:val="27"/>
+          <w:szCs w:val="27"/>
+        </w:rPr>
+        <w:br/>
+      </w:r>
+      <w:r>
+        <w:rPr>
+          <w:rFonts w:ascii="Courier New" w:hAnsi="Courier New" w:cs="Courier New"/>
+          <w:color w:val="000000"/>
+          <w:sz w:val="27"/>
+          <w:szCs w:val="27"/>
+          <w:shd w:val="clear" w:color="auto" w:fill="F0F0F8"/>
+        </w:rPr>
+        <w:t>%I  Hour (12-hour clock) as a decimal number [01,12].</w:t>
+      </w:r>
+      <w:r>
+        <w:rPr>
+          <w:rFonts w:ascii="Courier New" w:hAnsi="Courier New" w:cs="Courier New"/>
+          <w:color w:val="000000"/>
+          <w:sz w:val="27"/>
+          <w:szCs w:val="27"/>
+        </w:rPr>
+        <w:br/>
+      </w:r>
+      <w:r>
+        <w:rPr>
+          <w:rFonts w:ascii="Courier New" w:hAnsi="Courier New" w:cs="Courier New"/>
+          <w:color w:val="000000"/>
+          <w:sz w:val="27"/>
+          <w:szCs w:val="27"/>
+          <w:shd w:val="clear" w:color="auto" w:fill="F0F0F8"/>
+        </w:rPr>
+        <w:t>%p  Locale's equivalent of either AM or PM.</w:t>
+      </w:r>
+    </w:p>
+    <w:p>
+      <w:pPr>
+        <w:pStyle w:val="3"/>
+        <w:rPr>
+          <w:bdr w:val="none" w:sz="0" w:space="0" w:color="auto" w:frame="1"/>
+        </w:rPr>
+      </w:pPr>
+      <w:r>
+        <w:rPr>
+          <w:rFonts w:hint="eastAsia"/>
+          <w:bdr w:val="none" w:sz="0" w:space="0" w:color="auto" w:frame="1"/>
+        </w:rPr>
+        <w:t>格式化</w:t>
+      </w:r>
+      <w:r>
+        <w:rPr>
+          <w:rFonts w:hint="eastAsia"/>
+          <w:bdr w:val="none" w:sz="0" w:space="0" w:color="auto" w:frame="1"/>
+        </w:rPr>
+        <w:t>输入</w:t>
+      </w:r>
+      <w:r>
+        <w:rPr>
+          <w:bdr w:val="none" w:sz="0" w:space="0" w:color="auto" w:frame="1"/>
+        </w:rPr>
+        <w:t>日期</w:t>
+      </w:r>
+      <w:r>
+        <w:rPr>
+          <w:rFonts w:hint="eastAsia"/>
+          <w:bdr w:val="none" w:sz="0" w:space="0" w:color="auto" w:frame="1"/>
+        </w:rPr>
         <w:t xml:space="preserve"> </w:t>
       </w:r>
-    </w:p>
-    <w:p>
-      <w:pPr>
-        <w:rPr>
-          <w:rStyle w:val="hl-code"/>
-          <w:rFonts w:ascii="Consolas" w:hAnsi="Consolas" w:cs="Consolas"/>
-          <w:color w:val="808080"/>
-          <w:sz w:val="20"/>
-          <w:szCs w:val="20"/>
-          <w:bdr w:val="none" w:sz="0" w:space="0" w:color="auto" w:frame="1"/>
-        </w:rPr>
-      </w:pPr>
-      <w:r>
-        <w:rPr>
-          <w:rStyle w:val="hl-reserved"/>
-          <w:rFonts w:ascii="Consolas" w:hAnsi="Consolas" w:cs="Consolas"/>
-          <w:color w:val="008000"/>
-          <w:sz w:val="20"/>
-          <w:szCs w:val="20"/>
-          <w:bdr w:val="none" w:sz="0" w:space="0" w:color="auto" w:frame="1"/>
-        </w:rPr>
-        <w:t>print</w:t>
-      </w:r>
-      <w:r>
-        <w:rPr>
-          <w:rStyle w:val="hl-code"/>
-          <w:rFonts w:ascii="Consolas" w:hAnsi="Consolas" w:cs="Consolas"/>
-          <w:color w:val="808080"/>
-          <w:sz w:val="20"/>
-          <w:szCs w:val="20"/>
+      <w:r>
+        <w:rPr>
+          <w:bdr w:val="none" w:sz="0" w:space="0" w:color="auto" w:frame="1"/>
+        </w:rPr>
+        <w:t>time</w:t>
+      </w:r>
+      <w:r>
+        <w:rPr>
+          <w:bdr w:val="none" w:sz="0" w:space="0" w:color="auto" w:frame="1"/>
+        </w:rPr>
+        <w:t>.</w:t>
+      </w:r>
+      <w:r>
+        <w:rPr>
           <w:bdr w:val="none" w:sz="0" w:space="0" w:color="auto" w:frame="1"/>
         </w:rPr>
         <w:t xml:space="preserve"> </w:t>
       </w:r>
-      <w:r>
-        <w:rPr>
-          <w:rStyle w:val="hl-identifier"/>
-          <w:rFonts w:ascii="Consolas" w:hAnsi="Consolas" w:cs="Consolas"/>
-          <w:color w:val="0055AA"/>
-          <w:sz w:val="20"/>
-          <w:szCs w:val="20"/>
-          <w:bdr w:val="none" w:sz="0" w:space="0" w:color="auto" w:frame="1"/>
-        </w:rPr>
-        <w:t>time</w:t>
-      </w:r>
-      <w:r>
-        <w:rPr>
-          <w:rStyle w:val="hl-code"/>
-          <w:rFonts w:ascii="Consolas" w:hAnsi="Consolas" w:cs="Consolas"/>
-          <w:color w:val="808080"/>
-          <w:sz w:val="20"/>
-          <w:szCs w:val="20"/>
-          <w:bdr w:val="none" w:sz="0" w:space="0" w:color="auto" w:frame="1"/>
-        </w:rPr>
-        <w:t>.</w:t>
-      </w:r>
-      <w:r>
-        <w:rPr>
-          <w:rStyle w:val="hl-identifier"/>
-          <w:rFonts w:ascii="Consolas" w:hAnsi="Consolas" w:cs="Consolas"/>
-          <w:color w:val="0055AA"/>
-          <w:sz w:val="20"/>
-          <w:szCs w:val="20"/>
-          <w:bdr w:val="none" w:sz="0" w:space="0" w:color="auto" w:frame="1"/>
-        </w:rPr>
-        <w:t>strftime</w:t>
-      </w:r>
-      <w:r>
-        <w:rPr>
-          <w:rStyle w:val="hl-brackets"/>
-          <w:rFonts w:ascii="Consolas" w:hAnsi="Consolas" w:cs="Consolas"/>
-          <w:color w:val="808000"/>
-          <w:sz w:val="20"/>
-          <w:szCs w:val="20"/>
-          <w:bdr w:val="none" w:sz="0" w:space="0" w:color="auto" w:frame="1"/>
-        </w:rPr>
-        <w:t>(</w:t>
-      </w:r>
-      <w:r>
-        <w:rPr>
-          <w:rStyle w:val="hl-quotes"/>
-          <w:rFonts w:ascii="Consolas" w:hAnsi="Consolas" w:cs="Consolas"/>
-          <w:color w:val="8B0000"/>
-          <w:sz w:val="20"/>
-          <w:szCs w:val="20"/>
-          <w:bdr w:val="none" w:sz="0" w:space="0" w:color="auto" w:frame="1"/>
-        </w:rPr>
-        <w:t>"</w:t>
-      </w:r>
-      <w:r>
-        <w:rPr>
-          <w:rStyle w:val="hl-string"/>
-          <w:rFonts w:ascii="Consolas" w:hAnsi="Consolas" w:cs="Consolas"/>
-          <w:color w:val="AA1111"/>
-          <w:sz w:val="20"/>
-          <w:szCs w:val="20"/>
-          <w:bdr w:val="none" w:sz="0" w:space="0" w:color="auto" w:frame="1"/>
-        </w:rPr>
-        <w:t>%Y-%m-%d %H:%M:%S</w:t>
-      </w:r>
-      <w:r>
-        <w:rPr>
-          <w:rStyle w:val="hl-quotes"/>
-          <w:rFonts w:ascii="Consolas" w:hAnsi="Consolas" w:cs="Consolas"/>
-          <w:color w:val="8B0000"/>
-          <w:sz w:val="20"/>
-          <w:szCs w:val="20"/>
-          <w:bdr w:val="none" w:sz="0" w:space="0" w:color="auto" w:frame="1"/>
-        </w:rPr>
-        <w:t>"</w:t>
-      </w:r>
-      <w:r>
-        <w:rPr>
-          <w:rStyle w:val="hl-code"/>
-          <w:rFonts w:ascii="Consolas" w:hAnsi="Consolas" w:cs="Consolas"/>
-          <w:color w:val="808080"/>
-          <w:sz w:val="20"/>
-          <w:szCs w:val="20"/>
-          <w:bdr w:val="none" w:sz="0" w:space="0" w:color="auto" w:frame="1"/>
-        </w:rPr>
-        <w:t xml:space="preserve">, </w:t>
-      </w:r>
-      <w:r>
-        <w:rPr>
-          <w:rStyle w:val="hl-identifier"/>
-          <w:rFonts w:ascii="Consolas" w:hAnsi="Consolas" w:cs="Consolas"/>
-          <w:color w:val="0055AA"/>
-          <w:sz w:val="20"/>
-          <w:szCs w:val="20"/>
-          <w:bdr w:val="none" w:sz="0" w:space="0" w:color="auto" w:frame="1"/>
-        </w:rPr>
-        <w:t>time</w:t>
-      </w:r>
-      <w:r>
-        <w:rPr>
-          <w:rStyle w:val="hl-code"/>
-          <w:rFonts w:ascii="Consolas" w:hAnsi="Consolas" w:cs="Consolas"/>
-          <w:color w:val="808080"/>
-          <w:sz w:val="20"/>
-          <w:szCs w:val="20"/>
-          <w:bdr w:val="none" w:sz="0" w:space="0" w:color="auto" w:frame="1"/>
-        </w:rPr>
-        <w:t>.</w:t>
-      </w:r>
-      <w:r>
-        <w:rPr>
-          <w:rStyle w:val="hl-identifier"/>
-          <w:rFonts w:ascii="Consolas" w:hAnsi="Consolas" w:cs="Consolas"/>
-          <w:color w:val="0055AA"/>
-          <w:sz w:val="20"/>
-          <w:szCs w:val="20"/>
-          <w:bdr w:val="none" w:sz="0" w:space="0" w:color="auto" w:frame="1"/>
-        </w:rPr>
-        <w:t>localtime</w:t>
-      </w:r>
-      <w:r>
-        <w:rPr>
-          <w:rStyle w:val="hl-brackets"/>
-          <w:rFonts w:ascii="Consolas" w:hAnsi="Consolas" w:cs="Consolas"/>
-          <w:color w:val="808000"/>
-          <w:sz w:val="20"/>
-          <w:szCs w:val="20"/>
-          <w:bdr w:val="none" w:sz="0" w:space="0" w:color="auto" w:frame="1"/>
-        </w:rPr>
-        <w:t>())</w:t>
-      </w:r>
-      <w:r>
-        <w:rPr>
-          <w:rStyle w:val="hl-code"/>
-          <w:rFonts w:ascii="Consolas" w:hAnsi="Consolas" w:cs="Consolas"/>
-          <w:color w:val="808080"/>
-          <w:sz w:val="20"/>
-          <w:szCs w:val="20"/>
-          <w:bdr w:val="none" w:sz="0" w:space="0" w:color="auto" w:frame="1"/>
-        </w:rPr>
-        <w:t xml:space="preserve"> </w:t>
-      </w:r>
-    </w:p>
-    <w:p>
-      <w:pPr>
-        <w:rPr>
-          <w:rStyle w:val="hl-code"/>
-          <w:rFonts w:ascii="Consolas" w:hAnsi="Consolas" w:cs="Consolas"/>
-          <w:color w:val="808080"/>
-          <w:sz w:val="20"/>
-          <w:szCs w:val="20"/>
-          <w:bdr w:val="none" w:sz="0" w:space="0" w:color="auto" w:frame="1"/>
-        </w:rPr>
-      </w:pPr>
-      <w:r>
-        <w:rPr>
-          <w:rStyle w:val="hl-comment"/>
-          <w:rFonts w:ascii="Consolas" w:hAnsi="Consolas" w:cs="Consolas"/>
-          <w:color w:val="AA5500"/>
-          <w:sz w:val="20"/>
-          <w:szCs w:val="20"/>
-          <w:bdr w:val="none" w:sz="0" w:space="0" w:color="auto" w:frame="1"/>
-        </w:rPr>
-        <w:t xml:space="preserve"># </w:t>
-      </w:r>
-      <w:r>
-        <w:rPr>
-          <w:rStyle w:val="hl-comment"/>
-          <w:rFonts w:ascii="Consolas" w:hAnsi="Consolas" w:cs="Consolas"/>
-          <w:color w:val="AA5500"/>
-          <w:sz w:val="20"/>
-          <w:szCs w:val="20"/>
-          <w:bdr w:val="none" w:sz="0" w:space="0" w:color="auto" w:frame="1"/>
-        </w:rPr>
-        <w:t>格式化成</w:t>
-      </w:r>
-      <w:r>
-        <w:rPr>
-          <w:rStyle w:val="hl-comment"/>
-          <w:rFonts w:ascii="Consolas" w:hAnsi="Consolas" w:cs="Consolas"/>
-          <w:color w:val="AA5500"/>
-          <w:sz w:val="20"/>
-          <w:szCs w:val="20"/>
-          <w:bdr w:val="none" w:sz="0" w:space="0" w:color="auto" w:frame="1"/>
-        </w:rPr>
-        <w:t>Sat Mar 28 22:24:24 2016</w:t>
-      </w:r>
-      <w:r>
-        <w:rPr>
-          <w:rStyle w:val="hl-comment"/>
-          <w:rFonts w:ascii="Consolas" w:hAnsi="Consolas" w:cs="Consolas"/>
-          <w:color w:val="AA5500"/>
-          <w:sz w:val="20"/>
-          <w:szCs w:val="20"/>
-          <w:bdr w:val="none" w:sz="0" w:space="0" w:color="auto" w:frame="1"/>
-        </w:rPr>
-        <w:t>形式</w:t>
-      </w:r>
-      <w:r>
-        <w:rPr>
-          <w:rStyle w:val="hl-code"/>
-          <w:rFonts w:ascii="Consolas" w:hAnsi="Consolas" w:cs="Consolas"/>
-          <w:color w:val="808080"/>
-          <w:sz w:val="20"/>
-          <w:szCs w:val="20"/>
-          <w:bdr w:val="none" w:sz="0" w:space="0" w:color="auto" w:frame="1"/>
-        </w:rPr>
-        <w:t xml:space="preserve"> </w:t>
-      </w:r>
-    </w:p>
-    <w:p>
-      <w:pPr>
-        <w:rPr>
-          <w:rStyle w:val="hl-code"/>
-          <w:rFonts w:ascii="Consolas" w:hAnsi="Consolas" w:cs="Consolas"/>
-          <w:color w:val="808080"/>
-          <w:sz w:val="20"/>
-          <w:szCs w:val="20"/>
-          <w:bdr w:val="none" w:sz="0" w:space="0" w:color="auto" w:frame="1"/>
-        </w:rPr>
-      </w:pPr>
-      <w:r>
-        <w:rPr>
-          <w:rStyle w:val="hl-reserved"/>
-          <w:rFonts w:ascii="Consolas" w:hAnsi="Consolas" w:cs="Consolas"/>
-          <w:color w:val="008000"/>
-          <w:sz w:val="20"/>
-          <w:szCs w:val="20"/>
-          <w:bdr w:val="none" w:sz="0" w:space="0" w:color="auto" w:frame="1"/>
-        </w:rPr>
-        <w:t>print</w:t>
-      </w:r>
-      <w:r>
-        <w:rPr>
-          <w:rStyle w:val="hl-code"/>
-          <w:rFonts w:ascii="Consolas" w:hAnsi="Consolas" w:cs="Consolas"/>
-          <w:color w:val="808080"/>
-          <w:sz w:val="20"/>
-          <w:szCs w:val="20"/>
-          <w:bdr w:val="none" w:sz="0" w:space="0" w:color="auto" w:frame="1"/>
-        </w:rPr>
-        <w:t xml:space="preserve"> </w:t>
-      </w:r>
-      <w:r>
-        <w:rPr>
-          <w:rStyle w:val="hl-identifier"/>
-          <w:rFonts w:ascii="Consolas" w:hAnsi="Consolas" w:cs="Consolas"/>
-          <w:color w:val="0055AA"/>
-          <w:sz w:val="20"/>
-          <w:szCs w:val="20"/>
-          <w:bdr w:val="none" w:sz="0" w:space="0" w:color="auto" w:frame="1"/>
-        </w:rPr>
-        <w:t>time</w:t>
-      </w:r>
-      <w:r>
-        <w:rPr>
-          <w:rStyle w:val="hl-code"/>
-          <w:rFonts w:ascii="Consolas" w:hAnsi="Consolas" w:cs="Consolas"/>
-          <w:color w:val="808080"/>
-          <w:sz w:val="20"/>
-          <w:szCs w:val="20"/>
-          <w:bdr w:val="none" w:sz="0" w:space="0" w:color="auto" w:frame="1"/>
-        </w:rPr>
-        <w:t>.</w:t>
-      </w:r>
-      <w:r>
-        <w:rPr>
-          <w:rStyle w:val="hl-identifier"/>
-          <w:rFonts w:ascii="Consolas" w:hAnsi="Consolas" w:cs="Consolas"/>
-          <w:color w:val="0055AA"/>
-          <w:sz w:val="20"/>
-          <w:szCs w:val="20"/>
-          <w:bdr w:val="none" w:sz="0" w:space="0" w:color="auto" w:frame="1"/>
-        </w:rPr>
-        <w:t>strftime</w:t>
-      </w:r>
-      <w:r>
-        <w:rPr>
-          <w:rStyle w:val="hl-brackets"/>
-          <w:rFonts w:ascii="Consolas" w:hAnsi="Consolas" w:cs="Consolas"/>
-          <w:color w:val="808000"/>
-          <w:sz w:val="20"/>
-          <w:szCs w:val="20"/>
-          <w:bdr w:val="none" w:sz="0" w:space="0" w:color="auto" w:frame="1"/>
-        </w:rPr>
-        <w:t>(</w:t>
-      </w:r>
-      <w:r>
-        <w:rPr>
-          <w:rStyle w:val="hl-quotes"/>
-          <w:rFonts w:ascii="Consolas" w:hAnsi="Consolas" w:cs="Consolas"/>
-          <w:color w:val="8B0000"/>
-          <w:sz w:val="20"/>
-          <w:szCs w:val="20"/>
-          <w:bdr w:val="none" w:sz="0" w:space="0" w:color="auto" w:frame="1"/>
-        </w:rPr>
-        <w:t>"</w:t>
-      </w:r>
-      <w:r>
-        <w:rPr>
-          <w:rStyle w:val="hl-string"/>
-          <w:rFonts w:ascii="Consolas" w:hAnsi="Consolas" w:cs="Consolas"/>
-          <w:color w:val="AA1111"/>
-          <w:sz w:val="20"/>
-          <w:szCs w:val="20"/>
-          <w:bdr w:val="none" w:sz="0" w:space="0" w:color="auto" w:frame="1"/>
-        </w:rPr>
-        <w:t>%a %b %d %H:%M:%S %Y</w:t>
-      </w:r>
-      <w:r>
-        <w:rPr>
-          <w:rStyle w:val="hl-quotes"/>
-          <w:rFonts w:ascii="Consolas" w:hAnsi="Consolas" w:cs="Consolas"/>
-          <w:color w:val="8B0000"/>
-          <w:sz w:val="20"/>
-          <w:szCs w:val="20"/>
-          <w:bdr w:val="none" w:sz="0" w:space="0" w:color="auto" w:frame="1"/>
-        </w:rPr>
-        <w:t>"</w:t>
-      </w:r>
-      <w:r>
-        <w:rPr>
-          <w:rStyle w:val="hl-code"/>
-          <w:rFonts w:ascii="Consolas" w:hAnsi="Consolas" w:cs="Consolas"/>
-          <w:color w:val="808080"/>
-          <w:sz w:val="20"/>
-          <w:szCs w:val="20"/>
-          <w:bdr w:val="none" w:sz="0" w:space="0" w:color="auto" w:frame="1"/>
-        </w:rPr>
-        <w:t xml:space="preserve">, </w:t>
-      </w:r>
-      <w:r>
-        <w:rPr>
-          <w:rStyle w:val="hl-identifier"/>
-          <w:rFonts w:ascii="Consolas" w:hAnsi="Consolas" w:cs="Consolas"/>
-          <w:color w:val="0055AA"/>
-          <w:sz w:val="20"/>
-          <w:szCs w:val="20"/>
-          <w:bdr w:val="none" w:sz="0" w:space="0" w:color="auto" w:frame="1"/>
-        </w:rPr>
-        <w:t>time</w:t>
-      </w:r>
-      <w:r>
-        <w:rPr>
-          <w:rStyle w:val="hl-code"/>
-          <w:rFonts w:ascii="Consolas" w:hAnsi="Consolas" w:cs="Consolas"/>
-          <w:color w:val="808080"/>
-          <w:sz w:val="20"/>
-          <w:szCs w:val="20"/>
-          <w:bdr w:val="none" w:sz="0" w:space="0" w:color="auto" w:frame="1"/>
-        </w:rPr>
-        <w:t>.</w:t>
-      </w:r>
-      <w:r>
-        <w:rPr>
-          <w:rStyle w:val="hl-identifier"/>
-          <w:rFonts w:ascii="Consolas" w:hAnsi="Consolas" w:cs="Consolas"/>
-          <w:color w:val="0055AA"/>
-          <w:sz w:val="20"/>
-          <w:szCs w:val="20"/>
-          <w:bdr w:val="none" w:sz="0" w:space="0" w:color="auto" w:frame="1"/>
-        </w:rPr>
-        <w:t>localtime</w:t>
-      </w:r>
-      <w:r>
-        <w:rPr>
-          <w:rStyle w:val="hl-brackets"/>
-          <w:rFonts w:ascii="Consolas" w:hAnsi="Consolas" w:cs="Consolas"/>
-          <w:color w:val="808000"/>
-          <w:sz w:val="20"/>
-          <w:szCs w:val="20"/>
-          <w:bdr w:val="none" w:sz="0" w:space="0" w:color="auto" w:frame="1"/>
-        </w:rPr>
-        <w:t>())</w:t>
-      </w:r>
-      <w:r>
-        <w:rPr>
-          <w:rStyle w:val="hl-code"/>
-          <w:rFonts w:ascii="Consolas" w:hAnsi="Consolas" w:cs="Consolas"/>
-          <w:color w:val="808080"/>
-          <w:sz w:val="20"/>
-          <w:szCs w:val="20"/>
-          <w:bdr w:val="none" w:sz="0" w:space="0" w:color="auto" w:frame="1"/>
-        </w:rPr>
-        <w:t xml:space="preserve"> </w:t>
-      </w:r>
-    </w:p>
-    <w:p>
-      <w:pPr>
-        <w:rPr>
-          <w:rStyle w:val="hl-code"/>
-          <w:rFonts w:ascii="Consolas" w:hAnsi="Consolas" w:cs="Consolas"/>
-          <w:color w:val="808080"/>
-          <w:sz w:val="20"/>
-          <w:szCs w:val="20"/>
-          <w:bdr w:val="none" w:sz="0" w:space="0" w:color="auto" w:frame="1"/>
-        </w:rPr>
-      </w:pPr>
-      <w:r>
-        <w:rPr>
-          <w:rStyle w:val="hl-comment"/>
-          <w:rFonts w:ascii="Consolas" w:hAnsi="Consolas" w:cs="Consolas"/>
-          <w:color w:val="AA5500"/>
-          <w:sz w:val="20"/>
-          <w:szCs w:val="20"/>
-          <w:bdr w:val="none" w:sz="0" w:space="0" w:color="auto" w:frame="1"/>
-        </w:rPr>
-        <w:t xml:space="preserve"># </w:t>
-      </w:r>
-      <w:r>
-        <w:rPr>
-          <w:rStyle w:val="hl-comment"/>
-          <w:rFonts w:ascii="Consolas" w:hAnsi="Consolas" w:cs="Consolas"/>
-          <w:color w:val="AA5500"/>
-          <w:sz w:val="20"/>
-          <w:szCs w:val="20"/>
-          <w:bdr w:val="none" w:sz="0" w:space="0" w:color="auto" w:frame="1"/>
-        </w:rPr>
-        <w:t>将格式字符串转换为时间戳</w:t>
-      </w:r>
-      <w:r>
-        <w:rPr>
-          <w:rStyle w:val="hl-code"/>
-          <w:rFonts w:ascii="Consolas" w:hAnsi="Consolas" w:cs="Consolas"/>
-          <w:color w:val="808080"/>
-          <w:sz w:val="20"/>
-          <w:szCs w:val="20"/>
-          <w:bdr w:val="none" w:sz="0" w:space="0" w:color="auto" w:frame="1"/>
-        </w:rPr>
-        <w:t xml:space="preserve"> </w:t>
-      </w:r>
-    </w:p>
-    <w:p>
-      <w:pPr>
-        <w:rPr>
-          <w:rFonts w:hint="eastAsia"/>
-        </w:rPr>
-      </w:pPr>
-      <w:r>
-        <w:rPr>
-          <w:rStyle w:val="hl-identifier"/>
-          <w:rFonts w:ascii="Consolas" w:hAnsi="Consolas" w:cs="Consolas"/>
-          <w:color w:val="0055AA"/>
-          <w:sz w:val="20"/>
-          <w:szCs w:val="20"/>
-          <w:bdr w:val="none" w:sz="0" w:space="0" w:color="auto" w:frame="1"/>
-        </w:rPr>
-        <w:t>a</w:t>
-      </w:r>
-      <w:r>
-        <w:rPr>
-          <w:rStyle w:val="hl-code"/>
-          <w:rFonts w:ascii="Consolas" w:hAnsi="Consolas" w:cs="Consolas"/>
-          <w:color w:val="808080"/>
-          <w:sz w:val="20"/>
-          <w:szCs w:val="20"/>
-          <w:bdr w:val="none" w:sz="0" w:space="0" w:color="auto" w:frame="1"/>
-        </w:rPr>
-        <w:t xml:space="preserve"> = </w:t>
-      </w:r>
-      <w:r>
-        <w:rPr>
-          <w:rStyle w:val="hl-quotes"/>
-          <w:rFonts w:ascii="Consolas" w:hAnsi="Consolas" w:cs="Consolas"/>
-          <w:color w:val="8B0000"/>
-          <w:sz w:val="20"/>
-          <w:szCs w:val="20"/>
-          <w:bdr w:val="none" w:sz="0" w:space="0" w:color="auto" w:frame="1"/>
-        </w:rPr>
-        <w:t>"</w:t>
-      </w:r>
-      <w:r>
-        <w:rPr>
-          <w:rStyle w:val="hl-string"/>
-          <w:rFonts w:ascii="Consolas" w:hAnsi="Consolas" w:cs="Consolas"/>
-          <w:color w:val="AA1111"/>
-          <w:sz w:val="20"/>
-          <w:szCs w:val="20"/>
-          <w:bdr w:val="none" w:sz="0" w:space="0" w:color="auto" w:frame="1"/>
-        </w:rPr>
-        <w:t>Sat Mar 28 22:24:24 2016</w:t>
-      </w:r>
-      <w:r>
-        <w:rPr>
-          <w:rStyle w:val="hl-quotes"/>
-          <w:rFonts w:ascii="Consolas" w:hAnsi="Consolas" w:cs="Consolas"/>
-          <w:color w:val="8B0000"/>
-          <w:sz w:val="20"/>
-          <w:szCs w:val="20"/>
-          <w:bdr w:val="none" w:sz="0" w:space="0" w:color="auto" w:frame="1"/>
-        </w:rPr>
-        <w:t>"</w:t>
-      </w:r>
-      <w:r>
-        <w:rPr>
-          <w:rStyle w:val="hl-code"/>
-          <w:rFonts w:ascii="Consolas" w:hAnsi="Consolas" w:cs="Consolas"/>
-          <w:color w:val="808080"/>
-          <w:sz w:val="20"/>
-          <w:szCs w:val="20"/>
-          <w:bdr w:val="none" w:sz="0" w:space="0" w:color="auto" w:frame="1"/>
-        </w:rPr>
-        <w:t xml:space="preserve"> </w:t>
-      </w:r>
-      <w:r>
-        <w:rPr>
-          <w:rStyle w:val="hl-reserved"/>
-          <w:rFonts w:ascii="Consolas" w:hAnsi="Consolas" w:cs="Consolas"/>
-          <w:color w:val="008000"/>
-          <w:sz w:val="20"/>
-          <w:szCs w:val="20"/>
-          <w:bdr w:val="none" w:sz="0" w:space="0" w:color="auto" w:frame="1"/>
-        </w:rPr>
-        <w:t>print</w:t>
-      </w:r>
-      <w:r>
-        <w:rPr>
-          <w:rStyle w:val="hl-code"/>
-          <w:rFonts w:ascii="Consolas" w:hAnsi="Consolas" w:cs="Consolas"/>
-          <w:color w:val="808080"/>
-          <w:sz w:val="20"/>
-          <w:szCs w:val="20"/>
-          <w:bdr w:val="none" w:sz="0" w:space="0" w:color="auto" w:frame="1"/>
-        </w:rPr>
-        <w:t xml:space="preserve"> </w:t>
-      </w:r>
-      <w:r>
-        <w:rPr>
-          <w:rStyle w:val="hl-identifier"/>
-          <w:rFonts w:ascii="Consolas" w:hAnsi="Consolas" w:cs="Consolas"/>
-          <w:color w:val="0055AA"/>
-          <w:sz w:val="20"/>
-          <w:szCs w:val="20"/>
-          <w:bdr w:val="none" w:sz="0" w:space="0" w:color="auto" w:frame="1"/>
-        </w:rPr>
-        <w:t>time</w:t>
-      </w:r>
-      <w:r>
-        <w:rPr>
-          <w:rStyle w:val="hl-code"/>
-          <w:rFonts w:ascii="Consolas" w:hAnsi="Consolas" w:cs="Consolas"/>
-          <w:color w:val="808080"/>
-          <w:sz w:val="20"/>
-          <w:szCs w:val="20"/>
-          <w:bdr w:val="none" w:sz="0" w:space="0" w:color="auto" w:frame="1"/>
-        </w:rPr>
-        <w:t>.</w:t>
-      </w:r>
-      <w:r>
-        <w:rPr>
-          <w:rStyle w:val="hl-identifier"/>
-          <w:rFonts w:ascii="Consolas" w:hAnsi="Consolas" w:cs="Consolas"/>
-          <w:color w:val="0055AA"/>
-          <w:sz w:val="20"/>
-          <w:szCs w:val="20"/>
-          <w:bdr w:val="none" w:sz="0" w:space="0" w:color="auto" w:frame="1"/>
-        </w:rPr>
-        <w:t>mktime</w:t>
-      </w:r>
-      <w:r>
-        <w:rPr>
-          <w:rStyle w:val="hl-brackets"/>
-          <w:rFonts w:ascii="Consolas" w:hAnsi="Consolas" w:cs="Consolas"/>
-          <w:color w:val="808000"/>
-          <w:sz w:val="20"/>
-          <w:szCs w:val="20"/>
-          <w:bdr w:val="none" w:sz="0" w:space="0" w:color="auto" w:frame="1"/>
-        </w:rPr>
-        <w:t>(</w:t>
-      </w:r>
-      <w:r>
-        <w:rPr>
-          <w:rStyle w:val="hl-identifier"/>
-          <w:rFonts w:ascii="Consolas" w:hAnsi="Consolas" w:cs="Consolas"/>
-          <w:color w:val="0055AA"/>
-          <w:sz w:val="20"/>
-          <w:szCs w:val="20"/>
-          <w:bdr w:val="none" w:sz="0" w:space="0" w:color="auto" w:frame="1"/>
-        </w:rPr>
-        <w:t>time</w:t>
-      </w:r>
-      <w:r>
-        <w:rPr>
-          <w:rStyle w:val="hl-code"/>
-          <w:rFonts w:ascii="Consolas" w:hAnsi="Consolas" w:cs="Consolas"/>
-          <w:color w:val="808080"/>
-          <w:sz w:val="20"/>
-          <w:szCs w:val="20"/>
-          <w:bdr w:val="none" w:sz="0" w:space="0" w:color="auto" w:frame="1"/>
-        </w:rPr>
-        <w:t>.</w:t>
-      </w:r>
-      <w:r>
-        <w:rPr>
-          <w:rStyle w:val="hl-identifier"/>
-          <w:rFonts w:ascii="Consolas" w:hAnsi="Consolas" w:cs="Consolas"/>
-          <w:color w:val="0055AA"/>
-          <w:sz w:val="20"/>
-          <w:szCs w:val="20"/>
-          <w:bdr w:val="none" w:sz="0" w:space="0" w:color="auto" w:frame="1"/>
-        </w:rPr>
-        <w:t>strptime</w:t>
-      </w:r>
-      <w:r>
-        <w:rPr>
-          <w:rStyle w:val="hl-brackets"/>
-          <w:rFonts w:ascii="Consolas" w:hAnsi="Consolas" w:cs="Consolas"/>
-          <w:color w:val="808000"/>
-          <w:sz w:val="20"/>
-          <w:szCs w:val="20"/>
-          <w:bdr w:val="none" w:sz="0" w:space="0" w:color="auto" w:frame="1"/>
-        </w:rPr>
-        <w:t>(</w:t>
-      </w:r>
-      <w:r>
-        <w:rPr>
-          <w:rStyle w:val="hl-identifier"/>
-          <w:rFonts w:ascii="Consolas" w:hAnsi="Consolas" w:cs="Consolas"/>
-          <w:color w:val="0055AA"/>
-          <w:sz w:val="20"/>
-          <w:szCs w:val="20"/>
-          <w:bdr w:val="none" w:sz="0" w:space="0" w:color="auto" w:frame="1"/>
-        </w:rPr>
-        <w:t>a</w:t>
-      </w:r>
-      <w:r>
-        <w:rPr>
-          <w:rStyle w:val="hl-code"/>
-          <w:rFonts w:ascii="Consolas" w:hAnsi="Consolas" w:cs="Consolas"/>
-          <w:color w:val="808080"/>
-          <w:sz w:val="20"/>
-          <w:szCs w:val="20"/>
-          <w:bdr w:val="none" w:sz="0" w:space="0" w:color="auto" w:frame="1"/>
-        </w:rPr>
-        <w:t>,</w:t>
-      </w:r>
-      <w:r>
-        <w:rPr>
-          <w:rStyle w:val="hl-quotes"/>
-          <w:rFonts w:ascii="Consolas" w:hAnsi="Consolas" w:cs="Consolas"/>
-          <w:color w:val="8B0000"/>
-          <w:sz w:val="20"/>
-          <w:szCs w:val="20"/>
-          <w:bdr w:val="none" w:sz="0" w:space="0" w:color="auto" w:frame="1"/>
-        </w:rPr>
-        <w:t>"</w:t>
-      </w:r>
-      <w:r>
-        <w:rPr>
-          <w:rStyle w:val="hl-string"/>
-          <w:rFonts w:ascii="Consolas" w:hAnsi="Consolas" w:cs="Consolas"/>
-          <w:color w:val="AA1111"/>
-          <w:sz w:val="20"/>
-          <w:szCs w:val="20"/>
-          <w:bdr w:val="none" w:sz="0" w:space="0" w:color="auto" w:frame="1"/>
-        </w:rPr>
-        <w:t>%a %b %d %H:%M:%S %Y</w:t>
-      </w:r>
-      <w:r>
-        <w:rPr>
-          <w:rStyle w:val="hl-quotes"/>
-          <w:rFonts w:ascii="Consolas" w:hAnsi="Consolas" w:cs="Consolas"/>
-          <w:color w:val="8B0000"/>
-          <w:sz w:val="20"/>
-          <w:szCs w:val="20"/>
-          <w:bdr w:val="none" w:sz="0" w:space="0" w:color="auto" w:frame="1"/>
-        </w:rPr>
-        <w:t>"</w:t>
-      </w:r>
-      <w:r>
-        <w:rPr>
-          <w:rStyle w:val="hl-brackets"/>
-          <w:rFonts w:ascii="Consolas" w:hAnsi="Consolas" w:cs="Consolas"/>
-          <w:color w:val="808000"/>
-          <w:sz w:val="20"/>
-          <w:szCs w:val="20"/>
-          <w:bdr w:val="none" w:sz="0" w:space="0" w:color="auto" w:frame="1"/>
-        </w:rPr>
-        <w:t>))</w:t>
-      </w:r>
+      <w:hyperlink r:id="rId8" w:anchor="-strptime" w:history="1">
+        <w:r>
+          <w:rPr>
+            <w:bdr w:val="none" w:sz="0" w:space="0" w:color="auto" w:frame="1"/>
+          </w:rPr>
+          <w:t>strptime</w:t>
+        </w:r>
+      </w:hyperlink>
+      <w:r>
+        <w:rPr>
+          <w:bdr w:val="none" w:sz="0" w:space="0" w:color="auto" w:frame="1"/>
+        </w:rPr>
+        <w:t>(string, format)</w:t>
+      </w:r>
+    </w:p>
+    <w:p>
+      <w:pPr>
+        <w:rPr>
+          <w:rFonts w:hint="eastAsia"/>
+        </w:rPr>
+      </w:pPr>
     </w:p>
     <w:sectPr>
       <w:pgSz w:w="11906" w:h="16838"/>
@@ -5976,6 +6971,12 @@
   </w:num>
   <w:num w:numId="10">
     <w:abstractNumId w:val="5"/>
+  </w:num>
+  <w:num w:numId="11">
+    <w:abstractNumId w:val="7"/>
+  </w:num>
+  <w:num w:numId="12">
+    <w:abstractNumId w:val="7"/>
   </w:num>
 </w:numbering>
 </file>
@@ -7135,6 +8136,19 @@
     <w:basedOn w:val="a0"/>
     <w:rsid w:val="00C72233"/>
   </w:style>
+  <w:style w:type="character" w:styleId="HTML1">
+    <w:name w:val="HTML Typewriter"/>
+    <w:basedOn w:val="a0"/>
+    <w:uiPriority w:val="99"/>
+    <w:semiHidden/>
+    <w:unhideWhenUsed/>
+    <w:rsid w:val="00171825"/>
+    <w:rPr>
+      <w:rFonts w:ascii="宋体" w:eastAsia="宋体" w:hAnsi="宋体" w:cs="宋体"/>
+      <w:sz w:val="24"/>
+      <w:szCs w:val="24"/>
+    </w:rPr>
+  </w:style>
 </w:styles>
 </file>
 
@@ -7404,7 +8418,7 @@
 </file>
 
 <file path=customXml/itemProps1.xml><?xml version="1.0" encoding="utf-8"?>
-<ds:datastoreItem xmlns:ds="http://schemas.openxmlformats.org/officeDocument/2006/customXml" ds:itemID="{7C17F939-ED89-4AF4-BB51-85DC9A3C1172}">
+<ds:datastoreItem xmlns:ds="http://schemas.openxmlformats.org/officeDocument/2006/customXml" ds:itemID="{9C79ED74-43E2-4003-AB2C-B608A42EB2E2}">
   <ds:schemaRefs>
     <ds:schemaRef ds:uri="http://schemas.openxmlformats.org/officeDocument/2006/bibliography"/>
   </ds:schemaRefs>

--- a/python.docx
+++ b/python.docx
@@ -786,9 +786,6 @@
     <w:p>
       <w:pPr>
         <w:pStyle w:val="2"/>
-        <w:rPr>
-          <w:rFonts w:hint="eastAsia"/>
-        </w:rPr>
       </w:pPr>
       <w:r>
         <w:rPr>
@@ -801,11 +798,6 @@
       </w:r>
     </w:p>
     <w:p>
-      <w:pPr>
-        <w:rPr>
-          <w:rFonts w:hint="eastAsia"/>
-        </w:rPr>
-      </w:pPr>
       <w:r>
         <w:rPr>
           <w:rFonts w:hint="eastAsia"/>
@@ -1089,7 +1081,6 @@
     <w:p>
       <w:pPr>
         <w:rPr>
-          <w:rFonts w:hint="eastAsia"/>
           <w:b/>
           <w:bCs/>
         </w:rPr>
@@ -1124,72 +1115,82 @@
         </w:rPr>
         <w:t>，date类，time类</w:t>
       </w:r>
-    </w:p>
-    <w:p>
-      <w:pPr>
-        <w:pStyle w:val="3"/>
-      </w:pPr>
-      <w:bookmarkStart w:id="2" w:name="datetime-__eq__"/>
-      <w:r>
-        <w:rPr>
-          <w:rFonts w:hint="eastAsia"/>
-        </w:rPr>
-        <w:t>比较</w:t>
-      </w:r>
-      <w:r>
-        <w:t>大小</w:t>
-      </w:r>
-    </w:p>
-    <w:p>
-      <w:r>
-        <w:rPr>
-          <w:rFonts w:hint="eastAsia"/>
-        </w:rPr>
-        <w:t xml:space="preserve"> </w:t>
-      </w:r>
-      <w:r>
-        <w:rPr>
-          <w:rFonts w:hint="eastAsia"/>
-          <w:bCs/>
-        </w:rPr>
-        <w:t>__eq__</w:t>
-      </w:r>
-      <w:bookmarkEnd w:id="2"/>
-      <w:r>
-        <w:rPr>
-          <w:rFonts w:hint="eastAsia"/>
-        </w:rPr>
-        <w:t>(self, value,</w:t>
-      </w:r>
-      <w:r>
-        <w:rPr>
-          <w:rFonts w:hint="eastAsia"/>
-        </w:rPr>
-        <w:t>)</w:t>
-      </w:r>
-    </w:p>
-    <w:p>
-      <w:r>
-        <w:rPr>
-          <w:rFonts w:hint="eastAsia"/>
-        </w:rPr>
-        <w:t>返回</w:t>
-      </w:r>
-      <w:r>
-        <w:t>：</w:t>
-      </w:r>
-      <w:r>
-        <w:t>self==value.</w:t>
-      </w:r>
-    </w:p>
-    <w:p>
-      <w:bookmarkStart w:id="3" w:name="datetime-__ge__"/>
       <w:r>
         <w:rPr>
           <w:rFonts w:hint="eastAsia"/>
           <w:b/>
           <w:bCs/>
         </w:rPr>
+        <w:t>.</w:t>
+      </w:r>
+      <w:bookmarkStart w:id="2" w:name="_GoBack"/>
+      <w:bookmarkEnd w:id="2"/>
+    </w:p>
+    <w:p>
+      <w:pPr>
+        <w:pStyle w:val="3"/>
+      </w:pPr>
+      <w:bookmarkStart w:id="3" w:name="datetime-__eq__"/>
+      <w:r>
+        <w:rPr>
+          <w:rFonts w:hint="eastAsia"/>
+        </w:rPr>
+        <w:t>比较</w:t>
+      </w:r>
+      <w:r>
+        <w:t>大小</w:t>
+      </w:r>
+    </w:p>
+    <w:p>
+      <w:r>
+        <w:rPr>
+          <w:rFonts w:hint="eastAsia"/>
+        </w:rPr>
+        <w:t xml:space="preserve"> </w:t>
+      </w:r>
+      <w:r>
+        <w:rPr>
+          <w:rFonts w:hint="eastAsia"/>
+          <w:bCs/>
+        </w:rPr>
+        <w:t>__eq__</w:t>
+      </w:r>
+      <w:bookmarkEnd w:id="3"/>
+      <w:r>
+        <w:rPr>
+          <w:rFonts w:hint="eastAsia"/>
+        </w:rPr>
+        <w:t>(self, value,</w:t>
+      </w:r>
+      <w:r>
+        <w:rPr>
+          <w:rFonts w:hint="eastAsia"/>
+        </w:rPr>
+        <w:t>)</w:t>
+      </w:r>
+    </w:p>
+    <w:p>
+      <w:r>
+        <w:rPr>
+          <w:rFonts w:hint="eastAsia"/>
+        </w:rPr>
+        <w:t>返回</w:t>
+      </w:r>
+      <w:r>
+        <w:t>：</w:t>
+      </w:r>
+      <w:r>
+        <w:t>self==value.</w:t>
+      </w:r>
+    </w:p>
+    <w:p>
+      <w:bookmarkStart w:id="4" w:name="datetime-__ge__"/>
+      <w:r>
+        <w:rPr>
+          <w:rFonts w:hint="eastAsia"/>
+          <w:b/>
+          <w:bCs/>
+        </w:rPr>
         <w:t>_</w:t>
       </w:r>
       <w:r>
@@ -1198,18 +1199,12 @@
         </w:rPr>
         <w:t>_ge__</w:t>
       </w:r>
-      <w:bookmarkEnd w:id="3"/>
-      <w:r>
-        <w:rPr>
-          <w:rFonts w:hint="eastAsia"/>
-        </w:rPr>
-        <w:t>(self, value</w:t>
-      </w:r>
-      <w:r>
-        <w:rPr>
-          <w:rFonts w:hint="eastAsia"/>
-        </w:rPr>
-        <w:t>)</w:t>
+      <w:bookmarkEnd w:id="4"/>
+      <w:r>
+        <w:rPr>
+          <w:rFonts w:hint="eastAsia"/>
+        </w:rPr>
+        <w:t>(self, value)</w:t>
       </w:r>
     </w:p>
     <w:p>
@@ -1233,14 +1228,14 @@
       </w:r>
     </w:p>
     <w:p>
-      <w:bookmarkStart w:id="4" w:name="datetime-__gt__"/>
+      <w:bookmarkStart w:id="5" w:name="datetime-__gt__"/>
       <w:r>
         <w:rPr>
           <w:rFonts w:hint="eastAsia"/>
         </w:rPr>
         <w:t>_gt__</w:t>
       </w:r>
-      <w:bookmarkEnd w:id="4"/>
+      <w:bookmarkEnd w:id="5"/>
       <w:r>
         <w:rPr>
           <w:rFonts w:hint="eastAsia"/>
@@ -1249,11 +1244,6 @@
       </w:r>
     </w:p>
     <w:p>
-      <w:pPr>
-        <w:rPr>
-          <w:rFonts w:hint="eastAsia"/>
-        </w:rPr>
-      </w:pPr>
       <w:r>
         <w:rPr>
           <w:rFonts w:hint="eastAsia"/>
@@ -1296,11 +1286,11 @@
       <w:r>
         <w:t>：</w:t>
       </w:r>
-      <w:bookmarkStart w:id="5" w:name="timedelta"/>
+      <w:bookmarkStart w:id="6" w:name="timedelta"/>
       <w:r>
         <w:t>timedelta</w:t>
       </w:r>
-      <w:bookmarkEnd w:id="5"/>
+      <w:bookmarkEnd w:id="6"/>
       <w:r>
         <w:rPr>
           <w:rFonts w:hint="eastAsia"/>
@@ -1337,11 +1327,39 @@
         </w:rPr>
         <w:t>days</w:t>
       </w:r>
-      <w:bookmarkStart w:id="6" w:name="_GoBack"/>
-      <w:bookmarkEnd w:id="6"/>
-    </w:p>
-    <w:p>
-      <w:pPr>
+    </w:p>
+    <w:p>
+      <w:pPr>
+        <w:rPr>
+          <w:rFonts w:ascii="微软雅黑" w:eastAsia="微软雅黑" w:hAnsi="微软雅黑" w:cs="宋体"/>
+          <w:color w:val="000000"/>
+          <w:kern w:val="0"/>
+          <w:sz w:val="27"/>
+          <w:szCs w:val="27"/>
+        </w:rPr>
+      </w:pPr>
+      <w:r>
+        <w:rPr>
+          <w:rFonts w:ascii="宋体" w:eastAsia="宋体" w:hAnsi="宋体" w:cs="宋体" w:hint="eastAsia"/>
+          <w:color w:val="000000"/>
+          <w:kern w:val="0"/>
+          <w:sz w:val="24"/>
+          <w:szCs w:val="24"/>
+        </w:rPr>
+        <w:t>Number of days.</w:t>
+      </w:r>
+    </w:p>
+    <w:p>
+      <w:pPr>
+        <w:rPr>
+          <w:rFonts w:ascii="微软雅黑" w:eastAsia="微软雅黑" w:hAnsi="微软雅黑" w:cs="宋体"/>
+          <w:color w:val="000000"/>
+          <w:kern w:val="0"/>
+          <w:sz w:val="27"/>
+          <w:szCs w:val="27"/>
+        </w:rPr>
+      </w:pPr>
+      <w:r>
         <w:rPr>
           <w:rFonts w:ascii="微软雅黑" w:eastAsia="微软雅黑" w:hAnsi="微软雅黑" w:cs="宋体" w:hint="eastAsia"/>
           <w:color w:val="000000"/>
@@ -1349,6 +1367,18 @@
           <w:sz w:val="27"/>
           <w:szCs w:val="27"/>
         </w:rPr>
+        <w:t>microseconds</w:t>
+      </w:r>
+    </w:p>
+    <w:p>
+      <w:pPr>
+        <w:rPr>
+          <w:rFonts w:ascii="微软雅黑" w:eastAsia="微软雅黑" w:hAnsi="微软雅黑" w:cs="宋体"/>
+          <w:color w:val="000000"/>
+          <w:kern w:val="0"/>
+          <w:sz w:val="27"/>
+          <w:szCs w:val="27"/>
+        </w:rPr>
       </w:pPr>
       <w:r>
         <w:rPr>
@@ -1358,11 +1388,20 @@
           <w:sz w:val="24"/>
           <w:szCs w:val="24"/>
         </w:rPr>
-        <w:t>Number of days.</w:t>
-      </w:r>
-    </w:p>
-    <w:p>
-      <w:pPr>
+        <w:t>Number of microseconds (&gt;= 0 and less than 1 second).</w:t>
+      </w:r>
+    </w:p>
+    <w:p>
+      <w:pPr>
+        <w:rPr>
+          <w:rFonts w:ascii="微软雅黑" w:eastAsia="微软雅黑" w:hAnsi="微软雅黑" w:cs="宋体"/>
+          <w:color w:val="000000"/>
+          <w:kern w:val="0"/>
+          <w:sz w:val="27"/>
+          <w:szCs w:val="27"/>
+        </w:rPr>
+      </w:pPr>
+      <w:r>
         <w:rPr>
           <w:rFonts w:ascii="微软雅黑" w:eastAsia="微软雅黑" w:hAnsi="微软雅黑" w:cs="宋体" w:hint="eastAsia"/>
           <w:color w:val="000000"/>
@@ -1370,27 +1409,18 @@
           <w:sz w:val="27"/>
           <w:szCs w:val="27"/>
         </w:rPr>
-      </w:pPr>
-      <w:r>
-        <w:rPr>
-          <w:rFonts w:ascii="微软雅黑" w:eastAsia="微软雅黑" w:hAnsi="微软雅黑" w:cs="宋体" w:hint="eastAsia"/>
+        <w:t>seconds</w:t>
+      </w:r>
+    </w:p>
+    <w:p>
+      <w:pPr>
+        <w:rPr>
+          <w:rFonts w:ascii="微软雅黑" w:eastAsia="微软雅黑" w:hAnsi="微软雅黑" w:cs="宋体"/>
           <w:color w:val="000000"/>
           <w:kern w:val="0"/>
           <w:sz w:val="27"/>
           <w:szCs w:val="27"/>
         </w:rPr>
-        <w:t>microseconds</w:t>
-      </w:r>
-    </w:p>
-    <w:p>
-      <w:pPr>
-        <w:rPr>
-          <w:rFonts w:ascii="微软雅黑" w:eastAsia="微软雅黑" w:hAnsi="微软雅黑" w:cs="宋体" w:hint="eastAsia"/>
-          <w:color w:val="000000"/>
-          <w:kern w:val="0"/>
-          <w:sz w:val="27"/>
-          <w:szCs w:val="27"/>
-        </w:rPr>
       </w:pPr>
       <w:r>
         <w:rPr>
@@ -1400,58 +1430,10 @@
           <w:sz w:val="24"/>
           <w:szCs w:val="24"/>
         </w:rPr>
-        <w:t>Number of microseconds (&gt;= 0 and less than 1 second).</w:t>
-      </w:r>
-    </w:p>
-    <w:p>
-      <w:pPr>
-        <w:rPr>
-          <w:rFonts w:ascii="微软雅黑" w:eastAsia="微软雅黑" w:hAnsi="微软雅黑" w:cs="宋体" w:hint="eastAsia"/>
-          <w:color w:val="000000"/>
-          <w:kern w:val="0"/>
-          <w:sz w:val="27"/>
-          <w:szCs w:val="27"/>
-        </w:rPr>
-      </w:pPr>
-      <w:r>
-        <w:rPr>
-          <w:rFonts w:ascii="微软雅黑" w:eastAsia="微软雅黑" w:hAnsi="微软雅黑" w:cs="宋体" w:hint="eastAsia"/>
-          <w:color w:val="000000"/>
-          <w:kern w:val="0"/>
-          <w:sz w:val="27"/>
-          <w:szCs w:val="27"/>
-        </w:rPr>
-        <w:t>seconds</w:t>
-      </w:r>
-    </w:p>
-    <w:p>
-      <w:pPr>
-        <w:rPr>
-          <w:rFonts w:ascii="微软雅黑" w:eastAsia="微软雅黑" w:hAnsi="微软雅黑" w:cs="宋体" w:hint="eastAsia"/>
-          <w:color w:val="000000"/>
-          <w:kern w:val="0"/>
-          <w:sz w:val="27"/>
-          <w:szCs w:val="27"/>
-        </w:rPr>
-      </w:pPr>
-      <w:r>
-        <w:rPr>
-          <w:rFonts w:ascii="宋体" w:eastAsia="宋体" w:hAnsi="宋体" w:cs="宋体" w:hint="eastAsia"/>
-          <w:color w:val="000000"/>
-          <w:kern w:val="0"/>
-          <w:sz w:val="24"/>
-          <w:szCs w:val="24"/>
-        </w:rPr>
         <w:t>Number of seconds (&gt;= 0 and less than 1 day).</w:t>
       </w:r>
     </w:p>
-    <w:p>
-      <w:pPr>
-        <w:rPr>
-          <w:rFonts w:hint="eastAsia"/>
-        </w:rPr>
-      </w:pPr>
-    </w:p>
+    <w:p/>
     <w:p>
       <w:pPr>
         <w:pStyle w:val="3"/>
@@ -1488,11 +1470,6 @@
       </w:r>
     </w:p>
     <w:p>
-      <w:pPr>
-        <w:rPr>
-          <w:rFonts w:hint="eastAsia"/>
-        </w:rPr>
-      </w:pPr>
       <w:r>
         <w:rPr>
           <w:rFonts w:hint="eastAsia"/>
@@ -5506,7 +5483,7 @@
       <w:pPr>
         <w:rPr>
           <w:rStyle w:val="hl-brackets"/>
-          <w:rFonts w:ascii="Consolas" w:hAnsi="Consolas" w:cs="Consolas" w:hint="eastAsia"/>
+          <w:rFonts w:ascii="Consolas" w:hAnsi="Consolas" w:cs="Consolas"/>
           <w:color w:val="808000"/>
           <w:sz w:val="20"/>
           <w:szCs w:val="20"/>
@@ -5783,14 +5760,7 @@
           <w:rFonts w:hint="eastAsia"/>
           <w:bdr w:val="none" w:sz="0" w:space="0" w:color="auto" w:frame="1"/>
         </w:rPr>
-        <w:t>格式化</w:t>
-      </w:r>
-      <w:r>
-        <w:rPr>
-          <w:rFonts w:hint="eastAsia"/>
-          <w:bdr w:val="none" w:sz="0" w:space="0" w:color="auto" w:frame="1"/>
-        </w:rPr>
-        <w:t>输入</w:t>
+        <w:t>格式化输入</w:t>
       </w:r>
       <w:r>
         <w:rPr>
@@ -5838,13 +5808,7 @@
         <w:t>(string, format)</w:t>
       </w:r>
     </w:p>
-    <w:p>
-      <w:pPr>
-        <w:rPr>
-          <w:rFonts w:hint="eastAsia"/>
-        </w:rPr>
-      </w:pPr>
-    </w:p>
+    <w:p/>
     <w:sectPr>
       <w:pgSz w:w="11906" w:h="16838"/>
       <w:pgMar w:top="1440" w:right="1800" w:bottom="1440" w:left="1800" w:header="851" w:footer="992" w:gutter="0"/>
@@ -8418,7 +8382,7 @@
 </file>
 
 <file path=customXml/itemProps1.xml><?xml version="1.0" encoding="utf-8"?>
-<ds:datastoreItem xmlns:ds="http://schemas.openxmlformats.org/officeDocument/2006/customXml" ds:itemID="{9C79ED74-43E2-4003-AB2C-B608A42EB2E2}">
+<ds:datastoreItem xmlns:ds="http://schemas.openxmlformats.org/officeDocument/2006/customXml" ds:itemID="{100B0CB1-2B4E-4539-AFF8-BEC21BE83F12}">
   <ds:schemaRefs>
     <ds:schemaRef ds:uri="http://schemas.openxmlformats.org/officeDocument/2006/bibliography"/>
   </ds:schemaRefs>

--- a/python.docx
+++ b/python.docx
@@ -2,6 +2,62 @@
 <file path=word/document.xml><?xml version="1.0" encoding="utf-8"?>
 <w:document xmlns:wpc="http://schemas.microsoft.com/office/word/2010/wordprocessingCanvas" xmlns:mc="http://schemas.openxmlformats.org/markup-compatibility/2006" xmlns:o="urn:schemas-microsoft-com:office:office" xmlns:r="http://schemas.openxmlformats.org/officeDocument/2006/relationships" xmlns:m="http://schemas.openxmlformats.org/officeDocument/2006/math" xmlns:v="urn:schemas-microsoft-com:vml" xmlns:wp14="http://schemas.microsoft.com/office/word/2010/wordprocessingDrawing" xmlns:wp="http://schemas.openxmlformats.org/drawingml/2006/wordprocessingDrawing" xmlns:w10="urn:schemas-microsoft-com:office:word" xmlns:w="http://schemas.openxmlformats.org/wordprocessingml/2006/main" xmlns:w14="http://schemas.microsoft.com/office/word/2010/wordml" xmlns:w15="http://schemas.microsoft.com/office/word/2012/wordml" xmlns:wpg="http://schemas.microsoft.com/office/word/2010/wordprocessingGroup" xmlns:wpi="http://schemas.microsoft.com/office/word/2010/wordprocessingInk" xmlns:wne="http://schemas.microsoft.com/office/word/2006/wordml" xmlns:wps="http://schemas.microsoft.com/office/word/2010/wordprocessingShape" mc:Ignorable="w14 w15 wp14">
   <w:body>
+    <w:p/>
+    <w:p>
+      <w:pPr>
+        <w:pStyle w:val="1"/>
+        <w:ind w:left="432" w:hanging="432"/>
+      </w:pPr>
+      <w:r>
+        <w:rPr>
+          <w:rFonts w:hint="eastAsia"/>
+        </w:rPr>
+        <w:t>打开p</w:t>
+      </w:r>
+      <w:r>
+        <w:t>ydoc</w:t>
+      </w:r>
+    </w:p>
+    <w:p>
+      <w:r>
+        <w:t>(1)Cmd:</w:t>
+      </w:r>
+    </w:p>
+    <w:p>
+      <w:r>
+        <w:t>Python -m pydoc -p 12345</w:t>
+      </w:r>
+    </w:p>
+    <w:p>
+      <w:pPr>
+        <w:rPr>
+          <w:rFonts w:hint="eastAsia"/>
+        </w:rPr>
+      </w:pPr>
+      <w:r>
+        <w:rPr>
+          <w:rFonts w:hint="eastAsia"/>
+        </w:rPr>
+        <w:t>(</w:t>
+      </w:r>
+      <w:r>
+        <w:t>2)</w:t>
+      </w:r>
+      <w:r>
+        <w:rPr>
+          <w:rFonts w:hint="eastAsia"/>
+        </w:rPr>
+        <w:t>浏览器中输入：</w:t>
+      </w:r>
+      <w:hyperlink r:id="rId8" w:history="1">
+        <w:r>
+          <w:rPr>
+            <w:rStyle w:val="a8"/>
+          </w:rPr>
+          <w:t>http://localhost:12345/</w:t>
+        </w:r>
+      </w:hyperlink>
+    </w:p>
     <w:p>
       <w:pPr>
         <w:pStyle w:val="1"/>
@@ -647,6 +703,7 @@
         <w:rPr>
           <w:rFonts w:hint="eastAsia"/>
         </w:rPr>
+        <w:lastRenderedPageBreak/>
         <w:t>取得</w:t>
       </w:r>
       <w:r>
@@ -752,7 +809,6 @@
         <w:rPr>
           <w:rFonts w:hint="eastAsia"/>
         </w:rPr>
-        <w:lastRenderedPageBreak/>
         <w:t>修改</w:t>
       </w:r>
       <w:r>
@@ -925,21 +981,6 @@
       <w:pPr>
         <w:pStyle w:val="2"/>
       </w:pPr>
-      <w:r>
-        <w:rPr>
-          <w:rFonts w:hint="eastAsia"/>
-        </w:rPr>
-        <w:t>读取一个</w:t>
-      </w:r>
-      <w:r>
-        <w:t>文件</w:t>
-      </w:r>
-      <w:r>
-        <w:rPr>
-          <w:rFonts w:hint="eastAsia"/>
-        </w:rPr>
-        <w:t xml:space="preserve">  </w:t>
-      </w:r>
       <w:r>
         <w:rPr>
           <w:b/>
@@ -956,12 +997,109 @@
       </w:r>
       <w:r>
         <w:rPr>
+          <w:rFonts w:hint="eastAsia"/>
           <w:b/>
           <w:bCs w:val="0"/>
         </w:rPr>
+        <w:t>，</w:t>
+      </w:r>
+      <w:r>
+        <w:rPr>
+          <w:rFonts w:hint="eastAsia"/>
+          <w:b/>
+          <w:bCs w:val="0"/>
+        </w:rPr>
+        <w:t>m</w:t>
+      </w:r>
+      <w:r>
+        <w:rPr>
+          <w:b/>
+          <w:bCs w:val="0"/>
+        </w:rPr>
+        <w:t>ode=’r’</w:t>
+      </w:r>
+      <w:r>
+        <w:rPr>
+          <w:b/>
+          <w:bCs w:val="0"/>
+        </w:rPr>
         <w:t>)</w:t>
       </w:r>
-    </w:p>
+      <w:r>
+        <w:rPr>
+          <w:b/>
+          <w:bCs w:val="0"/>
+        </w:rPr>
+        <w:t xml:space="preserve">  </w:t>
+      </w:r>
+      <w:r>
+        <w:rPr>
+          <w:rFonts w:hint="eastAsia"/>
+        </w:rPr>
+        <w:t>读取一个</w:t>
+      </w:r>
+      <w:r>
+        <w:t>文件</w:t>
+      </w:r>
+      <w:r>
+        <w:rPr>
+          <w:rFonts w:hint="eastAsia"/>
+        </w:rPr>
+        <w:t xml:space="preserve">  </w:t>
+      </w:r>
+    </w:p>
+    <w:p>
+      <w:pPr>
+        <w:ind w:left="1260" w:hangingChars="600" w:hanging="1260"/>
+      </w:pPr>
+      <w:r>
+        <w:rPr>
+          <w:rFonts w:hint="eastAsia"/>
+        </w:rPr>
+        <w:t>参数m</w:t>
+      </w:r>
+      <w:r>
+        <w:t>ode</w:t>
+      </w:r>
+      <w:r>
+        <w:rPr>
+          <w:rFonts w:hint="eastAsia"/>
+        </w:rPr>
+        <w:t>：</w:t>
+      </w:r>
+      <w:r>
+        <w:t>'r'       open for reading (default)</w:t>
+      </w:r>
+      <w:r>
+        <w:br/>
+        <w:t>'w'       open for writing, truncating the file first</w:t>
+      </w:r>
+      <w:r>
+        <w:br/>
+        <w:t>'x'       create a new file and open it for writing</w:t>
+      </w:r>
+      <w:r>
+        <w:br/>
+        <w:t>'a'       open for writing, appending to the end of the file if it exists</w:t>
+      </w:r>
+      <w:r>
+        <w:br/>
+        <w:t>'b'       binary mode</w:t>
+      </w:r>
+      <w:r>
+        <w:br/>
+        <w:t>'t'       text mode (default)</w:t>
+      </w:r>
+      <w:r>
+        <w:br/>
+        <w:t>'+'       open a disk file for updating (reading and writing)</w:t>
+      </w:r>
+      <w:r>
+        <w:br/>
+        <w:t>'U'       universal newline mode (deprecated)</w:t>
+      </w:r>
+    </w:p>
+    <w:p/>
     <w:p>
       <w:r>
         <w:rPr>
@@ -999,14 +1137,7 @@
           <w:b/>
           <w:bCs/>
         </w:rPr>
-        <w:t>：</w:t>
-      </w:r>
-      <w:r>
-        <w:rPr>
-          <w:b/>
-          <w:bCs/>
-        </w:rPr>
-        <w:t>helloFile = open('C:\\Users\\</w:t>
+        <w:t>：helloFile = open('C:\\Users\\</w:t>
       </w:r>
       <w:r>
         <w:rPr>
@@ -1035,162 +1166,306 @@
     </w:p>
     <w:p>
       <w:pPr>
+        <w:pStyle w:val="2"/>
+      </w:pPr>
+      <w:r>
+        <w:t xml:space="preserve">read() </w:t>
+      </w:r>
+      <w:r>
+        <w:rPr>
+          <w:rFonts w:hint="eastAsia"/>
+        </w:rPr>
+        <w:t>将文件中的内容读入内存</w:t>
+      </w:r>
+    </w:p>
+    <w:p>
+      <w:pPr>
         <w:rPr>
           <w:b/>
           <w:bCs/>
         </w:rPr>
       </w:pPr>
-    </w:p>
-    <w:p>
-      <w:pPr>
-        <w:pStyle w:val="1"/>
-      </w:pPr>
-      <w:r>
-        <w:rPr>
-          <w:rFonts w:hint="eastAsia"/>
-        </w:rPr>
-        <w:t>日期</w:t>
-      </w:r>
-      <w:r>
-        <w:t>和时间</w:t>
-      </w:r>
-    </w:p>
-    <w:p>
-      <w:pPr>
-        <w:pStyle w:val="2"/>
-      </w:pPr>
-      <w:r>
-        <w:rPr>
-          <w:rFonts w:hint="eastAsia"/>
-        </w:rPr>
-        <w:t>日期</w:t>
-      </w:r>
-      <w:r>
-        <w:t>时间</w:t>
-      </w:r>
-      <w:r>
-        <w:rPr>
-          <w:rFonts w:hint="eastAsia"/>
-        </w:rPr>
-        <w:t xml:space="preserve"> </w:t>
-      </w:r>
-      <w:r>
-        <w:t>datetime</w:t>
-      </w:r>
-    </w:p>
-    <w:p>
-      <w:pPr>
+      <w:r>
+        <w:rPr>
+          <w:rFonts w:hint="eastAsia"/>
+        </w:rPr>
+        <w:t>例子：</w:t>
+      </w:r>
+      <w:r>
         <w:rPr>
           <w:b/>
           <w:bCs/>
         </w:rPr>
-      </w:pPr>
-      <w:r>
-        <w:rPr>
-          <w:rFonts w:hint="eastAsia"/>
-        </w:rPr>
-        <w:t>包含</w:t>
-      </w:r>
-      <w:bookmarkStart w:id="1" w:name="datetime"/>
+        <w:t>helloFile = open('C:\\Users\\</w:t>
+      </w:r>
       <w:r>
         <w:rPr>
           <w:b/>
           <w:bCs/>
-        </w:rPr>
-        <w:t>datetime</w:t>
-      </w:r>
-      <w:bookmarkEnd w:id="1"/>
-      <w:r>
-        <w:rPr>
-          <w:rFonts w:hint="eastAsia"/>
+          <w:i/>
+          <w:iCs/>
+        </w:rPr>
+        <w:t>your_home_folder</w:t>
+      </w:r>
+      <w:r>
+        <w:rPr>
           <w:b/>
           <w:bCs/>
         </w:rPr>
-        <w:t>类</w:t>
-      </w:r>
-      <w:r>
+        <w:t>\\hello.txt')</w:t>
+      </w:r>
+    </w:p>
+    <w:p>
+      <w:pPr>
         <w:rPr>
           <w:b/>
           <w:bCs/>
         </w:rPr>
-        <w:t>，date类，time类</w:t>
-      </w:r>
+      </w:pPr>
       <w:r>
         <w:rPr>
           <w:rFonts w:hint="eastAsia"/>
           <w:b/>
           <w:bCs/>
         </w:rPr>
-        <w:t>.</w:t>
-      </w:r>
-      <w:bookmarkStart w:id="2" w:name="_GoBack"/>
-      <w:bookmarkEnd w:id="2"/>
-    </w:p>
-    <w:p>
-      <w:pPr>
-        <w:pStyle w:val="3"/>
-      </w:pPr>
-      <w:bookmarkStart w:id="3" w:name="datetime-__eq__"/>
-      <w:r>
-        <w:rPr>
-          <w:rFonts w:hint="eastAsia"/>
-        </w:rPr>
-        <w:t>比较</w:t>
-      </w:r>
-      <w:r>
-        <w:t>大小</w:t>
-      </w:r>
-    </w:p>
-    <w:p>
-      <w:r>
-        <w:rPr>
-          <w:rFonts w:hint="eastAsia"/>
-        </w:rPr>
         <w:t xml:space="preserve"> </w:t>
       </w:r>
       <w:r>
         <w:rPr>
-          <w:rFonts w:hint="eastAsia"/>
-          <w:bCs/>
-        </w:rPr>
-        <w:t>__eq__</w:t>
-      </w:r>
-      <w:bookmarkEnd w:id="3"/>
-      <w:r>
-        <w:rPr>
-          <w:rFonts w:hint="eastAsia"/>
-        </w:rPr>
-        <w:t>(self, value,</w:t>
-      </w:r>
-      <w:r>
-        <w:rPr>
-          <w:rFonts w:hint="eastAsia"/>
-        </w:rPr>
-        <w:t>)</w:t>
-      </w:r>
-    </w:p>
-    <w:p>
-      <w:r>
-        <w:rPr>
-          <w:rFonts w:hint="eastAsia"/>
-        </w:rPr>
-        <w:t>返回</w:t>
-      </w:r>
-      <w:r>
-        <w:t>：</w:t>
-      </w:r>
-      <w:r>
-        <w:t>self==value.</w:t>
-      </w:r>
-    </w:p>
-    <w:p>
-      <w:bookmarkStart w:id="4" w:name="datetime-__ge__"/>
-      <w:r>
-        <w:rPr>
-          <w:rFonts w:hint="eastAsia"/>
           <w:b/>
           <w:bCs/>
         </w:rPr>
+        <w:t xml:space="preserve">     S</w:t>
+      </w:r>
+      <w:r>
+        <w:rPr>
+          <w:rFonts w:hint="eastAsia"/>
+          <w:b/>
+          <w:bCs/>
+        </w:rPr>
+        <w:t>tr</w:t>
+      </w:r>
+      <w:r>
+        <w:rPr>
+          <w:b/>
+          <w:bCs/>
+        </w:rPr>
+        <w:t>Read=helloFile.read()</w:t>
+      </w:r>
+    </w:p>
+    <w:p>
+      <w:pPr>
+        <w:rPr>
+          <w:b/>
+          <w:bCs/>
+        </w:rPr>
+      </w:pPr>
+    </w:p>
+    <w:p>
+      <w:pPr>
+        <w:pStyle w:val="2"/>
+      </w:pPr>
+      <w:r>
+        <w:lastRenderedPageBreak/>
+        <w:t xml:space="preserve">readlines()  </w:t>
+      </w:r>
+      <w:r>
+        <w:rPr>
+          <w:rFonts w:hint="eastAsia"/>
+        </w:rPr>
+        <w:t>一行一行读取</w:t>
+      </w:r>
+    </w:p>
+    <w:p>
+      <w:r>
+        <w:rPr>
+          <w:rFonts w:hint="eastAsia"/>
+        </w:rPr>
+        <w:t>返回：所有行组成的List</w:t>
+      </w:r>
+      <w:r>
+        <w:t>.</w:t>
+      </w:r>
+    </w:p>
+    <w:p/>
+    <w:p>
+      <w:pPr>
+        <w:pStyle w:val="2"/>
+      </w:pPr>
+      <w:r>
+        <w:t xml:space="preserve">write() </w:t>
+      </w:r>
+      <w:r>
+        <w:rPr>
+          <w:rFonts w:hint="eastAsia"/>
+        </w:rPr>
+        <w:t>写入文件</w:t>
+      </w:r>
+    </w:p>
+    <w:p>
+      <w:pPr>
+        <w:rPr>
+          <w:b/>
+          <w:bCs/>
+        </w:rPr>
+      </w:pPr>
+    </w:p>
+    <w:p>
+      <w:pPr>
+        <w:rPr>
+          <w:b/>
+          <w:bCs/>
+        </w:rPr>
+      </w:pPr>
+    </w:p>
+    <w:p>
+      <w:pPr>
+        <w:pStyle w:val="1"/>
+      </w:pPr>
+      <w:r>
+        <w:rPr>
+          <w:rFonts w:hint="eastAsia"/>
+        </w:rPr>
+        <w:t>日期</w:t>
+      </w:r>
+      <w:r>
+        <w:t>和时间</w:t>
+      </w:r>
+    </w:p>
+    <w:p>
+      <w:pPr>
+        <w:pStyle w:val="2"/>
+      </w:pPr>
+      <w:r>
+        <w:rPr>
+          <w:rFonts w:hint="eastAsia"/>
+        </w:rPr>
+        <w:t>日期</w:t>
+      </w:r>
+      <w:r>
+        <w:t>时间</w:t>
+      </w:r>
+      <w:r>
+        <w:rPr>
+          <w:rFonts w:hint="eastAsia"/>
+        </w:rPr>
+        <w:t xml:space="preserve"> </w:t>
+      </w:r>
+      <w:r>
+        <w:t>datetime</w:t>
+      </w:r>
+    </w:p>
+    <w:p>
+      <w:pPr>
+        <w:rPr>
+          <w:b/>
+          <w:bCs/>
+        </w:rPr>
+      </w:pPr>
+      <w:r>
+        <w:rPr>
+          <w:rFonts w:hint="eastAsia"/>
+        </w:rPr>
+        <w:t>包含</w:t>
+      </w:r>
+      <w:bookmarkStart w:id="1" w:name="datetime"/>
+      <w:r>
+        <w:rPr>
+          <w:b/>
+          <w:bCs/>
+        </w:rPr>
+        <w:t>datetime</w:t>
+      </w:r>
+      <w:bookmarkEnd w:id="1"/>
+      <w:r>
+        <w:rPr>
+          <w:rFonts w:hint="eastAsia"/>
+          <w:b/>
+          <w:bCs/>
+        </w:rPr>
+        <w:t>类</w:t>
+      </w:r>
+      <w:r>
+        <w:rPr>
+          <w:b/>
+          <w:bCs/>
+        </w:rPr>
+        <w:t>，date类，time类</w:t>
+      </w:r>
+      <w:r>
+        <w:rPr>
+          <w:rFonts w:hint="eastAsia"/>
+          <w:b/>
+          <w:bCs/>
+        </w:rPr>
+        <w:t>.</w:t>
+      </w:r>
+    </w:p>
+    <w:p>
+      <w:pPr>
+        <w:pStyle w:val="3"/>
+      </w:pPr>
+      <w:bookmarkStart w:id="2" w:name="datetime-__eq__"/>
+      <w:r>
+        <w:rPr>
+          <w:rFonts w:hint="eastAsia"/>
+        </w:rPr>
+        <w:t>比较</w:t>
+      </w:r>
+      <w:r>
+        <w:t>大小</w:t>
+      </w:r>
+    </w:p>
+    <w:p>
+      <w:r>
+        <w:rPr>
+          <w:rFonts w:hint="eastAsia"/>
+        </w:rPr>
+        <w:t xml:space="preserve"> </w:t>
+      </w:r>
+      <w:r>
+        <w:rPr>
+          <w:rFonts w:hint="eastAsia"/>
+          <w:bCs/>
+        </w:rPr>
+        <w:t>__eq__</w:t>
+      </w:r>
+      <w:bookmarkEnd w:id="2"/>
+      <w:r>
+        <w:rPr>
+          <w:rFonts w:hint="eastAsia"/>
+        </w:rPr>
+        <w:t>(self, value,</w:t>
+      </w:r>
+      <w:r>
+        <w:rPr>
+          <w:rFonts w:hint="eastAsia"/>
+        </w:rPr>
+        <w:t>)</w:t>
+      </w:r>
+    </w:p>
+    <w:p>
+      <w:r>
+        <w:rPr>
+          <w:rFonts w:hint="eastAsia"/>
+        </w:rPr>
+        <w:t>返回</w:t>
+      </w:r>
+      <w:r>
+        <w:t>：</w:t>
+      </w:r>
+      <w:r>
+        <w:t>self==value.</w:t>
+      </w:r>
+    </w:p>
+    <w:p>
+      <w:bookmarkStart w:id="3" w:name="datetime-__ge__"/>
+      <w:r>
+        <w:rPr>
+          <w:rFonts w:hint="eastAsia"/>
+          <w:b/>
+          <w:bCs/>
+        </w:rPr>
         <w:t>_</w:t>
       </w:r>
       <w:r>
@@ -1199,12 +1474,48 @@
         </w:rPr>
         <w:t>_ge__</w:t>
       </w:r>
+      <w:bookmarkEnd w:id="3"/>
+      <w:r>
+        <w:rPr>
+          <w:rFonts w:hint="eastAsia"/>
+        </w:rPr>
+        <w:t>(self, value)</w:t>
+      </w:r>
+    </w:p>
+    <w:p>
+      <w:r>
+        <w:rPr>
+          <w:rFonts w:hint="eastAsia"/>
+        </w:rPr>
+        <w:t>返回</w:t>
+      </w:r>
+      <w:r>
+        <w:t>：</w:t>
+      </w:r>
+      <w:r>
+        <w:t>self&gt;</w:t>
+      </w:r>
+      <w:r>
+        <w:t>=</w:t>
+      </w:r>
+      <w:r>
+        <w:t>value.</w:t>
+      </w:r>
+    </w:p>
+    <w:p>
+      <w:bookmarkStart w:id="4" w:name="datetime-__gt__"/>
+      <w:r>
+        <w:rPr>
+          <w:rFonts w:hint="eastAsia"/>
+        </w:rPr>
+        <w:t>_gt__</w:t>
+      </w:r>
       <w:bookmarkEnd w:id="4"/>
       <w:r>
         <w:rPr>
           <w:rFonts w:hint="eastAsia"/>
         </w:rPr>
-        <w:t>(self, value)</w:t>
+        <w:t>(self, value, /)</w:t>
       </w:r>
     </w:p>
     <w:p>
@@ -1218,79 +1529,42 @@
         <w:t>：</w:t>
       </w:r>
       <w:r>
-        <w:t>self&gt;</w:t>
-      </w:r>
-      <w:r>
-        <w:t>=</w:t>
-      </w:r>
-      <w:r>
-        <w:t>value.</w:t>
-      </w:r>
-    </w:p>
-    <w:p>
-      <w:bookmarkStart w:id="5" w:name="datetime-__gt__"/>
-      <w:r>
-        <w:rPr>
-          <w:rFonts w:hint="eastAsia"/>
-        </w:rPr>
-        <w:t>_gt__</w:t>
+        <w:rPr>
+          <w:rFonts w:hint="eastAsia"/>
+        </w:rPr>
+        <w:t>self&gt;value.</w:t>
+      </w:r>
+    </w:p>
+    <w:p/>
+    <w:p>
+      <w:pPr>
+        <w:pStyle w:val="3"/>
+      </w:pPr>
+      <w:r>
+        <w:rPr>
+          <w:rFonts w:hint="eastAsia"/>
+        </w:rPr>
+        <w:t>两个datetime相减</w:t>
+      </w:r>
+      <w:r>
+        <w:t xml:space="preserve"> </w:t>
+      </w:r>
+    </w:p>
+    <w:p>
+      <w:r>
+        <w:rPr>
+          <w:rFonts w:hint="eastAsia"/>
+        </w:rPr>
+        <w:t>返回</w:t>
+      </w:r>
+      <w:r>
+        <w:t>：</w:t>
+      </w:r>
+      <w:bookmarkStart w:id="5" w:name="timedelta"/>
+      <w:r>
+        <w:t>timedelta</w:t>
       </w:r>
       <w:bookmarkEnd w:id="5"/>
-      <w:r>
-        <w:rPr>
-          <w:rFonts w:hint="eastAsia"/>
-        </w:rPr>
-        <w:t>(self, value, /)</w:t>
-      </w:r>
-    </w:p>
-    <w:p>
-      <w:r>
-        <w:rPr>
-          <w:rFonts w:hint="eastAsia"/>
-        </w:rPr>
-        <w:t>返回</w:t>
-      </w:r>
-      <w:r>
-        <w:t>：</w:t>
-      </w:r>
-      <w:r>
-        <w:rPr>
-          <w:rFonts w:hint="eastAsia"/>
-        </w:rPr>
-        <w:t>self&gt;value.</w:t>
-      </w:r>
-    </w:p>
-    <w:p/>
-    <w:p>
-      <w:pPr>
-        <w:pStyle w:val="3"/>
-      </w:pPr>
-      <w:r>
-        <w:rPr>
-          <w:rFonts w:hint="eastAsia"/>
-        </w:rPr>
-        <w:lastRenderedPageBreak/>
-        <w:t>两个datetime相减</w:t>
-      </w:r>
-      <w:r>
-        <w:t xml:space="preserve"> </w:t>
-      </w:r>
-    </w:p>
-    <w:p>
-      <w:r>
-        <w:rPr>
-          <w:rFonts w:hint="eastAsia"/>
-        </w:rPr>
-        <w:t>返回</w:t>
-      </w:r>
-      <w:r>
-        <w:t>：</w:t>
-      </w:r>
-      <w:bookmarkStart w:id="6" w:name="timedelta"/>
-      <w:r>
-        <w:t>timedelta</w:t>
-      </w:r>
-      <w:bookmarkEnd w:id="6"/>
       <w:r>
         <w:rPr>
           <w:rFonts w:hint="eastAsia"/>
@@ -1442,6 +1716,7 @@
         <w:rPr>
           <w:rFonts w:hint="eastAsia"/>
         </w:rPr>
+        <w:lastRenderedPageBreak/>
         <w:t>间隔</w:t>
       </w:r>
       <w:r>
@@ -1450,7 +1725,7 @@
       <w:r>
         <w:t>imedelta</w:t>
       </w:r>
-      <w:bookmarkStart w:id="7" w:name="timedelta-total_seconds"/>
+      <w:bookmarkStart w:id="6" w:name="timedelta-total_seconds"/>
       <w:r>
         <w:t>.</w:t>
       </w:r>
@@ -1461,7 +1736,7 @@
         </w:rPr>
         <w:t>total_seconds</w:t>
       </w:r>
-      <w:bookmarkEnd w:id="7"/>
+      <w:bookmarkEnd w:id="6"/>
       <w:r>
         <w:rPr>
           <w:rFonts w:hint="eastAsia"/>
@@ -2302,7 +2577,6 @@
                 <w:sz w:val="20"/>
                 <w:szCs w:val="20"/>
               </w:rPr>
-              <w:lastRenderedPageBreak/>
               <w:t>0</w:t>
             </w:r>
           </w:p>
@@ -3421,6 +3695,7 @@
                 <w:sz w:val="20"/>
                 <w:szCs w:val="20"/>
               </w:rPr>
+              <w:lastRenderedPageBreak/>
               <w:t>7</w:t>
             </w:r>
           </w:p>
@@ -5297,7 +5572,6 @@
           <w:szCs w:val="20"/>
           <w:bdr w:val="none" w:sz="0" w:space="0" w:color="auto" w:frame="1"/>
         </w:rPr>
-        <w:lastRenderedPageBreak/>
         <w:t>time</w:t>
       </w:r>
       <w:r>
@@ -5707,6 +5981,7 @@
           <w:szCs w:val="27"/>
           <w:shd w:val="clear" w:color="auto" w:fill="F0F0F8"/>
         </w:rPr>
+        <w:lastRenderedPageBreak/>
         <w:t>%c  Locale's appropriate date and time representation.</w:t>
       </w:r>
       <w:r>
@@ -5793,7 +6068,7 @@
         </w:rPr>
         <w:t xml:space="preserve"> </w:t>
       </w:r>
-      <w:hyperlink r:id="rId8" w:anchor="-strptime" w:history="1">
+      <w:hyperlink r:id="rId9" w:anchor="-strptime" w:history="1">
         <w:r>
           <w:rPr>
             <w:bdr w:val="none" w:sz="0" w:space="0" w:color="auto" w:frame="1"/>
@@ -5809,6 +6084,376 @@
       </w:r>
     </w:p>
     <w:p/>
+    <w:p/>
+    <w:p>
+      <w:pPr>
+        <w:pStyle w:val="1"/>
+      </w:pPr>
+      <w:r>
+        <w:rPr>
+          <w:rFonts w:hint="eastAsia"/>
+        </w:rPr>
+        <w:t>requests</w:t>
+      </w:r>
+      <w:r>
+        <w:t>, bs4</w:t>
+      </w:r>
+    </w:p>
+    <w:p>
+      <w:pPr>
+        <w:pStyle w:val="2"/>
+      </w:pPr>
+      <w:r>
+        <w:rPr>
+          <w:rFonts w:hint="eastAsia"/>
+        </w:rPr>
+        <w:t>res</w:t>
+      </w:r>
+      <w:r>
+        <w:t>=</w:t>
+      </w:r>
+      <w:r>
+        <w:t>requests.get(net</w:t>
+      </w:r>
+      <w:r>
+        <w:rPr>
+          <w:color w:val="CC7832"/>
+        </w:rPr>
+        <w:t>,</w:t>
+      </w:r>
+      <w:r>
+        <w:rPr>
+          <w:color w:val="AA4926"/>
+        </w:rPr>
+        <w:t>timeout</w:t>
+      </w:r>
+      <w:r>
+        <w:t>=</w:t>
+      </w:r>
+      <w:r>
+        <w:rPr>
+          <w:color w:val="6897BB"/>
+        </w:rPr>
+        <w:t>35</w:t>
+      </w:r>
+      <w:r>
+        <w:t>)</w:t>
+      </w:r>
+      <w:r>
+        <w:t xml:space="preserve">  </w:t>
+      </w:r>
+      <w:r>
+        <w:rPr>
+          <w:rFonts w:hint="eastAsia"/>
+        </w:rPr>
+        <w:t>获取网站</w:t>
+      </w:r>
+    </w:p>
+    <w:p>
+      <w:r>
+        <w:rPr>
+          <w:rFonts w:hint="eastAsia"/>
+        </w:rPr>
+        <w:t>例子：res</w:t>
+      </w:r>
+      <w:r>
+        <w:t>=</w:t>
+      </w:r>
+      <w:r>
+        <w:t xml:space="preserve"> requests.get(</w:t>
+      </w:r>
+      <w:r>
+        <w:t>‘http://www.baidu.com’</w:t>
+      </w:r>
+      <w:r>
+        <w:rPr>
+          <w:color w:val="CC7832"/>
+        </w:rPr>
+        <w:t>,</w:t>
+      </w:r>
+      <w:r>
+        <w:rPr>
+          <w:color w:val="AA4926"/>
+        </w:rPr>
+        <w:t>timeout</w:t>
+      </w:r>
+      <w:r>
+        <w:t>=</w:t>
+      </w:r>
+      <w:r>
+        <w:rPr>
+          <w:color w:val="6897BB"/>
+        </w:rPr>
+        <w:t>35</w:t>
+      </w:r>
+      <w:r>
+        <w:t>)</w:t>
+      </w:r>
+    </w:p>
+    <w:p>
+      <w:r>
+        <w:tab/>
+        <w:t xml:space="preserve">  Print(res</w:t>
+      </w:r>
+      <w:r>
+        <w:rPr>
+          <w:rFonts w:hint="eastAsia"/>
+        </w:rPr>
+        <w:t>.</w:t>
+      </w:r>
+      <w:r>
+        <w:t>text)  #</w:t>
+      </w:r>
+      <w:r>
+        <w:rPr>
+          <w:rFonts w:hint="eastAsia"/>
+        </w:rPr>
+        <w:t>打印出网站内容</w:t>
+      </w:r>
+    </w:p>
+    <w:p/>
+    <w:p>
+      <w:pPr>
+        <w:pStyle w:val="2"/>
+      </w:pPr>
+      <w:r>
+        <w:t>soup=bs4.BeautifulSoup(res.text)</w:t>
+      </w:r>
+      <w:r>
+        <w:t xml:space="preserve">  </w:t>
+      </w:r>
+      <w:r>
+        <w:rPr>
+          <w:rFonts w:hint="eastAsia"/>
+        </w:rPr>
+        <w:t>根据网站内容生成解析对象</w:t>
+      </w:r>
+    </w:p>
+    <w:p>
+      <w:pPr>
+        <w:pStyle w:val="2"/>
+      </w:pPr>
+      <w:r>
+        <w:rPr>
+          <w:rFonts w:hint="eastAsia"/>
+        </w:rPr>
+        <w:t>tab</w:t>
+      </w:r>
+      <w:r>
+        <w:t>list=</w:t>
+      </w:r>
+      <w:r>
+        <w:t>soup.select('</w:t>
+      </w:r>
+      <w:r>
+        <w:t>css</w:t>
+      </w:r>
+      <w:r>
+        <w:rPr>
+          <w:rFonts w:hint="eastAsia"/>
+        </w:rPr>
+        <w:t>语言</w:t>
+      </w:r>
+      <w:r>
+        <w:t>')</w:t>
+      </w:r>
+      <w:r>
+        <w:t xml:space="preserve">  </w:t>
+      </w:r>
+      <w:r>
+        <w:rPr>
+          <w:rFonts w:hint="eastAsia"/>
+        </w:rPr>
+        <w:t>根据</w:t>
+      </w:r>
+      <w:r>
+        <w:rPr>
+          <w:rFonts w:hint="eastAsia"/>
+        </w:rPr>
+        <w:t>c</w:t>
+      </w:r>
+      <w:r>
+        <w:t>ss</w:t>
+      </w:r>
+      <w:r>
+        <w:rPr>
+          <w:rFonts w:hint="eastAsia"/>
+        </w:rPr>
+        <w:t>过滤出所有标签的集合</w:t>
+      </w:r>
+      <w:r>
+        <w:t xml:space="preserve"> </w:t>
+      </w:r>
+    </w:p>
+    <w:p>
+      <w:r>
+        <w:rPr>
+          <w:rFonts w:hint="eastAsia"/>
+        </w:rPr>
+        <w:t>返回：所有标签内容的集合。</w:t>
+      </w:r>
+    </w:p>
+    <w:p>
+      <w:pPr>
+        <w:pStyle w:val="2"/>
+      </w:pPr>
+      <w:r>
+        <w:rPr>
+          <w:rFonts w:hint="eastAsia"/>
+        </w:rPr>
+        <w:t>str</w:t>
+      </w:r>
+      <w:r>
+        <w:t>=</w:t>
+      </w:r>
+      <w:r>
+        <w:rPr>
+          <w:rFonts w:hint="eastAsia"/>
+        </w:rPr>
+        <w:t>t</w:t>
+      </w:r>
+      <w:r>
+        <w:t xml:space="preserve">ab.get(‘href’) </w:t>
+      </w:r>
+      <w:r>
+        <w:rPr>
+          <w:rFonts w:hint="eastAsia"/>
+        </w:rPr>
+        <w:t xml:space="preserve"> </w:t>
+      </w:r>
+      <w:r>
+        <w:t xml:space="preserve"> </w:t>
+      </w:r>
+      <w:r>
+        <w:rPr>
+          <w:rFonts w:hint="eastAsia"/>
+        </w:rPr>
+        <w:t>取得该标签名为</w:t>
+      </w:r>
+      <w:r>
+        <w:rPr>
+          <w:rFonts w:hint="eastAsia"/>
+        </w:rPr>
+        <w:t>h</w:t>
+      </w:r>
+      <w:r>
+        <w:t>r</w:t>
+      </w:r>
+      <w:bookmarkStart w:id="7" w:name="_GoBack"/>
+      <w:bookmarkEnd w:id="7"/>
+      <w:r>
+        <w:t>ef</w:t>
+      </w:r>
+      <w:r>
+        <w:rPr>
+          <w:rFonts w:hint="eastAsia"/>
+        </w:rPr>
+        <w:t>的属性</w:t>
+      </w:r>
+    </w:p>
+    <w:p>
+      <w:r>
+        <w:rPr>
+          <w:rFonts w:hint="eastAsia"/>
+        </w:rPr>
+        <w:t>返回：标签名为h</w:t>
+      </w:r>
+      <w:r>
+        <w:t>ref</w:t>
+      </w:r>
+      <w:r>
+        <w:rPr>
+          <w:rFonts w:hint="eastAsia"/>
+        </w:rPr>
+        <w:t>的属性的内容。为字符串</w:t>
+      </w:r>
+    </w:p>
+    <w:p>
+      <w:r>
+        <w:rPr>
+          <w:rFonts w:hint="eastAsia"/>
+        </w:rPr>
+        <w:t>例子：s</w:t>
+      </w:r>
+      <w:r>
+        <w:t>tr=</w:t>
+      </w:r>
+      <w:r>
+        <w:t>soup.select('table#archiveResult')</w:t>
+      </w:r>
+      <w:r>
+        <w:rPr>
+          <w:rFonts w:hint="eastAsia"/>
+        </w:rPr>
+        <w:t>[</w:t>
+      </w:r>
+      <w:r>
+        <w:t>0].get(‘href’)</w:t>
+      </w:r>
+    </w:p>
+    <w:p>
+      <w:pPr>
+        <w:pStyle w:val="2"/>
+      </w:pPr>
+      <w:r>
+        <w:rPr>
+          <w:rFonts w:hint="eastAsia"/>
+        </w:rPr>
+        <w:t>str</w:t>
+      </w:r>
+      <w:r>
+        <w:t>=</w:t>
+      </w:r>
+      <w:r>
+        <w:rPr>
+          <w:rFonts w:hint="eastAsia"/>
+        </w:rPr>
+        <w:t>t</w:t>
+      </w:r>
+      <w:r>
+        <w:t>ab.getText(</w:t>
+      </w:r>
+      <w:r>
+        <w:rPr>
+          <w:rFonts w:hint="eastAsia"/>
+        </w:rPr>
+        <w:t>)</w:t>
+      </w:r>
+      <w:r>
+        <w:t xml:space="preserve"> </w:t>
+      </w:r>
+      <w:r>
+        <w:rPr>
+          <w:rFonts w:hint="eastAsia"/>
+        </w:rPr>
+        <w:t xml:space="preserve"> </w:t>
+      </w:r>
+      <w:r>
+        <w:t xml:space="preserve"> </w:t>
+      </w:r>
+      <w:r>
+        <w:rPr>
+          <w:rFonts w:hint="eastAsia"/>
+        </w:rPr>
+        <w:t>取得该标签的内容</w:t>
+      </w:r>
+    </w:p>
+    <w:p>
+      <w:r>
+        <w:rPr>
+          <w:rFonts w:hint="eastAsia"/>
+        </w:rPr>
+        <w:t>返回：标签的内容。为字符串。</w:t>
+      </w:r>
+    </w:p>
+    <w:p/>
+    <w:p>
+      <w:pPr>
+        <w:rPr>
+          <w:rFonts w:hint="eastAsia"/>
+        </w:rPr>
+      </w:pPr>
+    </w:p>
     <w:sectPr>
       <w:pgSz w:w="11906" w:h="16838"/>
       <w:pgMar w:top="1440" w:right="1800" w:bottom="1440" w:left="1800" w:header="851" w:footer="992" w:gutter="0"/>
@@ -8382,7 +9027,7 @@
 </file>
 
 <file path=customXml/itemProps1.xml><?xml version="1.0" encoding="utf-8"?>
-<ds:datastoreItem xmlns:ds="http://schemas.openxmlformats.org/officeDocument/2006/customXml" ds:itemID="{100B0CB1-2B4E-4539-AFF8-BEC21BE83F12}">
+<ds:datastoreItem xmlns:ds="http://schemas.openxmlformats.org/officeDocument/2006/customXml" ds:itemID="{01472D48-DE6D-4282-B2B3-C6A80F6C6FD6}">
   <ds:schemaRefs>
     <ds:schemaRef ds:uri="http://schemas.openxmlformats.org/officeDocument/2006/bibliography"/>
   </ds:schemaRefs>

--- a/python.docx
+++ b/python.docx
@@ -6,7 +6,6 @@
     <w:p>
       <w:pPr>
         <w:pStyle w:val="1"/>
-        <w:ind w:left="432" w:hanging="432"/>
       </w:pPr>
       <w:r>
         <w:rPr>
@@ -31,7 +30,7 @@
     <w:p>
       <w:pPr>
         <w:rPr>
-          <w:rFonts w:hint="eastAsia"/>
+          <w:rStyle w:val="a8"/>
         </w:rPr>
       </w:pPr>
       <w:r>
@@ -60,6 +59,171 @@
     </w:p>
     <w:p>
       <w:pPr>
+        <w:rPr>
+          <w:rStyle w:val="a8"/>
+        </w:rPr>
+      </w:pPr>
+    </w:p>
+    <w:p>
+      <w:pPr>
+        <w:pStyle w:val="1"/>
+      </w:pPr>
+      <w:r>
+        <w:rPr>
+          <w:rFonts w:hint="eastAsia"/>
+        </w:rPr>
+        <w:t>字符串</w:t>
+      </w:r>
+      <w:r>
+        <w:t>操作</w:t>
+      </w:r>
+    </w:p>
+    <w:p>
+      <w:pPr>
+        <w:pStyle w:val="2"/>
+      </w:pPr>
+      <w:r>
+        <w:rPr>
+          <w:rFonts w:hint="eastAsia"/>
+        </w:rPr>
+        <w:t>判断一个</w:t>
+      </w:r>
+      <w:r>
+        <w:t>字符串是否有子字符串</w:t>
+      </w:r>
+    </w:p>
+    <w:p>
+      <w:pPr>
+        <w:pStyle w:val="a4"/>
+        <w:numPr>
+          <w:ilvl w:val="0"/>
+          <w:numId w:val="15"/>
+        </w:numPr>
+        <w:ind w:firstLineChars="0"/>
+      </w:pPr>
+      <w:r>
+        <w:rPr>
+          <w:rFonts w:hint="eastAsia"/>
+        </w:rPr>
+        <w:t>方法</w:t>
+      </w:r>
+      <w:r>
+        <w:t>一：</w:t>
+      </w:r>
+    </w:p>
+    <w:p>
+      <w:pPr>
+        <w:pStyle w:val="a4"/>
+        <w:ind w:left="780" w:firstLineChars="0" w:firstLine="0"/>
+      </w:pPr>
+      <w:r>
+        <w:t>if childStr in str:</w:t>
+      </w:r>
+      <w:bookmarkStart w:id="0" w:name="_GoBack"/>
+      <w:bookmarkEnd w:id="0"/>
+      <w:r>
+        <w:t xml:space="preserve"> </w:t>
+      </w:r>
+    </w:p>
+    <w:p>
+      <w:pPr>
+        <w:ind w:firstLineChars="150" w:firstLine="315"/>
+      </w:pPr>
+      <w:r>
+        <w:rPr>
+          <w:rFonts w:hint="eastAsia"/>
+        </w:rPr>
+        <w:t>（2）方法二</w:t>
+      </w:r>
+      <w:r>
+        <w:t>：</w:t>
+      </w:r>
+      <w:r>
+        <w:rPr>
+          <w:rFonts w:hint="eastAsia"/>
+        </w:rPr>
+        <w:t xml:space="preserve"> </w:t>
+      </w:r>
+    </w:p>
+    <w:p>
+      <w:pPr>
+        <w:ind w:firstLineChars="150" w:firstLine="315"/>
+        <w:rPr>
+          <w:rFonts w:hint="eastAsia"/>
+        </w:rPr>
+      </w:pPr>
+      <w:r>
+        <w:tab/>
+      </w:r>
+      <w:r>
+        <w:tab/>
+      </w:r>
+      <w:r>
+        <w:rPr>
+          <w:rFonts w:ascii="Georgia" w:hAnsi="Georgia"/>
+          <w:color w:val="333333"/>
+          <w:szCs w:val="21"/>
+          <w:shd w:val="clear" w:color="auto" w:fill="FFFFFF"/>
+        </w:rPr>
+        <w:t>string.index(’world‘)</w:t>
+      </w:r>
+      <w:r>
+        <w:rPr>
+          <w:rFonts w:ascii="Georgia" w:hAnsi="Georgia"/>
+          <w:color w:val="333333"/>
+          <w:szCs w:val="21"/>
+          <w:shd w:val="clear" w:color="auto" w:fill="FFFFFF"/>
+        </w:rPr>
+        <w:t xml:space="preserve"> </w:t>
+      </w:r>
+      <w:r>
+        <w:rPr>
+          <w:rFonts w:ascii="Georgia" w:hAnsi="Georgia" w:hint="eastAsia"/>
+          <w:color w:val="333333"/>
+          <w:szCs w:val="21"/>
+          <w:shd w:val="clear" w:color="auto" w:fill="FFFFFF"/>
+        </w:rPr>
+        <w:t>！</w:t>
+      </w:r>
+      <w:r>
+        <w:rPr>
+          <w:rFonts w:ascii="Georgia" w:hAnsi="Georgia"/>
+          <w:color w:val="333333"/>
+          <w:szCs w:val="21"/>
+          <w:shd w:val="clear" w:color="auto" w:fill="FFFFFF"/>
+        </w:rPr>
+        <w:t>= -1</w:t>
+      </w:r>
+      <w:r>
+        <w:rPr>
+          <w:rFonts w:ascii="Georgia" w:hAnsi="Georgia"/>
+          <w:color w:val="333333"/>
+          <w:szCs w:val="21"/>
+          <w:shd w:val="clear" w:color="auto" w:fill="FFFFFF"/>
+        </w:rPr>
+        <w:t xml:space="preserve">  #-1</w:t>
+      </w:r>
+      <w:r>
+        <w:rPr>
+          <w:rFonts w:ascii="Georgia" w:hAnsi="Georgia" w:hint="eastAsia"/>
+          <w:color w:val="333333"/>
+          <w:szCs w:val="21"/>
+          <w:shd w:val="clear" w:color="auto" w:fill="FFFFFF"/>
+        </w:rPr>
+        <w:t>代表</w:t>
+      </w:r>
+      <w:r>
+        <w:rPr>
+          <w:rFonts w:ascii="Georgia" w:hAnsi="Georgia"/>
+          <w:color w:val="333333"/>
+          <w:szCs w:val="21"/>
+          <w:shd w:val="clear" w:color="auto" w:fill="FFFFFF"/>
+        </w:rPr>
+        <w:t>没有</w:t>
+      </w:r>
+    </w:p>
+    <w:p>
+      <w:pPr>
         <w:pStyle w:val="1"/>
       </w:pPr>
       <w:r>
@@ -502,7 +666,7 @@
         </w:rPr>
         <w:t xml:space="preserve">cell   </w:t>
       </w:r>
-      <w:bookmarkStart w:id="0" w:name="Worksheet-cell"/>
+      <w:bookmarkStart w:id="1" w:name="Worksheet-cell"/>
       <w:r>
         <w:t>sheet.</w:t>
       </w:r>
@@ -514,7 +678,7 @@
         </w:rPr>
         <w:t>cell</w:t>
       </w:r>
-      <w:bookmarkEnd w:id="0"/>
+      <w:bookmarkEnd w:id="1"/>
       <w:r>
         <w:rPr>
           <w:rFonts w:hint="eastAsia"/>
@@ -703,7 +867,6 @@
         <w:rPr>
           <w:rFonts w:hint="eastAsia"/>
         </w:rPr>
-        <w:lastRenderedPageBreak/>
         <w:t>取得</w:t>
       </w:r>
       <w:r>
@@ -1266,7 +1429,6 @@
         <w:pStyle w:val="2"/>
       </w:pPr>
       <w:r>
-        <w:lastRenderedPageBreak/>
         <w:t xml:space="preserve">readlines()  </w:t>
       </w:r>
       <w:r>
@@ -1368,7 +1530,7 @@
         </w:rPr>
         <w:t>包含</w:t>
       </w:r>
-      <w:bookmarkStart w:id="1" w:name="datetime"/>
+      <w:bookmarkStart w:id="2" w:name="datetime"/>
       <w:r>
         <w:rPr>
           <w:b/>
@@ -1376,7 +1538,7 @@
         </w:rPr>
         <w:t>datetime</w:t>
       </w:r>
-      <w:bookmarkEnd w:id="1"/>
+      <w:bookmarkEnd w:id="2"/>
       <w:r>
         <w:rPr>
           <w:rFonts w:hint="eastAsia"/>
@@ -1405,7 +1567,7 @@
       <w:pPr>
         <w:pStyle w:val="3"/>
       </w:pPr>
-      <w:bookmarkStart w:id="2" w:name="datetime-__eq__"/>
+      <w:bookmarkStart w:id="3" w:name="datetime-__eq__"/>
       <w:r>
         <w:rPr>
           <w:rFonts w:hint="eastAsia"/>
@@ -1430,7 +1592,7 @@
         </w:rPr>
         <w:t>__eq__</w:t>
       </w:r>
-      <w:bookmarkEnd w:id="2"/>
+      <w:bookmarkEnd w:id="3"/>
       <w:r>
         <w:rPr>
           <w:rFonts w:hint="eastAsia"/>
@@ -1459,7 +1621,7 @@
       </w:r>
     </w:p>
     <w:p>
-      <w:bookmarkStart w:id="3" w:name="datetime-__ge__"/>
+      <w:bookmarkStart w:id="4" w:name="datetime-__ge__"/>
       <w:r>
         <w:rPr>
           <w:rFonts w:hint="eastAsia"/>
@@ -1474,7 +1636,7 @@
         </w:rPr>
         <w:t>_ge__</w:t>
       </w:r>
-      <w:bookmarkEnd w:id="3"/>
+      <w:bookmarkEnd w:id="4"/>
       <w:r>
         <w:rPr>
           <w:rFonts w:hint="eastAsia"/>
@@ -1503,14 +1665,14 @@
       </w:r>
     </w:p>
     <w:p>
-      <w:bookmarkStart w:id="4" w:name="datetime-__gt__"/>
+      <w:bookmarkStart w:id="5" w:name="datetime-__gt__"/>
       <w:r>
         <w:rPr>
           <w:rFonts w:hint="eastAsia"/>
         </w:rPr>
         <w:t>_gt__</w:t>
       </w:r>
-      <w:bookmarkEnd w:id="4"/>
+      <w:bookmarkEnd w:id="5"/>
       <w:r>
         <w:rPr>
           <w:rFonts w:hint="eastAsia"/>
@@ -1560,11 +1722,11 @@
       <w:r>
         <w:t>：</w:t>
       </w:r>
-      <w:bookmarkStart w:id="5" w:name="timedelta"/>
+      <w:bookmarkStart w:id="6" w:name="timedelta"/>
       <w:r>
         <w:t>timedelta</w:t>
       </w:r>
-      <w:bookmarkEnd w:id="5"/>
+      <w:bookmarkEnd w:id="6"/>
       <w:r>
         <w:rPr>
           <w:rFonts w:hint="eastAsia"/>
@@ -1620,6 +1782,7 @@
           <w:sz w:val="24"/>
           <w:szCs w:val="24"/>
         </w:rPr>
+        <w:lastRenderedPageBreak/>
         <w:t>Number of days.</w:t>
       </w:r>
     </w:p>
@@ -1716,7 +1879,6 @@
         <w:rPr>
           <w:rFonts w:hint="eastAsia"/>
         </w:rPr>
-        <w:lastRenderedPageBreak/>
         <w:t>间隔</w:t>
       </w:r>
       <w:r>
@@ -1725,7 +1887,7 @@
       <w:r>
         <w:t>imedelta</w:t>
       </w:r>
-      <w:bookmarkStart w:id="6" w:name="timedelta-total_seconds"/>
+      <w:bookmarkStart w:id="7" w:name="timedelta-total_seconds"/>
       <w:r>
         <w:t>.</w:t>
       </w:r>
@@ -1736,7 +1898,7 @@
         </w:rPr>
         <w:t>total_seconds</w:t>
       </w:r>
-      <w:bookmarkEnd w:id="6"/>
+      <w:bookmarkEnd w:id="7"/>
       <w:r>
         <w:rPr>
           <w:rFonts w:hint="eastAsia"/>
@@ -3019,6 +3181,7 @@
                 <w:sz w:val="20"/>
                 <w:szCs w:val="20"/>
               </w:rPr>
+              <w:lastRenderedPageBreak/>
               <w:t>3</w:t>
             </w:r>
           </w:p>
@@ -3695,7 +3858,6 @@
                 <w:sz w:val="20"/>
                 <w:szCs w:val="20"/>
               </w:rPr>
-              <w:lastRenderedPageBreak/>
               <w:t>7</w:t>
             </w:r>
           </w:p>
@@ -5829,6 +5991,7 @@
           <w:szCs w:val="27"/>
           <w:shd w:val="clear" w:color="auto" w:fill="F0F0F8"/>
         </w:rPr>
+        <w:lastRenderedPageBreak/>
         <w:t>%H  Hour (24-hour clock) as a decimal number [00,23].</w:t>
       </w:r>
       <w:r>
@@ -5981,7 +6144,6 @@
           <w:szCs w:val="27"/>
           <w:shd w:val="clear" w:color="auto" w:fill="F0F0F8"/>
         </w:rPr>
-        <w:lastRenderedPageBreak/>
         <w:t>%c  Locale's appropriate date and time representation.</w:t>
       </w:r>
       <w:r>
@@ -6337,12 +6499,7 @@
         <w:t>h</w:t>
       </w:r>
       <w:r>
-        <w:t>r</w:t>
-      </w:r>
-      <w:bookmarkStart w:id="7" w:name="_GoBack"/>
-      <w:bookmarkEnd w:id="7"/>
-      <w:r>
-        <w:t>ef</w:t>
+        <w:t>ref</w:t>
       </w:r>
       <w:r>
         <w:rPr>
@@ -6399,6 +6556,7 @@
         <w:rPr>
           <w:rFonts w:hint="eastAsia"/>
         </w:rPr>
+        <w:lastRenderedPageBreak/>
         <w:t>str</w:t>
       </w:r>
       <w:r>
@@ -6447,13 +6605,7 @@
       </w:r>
     </w:p>
     <w:p/>
-    <w:p>
-      <w:pPr>
-        <w:rPr>
-          <w:rFonts w:hint="eastAsia"/>
-        </w:rPr>
-      </w:pPr>
-    </w:p>
+    <w:p/>
     <w:sectPr>
       <w:pgSz w:w="11906" w:h="16838"/>
       <w:pgMar w:top="1440" w:right="1800" w:bottom="1440" w:left="1800" w:header="851" w:footer="992" w:gutter="0"/>
@@ -6505,6 +6657,95 @@
 <file path=word/numbering.xml><?xml version="1.0" encoding="utf-8"?>
 <w:numbering xmlns:wpc="http://schemas.microsoft.com/office/word/2010/wordprocessingCanvas" xmlns:mc="http://schemas.openxmlformats.org/markup-compatibility/2006" xmlns:o="urn:schemas-microsoft-com:office:office" xmlns:r="http://schemas.openxmlformats.org/officeDocument/2006/relationships" xmlns:m="http://schemas.openxmlformats.org/officeDocument/2006/math" xmlns:v="urn:schemas-microsoft-com:vml" xmlns:wp14="http://schemas.microsoft.com/office/word/2010/wordprocessingDrawing" xmlns:wp="http://schemas.openxmlformats.org/drawingml/2006/wordprocessingDrawing" xmlns:w10="urn:schemas-microsoft-com:office:word" xmlns:w="http://schemas.openxmlformats.org/wordprocessingml/2006/main" xmlns:w14="http://schemas.microsoft.com/office/word/2010/wordml" xmlns:w15="http://schemas.microsoft.com/office/word/2012/wordml" xmlns:wpg="http://schemas.microsoft.com/office/word/2010/wordprocessingGroup" xmlns:wpi="http://schemas.microsoft.com/office/word/2010/wordprocessingInk" xmlns:wne="http://schemas.microsoft.com/office/word/2006/wordml" xmlns:wps="http://schemas.microsoft.com/office/word/2010/wordprocessingShape" mc:Ignorable="w14 w15 wp14">
   <w:abstractNum w:abstractNumId="0">
+    <w:nsid w:val="28366C82"/>
+    <w:multiLevelType w:val="hybridMultilevel"/>
+    <w:tmpl w:val="10A6189C"/>
+    <w:lvl w:ilvl="0" w:tplc="3FF626A6">
+      <w:start w:val="1"/>
+      <w:numFmt w:val="decimal"/>
+      <w:lvlText w:val="(%1)"/>
+      <w:lvlJc w:val="left"/>
+      <w:pPr>
+        <w:ind w:left="780" w:hanging="360"/>
+      </w:pPr>
+      <w:rPr>
+        <w:rFonts w:hint="default"/>
+      </w:rPr>
+    </w:lvl>
+    <w:lvl w:ilvl="1" w:tplc="04090019" w:tentative="1">
+      <w:start w:val="1"/>
+      <w:numFmt w:val="lowerLetter"/>
+      <w:lvlText w:val="%2)"/>
+      <w:lvlJc w:val="left"/>
+      <w:pPr>
+        <w:ind w:left="1260" w:hanging="420"/>
+      </w:pPr>
+    </w:lvl>
+    <w:lvl w:ilvl="2" w:tplc="0409001B" w:tentative="1">
+      <w:start w:val="1"/>
+      <w:numFmt w:val="lowerRoman"/>
+      <w:lvlText w:val="%3."/>
+      <w:lvlJc w:val="right"/>
+      <w:pPr>
+        <w:ind w:left="1680" w:hanging="420"/>
+      </w:pPr>
+    </w:lvl>
+    <w:lvl w:ilvl="3" w:tplc="0409000F" w:tentative="1">
+      <w:start w:val="1"/>
+      <w:numFmt w:val="decimal"/>
+      <w:lvlText w:val="%4."/>
+      <w:lvlJc w:val="left"/>
+      <w:pPr>
+        <w:ind w:left="2100" w:hanging="420"/>
+      </w:pPr>
+    </w:lvl>
+    <w:lvl w:ilvl="4" w:tplc="04090019" w:tentative="1">
+      <w:start w:val="1"/>
+      <w:numFmt w:val="lowerLetter"/>
+      <w:lvlText w:val="%5)"/>
+      <w:lvlJc w:val="left"/>
+      <w:pPr>
+        <w:ind w:left="2520" w:hanging="420"/>
+      </w:pPr>
+    </w:lvl>
+    <w:lvl w:ilvl="5" w:tplc="0409001B" w:tentative="1">
+      <w:start w:val="1"/>
+      <w:numFmt w:val="lowerRoman"/>
+      <w:lvlText w:val="%6."/>
+      <w:lvlJc w:val="right"/>
+      <w:pPr>
+        <w:ind w:left="2940" w:hanging="420"/>
+      </w:pPr>
+    </w:lvl>
+    <w:lvl w:ilvl="6" w:tplc="0409000F" w:tentative="1">
+      <w:start w:val="1"/>
+      <w:numFmt w:val="decimal"/>
+      <w:lvlText w:val="%7."/>
+      <w:lvlJc w:val="left"/>
+      <w:pPr>
+        <w:ind w:left="3360" w:hanging="420"/>
+      </w:pPr>
+    </w:lvl>
+    <w:lvl w:ilvl="7" w:tplc="04090019" w:tentative="1">
+      <w:start w:val="1"/>
+      <w:numFmt w:val="lowerLetter"/>
+      <w:lvlText w:val="%8)"/>
+      <w:lvlJc w:val="left"/>
+      <w:pPr>
+        <w:ind w:left="3780" w:hanging="420"/>
+      </w:pPr>
+    </w:lvl>
+    <w:lvl w:ilvl="8" w:tplc="0409001B" w:tentative="1">
+      <w:start w:val="1"/>
+      <w:numFmt w:val="lowerRoman"/>
+      <w:lvlText w:val="%9."/>
+      <w:lvlJc w:val="right"/>
+      <w:pPr>
+        <w:ind w:left="4200" w:hanging="420"/>
+      </w:pPr>
+    </w:lvl>
+  </w:abstractNum>
+  <w:abstractNum w:abstractNumId="1">
     <w:nsid w:val="361B626C"/>
     <w:multiLevelType w:val="hybridMultilevel"/>
     <w:tmpl w:val="1486C11E"/>
@@ -6617,7 +6858,7 @@
       </w:rPr>
     </w:lvl>
   </w:abstractNum>
-  <w:abstractNum w:abstractNumId="1">
+  <w:abstractNum w:abstractNumId="2">
     <w:nsid w:val="3C0254C4"/>
     <w:multiLevelType w:val="hybridMultilevel"/>
     <w:tmpl w:val="89F4C078"/>
@@ -6706,7 +6947,7 @@
       </w:pPr>
     </w:lvl>
   </w:abstractNum>
-  <w:abstractNum w:abstractNumId="2">
+  <w:abstractNum w:abstractNumId="3">
     <w:nsid w:val="4D6A1941"/>
     <w:multiLevelType w:val="hybridMultilevel"/>
     <w:tmpl w:val="272E552C"/>
@@ -6819,7 +7060,7 @@
       </w:rPr>
     </w:lvl>
   </w:abstractNum>
-  <w:abstractNum w:abstractNumId="3">
+  <w:abstractNum w:abstractNumId="4">
     <w:nsid w:val="562A62C3"/>
     <w:multiLevelType w:val="multilevel"/>
     <w:tmpl w:val="212C1E9C"/>
@@ -6932,7 +7173,7 @@
       </w:pPr>
     </w:lvl>
   </w:abstractNum>
-  <w:abstractNum w:abstractNumId="4">
+  <w:abstractNum w:abstractNumId="5">
     <w:nsid w:val="5E551F48"/>
     <w:multiLevelType w:val="multilevel"/>
     <w:tmpl w:val="0409001F"/>
@@ -7018,7 +7259,7 @@
       </w:pPr>
     </w:lvl>
   </w:abstractNum>
-  <w:abstractNum w:abstractNumId="5">
+  <w:abstractNum w:abstractNumId="6">
     <w:nsid w:val="643104D6"/>
     <w:multiLevelType w:val="hybridMultilevel"/>
     <w:tmpl w:val="880EF8F4"/>
@@ -7131,7 +7372,7 @@
       </w:rPr>
     </w:lvl>
   </w:abstractNum>
-  <w:abstractNum w:abstractNumId="6">
+  <w:abstractNum w:abstractNumId="7">
     <w:nsid w:val="66F35004"/>
     <w:multiLevelType w:val="multilevel"/>
     <w:tmpl w:val="D68EB2FC"/>
@@ -7280,7 +7521,7 @@
       </w:rPr>
     </w:lvl>
   </w:abstractNum>
-  <w:abstractNum w:abstractNumId="7">
+  <w:abstractNum w:abstractNumId="8">
     <w:nsid w:val="7B166001"/>
     <w:multiLevelType w:val="multilevel"/>
     <w:tmpl w:val="04090025"/>
@@ -7375,7 +7616,7 @@
       </w:pPr>
     </w:lvl>
   </w:abstractNum>
-  <w:abstractNum w:abstractNumId="8">
+  <w:abstractNum w:abstractNumId="9">
     <w:nsid w:val="7FD13E1D"/>
     <w:multiLevelType w:val="multilevel"/>
     <w:tmpl w:val="62DE444C"/>
@@ -7525,28 +7766,28 @@
     </w:lvl>
   </w:abstractNum>
   <w:num w:numId="1">
+    <w:abstractNumId w:val="5"/>
+  </w:num>
+  <w:num w:numId="2">
     <w:abstractNumId w:val="4"/>
   </w:num>
-  <w:num w:numId="2">
+  <w:num w:numId="3">
+    <w:abstractNumId w:val="8"/>
+  </w:num>
+  <w:num w:numId="4">
+    <w:abstractNumId w:val="7"/>
+  </w:num>
+  <w:num w:numId="5">
     <w:abstractNumId w:val="3"/>
   </w:num>
-  <w:num w:numId="3">
-    <w:abstractNumId w:val="7"/>
+  <w:num w:numId="6">
+    <w:abstractNumId w:val="1"/>
   </w:num>
-  <w:num w:numId="4">
-    <w:abstractNumId w:val="6"/>
-  </w:num>
-  <w:num w:numId="5">
+  <w:num w:numId="7">
     <w:abstractNumId w:val="2"/>
   </w:num>
-  <w:num w:numId="6">
-    <w:abstractNumId w:val="0"/>
-  </w:num>
-  <w:num w:numId="7">
-    <w:abstractNumId w:val="1"/>
-  </w:num>
   <w:num w:numId="8">
-    <w:abstractNumId w:val="7"/>
+    <w:abstractNumId w:val="8"/>
     <w:lvlOverride w:ilvl="0">
       <w:startOverride w:val="1"/>
     </w:lvlOverride>
@@ -7576,16 +7817,25 @@
     </w:lvlOverride>
   </w:num>
   <w:num w:numId="9">
+    <w:abstractNumId w:val="9"/>
+  </w:num>
+  <w:num w:numId="10">
+    <w:abstractNumId w:val="6"/>
+  </w:num>
+  <w:num w:numId="11">
     <w:abstractNumId w:val="8"/>
   </w:num>
-  <w:num w:numId="10">
-    <w:abstractNumId w:val="5"/>
+  <w:num w:numId="12">
+    <w:abstractNumId w:val="8"/>
   </w:num>
-  <w:num w:numId="11">
-    <w:abstractNumId w:val="7"/>
+  <w:num w:numId="13">
+    <w:abstractNumId w:val="8"/>
   </w:num>
-  <w:num w:numId="12">
-    <w:abstractNumId w:val="7"/>
+  <w:num w:numId="14">
+    <w:abstractNumId w:val="8"/>
+  </w:num>
+  <w:num w:numId="15">
+    <w:abstractNumId w:val="0"/>
   </w:num>
 </w:numbering>
 </file>
@@ -8001,7 +8251,6 @@
         <w:numId w:val="3"/>
       </w:numPr>
       <w:spacing w:before="340" w:after="330"/>
-      <w:ind w:left="431" w:hanging="431"/>
       <w:outlineLvl w:val="0"/>
     </w:pPr>
     <w:rPr>
@@ -9027,7 +9276,7 @@
 </file>
 
 <file path=customXml/itemProps1.xml><?xml version="1.0" encoding="utf-8"?>
-<ds:datastoreItem xmlns:ds="http://schemas.openxmlformats.org/officeDocument/2006/customXml" ds:itemID="{01472D48-DE6D-4282-B2B3-C6A80F6C6FD6}">
+<ds:datastoreItem xmlns:ds="http://schemas.openxmlformats.org/officeDocument/2006/customXml" ds:itemID="{AC72E58C-9711-4E7A-A3BE-2A74A428DDBD}">
   <ds:schemaRefs>
     <ds:schemaRef ds:uri="http://schemas.openxmlformats.org/officeDocument/2006/bibliography"/>
   </ds:schemaRefs>

--- a/python.docx
+++ b/python.docx
@@ -119,8 +119,6 @@
       <w:r>
         <w:t>if childStr in str:</w:t>
       </w:r>
-      <w:bookmarkStart w:id="0" w:name="_GoBack"/>
-      <w:bookmarkEnd w:id="0"/>
       <w:r>
         <w:t xml:space="preserve"> </w:t>
       </w:r>
@@ -149,7 +147,10 @@
       <w:pPr>
         <w:ind w:firstLineChars="150" w:firstLine="315"/>
         <w:rPr>
-          <w:rFonts w:hint="eastAsia"/>
+          <w:rFonts w:ascii="Georgia" w:hAnsi="Georgia" w:hint="eastAsia"/>
+          <w:color w:val="333333"/>
+          <w:szCs w:val="21"/>
+          <w:shd w:val="clear" w:color="auto" w:fill="FFFFFF"/>
         </w:rPr>
       </w:pPr>
       <w:r>
@@ -165,7 +166,16 @@
           <w:szCs w:val="21"/>
           <w:shd w:val="clear" w:color="auto" w:fill="FFFFFF"/>
         </w:rPr>
-        <w:t>string.index(’world‘)</w:t>
+        <w:t xml:space="preserve">string.index(’world‘) </w:t>
+      </w:r>
+      <w:r>
+        <w:rPr>
+          <w:rFonts w:ascii="Georgia" w:hAnsi="Georgia" w:hint="eastAsia"/>
+          <w:color w:val="333333"/>
+          <w:szCs w:val="21"/>
+          <w:shd w:val="clear" w:color="auto" w:fill="FFFFFF"/>
+        </w:rPr>
+        <w:t>！</w:t>
       </w:r>
       <w:r>
         <w:rPr>
@@ -174,7 +184,16 @@
           <w:szCs w:val="21"/>
           <w:shd w:val="clear" w:color="auto" w:fill="FFFFFF"/>
         </w:rPr>
-        <w:t xml:space="preserve"> </w:t>
+        <w:t>= -1</w:t>
+      </w:r>
+      <w:r>
+        <w:rPr>
+          <w:rFonts w:ascii="Georgia" w:hAnsi="Georgia"/>
+          <w:color w:val="333333"/>
+          <w:szCs w:val="21"/>
+          <w:shd w:val="clear" w:color="auto" w:fill="FFFFFF"/>
+        </w:rPr>
+        <w:t xml:space="preserve">  #-1</w:t>
       </w:r>
       <w:r>
         <w:rPr>
@@ -183,7 +202,7 @@
           <w:szCs w:val="21"/>
           <w:shd w:val="clear" w:color="auto" w:fill="FFFFFF"/>
         </w:rPr>
-        <w:t>！</w:t>
+        <w:t>代表</w:t>
       </w:r>
       <w:r>
         <w:rPr>
@@ -192,35 +211,198 @@
           <w:szCs w:val="21"/>
           <w:shd w:val="clear" w:color="auto" w:fill="FFFFFF"/>
         </w:rPr>
-        <w:t>= -1</w:t>
-      </w:r>
-      <w:r>
-        <w:rPr>
-          <w:rFonts w:ascii="Georgia" w:hAnsi="Georgia"/>
-          <w:color w:val="333333"/>
-          <w:szCs w:val="21"/>
+        <w:t>没有</w:t>
+      </w:r>
+    </w:p>
+    <w:p>
+      <w:pPr>
+        <w:pStyle w:val="2"/>
+        <w:rPr>
           <w:shd w:val="clear" w:color="auto" w:fill="FFFFFF"/>
         </w:rPr>
-        <w:t xml:space="preserve">  #-1</w:t>
-      </w:r>
-      <w:r>
-        <w:rPr>
-          <w:rFonts w:ascii="Georgia" w:hAnsi="Georgia" w:hint="eastAsia"/>
-          <w:color w:val="333333"/>
-          <w:szCs w:val="21"/>
+      </w:pPr>
+      <w:r>
+        <w:rPr>
+          <w:rFonts w:hint="eastAsia"/>
           <w:shd w:val="clear" w:color="auto" w:fill="FFFFFF"/>
         </w:rPr>
-        <w:t>代表</w:t>
-      </w:r>
-      <w:r>
-        <w:rPr>
-          <w:rFonts w:ascii="Georgia" w:hAnsi="Georgia"/>
-          <w:color w:val="333333"/>
-          <w:szCs w:val="21"/>
-          <w:shd w:val="clear" w:color="auto" w:fill="FFFFFF"/>
-        </w:rPr>
-        <w:t>没有</w:t>
-      </w:r>
+        <w:t>拼接</w:t>
+      </w:r>
+    </w:p>
+    <w:p>
+      <w:pPr>
+        <w:ind w:left="420"/>
+      </w:pPr>
+      <w:r>
+        <w:rPr>
+          <w:rFonts w:hint="eastAsia"/>
+        </w:rPr>
+        <w:t>例子</w:t>
+      </w:r>
+      <w:r>
+        <w:t>：</w:t>
+      </w:r>
+    </w:p>
+    <w:p>
+      <w:pPr>
+        <w:ind w:left="420" w:firstLineChars="50" w:firstLine="105"/>
+      </w:pPr>
+      <w:r>
+        <w:t>l</w:t>
+      </w:r>
+      <w:r>
+        <w:rPr>
+          <w:rFonts w:hint="eastAsia"/>
+        </w:rPr>
+        <w:t>i=</w:t>
+      </w:r>
+      <w:r>
+        <w:t>[`kang`, `chi`</w:t>
+      </w:r>
+      <w:r>
+        <w:t>,`ni`,`hao`</w:t>
+      </w:r>
+      <w:r>
+        <w:t>]</w:t>
+      </w:r>
+    </w:p>
+    <w:p>
+      <w:pPr>
+        <w:ind w:left="420"/>
+      </w:pPr>
+      <w:r>
+        <w:rPr>
+          <w:rFonts w:hint="eastAsia"/>
+        </w:rPr>
+        <w:t xml:space="preserve"> str=</w:t>
+      </w:r>
+      <w:r>
+        <w:t>`  `.join(li)</w:t>
+      </w:r>
+    </w:p>
+    <w:p>
+      <w:pPr>
+        <w:ind w:left="420"/>
+        <w:rPr>
+          <w:rFonts w:hint="eastAsia"/>
+        </w:rPr>
+      </w:pPr>
+      <w:r>
+        <w:t>#str</w:t>
+      </w:r>
+      <w:r>
+        <w:rPr>
+          <w:rFonts w:hint="eastAsia"/>
+        </w:rPr>
+        <w:t>是</w:t>
+      </w:r>
+      <w:r>
+        <w:t>：</w:t>
+      </w:r>
+      <w:r>
+        <w:rPr>
+          <w:rFonts w:hint="eastAsia"/>
+        </w:rPr>
+        <w:t xml:space="preserve">kang chi ni hao </w:t>
+      </w:r>
+    </w:p>
+    <w:p>
+      <w:pPr>
+        <w:pStyle w:val="2"/>
+      </w:pPr>
+      <w:r>
+        <w:rPr>
+          <w:rFonts w:hint="eastAsia"/>
+        </w:rPr>
+        <w:t>拆分</w:t>
+      </w:r>
+    </w:p>
+    <w:p>
+      <w:pPr>
+        <w:ind w:left="420"/>
+      </w:pPr>
+      <w:r>
+        <w:rPr>
+          <w:rFonts w:hint="eastAsia"/>
+        </w:rPr>
+        <w:t>例子</w:t>
+      </w:r>
+      <w:r>
+        <w:t>：</w:t>
+      </w:r>
+    </w:p>
+    <w:p>
+      <w:pPr>
+        <w:ind w:left="420" w:firstLineChars="50" w:firstLine="105"/>
+      </w:pPr>
+      <w:r>
+        <w:t>s</w:t>
+      </w:r>
+      <w:r>
+        <w:rPr>
+          <w:rFonts w:hint="eastAsia"/>
+        </w:rPr>
+        <w:t>tr</w:t>
+      </w:r>
+      <w:r>
+        <w:t>=`</w:t>
+      </w:r>
+      <w:r>
+        <w:rPr>
+          <w:rFonts w:hint="eastAsia"/>
+        </w:rPr>
+        <w:t xml:space="preserve"> </w:t>
+      </w:r>
+      <w:r>
+        <w:rPr>
+          <w:rFonts w:hint="eastAsia"/>
+        </w:rPr>
+        <w:t>kang chi ni hao</w:t>
+      </w:r>
+      <w:r>
+        <w:t xml:space="preserve"> `</w:t>
+      </w:r>
+    </w:p>
+    <w:p>
+      <w:pPr>
+        <w:ind w:left="420" w:firstLineChars="50" w:firstLine="105"/>
+      </w:pPr>
+      <w:r>
+        <w:t>li=str.split(`  `)</w:t>
+      </w:r>
+    </w:p>
+    <w:p>
+      <w:pPr>
+        <w:ind w:left="420" w:firstLineChars="50" w:firstLine="105"/>
+      </w:pPr>
+      <w:r>
+        <w:t>#</w:t>
+      </w:r>
+      <w:r>
+        <w:t xml:space="preserve"> </w:t>
+      </w:r>
+      <w:r>
+        <w:t>l</w:t>
+      </w:r>
+      <w:r>
+        <w:rPr>
+          <w:rFonts w:hint="eastAsia"/>
+        </w:rPr>
+        <w:t>i=</w:t>
+      </w:r>
+      <w:r>
+        <w:t>[`kang`, `chi`,`ni`,`hao`]</w:t>
+      </w:r>
+    </w:p>
+    <w:p>
+      <w:pPr>
+        <w:ind w:left="420" w:firstLineChars="50" w:firstLine="105"/>
+        <w:rPr>
+          <w:rFonts w:hint="eastAsia"/>
+        </w:rPr>
+      </w:pPr>
+      <w:bookmarkStart w:id="0" w:name="_GoBack"/>
+      <w:bookmarkEnd w:id="0"/>
     </w:p>
     <w:p>
       <w:pPr>
@@ -330,6 +512,7 @@
         <w:rPr>
           <w:rFonts w:hint="eastAsia"/>
         </w:rPr>
+        <w:lastRenderedPageBreak/>
         <w:t>取得</w:t>
       </w:r>
       <w:r>
@@ -1059,6 +1242,7 @@
         <w:pStyle w:val="1"/>
       </w:pPr>
       <w:r>
+        <w:lastRenderedPageBreak/>
         <w:t>O</w:t>
       </w:r>
       <w:r>
@@ -1183,16 +1367,39 @@
       </w:r>
       <w:r>
         <w:rPr>
+          <w:rFonts w:hint="eastAsia"/>
           <w:b/>
           <w:bCs w:val="0"/>
         </w:rPr>
-        <w:t>)</w:t>
-      </w:r>
-      <w:r>
-        <w:rPr>
+        <w:t>，</w:t>
+      </w:r>
+      <w:r>
+        <w:rPr>
+          <w:rFonts w:hint="eastAsia"/>
           <w:b/>
           <w:bCs w:val="0"/>
         </w:rPr>
+        <w:t>encoding=</w:t>
+      </w:r>
+      <w:r>
+        <w:rPr>
+          <w:b/>
+          <w:bCs w:val="0"/>
+        </w:rPr>
+        <w:t>’’</w:t>
+      </w:r>
+      <w:r>
+        <w:rPr>
+          <w:b/>
+          <w:bCs w:val="0"/>
+        </w:rPr>
+        <w:t>)</w:t>
+      </w:r>
+      <w:r>
+        <w:rPr>
+          <w:b/>
+          <w:bCs w:val="0"/>
+        </w:rPr>
         <w:t xml:space="preserve">  </w:t>
       </w:r>
       <w:r>
@@ -1260,6 +1467,50 @@
       <w:r>
         <w:br/>
         <w:t>'U'       universal newline mode (deprecated)</w:t>
+      </w:r>
+    </w:p>
+    <w:p>
+      <w:r>
+        <w:tab/>
+      </w:r>
+      <w:r>
+        <w:rPr>
+          <w:rFonts w:hint="eastAsia"/>
+        </w:rPr>
+        <w:t>参数</w:t>
+      </w:r>
+      <w:r>
+        <w:t>encoding</w:t>
+      </w:r>
+      <w:r>
+        <w:t xml:space="preserve">: </w:t>
+      </w:r>
+      <w:r>
+        <w:rPr>
+          <w:rFonts w:hint="eastAsia"/>
+        </w:rPr>
+        <w:t>可取值</w:t>
+      </w:r>
+      <w:r>
+        <w:t>“utf-8”“</w:t>
+      </w:r>
+      <w:r>
+        <w:rPr>
+          <w:rFonts w:hint="eastAsia"/>
+        </w:rPr>
+        <w:t xml:space="preserve"> gb18030</w:t>
+      </w:r>
+      <w:r>
+        <w:t>”</w:t>
+      </w:r>
+      <w:r>
+        <w:rPr>
+          <w:rFonts w:hint="eastAsia"/>
+        </w:rPr>
+        <w:t>等</w:t>
+      </w:r>
+      <w:r>
+        <w:t>等。</w:t>
       </w:r>
     </w:p>
     <w:p/>
@@ -1488,6 +1739,7 @@
         <w:rPr>
           <w:rFonts w:hint="eastAsia"/>
         </w:rPr>
+        <w:lastRenderedPageBreak/>
         <w:t>日期</w:t>
       </w:r>
       <w:r>
@@ -1782,7 +2034,6 @@
           <w:sz w:val="24"/>
           <w:szCs w:val="24"/>
         </w:rPr>
-        <w:lastRenderedPageBreak/>
         <w:t>Number of days.</w:t>
       </w:r>
     </w:p>
@@ -2145,6 +2396,7 @@
         <w:rPr>
           <w:rFonts w:hint="eastAsia"/>
         </w:rPr>
+        <w:lastRenderedPageBreak/>
         <w:t>time.time</w:t>
       </w:r>
       <w:r>
@@ -3181,7 +3433,6 @@
                 <w:sz w:val="20"/>
                 <w:szCs w:val="20"/>
               </w:rPr>
-              <w:lastRenderedPageBreak/>
               <w:t>3</w:t>
             </w:r>
           </w:p>
@@ -4524,6 +4775,7 @@
           <w:szCs w:val="18"/>
           <w:bdr w:val="none" w:sz="0" w:space="0" w:color="auto" w:frame="1"/>
         </w:rPr>
+        <w:lastRenderedPageBreak/>
         <w:t>本地时间为</w:t>
       </w:r>
       <w:r>
@@ -5991,7 +6243,6 @@
           <w:szCs w:val="27"/>
           <w:shd w:val="clear" w:color="auto" w:fill="F0F0F8"/>
         </w:rPr>
-        <w:lastRenderedPageBreak/>
         <w:t>%H  Hour (24-hour clock) as a decimal number [00,23].</w:t>
       </w:r>
       <w:r>
@@ -6255,6 +6506,7 @@
         <w:rPr>
           <w:rFonts w:hint="eastAsia"/>
         </w:rPr>
+        <w:lastRenderedPageBreak/>
         <w:t>requests</w:t>
       </w:r>
       <w:r>
@@ -6556,54 +6808,238 @@
         <w:rPr>
           <w:rFonts w:hint="eastAsia"/>
         </w:rPr>
+        <w:t>str</w:t>
+      </w:r>
+      <w:r>
+        <w:t>=</w:t>
+      </w:r>
+      <w:r>
+        <w:rPr>
+          <w:rFonts w:hint="eastAsia"/>
+        </w:rPr>
+        <w:t>t</w:t>
+      </w:r>
+      <w:r>
+        <w:t>ab.getText(</w:t>
+      </w:r>
+      <w:r>
+        <w:rPr>
+          <w:rFonts w:hint="eastAsia"/>
+        </w:rPr>
+        <w:t>)</w:t>
+      </w:r>
+      <w:r>
+        <w:t xml:space="preserve"> </w:t>
+      </w:r>
+      <w:r>
+        <w:rPr>
+          <w:rFonts w:hint="eastAsia"/>
+        </w:rPr>
+        <w:t xml:space="preserve"> </w:t>
+      </w:r>
+      <w:r>
+        <w:t xml:space="preserve"> </w:t>
+      </w:r>
+      <w:r>
+        <w:rPr>
+          <w:rFonts w:hint="eastAsia"/>
+        </w:rPr>
+        <w:t>取得该标签的内容</w:t>
+      </w:r>
+    </w:p>
+    <w:p>
+      <w:r>
+        <w:rPr>
+          <w:rFonts w:hint="eastAsia"/>
+        </w:rPr>
+        <w:t>返回：标签的内容。为字符串。</w:t>
+      </w:r>
+    </w:p>
+    <w:p/>
+    <w:p/>
+    <w:p>
+      <w:pPr>
+        <w:pStyle w:val="1"/>
+      </w:pPr>
+      <w:r>
+        <w:t>Pytorch</w:t>
+      </w:r>
+    </w:p>
+    <w:p>
+      <w:pPr>
+        <w:pStyle w:val="2"/>
+      </w:pPr>
+      <w:r>
+        <w:rPr>
+          <w:rFonts w:hint="eastAsia"/>
+        </w:rPr>
+        <w:t>安装</w:t>
+      </w:r>
+    </w:p>
+    <w:p>
+      <w:r>
+        <w:rPr>
+          <w:rFonts w:hint="eastAsia"/>
+        </w:rPr>
+        <w:t>方法</w:t>
+      </w:r>
+      <w:r>
+        <w:t>一：</w:t>
+      </w:r>
+      <w:r>
+        <w:rPr>
+          <w:rFonts w:hint="eastAsia"/>
+        </w:rPr>
+        <w:t>官网</w:t>
+      </w:r>
+      <w:r>
+        <w:t>上</w:t>
+      </w:r>
+      <w:hyperlink r:id="rId10" w:history="1">
+        <w:r>
+          <w:rPr>
+            <w:rStyle w:val="a8"/>
+          </w:rPr>
+          <w:t>https://pytorch.org/</w:t>
+        </w:r>
+      </w:hyperlink>
+    </w:p>
+    <w:p>
+      <w:r>
+        <w:rPr>
+          <w:noProof/>
+        </w:rPr>
         <w:lastRenderedPageBreak/>
-        <w:t>str</w:t>
-      </w:r>
-      <w:r>
-        <w:t>=</w:t>
-      </w:r>
-      <w:r>
-        <w:rPr>
-          <w:rFonts w:hint="eastAsia"/>
-        </w:rPr>
-        <w:t>t</w:t>
-      </w:r>
-      <w:r>
-        <w:t>ab.getText(</w:t>
-      </w:r>
-      <w:r>
-        <w:rPr>
-          <w:rFonts w:hint="eastAsia"/>
-        </w:rPr>
-        <w:t>)</w:t>
-      </w:r>
-      <w:r>
-        <w:t xml:space="preserve"> </w:t>
-      </w:r>
-      <w:r>
-        <w:rPr>
-          <w:rFonts w:hint="eastAsia"/>
-        </w:rPr>
-        <w:t xml:space="preserve"> </w:t>
-      </w:r>
-      <w:r>
-        <w:t xml:space="preserve"> </w:t>
-      </w:r>
-      <w:r>
-        <w:rPr>
-          <w:rFonts w:hint="eastAsia"/>
-        </w:rPr>
-        <w:t>取得该标签的内容</w:t>
-      </w:r>
-    </w:p>
-    <w:p>
-      <w:r>
-        <w:rPr>
-          <w:rFonts w:hint="eastAsia"/>
-        </w:rPr>
-        <w:t>返回：标签的内容。为字符串。</w:t>
-      </w:r>
-    </w:p>
+        <w:drawing>
+          <wp:inline distT="0" distB="0" distL="0" distR="0" wp14:anchorId="2B88DB2D" wp14:editId="3AC48F01">
+            <wp:extent cx="3575713" cy="2682000"/>
+            <wp:effectExtent l="0" t="0" r="0" b="0"/>
+            <wp:docPr id="1" name="图片 1"/>
+            <wp:cNvGraphicFramePr>
+              <a:graphicFrameLocks xmlns:a="http://schemas.openxmlformats.org/drawingml/2006/main" noChangeAspect="1"/>
+            </wp:cNvGraphicFramePr>
+            <a:graphic xmlns:a="http://schemas.openxmlformats.org/drawingml/2006/main">
+              <a:graphicData uri="http://schemas.openxmlformats.org/drawingml/2006/picture">
+                <pic:pic xmlns:pic="http://schemas.openxmlformats.org/drawingml/2006/picture">
+                  <pic:nvPicPr>
+                    <pic:cNvPr id="1" name=""/>
+                    <pic:cNvPicPr/>
+                  </pic:nvPicPr>
+                  <pic:blipFill>
+                    <a:blip r:embed="rId11"/>
+                    <a:stretch>
+                      <a:fillRect/>
+                    </a:stretch>
+                  </pic:blipFill>
+                  <pic:spPr>
+                    <a:xfrm>
+                      <a:off x="0" y="0"/>
+                      <a:ext cx="3580985" cy="2685955"/>
+                    </a:xfrm>
+                    <a:prstGeom prst="rect">
+                      <a:avLst/>
+                    </a:prstGeom>
+                  </pic:spPr>
+                </pic:pic>
+              </a:graphicData>
+            </a:graphic>
+          </wp:inline>
+        </w:drawing>
+      </w:r>
+    </w:p>
+    <w:p>
+      <w:r>
+        <w:rPr>
+          <w:rFonts w:hint="eastAsia"/>
+        </w:rPr>
+        <w:t>红圈</w:t>
+      </w:r>
+      <w:r>
+        <w:t>处有命令。有</w:t>
+      </w:r>
+      <w:r>
+        <w:rPr>
+          <w:rFonts w:hint="eastAsia"/>
+        </w:rPr>
+        <w:t>pip、conda等</w:t>
+      </w:r>
+      <w:r>
+        <w:t>方式。</w:t>
+      </w:r>
+    </w:p>
+    <w:p/>
+    <w:p>
+      <w:r>
+        <w:rPr>
+          <w:rFonts w:hint="eastAsia"/>
+        </w:rPr>
+        <w:t>方法</w:t>
+      </w:r>
+      <w:r>
+        <w:t>二：</w:t>
+      </w:r>
+      <w:r>
+        <w:rPr>
+          <w:rFonts w:hint="eastAsia"/>
+        </w:rPr>
+        <w:t>或者直接</w:t>
+      </w:r>
+      <w:r>
+        <w:t>在Anaconda</w:t>
+      </w:r>
+      <w:r>
+        <w:rPr>
+          <w:rFonts w:hint="eastAsia"/>
+        </w:rPr>
+        <w:t>上</w:t>
+      </w:r>
+      <w:r>
+        <w:t>使用图形界面安装。</w:t>
+      </w:r>
+    </w:p>
+    <w:p>
+      <w:r>
+        <w:rPr>
+          <w:noProof/>
+        </w:rPr>
+        <w:drawing>
+          <wp:inline distT="0" distB="0" distL="0" distR="0" wp14:anchorId="665160F7" wp14:editId="380E894C">
+            <wp:extent cx="5274310" cy="2065020"/>
+            <wp:effectExtent l="0" t="0" r="0" b="0"/>
+            <wp:docPr id="2" name="图片 2"/>
+            <wp:cNvGraphicFramePr>
+              <a:graphicFrameLocks xmlns:a="http://schemas.openxmlformats.org/drawingml/2006/main" noChangeAspect="1"/>
+            </wp:cNvGraphicFramePr>
+            <a:graphic xmlns:a="http://schemas.openxmlformats.org/drawingml/2006/main">
+              <a:graphicData uri="http://schemas.openxmlformats.org/drawingml/2006/picture">
+                <pic:pic xmlns:pic="http://schemas.openxmlformats.org/drawingml/2006/picture">
+                  <pic:nvPicPr>
+                    <pic:cNvPr id="1" name=""/>
+                    <pic:cNvPicPr/>
+                  </pic:nvPicPr>
+                  <pic:blipFill>
+                    <a:blip r:embed="rId12"/>
+                    <a:stretch>
+                      <a:fillRect/>
+                    </a:stretch>
+                  </pic:blipFill>
+                  <pic:spPr>
+                    <a:xfrm>
+                      <a:off x="0" y="0"/>
+                      <a:ext cx="5274310" cy="2065020"/>
+                    </a:xfrm>
+                    <a:prstGeom prst="rect">
+                      <a:avLst/>
+                    </a:prstGeom>
+                  </pic:spPr>
+                </pic:pic>
+              </a:graphicData>
+            </a:graphic>
+          </wp:inline>
+        </w:drawing>
+      </w:r>
+    </w:p>
+    <w:p/>
     <w:p/>
     <w:p/>
     <w:sectPr>
@@ -9276,7 +9712,7 @@
 </file>
 
 <file path=customXml/itemProps1.xml><?xml version="1.0" encoding="utf-8"?>
-<ds:datastoreItem xmlns:ds="http://schemas.openxmlformats.org/officeDocument/2006/customXml" ds:itemID="{AC72E58C-9711-4E7A-A3BE-2A74A428DDBD}">
+<ds:datastoreItem xmlns:ds="http://schemas.openxmlformats.org/officeDocument/2006/customXml" ds:itemID="{0501608B-A559-48BC-955E-D8762B632C2F}">
   <ds:schemaRefs>
     <ds:schemaRef ds:uri="http://schemas.openxmlformats.org/officeDocument/2006/bibliography"/>
   </ds:schemaRefs>

--- a/python.docx
+++ b/python.docx
@@ -147,17 +147,35 @@
       <w:pPr>
         <w:ind w:firstLineChars="150" w:firstLine="315"/>
         <w:rPr>
+          <w:rFonts w:ascii="Georgia" w:hAnsi="Georgia"/>
+          <w:color w:val="333333"/>
+          <w:szCs w:val="21"/>
+          <w:shd w:val="clear" w:color="auto" w:fill="FFFFFF"/>
+        </w:rPr>
+      </w:pPr>
+      <w:r>
+        <w:tab/>
+      </w:r>
+      <w:r>
+        <w:tab/>
+      </w:r>
+      <w:r>
+        <w:rPr>
+          <w:rFonts w:ascii="Georgia" w:hAnsi="Georgia"/>
+          <w:color w:val="333333"/>
+          <w:szCs w:val="21"/>
+          <w:shd w:val="clear" w:color="auto" w:fill="FFFFFF"/>
+        </w:rPr>
+        <w:t xml:space="preserve">string.index(’world‘) </w:t>
+      </w:r>
+      <w:r>
+        <w:rPr>
           <w:rFonts w:ascii="Georgia" w:hAnsi="Georgia" w:hint="eastAsia"/>
           <w:color w:val="333333"/>
           <w:szCs w:val="21"/>
           <w:shd w:val="clear" w:color="auto" w:fill="FFFFFF"/>
         </w:rPr>
-      </w:pPr>
-      <w:r>
-        <w:tab/>
-      </w:r>
-      <w:r>
-        <w:tab/>
+        <w:t>！</w:t>
       </w:r>
       <w:r>
         <w:rPr>
@@ -166,7 +184,16 @@
           <w:szCs w:val="21"/>
           <w:shd w:val="clear" w:color="auto" w:fill="FFFFFF"/>
         </w:rPr>
-        <w:t xml:space="preserve">string.index(’world‘) </w:t>
+        <w:t>= -1</w:t>
+      </w:r>
+      <w:r>
+        <w:rPr>
+          <w:rFonts w:ascii="Georgia" w:hAnsi="Georgia"/>
+          <w:color w:val="333333"/>
+          <w:szCs w:val="21"/>
+          <w:shd w:val="clear" w:color="auto" w:fill="FFFFFF"/>
+        </w:rPr>
+        <w:t xml:space="preserve">  #-1</w:t>
       </w:r>
       <w:r>
         <w:rPr>
@@ -175,7 +202,7 @@
           <w:szCs w:val="21"/>
           <w:shd w:val="clear" w:color="auto" w:fill="FFFFFF"/>
         </w:rPr>
-        <w:t>！</w:t>
+        <w:t>代表</w:t>
       </w:r>
       <w:r>
         <w:rPr>
@@ -184,49 +211,107 @@
           <w:szCs w:val="21"/>
           <w:shd w:val="clear" w:color="auto" w:fill="FFFFFF"/>
         </w:rPr>
-        <w:t>= -1</w:t>
-      </w:r>
-      <w:r>
-        <w:rPr>
-          <w:rFonts w:ascii="Georgia" w:hAnsi="Georgia"/>
-          <w:color w:val="333333"/>
-          <w:szCs w:val="21"/>
+        <w:t>没有</w:t>
+      </w:r>
+    </w:p>
+    <w:p>
+      <w:pPr>
+        <w:pStyle w:val="2"/>
+        <w:rPr>
           <w:shd w:val="clear" w:color="auto" w:fill="FFFFFF"/>
         </w:rPr>
-        <w:t xml:space="preserve">  #-1</w:t>
-      </w:r>
-      <w:r>
-        <w:rPr>
-          <w:rFonts w:ascii="Georgia" w:hAnsi="Georgia" w:hint="eastAsia"/>
-          <w:color w:val="333333"/>
-          <w:szCs w:val="21"/>
+      </w:pPr>
+      <w:r>
+        <w:rPr>
+          <w:rFonts w:hint="eastAsia"/>
           <w:shd w:val="clear" w:color="auto" w:fill="FFFFFF"/>
         </w:rPr>
-        <w:t>代表</w:t>
-      </w:r>
-      <w:r>
-        <w:rPr>
-          <w:rFonts w:ascii="Georgia" w:hAnsi="Georgia"/>
-          <w:color w:val="333333"/>
-          <w:szCs w:val="21"/>
-          <w:shd w:val="clear" w:color="auto" w:fill="FFFFFF"/>
-        </w:rPr>
-        <w:t>没有</w:t>
+        <w:t>拼接</w:t>
+      </w:r>
+    </w:p>
+    <w:p>
+      <w:pPr>
+        <w:ind w:left="420"/>
+      </w:pPr>
+      <w:r>
+        <w:rPr>
+          <w:rFonts w:hint="eastAsia"/>
+        </w:rPr>
+        <w:t>例子</w:t>
+      </w:r>
+      <w:r>
+        <w:t>：</w:t>
+      </w:r>
+    </w:p>
+    <w:p>
+      <w:pPr>
+        <w:ind w:left="420" w:firstLineChars="50" w:firstLine="105"/>
+      </w:pPr>
+      <w:r>
+        <w:t>l</w:t>
+      </w:r>
+      <w:r>
+        <w:rPr>
+          <w:rFonts w:hint="eastAsia"/>
+        </w:rPr>
+        <w:t>i=</w:t>
+      </w:r>
+      <w:r>
+        <w:t>[`kang`, `chi`</w:t>
+      </w:r>
+      <w:r>
+        <w:t>,`ni`,`hao`</w:t>
+      </w:r>
+      <w:r>
+        <w:t>]</w:t>
+      </w:r>
+    </w:p>
+    <w:p>
+      <w:pPr>
+        <w:ind w:left="420"/>
+      </w:pPr>
+      <w:r>
+        <w:rPr>
+          <w:rFonts w:hint="eastAsia"/>
+        </w:rPr>
+        <w:t xml:space="preserve"> str=</w:t>
+      </w:r>
+      <w:r>
+        <w:t>`  `.join(li)</w:t>
+      </w:r>
+    </w:p>
+    <w:p>
+      <w:pPr>
+        <w:ind w:left="420"/>
+      </w:pPr>
+      <w:r>
+        <w:t>#str</w:t>
+      </w:r>
+      <w:r>
+        <w:rPr>
+          <w:rFonts w:hint="eastAsia"/>
+        </w:rPr>
+        <w:t>是</w:t>
+      </w:r>
+      <w:r>
+        <w:t>：</w:t>
+      </w:r>
+      <w:r>
+        <w:rPr>
+          <w:rFonts w:hint="eastAsia"/>
+        </w:rPr>
+        <w:t xml:space="preserve">kang chi ni hao </w:t>
       </w:r>
     </w:p>
     <w:p>
       <w:pPr>
         <w:pStyle w:val="2"/>
-        <w:rPr>
-          <w:shd w:val="clear" w:color="auto" w:fill="FFFFFF"/>
-        </w:rPr>
-      </w:pPr>
-      <w:r>
-        <w:rPr>
-          <w:rFonts w:hint="eastAsia"/>
-          <w:shd w:val="clear" w:color="auto" w:fill="FFFFFF"/>
-        </w:rPr>
-        <w:t>拼接</w:t>
+      </w:pPr>
+      <w:r>
+        <w:rPr>
+          <w:rFonts w:hint="eastAsia"/>
+        </w:rPr>
+        <w:t>拆分</w:t>
       </w:r>
     </w:p>
     <w:p>
@@ -248,6 +333,52 @@
         <w:ind w:left="420" w:firstLineChars="50" w:firstLine="105"/>
       </w:pPr>
       <w:r>
+        <w:t>s</w:t>
+      </w:r>
+      <w:r>
+        <w:rPr>
+          <w:rFonts w:hint="eastAsia"/>
+        </w:rPr>
+        <w:t>tr</w:t>
+      </w:r>
+      <w:r>
+        <w:t>=`</w:t>
+      </w:r>
+      <w:r>
+        <w:rPr>
+          <w:rFonts w:hint="eastAsia"/>
+        </w:rPr>
+        <w:t xml:space="preserve"> </w:t>
+      </w:r>
+      <w:r>
+        <w:rPr>
+          <w:rFonts w:hint="eastAsia"/>
+        </w:rPr>
+        <w:t>kang chi ni hao</w:t>
+      </w:r>
+      <w:r>
+        <w:t xml:space="preserve"> `</w:t>
+      </w:r>
+    </w:p>
+    <w:p>
+      <w:pPr>
+        <w:ind w:left="420" w:firstLineChars="50" w:firstLine="105"/>
+      </w:pPr>
+      <w:r>
+        <w:t>li=str.split(`  `)</w:t>
+      </w:r>
+    </w:p>
+    <w:p>
+      <w:pPr>
+        <w:ind w:left="420" w:firstLineChars="50" w:firstLine="105"/>
+      </w:pPr>
+      <w:r>
+        <w:t>#</w:t>
+      </w:r>
+      <w:r>
+        <w:t xml:space="preserve"> </w:t>
+      </w:r>
+      <w:r>
         <w:t>l</w:t>
       </w:r>
       <w:r>
@@ -257,152 +388,13 @@
         <w:t>i=</w:t>
       </w:r>
       <w:r>
-        <w:t>[`kang`, `chi`</w:t>
-      </w:r>
-      <w:r>
-        <w:t>,`ni`,`hao`</w:t>
-      </w:r>
-      <w:r>
-        <w:t>]</w:t>
-      </w:r>
-    </w:p>
-    <w:p>
-      <w:pPr>
-        <w:ind w:left="420"/>
-      </w:pPr>
-      <w:r>
-        <w:rPr>
-          <w:rFonts w:hint="eastAsia"/>
-        </w:rPr>
-        <w:t xml:space="preserve"> str=</w:t>
-      </w:r>
-      <w:r>
-        <w:t>`  `.join(li)</w:t>
-      </w:r>
-    </w:p>
-    <w:p>
-      <w:pPr>
-        <w:ind w:left="420"/>
-        <w:rPr>
-          <w:rFonts w:hint="eastAsia"/>
-        </w:rPr>
-      </w:pPr>
-      <w:r>
-        <w:t>#str</w:t>
-      </w:r>
-      <w:r>
-        <w:rPr>
-          <w:rFonts w:hint="eastAsia"/>
-        </w:rPr>
-        <w:t>是</w:t>
-      </w:r>
-      <w:r>
-        <w:t>：</w:t>
-      </w:r>
-      <w:r>
-        <w:rPr>
-          <w:rFonts w:hint="eastAsia"/>
-        </w:rPr>
-        <w:t xml:space="preserve">kang chi ni hao </w:t>
-      </w:r>
-    </w:p>
-    <w:p>
-      <w:pPr>
-        <w:pStyle w:val="2"/>
-      </w:pPr>
-      <w:r>
-        <w:rPr>
-          <w:rFonts w:hint="eastAsia"/>
-        </w:rPr>
-        <w:t>拆分</w:t>
-      </w:r>
-    </w:p>
-    <w:p>
-      <w:pPr>
-        <w:ind w:left="420"/>
-      </w:pPr>
-      <w:r>
-        <w:rPr>
-          <w:rFonts w:hint="eastAsia"/>
-        </w:rPr>
-        <w:t>例子</w:t>
-      </w:r>
-      <w:r>
-        <w:t>：</w:t>
+        <w:t>[`kang`, `chi`,`ni`,`hao`]</w:t>
       </w:r>
     </w:p>
     <w:p>
       <w:pPr>
         <w:ind w:left="420" w:firstLineChars="50" w:firstLine="105"/>
       </w:pPr>
-      <w:r>
-        <w:t>s</w:t>
-      </w:r>
-      <w:r>
-        <w:rPr>
-          <w:rFonts w:hint="eastAsia"/>
-        </w:rPr>
-        <w:t>tr</w:t>
-      </w:r>
-      <w:r>
-        <w:t>=`</w:t>
-      </w:r>
-      <w:r>
-        <w:rPr>
-          <w:rFonts w:hint="eastAsia"/>
-        </w:rPr>
-        <w:t xml:space="preserve"> </w:t>
-      </w:r>
-      <w:r>
-        <w:rPr>
-          <w:rFonts w:hint="eastAsia"/>
-        </w:rPr>
-        <w:t>kang chi ni hao</w:t>
-      </w:r>
-      <w:r>
-        <w:t xml:space="preserve"> `</w:t>
-      </w:r>
-    </w:p>
-    <w:p>
-      <w:pPr>
-        <w:ind w:left="420" w:firstLineChars="50" w:firstLine="105"/>
-      </w:pPr>
-      <w:r>
-        <w:t>li=str.split(`  `)</w:t>
-      </w:r>
-    </w:p>
-    <w:p>
-      <w:pPr>
-        <w:ind w:left="420" w:firstLineChars="50" w:firstLine="105"/>
-      </w:pPr>
-      <w:r>
-        <w:t>#</w:t>
-      </w:r>
-      <w:r>
-        <w:t xml:space="preserve"> </w:t>
-      </w:r>
-      <w:r>
-        <w:t>l</w:t>
-      </w:r>
-      <w:r>
-        <w:rPr>
-          <w:rFonts w:hint="eastAsia"/>
-        </w:rPr>
-        <w:t>i=</w:t>
-      </w:r>
-      <w:r>
-        <w:t>[`kang`, `chi`,`ni`,`hao`]</w:t>
-      </w:r>
-    </w:p>
-    <w:p>
-      <w:pPr>
-        <w:ind w:left="420" w:firstLineChars="50" w:firstLine="105"/>
-        <w:rPr>
-          <w:rFonts w:hint="eastAsia"/>
-        </w:rPr>
-      </w:pPr>
-      <w:bookmarkStart w:id="0" w:name="_GoBack"/>
-      <w:bookmarkEnd w:id="0"/>
     </w:p>
     <w:p>
       <w:pPr>
@@ -849,7 +841,7 @@
         </w:rPr>
         <w:t xml:space="preserve">cell   </w:t>
       </w:r>
-      <w:bookmarkStart w:id="1" w:name="Worksheet-cell"/>
+      <w:bookmarkStart w:id="0" w:name="Worksheet-cell"/>
       <w:r>
         <w:t>sheet.</w:t>
       </w:r>
@@ -861,7 +853,7 @@
         </w:rPr>
         <w:t>cell</w:t>
       </w:r>
-      <w:bookmarkEnd w:id="1"/>
+      <w:bookmarkEnd w:id="0"/>
       <w:r>
         <w:rPr>
           <w:rFonts w:hint="eastAsia"/>
@@ -1258,7 +1250,35 @@
     <w:p>
       <w:pPr>
         <w:pStyle w:val="2"/>
-      </w:pPr>
+        <w:rPr>
+          <w:rFonts w:hint="eastAsia"/>
+        </w:rPr>
+      </w:pPr>
+      <w:hyperlink r:id="rId9" w:history="1">
+        <w:r>
+          <w:t>os.chdir(path)</w:t>
+        </w:r>
+      </w:hyperlink>
+      <w:r>
+        <w:t xml:space="preserve"> </w:t>
+      </w:r>
+      <w:r>
+        <w:t>改变当前工作目录</w:t>
+      </w:r>
+    </w:p>
+    <w:p>
+      <w:pPr>
+        <w:pStyle w:val="2"/>
+      </w:pPr>
+      <w:r>
+        <w:t>os.listdir(rootPath)</w:t>
+      </w:r>
+      <w:r>
+        <w:rPr>
+          <w:rFonts w:hint="eastAsia"/>
+        </w:rPr>
+        <w:t xml:space="preserve"> </w:t>
+      </w:r>
       <w:r>
         <w:rPr>
           <w:rFonts w:hint="eastAsia"/>
@@ -1274,15 +1294,20 @@
         </w:rPr>
         <w:t xml:space="preserve">  </w:t>
       </w:r>
-      <w:r>
-        <w:t>os.listdir(rootPath)</w:t>
-      </w:r>
     </w:p>
     <w:p>
       <w:pPr>
         <w:pStyle w:val="2"/>
       </w:pPr>
       <w:r>
+        <w:t>os.path.isdir(filename)</w:t>
+      </w:r>
+      <w:r>
+        <w:t xml:space="preserve"> </w:t>
+      </w:r>
+      <w:bookmarkStart w:id="1" w:name="_GoBack"/>
+      <w:bookmarkEnd w:id="1"/>
+      <w:r>
         <w:rPr>
           <w:rFonts w:hint="eastAsia"/>
         </w:rPr>
@@ -1298,15 +1323,6 @@
         <w:t xml:space="preserve"> </w:t>
       </w:r>
       <w:r>
-        <w:t xml:space="preserve"> os.path.isdir(filename</w:t>
-      </w:r>
-      <w:r>
-        <w:t>)</w:t>
-      </w:r>
-      <w:r>
-        <w:rPr>
-          <w:rFonts w:hint="eastAsia"/>
-        </w:rPr>
         <w:t xml:space="preserve"> </w:t>
       </w:r>
     </w:p>
@@ -1739,7 +1755,6 @@
         <w:rPr>
           <w:rFonts w:hint="eastAsia"/>
         </w:rPr>
-        <w:lastRenderedPageBreak/>
         <w:t>日期</w:t>
       </w:r>
       <w:r>
@@ -2186,6 +2201,387 @@
         <w:t>。</w:t>
       </w:r>
     </w:p>
+    <w:p/>
+    <w:p>
+      <w:pPr>
+        <w:pStyle w:val="3"/>
+      </w:pPr>
+      <w:r>
+        <w:rPr>
+          <w:rFonts w:hint="eastAsia"/>
+        </w:rPr>
+        <w:t>根据</w:t>
+      </w:r>
+      <w:r>
+        <w:t>时间戳返回</w:t>
+      </w:r>
+      <w:r>
+        <w:rPr>
+          <w:rFonts w:hint="eastAsia"/>
+        </w:rPr>
+        <w:t xml:space="preserve">datetime  </w:t>
+      </w:r>
+      <w:r>
+        <w:t>utcfromtimestamp</w:t>
+      </w:r>
+      <w:r>
+        <w:t>()</w:t>
+      </w:r>
+    </w:p>
+    <w:p>
+      <w:pPr>
+        <w:widowControl/>
+        <w:jc w:val="left"/>
+        <w:rPr>
+          <w:rFonts w:ascii="Courier New" w:eastAsia="宋体" w:hAnsi="Courier New" w:cs="Courier New"/>
+          <w:color w:val="000000"/>
+          <w:kern w:val="0"/>
+          <w:sz w:val="18"/>
+          <w:szCs w:val="18"/>
+          <w:shd w:val="clear" w:color="auto" w:fill="F5F5F5"/>
+        </w:rPr>
+      </w:pPr>
+      <w:r>
+        <w:rPr>
+          <w:rFonts w:ascii="Courier New" w:eastAsia="宋体" w:hAnsi="Courier New" w:cs="Courier New" w:hint="eastAsia"/>
+          <w:color w:val="000000"/>
+          <w:kern w:val="0"/>
+          <w:sz w:val="18"/>
+          <w:szCs w:val="18"/>
+          <w:shd w:val="clear" w:color="auto" w:fill="F5F5F5"/>
+        </w:rPr>
+        <w:t>返回</w:t>
+      </w:r>
+      <w:r>
+        <w:rPr>
+          <w:rFonts w:ascii="Courier New" w:eastAsia="宋体" w:hAnsi="Courier New" w:cs="Courier New"/>
+          <w:color w:val="000000"/>
+          <w:kern w:val="0"/>
+          <w:sz w:val="18"/>
+          <w:szCs w:val="18"/>
+          <w:shd w:val="clear" w:color="auto" w:fill="F5F5F5"/>
+        </w:rPr>
+        <w:t>：</w:t>
+      </w:r>
+      <w:r>
+        <w:rPr>
+          <w:rFonts w:ascii="Courier New" w:eastAsia="宋体" w:hAnsi="Courier New" w:cs="Courier New"/>
+          <w:color w:val="A31515"/>
+          <w:kern w:val="0"/>
+          <w:sz w:val="18"/>
+          <w:szCs w:val="18"/>
+          <w:shd w:val="clear" w:color="auto" w:fill="F5F5F5"/>
+        </w:rPr>
+        <w:t>datetime.datetime</w:t>
+      </w:r>
+    </w:p>
+    <w:p>
+      <w:pPr>
+        <w:rPr>
+          <w:rFonts w:ascii="Courier New" w:eastAsia="宋体" w:hAnsi="Courier New" w:cs="Courier New"/>
+          <w:color w:val="000000"/>
+          <w:kern w:val="0"/>
+          <w:sz w:val="18"/>
+          <w:szCs w:val="18"/>
+        </w:rPr>
+      </w:pPr>
+      <w:r>
+        <w:rPr>
+          <w:rFonts w:hint="eastAsia"/>
+        </w:rPr>
+        <w:t>例子</w:t>
+      </w:r>
+      <w:r>
+        <w:t>：</w:t>
+      </w:r>
+      <w:r>
+        <w:rPr>
+          <w:rFonts w:ascii="Courier New" w:eastAsia="宋体" w:hAnsi="Courier New" w:cs="Courier New"/>
+          <w:color w:val="0000FF"/>
+          <w:kern w:val="0"/>
+          <w:sz w:val="18"/>
+          <w:szCs w:val="18"/>
+        </w:rPr>
+        <w:t>datetime</w:t>
+      </w:r>
+      <w:r>
+        <w:rPr>
+          <w:rFonts w:ascii="Courier New" w:eastAsia="宋体" w:hAnsi="Courier New" w:cs="Courier New"/>
+          <w:color w:val="000000"/>
+          <w:kern w:val="0"/>
+          <w:sz w:val="18"/>
+          <w:szCs w:val="18"/>
+        </w:rPr>
+        <w:t>.datetime.utcfromtimestamp(</w:t>
+      </w:r>
+      <w:r>
+        <w:rPr>
+          <w:rFonts w:ascii="Courier New" w:eastAsia="宋体" w:hAnsi="Courier New" w:cs="Courier New"/>
+          <w:color w:val="0000FF"/>
+          <w:kern w:val="0"/>
+          <w:sz w:val="18"/>
+          <w:szCs w:val="18"/>
+        </w:rPr>
+        <w:t>time</w:t>
+      </w:r>
+      <w:r>
+        <w:rPr>
+          <w:rFonts w:ascii="Courier New" w:eastAsia="宋体" w:hAnsi="Courier New" w:cs="Courier New"/>
+          <w:color w:val="000000"/>
+          <w:kern w:val="0"/>
+          <w:sz w:val="18"/>
+          <w:szCs w:val="18"/>
+        </w:rPr>
+        <w:t>.time())</w:t>
+      </w:r>
+    </w:p>
+    <w:p>
+      <w:pPr>
+        <w:ind w:firstLineChars="350" w:firstLine="630"/>
+      </w:pPr>
+      <w:r>
+        <w:rPr>
+          <w:rFonts w:ascii="Courier New" w:eastAsia="宋体" w:hAnsi="Courier New" w:cs="Courier New" w:hint="eastAsia"/>
+          <w:color w:val="0000FF"/>
+          <w:kern w:val="0"/>
+          <w:sz w:val="18"/>
+          <w:szCs w:val="18"/>
+        </w:rPr>
+        <w:t>返回</w:t>
+      </w:r>
+      <w:r>
+        <w:rPr>
+          <w:rFonts w:ascii="Courier New" w:eastAsia="宋体" w:hAnsi="Courier New" w:cs="Courier New"/>
+          <w:color w:val="0000FF"/>
+          <w:kern w:val="0"/>
+          <w:sz w:val="18"/>
+          <w:szCs w:val="18"/>
+        </w:rPr>
+        <w:t>：</w:t>
+      </w:r>
+      <w:r>
+        <w:rPr>
+          <w:rFonts w:ascii="Courier New" w:eastAsia="宋体" w:hAnsi="Courier New" w:cs="Courier New"/>
+          <w:color w:val="0000FF"/>
+          <w:kern w:val="0"/>
+          <w:sz w:val="18"/>
+          <w:szCs w:val="18"/>
+        </w:rPr>
+        <w:t>datetime</w:t>
+      </w:r>
+      <w:r>
+        <w:rPr>
+          <w:rFonts w:ascii="Courier New" w:eastAsia="宋体" w:hAnsi="Courier New" w:cs="Courier New"/>
+          <w:color w:val="000000"/>
+          <w:kern w:val="0"/>
+          <w:sz w:val="18"/>
+          <w:szCs w:val="18"/>
+        </w:rPr>
+        <w:t xml:space="preserve">.datetime(2017, 3, 22, 8, 29, 7, </w:t>
+      </w:r>
+      <w:r>
+        <w:rPr>
+          <w:rFonts w:ascii="Courier New" w:eastAsia="宋体" w:hAnsi="Courier New" w:cs="Courier New"/>
+          <w:color w:val="999999"/>
+          <w:kern w:val="0"/>
+          <w:sz w:val="18"/>
+          <w:szCs w:val="18"/>
+        </w:rPr>
+        <w:t>654272)</w:t>
+      </w:r>
+    </w:p>
+    <w:p/>
+    <w:p>
+      <w:pPr>
+        <w:pStyle w:val="3"/>
+      </w:pPr>
+      <w:r>
+        <w:rPr>
+          <w:rFonts w:hint="eastAsia"/>
+        </w:rPr>
+        <w:t>格式化</w:t>
+      </w:r>
+      <w:r>
+        <w:t>输入</w:t>
+      </w:r>
+      <w:r>
+        <w:rPr>
+          <w:rFonts w:ascii="Courier New" w:eastAsia="宋体" w:hAnsi="Courier New" w:cs="Courier New"/>
+          <w:color w:val="000000"/>
+          <w:kern w:val="0"/>
+          <w:sz w:val="18"/>
+          <w:szCs w:val="18"/>
+          <w:shd w:val="clear" w:color="auto" w:fill="F5F5F5"/>
+        </w:rPr>
+        <w:t>datetime.datetime.strptime</w:t>
+      </w:r>
+      <w:r>
+        <w:rPr>
+          <w:rFonts w:ascii="Courier New" w:eastAsia="宋体" w:hAnsi="Courier New" w:cs="Courier New" w:hint="eastAsia"/>
+          <w:color w:val="000000"/>
+          <w:kern w:val="0"/>
+          <w:sz w:val="18"/>
+          <w:szCs w:val="18"/>
+          <w:shd w:val="clear" w:color="auto" w:fill="F5F5F5"/>
+        </w:rPr>
+        <w:t>（）</w:t>
+      </w:r>
+    </w:p>
+    <w:p>
+      <w:pPr>
+        <w:widowControl/>
+        <w:jc w:val="left"/>
+        <w:rPr>
+          <w:rFonts w:ascii="Courier New" w:eastAsia="宋体" w:hAnsi="Courier New" w:cs="Courier New"/>
+          <w:color w:val="000000"/>
+          <w:kern w:val="0"/>
+          <w:sz w:val="18"/>
+          <w:szCs w:val="18"/>
+          <w:shd w:val="clear" w:color="auto" w:fill="F5F5F5"/>
+        </w:rPr>
+      </w:pPr>
+      <w:r>
+        <w:rPr>
+          <w:rFonts w:ascii="Courier New" w:eastAsia="宋体" w:hAnsi="Courier New" w:cs="Courier New" w:hint="eastAsia"/>
+          <w:color w:val="000000"/>
+          <w:kern w:val="0"/>
+          <w:sz w:val="18"/>
+          <w:szCs w:val="18"/>
+          <w:shd w:val="clear" w:color="auto" w:fill="F5F5F5"/>
+        </w:rPr>
+        <w:t>返回</w:t>
+      </w:r>
+      <w:r>
+        <w:rPr>
+          <w:rFonts w:ascii="Courier New" w:eastAsia="宋体" w:hAnsi="Courier New" w:cs="Courier New"/>
+          <w:color w:val="000000"/>
+          <w:kern w:val="0"/>
+          <w:sz w:val="18"/>
+          <w:szCs w:val="18"/>
+          <w:shd w:val="clear" w:color="auto" w:fill="F5F5F5"/>
+        </w:rPr>
+        <w:t>：</w:t>
+      </w:r>
+      <w:r>
+        <w:rPr>
+          <w:rFonts w:ascii="Courier New" w:eastAsia="宋体" w:hAnsi="Courier New" w:cs="Courier New"/>
+          <w:color w:val="A31515"/>
+          <w:kern w:val="0"/>
+          <w:sz w:val="18"/>
+          <w:szCs w:val="18"/>
+          <w:shd w:val="clear" w:color="auto" w:fill="F5F5F5"/>
+        </w:rPr>
+        <w:t>datetime.datetime</w:t>
+      </w:r>
+    </w:p>
+    <w:p>
+      <w:pPr>
+        <w:widowControl/>
+        <w:jc w:val="left"/>
+        <w:rPr>
+          <w:rFonts w:ascii="Courier New" w:eastAsia="宋体" w:hAnsi="Courier New" w:cs="Courier New"/>
+          <w:color w:val="A31515"/>
+          <w:kern w:val="0"/>
+          <w:sz w:val="18"/>
+          <w:szCs w:val="18"/>
+          <w:shd w:val="clear" w:color="auto" w:fill="F5F5F5"/>
+        </w:rPr>
+      </w:pPr>
+      <w:r>
+        <w:rPr>
+          <w:rFonts w:ascii="Courier New" w:eastAsia="宋体" w:hAnsi="Courier New" w:cs="Courier New" w:hint="eastAsia"/>
+          <w:color w:val="000000"/>
+          <w:kern w:val="0"/>
+          <w:sz w:val="18"/>
+          <w:szCs w:val="18"/>
+          <w:shd w:val="clear" w:color="auto" w:fill="F5F5F5"/>
+        </w:rPr>
+        <w:t>例子</w:t>
+      </w:r>
+      <w:r>
+        <w:rPr>
+          <w:rFonts w:ascii="Courier New" w:eastAsia="宋体" w:hAnsi="Courier New" w:cs="Courier New"/>
+          <w:color w:val="000000"/>
+          <w:kern w:val="0"/>
+          <w:sz w:val="18"/>
+          <w:szCs w:val="18"/>
+          <w:shd w:val="clear" w:color="auto" w:fill="F5F5F5"/>
+        </w:rPr>
+        <w:t>：</w:t>
+      </w:r>
+      <w:r>
+        <w:rPr>
+          <w:rFonts w:ascii="Courier New" w:eastAsia="宋体" w:hAnsi="Courier New" w:cs="Courier New"/>
+          <w:color w:val="000000"/>
+          <w:kern w:val="0"/>
+          <w:sz w:val="18"/>
+          <w:szCs w:val="18"/>
+          <w:shd w:val="clear" w:color="auto" w:fill="F5F5F5"/>
+        </w:rPr>
+        <w:t>datetime.datetime.strptime(</w:t>
+      </w:r>
+      <w:r>
+        <w:rPr>
+          <w:rFonts w:ascii="Courier New" w:eastAsia="宋体" w:hAnsi="Courier New" w:cs="Courier New"/>
+          <w:color w:val="A31515"/>
+          <w:kern w:val="0"/>
+          <w:sz w:val="18"/>
+          <w:szCs w:val="18"/>
+          <w:shd w:val="clear" w:color="auto" w:fill="F5F5F5"/>
+        </w:rPr>
+        <w:t>'2017-3-22 15:25','%Y-%m-%d %H:%M')</w:t>
+      </w:r>
+    </w:p>
+    <w:p>
+      <w:pPr>
+        <w:ind w:firstLineChars="300" w:firstLine="540"/>
+      </w:pPr>
+      <w:r>
+        <w:rPr>
+          <w:rFonts w:ascii="Courier New" w:eastAsia="宋体" w:hAnsi="Courier New" w:cs="Courier New" w:hint="eastAsia"/>
+          <w:color w:val="A31515"/>
+          <w:kern w:val="0"/>
+          <w:sz w:val="18"/>
+          <w:szCs w:val="18"/>
+          <w:shd w:val="clear" w:color="auto" w:fill="F5F5F5"/>
+        </w:rPr>
+        <w:t>返回</w:t>
+      </w:r>
+      <w:r>
+        <w:rPr>
+          <w:rFonts w:ascii="Courier New" w:eastAsia="宋体" w:hAnsi="Courier New" w:cs="Courier New"/>
+          <w:color w:val="A31515"/>
+          <w:kern w:val="0"/>
+          <w:sz w:val="18"/>
+          <w:szCs w:val="18"/>
+          <w:shd w:val="clear" w:color="auto" w:fill="F5F5F5"/>
+        </w:rPr>
+        <w:t>：</w:t>
+      </w:r>
+      <w:r>
+        <w:rPr>
+          <w:rFonts w:ascii="Courier New" w:eastAsia="宋体" w:hAnsi="Courier New" w:cs="Courier New"/>
+          <w:color w:val="A31515"/>
+          <w:kern w:val="0"/>
+          <w:sz w:val="18"/>
+          <w:szCs w:val="18"/>
+          <w:shd w:val="clear" w:color="auto" w:fill="F5F5F5"/>
+        </w:rPr>
+        <w:t xml:space="preserve">datetime.datetime(2017, 3, 22, 15, </w:t>
+      </w:r>
+      <w:r>
+        <w:rPr>
+          <w:rFonts w:ascii="Courier New" w:eastAsia="宋体" w:hAnsi="Courier New" w:cs="Courier New"/>
+          <w:color w:val="999999"/>
+          <w:kern w:val="0"/>
+          <w:sz w:val="18"/>
+          <w:szCs w:val="18"/>
+          <w:shd w:val="clear" w:color="auto" w:fill="F5F5F5"/>
+        </w:rPr>
+        <w:t>25)</w:t>
+      </w:r>
+    </w:p>
+    <w:p/>
     <w:p>
       <w:pPr>
         <w:pStyle w:val="2"/>
@@ -2396,7 +2792,6 @@
         <w:rPr>
           <w:rFonts w:hint="eastAsia"/>
         </w:rPr>
-        <w:lastRenderedPageBreak/>
         <w:t>time.time</w:t>
       </w:r>
       <w:r>
@@ -3587,6 +3982,7 @@
                 <w:sz w:val="20"/>
                 <w:szCs w:val="20"/>
               </w:rPr>
+              <w:lastRenderedPageBreak/>
               <w:t>4</w:t>
             </w:r>
           </w:p>
@@ -4775,7 +5171,6 @@
           <w:szCs w:val="18"/>
           <w:bdr w:val="none" w:sz="0" w:space="0" w:color="auto" w:frame="1"/>
         </w:rPr>
-        <w:lastRenderedPageBreak/>
         <w:t>本地时间为</w:t>
       </w:r>
       <w:r>
@@ -6281,6 +6676,7 @@
           <w:szCs w:val="27"/>
           <w:shd w:val="clear" w:color="auto" w:fill="F0F0F8"/>
         </w:rPr>
+        <w:lastRenderedPageBreak/>
         <w:t>%S  Second as a decimal number [00,61].</w:t>
       </w:r>
       <w:r>
@@ -6481,7 +6877,7 @@
         </w:rPr>
         <w:t xml:space="preserve"> </w:t>
       </w:r>
-      <w:hyperlink r:id="rId9" w:anchor="-strptime" w:history="1">
+      <w:hyperlink r:id="rId10" w:anchor="-strptime" w:history="1">
         <w:r>
           <w:rPr>
             <w:bdr w:val="none" w:sz="0" w:space="0" w:color="auto" w:frame="1"/>
@@ -6506,7 +6902,6 @@
         <w:rPr>
           <w:rFonts w:hint="eastAsia"/>
         </w:rPr>
-        <w:lastRenderedPageBreak/>
         <w:t>requests</w:t>
       </w:r>
       <w:r>
@@ -6862,6 +7257,7 @@
         <w:pStyle w:val="1"/>
       </w:pPr>
       <w:r>
+        <w:lastRenderedPageBreak/>
         <w:t>Pytorch</w:t>
       </w:r>
     </w:p>
@@ -6895,7 +7291,7 @@
       <w:r>
         <w:t>上</w:t>
       </w:r>
-      <w:hyperlink r:id="rId10" w:history="1">
+      <w:hyperlink r:id="rId11" w:history="1">
         <w:r>
           <w:rPr>
             <w:rStyle w:val="a8"/>
@@ -6909,7 +7305,6 @@
         <w:rPr>
           <w:noProof/>
         </w:rPr>
-        <w:lastRenderedPageBreak/>
         <w:drawing>
           <wp:inline distT="0" distB="0" distL="0" distR="0" wp14:anchorId="2B88DB2D" wp14:editId="3AC48F01">
             <wp:extent cx="3575713" cy="2682000"/>
@@ -6926,7 +7321,7 @@
                     <pic:cNvPicPr/>
                   </pic:nvPicPr>
                   <pic:blipFill>
-                    <a:blip r:embed="rId11"/>
+                    <a:blip r:embed="rId12"/>
                     <a:stretch>
                       <a:fillRect/>
                     </a:stretch>
@@ -7018,7 +7413,7 @@
                     <pic:cNvPicPr/>
                   </pic:nvPicPr>
                   <pic:blipFill>
-                    <a:blip r:embed="rId12"/>
+                    <a:blip r:embed="rId13"/>
                     <a:stretch>
                       <a:fillRect/>
                     </a:stretch>
@@ -8272,6 +8667,15 @@
   </w:num>
   <w:num w:numId="15">
     <w:abstractNumId w:val="0"/>
+  </w:num>
+  <w:num w:numId="16">
+    <w:abstractNumId w:val="8"/>
+  </w:num>
+  <w:num w:numId="17">
+    <w:abstractNumId w:val="8"/>
+  </w:num>
+  <w:num w:numId="18">
+    <w:abstractNumId w:val="8"/>
   </w:num>
 </w:numbering>
 </file>
@@ -9443,6 +9847,31 @@
       <w:szCs w:val="24"/>
     </w:rPr>
   </w:style>
+  <w:style w:type="character" w:customStyle="1" w:styleId="hljs-string">
+    <w:name w:val="hljs-string"/>
+    <w:basedOn w:val="a0"/>
+    <w:rsid w:val="00D97FC4"/>
+  </w:style>
+  <w:style w:type="character" w:customStyle="1" w:styleId="hljs-number">
+    <w:name w:val="hljs-number"/>
+    <w:basedOn w:val="a0"/>
+    <w:rsid w:val="00D97FC4"/>
+  </w:style>
+  <w:style w:type="character" w:customStyle="1" w:styleId="hljs-selector-tag">
+    <w:name w:val="hljs-selector-tag"/>
+    <w:basedOn w:val="a0"/>
+    <w:rsid w:val="00EE01BD"/>
+  </w:style>
+  <w:style w:type="character" w:customStyle="1" w:styleId="hljs-preprocessor">
+    <w:name w:val="hljs-preprocessor"/>
+    <w:basedOn w:val="a0"/>
+    <w:rsid w:val="00EE01BD"/>
+  </w:style>
+  <w:style w:type="character" w:customStyle="1" w:styleId="hljs-selector-class">
+    <w:name w:val="hljs-selector-class"/>
+    <w:basedOn w:val="a0"/>
+    <w:rsid w:val="00EE01BD"/>
+  </w:style>
 </w:styles>
 </file>
 
@@ -9712,7 +10141,7 @@
 </file>
 
 <file path=customXml/itemProps1.xml><?xml version="1.0" encoding="utf-8"?>
-<ds:datastoreItem xmlns:ds="http://schemas.openxmlformats.org/officeDocument/2006/customXml" ds:itemID="{0501608B-A559-48BC-955E-D8762B632C2F}">
+<ds:datastoreItem xmlns:ds="http://schemas.openxmlformats.org/officeDocument/2006/customXml" ds:itemID="{CB758432-A19C-4AAC-81D0-D82AA059291D}">
   <ds:schemaRefs>
     <ds:schemaRef ds:uri="http://schemas.openxmlformats.org/officeDocument/2006/bibliography"/>
   </ds:schemaRefs>

--- a/python.docx
+++ b/python.docx
@@ -678,6 +678,83 @@
     <w:p>
       <w:pPr>
         <w:pStyle w:val="2"/>
+      </w:pPr>
+      <w:r>
+        <w:rPr>
+          <w:rFonts w:hint="eastAsia"/>
+        </w:rPr>
+        <w:t>删除</w:t>
+      </w:r>
+      <w:r>
+        <w:t>某个</w:t>
+      </w:r>
+      <w:r>
+        <w:rPr>
+          <w:rFonts w:hint="eastAsia"/>
+        </w:rPr>
+        <w:t xml:space="preserve">sheet </w:t>
+      </w:r>
+      <w:r>
+        <w:t xml:space="preserve">  </w:t>
+      </w:r>
+      <w:r>
+        <w:t>wb.remove</w:t>
+      </w:r>
+      <w:r>
+        <w:rPr>
+          <w:rFonts w:hint="eastAsia"/>
+        </w:rPr>
+        <w:t>（</w:t>
+      </w:r>
+      <w:r>
+        <w:rPr>
+          <w:rFonts w:hint="eastAsia"/>
+        </w:rPr>
+        <w:t>sheet</w:t>
+      </w:r>
+      <w:r>
+        <w:rPr>
+          <w:rFonts w:hint="eastAsia"/>
+        </w:rPr>
+        <w:t>对象</w:t>
+      </w:r>
+      <w:r>
+        <w:rPr>
+          <w:rFonts w:hint="eastAsia"/>
+        </w:rPr>
+        <w:t>）</w:t>
+      </w:r>
+    </w:p>
+    <w:p>
+      <w:r>
+        <w:rPr>
+          <w:rFonts w:hint="eastAsia"/>
+        </w:rPr>
+        <w:t>例子</w:t>
+      </w:r>
+      <w:r>
+        <w:t>：</w:t>
+      </w:r>
+      <w:r>
+        <w:rPr>
+          <w:rFonts w:hint="eastAsia"/>
+        </w:rPr>
+        <w:t>wb.remove(</w:t>
+      </w:r>
+      <w:r>
+        <w:t>wb[‘sheet1’]</w:t>
+      </w:r>
+      <w:r>
+        <w:rPr>
+          <w:rFonts w:hint="eastAsia"/>
+        </w:rPr>
+        <w:t>)</w:t>
+      </w:r>
+    </w:p>
+    <w:p/>
+    <w:p>
+      <w:pPr>
+        <w:pStyle w:val="2"/>
         <w:rPr>
           <w:rFonts w:ascii="Consolas" w:hAnsi="Consolas" w:cs="Consolas"/>
           <w:color w:val="A9B7C6"/>
@@ -687,18 +764,30 @@
         <w:rPr>
           <w:rFonts w:hint="eastAsia"/>
         </w:rPr>
-        <w:t>删除</w:t>
-      </w:r>
-      <w:r>
-        <w:t>某个</w:t>
-      </w:r>
-      <w:r>
-        <w:rPr>
-          <w:rFonts w:hint="eastAsia"/>
-        </w:rPr>
-        <w:t xml:space="preserve">sheet </w:t>
-      </w:r>
-      <w:r>
+        <w:t>获取</w:t>
+      </w:r>
+      <w:r>
+        <w:t>一个</w:t>
+      </w:r>
+      <w:r>
+        <w:rPr>
+          <w:rFonts w:hint="eastAsia"/>
+        </w:rPr>
+        <w:t>sheet</w:t>
+      </w:r>
+      <w:r>
+        <w:rPr>
+          <w:rFonts w:hint="eastAsia"/>
+        </w:rPr>
+        <w:t>的</w:t>
+      </w:r>
+      <w:r>
+        <w:t>最大行</w:t>
+      </w:r>
+      <w:r>
+        <w:rPr>
+          <w:rFonts w:hint="eastAsia"/>
+        </w:rPr>
         <w:t xml:space="preserve">  </w:t>
       </w:r>
       <w:r>
@@ -706,38 +795,103 @@
           <w:rFonts w:ascii="Consolas" w:hAnsi="Consolas" w:cs="Consolas"/>
           <w:color w:val="A9B7C6"/>
         </w:rPr>
-        <w:t>wb.remove</w:t>
-      </w:r>
-      <w:r>
-        <w:rPr>
-          <w:rFonts w:ascii="Consolas" w:hAnsi="Consolas" w:cs="Consolas" w:hint="eastAsia"/>
-          <w:color w:val="A9B7C6"/>
-        </w:rPr>
-        <w:t>（</w:t>
-      </w:r>
-      <w:r>
-        <w:rPr>
-          <w:rFonts w:ascii="Consolas" w:hAnsi="Consolas" w:cs="Consolas" w:hint="eastAsia"/>
-          <w:color w:val="A9B7C6"/>
+        <w:t>sheet.max_row</w:t>
+      </w:r>
+    </w:p>
+    <w:p>
+      <w:pPr>
+        <w:pStyle w:val="2"/>
+      </w:pPr>
+      <w:r>
+        <w:rPr>
+          <w:rFonts w:hint="eastAsia"/>
+        </w:rPr>
+        <w:t>获取</w:t>
+      </w:r>
+      <w:r>
+        <w:rPr>
+          <w:rFonts w:hint="eastAsia"/>
         </w:rPr>
         <w:t>sheet</w:t>
       </w:r>
       <w:r>
         <w:rPr>
-          <w:rFonts w:ascii="Consolas" w:hAnsi="Consolas" w:cs="Consolas" w:hint="eastAsia"/>
-          <w:color w:val="A9B7C6"/>
-        </w:rPr>
-        <w:t>对象</w:t>
-      </w:r>
-      <w:r>
-        <w:rPr>
-          <w:rFonts w:ascii="Consolas" w:hAnsi="Consolas" w:cs="Consolas" w:hint="eastAsia"/>
-          <w:color w:val="A9B7C6"/>
-        </w:rPr>
-        <w:t>）</w:t>
-      </w:r>
-    </w:p>
-    <w:p>
+          <w:rFonts w:hint="eastAsia"/>
+        </w:rPr>
+        <w:t>中</w:t>
+      </w:r>
+      <w:r>
+        <w:t>的一个</w:t>
+      </w:r>
+      <w:r>
+        <w:rPr>
+          <w:rFonts w:hint="eastAsia"/>
+        </w:rPr>
+        <w:t xml:space="preserve">cell   </w:t>
+      </w:r>
+      <w:bookmarkStart w:id="0" w:name="Worksheet-cell"/>
+      <w:r>
+        <w:t>sheet.</w:t>
+      </w:r>
+      <w:r>
+        <w:rPr>
+          <w:rFonts w:hint="eastAsia"/>
+          <w:b/>
+        </w:rPr>
+        <w:t>cell</w:t>
+      </w:r>
+      <w:bookmarkEnd w:id="0"/>
+      <w:r>
+        <w:rPr>
+          <w:rFonts w:hint="eastAsia"/>
+        </w:rPr>
+        <w:t>(self, row, column, value=None)</w:t>
+      </w:r>
+      <w:r>
+        <w:rPr>
+          <w:rFonts w:hint="eastAsia"/>
+        </w:rPr>
+        <w:t>或者</w:t>
+      </w:r>
+      <w:r>
+        <w:rPr>
+          <w:rFonts w:hint="eastAsia"/>
+        </w:rPr>
+        <w:t>sheet[</w:t>
+      </w:r>
+      <w:r>
+        <w:t>‘D5’</w:t>
+      </w:r>
+      <w:r>
+        <w:rPr>
+          <w:rFonts w:hint="eastAsia"/>
+        </w:rPr>
+        <w:t>]</w:t>
+      </w:r>
+    </w:p>
+    <w:p>
+      <w:r>
+        <w:rPr>
+          <w:rFonts w:hint="eastAsia"/>
+        </w:rPr>
+        <w:t>返回</w:t>
+      </w:r>
+      <w:r>
+        <w:t>：一个</w:t>
+      </w:r>
+      <w:r>
+        <w:rPr>
+          <w:rFonts w:hint="eastAsia"/>
+        </w:rPr>
+        <w:t>cell对象</w:t>
+      </w:r>
+    </w:p>
+    <w:p>
+      <w:pPr>
+        <w:rPr>
+          <w:color w:val="6A8759"/>
+        </w:rPr>
+      </w:pPr>
       <w:r>
         <w:rPr>
           <w:rFonts w:hint="eastAsia"/>
@@ -748,319 +902,151 @@
         <w:t>：</w:t>
       </w:r>
       <w:r>
-        <w:rPr>
-          <w:rFonts w:hint="eastAsia"/>
-        </w:rPr>
-        <w:t>wb.remove(</w:t>
-      </w:r>
-      <w:r>
-        <w:t>wb[‘sheet1’]</w:t>
-      </w:r>
-      <w:r>
-        <w:rPr>
-          <w:rFonts w:hint="eastAsia"/>
-        </w:rPr>
-        <w:t>)</w:t>
-      </w:r>
-    </w:p>
-    <w:p/>
+        <w:t>sheet.cell(</w:t>
+      </w:r>
+      <w:r>
+        <w:rPr>
+          <w:color w:val="AA4926"/>
+        </w:rPr>
+        <w:t>row</w:t>
+      </w:r>
+      <w:r>
+        <w:t>=i+</w:t>
+      </w:r>
+      <w:r>
+        <w:rPr>
+          <w:color w:val="6897BB"/>
+        </w:rPr>
+        <w:t>1</w:t>
+      </w:r>
+      <w:r>
+        <w:rPr>
+          <w:color w:val="CC7832"/>
+        </w:rPr>
+        <w:t>,</w:t>
+      </w:r>
+      <w:r>
+        <w:rPr>
+          <w:color w:val="AA4926"/>
+        </w:rPr>
+        <w:t>column</w:t>
+      </w:r>
+      <w:r>
+        <w:t>=</w:t>
+      </w:r>
+      <w:r>
+        <w:rPr>
+          <w:color w:val="6897BB"/>
+        </w:rPr>
+        <w:t>13</w:t>
+      </w:r>
+      <w:r>
+        <w:t>).value=</w:t>
+      </w:r>
+      <w:r>
+        <w:rPr>
+          <w:color w:val="6A8759"/>
+        </w:rPr>
+        <w:t>'</w:t>
+      </w:r>
+      <w:r>
+        <w:rPr>
+          <w:color w:val="6A8759"/>
+        </w:rPr>
+        <w:t>haha</w:t>
+      </w:r>
+      <w:r>
+        <w:rPr>
+          <w:color w:val="6A8759"/>
+        </w:rPr>
+        <w:t>'</w:t>
+      </w:r>
+    </w:p>
+    <w:p>
+      <w:pPr>
+        <w:rPr>
+          <w:color w:val="6A8759"/>
+        </w:rPr>
+      </w:pPr>
+      <w:r>
+        <w:rPr>
+          <w:color w:val="6A8759"/>
+        </w:rPr>
+        <w:tab/>
+      </w:r>
+      <w:r>
+        <w:rPr>
+          <w:color w:val="6A8759"/>
+        </w:rPr>
+        <w:tab/>
+      </w:r>
+      <w:r>
+        <w:rPr>
+          <w:rFonts w:hint="eastAsia"/>
+          <w:color w:val="6A8759"/>
+        </w:rPr>
+        <w:t>或者</w:t>
+      </w:r>
+      <w:r>
+        <w:rPr>
+          <w:color w:val="6A8759"/>
+        </w:rPr>
+        <w:t>：</w:t>
+      </w:r>
+      <w:r>
+        <w:rPr>
+          <w:rFonts w:hint="eastAsia"/>
+          <w:color w:val="6A8759"/>
+        </w:rPr>
+        <w:t>sheet[</w:t>
+      </w:r>
+      <w:r>
+        <w:rPr>
+          <w:color w:val="6A8759"/>
+        </w:rPr>
+        <w:t>‘D5’</w:t>
+      </w:r>
+      <w:r>
+        <w:rPr>
+          <w:rFonts w:hint="eastAsia"/>
+          <w:color w:val="6A8759"/>
+        </w:rPr>
+        <w:t>]</w:t>
+      </w:r>
+    </w:p>
+    <w:p>
+      <w:pPr>
+        <w:rPr>
+          <w:color w:val="6A8759"/>
+        </w:rPr>
+      </w:pPr>
+    </w:p>
     <w:p>
       <w:pPr>
         <w:pStyle w:val="2"/>
-        <w:rPr>
-          <w:rFonts w:ascii="Consolas" w:hAnsi="Consolas" w:cs="Consolas"/>
-          <w:color w:val="A9B7C6"/>
-        </w:rPr>
-      </w:pPr>
-      <w:r>
-        <w:rPr>
-          <w:rFonts w:hint="eastAsia"/>
-        </w:rPr>
-        <w:t>获取</w:t>
-      </w:r>
-      <w:r>
-        <w:t>一个</w:t>
-      </w:r>
-      <w:r>
-        <w:rPr>
-          <w:rFonts w:hint="eastAsia"/>
-        </w:rPr>
-        <w:t>sheet</w:t>
-      </w:r>
-      <w:r>
-        <w:rPr>
-          <w:rFonts w:hint="eastAsia"/>
-        </w:rPr>
-        <w:t>的</w:t>
-      </w:r>
-      <w:r>
-        <w:t>最大行</w:t>
-      </w:r>
-      <w:r>
-        <w:rPr>
-          <w:rFonts w:hint="eastAsia"/>
-        </w:rPr>
-        <w:t xml:space="preserve">  </w:t>
-      </w:r>
-      <w:r>
-        <w:rPr>
-          <w:rFonts w:ascii="Consolas" w:hAnsi="Consolas" w:cs="Consolas"/>
-          <w:color w:val="A9B7C6"/>
-        </w:rPr>
-        <w:t>sheet.max_row</w:t>
-      </w:r>
-    </w:p>
-    <w:p>
-      <w:pPr>
-        <w:pStyle w:val="2"/>
-      </w:pPr>
-      <w:r>
-        <w:rPr>
-          <w:rFonts w:hint="eastAsia"/>
-        </w:rPr>
-        <w:t>获取</w:t>
-      </w:r>
-      <w:r>
-        <w:rPr>
-          <w:rFonts w:hint="eastAsia"/>
-        </w:rPr>
-        <w:t>sheet</w:t>
-      </w:r>
-      <w:r>
-        <w:rPr>
-          <w:rFonts w:hint="eastAsia"/>
-        </w:rPr>
-        <w:t>中</w:t>
-      </w:r>
-      <w:r>
-        <w:t>的一个</w:t>
-      </w:r>
-      <w:r>
-        <w:rPr>
-          <w:rFonts w:hint="eastAsia"/>
-        </w:rPr>
-        <w:t xml:space="preserve">cell   </w:t>
-      </w:r>
-      <w:bookmarkStart w:id="0" w:name="Worksheet-cell"/>
-      <w:r>
-        <w:t>sheet.</w:t>
+      </w:pPr>
+      <w:r>
+        <w:rPr>
+          <w:rFonts w:hint="eastAsia"/>
+        </w:rPr>
+        <w:t>取得</w:t>
+      </w:r>
+      <w:r>
+        <w:t>或者设置一个单元格的值</w:t>
+      </w:r>
+      <w:r>
+        <w:rPr>
+          <w:rFonts w:hint="eastAsia"/>
+        </w:rPr>
+        <w:t xml:space="preserve"> </w:t>
+      </w:r>
+      <w:r>
+        <w:t xml:space="preserve"> cell.</w:t>
       </w:r>
       <w:r>
         <w:rPr>
           <w:rFonts w:hint="eastAsia"/>
           <w:b/>
-          <w:bCs w:val="0"/>
-        </w:rPr>
-        <w:t>cell</w:t>
-      </w:r>
-      <w:bookmarkEnd w:id="0"/>
-      <w:r>
-        <w:rPr>
-          <w:rFonts w:hint="eastAsia"/>
-        </w:rPr>
-        <w:t>(self, row, column, value=None)</w:t>
-      </w:r>
-      <w:r>
-        <w:rPr>
-          <w:rFonts w:hint="eastAsia"/>
-        </w:rPr>
-        <w:t>或者</w:t>
-      </w:r>
-      <w:r>
-        <w:rPr>
-          <w:rFonts w:hint="eastAsia"/>
-        </w:rPr>
-        <w:t>sheet[</w:t>
-      </w:r>
-      <w:r>
-        <w:t>‘D5’</w:t>
-      </w:r>
-      <w:r>
-        <w:rPr>
-          <w:rFonts w:hint="eastAsia"/>
-        </w:rPr>
-        <w:t>]</w:t>
-      </w:r>
-    </w:p>
-    <w:p>
-      <w:r>
-        <w:rPr>
-          <w:rFonts w:hint="eastAsia"/>
-        </w:rPr>
-        <w:t>返回</w:t>
-      </w:r>
-      <w:r>
-        <w:t>：一个</w:t>
-      </w:r>
-      <w:r>
-        <w:rPr>
-          <w:rFonts w:hint="eastAsia"/>
-        </w:rPr>
-        <w:t>cell对象</w:t>
-      </w:r>
-    </w:p>
-    <w:p>
-      <w:pPr>
-        <w:rPr>
-          <w:color w:val="6A8759"/>
-        </w:rPr>
-      </w:pPr>
-      <w:r>
-        <w:rPr>
-          <w:rFonts w:hint="eastAsia"/>
-        </w:rPr>
-        <w:t>例子</w:t>
-      </w:r>
-      <w:r>
-        <w:t>：</w:t>
-      </w:r>
-      <w:r>
-        <w:t>sheet.cell(</w:t>
-      </w:r>
-      <w:r>
-        <w:rPr>
-          <w:color w:val="AA4926"/>
-        </w:rPr>
-        <w:t>row</w:t>
-      </w:r>
-      <w:r>
-        <w:t>=i+</w:t>
-      </w:r>
-      <w:r>
-        <w:rPr>
-          <w:color w:val="6897BB"/>
-        </w:rPr>
-        <w:t>1</w:t>
-      </w:r>
-      <w:r>
-        <w:rPr>
-          <w:color w:val="CC7832"/>
-        </w:rPr>
-        <w:t>,</w:t>
-      </w:r>
-      <w:r>
-        <w:rPr>
-          <w:color w:val="AA4926"/>
-        </w:rPr>
-        <w:t>column</w:t>
-      </w:r>
-      <w:r>
-        <w:t>=</w:t>
-      </w:r>
-      <w:r>
-        <w:rPr>
-          <w:color w:val="6897BB"/>
-        </w:rPr>
-        <w:t>13</w:t>
-      </w:r>
-      <w:r>
-        <w:t>).value=</w:t>
-      </w:r>
-      <w:r>
-        <w:rPr>
-          <w:color w:val="6A8759"/>
-        </w:rPr>
-        <w:t>'</w:t>
-      </w:r>
-      <w:r>
-        <w:rPr>
-          <w:color w:val="6A8759"/>
-        </w:rPr>
-        <w:t>haha</w:t>
-      </w:r>
-      <w:r>
-        <w:rPr>
-          <w:color w:val="6A8759"/>
-        </w:rPr>
-        <w:t>'</w:t>
-      </w:r>
-    </w:p>
-    <w:p>
-      <w:pPr>
-        <w:rPr>
-          <w:color w:val="6A8759"/>
-        </w:rPr>
-      </w:pPr>
-      <w:r>
-        <w:rPr>
-          <w:color w:val="6A8759"/>
-        </w:rPr>
-        <w:tab/>
-      </w:r>
-      <w:r>
-        <w:rPr>
-          <w:color w:val="6A8759"/>
-        </w:rPr>
-        <w:tab/>
-      </w:r>
-      <w:r>
-        <w:rPr>
-          <w:rFonts w:hint="eastAsia"/>
-          <w:color w:val="6A8759"/>
-        </w:rPr>
-        <w:t>或者</w:t>
-      </w:r>
-      <w:r>
-        <w:rPr>
-          <w:color w:val="6A8759"/>
-        </w:rPr>
-        <w:t>：</w:t>
-      </w:r>
-      <w:r>
-        <w:rPr>
-          <w:rFonts w:hint="eastAsia"/>
-          <w:color w:val="6A8759"/>
-        </w:rPr>
-        <w:t>sheet[</w:t>
-      </w:r>
-      <w:r>
-        <w:rPr>
-          <w:color w:val="6A8759"/>
-        </w:rPr>
-        <w:t>‘D5’</w:t>
-      </w:r>
-      <w:r>
-        <w:rPr>
-          <w:rFonts w:hint="eastAsia"/>
-          <w:color w:val="6A8759"/>
-        </w:rPr>
-        <w:t>]</w:t>
-      </w:r>
-    </w:p>
-    <w:p>
-      <w:pPr>
-        <w:rPr>
-          <w:color w:val="6A8759"/>
-        </w:rPr>
-      </w:pPr>
-    </w:p>
-    <w:p>
-      <w:pPr>
-        <w:pStyle w:val="2"/>
-      </w:pPr>
-      <w:r>
-        <w:rPr>
-          <w:rFonts w:hint="eastAsia"/>
-        </w:rPr>
-        <w:t>取得</w:t>
-      </w:r>
-      <w:r>
-        <w:t>或者设置一个单元格的值</w:t>
-      </w:r>
-      <w:r>
-        <w:rPr>
-          <w:rFonts w:hint="eastAsia"/>
-        </w:rPr>
-        <w:t xml:space="preserve"> </w:t>
-      </w:r>
-      <w:r>
-        <w:t xml:space="preserve"> cell.</w:t>
-      </w:r>
-      <w:r>
-        <w:rPr>
-          <w:rFonts w:hint="eastAsia"/>
-          <w:b/>
-          <w:bCs w:val="0"/>
         </w:rPr>
         <w:t>value</w:t>
       </w:r>
@@ -1250,9 +1236,6 @@
     <w:p>
       <w:pPr>
         <w:pStyle w:val="2"/>
-        <w:rPr>
-          <w:rFonts w:hint="eastAsia"/>
-        </w:rPr>
       </w:pPr>
       <w:hyperlink r:id="rId9" w:history="1">
         <w:r>
@@ -1305,26 +1288,681 @@
       <w:r>
         <w:t xml:space="preserve"> </w:t>
       </w:r>
+      <w:r>
+        <w:rPr>
+          <w:rFonts w:hint="eastAsia"/>
+        </w:rPr>
+        <w:t>判断</w:t>
+      </w:r>
+      <w:r>
+        <w:t>是否是目录</w:t>
+      </w:r>
+      <w:r>
+        <w:t xml:space="preserve"> </w:t>
+      </w:r>
+      <w:r>
+        <w:t xml:space="preserve"> </w:t>
+      </w:r>
+      <w:r>
+        <w:t xml:space="preserve"> </w:t>
+      </w:r>
+    </w:p>
+    <w:p>
+      <w:pPr>
+        <w:pStyle w:val="2"/>
+      </w:pPr>
+      <w:r>
+        <w:t>os.walk(dir</w:t>
+      </w:r>
+      <w:r>
+        <w:t xml:space="preserve">) </w:t>
+      </w:r>
+      <w:r>
+        <w:rPr>
+          <w:rFonts w:hint="eastAsia"/>
+        </w:rPr>
+        <w:t>生成</w:t>
+      </w:r>
+      <w:r>
+        <w:t>目录树</w:t>
+      </w:r>
+    </w:p>
+    <w:p>
+      <w:r>
+        <w:rPr>
+          <w:rFonts w:hint="eastAsia"/>
+        </w:rPr>
+        <w:t>轮巡目录</w:t>
+      </w:r>
+      <w:r>
+        <w:t>dir下面包含的所有目录和文件，最后会生成一系列元组（</w:t>
+      </w:r>
+      <w:r>
+        <w:rPr>
+          <w:rFonts w:hint="eastAsia"/>
+        </w:rPr>
+        <w:t>dirpath,dirnames,filenames</w:t>
+      </w:r>
+      <w:r>
+        <w:t>）</w:t>
+      </w:r>
+    </w:p>
+    <w:p>
+      <w:r>
+        <w:rPr>
+          <w:rFonts w:hint="eastAsia"/>
+        </w:rPr>
+        <w:t>其中</w:t>
+      </w:r>
+      <w:r>
+        <w:t>，</w:t>
+      </w:r>
+      <w:r>
+        <w:rPr>
+          <w:rFonts w:hint="eastAsia"/>
+        </w:rPr>
+        <w:t>dirpath是目录，dirnames是</w:t>
+      </w:r>
+      <w:r>
+        <w:t>该目录下</w:t>
+      </w:r>
+      <w:r>
+        <w:rPr>
+          <w:rFonts w:hint="eastAsia"/>
+        </w:rPr>
+        <w:t>的</w:t>
+      </w:r>
+      <w:r>
+        <w:t>子目录</w:t>
+      </w:r>
+      <w:r>
+        <w:rPr>
+          <w:rFonts w:hint="eastAsia"/>
+        </w:rPr>
+        <w:t>（不包含</w:t>
+      </w:r>
+      <w:r>
+        <w:t>孙目录</w:t>
+      </w:r>
+      <w:r>
+        <w:rPr>
+          <w:rFonts w:hint="eastAsia"/>
+        </w:rPr>
+        <w:t>）</w:t>
+      </w:r>
+      <w:r>
+        <w:rPr>
+          <w:rFonts w:hint="eastAsia"/>
+        </w:rPr>
+        <w:t>列表</w:t>
+      </w:r>
+      <w:r>
+        <w:rPr>
+          <w:rFonts w:hint="eastAsia"/>
+        </w:rPr>
+        <w:t>，filenames是</w:t>
+      </w:r>
+      <w:r>
+        <w:t>该目录下所有子文件</w:t>
+      </w:r>
+      <w:r>
+        <w:rPr>
+          <w:rFonts w:hint="eastAsia"/>
+        </w:rPr>
+        <w:t>列表</w:t>
+      </w:r>
+      <w:r>
+        <w:t>.</w:t>
+      </w:r>
+    </w:p>
+    <w:p/>
+    <w:p>
+      <w:r>
+        <w:rPr>
+          <w:rFonts w:hint="eastAsia"/>
+        </w:rPr>
+        <w:t>常用</w:t>
+      </w:r>
+      <w:r>
+        <w:t>用法：</w:t>
+      </w:r>
+    </w:p>
+    <w:p>
+      <w:pPr>
+        <w:ind w:firstLine="420"/>
+        <w:rPr>
+          <w:rFonts w:hint="eastAsia"/>
+        </w:rPr>
+      </w:pPr>
+      <w:r>
+        <w:rPr>
+          <w:rFonts w:hint="eastAsia"/>
+        </w:rPr>
+        <w:t>(</w:t>
+      </w:r>
+      <w:r>
+        <w:t>1</w:t>
+      </w:r>
+      <w:r>
+        <w:rPr>
+          <w:rFonts w:hint="eastAsia"/>
+        </w:rPr>
+        <w:t>)</w:t>
+      </w:r>
+    </w:p>
+    <w:p>
+      <w:pPr>
+        <w:widowControl/>
+        <w:shd w:val="clear" w:color="auto" w:fill="2B2B2B"/>
+        <w:tabs>
+          <w:tab w:val="left" w:pos="916"/>
+          <w:tab w:val="left" w:pos="1832"/>
+          <w:tab w:val="left" w:pos="2748"/>
+          <w:tab w:val="left" w:pos="3664"/>
+          <w:tab w:val="left" w:pos="4580"/>
+          <w:tab w:val="left" w:pos="5496"/>
+          <w:tab w:val="left" w:pos="6412"/>
+          <w:tab w:val="left" w:pos="7328"/>
+          <w:tab w:val="left" w:pos="8244"/>
+          <w:tab w:val="left" w:pos="9160"/>
+          <w:tab w:val="left" w:pos="10076"/>
+          <w:tab w:val="left" w:pos="10992"/>
+          <w:tab w:val="left" w:pos="11908"/>
+          <w:tab w:val="left" w:pos="12824"/>
+          <w:tab w:val="left" w:pos="13740"/>
+          <w:tab w:val="left" w:pos="14656"/>
+        </w:tabs>
+        <w:jc w:val="left"/>
+        <w:rPr>
+          <w:rFonts w:ascii="Consolas" w:eastAsia="宋体" w:hAnsi="Consolas" w:cs="Consolas"/>
+          <w:color w:val="A9B7C6"/>
+          <w:kern w:val="0"/>
+          <w:sz w:val="24"/>
+          <w:szCs w:val="24"/>
+        </w:rPr>
+      </w:pPr>
+      <w:r>
+        <w:rPr>
+          <w:rFonts w:ascii="Consolas" w:eastAsia="宋体" w:hAnsi="Consolas" w:cs="Consolas"/>
+          <w:color w:val="CC7832"/>
+          <w:kern w:val="0"/>
+          <w:sz w:val="24"/>
+          <w:szCs w:val="24"/>
+        </w:rPr>
+        <w:t xml:space="preserve">for </w:t>
+      </w:r>
+      <w:r>
+        <w:rPr>
+          <w:rFonts w:ascii="Consolas" w:eastAsia="宋体" w:hAnsi="Consolas" w:cs="Consolas"/>
+          <w:color w:val="A9B7C6"/>
+          <w:kern w:val="0"/>
+          <w:sz w:val="24"/>
+          <w:szCs w:val="24"/>
+        </w:rPr>
+        <w:t>root</w:t>
+      </w:r>
+      <w:r>
+        <w:rPr>
+          <w:rFonts w:ascii="Consolas" w:eastAsia="宋体" w:hAnsi="Consolas" w:cs="Consolas"/>
+          <w:color w:val="CC7832"/>
+          <w:kern w:val="0"/>
+          <w:sz w:val="24"/>
+          <w:szCs w:val="24"/>
+        </w:rPr>
+        <w:t>,</w:t>
+      </w:r>
+      <w:r>
+        <w:rPr>
+          <w:rFonts w:ascii="Consolas" w:eastAsia="宋体" w:hAnsi="Consolas" w:cs="Consolas"/>
+          <w:color w:val="A9B7C6"/>
+          <w:kern w:val="0"/>
+          <w:sz w:val="24"/>
+          <w:szCs w:val="24"/>
+        </w:rPr>
+        <w:t>dirs</w:t>
+      </w:r>
+      <w:r>
+        <w:rPr>
+          <w:rFonts w:ascii="Consolas" w:eastAsia="宋体" w:hAnsi="Consolas" w:cs="Consolas"/>
+          <w:color w:val="CC7832"/>
+          <w:kern w:val="0"/>
+          <w:sz w:val="24"/>
+          <w:szCs w:val="24"/>
+        </w:rPr>
+        <w:t>,</w:t>
+      </w:r>
+      <w:r>
+        <w:rPr>
+          <w:rFonts w:ascii="Consolas" w:eastAsia="宋体" w:hAnsi="Consolas" w:cs="Consolas"/>
+          <w:color w:val="A9B7C6"/>
+          <w:kern w:val="0"/>
+          <w:sz w:val="24"/>
+          <w:szCs w:val="24"/>
+        </w:rPr>
+        <w:t xml:space="preserve">files </w:t>
+      </w:r>
+      <w:r>
+        <w:rPr>
+          <w:rFonts w:ascii="Consolas" w:eastAsia="宋体" w:hAnsi="Consolas" w:cs="Consolas"/>
+          <w:color w:val="CC7832"/>
+          <w:kern w:val="0"/>
+          <w:sz w:val="24"/>
+          <w:szCs w:val="24"/>
+        </w:rPr>
+        <w:t xml:space="preserve">in </w:t>
+      </w:r>
+      <w:r>
+        <w:rPr>
+          <w:rFonts w:ascii="Consolas" w:eastAsia="宋体" w:hAnsi="Consolas" w:cs="Consolas"/>
+          <w:color w:val="A9B7C6"/>
+          <w:kern w:val="0"/>
+          <w:sz w:val="24"/>
+          <w:szCs w:val="24"/>
+        </w:rPr>
+        <w:t>os.walk(rootdir)</w:t>
+      </w:r>
+      <w:r>
+        <w:rPr>
+          <w:rFonts w:ascii="Consolas" w:eastAsia="宋体" w:hAnsi="Consolas" w:cs="Consolas"/>
+          <w:color w:val="A9B7C6"/>
+          <w:kern w:val="0"/>
+          <w:sz w:val="24"/>
+          <w:szCs w:val="24"/>
+        </w:rPr>
+        <w:t>:</w:t>
+      </w:r>
+      <w:r>
+        <w:rPr>
+          <w:rFonts w:ascii="Consolas" w:eastAsia="宋体" w:hAnsi="Consolas" w:cs="Consolas"/>
+          <w:color w:val="A9B7C6"/>
+          <w:kern w:val="0"/>
+          <w:sz w:val="24"/>
+          <w:szCs w:val="24"/>
+        </w:rPr>
+        <w:br/>
+        <w:t xml:space="preserve">    </w:t>
+      </w:r>
+      <w:r>
+        <w:rPr>
+          <w:rFonts w:ascii="Consolas" w:eastAsia="宋体" w:hAnsi="Consolas" w:cs="Consolas"/>
+          <w:color w:val="8888C6"/>
+          <w:kern w:val="0"/>
+          <w:sz w:val="24"/>
+          <w:szCs w:val="24"/>
+        </w:rPr>
+        <w:t>print</w:t>
+      </w:r>
+      <w:r>
+        <w:rPr>
+          <w:rFonts w:ascii="Consolas" w:eastAsia="宋体" w:hAnsi="Consolas" w:cs="Consolas"/>
+          <w:color w:val="A9B7C6"/>
+          <w:kern w:val="0"/>
+          <w:sz w:val="24"/>
+          <w:szCs w:val="24"/>
+        </w:rPr>
+        <w:t>(root)</w:t>
+      </w:r>
+      <w:r>
+        <w:rPr>
+          <w:rFonts w:ascii="Consolas" w:eastAsia="宋体" w:hAnsi="Consolas" w:cs="Consolas"/>
+          <w:color w:val="A9B7C6"/>
+          <w:kern w:val="0"/>
+          <w:sz w:val="24"/>
+          <w:szCs w:val="24"/>
+        </w:rPr>
+        <w:br/>
+        <w:t xml:space="preserve">    </w:t>
+      </w:r>
+      <w:r>
+        <w:rPr>
+          <w:rFonts w:ascii="Consolas" w:eastAsia="宋体" w:hAnsi="Consolas" w:cs="Consolas"/>
+          <w:color w:val="8888C6"/>
+          <w:kern w:val="0"/>
+          <w:sz w:val="24"/>
+          <w:szCs w:val="24"/>
+        </w:rPr>
+        <w:t>print</w:t>
+      </w:r>
+      <w:r>
+        <w:rPr>
+          <w:rFonts w:ascii="Consolas" w:eastAsia="宋体" w:hAnsi="Consolas" w:cs="Consolas"/>
+          <w:color w:val="A9B7C6"/>
+          <w:kern w:val="0"/>
+          <w:sz w:val="24"/>
+          <w:szCs w:val="24"/>
+        </w:rPr>
+        <w:t>(dirs)</w:t>
+      </w:r>
+      <w:r>
+        <w:rPr>
+          <w:rFonts w:ascii="Consolas" w:eastAsia="宋体" w:hAnsi="Consolas" w:cs="Consolas"/>
+          <w:color w:val="A9B7C6"/>
+          <w:kern w:val="0"/>
+          <w:sz w:val="24"/>
+          <w:szCs w:val="24"/>
+        </w:rPr>
+        <w:br/>
+        <w:t xml:space="preserve">    </w:t>
+      </w:r>
+      <w:r>
+        <w:rPr>
+          <w:rFonts w:ascii="Consolas" w:eastAsia="宋体" w:hAnsi="Consolas" w:cs="Consolas"/>
+          <w:color w:val="8888C6"/>
+          <w:kern w:val="0"/>
+          <w:sz w:val="24"/>
+          <w:szCs w:val="24"/>
+        </w:rPr>
+        <w:t>print</w:t>
+      </w:r>
+      <w:r>
+        <w:rPr>
+          <w:rFonts w:ascii="Consolas" w:eastAsia="宋体" w:hAnsi="Consolas" w:cs="Consolas"/>
+          <w:color w:val="A9B7C6"/>
+          <w:kern w:val="0"/>
+          <w:sz w:val="24"/>
+          <w:szCs w:val="24"/>
+        </w:rPr>
+        <w:t>(files)</w:t>
+      </w:r>
+    </w:p>
+    <w:p>
+      <w:pPr>
+        <w:pStyle w:val="a4"/>
+        <w:numPr>
+          <w:ilvl w:val="0"/>
+          <w:numId w:val="15"/>
+        </w:numPr>
+        <w:ind w:firstLineChars="0"/>
+      </w:pPr>
+      <w:r>
+        <w:rPr>
+          <w:rFonts w:hint="eastAsia"/>
+        </w:rPr>
+        <w:t>查询</w:t>
+      </w:r>
+      <w:r>
+        <w:t>目录下所有文件</w:t>
+      </w:r>
+    </w:p>
+    <w:p>
+      <w:pPr>
+        <w:widowControl/>
+        <w:shd w:val="clear" w:color="auto" w:fill="2B2B2B"/>
+        <w:tabs>
+          <w:tab w:val="left" w:pos="916"/>
+          <w:tab w:val="left" w:pos="1832"/>
+          <w:tab w:val="left" w:pos="2748"/>
+          <w:tab w:val="left" w:pos="3664"/>
+          <w:tab w:val="left" w:pos="4580"/>
+          <w:tab w:val="left" w:pos="5496"/>
+          <w:tab w:val="left" w:pos="6412"/>
+          <w:tab w:val="left" w:pos="7328"/>
+          <w:tab w:val="left" w:pos="8244"/>
+          <w:tab w:val="left" w:pos="9160"/>
+          <w:tab w:val="left" w:pos="10076"/>
+          <w:tab w:val="left" w:pos="10992"/>
+          <w:tab w:val="left" w:pos="11908"/>
+          <w:tab w:val="left" w:pos="12824"/>
+          <w:tab w:val="left" w:pos="13740"/>
+          <w:tab w:val="left" w:pos="14656"/>
+        </w:tabs>
+        <w:jc w:val="left"/>
+        <w:rPr>
+          <w:rFonts w:ascii="Consolas" w:eastAsia="宋体" w:hAnsi="Consolas" w:cs="Consolas"/>
+          <w:color w:val="A9B7C6"/>
+          <w:kern w:val="0"/>
+          <w:sz w:val="24"/>
+          <w:szCs w:val="24"/>
+        </w:rPr>
+      </w:pPr>
       <w:bookmarkStart w:id="1" w:name="_GoBack"/>
       <w:bookmarkEnd w:id="1"/>
       <w:r>
         <w:rPr>
-          <w:rFonts w:hint="eastAsia"/>
-        </w:rPr>
-        <w:t>判断</w:t>
-      </w:r>
-      <w:r>
-        <w:t>是否是目录</w:t>
-      </w:r>
-      <w:r>
-        <w:t xml:space="preserve"> </w:t>
-      </w:r>
-      <w:r>
-        <w:t xml:space="preserve"> </w:t>
-      </w:r>
-      <w:r>
-        <w:t xml:space="preserve"> </w:t>
-      </w:r>
+          <w:rFonts w:ascii="Consolas" w:eastAsia="宋体" w:hAnsi="Consolas" w:cs="Consolas"/>
+          <w:color w:val="CC7832"/>
+          <w:kern w:val="0"/>
+          <w:sz w:val="24"/>
+          <w:szCs w:val="24"/>
+        </w:rPr>
+        <w:t xml:space="preserve">def </w:t>
+      </w:r>
+      <w:r>
+        <w:rPr>
+          <w:rFonts w:ascii="Consolas" w:eastAsia="宋体" w:hAnsi="Consolas" w:cs="Consolas"/>
+          <w:color w:val="FFC66D"/>
+          <w:kern w:val="0"/>
+          <w:sz w:val="24"/>
+          <w:szCs w:val="24"/>
+        </w:rPr>
+        <w:t>getAllFiles</w:t>
+      </w:r>
+      <w:r>
+        <w:rPr>
+          <w:rFonts w:ascii="Consolas" w:eastAsia="宋体" w:hAnsi="Consolas" w:cs="Consolas"/>
+          <w:color w:val="A9B7C6"/>
+          <w:kern w:val="0"/>
+          <w:sz w:val="24"/>
+          <w:szCs w:val="24"/>
+        </w:rPr>
+        <w:t>(dir</w:t>
+      </w:r>
+      <w:r>
+        <w:rPr>
+          <w:rFonts w:ascii="Consolas" w:eastAsia="宋体" w:hAnsi="Consolas" w:cs="Consolas"/>
+          <w:color w:val="CC7832"/>
+          <w:kern w:val="0"/>
+          <w:sz w:val="24"/>
+          <w:szCs w:val="24"/>
+        </w:rPr>
+        <w:t>,</w:t>
+      </w:r>
+      <w:r>
+        <w:rPr>
+          <w:rFonts w:ascii="Consolas" w:eastAsia="宋体" w:hAnsi="Consolas" w:cs="Consolas"/>
+          <w:color w:val="A9B7C6"/>
+          <w:kern w:val="0"/>
+          <w:sz w:val="24"/>
+          <w:szCs w:val="24"/>
+        </w:rPr>
+        <w:t>filesList):</w:t>
+      </w:r>
+      <w:r>
+        <w:rPr>
+          <w:rFonts w:ascii="Consolas" w:eastAsia="宋体" w:hAnsi="Consolas" w:cs="Consolas"/>
+          <w:color w:val="A9B7C6"/>
+          <w:kern w:val="0"/>
+          <w:sz w:val="24"/>
+          <w:szCs w:val="24"/>
+        </w:rPr>
+        <w:br/>
+        <w:t xml:space="preserve">    </w:t>
+      </w:r>
+      <w:r>
+        <w:rPr>
+          <w:rFonts w:ascii="Consolas" w:eastAsia="宋体" w:hAnsi="Consolas" w:cs="Consolas"/>
+          <w:color w:val="CC7832"/>
+          <w:kern w:val="0"/>
+          <w:sz w:val="24"/>
+          <w:szCs w:val="24"/>
+        </w:rPr>
+        <w:t xml:space="preserve">for </w:t>
+      </w:r>
+      <w:r>
+        <w:rPr>
+          <w:rFonts w:ascii="Consolas" w:eastAsia="宋体" w:hAnsi="Consolas" w:cs="Consolas"/>
+          <w:color w:val="A9B7C6"/>
+          <w:kern w:val="0"/>
+          <w:sz w:val="24"/>
+          <w:szCs w:val="24"/>
+        </w:rPr>
+        <w:t>root</w:t>
+      </w:r>
+      <w:r>
+        <w:rPr>
+          <w:rFonts w:ascii="Consolas" w:eastAsia="宋体" w:hAnsi="Consolas" w:cs="Consolas"/>
+          <w:color w:val="CC7832"/>
+          <w:kern w:val="0"/>
+          <w:sz w:val="24"/>
+          <w:szCs w:val="24"/>
+        </w:rPr>
+        <w:t>,</w:t>
+      </w:r>
+      <w:r>
+        <w:rPr>
+          <w:rFonts w:ascii="Consolas" w:eastAsia="宋体" w:hAnsi="Consolas" w:cs="Consolas"/>
+          <w:color w:val="A9B7C6"/>
+          <w:kern w:val="0"/>
+          <w:sz w:val="24"/>
+          <w:szCs w:val="24"/>
+        </w:rPr>
+        <w:t>dirs</w:t>
+      </w:r>
+      <w:r>
+        <w:rPr>
+          <w:rFonts w:ascii="Consolas" w:eastAsia="宋体" w:hAnsi="Consolas" w:cs="Consolas"/>
+          <w:color w:val="CC7832"/>
+          <w:kern w:val="0"/>
+          <w:sz w:val="24"/>
+          <w:szCs w:val="24"/>
+        </w:rPr>
+        <w:t>,</w:t>
+      </w:r>
+      <w:r>
+        <w:rPr>
+          <w:rFonts w:ascii="Consolas" w:eastAsia="宋体" w:hAnsi="Consolas" w:cs="Consolas"/>
+          <w:color w:val="A9B7C6"/>
+          <w:kern w:val="0"/>
+          <w:sz w:val="24"/>
+          <w:szCs w:val="24"/>
+        </w:rPr>
+        <w:t xml:space="preserve">files </w:t>
+      </w:r>
+      <w:r>
+        <w:rPr>
+          <w:rFonts w:ascii="Consolas" w:eastAsia="宋体" w:hAnsi="Consolas" w:cs="Consolas"/>
+          <w:color w:val="CC7832"/>
+          <w:kern w:val="0"/>
+          <w:sz w:val="24"/>
+          <w:szCs w:val="24"/>
+        </w:rPr>
+        <w:t xml:space="preserve">in </w:t>
+      </w:r>
+      <w:r>
+        <w:rPr>
+          <w:rFonts w:ascii="Consolas" w:eastAsia="宋体" w:hAnsi="Consolas" w:cs="Consolas"/>
+          <w:color w:val="A9B7C6"/>
+          <w:kern w:val="0"/>
+          <w:sz w:val="24"/>
+          <w:szCs w:val="24"/>
+        </w:rPr>
+        <w:t>os.walk(dir):</w:t>
+      </w:r>
+      <w:r>
+        <w:rPr>
+          <w:rFonts w:ascii="Consolas" w:eastAsia="宋体" w:hAnsi="Consolas" w:cs="Consolas"/>
+          <w:color w:val="A9B7C6"/>
+          <w:kern w:val="0"/>
+          <w:sz w:val="24"/>
+          <w:szCs w:val="24"/>
+        </w:rPr>
+        <w:br/>
+        <w:t xml:space="preserve">        </w:t>
+      </w:r>
+      <w:r>
+        <w:rPr>
+          <w:rFonts w:ascii="Consolas" w:eastAsia="宋体" w:hAnsi="Consolas" w:cs="Consolas"/>
+          <w:color w:val="CC7832"/>
+          <w:kern w:val="0"/>
+          <w:sz w:val="24"/>
+          <w:szCs w:val="24"/>
+        </w:rPr>
+        <w:t xml:space="preserve">for </w:t>
+      </w:r>
+      <w:r>
+        <w:rPr>
+          <w:rFonts w:ascii="Consolas" w:eastAsia="宋体" w:hAnsi="Consolas" w:cs="Consolas"/>
+          <w:color w:val="A9B7C6"/>
+          <w:kern w:val="0"/>
+          <w:sz w:val="24"/>
+          <w:szCs w:val="24"/>
+        </w:rPr>
+        <w:t xml:space="preserve">file </w:t>
+      </w:r>
+      <w:r>
+        <w:rPr>
+          <w:rFonts w:ascii="Consolas" w:eastAsia="宋体" w:hAnsi="Consolas" w:cs="Consolas"/>
+          <w:color w:val="CC7832"/>
+          <w:kern w:val="0"/>
+          <w:sz w:val="24"/>
+          <w:szCs w:val="24"/>
+        </w:rPr>
+        <w:t xml:space="preserve">in </w:t>
+      </w:r>
+      <w:r>
+        <w:rPr>
+          <w:rFonts w:ascii="Consolas" w:eastAsia="宋体" w:hAnsi="Consolas" w:cs="Consolas"/>
+          <w:color w:val="A9B7C6"/>
+          <w:kern w:val="0"/>
+          <w:sz w:val="24"/>
+          <w:szCs w:val="24"/>
+        </w:rPr>
+        <w:t>files :</w:t>
+      </w:r>
+      <w:r>
+        <w:rPr>
+          <w:rFonts w:ascii="Consolas" w:eastAsia="宋体" w:hAnsi="Consolas" w:cs="Consolas"/>
+          <w:color w:val="A9B7C6"/>
+          <w:kern w:val="0"/>
+          <w:sz w:val="24"/>
+          <w:szCs w:val="24"/>
+        </w:rPr>
+        <w:br/>
+        <w:t xml:space="preserve">            filesList.append(os.path.join(root</w:t>
+      </w:r>
+      <w:r>
+        <w:rPr>
+          <w:rFonts w:ascii="Consolas" w:eastAsia="宋体" w:hAnsi="Consolas" w:cs="Consolas"/>
+          <w:color w:val="CC7832"/>
+          <w:kern w:val="0"/>
+          <w:sz w:val="24"/>
+          <w:szCs w:val="24"/>
+        </w:rPr>
+        <w:t>,</w:t>
+      </w:r>
+      <w:r>
+        <w:rPr>
+          <w:rFonts w:ascii="Consolas" w:eastAsia="宋体" w:hAnsi="Consolas" w:cs="Consolas"/>
+          <w:color w:val="A9B7C6"/>
+          <w:kern w:val="0"/>
+          <w:sz w:val="24"/>
+          <w:szCs w:val="24"/>
+        </w:rPr>
+        <w:t>file))</w:t>
+      </w:r>
+    </w:p>
+    <w:p>
+      <w:pPr>
+        <w:ind w:left="420"/>
+        <w:rPr>
+          <w:rFonts w:hint="eastAsia"/>
+        </w:rPr>
+      </w:pPr>
+    </w:p>
+    <w:p>
+      <w:pPr>
+        <w:ind w:left="420"/>
+        <w:rPr>
+          <w:rFonts w:hint="eastAsia"/>
+        </w:rPr>
+      </w:pPr>
+    </w:p>
+    <w:p>
+      <w:pPr>
+        <w:rPr>
+          <w:rFonts w:hint="eastAsia"/>
+        </w:rPr>
+      </w:pPr>
     </w:p>
     <w:p>
       <w:pPr>
@@ -1345,77 +1983,45 @@
         <w:pStyle w:val="2"/>
       </w:pPr>
       <w:r>
-        <w:rPr>
-          <w:b/>
-          <w:bCs w:val="0"/>
-        </w:rPr>
         <w:t>open(</w:t>
       </w:r>
       <w:r>
-        <w:rPr>
-          <w:b/>
-          <w:bCs w:val="0"/>
-        </w:rPr>
         <w:t>filename</w:t>
       </w:r>
       <w:r>
         <w:rPr>
           <w:rFonts w:hint="eastAsia"/>
-          <w:b/>
-          <w:bCs w:val="0"/>
         </w:rPr>
         <w:t>，</w:t>
       </w:r>
       <w:r>
         <w:rPr>
           <w:rFonts w:hint="eastAsia"/>
-          <w:b/>
-          <w:bCs w:val="0"/>
         </w:rPr>
         <w:t>m</w:t>
       </w:r>
       <w:r>
-        <w:rPr>
-          <w:b/>
-          <w:bCs w:val="0"/>
-        </w:rPr>
         <w:t>ode=’r’</w:t>
       </w:r>
       <w:r>
         <w:rPr>
           <w:rFonts w:hint="eastAsia"/>
-          <w:b/>
-          <w:bCs w:val="0"/>
         </w:rPr>
         <w:t>，</w:t>
       </w:r>
       <w:r>
         <w:rPr>
           <w:rFonts w:hint="eastAsia"/>
-          <w:b/>
-          <w:bCs w:val="0"/>
         </w:rPr>
         <w:t>encoding=</w:t>
       </w:r>
       <w:r>
-        <w:rPr>
-          <w:b/>
-          <w:bCs w:val="0"/>
-        </w:rPr>
         <w:t>’’</w:t>
       </w:r>
       <w:r>
-        <w:rPr>
-          <w:b/>
-          <w:bCs w:val="0"/>
-        </w:rPr>
         <w:t>)</w:t>
       </w:r>
       <w:r>
-        <w:rPr>
-          <w:b/>
-          <w:bCs w:val="0"/>
-        </w:rPr>
         <w:t xml:space="preserve">  </w:t>
       </w:r>
       <w:r>
@@ -1482,6 +2088,9 @@
       </w:r>
       <w:r>
         <w:br/>
+      </w:r>
+      <w:r>
+        <w:lastRenderedPageBreak/>
         <w:t>'U'       universal newline mode (deprecated)</w:t>
       </w:r>
     </w:p>
@@ -2028,6 +2637,7 @@
           <w:sz w:val="27"/>
           <w:szCs w:val="27"/>
         </w:rPr>
+        <w:lastRenderedPageBreak/>
         <w:t>days</w:t>
       </w:r>
     </w:p>
@@ -2931,6 +3541,7 @@
           <w:szCs w:val="20"/>
           <w:bdr w:val="none" w:sz="0" w:space="0" w:color="auto" w:frame="1"/>
         </w:rPr>
+        <w:lastRenderedPageBreak/>
         <w:t>print</w:t>
       </w:r>
       <w:r>
@@ -3982,7 +4593,6 @@
                 <w:sz w:val="20"/>
                 <w:szCs w:val="20"/>
               </w:rPr>
-              <w:lastRenderedPageBreak/>
               <w:t>4</w:t>
             </w:r>
           </w:p>
@@ -5650,6 +6260,7 @@
           <w:rFonts w:hint="eastAsia"/>
           <w:bdr w:val="none" w:sz="0" w:space="0" w:color="auto" w:frame="1"/>
         </w:rPr>
+        <w:lastRenderedPageBreak/>
         <w:t>格式化</w:t>
       </w:r>
       <w:r>
@@ -6676,7 +7287,6 @@
           <w:szCs w:val="27"/>
           <w:shd w:val="clear" w:color="auto" w:fill="F0F0F8"/>
         </w:rPr>
-        <w:lastRenderedPageBreak/>
         <w:t>%S  Second as a decimal number [00,61].</w:t>
       </w:r>
       <w:r>
@@ -7026,6 +7636,7 @@
         <w:pStyle w:val="2"/>
       </w:pPr>
       <w:r>
+        <w:lastRenderedPageBreak/>
         <w:t>soup=bs4.BeautifulSoup(res.text)</w:t>
       </w:r>
       <w:r>
@@ -7257,7 +7868,735 @@
         <w:pStyle w:val="1"/>
       </w:pPr>
       <w:r>
+        <w:rPr>
+          <w:rFonts w:hint="eastAsia"/>
+        </w:rPr>
+        <w:t>正则</w:t>
+      </w:r>
+      <w:r>
+        <w:t>表达式</w:t>
+      </w:r>
+    </w:p>
+    <w:p>
+      <w:pPr>
+        <w:pStyle w:val="2"/>
+      </w:pPr>
+      <w:r>
+        <w:t>compile()</w:t>
+      </w:r>
+      <w:r>
+        <w:t>函数</w:t>
+      </w:r>
+      <w:r>
+        <w:t xml:space="preserve"> </w:t>
+      </w:r>
+      <w:r>
+        <w:t>（可有可无）</w:t>
+      </w:r>
+      <w:r>
+        <w:rPr>
+          <w:rFonts w:hint="eastAsia"/>
+        </w:rPr>
+        <w:t>，</w:t>
+      </w:r>
+      <w:r>
+        <w:t>制造一个正则表达式对象</w:t>
+      </w:r>
+    </w:p>
+    <w:p>
+      <w:r>
+        <w:rPr>
+          <w:rFonts w:hint="eastAsia"/>
+        </w:rPr>
+        <w:t>返回</w:t>
+      </w:r>
+      <w:r>
+        <w:t>：一个</w:t>
+      </w:r>
+      <w:r>
+        <w:rPr>
+          <w:rFonts w:hint="eastAsia"/>
+        </w:rPr>
+        <w:t>pattern对象</w:t>
+      </w:r>
+      <w:r>
+        <w:t>，即正则表达式</w:t>
+      </w:r>
+    </w:p>
+    <w:p/>
+    <w:p>
+      <w:pPr>
+        <w:pStyle w:val="2"/>
+        <w:rPr>
+          <w:b/>
+        </w:rPr>
+      </w:pPr>
+      <w:r>
+        <w:t>findall(</w:t>
+      </w:r>
+      <w:r>
+        <w:t xml:space="preserve"> </w:t>
+      </w:r>
+      <w:r>
+        <w:rPr>
+          <w:b/>
+        </w:rPr>
+        <w:t>pattern</w:t>
+      </w:r>
+      <w:r>
+        <w:rPr>
+          <w:b/>
+        </w:rPr>
+        <w:t>，</w:t>
+      </w:r>
+      <w:r>
+        <w:rPr>
+          <w:b/>
+        </w:rPr>
+        <w:t xml:space="preserve"> string [</w:t>
+      </w:r>
+      <w:r>
+        <w:rPr>
+          <w:rFonts w:hint="eastAsia"/>
+          <w:b/>
+        </w:rPr>
+        <w:t>，</w:t>
+      </w:r>
+      <w:r>
+        <w:rPr>
+          <w:b/>
+        </w:rPr>
+        <w:t>flags</w:t>
+      </w:r>
+      <w:r>
+        <w:rPr>
+          <w:b/>
+        </w:rPr>
+        <w:t xml:space="preserve">] </w:t>
+      </w:r>
+      <w:r>
+        <w:t>)</w:t>
+      </w:r>
+      <w:r>
+        <w:t xml:space="preserve">  </w:t>
+      </w:r>
+      <w:r>
+        <w:rPr>
+          <w:rFonts w:hint="eastAsia"/>
+        </w:rPr>
+        <w:t>寻找</w:t>
+      </w:r>
+      <w:r>
+        <w:rPr>
+          <w:rFonts w:hint="eastAsia"/>
+        </w:rPr>
+        <w:t>string</w:t>
+      </w:r>
+      <w:r>
+        <w:rPr>
+          <w:rFonts w:hint="eastAsia"/>
+        </w:rPr>
+        <w:t>中</w:t>
+      </w:r>
+      <w:r>
+        <w:t>符合</w:t>
+      </w:r>
+      <w:r>
+        <w:rPr>
+          <w:rFonts w:hint="eastAsia"/>
+        </w:rPr>
+        <w:t>pattern</w:t>
+      </w:r>
+      <w:r>
+        <w:rPr>
+          <w:rFonts w:hint="eastAsia"/>
+        </w:rPr>
+        <w:t>的</w:t>
+      </w:r>
+      <w:r>
+        <w:t>所有内容</w:t>
+      </w:r>
+    </w:p>
+    <w:p>
+      <w:r>
+        <w:rPr>
+          <w:rFonts w:hint="eastAsia"/>
+        </w:rPr>
+        <w:t>返回</w:t>
+      </w:r>
+      <w:r>
+        <w:t>：一个</w:t>
+      </w:r>
+      <w:r>
+        <w:rPr>
+          <w:rFonts w:hint="eastAsia"/>
+        </w:rPr>
+        <w:t>list，</w:t>
+      </w:r>
+      <w:r>
+        <w:t>包含所有符合的内容</w:t>
+      </w:r>
+    </w:p>
+    <w:p>
+      <w:r>
+        <w:rPr>
+          <w:rFonts w:hint="eastAsia"/>
+        </w:rPr>
+        <w:t>参数</w:t>
+      </w:r>
+      <w:r>
+        <w:t>：</w:t>
+      </w:r>
+      <w:r>
+        <w:rPr>
+          <w:rFonts w:hint="eastAsia"/>
+        </w:rPr>
+        <w:t>flags:一般不用</w:t>
+      </w:r>
+    </w:p>
+    <w:p>
+      <w:r>
+        <w:rPr>
+          <w:rFonts w:hint="eastAsia"/>
+        </w:rPr>
+        <w:t>例子</w:t>
+      </w:r>
+      <w:r>
+        <w:t>：</w:t>
+      </w:r>
+    </w:p>
+    <w:p>
+      <w:r>
+        <w:t>patern=</w:t>
+      </w:r>
+      <w:r>
+        <w:t>re.compile(</w:t>
+      </w:r>
+      <w:r>
+        <w:rPr>
+          <w:color w:val="6A8759"/>
+        </w:rPr>
+        <w:t>'k</w:t>
+      </w:r>
+      <w:r>
+        <w:rPr>
+          <w:color w:val="6A8759"/>
+        </w:rPr>
+        <w:t>\d</w:t>
+      </w:r>
+      <w:r>
+        <w:rPr>
+          <w:color w:val="6A8759"/>
+        </w:rPr>
+        <w:t>k'</w:t>
+      </w:r>
+      <w:r>
+        <w:t>)</w:t>
+      </w:r>
+    </w:p>
+    <w:p>
+      <w:r>
+        <w:rPr>
+          <w:rFonts w:hint="eastAsia"/>
+        </w:rPr>
+        <w:t>res=</w:t>
+      </w:r>
+      <w:r>
+        <w:t>re.findall(patern,</w:t>
+      </w:r>
+      <w:r>
+        <w:t>“kangchi is k1k,k2k is kangchi”</w:t>
+      </w:r>
+      <w:r>
+        <w:t>)</w:t>
+      </w:r>
+    </w:p>
+    <w:p>
+      <w:r>
+        <w:rPr>
+          <w:rFonts w:hint="eastAsia"/>
+        </w:rPr>
+        <w:t>#res=[</w:t>
+      </w:r>
+      <w:r>
+        <w:t>‘k</w:t>
+      </w:r>
+      <w:r>
+        <w:t>1</w:t>
+      </w:r>
+      <w:r>
+        <w:t>k’,‘k</w:t>
+      </w:r>
+      <w:r>
+        <w:t>2</w:t>
+      </w:r>
+      <w:r>
+        <w:t>k’</w:t>
+      </w:r>
+      <w:r>
+        <w:rPr>
+          <w:rFonts w:hint="eastAsia"/>
+        </w:rPr>
+        <w:t>]</w:t>
+      </w:r>
+    </w:p>
+    <w:p/>
+    <w:p>
+      <w:pPr>
+        <w:pStyle w:val="2"/>
+        <w:rPr>
+          <w:b/>
+        </w:rPr>
+      </w:pPr>
+      <w:r>
+        <w:rPr>
+          <w:b/>
+        </w:rPr>
+        <w:t>match(</w:t>
+      </w:r>
+      <w:r>
+        <w:t>pattern</w:t>
+      </w:r>
+      <w:r>
+        <w:t>，</w:t>
+      </w:r>
+      <w:r>
+        <w:t xml:space="preserve"> string</w:t>
+      </w:r>
+      <w:r>
+        <w:t>，</w:t>
+      </w:r>
+      <w:r>
+        <w:t xml:space="preserve"> flag=0</w:t>
+      </w:r>
+      <w:r>
+        <w:rPr>
+          <w:b/>
+        </w:rPr>
+        <w:t>),search(</w:t>
+      </w:r>
+      <w:r>
+        <w:t>pattern</w:t>
+      </w:r>
+      <w:r>
+        <w:t>，</w:t>
+      </w:r>
+      <w:r>
+        <w:t xml:space="preserve"> string</w:t>
+      </w:r>
+      <w:r>
+        <w:t>，</w:t>
+      </w:r>
+      <w:r>
+        <w:t xml:space="preserve"> flag=0</w:t>
+      </w:r>
+      <w:r>
+        <w:rPr>
+          <w:b/>
+        </w:rPr>
+        <w:t xml:space="preserve">) </w:t>
+      </w:r>
+      <w:r>
+        <w:rPr>
+          <w:rFonts w:hint="eastAsia"/>
+          <w:b/>
+        </w:rPr>
+        <w:t>查找</w:t>
+      </w:r>
+    </w:p>
+    <w:p>
+      <w:r>
+        <w:rPr>
+          <w:rFonts w:hint="eastAsia"/>
+        </w:rPr>
+        <w:t>参数</w:t>
+      </w:r>
+      <w:r>
+        <w:t>：</w:t>
+      </w:r>
+      <w:r>
+        <w:rPr>
+          <w:rFonts w:hint="eastAsia"/>
+        </w:rPr>
+        <w:t>flags:一般不用</w:t>
+      </w:r>
+    </w:p>
+    <w:p>
+      <w:r>
+        <w:rPr>
+          <w:rFonts w:hint="eastAsia"/>
+        </w:rPr>
+        <w:t>返回</w:t>
+      </w:r>
+      <w:r>
+        <w:t>：</w:t>
+      </w:r>
+      <w:r>
+        <w:rPr>
+          <w:rFonts w:hint="eastAsia"/>
+        </w:rPr>
+        <w:t>匹配</w:t>
+      </w:r>
+      <w:r>
+        <w:t>成功：一个</w:t>
+      </w:r>
+      <w:r>
+        <w:rPr>
+          <w:rFonts w:hint="eastAsia"/>
+        </w:rPr>
+        <w:t>Match对象，失败</w:t>
+      </w:r>
+      <w:r>
+        <w:t>：</w:t>
+      </w:r>
+      <w:r>
+        <w:rPr>
+          <w:rFonts w:hint="eastAsia"/>
+        </w:rPr>
+        <w:t>None</w:t>
+      </w:r>
+    </w:p>
+    <w:p>
+      <w:r>
+        <w:rPr>
+          <w:rFonts w:hint="eastAsia"/>
+        </w:rPr>
+        <w:t>两者</w:t>
+      </w:r>
+      <w:r>
+        <w:t>区别：</w:t>
+      </w:r>
+      <w:r>
+        <w:rPr>
+          <w:rFonts w:hint="eastAsia"/>
+        </w:rPr>
+        <w:t>match是</w:t>
+      </w:r>
+      <w:r>
+        <w:t>从string的第一个字符开始匹配，</w:t>
+      </w:r>
+      <w:r>
+        <w:rPr>
+          <w:rFonts w:hint="eastAsia"/>
+        </w:rPr>
+        <w:t>若</w:t>
+      </w:r>
+      <w:r>
+        <w:t>失败则直接返回；search也是从第一个字符开始，但是如果失败，会接着从下一个</w:t>
+      </w:r>
+      <w:r>
+        <w:rPr>
+          <w:rFonts w:hint="eastAsia"/>
+        </w:rPr>
+        <w:t>字符</w:t>
+      </w:r>
+      <w:r>
+        <w:t>继续匹配，一直到成功或者到尾</w:t>
+      </w:r>
+      <w:r>
+        <w:rPr>
+          <w:rFonts w:hint="eastAsia"/>
+        </w:rPr>
+        <w:t>为止</w:t>
+      </w:r>
+      <w:r>
+        <w:t>。</w:t>
+      </w:r>
+    </w:p>
+    <w:p/>
+    <w:p>
+      <w:r>
+        <w:rPr>
+          <w:rFonts w:hint="eastAsia"/>
+        </w:rPr>
         <w:lastRenderedPageBreak/>
+        <w:t>例子</w:t>
+      </w:r>
+      <w:r>
+        <w:t>：</w:t>
+      </w:r>
+    </w:p>
+    <w:p>
+      <w:r>
+        <w:t>patern=</w:t>
+      </w:r>
+      <w:r>
+        <w:t>re.compile(</w:t>
+      </w:r>
+      <w:r>
+        <w:rPr>
+          <w:color w:val="6A8759"/>
+        </w:rPr>
+        <w:t>'k</w:t>
+      </w:r>
+      <w:r>
+        <w:rPr>
+          <w:color w:val="6A8759"/>
+        </w:rPr>
+        <w:t>\d</w:t>
+      </w:r>
+      <w:r>
+        <w:rPr>
+          <w:color w:val="6A8759"/>
+        </w:rPr>
+        <w:t>k'</w:t>
+      </w:r>
+      <w:r>
+        <w:t>)</w:t>
+      </w:r>
+    </w:p>
+    <w:p>
+      <w:r>
+        <w:rPr>
+          <w:rFonts w:hint="eastAsia"/>
+        </w:rPr>
+        <w:t>res</w:t>
+      </w:r>
+      <w:r>
+        <w:t>_match</w:t>
+      </w:r>
+      <w:r>
+        <w:rPr>
+          <w:rFonts w:hint="eastAsia"/>
+        </w:rPr>
+        <w:t>=</w:t>
+      </w:r>
+      <w:r>
+        <w:t>re.</w:t>
+      </w:r>
+      <w:r>
+        <w:t>match</w:t>
+      </w:r>
+      <w:r>
+        <w:t>(patern,</w:t>
+      </w:r>
+      <w:r>
+        <w:t>“kangchi is k1k,k2k is kangchi”</w:t>
+      </w:r>
+      <w:r>
+        <w:t>)</w:t>
+      </w:r>
+    </w:p>
+    <w:p>
+      <w:r>
+        <w:rPr>
+          <w:rFonts w:hint="eastAsia"/>
+        </w:rPr>
+        <w:t>res</w:t>
+      </w:r>
+      <w:r>
+        <w:t>_search</w:t>
+      </w:r>
+      <w:r>
+        <w:rPr>
+          <w:rFonts w:hint="eastAsia"/>
+        </w:rPr>
+        <w:t>=</w:t>
+      </w:r>
+      <w:r>
+        <w:t>re.</w:t>
+      </w:r>
+      <w:r>
+        <w:t xml:space="preserve"> </w:t>
+      </w:r>
+      <w:r>
+        <w:t>search</w:t>
+      </w:r>
+      <w:r>
+        <w:t xml:space="preserve"> (patern,</w:t>
+      </w:r>
+      <w:r>
+        <w:t>“kangchi is k1k,k2k is kangchi”</w:t>
+      </w:r>
+      <w:r>
+        <w:t>)</w:t>
+      </w:r>
+    </w:p>
+    <w:p>
+      <w:r>
+        <w:rPr>
+          <w:rFonts w:hint="eastAsia"/>
+        </w:rPr>
+        <w:t>#</w:t>
+      </w:r>
+      <w:r>
+        <w:rPr>
+          <w:rFonts w:hint="eastAsia"/>
+        </w:rPr>
+        <w:t xml:space="preserve"> </w:t>
+      </w:r>
+      <w:r>
+        <w:rPr>
+          <w:rFonts w:hint="eastAsia"/>
+        </w:rPr>
+        <w:t>res</w:t>
+      </w:r>
+      <w:r>
+        <w:t>_match=None</w:t>
+      </w:r>
+    </w:p>
+    <w:p>
+      <w:r>
+        <w:t>#res_search</w:t>
+      </w:r>
+      <w:r>
+        <w:rPr>
+          <w:rFonts w:hint="eastAsia"/>
+        </w:rPr>
+        <w:t>是</w:t>
+      </w:r>
+      <w:r>
+        <w:t>一个</w:t>
+      </w:r>
+      <w:r>
+        <w:rPr>
+          <w:rFonts w:hint="eastAsia"/>
+        </w:rPr>
+        <w:t>Match 对象</w:t>
+      </w:r>
+      <w:r>
+        <w:t>，该对象包含</w:t>
+      </w:r>
+    </w:p>
+    <w:p>
+      <w:pPr>
+        <w:pStyle w:val="a4"/>
+        <w:numPr>
+          <w:ilvl w:val="0"/>
+          <w:numId w:val="23"/>
+        </w:numPr>
+        <w:ind w:firstLineChars="0"/>
+        <w:rPr>
+          <w:rFonts w:ascii="Tahoma" w:hAnsi="Tahoma" w:cs="Tahoma"/>
+          <w:color w:val="222222"/>
+          <w:shd w:val="clear" w:color="auto" w:fill="FFFFFF"/>
+        </w:rPr>
+      </w:pPr>
+      <w:r>
+        <w:rPr>
+          <w:rFonts w:hint="eastAsia"/>
+        </w:rPr>
+        <w:t>group():</w:t>
+      </w:r>
+      <w:r>
+        <w:rPr>
+          <w:rFonts w:ascii="Tahoma" w:hAnsi="Tahoma" w:cs="Tahoma"/>
+          <w:color w:val="222222"/>
+          <w:shd w:val="clear" w:color="auto" w:fill="FFFFFF"/>
+        </w:rPr>
+        <w:t>返回整个的匹配对象</w:t>
+      </w:r>
+    </w:p>
+    <w:p>
+      <w:pPr>
+        <w:pStyle w:val="a4"/>
+        <w:numPr>
+          <w:ilvl w:val="0"/>
+          <w:numId w:val="23"/>
+        </w:numPr>
+        <w:ind w:firstLineChars="0"/>
+      </w:pPr>
+      <w:r>
+        <w:rPr>
+          <w:rFonts w:hint="eastAsia"/>
+        </w:rPr>
+        <w:t>group(</w:t>
+      </w:r>
+      <w:r>
+        <w:t>0</w:t>
+      </w:r>
+      <w:r>
+        <w:rPr>
+          <w:rFonts w:hint="eastAsia"/>
+        </w:rPr>
+        <w:t>)</w:t>
+      </w:r>
+      <w:r>
+        <w:t>/group(1)/…    :</w:t>
+      </w:r>
+      <w:r>
+        <w:rPr>
+          <w:rFonts w:hint="eastAsia"/>
+        </w:rPr>
+        <w:t>如果pattern中</w:t>
+      </w:r>
+      <w:r>
+        <w:t>包含小括号（）</w:t>
+      </w:r>
+      <w:r>
+        <w:rPr>
+          <w:rFonts w:hint="eastAsia"/>
+        </w:rPr>
+        <w:t>，</w:t>
+      </w:r>
+      <w:r>
+        <w:t>则group(n)</w:t>
+      </w:r>
+      <w:r>
+        <w:rPr>
+          <w:rFonts w:hint="eastAsia"/>
+        </w:rPr>
+        <w:t>表示</w:t>
+      </w:r>
+      <w:r>
+        <w:t>第n</w:t>
+      </w:r>
+      <w:r>
+        <w:rPr>
+          <w:rFonts w:hint="eastAsia"/>
+        </w:rPr>
+        <w:t>个</w:t>
+      </w:r>
+      <w:r>
+        <w:t>小括号内的内容。</w:t>
+      </w:r>
+    </w:p>
+    <w:p>
+      <w:pPr>
+        <w:pStyle w:val="a4"/>
+        <w:numPr>
+          <w:ilvl w:val="0"/>
+          <w:numId w:val="23"/>
+        </w:numPr>
+        <w:ind w:firstLineChars="0"/>
+      </w:pPr>
+      <w:r>
+        <w:t xml:space="preserve">groups(): </w:t>
+      </w:r>
+      <w:r>
+        <w:rPr>
+          <w:rFonts w:hint="eastAsia"/>
+        </w:rPr>
+        <w:t>参考</w:t>
+      </w:r>
+      <w:r>
+        <w:t>（</w:t>
+      </w:r>
+      <w:r>
+        <w:rPr>
+          <w:rFonts w:hint="eastAsia"/>
+        </w:rPr>
+        <w:t>2</w:t>
+      </w:r>
+      <w:r>
+        <w:t>）</w:t>
+      </w:r>
+      <w:r>
+        <w:rPr>
+          <w:rFonts w:hint="eastAsia"/>
+        </w:rPr>
+        <w:t>，</w:t>
+      </w:r>
+      <w:r>
+        <w:t>返回所有小括号的内容，组成元组。 </w:t>
+      </w:r>
+    </w:p>
+    <w:p/>
+    <w:p>
+      <w:pPr>
+        <w:pStyle w:val="1"/>
+      </w:pPr>
+      <w:r>
         <w:t>Pytorch</w:t>
       </w:r>
     </w:p>
@@ -7397,6 +8736,7 @@
         <w:rPr>
           <w:noProof/>
         </w:rPr>
+        <w:lastRenderedPageBreak/>
         <w:drawing>
           <wp:inline distT="0" distB="0" distL="0" distR="0" wp14:anchorId="665160F7" wp14:editId="380E894C">
             <wp:extent cx="5274310" cy="2065020"/>
@@ -7779,6 +9119,96 @@
     </w:lvl>
   </w:abstractNum>
   <w:abstractNum w:abstractNumId="3">
+    <w:nsid w:val="4C5C3C67"/>
+    <w:multiLevelType w:val="hybridMultilevel"/>
+    <w:tmpl w:val="5CF46ED2"/>
+    <w:lvl w:ilvl="0" w:tplc="5C64046E">
+      <w:start w:val="1"/>
+      <w:numFmt w:val="decimal"/>
+      <w:lvlText w:val="（%1）"/>
+      <w:lvlJc w:val="left"/>
+      <w:pPr>
+        <w:ind w:left="930" w:hanging="720"/>
+      </w:pPr>
+      <w:rPr>
+        <w:rFonts w:asciiTheme="minorHAnsi" w:hAnsiTheme="minorHAnsi" w:cstheme="minorBidi" w:hint="default"/>
+        <w:color w:val="auto"/>
+      </w:rPr>
+    </w:lvl>
+    <w:lvl w:ilvl="1" w:tplc="04090019" w:tentative="1">
+      <w:start w:val="1"/>
+      <w:numFmt w:val="lowerLetter"/>
+      <w:lvlText w:val="%2)"/>
+      <w:lvlJc w:val="left"/>
+      <w:pPr>
+        <w:ind w:left="1050" w:hanging="420"/>
+      </w:pPr>
+    </w:lvl>
+    <w:lvl w:ilvl="2" w:tplc="0409001B" w:tentative="1">
+      <w:start w:val="1"/>
+      <w:numFmt w:val="lowerRoman"/>
+      <w:lvlText w:val="%3."/>
+      <w:lvlJc w:val="right"/>
+      <w:pPr>
+        <w:ind w:left="1470" w:hanging="420"/>
+      </w:pPr>
+    </w:lvl>
+    <w:lvl w:ilvl="3" w:tplc="0409000F" w:tentative="1">
+      <w:start w:val="1"/>
+      <w:numFmt w:val="decimal"/>
+      <w:lvlText w:val="%4."/>
+      <w:lvlJc w:val="left"/>
+      <w:pPr>
+        <w:ind w:left="1890" w:hanging="420"/>
+      </w:pPr>
+    </w:lvl>
+    <w:lvl w:ilvl="4" w:tplc="04090019" w:tentative="1">
+      <w:start w:val="1"/>
+      <w:numFmt w:val="lowerLetter"/>
+      <w:lvlText w:val="%5)"/>
+      <w:lvlJc w:val="left"/>
+      <w:pPr>
+        <w:ind w:left="2310" w:hanging="420"/>
+      </w:pPr>
+    </w:lvl>
+    <w:lvl w:ilvl="5" w:tplc="0409001B" w:tentative="1">
+      <w:start w:val="1"/>
+      <w:numFmt w:val="lowerRoman"/>
+      <w:lvlText w:val="%6."/>
+      <w:lvlJc w:val="right"/>
+      <w:pPr>
+        <w:ind w:left="2730" w:hanging="420"/>
+      </w:pPr>
+    </w:lvl>
+    <w:lvl w:ilvl="6" w:tplc="0409000F" w:tentative="1">
+      <w:start w:val="1"/>
+      <w:numFmt w:val="decimal"/>
+      <w:lvlText w:val="%7."/>
+      <w:lvlJc w:val="left"/>
+      <w:pPr>
+        <w:ind w:left="3150" w:hanging="420"/>
+      </w:pPr>
+    </w:lvl>
+    <w:lvl w:ilvl="7" w:tplc="04090019" w:tentative="1">
+      <w:start w:val="1"/>
+      <w:numFmt w:val="lowerLetter"/>
+      <w:lvlText w:val="%8)"/>
+      <w:lvlJc w:val="left"/>
+      <w:pPr>
+        <w:ind w:left="3570" w:hanging="420"/>
+      </w:pPr>
+    </w:lvl>
+    <w:lvl w:ilvl="8" w:tplc="0409001B" w:tentative="1">
+      <w:start w:val="1"/>
+      <w:numFmt w:val="lowerRoman"/>
+      <w:lvlText w:val="%9."/>
+      <w:lvlJc w:val="right"/>
+      <w:pPr>
+        <w:ind w:left="3990" w:hanging="420"/>
+      </w:pPr>
+    </w:lvl>
+  </w:abstractNum>
+  <w:abstractNum w:abstractNumId="4">
     <w:nsid w:val="4D6A1941"/>
     <w:multiLevelType w:val="hybridMultilevel"/>
     <w:tmpl w:val="272E552C"/>
@@ -7891,7 +9321,7 @@
       </w:rPr>
     </w:lvl>
   </w:abstractNum>
-  <w:abstractNum w:abstractNumId="4">
+  <w:abstractNum w:abstractNumId="5">
     <w:nsid w:val="562A62C3"/>
     <w:multiLevelType w:val="multilevel"/>
     <w:tmpl w:val="212C1E9C"/>
@@ -8004,7 +9434,7 @@
       </w:pPr>
     </w:lvl>
   </w:abstractNum>
-  <w:abstractNum w:abstractNumId="5">
+  <w:abstractNum w:abstractNumId="6">
     <w:nsid w:val="5E551F48"/>
     <w:multiLevelType w:val="multilevel"/>
     <w:tmpl w:val="0409001F"/>
@@ -8090,7 +9520,7 @@
       </w:pPr>
     </w:lvl>
   </w:abstractNum>
-  <w:abstractNum w:abstractNumId="6">
+  <w:abstractNum w:abstractNumId="7">
     <w:nsid w:val="643104D6"/>
     <w:multiLevelType w:val="hybridMultilevel"/>
     <w:tmpl w:val="880EF8F4"/>
@@ -8203,7 +9633,7 @@
       </w:rPr>
     </w:lvl>
   </w:abstractNum>
-  <w:abstractNum w:abstractNumId="7">
+  <w:abstractNum w:abstractNumId="8">
     <w:nsid w:val="66F35004"/>
     <w:multiLevelType w:val="multilevel"/>
     <w:tmpl w:val="D68EB2FC"/>
@@ -8352,10 +9782,10 @@
       </w:rPr>
     </w:lvl>
   </w:abstractNum>
-  <w:abstractNum w:abstractNumId="8">
+  <w:abstractNum w:abstractNumId="9">
     <w:nsid w:val="7B166001"/>
     <w:multiLevelType w:val="multilevel"/>
-    <w:tmpl w:val="04090025"/>
+    <w:tmpl w:val="3C7CBCBA"/>
     <w:lvl w:ilvl="0">
       <w:start w:val="1"/>
       <w:numFmt w:val="decimal"/>
@@ -8375,6 +9805,62 @@
       <w:pPr>
         <w:ind w:left="576" w:hanging="576"/>
       </w:pPr>
+      <w:rPr>
+        <w:b w:val="0"/>
+        <w:bCs w:val="0"/>
+        <w:i w:val="0"/>
+        <w:iCs w:val="0"/>
+        <w:caps w:val="0"/>
+        <w:smallCaps w:val="0"/>
+        <w:strike w:val="0"/>
+        <w:dstrike w:val="0"/>
+        <w:outline w:val="0"/>
+        <w:shadow w:val="0"/>
+        <w:emboss w:val="0"/>
+        <w:imprint w:val="0"/>
+        <w:noProof w:val="0"/>
+        <w:snapToGrid w:val="0"/>
+        <w:vanish w:val="0"/>
+        <w:color w:val="000000"/>
+        <w:spacing w:val="0"/>
+        <w:w w:val="0"/>
+        <w:kern w:val="0"/>
+        <w:position w:val="0"/>
+        <w:sz w:val="0"/>
+        <w:szCs w:val="0"/>
+        <w:u w:val="none" w:color="000000"/>
+        <w:effect w:val="none"/>
+        <w:bdr w:val="none" w:sz="0" w:space="0" w:color="000000"/>
+        <w:shd w:val="clear" w:color="000000" w:fill="000000"/>
+        <w:vertAlign w:val="baseline"/>
+        <w:em w:val="none"/>
+        <w:lang w:val="x-none" w:eastAsia="x-none" w:bidi="x-none"/>
+        <w:specVanish w:val="0"/>
+        <w14:glow w14:rad="0">
+          <w14:srgbClr w14:val="000000"/>
+        </w14:glow>
+        <w14:shadow w14:blurRad="0" w14:dist="0" w14:dir="0" w14:sx="0" w14:sy="0" w14:kx="0" w14:ky="0" w14:algn="none">
+          <w14:srgbClr w14:val="000000"/>
+        </w14:shadow>
+        <w14:reflection w14:blurRad="0" w14:stA="0" w14:stPos="0" w14:endA="0" w14:endPos="0" w14:dist="0" w14:dir="0" w14:fadeDir="0" w14:sx="0" w14:sy="0" w14:kx="0" w14:ky="0" w14:algn="none"/>
+        <w14:textOutline w14:w="0" w14:cap="rnd" w14:cmpd="sng" w14:algn="ctr">
+          <w14:noFill/>
+          <w14:prstDash w14:val="solid"/>
+          <w14:bevel/>
+        </w14:textOutline>
+        <w14:scene3d>
+          <w14:camera w14:prst="orthographicFront"/>
+          <w14:lightRig w14:rig="threePt" w14:dir="t">
+            <w14:rot w14:lat="0" w14:lon="0" w14:rev="0"/>
+          </w14:lightRig>
+        </w14:scene3d>
+        <w14:props3d w14:extrusionH="0" w14:contourW="0" w14:prstMaterial="none"/>
+        <w14:ligatures w14:val="none"/>
+        <w14:numForm w14:val="default"/>
+        <w14:numSpacing w14:val="default"/>
+        <w14:stylisticSets/>
+        <w14:cntxtAlts w14:val="0"/>
+      </w:rPr>
     </w:lvl>
     <w:lvl w:ilvl="2">
       <w:start w:val="1"/>
@@ -8447,7 +9933,7 @@
       </w:pPr>
     </w:lvl>
   </w:abstractNum>
-  <w:abstractNum w:abstractNumId="9">
+  <w:abstractNum w:abstractNumId="10">
     <w:nsid w:val="7FD13E1D"/>
     <w:multiLevelType w:val="multilevel"/>
     <w:tmpl w:val="62DE444C"/>
@@ -8597,19 +10083,19 @@
     </w:lvl>
   </w:abstractNum>
   <w:num w:numId="1">
+    <w:abstractNumId w:val="6"/>
+  </w:num>
+  <w:num w:numId="2">
     <w:abstractNumId w:val="5"/>
   </w:num>
-  <w:num w:numId="2">
-    <w:abstractNumId w:val="4"/>
+  <w:num w:numId="3">
+    <w:abstractNumId w:val="9"/>
   </w:num>
-  <w:num w:numId="3">
+  <w:num w:numId="4">
     <w:abstractNumId w:val="8"/>
   </w:num>
-  <w:num w:numId="4">
-    <w:abstractNumId w:val="7"/>
-  </w:num>
   <w:num w:numId="5">
-    <w:abstractNumId w:val="3"/>
+    <w:abstractNumId w:val="4"/>
   </w:num>
   <w:num w:numId="6">
     <w:abstractNumId w:val="1"/>
@@ -8618,7 +10104,7 @@
     <w:abstractNumId w:val="2"/>
   </w:num>
   <w:num w:numId="8">
-    <w:abstractNumId w:val="8"/>
+    <w:abstractNumId w:val="9"/>
     <w:lvlOverride w:ilvl="0">
       <w:startOverride w:val="1"/>
     </w:lvlOverride>
@@ -8648,34 +10134,49 @@
     </w:lvlOverride>
   </w:num>
   <w:num w:numId="9">
+    <w:abstractNumId w:val="10"/>
+  </w:num>
+  <w:num w:numId="10">
+    <w:abstractNumId w:val="7"/>
+  </w:num>
+  <w:num w:numId="11">
     <w:abstractNumId w:val="9"/>
   </w:num>
-  <w:num w:numId="10">
-    <w:abstractNumId w:val="6"/>
-  </w:num>
-  <w:num w:numId="11">
-    <w:abstractNumId w:val="8"/>
-  </w:num>
   <w:num w:numId="12">
-    <w:abstractNumId w:val="8"/>
+    <w:abstractNumId w:val="9"/>
   </w:num>
   <w:num w:numId="13">
-    <w:abstractNumId w:val="8"/>
+    <w:abstractNumId w:val="9"/>
   </w:num>
   <w:num w:numId="14">
-    <w:abstractNumId w:val="8"/>
+    <w:abstractNumId w:val="9"/>
   </w:num>
   <w:num w:numId="15">
     <w:abstractNumId w:val="0"/>
   </w:num>
   <w:num w:numId="16">
-    <w:abstractNumId w:val="8"/>
+    <w:abstractNumId w:val="9"/>
   </w:num>
   <w:num w:numId="17">
-    <w:abstractNumId w:val="8"/>
+    <w:abstractNumId w:val="9"/>
   </w:num>
   <w:num w:numId="18">
-    <w:abstractNumId w:val="8"/>
+    <w:abstractNumId w:val="9"/>
+  </w:num>
+  <w:num w:numId="19">
+    <w:abstractNumId w:val="9"/>
+  </w:num>
+  <w:num w:numId="20">
+    <w:abstractNumId w:val="9"/>
+  </w:num>
+  <w:num w:numId="21">
+    <w:abstractNumId w:val="9"/>
+  </w:num>
+  <w:num w:numId="22">
+    <w:abstractNumId w:val="9"/>
+  </w:num>
+  <w:num w:numId="23">
+    <w:abstractNumId w:val="3"/>
   </w:num>
 </w:numbering>
 </file>
@@ -9107,7 +10608,7 @@
     <w:uiPriority w:val="9"/>
     <w:unhideWhenUsed/>
     <w:qFormat/>
-    <w:rsid w:val="00AC54F7"/>
+    <w:rsid w:val="007C2D96"/>
     <w:pPr>
       <w:keepNext/>
       <w:keepLines/>
@@ -9366,7 +10867,7 @@
     <w:basedOn w:val="a0"/>
     <w:link w:val="2"/>
     <w:uiPriority w:val="9"/>
-    <w:rsid w:val="00AC54F7"/>
+    <w:rsid w:val="007C2D96"/>
     <w:rPr>
       <w:rFonts w:asciiTheme="majorHAnsi" w:eastAsia="仿宋" w:hAnsiTheme="majorHAnsi" w:cstheme="majorBidi"/>
       <w:bCs/>
@@ -10141,7 +11642,7 @@
 </file>
 
 <file path=customXml/itemProps1.xml><?xml version="1.0" encoding="utf-8"?>
-<ds:datastoreItem xmlns:ds="http://schemas.openxmlformats.org/officeDocument/2006/customXml" ds:itemID="{CB758432-A19C-4AAC-81D0-D82AA059291D}">
+<ds:datastoreItem xmlns:ds="http://schemas.openxmlformats.org/officeDocument/2006/customXml" ds:itemID="{3B7FE516-7E04-4BCA-9698-C56229071DF6}">
   <ds:schemaRefs>
     <ds:schemaRef ds:uri="http://schemas.openxmlformats.org/officeDocument/2006/bibliography"/>
   </ds:schemaRefs>

--- a/python.docx
+++ b/python.docx
@@ -11,7 +11,27 @@
         <w:rPr>
           <w:rFonts w:hint="eastAsia"/>
         </w:rPr>
-        <w:t>打开p</w:t>
+        <w:t>常用</w:t>
+      </w:r>
+      <w:r>
+        <w:t>操作</w:t>
+      </w:r>
+    </w:p>
+    <w:p>
+      <w:pPr>
+        <w:pStyle w:val="2"/>
+      </w:pPr>
+      <w:r>
+        <w:rPr>
+          <w:rFonts w:hint="eastAsia"/>
+        </w:rPr>
+        <w:t>打开</w:t>
+      </w:r>
+      <w:r>
+        <w:rPr>
+          <w:rFonts w:hint="eastAsia"/>
+        </w:rPr>
+        <w:t>p</w:t>
       </w:r>
       <w:r>
         <w:t>ydoc</w:t>
@@ -66,6 +86,30 @@
     </w:p>
     <w:p>
       <w:pPr>
+        <w:pStyle w:val="2"/>
+      </w:pPr>
+      <w:r>
+        <w:rPr>
+          <w:rFonts w:hint="eastAsia"/>
+        </w:rPr>
+        <w:t>官网</w:t>
+      </w:r>
+      <w:r>
+        <w:t>没有的库的版本</w:t>
+      </w:r>
+    </w:p>
+    <w:p>
+      <w:pPr>
+        <w:rPr>
+          <w:rStyle w:val="a8"/>
+        </w:rPr>
+      </w:pPr>
+      <w:r>
+        <w:t>https://www.lfd.uci.edu/~gohlke/pythonlibs/</w:t>
+      </w:r>
+    </w:p>
+    <w:p>
+      <w:pPr>
         <w:pStyle w:val="1"/>
       </w:pPr>
       <w:r>
@@ -79,9 +123,6 @@
       </w:r>
     </w:p>
     <w:p>
-      <w:pPr>
-        <w:pStyle w:val="2"/>
-      </w:pPr>
       <w:r>
         <w:rPr>
           <w:rFonts w:hint="eastAsia"/>
@@ -401,6 +442,7 @@
         <w:pStyle w:val="1"/>
       </w:pPr>
       <w:r>
+        <w:lastRenderedPageBreak/>
         <w:t>Openpyxl</w:t>
       </w:r>
       <w:r>
@@ -504,7 +546,6 @@
         <w:rPr>
           <w:rFonts w:hint="eastAsia"/>
         </w:rPr>
-        <w:lastRenderedPageBreak/>
         <w:t>取得</w:t>
       </w:r>
       <w:r>
@@ -1133,6 +1174,7 @@
         <w:rPr>
           <w:rFonts w:hint="eastAsia"/>
         </w:rPr>
+        <w:lastRenderedPageBreak/>
         <w:t>修改</w:t>
       </w:r>
       <w:r>
@@ -1217,10 +1259,100 @@
     </w:p>
     <w:p>
       <w:pPr>
+        <w:pStyle w:val="2"/>
+      </w:pPr>
+      <w:r>
+        <w:rPr>
+          <w:rFonts w:hint="eastAsia"/>
+        </w:rPr>
+        <w:t>删除</w:t>
+      </w:r>
+      <w:r>
+        <w:t>某</w:t>
+      </w:r>
+      <w:r>
+        <w:rPr>
+          <w:rFonts w:hint="eastAsia"/>
+        </w:rPr>
+        <w:t>行</w:t>
+      </w:r>
+      <w:r>
+        <w:rPr>
+          <w:rFonts w:hint="eastAsia"/>
+        </w:rPr>
+        <w:t xml:space="preserve"> </w:t>
+      </w:r>
+      <w:r>
+        <w:t xml:space="preserve"> ws.delete_rows(row,amount</w:t>
+      </w:r>
+      <w:r>
+        <w:t>)</w:t>
+      </w:r>
+      <w:r>
+        <w:t xml:space="preserve"> </w:t>
+      </w:r>
+    </w:p>
+    <w:p>
+      <w:r>
+        <w:rPr>
+          <w:rFonts w:hint="eastAsia"/>
+        </w:rPr>
+        <w:t>参数</w:t>
+      </w:r>
+      <w:r>
+        <w:t>：</w:t>
+      </w:r>
+      <w:r>
+        <w:rPr>
+          <w:rFonts w:hint="eastAsia"/>
+        </w:rPr>
+        <w:t>row具体</w:t>
+      </w:r>
+      <w:r>
+        <w:t>那一行开始</w:t>
+      </w:r>
+    </w:p>
+    <w:p>
+      <w:r>
+        <w:t xml:space="preserve">      </w:t>
+      </w:r>
+      <w:r>
+        <w:t>a</w:t>
+      </w:r>
+      <w:r>
+        <w:t xml:space="preserve">mount </w:t>
+      </w:r>
+      <w:r>
+        <w:rPr>
+          <w:rFonts w:hint="eastAsia"/>
+        </w:rPr>
+        <w:t>删除</w:t>
+      </w:r>
+      <w:r>
+        <w:t>行的数量</w:t>
+      </w:r>
+    </w:p>
+    <w:p>
+      <w:r>
+        <w:rPr>
+          <w:rFonts w:hint="eastAsia"/>
+        </w:rPr>
+        <w:t>说明</w:t>
+      </w:r>
+      <w:r>
+        <w:t>：删除某列也有类似的</w:t>
+      </w:r>
+      <w:r>
+        <w:t>delete_cols</w:t>
+      </w:r>
+    </w:p>
+    <w:p/>
+    <w:p/>
+    <w:p>
+      <w:pPr>
         <w:pStyle w:val="1"/>
       </w:pPr>
       <w:r>
-        <w:lastRenderedPageBreak/>
         <w:t>O</w:t>
       </w:r>
       <w:r>
@@ -1312,10 +1444,7 @@
         <w:pStyle w:val="2"/>
       </w:pPr>
       <w:r>
-        <w:t>os.walk(dir</w:t>
-      </w:r>
-      <w:r>
-        <w:t xml:space="preserve">) </w:t>
+        <w:t xml:space="preserve">os.walk(dir) </w:t>
       </w:r>
       <w:r>
         <w:rPr>
@@ -1430,9 +1559,6 @@
     <w:p>
       <w:pPr>
         <w:ind w:firstLine="420"/>
-        <w:rPr>
-          <w:rFonts w:hint="eastAsia"/>
-        </w:rPr>
       </w:pPr>
       <w:r>
         <w:rPr>
@@ -1559,17 +1685,7 @@
           <w:sz w:val="24"/>
           <w:szCs w:val="24"/>
         </w:rPr>
-        <w:t>os.walk(rootdir)</w:t>
-      </w:r>
-      <w:r>
-        <w:rPr>
-          <w:rFonts w:ascii="Consolas" w:eastAsia="宋体" w:hAnsi="Consolas" w:cs="Consolas"/>
-          <w:color w:val="A9B7C6"/>
-          <w:kern w:val="0"/>
-          <w:sz w:val="24"/>
-          <w:szCs w:val="24"/>
-        </w:rPr>
-        <w:t>:</w:t>
+        <w:t>os.walk(rootdir):</w:t>
       </w:r>
       <w:r>
         <w:rPr>
@@ -1715,8 +1831,6 @@
           <w:szCs w:val="24"/>
         </w:rPr>
       </w:pPr>
-      <w:bookmarkStart w:id="1" w:name="_GoBack"/>
-      <w:bookmarkEnd w:id="1"/>
       <w:r>
         <w:rPr>
           <w:rFonts w:ascii="Consolas" w:eastAsia="宋体" w:hAnsi="Consolas" w:cs="Consolas"/>
@@ -1944,26 +2058,14 @@
     <w:p>
       <w:pPr>
         <w:ind w:left="420"/>
-        <w:rPr>
-          <w:rFonts w:hint="eastAsia"/>
-        </w:rPr>
       </w:pPr>
     </w:p>
     <w:p>
       <w:pPr>
         <w:ind w:left="420"/>
-        <w:rPr>
-          <w:rFonts w:hint="eastAsia"/>
-        </w:rPr>
-      </w:pPr>
-    </w:p>
-    <w:p>
-      <w:pPr>
-        <w:rPr>
-          <w:rFonts w:hint="eastAsia"/>
-        </w:rPr>
-      </w:pPr>
-    </w:p>
+      </w:pPr>
+    </w:p>
+    <w:p/>
     <w:p>
       <w:pPr>
         <w:pStyle w:val="1"/>
@@ -2088,9 +2190,6 @@
       </w:r>
       <w:r>
         <w:br/>
-      </w:r>
-      <w:r>
-        <w:lastRenderedPageBreak/>
         <w:t>'U'       universal newline mode (deprecated)</w:t>
       </w:r>
     </w:p>
@@ -2364,6 +2463,7 @@
         <w:rPr>
           <w:rFonts w:hint="eastAsia"/>
         </w:rPr>
+        <w:lastRenderedPageBreak/>
         <w:t>日期</w:t>
       </w:r>
       <w:r>
@@ -2406,7 +2506,7 @@
         </w:rPr>
         <w:t>包含</w:t>
       </w:r>
-      <w:bookmarkStart w:id="2" w:name="datetime"/>
+      <w:bookmarkStart w:id="1" w:name="datetime"/>
       <w:r>
         <w:rPr>
           <w:b/>
@@ -2414,7 +2514,7 @@
         </w:rPr>
         <w:t>datetime</w:t>
       </w:r>
-      <w:bookmarkEnd w:id="2"/>
+      <w:bookmarkEnd w:id="1"/>
       <w:r>
         <w:rPr>
           <w:rFonts w:hint="eastAsia"/>
@@ -2443,7 +2543,7 @@
       <w:pPr>
         <w:pStyle w:val="3"/>
       </w:pPr>
-      <w:bookmarkStart w:id="3" w:name="datetime-__eq__"/>
+      <w:bookmarkStart w:id="2" w:name="datetime-__eq__"/>
       <w:r>
         <w:rPr>
           <w:rFonts w:hint="eastAsia"/>
@@ -2468,7 +2568,7 @@
         </w:rPr>
         <w:t>__eq__</w:t>
       </w:r>
-      <w:bookmarkEnd w:id="3"/>
+      <w:bookmarkEnd w:id="2"/>
       <w:r>
         <w:rPr>
           <w:rFonts w:hint="eastAsia"/>
@@ -2497,7 +2597,7 @@
       </w:r>
     </w:p>
     <w:p>
-      <w:bookmarkStart w:id="4" w:name="datetime-__ge__"/>
+      <w:bookmarkStart w:id="3" w:name="datetime-__ge__"/>
       <w:r>
         <w:rPr>
           <w:rFonts w:hint="eastAsia"/>
@@ -2512,12 +2612,48 @@
         </w:rPr>
         <w:t>_ge__</w:t>
       </w:r>
+      <w:bookmarkEnd w:id="3"/>
+      <w:r>
+        <w:rPr>
+          <w:rFonts w:hint="eastAsia"/>
+        </w:rPr>
+        <w:t>(self, value)</w:t>
+      </w:r>
+    </w:p>
+    <w:p>
+      <w:r>
+        <w:rPr>
+          <w:rFonts w:hint="eastAsia"/>
+        </w:rPr>
+        <w:t>返回</w:t>
+      </w:r>
+      <w:r>
+        <w:t>：</w:t>
+      </w:r>
+      <w:r>
+        <w:t>self&gt;</w:t>
+      </w:r>
+      <w:r>
+        <w:t>=</w:t>
+      </w:r>
+      <w:r>
+        <w:t>value.</w:t>
+      </w:r>
+    </w:p>
+    <w:p>
+      <w:bookmarkStart w:id="4" w:name="datetime-__gt__"/>
+      <w:r>
+        <w:rPr>
+          <w:rFonts w:hint="eastAsia"/>
+        </w:rPr>
+        <w:t>_gt__</w:t>
+      </w:r>
       <w:bookmarkEnd w:id="4"/>
       <w:r>
         <w:rPr>
           <w:rFonts w:hint="eastAsia"/>
         </w:rPr>
-        <w:t>(self, value)</w:t>
+        <w:t>(self, value, /)</w:t>
       </w:r>
     </w:p>
     <w:p>
@@ -2531,78 +2667,42 @@
         <w:t>：</w:t>
       </w:r>
       <w:r>
-        <w:t>self&gt;</w:t>
-      </w:r>
-      <w:r>
-        <w:t>=</w:t>
-      </w:r>
-      <w:r>
-        <w:t>value.</w:t>
-      </w:r>
-    </w:p>
-    <w:p>
-      <w:bookmarkStart w:id="5" w:name="datetime-__gt__"/>
-      <w:r>
-        <w:rPr>
-          <w:rFonts w:hint="eastAsia"/>
-        </w:rPr>
-        <w:t>_gt__</w:t>
+        <w:rPr>
+          <w:rFonts w:hint="eastAsia"/>
+        </w:rPr>
+        <w:t>self&gt;value.</w:t>
+      </w:r>
+    </w:p>
+    <w:p/>
+    <w:p>
+      <w:pPr>
+        <w:pStyle w:val="3"/>
+      </w:pPr>
+      <w:r>
+        <w:rPr>
+          <w:rFonts w:hint="eastAsia"/>
+        </w:rPr>
+        <w:t>两个datetime相减</w:t>
+      </w:r>
+      <w:r>
+        <w:t xml:space="preserve"> </w:t>
+      </w:r>
+    </w:p>
+    <w:p>
+      <w:r>
+        <w:rPr>
+          <w:rFonts w:hint="eastAsia"/>
+        </w:rPr>
+        <w:t>返回</w:t>
+      </w:r>
+      <w:r>
+        <w:t>：</w:t>
+      </w:r>
+      <w:bookmarkStart w:id="5" w:name="timedelta"/>
+      <w:r>
+        <w:t>timedelta</w:t>
       </w:r>
       <w:bookmarkEnd w:id="5"/>
-      <w:r>
-        <w:rPr>
-          <w:rFonts w:hint="eastAsia"/>
-        </w:rPr>
-        <w:t>(self, value, /)</w:t>
-      </w:r>
-    </w:p>
-    <w:p>
-      <w:r>
-        <w:rPr>
-          <w:rFonts w:hint="eastAsia"/>
-        </w:rPr>
-        <w:t>返回</w:t>
-      </w:r>
-      <w:r>
-        <w:t>：</w:t>
-      </w:r>
-      <w:r>
-        <w:rPr>
-          <w:rFonts w:hint="eastAsia"/>
-        </w:rPr>
-        <w:t>self&gt;value.</w:t>
-      </w:r>
-    </w:p>
-    <w:p/>
-    <w:p>
-      <w:pPr>
-        <w:pStyle w:val="3"/>
-      </w:pPr>
-      <w:r>
-        <w:rPr>
-          <w:rFonts w:hint="eastAsia"/>
-        </w:rPr>
-        <w:t>两个datetime相减</w:t>
-      </w:r>
-      <w:r>
-        <w:t xml:space="preserve"> </w:t>
-      </w:r>
-    </w:p>
-    <w:p>
-      <w:r>
-        <w:rPr>
-          <w:rFonts w:hint="eastAsia"/>
-        </w:rPr>
-        <w:t>返回</w:t>
-      </w:r>
-      <w:r>
-        <w:t>：</w:t>
-      </w:r>
-      <w:bookmarkStart w:id="6" w:name="timedelta"/>
-      <w:r>
-        <w:t>timedelta</w:t>
-      </w:r>
-      <w:bookmarkEnd w:id="6"/>
       <w:r>
         <w:rPr>
           <w:rFonts w:hint="eastAsia"/>
@@ -2637,7 +2737,6 @@
           <w:sz w:val="27"/>
           <w:szCs w:val="27"/>
         </w:rPr>
-        <w:lastRenderedPageBreak/>
         <w:t>days</w:t>
       </w:r>
     </w:p>
@@ -2763,7 +2862,7 @@
       <w:r>
         <w:t>imedelta</w:t>
       </w:r>
-      <w:bookmarkStart w:id="7" w:name="timedelta-total_seconds"/>
+      <w:bookmarkStart w:id="6" w:name="timedelta-total_seconds"/>
       <w:r>
         <w:t>.</w:t>
       </w:r>
@@ -2774,7 +2873,7 @@
         </w:rPr>
         <w:t>total_seconds</w:t>
       </w:r>
-      <w:bookmarkEnd w:id="7"/>
+      <w:bookmarkEnd w:id="6"/>
       <w:r>
         <w:rPr>
           <w:rFonts w:hint="eastAsia"/>
@@ -3009,6 +3108,7 @@
         <w:rPr>
           <w:rFonts w:hint="eastAsia"/>
         </w:rPr>
+        <w:lastRenderedPageBreak/>
         <w:t>格式化</w:t>
       </w:r>
       <w:r>
@@ -3541,7 +3641,6 @@
           <w:szCs w:val="20"/>
           <w:bdr w:val="none" w:sz="0" w:space="0" w:color="auto" w:frame="1"/>
         </w:rPr>
-        <w:lastRenderedPageBreak/>
         <w:t>print</w:t>
       </w:r>
       <w:r>
@@ -4747,6 +4846,7 @@
                 <w:sz w:val="20"/>
                 <w:szCs w:val="20"/>
               </w:rPr>
+              <w:lastRenderedPageBreak/>
               <w:t>5</w:t>
             </w:r>
           </w:p>
@@ -6260,7 +6360,6 @@
           <w:rFonts w:hint="eastAsia"/>
           <w:bdr w:val="none" w:sz="0" w:space="0" w:color="auto" w:frame="1"/>
         </w:rPr>
-        <w:lastRenderedPageBreak/>
         <w:t>格式化</w:t>
       </w:r>
       <w:r>
@@ -6887,6 +6986,84 @@
     <w:p>
       <w:pPr>
         <w:rPr>
+          <w:rStyle w:val="hl-code"/>
+          <w:rFonts w:ascii="Consolas" w:hAnsi="Consolas" w:cs="Consolas"/>
+          <w:color w:val="808080"/>
+          <w:sz w:val="20"/>
+          <w:szCs w:val="20"/>
+          <w:bdr w:val="none" w:sz="0" w:space="0" w:color="auto" w:frame="1"/>
+        </w:rPr>
+      </w:pPr>
+      <w:r>
+        <w:rPr>
+          <w:rStyle w:val="hl-identifier"/>
+          <w:rFonts w:ascii="Consolas" w:hAnsi="Consolas" w:cs="Consolas"/>
+          <w:color w:val="0055AA"/>
+          <w:sz w:val="20"/>
+          <w:szCs w:val="20"/>
+          <w:bdr w:val="none" w:sz="0" w:space="0" w:color="auto" w:frame="1"/>
+        </w:rPr>
+        <w:t>a</w:t>
+      </w:r>
+      <w:r>
+        <w:rPr>
+          <w:rStyle w:val="hl-code"/>
+          <w:rFonts w:ascii="Consolas" w:hAnsi="Consolas" w:cs="Consolas"/>
+          <w:color w:val="808080"/>
+          <w:sz w:val="20"/>
+          <w:szCs w:val="20"/>
+          <w:bdr w:val="none" w:sz="0" w:space="0" w:color="auto" w:frame="1"/>
+        </w:rPr>
+        <w:t xml:space="preserve"> = </w:t>
+      </w:r>
+      <w:r>
+        <w:rPr>
+          <w:rStyle w:val="hl-quotes"/>
+          <w:rFonts w:ascii="Consolas" w:hAnsi="Consolas" w:cs="Consolas"/>
+          <w:color w:val="8B0000"/>
+          <w:sz w:val="20"/>
+          <w:szCs w:val="20"/>
+          <w:bdr w:val="none" w:sz="0" w:space="0" w:color="auto" w:frame="1"/>
+        </w:rPr>
+        <w:t>"</w:t>
+      </w:r>
+      <w:r>
+        <w:rPr>
+          <w:rStyle w:val="hl-string"/>
+          <w:rFonts w:ascii="Consolas" w:hAnsi="Consolas" w:cs="Consolas"/>
+          <w:color w:val="AA1111"/>
+          <w:sz w:val="20"/>
+          <w:szCs w:val="20"/>
+          <w:bdr w:val="none" w:sz="0" w:space="0" w:color="auto" w:frame="1"/>
+        </w:rPr>
+        <w:t>Sat Mar 28 22:24:24 2016</w:t>
+      </w:r>
+      <w:r>
+        <w:rPr>
+          <w:rStyle w:val="hl-quotes"/>
+          <w:rFonts w:ascii="Consolas" w:hAnsi="Consolas" w:cs="Consolas"/>
+          <w:color w:val="8B0000"/>
+          <w:sz w:val="20"/>
+          <w:szCs w:val="20"/>
+          <w:bdr w:val="none" w:sz="0" w:space="0" w:color="auto" w:frame="1"/>
+        </w:rPr>
+        <w:t>"</w:t>
+      </w:r>
+      <w:r>
+        <w:rPr>
+          <w:rStyle w:val="hl-code"/>
+          <w:rFonts w:ascii="Consolas" w:hAnsi="Consolas" w:cs="Consolas"/>
+          <w:color w:val="808080"/>
+          <w:sz w:val="20"/>
+          <w:szCs w:val="20"/>
+          <w:bdr w:val="none" w:sz="0" w:space="0" w:color="auto" w:frame="1"/>
+        </w:rPr>
+        <w:t xml:space="preserve"> </w:t>
+      </w:r>
+    </w:p>
+    <w:p>
+      <w:pPr>
+        <w:rPr>
           <w:rStyle w:val="hl-brackets"/>
           <w:rFonts w:ascii="Consolas" w:hAnsi="Consolas" w:cs="Consolas"/>
           <w:color w:val="808000"/>
@@ -6895,72 +7072,8 @@
           <w:bdr w:val="none" w:sz="0" w:space="0" w:color="auto" w:frame="1"/>
         </w:rPr>
       </w:pPr>
-      <w:r>
-        <w:rPr>
-          <w:rStyle w:val="hl-identifier"/>
-          <w:rFonts w:ascii="Consolas" w:hAnsi="Consolas" w:cs="Consolas"/>
-          <w:color w:val="0055AA"/>
-          <w:sz w:val="20"/>
-          <w:szCs w:val="20"/>
-          <w:bdr w:val="none" w:sz="0" w:space="0" w:color="auto" w:frame="1"/>
-        </w:rPr>
-        <w:t>a</w:t>
-      </w:r>
-      <w:r>
-        <w:rPr>
-          <w:rStyle w:val="hl-code"/>
-          <w:rFonts w:ascii="Consolas" w:hAnsi="Consolas" w:cs="Consolas"/>
-          <w:color w:val="808080"/>
-          <w:sz w:val="20"/>
-          <w:szCs w:val="20"/>
-          <w:bdr w:val="none" w:sz="0" w:space="0" w:color="auto" w:frame="1"/>
-        </w:rPr>
-        <w:t xml:space="preserve"> = </w:t>
-      </w:r>
-      <w:r>
-        <w:rPr>
-          <w:rStyle w:val="hl-quotes"/>
-          <w:rFonts w:ascii="Consolas" w:hAnsi="Consolas" w:cs="Consolas"/>
-          <w:color w:val="8B0000"/>
-          <w:sz w:val="20"/>
-          <w:szCs w:val="20"/>
-          <w:bdr w:val="none" w:sz="0" w:space="0" w:color="auto" w:frame="1"/>
-        </w:rPr>
-        <w:t>"</w:t>
-      </w:r>
-      <w:r>
-        <w:rPr>
-          <w:rStyle w:val="hl-string"/>
-          <w:rFonts w:ascii="Consolas" w:hAnsi="Consolas" w:cs="Consolas"/>
-          <w:color w:val="AA1111"/>
-          <w:sz w:val="20"/>
-          <w:szCs w:val="20"/>
-          <w:bdr w:val="none" w:sz="0" w:space="0" w:color="auto" w:frame="1"/>
-        </w:rPr>
-        <w:t>Sat Mar 28 22:24:24 2016</w:t>
-      </w:r>
-      <w:r>
-        <w:rPr>
-          <w:rStyle w:val="hl-quotes"/>
-          <w:rFonts w:ascii="Consolas" w:hAnsi="Consolas" w:cs="Consolas"/>
-          <w:color w:val="8B0000"/>
-          <w:sz w:val="20"/>
-          <w:szCs w:val="20"/>
-          <w:bdr w:val="none" w:sz="0" w:space="0" w:color="auto" w:frame="1"/>
-        </w:rPr>
-        <w:t>"</w:t>
-      </w:r>
-      <w:r>
-        <w:rPr>
-          <w:rStyle w:val="hl-code"/>
-          <w:rFonts w:ascii="Consolas" w:hAnsi="Consolas" w:cs="Consolas"/>
-          <w:color w:val="808080"/>
-          <w:sz w:val="20"/>
-          <w:szCs w:val="20"/>
-          <w:bdr w:val="none" w:sz="0" w:space="0" w:color="auto" w:frame="1"/>
-        </w:rPr>
-        <w:t xml:space="preserve"> </w:t>
-      </w:r>
+      <w:bookmarkStart w:id="7" w:name="_GoBack"/>
+      <w:bookmarkEnd w:id="7"/>
       <w:r>
         <w:rPr>
           <w:rStyle w:val="hl-reserved"/>
@@ -7325,6 +7438,7 @@
           <w:szCs w:val="27"/>
           <w:shd w:val="clear" w:color="auto" w:fill="F0F0F8"/>
         </w:rPr>
+        <w:lastRenderedPageBreak/>
         <w:t>%a  Locale's abbreviated weekday name.</w:t>
       </w:r>
       <w:r>
@@ -7636,7 +7750,6 @@
         <w:pStyle w:val="2"/>
       </w:pPr>
       <w:r>
-        <w:lastRenderedPageBreak/>
         <w:t>soup=bs4.BeautifulSoup(res.text)</w:t>
       </w:r>
       <w:r>
@@ -7871,6 +7984,7 @@
         <w:rPr>
           <w:rFonts w:hint="eastAsia"/>
         </w:rPr>
+        <w:lastRenderedPageBreak/>
         <w:t>正则</w:t>
       </w:r>
       <w:r>
@@ -8309,7 +8423,6 @@
         <w:rPr>
           <w:rFonts w:hint="eastAsia"/>
         </w:rPr>
-        <w:lastRenderedPageBreak/>
         <w:t>例子</w:t>
       </w:r>
       <w:r>
@@ -8591,7 +8704,479 @@
         <w:t>返回所有小括号的内容，组成元组。 </w:t>
       </w:r>
     </w:p>
-    <w:p/>
+    <w:p>
+      <w:pPr>
+        <w:ind w:left="210"/>
+      </w:pPr>
+    </w:p>
+    <w:p>
+      <w:pPr>
+        <w:pStyle w:val="1"/>
+      </w:pPr>
+      <w:r>
+        <w:rPr>
+          <w:rFonts w:hint="eastAsia"/>
+        </w:rPr>
+        <w:t>PyUserInput</w:t>
+      </w:r>
+      <w:r>
+        <w:t xml:space="preserve"> </w:t>
+      </w:r>
+      <w:r>
+        <w:rPr>
+          <w:rFonts w:hint="eastAsia"/>
+        </w:rPr>
+        <w:t>模拟</w:t>
+      </w:r>
+      <w:r>
+        <w:t>键盘和鼠标</w:t>
+      </w:r>
+    </w:p>
+    <w:p>
+      <w:pPr>
+        <w:pStyle w:val="2"/>
+      </w:pPr>
+      <w:r>
+        <w:rPr>
+          <w:rFonts w:hint="eastAsia"/>
+        </w:rPr>
+        <w:t>鼠标</w:t>
+      </w:r>
+    </w:p>
+    <w:p>
+      <w:r>
+        <w:rPr>
+          <w:color w:val="C678DD"/>
+        </w:rPr>
+        <w:t>from</w:t>
+      </w:r>
+      <w:r>
+        <w:t xml:space="preserve"> pymouse </w:t>
+      </w:r>
+      <w:r>
+        <w:rPr>
+          <w:color w:val="C678DD"/>
+        </w:rPr>
+        <w:t>import</w:t>
+      </w:r>
+      <w:r>
+        <w:t xml:space="preserve"> PyMouse</w:t>
+      </w:r>
+    </w:p>
+    <w:p>
+      <w:r>
+        <w:t>m = PyMouse()</w:t>
+      </w:r>
+    </w:p>
+    <w:p>
+      <w:pPr>
+        <w:ind w:firstLineChars="50" w:firstLine="105"/>
+        <w:rPr>
+          <w:shd w:val="clear" w:color="auto" w:fill="FFFFFF"/>
+        </w:rPr>
+      </w:pPr>
+      <w:r>
+        <w:rPr>
+          <w:shd w:val="clear" w:color="auto" w:fill="FFFFFF"/>
+        </w:rPr>
+        <w:lastRenderedPageBreak/>
+        <w:t>(1) m.</w:t>
+      </w:r>
+      <w:r>
+        <w:rPr>
+          <w:rFonts w:hint="eastAsia"/>
+          <w:shd w:val="clear" w:color="auto" w:fill="FFFFFF"/>
+        </w:rPr>
+        <w:t>position(self)</w:t>
+      </w:r>
+      <w:r>
+        <w:rPr>
+          <w:shd w:val="clear" w:color="auto" w:fill="FFFFFF"/>
+        </w:rPr>
+        <w:t xml:space="preserve">  </w:t>
+      </w:r>
+      <w:r>
+        <w:rPr>
+          <w:rFonts w:hint="eastAsia"/>
+          <w:shd w:val="clear" w:color="auto" w:fill="FFFFFF"/>
+        </w:rPr>
+        <w:t>鼠标当前</w:t>
+      </w:r>
+      <w:r>
+        <w:rPr>
+          <w:shd w:val="clear" w:color="auto" w:fill="FFFFFF"/>
+        </w:rPr>
+        <w:t>位置</w:t>
+      </w:r>
+    </w:p>
+    <w:p>
+      <w:pPr>
+        <w:rPr>
+          <w:shd w:val="clear" w:color="auto" w:fill="FFFFFF"/>
+        </w:rPr>
+      </w:pPr>
+      <w:r>
+        <w:rPr>
+          <w:rFonts w:hint="eastAsia"/>
+          <w:shd w:val="clear" w:color="auto" w:fill="FFFFFF"/>
+        </w:rPr>
+        <w:t>（2）m.</w:t>
+      </w:r>
+      <w:r>
+        <w:rPr>
+          <w:rFonts w:hint="eastAsia"/>
+          <w:shd w:val="clear" w:color="auto" w:fill="FFFFFF"/>
+        </w:rPr>
+        <w:t xml:space="preserve"> move(self, x, y)</w:t>
+      </w:r>
+      <w:r>
+        <w:rPr>
+          <w:shd w:val="clear" w:color="auto" w:fill="FFFFFF"/>
+        </w:rPr>
+        <w:t xml:space="preserve"> </w:t>
+      </w:r>
+      <w:r>
+        <w:rPr>
+          <w:rFonts w:hint="eastAsia"/>
+          <w:shd w:val="clear" w:color="auto" w:fill="FFFFFF"/>
+        </w:rPr>
+        <w:t>移动</w:t>
+      </w:r>
+    </w:p>
+    <w:p>
+      <w:pPr>
+        <w:rPr>
+          <w:shd w:val="clear" w:color="auto" w:fill="FFFFFF"/>
+        </w:rPr>
+      </w:pPr>
+      <w:r>
+        <w:rPr>
+          <w:rFonts w:hint="eastAsia"/>
+          <w:shd w:val="clear" w:color="auto" w:fill="FFFFFF"/>
+        </w:rPr>
+        <w:t>（3）m</w:t>
+      </w:r>
+      <w:r>
+        <w:rPr>
+          <w:shd w:val="clear" w:color="auto" w:fill="FFFFFF"/>
+        </w:rPr>
+        <w:t>.</w:t>
+      </w:r>
+      <w:r>
+        <w:rPr>
+          <w:rFonts w:hint="eastAsia"/>
+          <w:shd w:val="clear" w:color="auto" w:fill="FFFFFF"/>
+        </w:rPr>
+        <w:t xml:space="preserve"> drag(self, x, y)</w:t>
+      </w:r>
+      <w:r>
+        <w:rPr>
+          <w:shd w:val="clear" w:color="auto" w:fill="FFFFFF"/>
+        </w:rPr>
+        <w:t xml:space="preserve"> </w:t>
+      </w:r>
+      <w:r>
+        <w:rPr>
+          <w:rFonts w:hint="eastAsia"/>
+          <w:shd w:val="clear" w:color="auto" w:fill="FFFFFF"/>
+        </w:rPr>
+        <w:t>拖拽</w:t>
+      </w:r>
+    </w:p>
+    <w:p>
+      <w:pPr>
+        <w:rPr>
+          <w:shd w:val="clear" w:color="auto" w:fill="FFFFFF"/>
+        </w:rPr>
+      </w:pPr>
+      <w:r>
+        <w:rPr>
+          <w:rFonts w:hint="eastAsia"/>
+          <w:shd w:val="clear" w:color="auto" w:fill="FFFFFF"/>
+        </w:rPr>
+        <w:t>（4）press(self, x, y, button=1)</w:t>
+      </w:r>
+      <w:r>
+        <w:rPr>
+          <w:shd w:val="clear" w:color="auto" w:fill="FFFFFF"/>
+        </w:rPr>
+        <w:t xml:space="preserve"> </w:t>
+      </w:r>
+      <w:r>
+        <w:rPr>
+          <w:rFonts w:hint="eastAsia"/>
+          <w:shd w:val="clear" w:color="auto" w:fill="FFFFFF"/>
+        </w:rPr>
+        <w:t xml:space="preserve">按下 </w:t>
+      </w:r>
+      <w:r>
+        <w:rPr>
+          <w:shd w:val="clear" w:color="auto" w:fill="FFFFFF"/>
+        </w:rPr>
+        <w:t xml:space="preserve">  </w:t>
+      </w:r>
+      <w:r>
+        <w:rPr>
+          <w:rFonts w:hint="eastAsia"/>
+          <w:shd w:val="clear" w:color="auto" w:fill="FFFFFF"/>
+        </w:rPr>
+        <w:t>1 = left, 2 = right, 3 = middle.</w:t>
+      </w:r>
+    </w:p>
+    <w:p>
+      <w:pPr>
+        <w:rPr>
+          <w:shd w:val="clear" w:color="auto" w:fill="FFFFFF"/>
+        </w:rPr>
+      </w:pPr>
+      <w:r>
+        <w:rPr>
+          <w:rFonts w:hint="eastAsia"/>
+          <w:shd w:val="clear" w:color="auto" w:fill="FFFFFF"/>
+        </w:rPr>
+        <w:t>（5）release(self, x, y, button=1)</w:t>
+      </w:r>
+      <w:r>
+        <w:rPr>
+          <w:shd w:val="clear" w:color="auto" w:fill="FFFFFF"/>
+        </w:rPr>
+        <w:t xml:space="preserve"> </w:t>
+      </w:r>
+      <w:r>
+        <w:rPr>
+          <w:rFonts w:hint="eastAsia"/>
+          <w:shd w:val="clear" w:color="auto" w:fill="FFFFFF"/>
+        </w:rPr>
+        <w:t>松开</w:t>
+      </w:r>
+    </w:p>
+    <w:p>
+      <w:pPr>
+        <w:rPr>
+          <w:shd w:val="clear" w:color="auto" w:fill="FFFFFF"/>
+        </w:rPr>
+      </w:pPr>
+      <w:r>
+        <w:rPr>
+          <w:rFonts w:hint="eastAsia"/>
+          <w:shd w:val="clear" w:color="auto" w:fill="FFFFFF"/>
+        </w:rPr>
+        <w:t>（6）scroll(self, vertical=None, horizontal=None, depth=None)</w:t>
+      </w:r>
+      <w:r>
+        <w:rPr>
+          <w:shd w:val="clear" w:color="auto" w:fill="FFFFFF"/>
+        </w:rPr>
+        <w:t xml:space="preserve"> </w:t>
+      </w:r>
+      <w:r>
+        <w:rPr>
+          <w:rFonts w:hint="eastAsia"/>
+          <w:shd w:val="clear" w:color="auto" w:fill="FFFFFF"/>
+        </w:rPr>
+        <w:t>滚动</w:t>
+      </w:r>
+      <w:r>
+        <w:rPr>
+          <w:shd w:val="clear" w:color="auto" w:fill="FFFFFF"/>
+        </w:rPr>
+        <w:t>滑轮</w:t>
+      </w:r>
+    </w:p>
+    <w:p>
+      <w:pPr>
+        <w:rPr>
+          <w:shd w:val="clear" w:color="auto" w:fill="FFFFFF"/>
+        </w:rPr>
+      </w:pPr>
+      <w:r>
+        <w:rPr>
+          <w:rFonts w:hint="eastAsia"/>
+          <w:shd w:val="clear" w:color="auto" w:fill="FFFFFF"/>
+        </w:rPr>
+        <w:t>（7）click(self, x, y, button=1, n=1)</w:t>
+      </w:r>
+      <w:r>
+        <w:rPr>
+          <w:shd w:val="clear" w:color="auto" w:fill="FFFFFF"/>
+        </w:rPr>
+        <w:t xml:space="preserve"> </w:t>
+      </w:r>
+      <w:r>
+        <w:rPr>
+          <w:rFonts w:hint="eastAsia"/>
+          <w:shd w:val="clear" w:color="auto" w:fill="FFFFFF"/>
+        </w:rPr>
+        <w:t>点击</w:t>
+      </w:r>
+    </w:p>
+    <w:p>
+      <w:pPr>
+        <w:rPr>
+          <w:shd w:val="clear" w:color="auto" w:fill="FFFFFF"/>
+        </w:rPr>
+      </w:pPr>
+    </w:p>
+    <w:p>
+      <w:pPr>
+        <w:pStyle w:val="2"/>
+        <w:rPr>
+          <w:shd w:val="clear" w:color="auto" w:fill="FFFFFF"/>
+        </w:rPr>
+      </w:pPr>
+      <w:r>
+        <w:rPr>
+          <w:rFonts w:hint="eastAsia"/>
+          <w:shd w:val="clear" w:color="auto" w:fill="FFFFFF"/>
+        </w:rPr>
+        <w:t>键盘</w:t>
+      </w:r>
+    </w:p>
+    <w:p>
+      <w:r>
+        <w:rPr>
+          <w:color w:val="C678DD"/>
+        </w:rPr>
+        <w:t>from</w:t>
+      </w:r>
+      <w:r>
+        <w:t xml:space="preserve"> pykeyboard </w:t>
+      </w:r>
+      <w:r>
+        <w:rPr>
+          <w:color w:val="C678DD"/>
+        </w:rPr>
+        <w:t>import</w:t>
+      </w:r>
+      <w:r>
+        <w:t xml:space="preserve"> PyKeyboard</w:t>
+      </w:r>
+    </w:p>
+    <w:p>
+      <w:r>
+        <w:t>k = PyKeyboard()</w:t>
+      </w:r>
+    </w:p>
+    <w:p>
+      <w:pPr>
+        <w:pStyle w:val="a4"/>
+        <w:numPr>
+          <w:ilvl w:val="0"/>
+          <w:numId w:val="26"/>
+        </w:numPr>
+        <w:ind w:firstLineChars="0"/>
+        <w:rPr>
+          <w:rFonts w:eastAsiaTheme="minorHAnsi"/>
+          <w:color w:val="4D4D4D"/>
+          <w:szCs w:val="21"/>
+          <w:shd w:val="clear" w:color="auto" w:fill="FFFFFF"/>
+        </w:rPr>
+      </w:pPr>
+      <w:r>
+        <w:rPr>
+          <w:rFonts w:eastAsiaTheme="minorHAnsi" w:hint="eastAsia"/>
+          <w:color w:val="4D4D4D"/>
+          <w:szCs w:val="21"/>
+          <w:shd w:val="clear" w:color="auto" w:fill="FFFFFF"/>
+        </w:rPr>
+        <w:t>press_key(self, character='')</w:t>
+      </w:r>
+    </w:p>
+    <w:p>
+      <w:pPr>
+        <w:pStyle w:val="a4"/>
+        <w:numPr>
+          <w:ilvl w:val="0"/>
+          <w:numId w:val="26"/>
+        </w:numPr>
+        <w:ind w:firstLineChars="0"/>
+        <w:rPr>
+          <w:rFonts w:eastAsiaTheme="minorHAnsi"/>
+          <w:szCs w:val="21"/>
+        </w:rPr>
+      </w:pPr>
+      <w:r>
+        <w:rPr>
+          <w:rFonts w:eastAsiaTheme="minorHAnsi" w:hint="eastAsia"/>
+          <w:color w:val="4D4D4D"/>
+          <w:szCs w:val="21"/>
+          <w:shd w:val="clear" w:color="auto" w:fill="FFFFFF"/>
+        </w:rPr>
+        <w:t> press_keys(self, characters=[])</w:t>
+      </w:r>
+    </w:p>
+    <w:p>
+      <w:pPr>
+        <w:pStyle w:val="a4"/>
+        <w:numPr>
+          <w:ilvl w:val="0"/>
+          <w:numId w:val="26"/>
+        </w:numPr>
+        <w:ind w:firstLineChars="0"/>
+        <w:rPr>
+          <w:rFonts w:eastAsiaTheme="minorHAnsi"/>
+          <w:szCs w:val="21"/>
+        </w:rPr>
+      </w:pPr>
+      <w:r>
+        <w:rPr>
+          <w:rFonts w:eastAsiaTheme="minorHAnsi" w:hint="eastAsia"/>
+          <w:color w:val="4D4D4D"/>
+          <w:szCs w:val="21"/>
+          <w:shd w:val="clear" w:color="auto" w:fill="FFFFFF"/>
+        </w:rPr>
+        <w:t>release_key(self, character='')</w:t>
+      </w:r>
+    </w:p>
+    <w:p>
+      <w:pPr>
+        <w:pStyle w:val="a4"/>
+        <w:numPr>
+          <w:ilvl w:val="0"/>
+          <w:numId w:val="26"/>
+        </w:numPr>
+        <w:ind w:firstLineChars="0"/>
+        <w:rPr>
+          <w:rFonts w:eastAsiaTheme="minorHAnsi" w:cs="宋体"/>
+          <w:color w:val="4D4D4D"/>
+          <w:kern w:val="0"/>
+          <w:szCs w:val="21"/>
+        </w:rPr>
+      </w:pPr>
+      <w:r>
+        <w:rPr>
+          <w:rFonts w:eastAsiaTheme="minorHAnsi" w:cs="宋体" w:hint="eastAsia"/>
+          <w:color w:val="4D4D4D"/>
+          <w:kern w:val="0"/>
+          <w:szCs w:val="21"/>
+        </w:rPr>
+        <w:t>tap_key(self, character='', n=1, interval=0)</w:t>
+      </w:r>
+    </w:p>
+    <w:p>
+      <w:pPr>
+        <w:widowControl/>
+        <w:shd w:val="clear" w:color="auto" w:fill="FFFFFF"/>
+        <w:spacing w:before="120"/>
+        <w:ind w:left="720"/>
+        <w:jc w:val="left"/>
+        <w:rPr>
+          <w:rFonts w:eastAsiaTheme="minorHAnsi" w:cs="宋体"/>
+          <w:color w:val="333333"/>
+          <w:kern w:val="0"/>
+          <w:szCs w:val="21"/>
+        </w:rPr>
+      </w:pPr>
+      <w:r>
+        <w:rPr>
+          <w:rFonts w:eastAsiaTheme="minorHAnsi" w:cs="宋体" w:hint="eastAsia"/>
+          <w:color w:val="333333"/>
+          <w:kern w:val="0"/>
+          <w:szCs w:val="21"/>
+        </w:rPr>
+        <w:t>Press and release a given character key n times.</w:t>
+      </w:r>
+    </w:p>
     <w:p>
       <w:pPr>
         <w:pStyle w:val="1"/>
@@ -8828,6 +9413,155 @@
 <file path=word/numbering.xml><?xml version="1.0" encoding="utf-8"?>
 <w:numbering xmlns:wpc="http://schemas.microsoft.com/office/word/2010/wordprocessingCanvas" xmlns:mc="http://schemas.openxmlformats.org/markup-compatibility/2006" xmlns:o="urn:schemas-microsoft-com:office:office" xmlns:r="http://schemas.openxmlformats.org/officeDocument/2006/relationships" xmlns:m="http://schemas.openxmlformats.org/officeDocument/2006/math" xmlns:v="urn:schemas-microsoft-com:vml" xmlns:wp14="http://schemas.microsoft.com/office/word/2010/wordprocessingDrawing" xmlns:wp="http://schemas.openxmlformats.org/drawingml/2006/wordprocessingDrawing" xmlns:w10="urn:schemas-microsoft-com:office:word" xmlns:w="http://schemas.openxmlformats.org/wordprocessingml/2006/main" xmlns:w14="http://schemas.microsoft.com/office/word/2010/wordml" xmlns:w15="http://schemas.microsoft.com/office/word/2012/wordml" xmlns:wpg="http://schemas.microsoft.com/office/word/2010/wordprocessingGroup" xmlns:wpi="http://schemas.microsoft.com/office/word/2010/wordprocessingInk" xmlns:wne="http://schemas.microsoft.com/office/word/2006/wordml" xmlns:wps="http://schemas.microsoft.com/office/word/2010/wordprocessingShape" mc:Ignorable="w14 w15 wp14">
   <w:abstractNum w:abstractNumId="0">
+    <w:nsid w:val="0D29202F"/>
+    <w:multiLevelType w:val="multilevel"/>
+    <w:tmpl w:val="C7CC91D0"/>
+    <w:lvl w:ilvl="0">
+      <w:start w:val="1"/>
+      <w:numFmt w:val="bullet"/>
+      <w:lvlText w:val=""/>
+      <w:lvlJc w:val="left"/>
+      <w:pPr>
+        <w:tabs>
+          <w:tab w:val="num" w:pos="720"/>
+        </w:tabs>
+        <w:ind w:left="720" w:hanging="360"/>
+      </w:pPr>
+      <w:rPr>
+        <w:rFonts w:ascii="Symbol" w:hAnsi="Symbol" w:hint="default"/>
+        <w:sz w:val="20"/>
+      </w:rPr>
+    </w:lvl>
+    <w:lvl w:ilvl="1" w:tentative="1">
+      <w:start w:val="1"/>
+      <w:numFmt w:val="bullet"/>
+      <w:lvlText w:val="o"/>
+      <w:lvlJc w:val="left"/>
+      <w:pPr>
+        <w:tabs>
+          <w:tab w:val="num" w:pos="1440"/>
+        </w:tabs>
+        <w:ind w:left="1440" w:hanging="360"/>
+      </w:pPr>
+      <w:rPr>
+        <w:rFonts w:ascii="Courier New" w:hAnsi="Courier New" w:hint="default"/>
+        <w:sz w:val="20"/>
+      </w:rPr>
+    </w:lvl>
+    <w:lvl w:ilvl="2" w:tentative="1">
+      <w:start w:val="1"/>
+      <w:numFmt w:val="bullet"/>
+      <w:lvlText w:val=""/>
+      <w:lvlJc w:val="left"/>
+      <w:pPr>
+        <w:tabs>
+          <w:tab w:val="num" w:pos="2160"/>
+        </w:tabs>
+        <w:ind w:left="2160" w:hanging="360"/>
+      </w:pPr>
+      <w:rPr>
+        <w:rFonts w:ascii="Wingdings" w:hAnsi="Wingdings" w:hint="default"/>
+        <w:sz w:val="20"/>
+      </w:rPr>
+    </w:lvl>
+    <w:lvl w:ilvl="3" w:tentative="1">
+      <w:start w:val="1"/>
+      <w:numFmt w:val="bullet"/>
+      <w:lvlText w:val=""/>
+      <w:lvlJc w:val="left"/>
+      <w:pPr>
+        <w:tabs>
+          <w:tab w:val="num" w:pos="2880"/>
+        </w:tabs>
+        <w:ind w:left="2880" w:hanging="360"/>
+      </w:pPr>
+      <w:rPr>
+        <w:rFonts w:ascii="Wingdings" w:hAnsi="Wingdings" w:hint="default"/>
+        <w:sz w:val="20"/>
+      </w:rPr>
+    </w:lvl>
+    <w:lvl w:ilvl="4" w:tentative="1">
+      <w:start w:val="1"/>
+      <w:numFmt w:val="bullet"/>
+      <w:lvlText w:val=""/>
+      <w:lvlJc w:val="left"/>
+      <w:pPr>
+        <w:tabs>
+          <w:tab w:val="num" w:pos="3600"/>
+        </w:tabs>
+        <w:ind w:left="3600" w:hanging="360"/>
+      </w:pPr>
+      <w:rPr>
+        <w:rFonts w:ascii="Wingdings" w:hAnsi="Wingdings" w:hint="default"/>
+        <w:sz w:val="20"/>
+      </w:rPr>
+    </w:lvl>
+    <w:lvl w:ilvl="5" w:tentative="1">
+      <w:start w:val="1"/>
+      <w:numFmt w:val="bullet"/>
+      <w:lvlText w:val=""/>
+      <w:lvlJc w:val="left"/>
+      <w:pPr>
+        <w:tabs>
+          <w:tab w:val="num" w:pos="4320"/>
+        </w:tabs>
+        <w:ind w:left="4320" w:hanging="360"/>
+      </w:pPr>
+      <w:rPr>
+        <w:rFonts w:ascii="Wingdings" w:hAnsi="Wingdings" w:hint="default"/>
+        <w:sz w:val="20"/>
+      </w:rPr>
+    </w:lvl>
+    <w:lvl w:ilvl="6" w:tentative="1">
+      <w:start w:val="1"/>
+      <w:numFmt w:val="bullet"/>
+      <w:lvlText w:val=""/>
+      <w:lvlJc w:val="left"/>
+      <w:pPr>
+        <w:tabs>
+          <w:tab w:val="num" w:pos="5040"/>
+        </w:tabs>
+        <w:ind w:left="5040" w:hanging="360"/>
+      </w:pPr>
+      <w:rPr>
+        <w:rFonts w:ascii="Wingdings" w:hAnsi="Wingdings" w:hint="default"/>
+        <w:sz w:val="20"/>
+      </w:rPr>
+    </w:lvl>
+    <w:lvl w:ilvl="7" w:tentative="1">
+      <w:start w:val="1"/>
+      <w:numFmt w:val="bullet"/>
+      <w:lvlText w:val=""/>
+      <w:lvlJc w:val="left"/>
+      <w:pPr>
+        <w:tabs>
+          <w:tab w:val="num" w:pos="5760"/>
+        </w:tabs>
+        <w:ind w:left="5760" w:hanging="360"/>
+      </w:pPr>
+      <w:rPr>
+        <w:rFonts w:ascii="Wingdings" w:hAnsi="Wingdings" w:hint="default"/>
+        <w:sz w:val="20"/>
+      </w:rPr>
+    </w:lvl>
+    <w:lvl w:ilvl="8" w:tentative="1">
+      <w:start w:val="1"/>
+      <w:numFmt w:val="bullet"/>
+      <w:lvlText w:val=""/>
+      <w:lvlJc w:val="left"/>
+      <w:pPr>
+        <w:tabs>
+          <w:tab w:val="num" w:pos="6480"/>
+        </w:tabs>
+        <w:ind w:left="6480" w:hanging="360"/>
+      </w:pPr>
+      <w:rPr>
+        <w:rFonts w:ascii="Wingdings" w:hAnsi="Wingdings" w:hint="default"/>
+        <w:sz w:val="20"/>
+      </w:rPr>
+    </w:lvl>
+  </w:abstractNum>
+  <w:abstractNum w:abstractNumId="1">
     <w:nsid w:val="28366C82"/>
     <w:multiLevelType w:val="hybridMultilevel"/>
     <w:tmpl w:val="10A6189C"/>
@@ -8916,7 +9650,7 @@
       </w:pPr>
     </w:lvl>
   </w:abstractNum>
-  <w:abstractNum w:abstractNumId="1">
+  <w:abstractNum w:abstractNumId="2">
     <w:nsid w:val="361B626C"/>
     <w:multiLevelType w:val="hybridMultilevel"/>
     <w:tmpl w:val="1486C11E"/>
@@ -9029,7 +9763,98 @@
       </w:rPr>
     </w:lvl>
   </w:abstractNum>
-  <w:abstractNum w:abstractNumId="2">
+  <w:abstractNum w:abstractNumId="3">
+    <w:nsid w:val="395D5B1C"/>
+    <w:multiLevelType w:val="hybridMultilevel"/>
+    <w:tmpl w:val="8FC2B17C"/>
+    <w:lvl w:ilvl="0" w:tplc="6AE672DA">
+      <w:start w:val="1"/>
+      <w:numFmt w:val="decimal"/>
+      <w:lvlText w:val="（%1）"/>
+      <w:lvlJc w:val="left"/>
+      <w:pPr>
+        <w:ind w:left="720" w:hanging="720"/>
+      </w:pPr>
+      <w:rPr>
+        <w:rFonts w:asciiTheme="minorHAnsi" w:eastAsiaTheme="minorEastAsia" w:hAnsiTheme="minorHAnsi" w:hint="default"/>
+        <w:color w:val="auto"/>
+        <w:sz w:val="21"/>
+      </w:rPr>
+    </w:lvl>
+    <w:lvl w:ilvl="1" w:tplc="04090019" w:tentative="1">
+      <w:start w:val="1"/>
+      <w:numFmt w:val="lowerLetter"/>
+      <w:lvlText w:val="%2)"/>
+      <w:lvlJc w:val="left"/>
+      <w:pPr>
+        <w:ind w:left="840" w:hanging="420"/>
+      </w:pPr>
+    </w:lvl>
+    <w:lvl w:ilvl="2" w:tplc="0409001B" w:tentative="1">
+      <w:start w:val="1"/>
+      <w:numFmt w:val="lowerRoman"/>
+      <w:lvlText w:val="%3."/>
+      <w:lvlJc w:val="right"/>
+      <w:pPr>
+        <w:ind w:left="1260" w:hanging="420"/>
+      </w:pPr>
+    </w:lvl>
+    <w:lvl w:ilvl="3" w:tplc="0409000F" w:tentative="1">
+      <w:start w:val="1"/>
+      <w:numFmt w:val="decimal"/>
+      <w:lvlText w:val="%4."/>
+      <w:lvlJc w:val="left"/>
+      <w:pPr>
+        <w:ind w:left="1680" w:hanging="420"/>
+      </w:pPr>
+    </w:lvl>
+    <w:lvl w:ilvl="4" w:tplc="04090019" w:tentative="1">
+      <w:start w:val="1"/>
+      <w:numFmt w:val="lowerLetter"/>
+      <w:lvlText w:val="%5)"/>
+      <w:lvlJc w:val="left"/>
+      <w:pPr>
+        <w:ind w:left="2100" w:hanging="420"/>
+      </w:pPr>
+    </w:lvl>
+    <w:lvl w:ilvl="5" w:tplc="0409001B" w:tentative="1">
+      <w:start w:val="1"/>
+      <w:numFmt w:val="lowerRoman"/>
+      <w:lvlText w:val="%6."/>
+      <w:lvlJc w:val="right"/>
+      <w:pPr>
+        <w:ind w:left="2520" w:hanging="420"/>
+      </w:pPr>
+    </w:lvl>
+    <w:lvl w:ilvl="6" w:tplc="0409000F" w:tentative="1">
+      <w:start w:val="1"/>
+      <w:numFmt w:val="decimal"/>
+      <w:lvlText w:val="%7."/>
+      <w:lvlJc w:val="left"/>
+      <w:pPr>
+        <w:ind w:left="2940" w:hanging="420"/>
+      </w:pPr>
+    </w:lvl>
+    <w:lvl w:ilvl="7" w:tplc="04090019" w:tentative="1">
+      <w:start w:val="1"/>
+      <w:numFmt w:val="lowerLetter"/>
+      <w:lvlText w:val="%8)"/>
+      <w:lvlJc w:val="left"/>
+      <w:pPr>
+        <w:ind w:left="3360" w:hanging="420"/>
+      </w:pPr>
+    </w:lvl>
+    <w:lvl w:ilvl="8" w:tplc="0409001B" w:tentative="1">
+      <w:start w:val="1"/>
+      <w:numFmt w:val="lowerRoman"/>
+      <w:lvlText w:val="%9."/>
+      <w:lvlJc w:val="right"/>
+      <w:pPr>
+        <w:ind w:left="3780" w:hanging="420"/>
+      </w:pPr>
+    </w:lvl>
+  </w:abstractNum>
+  <w:abstractNum w:abstractNumId="4">
     <w:nsid w:val="3C0254C4"/>
     <w:multiLevelType w:val="hybridMultilevel"/>
     <w:tmpl w:val="89F4C078"/>
@@ -9118,7 +9943,7 @@
       </w:pPr>
     </w:lvl>
   </w:abstractNum>
-  <w:abstractNum w:abstractNumId="3">
+  <w:abstractNum w:abstractNumId="5">
     <w:nsid w:val="4C5C3C67"/>
     <w:multiLevelType w:val="hybridMultilevel"/>
     <w:tmpl w:val="5CF46ED2"/>
@@ -9208,7 +10033,7 @@
       </w:pPr>
     </w:lvl>
   </w:abstractNum>
-  <w:abstractNum w:abstractNumId="4">
+  <w:abstractNum w:abstractNumId="6">
     <w:nsid w:val="4D6A1941"/>
     <w:multiLevelType w:val="hybridMultilevel"/>
     <w:tmpl w:val="272E552C"/>
@@ -9321,7 +10146,7 @@
       </w:rPr>
     </w:lvl>
   </w:abstractNum>
-  <w:abstractNum w:abstractNumId="5">
+  <w:abstractNum w:abstractNumId="7">
     <w:nsid w:val="562A62C3"/>
     <w:multiLevelType w:val="multilevel"/>
     <w:tmpl w:val="212C1E9C"/>
@@ -9434,7 +10259,7 @@
       </w:pPr>
     </w:lvl>
   </w:abstractNum>
-  <w:abstractNum w:abstractNumId="6">
+  <w:abstractNum w:abstractNumId="8">
     <w:nsid w:val="5E551F48"/>
     <w:multiLevelType w:val="multilevel"/>
     <w:tmpl w:val="0409001F"/>
@@ -9520,7 +10345,120 @@
       </w:pPr>
     </w:lvl>
   </w:abstractNum>
-  <w:abstractNum w:abstractNumId="7">
+  <w:abstractNum w:abstractNumId="9">
+    <w:nsid w:val="635F7799"/>
+    <w:multiLevelType w:val="multilevel"/>
+    <w:tmpl w:val="D0EA409C"/>
+    <w:lvl w:ilvl="0">
+      <w:start w:val="1"/>
+      <w:numFmt w:val="decimal"/>
+      <w:lvlText w:val="%1."/>
+      <w:lvlJc w:val="left"/>
+      <w:pPr>
+        <w:tabs>
+          <w:tab w:val="num" w:pos="720"/>
+        </w:tabs>
+        <w:ind w:left="720" w:hanging="360"/>
+      </w:pPr>
+    </w:lvl>
+    <w:lvl w:ilvl="1" w:tentative="1">
+      <w:start w:val="1"/>
+      <w:numFmt w:val="decimal"/>
+      <w:lvlText w:val="%2."/>
+      <w:lvlJc w:val="left"/>
+      <w:pPr>
+        <w:tabs>
+          <w:tab w:val="num" w:pos="1440"/>
+        </w:tabs>
+        <w:ind w:left="1440" w:hanging="360"/>
+      </w:pPr>
+    </w:lvl>
+    <w:lvl w:ilvl="2" w:tentative="1">
+      <w:start w:val="1"/>
+      <w:numFmt w:val="decimal"/>
+      <w:lvlText w:val="%3."/>
+      <w:lvlJc w:val="left"/>
+      <w:pPr>
+        <w:tabs>
+          <w:tab w:val="num" w:pos="2160"/>
+        </w:tabs>
+        <w:ind w:left="2160" w:hanging="360"/>
+      </w:pPr>
+    </w:lvl>
+    <w:lvl w:ilvl="3" w:tentative="1">
+      <w:start w:val="1"/>
+      <w:numFmt w:val="decimal"/>
+      <w:lvlText w:val="%4."/>
+      <w:lvlJc w:val="left"/>
+      <w:pPr>
+        <w:tabs>
+          <w:tab w:val="num" w:pos="2880"/>
+        </w:tabs>
+        <w:ind w:left="2880" w:hanging="360"/>
+      </w:pPr>
+    </w:lvl>
+    <w:lvl w:ilvl="4" w:tentative="1">
+      <w:start w:val="1"/>
+      <w:numFmt w:val="decimal"/>
+      <w:lvlText w:val="%5."/>
+      <w:lvlJc w:val="left"/>
+      <w:pPr>
+        <w:tabs>
+          <w:tab w:val="num" w:pos="3600"/>
+        </w:tabs>
+        <w:ind w:left="3600" w:hanging="360"/>
+      </w:pPr>
+    </w:lvl>
+    <w:lvl w:ilvl="5" w:tentative="1">
+      <w:start w:val="1"/>
+      <w:numFmt w:val="decimal"/>
+      <w:lvlText w:val="%6."/>
+      <w:lvlJc w:val="left"/>
+      <w:pPr>
+        <w:tabs>
+          <w:tab w:val="num" w:pos="4320"/>
+        </w:tabs>
+        <w:ind w:left="4320" w:hanging="360"/>
+      </w:pPr>
+    </w:lvl>
+    <w:lvl w:ilvl="6" w:tentative="1">
+      <w:start w:val="1"/>
+      <w:numFmt w:val="decimal"/>
+      <w:lvlText w:val="%7."/>
+      <w:lvlJc w:val="left"/>
+      <w:pPr>
+        <w:tabs>
+          <w:tab w:val="num" w:pos="5040"/>
+        </w:tabs>
+        <w:ind w:left="5040" w:hanging="360"/>
+      </w:pPr>
+    </w:lvl>
+    <w:lvl w:ilvl="7" w:tentative="1">
+      <w:start w:val="1"/>
+      <w:numFmt w:val="decimal"/>
+      <w:lvlText w:val="%8."/>
+      <w:lvlJc w:val="left"/>
+      <w:pPr>
+        <w:tabs>
+          <w:tab w:val="num" w:pos="5760"/>
+        </w:tabs>
+        <w:ind w:left="5760" w:hanging="360"/>
+      </w:pPr>
+    </w:lvl>
+    <w:lvl w:ilvl="8" w:tentative="1">
+      <w:start w:val="1"/>
+      <w:numFmt w:val="decimal"/>
+      <w:lvlText w:val="%9."/>
+      <w:lvlJc w:val="left"/>
+      <w:pPr>
+        <w:tabs>
+          <w:tab w:val="num" w:pos="6480"/>
+        </w:tabs>
+        <w:ind w:left="6480" w:hanging="360"/>
+      </w:pPr>
+    </w:lvl>
+  </w:abstractNum>
+  <w:abstractNum w:abstractNumId="10">
     <w:nsid w:val="643104D6"/>
     <w:multiLevelType w:val="hybridMultilevel"/>
     <w:tmpl w:val="880EF8F4"/>
@@ -9633,7 +10571,7 @@
       </w:rPr>
     </w:lvl>
   </w:abstractNum>
-  <w:abstractNum w:abstractNumId="8">
+  <w:abstractNum w:abstractNumId="11">
     <w:nsid w:val="66F35004"/>
     <w:multiLevelType w:val="multilevel"/>
     <w:tmpl w:val="D68EB2FC"/>
@@ -9782,10 +10720,10 @@
       </w:rPr>
     </w:lvl>
   </w:abstractNum>
-  <w:abstractNum w:abstractNumId="9">
+  <w:abstractNum w:abstractNumId="12">
     <w:nsid w:val="7B166001"/>
     <w:multiLevelType w:val="multilevel"/>
-    <w:tmpl w:val="3C7CBCBA"/>
+    <w:tmpl w:val="04090025"/>
     <w:lvl w:ilvl="0">
       <w:start w:val="1"/>
       <w:numFmt w:val="decimal"/>
@@ -9933,7 +10871,120 @@
       </w:pPr>
     </w:lvl>
   </w:abstractNum>
-  <w:abstractNum w:abstractNumId="10">
+  <w:abstractNum w:abstractNumId="13">
+    <w:nsid w:val="7F5D77D7"/>
+    <w:multiLevelType w:val="multilevel"/>
+    <w:tmpl w:val="9D02D786"/>
+    <w:lvl w:ilvl="0">
+      <w:start w:val="1"/>
+      <w:numFmt w:val="decimal"/>
+      <w:lvlText w:val="%1."/>
+      <w:lvlJc w:val="left"/>
+      <w:pPr>
+        <w:tabs>
+          <w:tab w:val="num" w:pos="720"/>
+        </w:tabs>
+        <w:ind w:left="720" w:hanging="360"/>
+      </w:pPr>
+    </w:lvl>
+    <w:lvl w:ilvl="1" w:tentative="1">
+      <w:start w:val="1"/>
+      <w:numFmt w:val="decimal"/>
+      <w:lvlText w:val="%2."/>
+      <w:lvlJc w:val="left"/>
+      <w:pPr>
+        <w:tabs>
+          <w:tab w:val="num" w:pos="1440"/>
+        </w:tabs>
+        <w:ind w:left="1440" w:hanging="360"/>
+      </w:pPr>
+    </w:lvl>
+    <w:lvl w:ilvl="2" w:tentative="1">
+      <w:start w:val="1"/>
+      <w:numFmt w:val="decimal"/>
+      <w:lvlText w:val="%3."/>
+      <w:lvlJc w:val="left"/>
+      <w:pPr>
+        <w:tabs>
+          <w:tab w:val="num" w:pos="2160"/>
+        </w:tabs>
+        <w:ind w:left="2160" w:hanging="360"/>
+      </w:pPr>
+    </w:lvl>
+    <w:lvl w:ilvl="3" w:tentative="1">
+      <w:start w:val="1"/>
+      <w:numFmt w:val="decimal"/>
+      <w:lvlText w:val="%4."/>
+      <w:lvlJc w:val="left"/>
+      <w:pPr>
+        <w:tabs>
+          <w:tab w:val="num" w:pos="2880"/>
+        </w:tabs>
+        <w:ind w:left="2880" w:hanging="360"/>
+      </w:pPr>
+    </w:lvl>
+    <w:lvl w:ilvl="4" w:tentative="1">
+      <w:start w:val="1"/>
+      <w:numFmt w:val="decimal"/>
+      <w:lvlText w:val="%5."/>
+      <w:lvlJc w:val="left"/>
+      <w:pPr>
+        <w:tabs>
+          <w:tab w:val="num" w:pos="3600"/>
+        </w:tabs>
+        <w:ind w:left="3600" w:hanging="360"/>
+      </w:pPr>
+    </w:lvl>
+    <w:lvl w:ilvl="5" w:tentative="1">
+      <w:start w:val="1"/>
+      <w:numFmt w:val="decimal"/>
+      <w:lvlText w:val="%6."/>
+      <w:lvlJc w:val="left"/>
+      <w:pPr>
+        <w:tabs>
+          <w:tab w:val="num" w:pos="4320"/>
+        </w:tabs>
+        <w:ind w:left="4320" w:hanging="360"/>
+      </w:pPr>
+    </w:lvl>
+    <w:lvl w:ilvl="6" w:tentative="1">
+      <w:start w:val="1"/>
+      <w:numFmt w:val="decimal"/>
+      <w:lvlText w:val="%7."/>
+      <w:lvlJc w:val="left"/>
+      <w:pPr>
+        <w:tabs>
+          <w:tab w:val="num" w:pos="5040"/>
+        </w:tabs>
+        <w:ind w:left="5040" w:hanging="360"/>
+      </w:pPr>
+    </w:lvl>
+    <w:lvl w:ilvl="7" w:tentative="1">
+      <w:start w:val="1"/>
+      <w:numFmt w:val="decimal"/>
+      <w:lvlText w:val="%8."/>
+      <w:lvlJc w:val="left"/>
+      <w:pPr>
+        <w:tabs>
+          <w:tab w:val="num" w:pos="5760"/>
+        </w:tabs>
+        <w:ind w:left="5760" w:hanging="360"/>
+      </w:pPr>
+    </w:lvl>
+    <w:lvl w:ilvl="8" w:tentative="1">
+      <w:start w:val="1"/>
+      <w:numFmt w:val="decimal"/>
+      <w:lvlText w:val="%9."/>
+      <w:lvlJc w:val="left"/>
+      <w:pPr>
+        <w:tabs>
+          <w:tab w:val="num" w:pos="6480"/>
+        </w:tabs>
+        <w:ind w:left="6480" w:hanging="360"/>
+      </w:pPr>
+    </w:lvl>
+  </w:abstractNum>
+  <w:abstractNum w:abstractNumId="14">
     <w:nsid w:val="7FD13E1D"/>
     <w:multiLevelType w:val="multilevel"/>
     <w:tmpl w:val="62DE444C"/>
@@ -10083,28 +11134,28 @@
     </w:lvl>
   </w:abstractNum>
   <w:num w:numId="1">
+    <w:abstractNumId w:val="8"/>
+  </w:num>
+  <w:num w:numId="2">
+    <w:abstractNumId w:val="7"/>
+  </w:num>
+  <w:num w:numId="3">
+    <w:abstractNumId w:val="12"/>
+  </w:num>
+  <w:num w:numId="4">
+    <w:abstractNumId w:val="11"/>
+  </w:num>
+  <w:num w:numId="5">
     <w:abstractNumId w:val="6"/>
   </w:num>
-  <w:num w:numId="2">
-    <w:abstractNumId w:val="5"/>
+  <w:num w:numId="6">
+    <w:abstractNumId w:val="2"/>
   </w:num>
-  <w:num w:numId="3">
-    <w:abstractNumId w:val="9"/>
-  </w:num>
-  <w:num w:numId="4">
-    <w:abstractNumId w:val="8"/>
-  </w:num>
-  <w:num w:numId="5">
+  <w:num w:numId="7">
     <w:abstractNumId w:val="4"/>
   </w:num>
-  <w:num w:numId="6">
-    <w:abstractNumId w:val="1"/>
-  </w:num>
-  <w:num w:numId="7">
-    <w:abstractNumId w:val="2"/>
-  </w:num>
   <w:num w:numId="8">
-    <w:abstractNumId w:val="9"/>
+    <w:abstractNumId w:val="12"/>
     <w:lvlOverride w:ilvl="0">
       <w:startOverride w:val="1"/>
     </w:lvlOverride>
@@ -10134,49 +11185,61 @@
     </w:lvlOverride>
   </w:num>
   <w:num w:numId="9">
+    <w:abstractNumId w:val="14"/>
+  </w:num>
+  <w:num w:numId="10">
     <w:abstractNumId w:val="10"/>
   </w:num>
-  <w:num w:numId="10">
-    <w:abstractNumId w:val="7"/>
+  <w:num w:numId="11">
+    <w:abstractNumId w:val="12"/>
   </w:num>
-  <w:num w:numId="11">
+  <w:num w:numId="12">
+    <w:abstractNumId w:val="12"/>
+  </w:num>
+  <w:num w:numId="13">
+    <w:abstractNumId w:val="12"/>
+  </w:num>
+  <w:num w:numId="14">
+    <w:abstractNumId w:val="12"/>
+  </w:num>
+  <w:num w:numId="15">
+    <w:abstractNumId w:val="1"/>
+  </w:num>
+  <w:num w:numId="16">
+    <w:abstractNumId w:val="12"/>
+  </w:num>
+  <w:num w:numId="17">
+    <w:abstractNumId w:val="12"/>
+  </w:num>
+  <w:num w:numId="18">
+    <w:abstractNumId w:val="12"/>
+  </w:num>
+  <w:num w:numId="19">
+    <w:abstractNumId w:val="12"/>
+  </w:num>
+  <w:num w:numId="20">
+    <w:abstractNumId w:val="12"/>
+  </w:num>
+  <w:num w:numId="21">
+    <w:abstractNumId w:val="12"/>
+  </w:num>
+  <w:num w:numId="22">
+    <w:abstractNumId w:val="12"/>
+  </w:num>
+  <w:num w:numId="23">
+    <w:abstractNumId w:val="5"/>
+  </w:num>
+  <w:num w:numId="24">
     <w:abstractNumId w:val="9"/>
   </w:num>
-  <w:num w:numId="12">
-    <w:abstractNumId w:val="9"/>
+  <w:num w:numId="25">
+    <w:abstractNumId w:val="13"/>
   </w:num>
-  <w:num w:numId="13">
-    <w:abstractNumId w:val="9"/>
+  <w:num w:numId="26">
+    <w:abstractNumId w:val="3"/>
   </w:num>
-  <w:num w:numId="14">
-    <w:abstractNumId w:val="9"/>
-  </w:num>
-  <w:num w:numId="15">
+  <w:num w:numId="27">
     <w:abstractNumId w:val="0"/>
-  </w:num>
-  <w:num w:numId="16">
-    <w:abstractNumId w:val="9"/>
-  </w:num>
-  <w:num w:numId="17">
-    <w:abstractNumId w:val="9"/>
-  </w:num>
-  <w:num w:numId="18">
-    <w:abstractNumId w:val="9"/>
-  </w:num>
-  <w:num w:numId="19">
-    <w:abstractNumId w:val="9"/>
-  </w:num>
-  <w:num w:numId="20">
-    <w:abstractNumId w:val="9"/>
-  </w:num>
-  <w:num w:numId="21">
-    <w:abstractNumId w:val="9"/>
-  </w:num>
-  <w:num w:numId="22">
-    <w:abstractNumId w:val="9"/>
-  </w:num>
-  <w:num w:numId="23">
-    <w:abstractNumId w:val="3"/>
   </w:num>
 </w:numbering>
 </file>
@@ -10608,7 +11671,7 @@
     <w:uiPriority w:val="9"/>
     <w:unhideWhenUsed/>
     <w:qFormat/>
-    <w:rsid w:val="007C2D96"/>
+    <w:rsid w:val="006B3EE1"/>
     <w:pPr>
       <w:keepNext/>
       <w:keepLines/>
@@ -10620,7 +11683,7 @@
       <w:outlineLvl w:val="1"/>
     </w:pPr>
     <w:rPr>
-      <w:rFonts w:asciiTheme="majorHAnsi" w:eastAsia="仿宋" w:hAnsiTheme="majorHAnsi" w:cstheme="majorBidi"/>
+      <w:rFonts w:asciiTheme="majorHAnsi" w:eastAsia="宋体" w:hAnsiTheme="majorHAnsi" w:cstheme="majorBidi"/>
       <w:bCs/>
       <w:szCs w:val="32"/>
     </w:rPr>
@@ -10867,9 +11930,9 @@
     <w:basedOn w:val="a0"/>
     <w:link w:val="2"/>
     <w:uiPriority w:val="9"/>
-    <w:rsid w:val="007C2D96"/>
+    <w:rsid w:val="006B3EE1"/>
     <w:rPr>
-      <w:rFonts w:asciiTheme="majorHAnsi" w:eastAsia="仿宋" w:hAnsiTheme="majorHAnsi" w:cstheme="majorBidi"/>
+      <w:rFonts w:asciiTheme="majorHAnsi" w:eastAsia="宋体" w:hAnsiTheme="majorHAnsi" w:cstheme="majorBidi"/>
       <w:bCs/>
       <w:szCs w:val="32"/>
     </w:rPr>
@@ -11373,6 +12436,11 @@
     <w:basedOn w:val="a0"/>
     <w:rsid w:val="00EE01BD"/>
   </w:style>
+  <w:style w:type="character" w:customStyle="1" w:styleId="hljs-keyword">
+    <w:name w:val="hljs-keyword"/>
+    <w:basedOn w:val="a0"/>
+    <w:rsid w:val="006B1A33"/>
+  </w:style>
 </w:styles>
 </file>
 
@@ -11642,7 +12710,7 @@
 </file>
 
 <file path=customXml/itemProps1.xml><?xml version="1.0" encoding="utf-8"?>
-<ds:datastoreItem xmlns:ds="http://schemas.openxmlformats.org/officeDocument/2006/customXml" ds:itemID="{3B7FE516-7E04-4BCA-9698-C56229071DF6}">
+<ds:datastoreItem xmlns:ds="http://schemas.openxmlformats.org/officeDocument/2006/customXml" ds:itemID="{0D66C8CF-9C8E-4F37-BCB6-5B5B927526DB}">
   <ds:schemaRefs>
     <ds:schemaRef ds:uri="http://schemas.openxmlformats.org/officeDocument/2006/bibliography"/>
   </ds:schemaRefs>

--- a/python.docx
+++ b/python.docx
@@ -1,6 +1,6 @@
 
 <file path=word/document.xml><?xml version="1.0" encoding="utf-8"?>
-<w:document xmlns:wpc="http://schemas.microsoft.com/office/word/2010/wordprocessingCanvas" xmlns:mc="http://schemas.openxmlformats.org/markup-compatibility/2006" xmlns:o="urn:schemas-microsoft-com:office:office" xmlns:r="http://schemas.openxmlformats.org/officeDocument/2006/relationships" xmlns:m="http://schemas.openxmlformats.org/officeDocument/2006/math" xmlns:v="urn:schemas-microsoft-com:vml" xmlns:wp14="http://schemas.microsoft.com/office/word/2010/wordprocessingDrawing" xmlns:wp="http://schemas.openxmlformats.org/drawingml/2006/wordprocessingDrawing" xmlns:w10="urn:schemas-microsoft-com:office:word" xmlns:w="http://schemas.openxmlformats.org/wordprocessingml/2006/main" xmlns:w14="http://schemas.microsoft.com/office/word/2010/wordml" xmlns:w15="http://schemas.microsoft.com/office/word/2012/wordml" xmlns:wpg="http://schemas.microsoft.com/office/word/2010/wordprocessingGroup" xmlns:wpi="http://schemas.microsoft.com/office/word/2010/wordprocessingInk" xmlns:wne="http://schemas.microsoft.com/office/word/2006/wordml" xmlns:wps="http://schemas.microsoft.com/office/word/2010/wordprocessingShape" mc:Ignorable="w14 w15 wp14">
+<w:document xmlns:ve="http://schemas.openxmlformats.org/markup-compatibility/2006" xmlns:o="urn:schemas-microsoft-com:office:office" xmlns:r="http://schemas.openxmlformats.org/officeDocument/2006/relationships" xmlns:m="http://schemas.openxmlformats.org/officeDocument/2006/math" xmlns:v="urn:schemas-microsoft-com:vml" xmlns:wp="http://schemas.openxmlformats.org/drawingml/2006/wordprocessingDrawing" xmlns:w10="urn:schemas-microsoft-com:office:word" xmlns:w="http://schemas.openxmlformats.org/wordprocessingml/2006/main" xmlns:wne="http://schemas.microsoft.com/office/word/2006/wordml">
   <w:body>
     <w:p/>
     <w:p>
@@ -315,6 +315,7 @@
         <w:rPr>
           <w:rFonts w:hint="eastAsia"/>
         </w:rPr>
+        <w:lastRenderedPageBreak/>
         <w:t xml:space="preserve"> str=</w:t>
       </w:r>
       <w:r>
@@ -440,9 +441,11 @@
     <w:p>
       <w:pPr>
         <w:pStyle w:val="1"/>
-      </w:pPr>
-      <w:r>
-        <w:lastRenderedPageBreak/>
+        <w:rPr>
+          <w:rFonts w:hint="eastAsia"/>
+        </w:rPr>
+      </w:pPr>
+      <w:r>
         <w:t>Openpyxl</w:t>
       </w:r>
       <w:r>
@@ -457,6 +460,105 @@
       <w:r>
         <w:t>EL</w:t>
       </w:r>
+    </w:p>
+    <w:p>
+      <w:pPr>
+        <w:pStyle w:val="2"/>
+        <w:rPr>
+          <w:rFonts w:hint="eastAsia"/>
+        </w:rPr>
+      </w:pPr>
+      <w:r>
+        <w:rPr>
+          <w:rFonts w:hint="eastAsia"/>
+        </w:rPr>
+        <w:t>说明：只支持新版本的</w:t>
+      </w:r>
+      <w:r>
+        <w:rPr>
+          <w:rFonts w:hint="eastAsia"/>
+        </w:rPr>
+        <w:t>excel</w:t>
+      </w:r>
+      <w:r>
+        <w:rPr>
+          <w:rFonts w:hint="eastAsia"/>
+        </w:rPr>
+        <w:t>，格式是</w:t>
+      </w:r>
+      <w:r>
+        <w:rPr>
+          <w:rFonts w:hint="eastAsia"/>
+        </w:rPr>
+        <w:t>xlsx</w:t>
+      </w:r>
+      <w:r>
+        <w:rPr>
+          <w:rFonts w:hint="eastAsia"/>
+        </w:rPr>
+        <w:t>。对于老的</w:t>
+      </w:r>
+      <w:r>
+        <w:rPr>
+          <w:rFonts w:hint="eastAsia"/>
+        </w:rPr>
+        <w:t>xls</w:t>
+      </w:r>
+      <w:r>
+        <w:rPr>
+          <w:rFonts w:hint="eastAsia"/>
+        </w:rPr>
+        <w:t>，好像并不支持。</w:t>
+      </w:r>
+    </w:p>
+    <w:p>
+      <w:pPr>
+        <w:ind w:left="432"/>
+      </w:pPr>
+      <w:r>
+        <w:rPr>
+          <w:rFonts w:hint="eastAsia"/>
+        </w:rPr>
+        <w:t>应该使用xlrd（</w:t>
+      </w:r>
+      <w:r>
+        <w:t>open_workbook</w:t>
+      </w:r>
+      <w:r>
+        <w:rPr>
+          <w:rFonts w:hint="eastAsia"/>
+        </w:rPr>
+        <w:t>，</w:t>
+      </w:r>
+      <w:r>
+        <w:t>wb.sheet_by_name()</w:t>
+      </w:r>
+      <w:r>
+        <w:rPr>
+          <w:rFonts w:hint="eastAsia"/>
+        </w:rPr>
+        <w:t>，</w:t>
+      </w:r>
+      <w:r>
+        <w:t>ws.cell_value(4,2)</w:t>
+      </w:r>
+      <w:r>
+        <w:rPr>
+          <w:rFonts w:hint="eastAsia"/>
+        </w:rPr>
+        <w:t>等等</w:t>
+      </w:r>
+      <w:r>
+        <w:rPr>
+          <w:rFonts w:hint="eastAsia"/>
+        </w:rPr>
+        <w:t>）</w:t>
+      </w:r>
+    </w:p>
+    <w:p>
+      <w:pPr>
+        <w:ind w:left="432"/>
+      </w:pPr>
     </w:p>
     <w:p>
       <w:pPr>
@@ -546,6 +648,7 @@
         <w:rPr>
           <w:rFonts w:hint="eastAsia"/>
         </w:rPr>
+        <w:lastRenderedPageBreak/>
         <w:t>取得</w:t>
       </w:r>
       <w:r>
@@ -1070,6 +1173,7 @@
         <w:rPr>
           <w:rFonts w:hint="eastAsia"/>
         </w:rPr>
+        <w:lastRenderedPageBreak/>
         <w:t>取得</w:t>
       </w:r>
       <w:r>
@@ -1174,7 +1278,6 @@
         <w:rPr>
           <w:rFonts w:hint="eastAsia"/>
         </w:rPr>
-        <w:lastRenderedPageBreak/>
         <w:t>修改</w:t>
       </w:r>
       <w:r>
@@ -1353,6 +1456,7 @@
         <w:pStyle w:val="1"/>
       </w:pPr>
       <w:r>
+        <w:lastRenderedPageBreak/>
         <w:t>O</w:t>
       </w:r>
       <w:r>
@@ -2074,6 +2178,7 @@
         <w:rPr>
           <w:rFonts w:hint="eastAsia"/>
         </w:rPr>
+        <w:lastRenderedPageBreak/>
         <w:t>文件</w:t>
       </w:r>
       <w:r>
@@ -2404,6 +2509,7 @@
         <w:pStyle w:val="2"/>
       </w:pPr>
       <w:r>
+        <w:lastRenderedPageBreak/>
         <w:t xml:space="preserve">readlines()  </w:t>
       </w:r>
       <w:r>
@@ -2463,7 +2569,6 @@
         <w:rPr>
           <w:rFonts w:hint="eastAsia"/>
         </w:rPr>
-        <w:lastRenderedPageBreak/>
         <w:t>日期</w:t>
       </w:r>
       <w:r>
@@ -2682,6 +2787,7 @@
         <w:rPr>
           <w:rFonts w:hint="eastAsia"/>
         </w:rPr>
+        <w:lastRenderedPageBreak/>
         <w:t>两个datetime相减</w:t>
       </w:r>
       <w:r>
@@ -3108,7 +3214,6 @@
         <w:rPr>
           <w:rFonts w:hint="eastAsia"/>
         </w:rPr>
-        <w:lastRenderedPageBreak/>
         <w:t>格式化</w:t>
       </w:r>
       <w:r>
@@ -3300,6 +3405,7 @@
         <w:rPr>
           <w:rFonts w:hint="eastAsia"/>
         </w:rPr>
+        <w:lastRenderedPageBreak/>
         <w:t>方便</w:t>
       </w:r>
       <w:r>
@@ -3903,7 +4009,7 @@
           <w:left w:w="0" w:type="dxa"/>
           <w:right w:w="0" w:type="dxa"/>
         </w:tblCellMar>
-        <w:tblLook w:val="04A0" w:firstRow="1" w:lastRow="0" w:firstColumn="1" w:lastColumn="0" w:noHBand="0" w:noVBand="1"/>
+        <w:tblLook w:val="04A0"/>
       </w:tblPr>
       <w:tblGrid>
         <w:gridCol w:w="831"/>
@@ -7438,7 +7544,6 @@
           <w:szCs w:val="27"/>
           <w:shd w:val="clear" w:color="auto" w:fill="F0F0F8"/>
         </w:rPr>
-        <w:lastRenderedPageBreak/>
         <w:t>%a  Locale's abbreviated weekday name.</w:t>
       </w:r>
       <w:r>
@@ -7750,6 +7855,7 @@
         <w:pStyle w:val="2"/>
       </w:pPr>
       <w:r>
+        <w:lastRenderedPageBreak/>
         <w:t>soup=bs4.BeautifulSoup(res.text)</w:t>
       </w:r>
       <w:r>
@@ -7984,195 +8090,195 @@
         <w:rPr>
           <w:rFonts w:hint="eastAsia"/>
         </w:rPr>
+        <w:t>正则</w:t>
+      </w:r>
+      <w:r>
+        <w:t>表达式</w:t>
+      </w:r>
+    </w:p>
+    <w:p>
+      <w:pPr>
+        <w:pStyle w:val="2"/>
+      </w:pPr>
+      <w:r>
+        <w:t>compile()</w:t>
+      </w:r>
+      <w:r>
+        <w:t>函数</w:t>
+      </w:r>
+      <w:r>
+        <w:t xml:space="preserve"> </w:t>
+      </w:r>
+      <w:r>
+        <w:t>（可有可无）</w:t>
+      </w:r>
+      <w:r>
+        <w:rPr>
+          <w:rFonts w:hint="eastAsia"/>
+        </w:rPr>
+        <w:t>，</w:t>
+      </w:r>
+      <w:r>
+        <w:t>制造一个正则表达式对象</w:t>
+      </w:r>
+    </w:p>
+    <w:p>
+      <w:r>
+        <w:rPr>
+          <w:rFonts w:hint="eastAsia"/>
+        </w:rPr>
+        <w:t>返回</w:t>
+      </w:r>
+      <w:r>
+        <w:t>：一个</w:t>
+      </w:r>
+      <w:r>
+        <w:rPr>
+          <w:rFonts w:hint="eastAsia"/>
+        </w:rPr>
+        <w:t>pattern对象</w:t>
+      </w:r>
+      <w:r>
+        <w:t>，即正则表达式</w:t>
+      </w:r>
+    </w:p>
+    <w:p/>
+    <w:p>
+      <w:pPr>
+        <w:pStyle w:val="2"/>
+        <w:rPr>
+          <w:b/>
+        </w:rPr>
+      </w:pPr>
+      <w:r>
+        <w:t>findall(</w:t>
+      </w:r>
+      <w:r>
+        <w:t xml:space="preserve"> </w:t>
+      </w:r>
+      <w:r>
+        <w:rPr>
+          <w:b/>
+        </w:rPr>
+        <w:t>pattern</w:t>
+      </w:r>
+      <w:r>
+        <w:rPr>
+          <w:b/>
+        </w:rPr>
+        <w:t>，</w:t>
+      </w:r>
+      <w:r>
+        <w:rPr>
+          <w:b/>
+        </w:rPr>
+        <w:t xml:space="preserve"> string [</w:t>
+      </w:r>
+      <w:r>
+        <w:rPr>
+          <w:rFonts w:hint="eastAsia"/>
+          <w:b/>
+        </w:rPr>
+        <w:t>，</w:t>
+      </w:r>
+      <w:r>
+        <w:rPr>
+          <w:b/>
+        </w:rPr>
+        <w:t>flags</w:t>
+      </w:r>
+      <w:r>
+        <w:rPr>
+          <w:b/>
+        </w:rPr>
+        <w:t xml:space="preserve">] </w:t>
+      </w:r>
+      <w:r>
+        <w:t>)</w:t>
+      </w:r>
+      <w:r>
+        <w:t xml:space="preserve">  </w:t>
+      </w:r>
+      <w:r>
+        <w:rPr>
+          <w:rFonts w:hint="eastAsia"/>
+        </w:rPr>
+        <w:t>寻找</w:t>
+      </w:r>
+      <w:r>
+        <w:rPr>
+          <w:rFonts w:hint="eastAsia"/>
+        </w:rPr>
+        <w:t>string</w:t>
+      </w:r>
+      <w:r>
+        <w:rPr>
+          <w:rFonts w:hint="eastAsia"/>
+        </w:rPr>
+        <w:t>中</w:t>
+      </w:r>
+      <w:r>
+        <w:t>符合</w:t>
+      </w:r>
+      <w:r>
+        <w:rPr>
+          <w:rFonts w:hint="eastAsia"/>
+        </w:rPr>
+        <w:t>pattern</w:t>
+      </w:r>
+      <w:r>
+        <w:rPr>
+          <w:rFonts w:hint="eastAsia"/>
+        </w:rPr>
+        <w:t>的</w:t>
+      </w:r>
+      <w:r>
+        <w:t>所有内容</w:t>
+      </w:r>
+    </w:p>
+    <w:p>
+      <w:r>
+        <w:rPr>
+          <w:rFonts w:hint="eastAsia"/>
+        </w:rPr>
+        <w:t>返回</w:t>
+      </w:r>
+      <w:r>
+        <w:t>：一个</w:t>
+      </w:r>
+      <w:r>
+        <w:rPr>
+          <w:rFonts w:hint="eastAsia"/>
+        </w:rPr>
+        <w:t>list，</w:t>
+      </w:r>
+      <w:r>
+        <w:t>包含所有符合的内容</w:t>
+      </w:r>
+    </w:p>
+    <w:p>
+      <w:r>
+        <w:rPr>
+          <w:rFonts w:hint="eastAsia"/>
+        </w:rPr>
+        <w:t>参数</w:t>
+      </w:r>
+      <w:r>
+        <w:t>：</w:t>
+      </w:r>
+      <w:r>
+        <w:rPr>
+          <w:rFonts w:hint="eastAsia"/>
+        </w:rPr>
+        <w:t>flags:一般不用</w:t>
+      </w:r>
+    </w:p>
+    <w:p>
+      <w:r>
+        <w:rPr>
+          <w:rFonts w:hint="eastAsia"/>
+        </w:rPr>
         <w:lastRenderedPageBreak/>
-        <w:t>正则</w:t>
-      </w:r>
-      <w:r>
-        <w:t>表达式</w:t>
-      </w:r>
-    </w:p>
-    <w:p>
-      <w:pPr>
-        <w:pStyle w:val="2"/>
-      </w:pPr>
-      <w:r>
-        <w:t>compile()</w:t>
-      </w:r>
-      <w:r>
-        <w:t>函数</w:t>
-      </w:r>
-      <w:r>
-        <w:t xml:space="preserve"> </w:t>
-      </w:r>
-      <w:r>
-        <w:t>（可有可无）</w:t>
-      </w:r>
-      <w:r>
-        <w:rPr>
-          <w:rFonts w:hint="eastAsia"/>
-        </w:rPr>
-        <w:t>，</w:t>
-      </w:r>
-      <w:r>
-        <w:t>制造一个正则表达式对象</w:t>
-      </w:r>
-    </w:p>
-    <w:p>
-      <w:r>
-        <w:rPr>
-          <w:rFonts w:hint="eastAsia"/>
-        </w:rPr>
-        <w:t>返回</w:t>
-      </w:r>
-      <w:r>
-        <w:t>：一个</w:t>
-      </w:r>
-      <w:r>
-        <w:rPr>
-          <w:rFonts w:hint="eastAsia"/>
-        </w:rPr>
-        <w:t>pattern对象</w:t>
-      </w:r>
-      <w:r>
-        <w:t>，即正则表达式</w:t>
-      </w:r>
-    </w:p>
-    <w:p/>
-    <w:p>
-      <w:pPr>
-        <w:pStyle w:val="2"/>
-        <w:rPr>
-          <w:b/>
-        </w:rPr>
-      </w:pPr>
-      <w:r>
-        <w:t>findall(</w:t>
-      </w:r>
-      <w:r>
-        <w:t xml:space="preserve"> </w:t>
-      </w:r>
-      <w:r>
-        <w:rPr>
-          <w:b/>
-        </w:rPr>
-        <w:t>pattern</w:t>
-      </w:r>
-      <w:r>
-        <w:rPr>
-          <w:b/>
-        </w:rPr>
-        <w:t>，</w:t>
-      </w:r>
-      <w:r>
-        <w:rPr>
-          <w:b/>
-        </w:rPr>
-        <w:t xml:space="preserve"> string [</w:t>
-      </w:r>
-      <w:r>
-        <w:rPr>
-          <w:rFonts w:hint="eastAsia"/>
-          <w:b/>
-        </w:rPr>
-        <w:t>，</w:t>
-      </w:r>
-      <w:r>
-        <w:rPr>
-          <w:b/>
-        </w:rPr>
-        <w:t>flags</w:t>
-      </w:r>
-      <w:r>
-        <w:rPr>
-          <w:b/>
-        </w:rPr>
-        <w:t xml:space="preserve">] </w:t>
-      </w:r>
-      <w:r>
-        <w:t>)</w:t>
-      </w:r>
-      <w:r>
-        <w:t xml:space="preserve">  </w:t>
-      </w:r>
-      <w:r>
-        <w:rPr>
-          <w:rFonts w:hint="eastAsia"/>
-        </w:rPr>
-        <w:t>寻找</w:t>
-      </w:r>
-      <w:r>
-        <w:rPr>
-          <w:rFonts w:hint="eastAsia"/>
-        </w:rPr>
-        <w:t>string</w:t>
-      </w:r>
-      <w:r>
-        <w:rPr>
-          <w:rFonts w:hint="eastAsia"/>
-        </w:rPr>
-        <w:t>中</w:t>
-      </w:r>
-      <w:r>
-        <w:t>符合</w:t>
-      </w:r>
-      <w:r>
-        <w:rPr>
-          <w:rFonts w:hint="eastAsia"/>
-        </w:rPr>
-        <w:t>pattern</w:t>
-      </w:r>
-      <w:r>
-        <w:rPr>
-          <w:rFonts w:hint="eastAsia"/>
-        </w:rPr>
-        <w:t>的</w:t>
-      </w:r>
-      <w:r>
-        <w:t>所有内容</w:t>
-      </w:r>
-    </w:p>
-    <w:p>
-      <w:r>
-        <w:rPr>
-          <w:rFonts w:hint="eastAsia"/>
-        </w:rPr>
-        <w:t>返回</w:t>
-      </w:r>
-      <w:r>
-        <w:t>：一个</w:t>
-      </w:r>
-      <w:r>
-        <w:rPr>
-          <w:rFonts w:hint="eastAsia"/>
-        </w:rPr>
-        <w:t>list，</w:t>
-      </w:r>
-      <w:r>
-        <w:t>包含所有符合的内容</w:t>
-      </w:r>
-    </w:p>
-    <w:p>
-      <w:r>
-        <w:rPr>
-          <w:rFonts w:hint="eastAsia"/>
-        </w:rPr>
-        <w:t>参数</w:t>
-      </w:r>
-      <w:r>
-        <w:t>：</w:t>
-      </w:r>
-      <w:r>
-        <w:rPr>
-          <w:rFonts w:hint="eastAsia"/>
-        </w:rPr>
-        <w:t>flags:一般不用</w:t>
-      </w:r>
-    </w:p>
-    <w:p>
-      <w:r>
-        <w:rPr>
-          <w:rFonts w:hint="eastAsia"/>
-        </w:rPr>
         <w:t>例子</w:t>
       </w:r>
       <w:r>
@@ -8779,7 +8885,6 @@
         <w:rPr>
           <w:shd w:val="clear" w:color="auto" w:fill="FFFFFF"/>
         </w:rPr>
-        <w:lastRenderedPageBreak/>
         <w:t>(1) m.</w:t>
       </w:r>
       <w:r>
@@ -9174,6 +9279,7 @@
           <w:kern w:val="0"/>
           <w:szCs w:val="21"/>
         </w:rPr>
+        <w:lastRenderedPageBreak/>
         <w:t>Press and release a given character key n times.</w:t>
       </w:r>
     </w:p>
@@ -9230,7 +9336,7 @@
           <w:noProof/>
         </w:rPr>
         <w:drawing>
-          <wp:inline distT="0" distB="0" distL="0" distR="0" wp14:anchorId="2B88DB2D" wp14:editId="3AC48F01">
+          <wp:inline distT="0" distB="0" distL="0" distR="0">
             <wp:extent cx="3575713" cy="2682000"/>
             <wp:effectExtent l="0" t="0" r="0" b="0"/>
             <wp:docPr id="1" name="图片 1"/>
@@ -9245,7 +9351,7 @@
                     <pic:cNvPicPr/>
                   </pic:nvPicPr>
                   <pic:blipFill>
-                    <a:blip r:embed="rId12"/>
+                    <a:blip r:embed="rId12" cstate="print"/>
                     <a:stretch>
                       <a:fillRect/>
                     </a:stretch>
@@ -9321,9 +9427,8 @@
         <w:rPr>
           <w:noProof/>
         </w:rPr>
-        <w:lastRenderedPageBreak/>
         <w:drawing>
-          <wp:inline distT="0" distB="0" distL="0" distR="0" wp14:anchorId="665160F7" wp14:editId="380E894C">
+          <wp:inline distT="0" distB="0" distL="0" distR="0">
             <wp:extent cx="5274310" cy="2065020"/>
             <wp:effectExtent l="0" t="0" r="0" b="0"/>
             <wp:docPr id="2" name="图片 2"/>
@@ -9338,7 +9443,7 @@
                     <pic:cNvPicPr/>
                   </pic:nvPicPr>
                   <pic:blipFill>
-                    <a:blip r:embed="rId13"/>
+                    <a:blip r:embed="rId13" cstate="print"/>
                     <a:stretch>
                       <a:fillRect/>
                     </a:stretch>
@@ -9373,7 +9478,7 @@
 </file>
 
 <file path=word/endnotes.xml><?xml version="1.0" encoding="utf-8"?>
-<w:endnotes xmlns:wpc="http://schemas.microsoft.com/office/word/2010/wordprocessingCanvas" xmlns:mc="http://schemas.openxmlformats.org/markup-compatibility/2006" xmlns:o="urn:schemas-microsoft-com:office:office" xmlns:r="http://schemas.openxmlformats.org/officeDocument/2006/relationships" xmlns:m="http://schemas.openxmlformats.org/officeDocument/2006/math" xmlns:v="urn:schemas-microsoft-com:vml" xmlns:wp14="http://schemas.microsoft.com/office/word/2010/wordprocessingDrawing" xmlns:wp="http://schemas.openxmlformats.org/drawingml/2006/wordprocessingDrawing" xmlns:w10="urn:schemas-microsoft-com:office:word" xmlns:w="http://schemas.openxmlformats.org/wordprocessingml/2006/main" xmlns:w14="http://schemas.microsoft.com/office/word/2010/wordml" xmlns:w15="http://schemas.microsoft.com/office/word/2012/wordml" xmlns:wpg="http://schemas.microsoft.com/office/word/2010/wordprocessingGroup" xmlns:wpi="http://schemas.microsoft.com/office/word/2010/wordprocessingInk" xmlns:wne="http://schemas.microsoft.com/office/word/2006/wordml" xmlns:wps="http://schemas.microsoft.com/office/word/2010/wordprocessingShape" mc:Ignorable="w14 w15 wp14">
+<w:endnotes xmlns:ve="http://schemas.openxmlformats.org/markup-compatibility/2006" xmlns:o="urn:schemas-microsoft-com:office:office" xmlns:r="http://schemas.openxmlformats.org/officeDocument/2006/relationships" xmlns:m="http://schemas.openxmlformats.org/officeDocument/2006/math" xmlns:v="urn:schemas-microsoft-com:vml" xmlns:wp="http://schemas.openxmlformats.org/drawingml/2006/wordprocessingDrawing" xmlns:w10="urn:schemas-microsoft-com:office:word" xmlns:w="http://schemas.openxmlformats.org/wordprocessingml/2006/main" xmlns:wne="http://schemas.microsoft.com/office/word/2006/wordml">
   <w:endnote w:type="separator" w:id="-1">
     <w:p>
       <w:r>
@@ -9392,7 +9497,7 @@
 </file>
 
 <file path=word/footnotes.xml><?xml version="1.0" encoding="utf-8"?>
-<w:footnotes xmlns:wpc="http://schemas.microsoft.com/office/word/2010/wordprocessingCanvas" xmlns:mc="http://schemas.openxmlformats.org/markup-compatibility/2006" xmlns:o="urn:schemas-microsoft-com:office:office" xmlns:r="http://schemas.openxmlformats.org/officeDocument/2006/relationships" xmlns:m="http://schemas.openxmlformats.org/officeDocument/2006/math" xmlns:v="urn:schemas-microsoft-com:vml" xmlns:wp14="http://schemas.microsoft.com/office/word/2010/wordprocessingDrawing" xmlns:wp="http://schemas.openxmlformats.org/drawingml/2006/wordprocessingDrawing" xmlns:w10="urn:schemas-microsoft-com:office:word" xmlns:w="http://schemas.openxmlformats.org/wordprocessingml/2006/main" xmlns:w14="http://schemas.microsoft.com/office/word/2010/wordml" xmlns:w15="http://schemas.microsoft.com/office/word/2012/wordml" xmlns:wpg="http://schemas.microsoft.com/office/word/2010/wordprocessingGroup" xmlns:wpi="http://schemas.microsoft.com/office/word/2010/wordprocessingInk" xmlns:wne="http://schemas.microsoft.com/office/word/2006/wordml" xmlns:wps="http://schemas.microsoft.com/office/word/2010/wordprocessingShape" mc:Ignorable="w14 w15 wp14">
+<w:footnotes xmlns:ve="http://schemas.openxmlformats.org/markup-compatibility/2006" xmlns:o="urn:schemas-microsoft-com:office:office" xmlns:r="http://schemas.openxmlformats.org/officeDocument/2006/relationships" xmlns:m="http://schemas.openxmlformats.org/officeDocument/2006/math" xmlns:v="urn:schemas-microsoft-com:vml" xmlns:wp="http://schemas.openxmlformats.org/drawingml/2006/wordprocessingDrawing" xmlns:w10="urn:schemas-microsoft-com:office:word" xmlns:w="http://schemas.openxmlformats.org/wordprocessingml/2006/main" xmlns:wne="http://schemas.microsoft.com/office/word/2006/wordml">
   <w:footnote w:type="separator" w:id="-1">
     <w:p>
       <w:r>
@@ -9411,7 +9516,7 @@
 </file>
 
 <file path=word/numbering.xml><?xml version="1.0" encoding="utf-8"?>
-<w:numbering xmlns:wpc="http://schemas.microsoft.com/office/word/2010/wordprocessingCanvas" xmlns:mc="http://schemas.openxmlformats.org/markup-compatibility/2006" xmlns:o="urn:schemas-microsoft-com:office:office" xmlns:r="http://schemas.openxmlformats.org/officeDocument/2006/relationships" xmlns:m="http://schemas.openxmlformats.org/officeDocument/2006/math" xmlns:v="urn:schemas-microsoft-com:vml" xmlns:wp14="http://schemas.microsoft.com/office/word/2010/wordprocessingDrawing" xmlns:wp="http://schemas.openxmlformats.org/drawingml/2006/wordprocessingDrawing" xmlns:w10="urn:schemas-microsoft-com:office:word" xmlns:w="http://schemas.openxmlformats.org/wordprocessingml/2006/main" xmlns:w14="http://schemas.microsoft.com/office/word/2010/wordml" xmlns:w15="http://schemas.microsoft.com/office/word/2012/wordml" xmlns:wpg="http://schemas.microsoft.com/office/word/2010/wordprocessingGroup" xmlns:wpi="http://schemas.microsoft.com/office/word/2010/wordprocessingInk" xmlns:wne="http://schemas.microsoft.com/office/word/2006/wordml" xmlns:wps="http://schemas.microsoft.com/office/word/2010/wordprocessingShape" mc:Ignorable="w14 w15 wp14">
+<w:numbering xmlns:ve="http://schemas.openxmlformats.org/markup-compatibility/2006" xmlns:o="urn:schemas-microsoft-com:office:office" xmlns:r="http://schemas.openxmlformats.org/officeDocument/2006/relationships" xmlns:m="http://schemas.openxmlformats.org/officeDocument/2006/math" xmlns:v="urn:schemas-microsoft-com:vml" xmlns:wp="http://schemas.openxmlformats.org/drawingml/2006/wordprocessingDrawing" xmlns:w10="urn:schemas-microsoft-com:office:word" xmlns:w="http://schemas.openxmlformats.org/wordprocessingml/2006/main" xmlns:wne="http://schemas.microsoft.com/office/word/2006/wordml">
   <w:abstractNum w:abstractNumId="0">
     <w:nsid w:val="0D29202F"/>
     <w:multiLevelType w:val="multilevel"/>
@@ -10772,32 +10877,8 @@
         <w:shd w:val="clear" w:color="000000" w:fill="000000"/>
         <w:vertAlign w:val="baseline"/>
         <w:em w:val="none"/>
-        <w:lang w:val="x-none" w:eastAsia="x-none" w:bidi="x-none"/>
+        <w:lang/>
         <w:specVanish w:val="0"/>
-        <w14:glow w14:rad="0">
-          <w14:srgbClr w14:val="000000"/>
-        </w14:glow>
-        <w14:shadow w14:blurRad="0" w14:dist="0" w14:dir="0" w14:sx="0" w14:sy="0" w14:kx="0" w14:ky="0" w14:algn="none">
-          <w14:srgbClr w14:val="000000"/>
-        </w14:shadow>
-        <w14:reflection w14:blurRad="0" w14:stA="0" w14:stPos="0" w14:endA="0" w14:endPos="0" w14:dist="0" w14:dir="0" w14:fadeDir="0" w14:sx="0" w14:sy="0" w14:kx="0" w14:ky="0" w14:algn="none"/>
-        <w14:textOutline w14:w="0" w14:cap="rnd" w14:cmpd="sng" w14:algn="ctr">
-          <w14:noFill/>
-          <w14:prstDash w14:val="solid"/>
-          <w14:bevel/>
-        </w14:textOutline>
-        <w14:scene3d>
-          <w14:camera w14:prst="orthographicFront"/>
-          <w14:lightRig w14:rig="threePt" w14:dir="t">
-            <w14:rot w14:lat="0" w14:lon="0" w14:rev="0"/>
-          </w14:lightRig>
-        </w14:scene3d>
-        <w14:props3d w14:extrusionH="0" w14:contourW="0" w14:prstMaterial="none"/>
-        <w14:ligatures w14:val="none"/>
-        <w14:numForm w14:val="default"/>
-        <w14:numSpacing w14:val="default"/>
-        <w14:stylisticSets/>
-        <w14:cntxtAlts w14:val="0"/>
       </w:rPr>
     </w:lvl>
     <w:lvl w:ilvl="2">
@@ -11245,7 +11326,7 @@
 </file>
 
 <file path=word/styles.xml><?xml version="1.0" encoding="utf-8"?>
-<w:styles xmlns:mc="http://schemas.openxmlformats.org/markup-compatibility/2006" xmlns:r="http://schemas.openxmlformats.org/officeDocument/2006/relationships" xmlns:w="http://schemas.openxmlformats.org/wordprocessingml/2006/main" xmlns:w14="http://schemas.microsoft.com/office/word/2010/wordml" xmlns:w15="http://schemas.microsoft.com/office/word/2012/wordml" mc:Ignorable="w14 w15">
+<w:styles xmlns:r="http://schemas.openxmlformats.org/officeDocument/2006/relationships" xmlns:w="http://schemas.openxmlformats.org/wordprocessingml/2006/main">
   <w:docDefaults>
     <w:rPrDefault>
       <w:rPr>
@@ -11258,378 +11339,144 @@
     </w:rPrDefault>
     <w:pPrDefault/>
   </w:docDefaults>
-  <w:latentStyles w:defLockedState="0" w:defUIPriority="99" w:defSemiHidden="0" w:defUnhideWhenUsed="0" w:defQFormat="0" w:count="371">
-    <w:lsdException w:name="Normal" w:uiPriority="0" w:qFormat="1"/>
-    <w:lsdException w:name="heading 1" w:uiPriority="9" w:qFormat="1"/>
-    <w:lsdException w:name="heading 2" w:semiHidden="1" w:uiPriority="9" w:unhideWhenUsed="1" w:qFormat="1"/>
-    <w:lsdException w:name="heading 3" w:semiHidden="1" w:uiPriority="9" w:unhideWhenUsed="1" w:qFormat="1"/>
-    <w:lsdException w:name="heading 4" w:semiHidden="1" w:uiPriority="9" w:unhideWhenUsed="1" w:qFormat="1"/>
-    <w:lsdException w:name="heading 5" w:semiHidden="1" w:uiPriority="9" w:unhideWhenUsed="1" w:qFormat="1"/>
-    <w:lsdException w:name="heading 6" w:semiHidden="1" w:uiPriority="9" w:unhideWhenUsed="1" w:qFormat="1"/>
-    <w:lsdException w:name="heading 7" w:semiHidden="1" w:uiPriority="9" w:unhideWhenUsed="1" w:qFormat="1"/>
-    <w:lsdException w:name="heading 8" w:semiHidden="1" w:uiPriority="9" w:unhideWhenUsed="1" w:qFormat="1"/>
-    <w:lsdException w:name="heading 9" w:semiHidden="1" w:uiPriority="9" w:unhideWhenUsed="1" w:qFormat="1"/>
-    <w:lsdException w:name="index 1" w:semiHidden="1" w:unhideWhenUsed="1"/>
-    <w:lsdException w:name="index 2" w:semiHidden="1" w:unhideWhenUsed="1"/>
-    <w:lsdException w:name="index 3" w:semiHidden="1" w:unhideWhenUsed="1"/>
-    <w:lsdException w:name="index 4" w:semiHidden="1" w:unhideWhenUsed="1"/>
-    <w:lsdException w:name="index 5" w:semiHidden="1" w:unhideWhenUsed="1"/>
-    <w:lsdException w:name="index 6" w:semiHidden="1" w:unhideWhenUsed="1"/>
-    <w:lsdException w:name="index 7" w:semiHidden="1" w:unhideWhenUsed="1"/>
-    <w:lsdException w:name="index 8" w:semiHidden="1" w:unhideWhenUsed="1"/>
-    <w:lsdException w:name="index 9" w:semiHidden="1" w:unhideWhenUsed="1"/>
-    <w:lsdException w:name="toc 1" w:semiHidden="1" w:uiPriority="39" w:unhideWhenUsed="1"/>
-    <w:lsdException w:name="toc 2" w:semiHidden="1" w:uiPriority="39" w:unhideWhenUsed="1"/>
-    <w:lsdException w:name="toc 3" w:semiHidden="1" w:uiPriority="39" w:unhideWhenUsed="1"/>
-    <w:lsdException w:name="toc 4" w:semiHidden="1" w:uiPriority="39" w:unhideWhenUsed="1"/>
-    <w:lsdException w:name="toc 5" w:semiHidden="1" w:uiPriority="39" w:unhideWhenUsed="1"/>
-    <w:lsdException w:name="toc 6" w:semiHidden="1" w:uiPriority="39" w:unhideWhenUsed="1"/>
-    <w:lsdException w:name="toc 7" w:semiHidden="1" w:uiPriority="39" w:unhideWhenUsed="1"/>
-    <w:lsdException w:name="toc 8" w:semiHidden="1" w:uiPriority="39" w:unhideWhenUsed="1"/>
-    <w:lsdException w:name="toc 9" w:semiHidden="1" w:uiPriority="39" w:unhideWhenUsed="1"/>
-    <w:lsdException w:name="Normal Indent" w:semiHidden="1" w:unhideWhenUsed="1"/>
-    <w:lsdException w:name="footnote text" w:semiHidden="1" w:unhideWhenUsed="1"/>
-    <w:lsdException w:name="annotation text" w:semiHidden="1" w:unhideWhenUsed="1"/>
-    <w:lsdException w:name="header" w:semiHidden="1" w:unhideWhenUsed="1"/>
-    <w:lsdException w:name="footer" w:semiHidden="1" w:unhideWhenUsed="1"/>
-    <w:lsdException w:name="index heading" w:semiHidden="1" w:unhideWhenUsed="1"/>
-    <w:lsdException w:name="caption" w:semiHidden="1" w:uiPriority="35" w:unhideWhenUsed="1" w:qFormat="1"/>
-    <w:lsdException w:name="table of figures" w:semiHidden="1" w:unhideWhenUsed="1"/>
-    <w:lsdException w:name="envelope address" w:semiHidden="1" w:unhideWhenUsed="1"/>
-    <w:lsdException w:name="envelope return" w:semiHidden="1" w:unhideWhenUsed="1"/>
-    <w:lsdException w:name="footnote reference" w:semiHidden="1" w:unhideWhenUsed="1"/>
-    <w:lsdException w:name="annotation reference" w:semiHidden="1" w:unhideWhenUsed="1"/>
-    <w:lsdException w:name="line number" w:semiHidden="1" w:unhideWhenUsed="1"/>
-    <w:lsdException w:name="page number" w:semiHidden="1" w:unhideWhenUsed="1"/>
-    <w:lsdException w:name="endnote reference" w:semiHidden="1" w:unhideWhenUsed="1"/>
-    <w:lsdException w:name="endnote text" w:semiHidden="1" w:unhideWhenUsed="1"/>
-    <w:lsdException w:name="table of authorities" w:semiHidden="1" w:unhideWhenUsed="1"/>
-    <w:lsdException w:name="macro" w:semiHidden="1" w:unhideWhenUsed="1"/>
-    <w:lsdException w:name="toa heading" w:semiHidden="1" w:unhideWhenUsed="1"/>
-    <w:lsdException w:name="List" w:semiHidden="1" w:unhideWhenUsed="1"/>
-    <w:lsdException w:name="List Bullet" w:semiHidden="1" w:unhideWhenUsed="1"/>
-    <w:lsdException w:name="List Number" w:semiHidden="1" w:unhideWhenUsed="1"/>
-    <w:lsdException w:name="List 2" w:semiHidden="1" w:unhideWhenUsed="1"/>
-    <w:lsdException w:name="List 3" w:semiHidden="1" w:unhideWhenUsed="1"/>
-    <w:lsdException w:name="List 4" w:semiHidden="1" w:unhideWhenUsed="1"/>
-    <w:lsdException w:name="List 5" w:semiHidden="1" w:unhideWhenUsed="1"/>
-    <w:lsdException w:name="List Bullet 2" w:semiHidden="1" w:unhideWhenUsed="1"/>
-    <w:lsdException w:name="List Bullet 3" w:semiHidden="1" w:unhideWhenUsed="1"/>
-    <w:lsdException w:name="List Bullet 4" w:semiHidden="1" w:unhideWhenUsed="1"/>
-    <w:lsdException w:name="List Bullet 5" w:semiHidden="1" w:unhideWhenUsed="1"/>
-    <w:lsdException w:name="List Number 2" w:semiHidden="1" w:unhideWhenUsed="1"/>
-    <w:lsdException w:name="List Number 3" w:semiHidden="1" w:unhideWhenUsed="1"/>
-    <w:lsdException w:name="List Number 4" w:semiHidden="1" w:unhideWhenUsed="1"/>
-    <w:lsdException w:name="List Number 5" w:semiHidden="1" w:unhideWhenUsed="1"/>
-    <w:lsdException w:name="Title" w:uiPriority="10" w:qFormat="1"/>
-    <w:lsdException w:name="Closing" w:semiHidden="1" w:unhideWhenUsed="1"/>
-    <w:lsdException w:name="Signature" w:semiHidden="1" w:unhideWhenUsed="1"/>
-    <w:lsdException w:name="Default Paragraph Font" w:semiHidden="1" w:uiPriority="1" w:unhideWhenUsed="1"/>
-    <w:lsdException w:name="Body Text" w:semiHidden="1" w:unhideWhenUsed="1"/>
-    <w:lsdException w:name="Body Text Indent" w:semiHidden="1" w:unhideWhenUsed="1"/>
-    <w:lsdException w:name="List Continue" w:semiHidden="1" w:unhideWhenUsed="1"/>
-    <w:lsdException w:name="List Continue 2" w:semiHidden="1" w:unhideWhenUsed="1"/>
-    <w:lsdException w:name="List Continue 3" w:semiHidden="1" w:unhideWhenUsed="1"/>
-    <w:lsdException w:name="List Continue 4" w:semiHidden="1" w:unhideWhenUsed="1"/>
-    <w:lsdException w:name="List Continue 5" w:semiHidden="1" w:unhideWhenUsed="1"/>
-    <w:lsdException w:name="Message Header" w:semiHidden="1" w:unhideWhenUsed="1"/>
-    <w:lsdException w:name="Subtitle" w:uiPriority="11" w:qFormat="1"/>
-    <w:lsdException w:name="Salutation" w:semiHidden="1" w:unhideWhenUsed="1"/>
-    <w:lsdException w:name="Date" w:semiHidden="1" w:unhideWhenUsed="1"/>
-    <w:lsdException w:name="Body Text First Indent" w:semiHidden="1" w:unhideWhenUsed="1"/>
-    <w:lsdException w:name="Body Text First Indent 2" w:semiHidden="1" w:unhideWhenUsed="1"/>
-    <w:lsdException w:name="Note Heading" w:semiHidden="1" w:unhideWhenUsed="1"/>
-    <w:lsdException w:name="Body Text 2" w:semiHidden="1" w:unhideWhenUsed="1"/>
-    <w:lsdException w:name="Body Text 3" w:semiHidden="1" w:unhideWhenUsed="1"/>
-    <w:lsdException w:name="Body Text Indent 2" w:semiHidden="1" w:unhideWhenUsed="1"/>
-    <w:lsdException w:name="Body Text Indent 3" w:semiHidden="1" w:unhideWhenUsed="1"/>
-    <w:lsdException w:name="Block Text" w:semiHidden="1" w:unhideWhenUsed="1"/>
-    <w:lsdException w:name="Hyperlink" w:semiHidden="1" w:unhideWhenUsed="1"/>
-    <w:lsdException w:name="FollowedHyperlink" w:semiHidden="1" w:unhideWhenUsed="1"/>
-    <w:lsdException w:name="Strong" w:uiPriority="22" w:qFormat="1"/>
-    <w:lsdException w:name="Emphasis" w:uiPriority="20" w:qFormat="1"/>
-    <w:lsdException w:name="Document Map" w:semiHidden="1" w:unhideWhenUsed="1"/>
-    <w:lsdException w:name="Plain Text" w:semiHidden="1" w:unhideWhenUsed="1"/>
-    <w:lsdException w:name="E-mail Signature" w:semiHidden="1" w:unhideWhenUsed="1"/>
-    <w:lsdException w:name="HTML Top of Form" w:semiHidden="1" w:unhideWhenUsed="1"/>
-    <w:lsdException w:name="HTML Bottom of Form" w:semiHidden="1" w:unhideWhenUsed="1"/>
-    <w:lsdException w:name="Normal (Web)" w:semiHidden="1" w:unhideWhenUsed="1"/>
-    <w:lsdException w:name="HTML Acronym" w:semiHidden="1" w:unhideWhenUsed="1"/>
-    <w:lsdException w:name="HTML Address" w:semiHidden="1" w:unhideWhenUsed="1"/>
-    <w:lsdException w:name="HTML Cite" w:semiHidden="1" w:unhideWhenUsed="1"/>
-    <w:lsdException w:name="HTML Code" w:semiHidden="1" w:unhideWhenUsed="1"/>
-    <w:lsdException w:name="HTML Definition" w:semiHidden="1" w:unhideWhenUsed="1"/>
-    <w:lsdException w:name="HTML Keyboard" w:semiHidden="1" w:unhideWhenUsed="1"/>
-    <w:lsdException w:name="HTML Preformatted" w:semiHidden="1" w:unhideWhenUsed="1"/>
-    <w:lsdException w:name="HTML Sample" w:semiHidden="1" w:unhideWhenUsed="1"/>
-    <w:lsdException w:name="HTML Typewriter" w:semiHidden="1" w:unhideWhenUsed="1"/>
-    <w:lsdException w:name="HTML Variable" w:semiHidden="1" w:unhideWhenUsed="1"/>
-    <w:lsdException w:name="Normal Table" w:semiHidden="1" w:unhideWhenUsed="1"/>
-    <w:lsdException w:name="annotation subject" w:semiHidden="1" w:unhideWhenUsed="1"/>
-    <w:lsdException w:name="No List" w:semiHidden="1" w:unhideWhenUsed="1"/>
-    <w:lsdException w:name="Outline List 1" w:semiHidden="1" w:unhideWhenUsed="1"/>
-    <w:lsdException w:name="Outline List 2" w:semiHidden="1" w:unhideWhenUsed="1"/>
-    <w:lsdException w:name="Outline List 3" w:semiHidden="1" w:unhideWhenUsed="1"/>
-    <w:lsdException w:name="Table Simple 1" w:semiHidden="1" w:unhideWhenUsed="1"/>
-    <w:lsdException w:name="Table Simple 2" w:semiHidden="1" w:unhideWhenUsed="1"/>
-    <w:lsdException w:name="Table Simple 3" w:semiHidden="1" w:unhideWhenUsed="1"/>
-    <w:lsdException w:name="Table Classic 1" w:semiHidden="1" w:unhideWhenUsed="1"/>
-    <w:lsdException w:name="Table Classic 2" w:semiHidden="1" w:unhideWhenUsed="1"/>
-    <w:lsdException w:name="Table Classic 3" w:semiHidden="1" w:unhideWhenUsed="1"/>
-    <w:lsdException w:name="Table Classic 4" w:semiHidden="1" w:unhideWhenUsed="1"/>
-    <w:lsdException w:name="Table Colorful 1" w:semiHidden="1" w:unhideWhenUsed="1"/>
-    <w:lsdException w:name="Table Colorful 2" w:semiHidden="1" w:unhideWhenUsed="1"/>
-    <w:lsdException w:name="Table Colorful 3" w:semiHidden="1" w:unhideWhenUsed="1"/>
-    <w:lsdException w:name="Table Columns 1" w:semiHidden="1" w:unhideWhenUsed="1"/>
-    <w:lsdException w:name="Table Columns 2" w:semiHidden="1" w:unhideWhenUsed="1"/>
-    <w:lsdException w:name="Table Columns 3" w:semiHidden="1" w:unhideWhenUsed="1"/>
-    <w:lsdException w:name="Table Columns 4" w:semiHidden="1" w:unhideWhenUsed="1"/>
-    <w:lsdException w:name="Table Columns 5" w:semiHidden="1" w:unhideWhenUsed="1"/>
-    <w:lsdException w:name="Table Grid 1" w:semiHidden="1" w:unhideWhenUsed="1"/>
-    <w:lsdException w:name="Table Grid 2" w:semiHidden="1" w:unhideWhenUsed="1"/>
-    <w:lsdException w:name="Table Grid 3" w:semiHidden="1" w:unhideWhenUsed="1"/>
-    <w:lsdException w:name="Table Grid 4" w:semiHidden="1" w:unhideWhenUsed="1"/>
-    <w:lsdException w:name="Table Grid 5" w:semiHidden="1" w:unhideWhenUsed="1"/>
-    <w:lsdException w:name="Table Grid 6" w:semiHidden="1" w:unhideWhenUsed="1"/>
-    <w:lsdException w:name="Table Grid 7" w:semiHidden="1" w:unhideWhenUsed="1"/>
-    <w:lsdException w:name="Table Grid 8" w:semiHidden="1" w:unhideWhenUsed="1"/>
-    <w:lsdException w:name="Table List 1" w:semiHidden="1" w:unhideWhenUsed="1"/>
-    <w:lsdException w:name="Table List 2" w:semiHidden="1" w:unhideWhenUsed="1"/>
-    <w:lsdException w:name="Table List 3" w:semiHidden="1" w:unhideWhenUsed="1"/>
-    <w:lsdException w:name="Table List 4" w:semiHidden="1" w:unhideWhenUsed="1"/>
-    <w:lsdException w:name="Table List 5" w:semiHidden="1" w:unhideWhenUsed="1"/>
-    <w:lsdException w:name="Table List 6" w:semiHidden="1" w:unhideWhenUsed="1"/>
-    <w:lsdException w:name="Table List 7" w:semiHidden="1" w:unhideWhenUsed="1"/>
-    <w:lsdException w:name="Table List 8" w:semiHidden="1" w:unhideWhenUsed="1"/>
-    <w:lsdException w:name="Table 3D effects 1" w:semiHidden="1" w:unhideWhenUsed="1"/>
-    <w:lsdException w:name="Table 3D effects 2" w:semiHidden="1" w:unhideWhenUsed="1"/>
-    <w:lsdException w:name="Table 3D effects 3" w:semiHidden="1" w:unhideWhenUsed="1"/>
-    <w:lsdException w:name="Table Contemporary" w:semiHidden="1" w:unhideWhenUsed="1"/>
-    <w:lsdException w:name="Table Elegant" w:semiHidden="1" w:unhideWhenUsed="1"/>
-    <w:lsdException w:name="Table Professional" w:semiHidden="1" w:unhideWhenUsed="1"/>
-    <w:lsdException w:name="Table Subtle 1" w:semiHidden="1" w:unhideWhenUsed="1"/>
-    <w:lsdException w:name="Table Subtle 2" w:semiHidden="1" w:unhideWhenUsed="1"/>
-    <w:lsdException w:name="Table Web 1" w:semiHidden="1" w:unhideWhenUsed="1"/>
-    <w:lsdException w:name="Table Web 2" w:semiHidden="1" w:unhideWhenUsed="1"/>
-    <w:lsdException w:name="Table Web 3" w:semiHidden="1" w:unhideWhenUsed="1"/>
-    <w:lsdException w:name="Balloon Text" w:semiHidden="1" w:unhideWhenUsed="1"/>
-    <w:lsdException w:name="Table Grid" w:uiPriority="39"/>
-    <w:lsdException w:name="Table Theme" w:semiHidden="1" w:unhideWhenUsed="1"/>
-    <w:lsdException w:name="Placeholder Text" w:semiHidden="1"/>
-    <w:lsdException w:name="No Spacing" w:uiPriority="1" w:qFormat="1"/>
-    <w:lsdException w:name="Light Shading" w:uiPriority="60"/>
-    <w:lsdException w:name="Light List" w:uiPriority="61"/>
-    <w:lsdException w:name="Light Grid" w:uiPriority="62"/>
-    <w:lsdException w:name="Medium Shading 1" w:uiPriority="63"/>
-    <w:lsdException w:name="Medium Shading 2" w:uiPriority="64"/>
-    <w:lsdException w:name="Medium List 1" w:uiPriority="65"/>
-    <w:lsdException w:name="Medium List 2" w:uiPriority="66"/>
-    <w:lsdException w:name="Medium Grid 1" w:uiPriority="67"/>
-    <w:lsdException w:name="Medium Grid 2" w:uiPriority="68"/>
-    <w:lsdException w:name="Medium Grid 3" w:uiPriority="69"/>
-    <w:lsdException w:name="Dark List" w:uiPriority="70"/>
-    <w:lsdException w:name="Colorful Shading" w:uiPriority="71"/>
-    <w:lsdException w:name="Colorful List" w:uiPriority="72"/>
-    <w:lsdException w:name="Colorful Grid" w:uiPriority="73"/>
-    <w:lsdException w:name="Light Shading Accent 1" w:uiPriority="60"/>
-    <w:lsdException w:name="Light List Accent 1" w:uiPriority="61"/>
-    <w:lsdException w:name="Light Grid Accent 1" w:uiPriority="62"/>
-    <w:lsdException w:name="Medium Shading 1 Accent 1" w:uiPriority="63"/>
-    <w:lsdException w:name="Medium Shading 2 Accent 1" w:uiPriority="64"/>
-    <w:lsdException w:name="Medium List 1 Accent 1" w:uiPriority="65"/>
-    <w:lsdException w:name="Revision" w:semiHidden="1"/>
-    <w:lsdException w:name="List Paragraph" w:uiPriority="34" w:qFormat="1"/>
-    <w:lsdException w:name="Quote" w:uiPriority="29" w:qFormat="1"/>
-    <w:lsdException w:name="Intense Quote" w:uiPriority="30" w:qFormat="1"/>
-    <w:lsdException w:name="Medium List 2 Accent 1" w:uiPriority="66"/>
-    <w:lsdException w:name="Medium Grid 1 Accent 1" w:uiPriority="67"/>
-    <w:lsdException w:name="Medium Grid 2 Accent 1" w:uiPriority="68"/>
-    <w:lsdException w:name="Medium Grid 3 Accent 1" w:uiPriority="69"/>
-    <w:lsdException w:name="Dark List Accent 1" w:uiPriority="70"/>
-    <w:lsdException w:name="Colorful Shading Accent 1" w:uiPriority="71"/>
-    <w:lsdException w:name="Colorful List Accent 1" w:uiPriority="72"/>
-    <w:lsdException w:name="Colorful Grid Accent 1" w:uiPriority="73"/>
-    <w:lsdException w:name="Light Shading Accent 2" w:uiPriority="60"/>
-    <w:lsdException w:name="Light List Accent 2" w:uiPriority="61"/>
-    <w:lsdException w:name="Light Grid Accent 2" w:uiPriority="62"/>
-    <w:lsdException w:name="Medium Shading 1 Accent 2" w:uiPriority="63"/>
-    <w:lsdException w:name="Medium Shading 2 Accent 2" w:uiPriority="64"/>
-    <w:lsdException w:name="Medium List 1 Accent 2" w:uiPriority="65"/>
-    <w:lsdException w:name="Medium List 2 Accent 2" w:uiPriority="66"/>
-    <w:lsdException w:name="Medium Grid 1 Accent 2" w:uiPriority="67"/>
-    <w:lsdException w:name="Medium Grid 2 Accent 2" w:uiPriority="68"/>
-    <w:lsdException w:name="Medium Grid 3 Accent 2" w:uiPriority="69"/>
-    <w:lsdException w:name="Dark List Accent 2" w:uiPriority="70"/>
-    <w:lsdException w:name="Colorful Shading Accent 2" w:uiPriority="71"/>
-    <w:lsdException w:name="Colorful List Accent 2" w:uiPriority="72"/>
-    <w:lsdException w:name="Colorful Grid Accent 2" w:uiPriority="73"/>
-    <w:lsdException w:name="Light Shading Accent 3" w:uiPriority="60"/>
-    <w:lsdException w:name="Light List Accent 3" w:uiPriority="61"/>
-    <w:lsdException w:name="Light Grid Accent 3" w:uiPriority="62"/>
-    <w:lsdException w:name="Medium Shading 1 Accent 3" w:uiPriority="63"/>
-    <w:lsdException w:name="Medium Shading 2 Accent 3" w:uiPriority="64"/>
-    <w:lsdException w:name="Medium List 1 Accent 3" w:uiPriority="65"/>
-    <w:lsdException w:name="Medium List 2 Accent 3" w:uiPriority="66"/>
-    <w:lsdException w:name="Medium Grid 1 Accent 3" w:uiPriority="67"/>
-    <w:lsdException w:name="Medium Grid 2 Accent 3" w:uiPriority="68"/>
-    <w:lsdException w:name="Medium Grid 3 Accent 3" w:uiPriority="69"/>
-    <w:lsdException w:name="Dark List Accent 3" w:uiPriority="70"/>
-    <w:lsdException w:name="Colorful Shading Accent 3" w:uiPriority="71"/>
-    <w:lsdException w:name="Colorful List Accent 3" w:uiPriority="72"/>
-    <w:lsdException w:name="Colorful Grid Accent 3" w:uiPriority="73"/>
-    <w:lsdException w:name="Light Shading Accent 4" w:uiPriority="60"/>
-    <w:lsdException w:name="Light List Accent 4" w:uiPriority="61"/>
-    <w:lsdException w:name="Light Grid Accent 4" w:uiPriority="62"/>
-    <w:lsdException w:name="Medium Shading 1 Accent 4" w:uiPriority="63"/>
-    <w:lsdException w:name="Medium Shading 2 Accent 4" w:uiPriority="64"/>
-    <w:lsdException w:name="Medium List 1 Accent 4" w:uiPriority="65"/>
-    <w:lsdException w:name="Medium List 2 Accent 4" w:uiPriority="66"/>
-    <w:lsdException w:name="Medium Grid 1 Accent 4" w:uiPriority="67"/>
-    <w:lsdException w:name="Medium Grid 2 Accent 4" w:uiPriority="68"/>
-    <w:lsdException w:name="Medium Grid 3 Accent 4" w:uiPriority="69"/>
-    <w:lsdException w:name="Dark List Accent 4" w:uiPriority="70"/>
-    <w:lsdException w:name="Colorful Shading Accent 4" w:uiPriority="71"/>
-    <w:lsdException w:name="Colorful List Accent 4" w:uiPriority="72"/>
-    <w:lsdException w:name="Colorful Grid Accent 4" w:uiPriority="73"/>
-    <w:lsdException w:name="Light Shading Accent 5" w:uiPriority="60"/>
-    <w:lsdException w:name="Light List Accent 5" w:uiPriority="61"/>
-    <w:lsdException w:name="Light Grid Accent 5" w:uiPriority="62"/>
-    <w:lsdException w:name="Medium Shading 1 Accent 5" w:uiPriority="63"/>
-    <w:lsdException w:name="Medium Shading 2 Accent 5" w:uiPriority="64"/>
-    <w:lsdException w:name="Medium List 1 Accent 5" w:uiPriority="65"/>
-    <w:lsdException w:name="Medium List 2 Accent 5" w:uiPriority="66"/>
-    <w:lsdException w:name="Medium Grid 1 Accent 5" w:uiPriority="67"/>
-    <w:lsdException w:name="Medium Grid 2 Accent 5" w:uiPriority="68"/>
-    <w:lsdException w:name="Medium Grid 3 Accent 5" w:uiPriority="69"/>
-    <w:lsdException w:name="Dark List Accent 5" w:uiPriority="70"/>
-    <w:lsdException w:name="Colorful Shading Accent 5" w:uiPriority="71"/>
-    <w:lsdException w:name="Colorful List Accent 5" w:uiPriority="72"/>
-    <w:lsdException w:name="Colorful Grid Accent 5" w:uiPriority="73"/>
-    <w:lsdException w:name="Light Shading Accent 6" w:uiPriority="60"/>
-    <w:lsdException w:name="Light List Accent 6" w:uiPriority="61"/>
-    <w:lsdException w:name="Light Grid Accent 6" w:uiPriority="62"/>
-    <w:lsdException w:name="Medium Shading 1 Accent 6" w:uiPriority="63"/>
-    <w:lsdException w:name="Medium Shading 2 Accent 6" w:uiPriority="64"/>
-    <w:lsdException w:name="Medium List 1 Accent 6" w:uiPriority="65"/>
-    <w:lsdException w:name="Medium List 2 Accent 6" w:uiPriority="66"/>
-    <w:lsdException w:name="Medium Grid 1 Accent 6" w:uiPriority="67"/>
-    <w:lsdException w:name="Medium Grid 2 Accent 6" w:uiPriority="68"/>
-    <w:lsdException w:name="Medium Grid 3 Accent 6" w:uiPriority="69"/>
-    <w:lsdException w:name="Dark List Accent 6" w:uiPriority="70"/>
-    <w:lsdException w:name="Colorful Shading Accent 6" w:uiPriority="71"/>
-    <w:lsdException w:name="Colorful List Accent 6" w:uiPriority="72"/>
-    <w:lsdException w:name="Colorful Grid Accent 6" w:uiPriority="73"/>
-    <w:lsdException w:name="Subtle Emphasis" w:uiPriority="19" w:qFormat="1"/>
-    <w:lsdException w:name="Intense Emphasis" w:uiPriority="21" w:qFormat="1"/>
-    <w:lsdException w:name="Subtle Reference" w:uiPriority="31" w:qFormat="1"/>
-    <w:lsdException w:name="Intense Reference" w:uiPriority="32" w:qFormat="1"/>
-    <w:lsdException w:name="Book Title" w:uiPriority="33" w:qFormat="1"/>
-    <w:lsdException w:name="Bibliography" w:semiHidden="1" w:uiPriority="37" w:unhideWhenUsed="1"/>
-    <w:lsdException w:name="TOC Heading" w:semiHidden="1" w:uiPriority="39" w:unhideWhenUsed="1" w:qFormat="1"/>
-    <w:lsdException w:name="Plain Table 1" w:uiPriority="41"/>
-    <w:lsdException w:name="Plain Table 2" w:uiPriority="42"/>
-    <w:lsdException w:name="Plain Table 3" w:uiPriority="43"/>
-    <w:lsdException w:name="Plain Table 4" w:uiPriority="44"/>
-    <w:lsdException w:name="Plain Table 5" w:uiPriority="45"/>
-    <w:lsdException w:name="Grid Table Light" w:uiPriority="40"/>
-    <w:lsdException w:name="Grid Table 1 Light" w:uiPriority="46"/>
-    <w:lsdException w:name="Grid Table 2" w:uiPriority="47"/>
-    <w:lsdException w:name="Grid Table 3" w:uiPriority="48"/>
-    <w:lsdException w:name="Grid Table 4" w:uiPriority="49"/>
-    <w:lsdException w:name="Grid Table 5 Dark" w:uiPriority="50"/>
-    <w:lsdException w:name="Grid Table 6 Colorful" w:uiPriority="51"/>
-    <w:lsdException w:name="Grid Table 7 Colorful" w:uiPriority="52"/>
-    <w:lsdException w:name="Grid Table 1 Light Accent 1" w:uiPriority="46"/>
-    <w:lsdException w:name="Grid Table 2 Accent 1" w:uiPriority="47"/>
-    <w:lsdException w:name="Grid Table 3 Accent 1" w:uiPriority="48"/>
-    <w:lsdException w:name="Grid Table 4 Accent 1" w:uiPriority="49"/>
-    <w:lsdException w:name="Grid Table 5 Dark Accent 1" w:uiPriority="50"/>
-    <w:lsdException w:name="Grid Table 6 Colorful Accent 1" w:uiPriority="51"/>
-    <w:lsdException w:name="Grid Table 7 Colorful Accent 1" w:uiPriority="52"/>
-    <w:lsdException w:name="Grid Table 1 Light Accent 2" w:uiPriority="46"/>
-    <w:lsdException w:name="Grid Table 2 Accent 2" w:uiPriority="47"/>
-    <w:lsdException w:name="Grid Table 3 Accent 2" w:uiPriority="48"/>
-    <w:lsdException w:name="Grid Table 4 Accent 2" w:uiPriority="49"/>
-    <w:lsdException w:name="Grid Table 5 Dark Accent 2" w:uiPriority="50"/>
-    <w:lsdException w:name="Grid Table 6 Colorful Accent 2" w:uiPriority="51"/>
-    <w:lsdException w:name="Grid Table 7 Colorful Accent 2" w:uiPriority="52"/>
-    <w:lsdException w:name="Grid Table 1 Light Accent 3" w:uiPriority="46"/>
-    <w:lsdException w:name="Grid Table 2 Accent 3" w:uiPriority="47"/>
-    <w:lsdException w:name="Grid Table 3 Accent 3" w:uiPriority="48"/>
-    <w:lsdException w:name="Grid Table 4 Accent 3" w:uiPriority="49"/>
-    <w:lsdException w:name="Grid Table 5 Dark Accent 3" w:uiPriority="50"/>
-    <w:lsdException w:name="Grid Table 6 Colorful Accent 3" w:uiPriority="51"/>
-    <w:lsdException w:name="Grid Table 7 Colorful Accent 3" w:uiPriority="52"/>
-    <w:lsdException w:name="Grid Table 1 Light Accent 4" w:uiPriority="46"/>
-    <w:lsdException w:name="Grid Table 2 Accent 4" w:uiPriority="47"/>
-    <w:lsdException w:name="Grid Table 3 Accent 4" w:uiPriority="48"/>
-    <w:lsdException w:name="Grid Table 4 Accent 4" w:uiPriority="49"/>
-    <w:lsdException w:name="Grid Table 5 Dark Accent 4" w:uiPriority="50"/>
-    <w:lsdException w:name="Grid Table 6 Colorful Accent 4" w:uiPriority="51"/>
-    <w:lsdException w:name="Grid Table 7 Colorful Accent 4" w:uiPriority="52"/>
-    <w:lsdException w:name="Grid Table 1 Light Accent 5" w:uiPriority="46"/>
-    <w:lsdException w:name="Grid Table 2 Accent 5" w:uiPriority="47"/>
-    <w:lsdException w:name="Grid Table 3 Accent 5" w:uiPriority="48"/>
-    <w:lsdException w:name="Grid Table 4 Accent 5" w:uiPriority="49"/>
-    <w:lsdException w:name="Grid Table 5 Dark Accent 5" w:uiPriority="50"/>
-    <w:lsdException w:name="Grid Table 6 Colorful Accent 5" w:uiPriority="51"/>
-    <w:lsdException w:name="Grid Table 7 Colorful Accent 5" w:uiPriority="52"/>
-    <w:lsdException w:name="Grid Table 1 Light Accent 6" w:uiPriority="46"/>
-    <w:lsdException w:name="Grid Table 2 Accent 6" w:uiPriority="47"/>
-    <w:lsdException w:name="Grid Table 3 Accent 6" w:uiPriority="48"/>
-    <w:lsdException w:name="Grid Table 4 Accent 6" w:uiPriority="49"/>
-    <w:lsdException w:name="Grid Table 5 Dark Accent 6" w:uiPriority="50"/>
-    <w:lsdException w:name="Grid Table 6 Colorful Accent 6" w:uiPriority="51"/>
-    <w:lsdException w:name="Grid Table 7 Colorful Accent 6" w:uiPriority="52"/>
-    <w:lsdException w:name="List Table 1 Light" w:uiPriority="46"/>
-    <w:lsdException w:name="List Table 2" w:uiPriority="47"/>
-    <w:lsdException w:name="List Table 3" w:uiPriority="48"/>
-    <w:lsdException w:name="List Table 4" w:uiPriority="49"/>
-    <w:lsdException w:name="List Table 5 Dark" w:uiPriority="50"/>
-    <w:lsdException w:name="List Table 6 Colorful" w:uiPriority="51"/>
-    <w:lsdException w:name="List Table 7 Colorful" w:uiPriority="52"/>
-    <w:lsdException w:name="List Table 1 Light Accent 1" w:uiPriority="46"/>
-    <w:lsdException w:name="List Table 2 Accent 1" w:uiPriority="47"/>
-    <w:lsdException w:name="List Table 3 Accent 1" w:uiPriority="48"/>
-    <w:lsdException w:name="List Table 4 Accent 1" w:uiPriority="49"/>
-    <w:lsdException w:name="List Table 5 Dark Accent 1" w:uiPriority="50"/>
-    <w:lsdException w:name="List Table 6 Colorful Accent 1" w:uiPriority="51"/>
-    <w:lsdException w:name="List Table 7 Colorful Accent 1" w:uiPriority="52"/>
-    <w:lsdException w:name="List Table 1 Light Accent 2" w:uiPriority="46"/>
-    <w:lsdException w:name="List Table 2 Accent 2" w:uiPriority="47"/>
-    <w:lsdException w:name="List Table 3 Accent 2" w:uiPriority="48"/>
-    <w:lsdException w:name="List Table 4 Accent 2" w:uiPriority="49"/>
-    <w:lsdException w:name="List Table 5 Dark Accent 2" w:uiPriority="50"/>
-    <w:lsdException w:name="List Table 6 Colorful Accent 2" w:uiPriority="51"/>
-    <w:lsdException w:name="List Table 7 Colorful Accent 2" w:uiPriority="52"/>
-    <w:lsdException w:name="List Table 1 Light Accent 3" w:uiPriority="46"/>
-    <w:lsdException w:name="List Table 2 Accent 3" w:uiPriority="47"/>
-    <w:lsdException w:name="List Table 3 Accent 3" w:uiPriority="48"/>
-    <w:lsdException w:name="List Table 4 Accent 3" w:uiPriority="49"/>
-    <w:lsdException w:name="List Table 5 Dark Accent 3" w:uiPriority="50"/>
-    <w:lsdException w:name="List Table 6 Colorful Accent 3" w:uiPriority="51"/>
-    <w:lsdException w:name="List Table 7 Colorful Accent 3" w:uiPriority="52"/>
-    <w:lsdException w:name="List Table 1 Light Accent 4" w:uiPriority="46"/>
-    <w:lsdException w:name="List Table 2 Accent 4" w:uiPriority="47"/>
-    <w:lsdException w:name="List Table 3 Accent 4" w:uiPriority="48"/>
-    <w:lsdException w:name="List Table 4 Accent 4" w:uiPriority="49"/>
-    <w:lsdException w:name="List Table 5 Dark Accent 4" w:uiPriority="50"/>
-    <w:lsdException w:name="List Table 6 Colorful Accent 4" w:uiPriority="51"/>
-    <w:lsdException w:name="List Table 7 Colorful Accent 4" w:uiPriority="52"/>
-    <w:lsdException w:name="List Table 1 Light Accent 5" w:uiPriority="46"/>
-    <w:lsdException w:name="List Table 2 Accent 5" w:uiPriority="47"/>
-    <w:lsdException w:name="List Table 3 Accent 5" w:uiPriority="48"/>
-    <w:lsdException w:name="List Table 4 Accent 5" w:uiPriority="49"/>
-    <w:lsdException w:name="List Table 5 Dark Accent 5" w:uiPriority="50"/>
-    <w:lsdException w:name="List Table 6 Colorful Accent 5" w:uiPriority="51"/>
-    <w:lsdException w:name="List Table 7 Colorful Accent 5" w:uiPriority="52"/>
-    <w:lsdException w:name="List Table 1 Light Accent 6" w:uiPriority="46"/>
-    <w:lsdException w:name="List Table 2 Accent 6" w:uiPriority="47"/>
-    <w:lsdException w:name="List Table 3 Accent 6" w:uiPriority="48"/>
-    <w:lsdException w:name="List Table 4 Accent 6" w:uiPriority="49"/>
-    <w:lsdException w:name="List Table 5 Dark Accent 6" w:uiPriority="50"/>
-    <w:lsdException w:name="List Table 6 Colorful Accent 6" w:uiPriority="51"/>
-    <w:lsdException w:name="List Table 7 Colorful Accent 6" w:uiPriority="52"/>
+  <w:latentStyles w:defLockedState="0" w:defUIPriority="99" w:defSemiHidden="1" w:defUnhideWhenUsed="1" w:defQFormat="0" w:count="267">
+    <w:lsdException w:name="Normal" w:semiHidden="0" w:uiPriority="0" w:unhideWhenUsed="0" w:qFormat="1"/>
+    <w:lsdException w:name="heading 1" w:semiHidden="0" w:uiPriority="9" w:unhideWhenUsed="0" w:qFormat="1"/>
+    <w:lsdException w:name="heading 2" w:uiPriority="9" w:qFormat="1"/>
+    <w:lsdException w:name="heading 3" w:uiPriority="9" w:qFormat="1"/>
+    <w:lsdException w:name="heading 4" w:uiPriority="9" w:qFormat="1"/>
+    <w:lsdException w:name="heading 5" w:uiPriority="9" w:qFormat="1"/>
+    <w:lsdException w:name="heading 6" w:uiPriority="9" w:qFormat="1"/>
+    <w:lsdException w:name="heading 7" w:uiPriority="9" w:qFormat="1"/>
+    <w:lsdException w:name="heading 8" w:uiPriority="9" w:qFormat="1"/>
+    <w:lsdException w:name="heading 9" w:uiPriority="9" w:qFormat="1"/>
+    <w:lsdException w:name="toc 1" w:uiPriority="39"/>
+    <w:lsdException w:name="toc 2" w:uiPriority="39"/>
+    <w:lsdException w:name="toc 3" w:uiPriority="39"/>
+    <w:lsdException w:name="toc 4" w:uiPriority="39"/>
+    <w:lsdException w:name="toc 5" w:uiPriority="39"/>
+    <w:lsdException w:name="toc 6" w:uiPriority="39"/>
+    <w:lsdException w:name="toc 7" w:uiPriority="39"/>
+    <w:lsdException w:name="toc 8" w:uiPriority="39"/>
+    <w:lsdException w:name="toc 9" w:uiPriority="39"/>
+    <w:lsdException w:name="caption" w:uiPriority="35" w:qFormat="1"/>
+    <w:lsdException w:name="Title" w:semiHidden="0" w:uiPriority="10" w:unhideWhenUsed="0" w:qFormat="1"/>
+    <w:lsdException w:name="Default Paragraph Font" w:uiPriority="1"/>
+    <w:lsdException w:name="Subtitle" w:semiHidden="0" w:uiPriority="11" w:unhideWhenUsed="0" w:qFormat="1"/>
+    <w:lsdException w:name="Strong" w:semiHidden="0" w:uiPriority="22" w:unhideWhenUsed="0" w:qFormat="1"/>
+    <w:lsdException w:name="Emphasis" w:semiHidden="0" w:uiPriority="20" w:unhideWhenUsed="0" w:qFormat="1"/>
+    <w:lsdException w:name="Table Grid" w:semiHidden="0" w:uiPriority="39" w:unhideWhenUsed="0"/>
+    <w:lsdException w:name="Placeholder Text" w:unhideWhenUsed="0"/>
+    <w:lsdException w:name="No Spacing" w:semiHidden="0" w:uiPriority="1" w:unhideWhenUsed="0" w:qFormat="1"/>
+    <w:lsdException w:name="Light Shading" w:semiHidden="0" w:uiPriority="60" w:unhideWhenUsed="0"/>
+    <w:lsdException w:name="Light List" w:semiHidden="0" w:uiPriority="61" w:unhideWhenUsed="0"/>
+    <w:lsdException w:name="Light Grid" w:semiHidden="0" w:uiPriority="62" w:unhideWhenUsed="0"/>
+    <w:lsdException w:name="Medium Shading 1" w:semiHidden="0" w:uiPriority="63" w:unhideWhenUsed="0"/>
+    <w:lsdException w:name="Medium Shading 2" w:semiHidden="0" w:uiPriority="64" w:unhideWhenUsed="0"/>
+    <w:lsdException w:name="Medium List 1" w:semiHidden="0" w:uiPriority="65" w:unhideWhenUsed="0"/>
+    <w:lsdException w:name="Medium List 2" w:semiHidden="0" w:uiPriority="66" w:unhideWhenUsed="0"/>
+    <w:lsdException w:name="Medium Grid 1" w:semiHidden="0" w:uiPriority="67" w:unhideWhenUsed="0"/>
+    <w:lsdException w:name="Medium Grid 2" w:semiHidden="0" w:uiPriority="68" w:unhideWhenUsed="0"/>
+    <w:lsdException w:name="Medium Grid 3" w:semiHidden="0" w:uiPriority="69" w:unhideWhenUsed="0"/>
+    <w:lsdException w:name="Dark List" w:semiHidden="0" w:uiPriority="70" w:unhideWhenUsed="0"/>
+    <w:lsdException w:name="Colorful Shading" w:semiHidden="0" w:uiPriority="71" w:unhideWhenUsed="0"/>
+    <w:lsdException w:name="Colorful List" w:semiHidden="0" w:uiPriority="72" w:unhideWhenUsed="0"/>
+    <w:lsdException w:name="Colorful Grid" w:semiHidden="0" w:uiPriority="73" w:unhideWhenUsed="0"/>
+    <w:lsdException w:name="Light Shading Accent 1" w:semiHidden="0" w:uiPriority="60" w:unhideWhenUsed="0"/>
+    <w:lsdException w:name="Light List Accent 1" w:semiHidden="0" w:uiPriority="61" w:unhideWhenUsed="0"/>
+    <w:lsdException w:name="Light Grid Accent 1" w:semiHidden="0" w:uiPriority="62" w:unhideWhenUsed="0"/>
+    <w:lsdException w:name="Medium Shading 1 Accent 1" w:semiHidden="0" w:uiPriority="63" w:unhideWhenUsed="0"/>
+    <w:lsdException w:name="Medium Shading 2 Accent 1" w:semiHidden="0" w:uiPriority="64" w:unhideWhenUsed="0"/>
+    <w:lsdException w:name="Medium List 1 Accent 1" w:semiHidden="0" w:uiPriority="65" w:unhideWhenUsed="0"/>
+    <w:lsdException w:name="Revision" w:unhideWhenUsed="0"/>
+    <w:lsdException w:name="List Paragraph" w:semiHidden="0" w:uiPriority="34" w:unhideWhenUsed="0" w:qFormat="1"/>
+    <w:lsdException w:name="Quote" w:semiHidden="0" w:uiPriority="29" w:unhideWhenUsed="0" w:qFormat="1"/>
+    <w:lsdException w:name="Intense Quote" w:semiHidden="0" w:uiPriority="30" w:unhideWhenUsed="0" w:qFormat="1"/>
+    <w:lsdException w:name="Medium List 2 Accent 1" w:semiHidden="0" w:uiPriority="66" w:unhideWhenUsed="0"/>
+    <w:lsdException w:name="Medium Grid 1 Accent 1" w:semiHidden="0" w:uiPriority="67" w:unhideWhenUsed="0"/>
+    <w:lsdException w:name="Medium Grid 2 Accent 1" w:semiHidden="0" w:uiPriority="68" w:unhideWhenUsed="0"/>
+    <w:lsdException w:name="Medium Grid 3 Accent 1" w:semiHidden="0" w:uiPriority="69" w:unhideWhenUsed="0"/>
+    <w:lsdException w:name="Dark List Accent 1" w:semiHidden="0" w:uiPriority="70" w:unhideWhenUsed="0"/>
+    <w:lsdException w:name="Colorful Shading Accent 1" w:semiHidden="0" w:uiPriority="71" w:unhideWhenUsed="0"/>
+    <w:lsdException w:name="Colorful List Accent 1" w:semiHidden="0" w:uiPriority="72" w:unhideWhenUsed="0"/>
+    <w:lsdException w:name="Colorful Grid Accent 1" w:semiHidden="0" w:uiPriority="73" w:unhideWhenUsed="0"/>
+    <w:lsdException w:name="Light Shading Accent 2" w:semiHidden="0" w:uiPriority="60" w:unhideWhenUsed="0"/>
+    <w:lsdException w:name="Light List Accent 2" w:semiHidden="0" w:uiPriority="61" w:unhideWhenUsed="0"/>
+    <w:lsdException w:name="Light Grid Accent 2" w:semiHidden="0" w:uiPriority="62" w:unhideWhenUsed="0"/>
+    <w:lsdException w:name="Medium Shading 1 Accent 2" w:semiHidden="0" w:uiPriority="63" w:unhideWhenUsed="0"/>
+    <w:lsdException w:name="Medium Shading 2 Accent 2" w:semiHidden="0" w:uiPriority="64" w:unhideWhenUsed="0"/>
+    <w:lsdException w:name="Medium List 1 Accent 2" w:semiHidden="0" w:uiPriority="65" w:unhideWhenUsed="0"/>
+    <w:lsdException w:name="Medium List 2 Accent 2" w:semiHidden="0" w:uiPriority="66" w:unhideWhenUsed="0"/>
+    <w:lsdException w:name="Medium Grid 1 Accent 2" w:semiHidden="0" w:uiPriority="67" w:unhideWhenUsed="0"/>
+    <w:lsdException w:name="Medium Grid 2 Accent 2" w:semiHidden="0" w:uiPriority="68" w:unhideWhenUsed="0"/>
+    <w:lsdException w:name="Medium Grid 3 Accent 2" w:semiHidden="0" w:uiPriority="69" w:unhideWhenUsed="0"/>
+    <w:lsdException w:name="Dark List Accent 2" w:semiHidden="0" w:uiPriority="70" w:unhideWhenUsed="0"/>
+    <w:lsdException w:name="Colorful Shading Accent 2" w:semiHidden="0" w:uiPriority="71" w:unhideWhenUsed="0"/>
+    <w:lsdException w:name="Colorful List Accent 2" w:semiHidden="0" w:uiPriority="72" w:unhideWhenUsed="0"/>
+    <w:lsdException w:name="Colorful Grid Accent 2" w:semiHidden="0" w:uiPriority="73" w:unhideWhenUsed="0"/>
+    <w:lsdException w:name="Light Shading Accent 3" w:semiHidden="0" w:uiPriority="60" w:unhideWhenUsed="0"/>
+    <w:lsdException w:name="Light List Accent 3" w:semiHidden="0" w:uiPriority="61" w:unhideWhenUsed="0"/>
+    <w:lsdException w:name="Light Grid Accent 3" w:semiHidden="0" w:uiPriority="62" w:unhideWhenUsed="0"/>
+    <w:lsdException w:name="Medium Shading 1 Accent 3" w:semiHidden="0" w:uiPriority="63" w:unhideWhenUsed="0"/>
+    <w:lsdException w:name="Medium Shading 2 Accent 3" w:semiHidden="0" w:uiPriority="64" w:unhideWhenUsed="0"/>
+    <w:lsdException w:name="Medium List 1 Accent 3" w:semiHidden="0" w:uiPriority="65" w:unhideWhenUsed="0"/>
+    <w:lsdException w:name="Medium List 2 Accent 3" w:semiHidden="0" w:uiPriority="66" w:unhideWhenUsed="0"/>
+    <w:lsdException w:name="Medium Grid 1 Accent 3" w:semiHidden="0" w:uiPriority="67" w:unhideWhenUsed="0"/>
+    <w:lsdException w:name="Medium Grid 2 Accent 3" w:semiHidden="0" w:uiPriority="68" w:unhideWhenUsed="0"/>
+    <w:lsdException w:name="Medium Grid 3 Accent 3" w:semiHidden="0" w:uiPriority="69" w:unhideWhenUsed="0"/>
+    <w:lsdException w:name="Dark List Accent 3" w:semiHidden="0" w:uiPriority="70" w:unhideWhenUsed="0"/>
+    <w:lsdException w:name="Colorful Shading Accent 3" w:semiHidden="0" w:uiPriority="71" w:unhideWhenUsed="0"/>
+    <w:lsdException w:name="Colorful List Accent 3" w:semiHidden="0" w:uiPriority="72" w:unhideWhenUsed="0"/>
+    <w:lsdException w:name="Colorful Grid Accent 3" w:semiHidden="0" w:uiPriority="73" w:unhideWhenUsed="0"/>
+    <w:lsdException w:name="Light Shading Accent 4" w:semiHidden="0" w:uiPriority="60" w:unhideWhenUsed="0"/>
+    <w:lsdException w:name="Light List Accent 4" w:semiHidden="0" w:uiPriority="61" w:unhideWhenUsed="0"/>
+    <w:lsdException w:name="Light Grid Accent 4" w:semiHidden="0" w:uiPriority="62" w:unhideWhenUsed="0"/>
+    <w:lsdException w:name="Medium Shading 1 Accent 4" w:semiHidden="0" w:uiPriority="63" w:unhideWhenUsed="0"/>
+    <w:lsdException w:name="Medium Shading 2 Accent 4" w:semiHidden="0" w:uiPriority="64" w:unhideWhenUsed="0"/>
+    <w:lsdException w:name="Medium List 1 Accent 4" w:semiHidden="0" w:uiPriority="65" w:unhideWhenUsed="0"/>
+    <w:lsdException w:name="Medium List 2 Accent 4" w:semiHidden="0" w:uiPriority="66" w:unhideWhenUsed="0"/>
+    <w:lsdException w:name="Medium Grid 1 Accent 4" w:semiHidden="0" w:uiPriority="67" w:unhideWhenUsed="0"/>
+    <w:lsdException w:name="Medium Grid 2 Accent 4" w:semiHidden="0" w:uiPriority="68" w:unhideWhenUsed="0"/>
+    <w:lsdException w:name="Medium Grid 3 Accent 4" w:semiHidden="0" w:uiPriority="69" w:unhideWhenUsed="0"/>
+    <w:lsdException w:name="Dark List Accent 4" w:semiHidden="0" w:uiPriority="70" w:unhideWhenUsed="0"/>
+    <w:lsdException w:name="Colorful Shading Accent 4" w:semiHidden="0" w:uiPriority="71" w:unhideWhenUsed="0"/>
+    <w:lsdException w:name="Colorful List Accent 4" w:semiHidden="0" w:uiPriority="72" w:unhideWhenUsed="0"/>
+    <w:lsdException w:name="Colorful Grid Accent 4" w:semiHidden="0" w:uiPriority="73" w:unhideWhenUsed="0"/>
+    <w:lsdException w:name="Light Shading Accent 5" w:semiHidden="0" w:uiPriority="60" w:unhideWhenUsed="0"/>
+    <w:lsdException w:name="Light List Accent 5" w:semiHidden="0" w:uiPriority="61" w:unhideWhenUsed="0"/>
+    <w:lsdException w:name="Light Grid Accent 5" w:semiHidden="0" w:uiPriority="62" w:unhideWhenUsed="0"/>
+    <w:lsdException w:name="Medium Shading 1 Accent 5" w:semiHidden="0" w:uiPriority="63" w:unhideWhenUsed="0"/>
+    <w:lsdException w:name="Medium Shading 2 Accent 5" w:semiHidden="0" w:uiPriority="64" w:unhideWhenUsed="0"/>
+    <w:lsdException w:name="Medium List 1 Accent 5" w:semiHidden="0" w:uiPriority="65" w:unhideWhenUsed="0"/>
+    <w:lsdException w:name="Medium List 2 Accent 5" w:semiHidden="0" w:uiPriority="66" w:unhideWhenUsed="0"/>
+    <w:lsdException w:name="Medium Grid 1 Accent 5" w:semiHidden="0" w:uiPriority="67" w:unhideWhenUsed="0"/>
+    <w:lsdException w:name="Medium Grid 2 Accent 5" w:semiHidden="0" w:uiPriority="68" w:unhideWhenUsed="0"/>
+    <w:lsdException w:name="Medium Grid 3 Accent 5" w:semiHidden="0" w:uiPriority="69" w:unhideWhenUsed="0"/>
+    <w:lsdException w:name="Dark List Accent 5" w:semiHidden="0" w:uiPriority="70" w:unhideWhenUsed="0"/>
+    <w:lsdException w:name="Colorful Shading Accent 5" w:semiHidden="0" w:uiPriority="71" w:unhideWhenUsed="0"/>
+    <w:lsdException w:name="Colorful List Accent 5" w:semiHidden="0" w:uiPriority="72" w:unhideWhenUsed="0"/>
+    <w:lsdException w:name="Colorful Grid Accent 5" w:semiHidden="0" w:uiPriority="73" w:unhideWhenUsed="0"/>
+    <w:lsdException w:name="Light Shading Accent 6" w:semiHidden="0" w:uiPriority="60" w:unhideWhenUsed="0"/>
+    <w:lsdException w:name="Light List Accent 6" w:semiHidden="0" w:uiPriority="61" w:unhideWhenUsed="0"/>
+    <w:lsdException w:name="Light Grid Accent 6" w:semiHidden="0" w:uiPriority="62" w:unhideWhenUsed="0"/>
+    <w:lsdException w:name="Medium Shading 1 Accent 6" w:semiHidden="0" w:uiPriority="63" w:unhideWhenUsed="0"/>
+    <w:lsdException w:name="Medium Shading 2 Accent 6" w:semiHidden="0" w:uiPriority="64" w:unhideWhenUsed="0"/>
+    <w:lsdException w:name="Medium List 1 Accent 6" w:semiHidden="0" w:uiPriority="65" w:unhideWhenUsed="0"/>
+    <w:lsdException w:name="Medium List 2 Accent 6" w:semiHidden="0" w:uiPriority="66" w:unhideWhenUsed="0"/>
+    <w:lsdException w:name="Medium Grid 1 Accent 6" w:semiHidden="0" w:uiPriority="67" w:unhideWhenUsed="0"/>
+    <w:lsdException w:name="Medium Grid 2 Accent 6" w:semiHidden="0" w:uiPriority="68" w:unhideWhenUsed="0"/>
+    <w:lsdException w:name="Medium Grid 3 Accent 6" w:semiHidden="0" w:uiPriority="69" w:unhideWhenUsed="0"/>
+    <w:lsdException w:name="Dark List Accent 6" w:semiHidden="0" w:uiPriority="70" w:unhideWhenUsed="0"/>
+    <w:lsdException w:name="Colorful Shading Accent 6" w:semiHidden="0" w:uiPriority="71" w:unhideWhenUsed="0"/>
+    <w:lsdException w:name="Colorful List Accent 6" w:semiHidden="0" w:uiPriority="72" w:unhideWhenUsed="0"/>
+    <w:lsdException w:name="Colorful Grid Accent 6" w:semiHidden="0" w:uiPriority="73" w:unhideWhenUsed="0"/>
+    <w:lsdException w:name="Subtle Emphasis" w:semiHidden="0" w:uiPriority="19" w:unhideWhenUsed="0" w:qFormat="1"/>
+    <w:lsdException w:name="Intense Emphasis" w:semiHidden="0" w:uiPriority="21" w:unhideWhenUsed="0" w:qFormat="1"/>
+    <w:lsdException w:name="Subtle Reference" w:semiHidden="0" w:uiPriority="31" w:unhideWhenUsed="0" w:qFormat="1"/>
+    <w:lsdException w:name="Intense Reference" w:semiHidden="0" w:uiPriority="32" w:unhideWhenUsed="0" w:qFormat="1"/>
+    <w:lsdException w:name="Book Title" w:semiHidden="0" w:uiPriority="33" w:unhideWhenUsed="0" w:qFormat="1"/>
+    <w:lsdException w:name="Bibliography" w:uiPriority="37"/>
+    <w:lsdException w:name="TOC Heading" w:uiPriority="39" w:qFormat="1"/>
   </w:latentStyles>
   <w:style w:type="paragraph" w:default="1" w:styleId="a">
     <w:name w:val="Normal"/>
@@ -11884,6 +11731,7 @@
     <w:uiPriority w:val="99"/>
     <w:semiHidden/>
     <w:unhideWhenUsed/>
+    <w:qFormat/>
     <w:tblPr>
       <w:tblInd w:w="0" w:type="dxa"/>
       <w:tblCellMar>
@@ -12699,7 +12547,7 @@
   <a:extraClrSchemeLst/>
   <a:extLst>
     <a:ext uri="{05A4C25C-085E-4340-85A3-A5531E510DB2}">
-      <thm15:themeFamily xmlns:thm15="http://schemas.microsoft.com/office/thememl/2012/main" name="Office Theme" id="{62F939B6-93AF-4DB8-9C6B-D6C7DFDC589F}" vid="{4A3C46E8-61CC-4603-A589-7422A47A8E4A}"/>
+      <thm15:themeFamily xmlns:thm15="http://schemas.microsoft.com/office/thememl/2012/main" xmlns="" name="Office Theme" id="{62F939B6-93AF-4DB8-9C6B-D6C7DFDC589F}" vid="{4A3C46E8-61CC-4603-A589-7422A47A8E4A}"/>
     </a:ext>
   </a:extLst>
 </a:theme>
@@ -12710,7 +12558,7 @@
 </file>
 
 <file path=customXml/itemProps1.xml><?xml version="1.0" encoding="utf-8"?>
-<ds:datastoreItem xmlns:ds="http://schemas.openxmlformats.org/officeDocument/2006/customXml" ds:itemID="{0D66C8CF-9C8E-4F37-BCB6-5B5B927526DB}">
+<ds:datastoreItem xmlns:ds="http://schemas.openxmlformats.org/officeDocument/2006/customXml" ds:itemID="{9508F7E1-7C47-41C1-91A5-5F6420555735}">
   <ds:schemaRefs>
     <ds:schemaRef ds:uri="http://schemas.openxmlformats.org/officeDocument/2006/bibliography"/>
   </ds:schemaRefs>

--- a/python.docx
+++ b/python.docx
@@ -1,6 +1,6 @@
 
 <file path=word/document.xml><?xml version="1.0" encoding="utf-8"?>
-<w:document xmlns:ve="http://schemas.openxmlformats.org/markup-compatibility/2006" xmlns:o="urn:schemas-microsoft-com:office:office" xmlns:r="http://schemas.openxmlformats.org/officeDocument/2006/relationships" xmlns:m="http://schemas.openxmlformats.org/officeDocument/2006/math" xmlns:v="urn:schemas-microsoft-com:vml" xmlns:wp="http://schemas.openxmlformats.org/drawingml/2006/wordprocessingDrawing" xmlns:w10="urn:schemas-microsoft-com:office:word" xmlns:w="http://schemas.openxmlformats.org/wordprocessingml/2006/main" xmlns:wne="http://schemas.microsoft.com/office/word/2006/wordml">
+<w:document xmlns:wpc="http://schemas.microsoft.com/office/word/2010/wordprocessingCanvas" xmlns:mc="http://schemas.openxmlformats.org/markup-compatibility/2006" xmlns:o="urn:schemas-microsoft-com:office:office" xmlns:r="http://schemas.openxmlformats.org/officeDocument/2006/relationships" xmlns:m="http://schemas.openxmlformats.org/officeDocument/2006/math" xmlns:v="urn:schemas-microsoft-com:vml" xmlns:wp14="http://schemas.microsoft.com/office/word/2010/wordprocessingDrawing" xmlns:wp="http://schemas.openxmlformats.org/drawingml/2006/wordprocessingDrawing" xmlns:w10="urn:schemas-microsoft-com:office:word" xmlns:w="http://schemas.openxmlformats.org/wordprocessingml/2006/main" xmlns:w14="http://schemas.microsoft.com/office/word/2010/wordml" xmlns:w15="http://schemas.microsoft.com/office/word/2012/wordml" xmlns:wpg="http://schemas.microsoft.com/office/word/2010/wordprocessingGroup" xmlns:wpi="http://schemas.microsoft.com/office/word/2010/wordprocessingInk" xmlns:wne="http://schemas.microsoft.com/office/word/2006/wordml" xmlns:wps="http://schemas.microsoft.com/office/word/2010/wordprocessingShape" mc:Ignorable="w14 w15 wp14">
   <w:body>
     <w:p/>
     <w:p>
@@ -315,158 +315,152 @@
         <w:rPr>
           <w:rFonts w:hint="eastAsia"/>
         </w:rPr>
+        <w:t xml:space="preserve"> str=</w:t>
+      </w:r>
+      <w:r>
+        <w:t>`  `.join(li)</w:t>
+      </w:r>
+    </w:p>
+    <w:p>
+      <w:pPr>
+        <w:ind w:left="420"/>
+      </w:pPr>
+      <w:r>
+        <w:t>#str</w:t>
+      </w:r>
+      <w:r>
+        <w:rPr>
+          <w:rFonts w:hint="eastAsia"/>
+        </w:rPr>
+        <w:t>是</w:t>
+      </w:r>
+      <w:r>
+        <w:t>：</w:t>
+      </w:r>
+      <w:r>
+        <w:rPr>
+          <w:rFonts w:hint="eastAsia"/>
+        </w:rPr>
+        <w:t xml:space="preserve">kang chi ni hao </w:t>
+      </w:r>
+    </w:p>
+    <w:p>
+      <w:pPr>
+        <w:pStyle w:val="2"/>
+      </w:pPr>
+      <w:r>
+        <w:rPr>
+          <w:rFonts w:hint="eastAsia"/>
+        </w:rPr>
+        <w:t>拆分</w:t>
+      </w:r>
+    </w:p>
+    <w:p>
+      <w:pPr>
+        <w:ind w:left="420"/>
+      </w:pPr>
+      <w:r>
+        <w:rPr>
+          <w:rFonts w:hint="eastAsia"/>
+        </w:rPr>
+        <w:t>例子</w:t>
+      </w:r>
+      <w:r>
+        <w:t>：</w:t>
+      </w:r>
+    </w:p>
+    <w:p>
+      <w:pPr>
+        <w:ind w:left="420" w:firstLineChars="50" w:firstLine="105"/>
+      </w:pPr>
+      <w:r>
+        <w:t>s</w:t>
+      </w:r>
+      <w:r>
+        <w:rPr>
+          <w:rFonts w:hint="eastAsia"/>
+        </w:rPr>
+        <w:t>tr</w:t>
+      </w:r>
+      <w:r>
+        <w:t>=`</w:t>
+      </w:r>
+      <w:r>
+        <w:rPr>
+          <w:rFonts w:hint="eastAsia"/>
+        </w:rPr>
+        <w:t xml:space="preserve"> </w:t>
+      </w:r>
+      <w:r>
+        <w:rPr>
+          <w:rFonts w:hint="eastAsia"/>
+        </w:rPr>
+        <w:t>kang chi ni hao</w:t>
+      </w:r>
+      <w:r>
+        <w:t xml:space="preserve"> `</w:t>
+      </w:r>
+    </w:p>
+    <w:p>
+      <w:pPr>
+        <w:ind w:left="420" w:firstLineChars="50" w:firstLine="105"/>
+      </w:pPr>
+      <w:r>
+        <w:t>li=str.split(`  `)</w:t>
+      </w:r>
+    </w:p>
+    <w:p>
+      <w:pPr>
+        <w:ind w:left="420" w:firstLineChars="50" w:firstLine="105"/>
+      </w:pPr>
+      <w:r>
+        <w:t>#</w:t>
+      </w:r>
+      <w:r>
+        <w:t xml:space="preserve"> </w:t>
+      </w:r>
+      <w:r>
+        <w:t>l</w:t>
+      </w:r>
+      <w:r>
+        <w:rPr>
+          <w:rFonts w:hint="eastAsia"/>
+        </w:rPr>
+        <w:t>i=</w:t>
+      </w:r>
+      <w:r>
+        <w:t>[`kang`, `chi`,`ni`,`hao`]</w:t>
+      </w:r>
+    </w:p>
+    <w:p>
+      <w:pPr>
+        <w:ind w:left="420" w:firstLineChars="50" w:firstLine="105"/>
+      </w:pPr>
+    </w:p>
+    <w:p>
+      <w:pPr>
+        <w:pStyle w:val="1"/>
+      </w:pPr>
+      <w:r>
         <w:lastRenderedPageBreak/>
-        <w:t xml:space="preserve"> str=</w:t>
-      </w:r>
-      <w:r>
-        <w:t>`  `.join(li)</w:t>
-      </w:r>
-    </w:p>
-    <w:p>
-      <w:pPr>
-        <w:ind w:left="420"/>
-      </w:pPr>
-      <w:r>
-        <w:t>#str</w:t>
-      </w:r>
-      <w:r>
-        <w:rPr>
-          <w:rFonts w:hint="eastAsia"/>
-        </w:rPr>
-        <w:t>是</w:t>
-      </w:r>
-      <w:r>
-        <w:t>：</w:t>
-      </w:r>
-      <w:r>
-        <w:rPr>
-          <w:rFonts w:hint="eastAsia"/>
-        </w:rPr>
-        <w:t xml:space="preserve">kang chi ni hao </w:t>
+        <w:t>Openpyxl</w:t>
+      </w:r>
+      <w:r>
+        <w:t xml:space="preserve"> </w:t>
+      </w:r>
+      <w:r>
+        <w:rPr>
+          <w:rFonts w:hint="eastAsia"/>
+        </w:rPr>
+        <w:t>操作EXC</w:t>
+      </w:r>
+      <w:r>
+        <w:t>EL</w:t>
       </w:r>
     </w:p>
     <w:p>
       <w:pPr>
         <w:pStyle w:val="2"/>
-      </w:pPr>
-      <w:r>
-        <w:rPr>
-          <w:rFonts w:hint="eastAsia"/>
-        </w:rPr>
-        <w:t>拆分</w:t>
-      </w:r>
-    </w:p>
-    <w:p>
-      <w:pPr>
-        <w:ind w:left="420"/>
-      </w:pPr>
-      <w:r>
-        <w:rPr>
-          <w:rFonts w:hint="eastAsia"/>
-        </w:rPr>
-        <w:t>例子</w:t>
-      </w:r>
-      <w:r>
-        <w:t>：</w:t>
-      </w:r>
-    </w:p>
-    <w:p>
-      <w:pPr>
-        <w:ind w:left="420" w:firstLineChars="50" w:firstLine="105"/>
-      </w:pPr>
-      <w:r>
-        <w:t>s</w:t>
-      </w:r>
-      <w:r>
-        <w:rPr>
-          <w:rFonts w:hint="eastAsia"/>
-        </w:rPr>
-        <w:t>tr</w:t>
-      </w:r>
-      <w:r>
-        <w:t>=`</w:t>
-      </w:r>
-      <w:r>
-        <w:rPr>
-          <w:rFonts w:hint="eastAsia"/>
-        </w:rPr>
-        <w:t xml:space="preserve"> </w:t>
-      </w:r>
-      <w:r>
-        <w:rPr>
-          <w:rFonts w:hint="eastAsia"/>
-        </w:rPr>
-        <w:t>kang chi ni hao</w:t>
-      </w:r>
-      <w:r>
-        <w:t xml:space="preserve"> `</w:t>
-      </w:r>
-    </w:p>
-    <w:p>
-      <w:pPr>
-        <w:ind w:left="420" w:firstLineChars="50" w:firstLine="105"/>
-      </w:pPr>
-      <w:r>
-        <w:t>li=str.split(`  `)</w:t>
-      </w:r>
-    </w:p>
-    <w:p>
-      <w:pPr>
-        <w:ind w:left="420" w:firstLineChars="50" w:firstLine="105"/>
-      </w:pPr>
-      <w:r>
-        <w:t>#</w:t>
-      </w:r>
-      <w:r>
-        <w:t xml:space="preserve"> </w:t>
-      </w:r>
-      <w:r>
-        <w:t>l</w:t>
-      </w:r>
-      <w:r>
-        <w:rPr>
-          <w:rFonts w:hint="eastAsia"/>
-        </w:rPr>
-        <w:t>i=</w:t>
-      </w:r>
-      <w:r>
-        <w:t>[`kang`, `chi`,`ni`,`hao`]</w:t>
-      </w:r>
-    </w:p>
-    <w:p>
-      <w:pPr>
-        <w:ind w:left="420" w:firstLineChars="50" w:firstLine="105"/>
-      </w:pPr>
-    </w:p>
-    <w:p>
-      <w:pPr>
-        <w:pStyle w:val="1"/>
-        <w:rPr>
-          <w:rFonts w:hint="eastAsia"/>
-        </w:rPr>
-      </w:pPr>
-      <w:r>
-        <w:t>Openpyxl</w:t>
-      </w:r>
-      <w:r>
-        <w:t xml:space="preserve"> </w:t>
-      </w:r>
-      <w:r>
-        <w:rPr>
-          <w:rFonts w:hint="eastAsia"/>
-        </w:rPr>
-        <w:t>操作EXC</w:t>
-      </w:r>
-      <w:r>
-        <w:t>EL</w:t>
-      </w:r>
-    </w:p>
-    <w:p>
-      <w:pPr>
-        <w:pStyle w:val="2"/>
-        <w:rPr>
-          <w:rFonts w:hint="eastAsia"/>
-        </w:rPr>
       </w:pPr>
       <w:r>
         <w:rPr>
@@ -648,535 +642,534 @@
         <w:rPr>
           <w:rFonts w:hint="eastAsia"/>
         </w:rPr>
+        <w:t>取得</w:t>
+      </w:r>
+      <w:r>
+        <w:rPr>
+          <w:rFonts w:hint="eastAsia"/>
+        </w:rPr>
+        <w:t>excel</w:t>
+      </w:r>
+      <w:r>
+        <w:rPr>
+          <w:rFonts w:hint="eastAsia"/>
+        </w:rPr>
+        <w:t>所有</w:t>
+      </w:r>
+      <w:r>
+        <w:rPr>
+          <w:rFonts w:hint="eastAsia"/>
+        </w:rPr>
+        <w:t>sheet</w:t>
+      </w:r>
+      <w:r>
+        <w:rPr>
+          <w:rFonts w:hint="eastAsia"/>
+        </w:rPr>
+        <w:t>名字</w:t>
+      </w:r>
+      <w:r>
+        <w:rPr>
+          <w:rFonts w:hint="eastAsia"/>
+        </w:rPr>
+        <w:t xml:space="preserve">  </w:t>
+      </w:r>
+      <w:r>
+        <w:t>wb.get_sheet_names()</w:t>
+      </w:r>
+    </w:p>
+    <w:p>
+      <w:r>
+        <w:rPr>
+          <w:rFonts w:hint="eastAsia"/>
+        </w:rPr>
+        <w:t>返回</w:t>
+      </w:r>
+      <w:r>
+        <w:t>：一个</w:t>
+      </w:r>
+      <w:r>
+        <w:rPr>
+          <w:rFonts w:hint="eastAsia"/>
+        </w:rPr>
+        <w:t>包含</w:t>
+      </w:r>
+      <w:r>
+        <w:t>所有</w:t>
+      </w:r>
+      <w:r>
+        <w:rPr>
+          <w:rFonts w:hint="eastAsia"/>
+        </w:rPr>
+        <w:t>sheet名字</w:t>
+      </w:r>
+      <w:r>
+        <w:t>的List</w:t>
+      </w:r>
+    </w:p>
+    <w:p>
+      <w:r>
+        <w:rPr>
+          <w:rFonts w:hint="eastAsia"/>
+        </w:rPr>
+        <w:t>例子</w:t>
+      </w:r>
+      <w:r>
+        <w:t>：</w:t>
+      </w:r>
+      <w:r>
+        <w:rPr>
+          <w:color w:val="CC7832"/>
+        </w:rPr>
+        <w:t xml:space="preserve">for </w:t>
+      </w:r>
+      <w:r>
+        <w:t xml:space="preserve">sheetName </w:t>
+      </w:r>
+      <w:r>
+        <w:rPr>
+          <w:color w:val="CC7832"/>
+        </w:rPr>
+        <w:t xml:space="preserve">in </w:t>
+      </w:r>
+      <w:r>
+        <w:t>wb.get_sheet_names():</w:t>
+      </w:r>
+    </w:p>
+    <w:p/>
+    <w:p>
+      <w:pPr>
+        <w:pStyle w:val="2"/>
+      </w:pPr>
+      <w:r>
+        <w:rPr>
+          <w:rFonts w:hint="eastAsia"/>
+        </w:rPr>
+        <w:t>返回</w:t>
+      </w:r>
+      <w:r>
+        <w:t>某个</w:t>
+      </w:r>
+      <w:r>
+        <w:rPr>
+          <w:rFonts w:hint="eastAsia"/>
+        </w:rPr>
+        <w:t xml:space="preserve">sheet </w:t>
+      </w:r>
+      <w:r>
+        <w:t xml:space="preserve"> </w:t>
+      </w:r>
+      <w:r>
+        <w:t>wb[sheetName]</w:t>
+      </w:r>
+    </w:p>
+    <w:p>
+      <w:r>
+        <w:rPr>
+          <w:rFonts w:hint="eastAsia"/>
+        </w:rPr>
+        <w:t>返回</w:t>
+      </w:r>
+      <w:r>
+        <w:t>：一个</w:t>
+      </w:r>
+      <w:r>
+        <w:rPr>
+          <w:rFonts w:hint="eastAsia"/>
+        </w:rPr>
+        <w:t>sheet</w:t>
+      </w:r>
+      <w:r>
+        <w:rPr>
+          <w:rFonts w:hint="eastAsia"/>
+        </w:rPr>
+        <w:t>对象</w:t>
+      </w:r>
+    </w:p>
+    <w:p>
+      <w:r>
+        <w:rPr>
+          <w:rFonts w:hint="eastAsia"/>
+        </w:rPr>
+        <w:t>例子</w:t>
+      </w:r>
+      <w:r>
+        <w:t>：</w:t>
+      </w:r>
+      <w:r>
+        <w:rPr>
+          <w:rFonts w:hint="eastAsia"/>
+        </w:rPr>
+        <w:t>ws=wb[</w:t>
+      </w:r>
+      <w:r>
+        <w:t>‘sheet1’</w:t>
+      </w:r>
+      <w:r>
+        <w:rPr>
+          <w:rFonts w:hint="eastAsia"/>
+        </w:rPr>
+        <w:t>]</w:t>
+      </w:r>
+    </w:p>
+    <w:p>
+      <w:pPr>
+        <w:pStyle w:val="2"/>
+      </w:pPr>
+      <w:r>
+        <w:rPr>
+          <w:rFonts w:hint="eastAsia"/>
+        </w:rPr>
+        <w:t>删除</w:t>
+      </w:r>
+      <w:r>
+        <w:t>某个</w:t>
+      </w:r>
+      <w:r>
+        <w:rPr>
+          <w:rFonts w:hint="eastAsia"/>
+        </w:rPr>
+        <w:t xml:space="preserve">sheet </w:t>
+      </w:r>
+      <w:r>
+        <w:t xml:space="preserve">  </w:t>
+      </w:r>
+      <w:r>
+        <w:t>wb.remove</w:t>
+      </w:r>
+      <w:r>
+        <w:rPr>
+          <w:rFonts w:hint="eastAsia"/>
+        </w:rPr>
+        <w:t>（</w:t>
+      </w:r>
+      <w:r>
+        <w:rPr>
+          <w:rFonts w:hint="eastAsia"/>
+        </w:rPr>
+        <w:t>sheet</w:t>
+      </w:r>
+      <w:r>
+        <w:rPr>
+          <w:rFonts w:hint="eastAsia"/>
+        </w:rPr>
+        <w:t>对象</w:t>
+      </w:r>
+      <w:r>
+        <w:rPr>
+          <w:rFonts w:hint="eastAsia"/>
+        </w:rPr>
+        <w:t>）</w:t>
+      </w:r>
+    </w:p>
+    <w:p>
+      <w:r>
+        <w:rPr>
+          <w:rFonts w:hint="eastAsia"/>
+        </w:rPr>
+        <w:t>例子</w:t>
+      </w:r>
+      <w:r>
+        <w:t>：</w:t>
+      </w:r>
+      <w:r>
+        <w:rPr>
+          <w:rFonts w:hint="eastAsia"/>
+        </w:rPr>
+        <w:t>wb.remove(</w:t>
+      </w:r>
+      <w:r>
+        <w:t>wb[‘sheet1’]</w:t>
+      </w:r>
+      <w:r>
+        <w:rPr>
+          <w:rFonts w:hint="eastAsia"/>
+        </w:rPr>
+        <w:t>)</w:t>
+      </w:r>
+    </w:p>
+    <w:p/>
+    <w:p>
+      <w:pPr>
+        <w:pStyle w:val="2"/>
+        <w:rPr>
+          <w:rFonts w:ascii="Consolas" w:hAnsi="Consolas" w:cs="Consolas"/>
+          <w:color w:val="A9B7C6"/>
+        </w:rPr>
+      </w:pPr>
+      <w:r>
+        <w:rPr>
+          <w:rFonts w:hint="eastAsia"/>
+        </w:rPr>
+        <w:t>获取</w:t>
+      </w:r>
+      <w:r>
+        <w:t>一个</w:t>
+      </w:r>
+      <w:r>
+        <w:rPr>
+          <w:rFonts w:hint="eastAsia"/>
+        </w:rPr>
+        <w:t>sheet</w:t>
+      </w:r>
+      <w:r>
+        <w:rPr>
+          <w:rFonts w:hint="eastAsia"/>
+        </w:rPr>
+        <w:t>的</w:t>
+      </w:r>
+      <w:r>
+        <w:t>最大行</w:t>
+      </w:r>
+      <w:r>
+        <w:rPr>
+          <w:rFonts w:hint="eastAsia"/>
+        </w:rPr>
+        <w:t xml:space="preserve">  </w:t>
+      </w:r>
+      <w:r>
+        <w:rPr>
+          <w:rFonts w:ascii="Consolas" w:hAnsi="Consolas" w:cs="Consolas"/>
+          <w:color w:val="A9B7C6"/>
+        </w:rPr>
+        <w:t>sheet.max_row</w:t>
+      </w:r>
+    </w:p>
+    <w:p>
+      <w:pPr>
+        <w:pStyle w:val="2"/>
+      </w:pPr>
+      <w:r>
+        <w:rPr>
+          <w:rFonts w:hint="eastAsia"/>
+        </w:rPr>
+        <w:t>获取</w:t>
+      </w:r>
+      <w:r>
+        <w:rPr>
+          <w:rFonts w:hint="eastAsia"/>
+        </w:rPr>
+        <w:t>sheet</w:t>
+      </w:r>
+      <w:r>
+        <w:rPr>
+          <w:rFonts w:hint="eastAsia"/>
+        </w:rPr>
+        <w:t>中</w:t>
+      </w:r>
+      <w:r>
+        <w:t>的一个</w:t>
+      </w:r>
+      <w:r>
+        <w:rPr>
+          <w:rFonts w:hint="eastAsia"/>
+        </w:rPr>
+        <w:t xml:space="preserve">cell   </w:t>
+      </w:r>
+      <w:bookmarkStart w:id="0" w:name="Worksheet-cell"/>
+      <w:r>
+        <w:t>sheet.</w:t>
+      </w:r>
+      <w:r>
+        <w:rPr>
+          <w:rFonts w:hint="eastAsia"/>
+          <w:b/>
+        </w:rPr>
+        <w:t>cell</w:t>
+      </w:r>
+      <w:bookmarkEnd w:id="0"/>
+      <w:r>
+        <w:rPr>
+          <w:rFonts w:hint="eastAsia"/>
+        </w:rPr>
+        <w:t>(self, row, column, value=None)</w:t>
+      </w:r>
+      <w:r>
+        <w:rPr>
+          <w:rFonts w:hint="eastAsia"/>
+        </w:rPr>
+        <w:t>或者</w:t>
+      </w:r>
+      <w:r>
+        <w:rPr>
+          <w:rFonts w:hint="eastAsia"/>
+        </w:rPr>
+        <w:t>sheet[</w:t>
+      </w:r>
+      <w:r>
+        <w:t>‘D5’</w:t>
+      </w:r>
+      <w:r>
+        <w:rPr>
+          <w:rFonts w:hint="eastAsia"/>
+        </w:rPr>
+        <w:t>]</w:t>
+      </w:r>
+    </w:p>
+    <w:p>
+      <w:r>
+        <w:rPr>
+          <w:rFonts w:hint="eastAsia"/>
+        </w:rPr>
+        <w:t>返回</w:t>
+      </w:r>
+      <w:r>
+        <w:t>：一个</w:t>
+      </w:r>
+      <w:r>
+        <w:rPr>
+          <w:rFonts w:hint="eastAsia"/>
+        </w:rPr>
+        <w:t>cell对象</w:t>
+      </w:r>
+    </w:p>
+    <w:p>
+      <w:pPr>
+        <w:rPr>
+          <w:color w:val="6A8759"/>
+        </w:rPr>
+      </w:pPr>
+      <w:r>
+        <w:rPr>
+          <w:rFonts w:hint="eastAsia"/>
+        </w:rPr>
+        <w:t>例子</w:t>
+      </w:r>
+      <w:r>
+        <w:t>：</w:t>
+      </w:r>
+      <w:r>
+        <w:t>sheet.cell(</w:t>
+      </w:r>
+      <w:r>
+        <w:rPr>
+          <w:color w:val="AA4926"/>
+        </w:rPr>
+        <w:t>row</w:t>
+      </w:r>
+      <w:r>
+        <w:t>=i+</w:t>
+      </w:r>
+      <w:r>
+        <w:rPr>
+          <w:color w:val="6897BB"/>
+        </w:rPr>
+        <w:t>1</w:t>
+      </w:r>
+      <w:r>
+        <w:rPr>
+          <w:color w:val="CC7832"/>
+        </w:rPr>
+        <w:t>,</w:t>
+      </w:r>
+      <w:r>
+        <w:rPr>
+          <w:color w:val="AA4926"/>
+        </w:rPr>
+        <w:t>column</w:t>
+      </w:r>
+      <w:r>
+        <w:t>=</w:t>
+      </w:r>
+      <w:r>
+        <w:rPr>
+          <w:color w:val="6897BB"/>
+        </w:rPr>
+        <w:t>13</w:t>
+      </w:r>
+      <w:r>
+        <w:t>).value=</w:t>
+      </w:r>
+      <w:r>
+        <w:rPr>
+          <w:color w:val="6A8759"/>
+        </w:rPr>
+        <w:t>'</w:t>
+      </w:r>
+      <w:r>
+        <w:rPr>
+          <w:color w:val="6A8759"/>
+        </w:rPr>
+        <w:t>haha</w:t>
+      </w:r>
+      <w:r>
+        <w:rPr>
+          <w:color w:val="6A8759"/>
+        </w:rPr>
+        <w:t>'</w:t>
+      </w:r>
+    </w:p>
+    <w:p>
+      <w:pPr>
+        <w:rPr>
+          <w:color w:val="6A8759"/>
+        </w:rPr>
+      </w:pPr>
+      <w:r>
+        <w:rPr>
+          <w:color w:val="6A8759"/>
+        </w:rPr>
+        <w:tab/>
+      </w:r>
+      <w:r>
+        <w:rPr>
+          <w:color w:val="6A8759"/>
+        </w:rPr>
+        <w:tab/>
+      </w:r>
+      <w:r>
+        <w:rPr>
+          <w:rFonts w:hint="eastAsia"/>
+          <w:color w:val="6A8759"/>
+        </w:rPr>
+        <w:t>或者</w:t>
+      </w:r>
+      <w:r>
+        <w:rPr>
+          <w:color w:val="6A8759"/>
+        </w:rPr>
+        <w:t>：</w:t>
+      </w:r>
+      <w:r>
+        <w:rPr>
+          <w:rFonts w:hint="eastAsia"/>
+          <w:color w:val="6A8759"/>
+        </w:rPr>
+        <w:t>sheet[</w:t>
+      </w:r>
+      <w:r>
+        <w:rPr>
+          <w:color w:val="6A8759"/>
+        </w:rPr>
+        <w:t>‘D5’</w:t>
+      </w:r>
+      <w:r>
+        <w:rPr>
+          <w:rFonts w:hint="eastAsia"/>
+          <w:color w:val="6A8759"/>
+        </w:rPr>
+        <w:t>]</w:t>
+      </w:r>
+    </w:p>
+    <w:p>
+      <w:pPr>
+        <w:rPr>
+          <w:color w:val="6A8759"/>
+        </w:rPr>
+      </w:pPr>
+    </w:p>
+    <w:p>
+      <w:pPr>
+        <w:pStyle w:val="2"/>
+      </w:pPr>
+      <w:r>
+        <w:rPr>
+          <w:rFonts w:hint="eastAsia"/>
+        </w:rPr>
         <w:lastRenderedPageBreak/>
         <w:t>取得</w:t>
       </w:r>
       <w:r>
-        <w:rPr>
-          <w:rFonts w:hint="eastAsia"/>
-        </w:rPr>
-        <w:t>excel</w:t>
-      </w:r>
-      <w:r>
-        <w:rPr>
-          <w:rFonts w:hint="eastAsia"/>
-        </w:rPr>
-        <w:t>所有</w:t>
-      </w:r>
-      <w:r>
-        <w:rPr>
-          <w:rFonts w:hint="eastAsia"/>
-        </w:rPr>
-        <w:t>sheet</w:t>
-      </w:r>
-      <w:r>
-        <w:rPr>
-          <w:rFonts w:hint="eastAsia"/>
-        </w:rPr>
-        <w:t>名字</w:t>
-      </w:r>
-      <w:r>
-        <w:rPr>
-          <w:rFonts w:hint="eastAsia"/>
-        </w:rPr>
-        <w:t xml:space="preserve">  </w:t>
-      </w:r>
-      <w:r>
-        <w:t>wb.get_sheet_names()</w:t>
-      </w:r>
-    </w:p>
-    <w:p>
-      <w:r>
-        <w:rPr>
-          <w:rFonts w:hint="eastAsia"/>
-        </w:rPr>
-        <w:t>返回</w:t>
-      </w:r>
-      <w:r>
-        <w:t>：一个</w:t>
-      </w:r>
-      <w:r>
-        <w:rPr>
-          <w:rFonts w:hint="eastAsia"/>
-        </w:rPr>
-        <w:t>包含</w:t>
-      </w:r>
-      <w:r>
-        <w:t>所有</w:t>
-      </w:r>
-      <w:r>
-        <w:rPr>
-          <w:rFonts w:hint="eastAsia"/>
-        </w:rPr>
-        <w:t>sheet名字</w:t>
-      </w:r>
-      <w:r>
-        <w:t>的List</w:t>
-      </w:r>
-    </w:p>
-    <w:p>
-      <w:r>
-        <w:rPr>
-          <w:rFonts w:hint="eastAsia"/>
-        </w:rPr>
-        <w:t>例子</w:t>
-      </w:r>
-      <w:r>
-        <w:t>：</w:t>
-      </w:r>
-      <w:r>
-        <w:rPr>
-          <w:color w:val="CC7832"/>
-        </w:rPr>
-        <w:t xml:space="preserve">for </w:t>
-      </w:r>
-      <w:r>
-        <w:t xml:space="preserve">sheetName </w:t>
-      </w:r>
-      <w:r>
-        <w:rPr>
-          <w:color w:val="CC7832"/>
-        </w:rPr>
-        <w:t xml:space="preserve">in </w:t>
-      </w:r>
-      <w:r>
-        <w:t>wb.get_sheet_names():</w:t>
-      </w:r>
-    </w:p>
-    <w:p/>
-    <w:p>
-      <w:pPr>
-        <w:pStyle w:val="2"/>
-      </w:pPr>
-      <w:r>
-        <w:rPr>
-          <w:rFonts w:hint="eastAsia"/>
-        </w:rPr>
-        <w:t>返回</w:t>
-      </w:r>
-      <w:r>
-        <w:t>某个</w:t>
-      </w:r>
-      <w:r>
-        <w:rPr>
-          <w:rFonts w:hint="eastAsia"/>
-        </w:rPr>
-        <w:t xml:space="preserve">sheet </w:t>
-      </w:r>
-      <w:r>
-        <w:t xml:space="preserve"> </w:t>
-      </w:r>
-      <w:r>
-        <w:t>wb[sheetName]</w:t>
-      </w:r>
-    </w:p>
-    <w:p>
-      <w:r>
-        <w:rPr>
-          <w:rFonts w:hint="eastAsia"/>
-        </w:rPr>
-        <w:t>返回</w:t>
-      </w:r>
-      <w:r>
-        <w:t>：一个</w:t>
-      </w:r>
-      <w:r>
-        <w:rPr>
-          <w:rFonts w:hint="eastAsia"/>
-        </w:rPr>
-        <w:t>sheet</w:t>
-      </w:r>
-      <w:r>
-        <w:rPr>
-          <w:rFonts w:hint="eastAsia"/>
-        </w:rPr>
-        <w:t>对象</w:t>
-      </w:r>
-    </w:p>
-    <w:p>
-      <w:r>
-        <w:rPr>
-          <w:rFonts w:hint="eastAsia"/>
-        </w:rPr>
-        <w:t>例子</w:t>
-      </w:r>
-      <w:r>
-        <w:t>：</w:t>
-      </w:r>
-      <w:r>
-        <w:rPr>
-          <w:rFonts w:hint="eastAsia"/>
-        </w:rPr>
-        <w:t>ws=wb[</w:t>
-      </w:r>
-      <w:r>
-        <w:t>‘sheet1’</w:t>
-      </w:r>
-      <w:r>
-        <w:rPr>
-          <w:rFonts w:hint="eastAsia"/>
-        </w:rPr>
-        <w:t>]</w:t>
-      </w:r>
-    </w:p>
-    <w:p>
-      <w:pPr>
-        <w:pStyle w:val="2"/>
-      </w:pPr>
-      <w:r>
-        <w:rPr>
-          <w:rFonts w:hint="eastAsia"/>
-        </w:rPr>
-        <w:t>删除</w:t>
-      </w:r>
-      <w:r>
-        <w:t>某个</w:t>
-      </w:r>
-      <w:r>
-        <w:rPr>
-          <w:rFonts w:hint="eastAsia"/>
-        </w:rPr>
-        <w:t xml:space="preserve">sheet </w:t>
-      </w:r>
-      <w:r>
-        <w:t xml:space="preserve">  </w:t>
-      </w:r>
-      <w:r>
-        <w:t>wb.remove</w:t>
-      </w:r>
-      <w:r>
-        <w:rPr>
-          <w:rFonts w:hint="eastAsia"/>
-        </w:rPr>
-        <w:t>（</w:t>
-      </w:r>
-      <w:r>
-        <w:rPr>
-          <w:rFonts w:hint="eastAsia"/>
-        </w:rPr>
-        <w:t>sheet</w:t>
-      </w:r>
-      <w:r>
-        <w:rPr>
-          <w:rFonts w:hint="eastAsia"/>
-        </w:rPr>
-        <w:t>对象</w:t>
-      </w:r>
-      <w:r>
-        <w:rPr>
-          <w:rFonts w:hint="eastAsia"/>
-        </w:rPr>
-        <w:t>）</w:t>
-      </w:r>
-    </w:p>
-    <w:p>
-      <w:r>
-        <w:rPr>
-          <w:rFonts w:hint="eastAsia"/>
-        </w:rPr>
-        <w:t>例子</w:t>
-      </w:r>
-      <w:r>
-        <w:t>：</w:t>
-      </w:r>
-      <w:r>
-        <w:rPr>
-          <w:rFonts w:hint="eastAsia"/>
-        </w:rPr>
-        <w:t>wb.remove(</w:t>
-      </w:r>
-      <w:r>
-        <w:t>wb[‘sheet1’]</w:t>
-      </w:r>
-      <w:r>
-        <w:rPr>
-          <w:rFonts w:hint="eastAsia"/>
-        </w:rPr>
-        <w:t>)</w:t>
-      </w:r>
-    </w:p>
-    <w:p/>
-    <w:p>
-      <w:pPr>
-        <w:pStyle w:val="2"/>
-        <w:rPr>
-          <w:rFonts w:ascii="Consolas" w:hAnsi="Consolas" w:cs="Consolas"/>
-          <w:color w:val="A9B7C6"/>
-        </w:rPr>
-      </w:pPr>
-      <w:r>
-        <w:rPr>
-          <w:rFonts w:hint="eastAsia"/>
-        </w:rPr>
-        <w:t>获取</w:t>
-      </w:r>
-      <w:r>
-        <w:t>一个</w:t>
-      </w:r>
-      <w:r>
-        <w:rPr>
-          <w:rFonts w:hint="eastAsia"/>
-        </w:rPr>
-        <w:t>sheet</w:t>
-      </w:r>
-      <w:r>
-        <w:rPr>
-          <w:rFonts w:hint="eastAsia"/>
-        </w:rPr>
-        <w:t>的</w:t>
-      </w:r>
-      <w:r>
-        <w:t>最大行</w:t>
-      </w:r>
-      <w:r>
-        <w:rPr>
-          <w:rFonts w:hint="eastAsia"/>
-        </w:rPr>
-        <w:t xml:space="preserve">  </w:t>
-      </w:r>
-      <w:r>
-        <w:rPr>
-          <w:rFonts w:ascii="Consolas" w:hAnsi="Consolas" w:cs="Consolas"/>
-          <w:color w:val="A9B7C6"/>
-        </w:rPr>
-        <w:t>sheet.max_row</w:t>
-      </w:r>
-    </w:p>
-    <w:p>
-      <w:pPr>
-        <w:pStyle w:val="2"/>
-      </w:pPr>
-      <w:r>
-        <w:rPr>
-          <w:rFonts w:hint="eastAsia"/>
-        </w:rPr>
-        <w:t>获取</w:t>
-      </w:r>
-      <w:r>
-        <w:rPr>
-          <w:rFonts w:hint="eastAsia"/>
-        </w:rPr>
-        <w:t>sheet</w:t>
-      </w:r>
-      <w:r>
-        <w:rPr>
-          <w:rFonts w:hint="eastAsia"/>
-        </w:rPr>
-        <w:t>中</w:t>
-      </w:r>
-      <w:r>
-        <w:t>的一个</w:t>
-      </w:r>
-      <w:r>
-        <w:rPr>
-          <w:rFonts w:hint="eastAsia"/>
-        </w:rPr>
-        <w:t xml:space="preserve">cell   </w:t>
-      </w:r>
-      <w:bookmarkStart w:id="0" w:name="Worksheet-cell"/>
-      <w:r>
-        <w:t>sheet.</w:t>
-      </w:r>
-      <w:r>
-        <w:rPr>
-          <w:rFonts w:hint="eastAsia"/>
-          <w:b/>
-        </w:rPr>
-        <w:t>cell</w:t>
-      </w:r>
-      <w:bookmarkEnd w:id="0"/>
-      <w:r>
-        <w:rPr>
-          <w:rFonts w:hint="eastAsia"/>
-        </w:rPr>
-        <w:t>(self, row, column, value=None)</w:t>
-      </w:r>
-      <w:r>
-        <w:rPr>
-          <w:rFonts w:hint="eastAsia"/>
-        </w:rPr>
-        <w:t>或者</w:t>
-      </w:r>
-      <w:r>
-        <w:rPr>
-          <w:rFonts w:hint="eastAsia"/>
-        </w:rPr>
-        <w:t>sheet[</w:t>
-      </w:r>
-      <w:r>
-        <w:t>‘D5’</w:t>
-      </w:r>
-      <w:r>
-        <w:rPr>
-          <w:rFonts w:hint="eastAsia"/>
-        </w:rPr>
-        <w:t>]</w:t>
-      </w:r>
-    </w:p>
-    <w:p>
-      <w:r>
-        <w:rPr>
-          <w:rFonts w:hint="eastAsia"/>
-        </w:rPr>
-        <w:t>返回</w:t>
-      </w:r>
-      <w:r>
-        <w:t>：一个</w:t>
-      </w:r>
-      <w:r>
-        <w:rPr>
-          <w:rFonts w:hint="eastAsia"/>
-        </w:rPr>
-        <w:t>cell对象</w:t>
-      </w:r>
-    </w:p>
-    <w:p>
-      <w:pPr>
-        <w:rPr>
-          <w:color w:val="6A8759"/>
-        </w:rPr>
-      </w:pPr>
-      <w:r>
-        <w:rPr>
-          <w:rFonts w:hint="eastAsia"/>
-        </w:rPr>
-        <w:t>例子</w:t>
-      </w:r>
-      <w:r>
-        <w:t>：</w:t>
-      </w:r>
-      <w:r>
-        <w:t>sheet.cell(</w:t>
-      </w:r>
-      <w:r>
-        <w:rPr>
-          <w:color w:val="AA4926"/>
-        </w:rPr>
-        <w:t>row</w:t>
-      </w:r>
-      <w:r>
-        <w:t>=i+</w:t>
-      </w:r>
-      <w:r>
-        <w:rPr>
-          <w:color w:val="6897BB"/>
-        </w:rPr>
-        <w:t>1</w:t>
-      </w:r>
-      <w:r>
-        <w:rPr>
-          <w:color w:val="CC7832"/>
-        </w:rPr>
-        <w:t>,</w:t>
-      </w:r>
-      <w:r>
-        <w:rPr>
-          <w:color w:val="AA4926"/>
-        </w:rPr>
-        <w:t>column</w:t>
-      </w:r>
-      <w:r>
-        <w:t>=</w:t>
-      </w:r>
-      <w:r>
-        <w:rPr>
-          <w:color w:val="6897BB"/>
-        </w:rPr>
-        <w:t>13</w:t>
-      </w:r>
-      <w:r>
-        <w:t>).value=</w:t>
-      </w:r>
-      <w:r>
-        <w:rPr>
-          <w:color w:val="6A8759"/>
-        </w:rPr>
-        <w:t>'</w:t>
-      </w:r>
-      <w:r>
-        <w:rPr>
-          <w:color w:val="6A8759"/>
-        </w:rPr>
-        <w:t>haha</w:t>
-      </w:r>
-      <w:r>
-        <w:rPr>
-          <w:color w:val="6A8759"/>
-        </w:rPr>
-        <w:t>'</w:t>
-      </w:r>
-    </w:p>
-    <w:p>
-      <w:pPr>
-        <w:rPr>
-          <w:color w:val="6A8759"/>
-        </w:rPr>
-      </w:pPr>
-      <w:r>
-        <w:rPr>
-          <w:color w:val="6A8759"/>
-        </w:rPr>
-        <w:tab/>
-      </w:r>
-      <w:r>
-        <w:rPr>
-          <w:color w:val="6A8759"/>
-        </w:rPr>
-        <w:tab/>
-      </w:r>
-      <w:r>
-        <w:rPr>
-          <w:rFonts w:hint="eastAsia"/>
-          <w:color w:val="6A8759"/>
-        </w:rPr>
-        <w:t>或者</w:t>
-      </w:r>
-      <w:r>
-        <w:rPr>
-          <w:color w:val="6A8759"/>
-        </w:rPr>
-        <w:t>：</w:t>
-      </w:r>
-      <w:r>
-        <w:rPr>
-          <w:rFonts w:hint="eastAsia"/>
-          <w:color w:val="6A8759"/>
-        </w:rPr>
-        <w:t>sheet[</w:t>
-      </w:r>
-      <w:r>
-        <w:rPr>
-          <w:color w:val="6A8759"/>
-        </w:rPr>
-        <w:t>‘D5’</w:t>
-      </w:r>
-      <w:r>
-        <w:rPr>
-          <w:rFonts w:hint="eastAsia"/>
-          <w:color w:val="6A8759"/>
-        </w:rPr>
-        <w:t>]</w:t>
-      </w:r>
-    </w:p>
-    <w:p>
-      <w:pPr>
-        <w:rPr>
-          <w:color w:val="6A8759"/>
-        </w:rPr>
-      </w:pPr>
-    </w:p>
-    <w:p>
-      <w:pPr>
-        <w:pStyle w:val="2"/>
-      </w:pPr>
-      <w:r>
-        <w:rPr>
-          <w:rFonts w:hint="eastAsia"/>
-        </w:rPr>
-        <w:lastRenderedPageBreak/>
-        <w:t>取得</w:t>
-      </w:r>
-      <w:r>
         <w:t>或者设置一个单元格的值</w:t>
       </w:r>
       <w:r>
@@ -1456,7 +1449,6 @@
         <w:pStyle w:val="1"/>
       </w:pPr>
       <w:r>
-        <w:lastRenderedPageBreak/>
         <w:t>O</w:t>
       </w:r>
       <w:r>
@@ -1898,6 +1890,7 @@
         <w:rPr>
           <w:rFonts w:hint="eastAsia"/>
         </w:rPr>
+        <w:lastRenderedPageBreak/>
         <w:t>查询</w:t>
       </w:r>
       <w:r>
@@ -2178,7 +2171,6 @@
         <w:rPr>
           <w:rFonts w:hint="eastAsia"/>
         </w:rPr>
-        <w:lastRenderedPageBreak/>
         <w:t>文件</w:t>
       </w:r>
       <w:r>
@@ -2509,7 +2501,6 @@
         <w:pStyle w:val="2"/>
       </w:pPr>
       <w:r>
-        <w:lastRenderedPageBreak/>
         <w:t xml:space="preserve">readlines()  </w:t>
       </w:r>
       <w:r>
@@ -2569,6 +2560,7 @@
         <w:rPr>
           <w:rFonts w:hint="eastAsia"/>
         </w:rPr>
+        <w:lastRenderedPageBreak/>
         <w:t>日期</w:t>
       </w:r>
       <w:r>
@@ -2787,7 +2779,6 @@
         <w:rPr>
           <w:rFonts w:hint="eastAsia"/>
         </w:rPr>
-        <w:lastRenderedPageBreak/>
         <w:t>两个datetime相减</w:t>
       </w:r>
       <w:r>
@@ -3214,6 +3205,7 @@
         <w:rPr>
           <w:rFonts w:hint="eastAsia"/>
         </w:rPr>
+        <w:lastRenderedPageBreak/>
         <w:t>格式化</w:t>
       </w:r>
       <w:r>
@@ -3350,28 +3342,25 @@
     <w:p>
       <w:pPr>
         <w:ind w:firstLineChars="300" w:firstLine="540"/>
-      </w:pPr>
-      <w:r>
-        <w:rPr>
-          <w:rFonts w:ascii="Courier New" w:eastAsia="宋体" w:hAnsi="Courier New" w:cs="Courier New" w:hint="eastAsia"/>
-          <w:color w:val="A31515"/>
+        <w:rPr>
+          <w:rFonts w:ascii="Courier New" w:eastAsia="宋体" w:hAnsi="Courier New" w:cs="Courier New"/>
+          <w:color w:val="999999"/>
           <w:kern w:val="0"/>
           <w:sz w:val="18"/>
           <w:szCs w:val="18"/>
           <w:shd w:val="clear" w:color="auto" w:fill="F5F5F5"/>
         </w:rPr>
-        <w:t>返回</w:t>
-      </w:r>
-      <w:r>
-        <w:rPr>
-          <w:rFonts w:ascii="Courier New" w:eastAsia="宋体" w:hAnsi="Courier New" w:cs="Courier New"/>
+      </w:pPr>
+      <w:r>
+        <w:rPr>
+          <w:rFonts w:ascii="Courier New" w:eastAsia="宋体" w:hAnsi="Courier New" w:cs="Courier New" w:hint="eastAsia"/>
           <w:color w:val="A31515"/>
           <w:kern w:val="0"/>
           <w:sz w:val="18"/>
           <w:szCs w:val="18"/>
           <w:shd w:val="clear" w:color="auto" w:fill="F5F5F5"/>
         </w:rPr>
-        <w:t>：</w:t>
+        <w:t>返回</w:t>
       </w:r>
       <w:r>
         <w:rPr>
@@ -3382,20 +3371,88 @@
           <w:szCs w:val="18"/>
           <w:shd w:val="clear" w:color="auto" w:fill="F5F5F5"/>
         </w:rPr>
-        <w:t xml:space="preserve">datetime.datetime(2017, 3, 22, 15, </w:t>
+        <w:t>：</w:t>
       </w:r>
       <w:r>
         <w:rPr>
           <w:rFonts w:ascii="Courier New" w:eastAsia="宋体" w:hAnsi="Courier New" w:cs="Courier New"/>
-          <w:color w:val="999999"/>
+          <w:color w:val="A31515"/>
           <w:kern w:val="0"/>
           <w:sz w:val="18"/>
           <w:szCs w:val="18"/>
           <w:shd w:val="clear" w:color="auto" w:fill="F5F5F5"/>
         </w:rPr>
+        <w:t xml:space="preserve">datetime.datetime(2017, 3, 22, 15, </w:t>
+      </w:r>
+      <w:r>
+        <w:rPr>
+          <w:rFonts w:ascii="Courier New" w:eastAsia="宋体" w:hAnsi="Courier New" w:cs="Courier New"/>
+          <w:color w:val="999999"/>
+          <w:kern w:val="0"/>
+          <w:sz w:val="18"/>
+          <w:szCs w:val="18"/>
+          <w:shd w:val="clear" w:color="auto" w:fill="F5F5F5"/>
+        </w:rPr>
         <w:t>25)</w:t>
       </w:r>
     </w:p>
+    <w:p>
+      <w:pPr>
+        <w:pStyle w:val="3"/>
+      </w:pPr>
+      <w:r>
+        <w:rPr>
+          <w:rFonts w:hint="eastAsia"/>
+        </w:rPr>
+        <w:t>格式化</w:t>
+      </w:r>
+      <w:r>
+        <w:rPr>
+          <w:rFonts w:hint="eastAsia"/>
+        </w:rPr>
+        <w:t>输出</w:t>
+      </w:r>
+      <w:r>
+        <w:rPr>
+          <w:rFonts w:ascii="Courier New" w:eastAsia="宋体" w:hAnsi="Courier New" w:cs="Courier New"/>
+          <w:color w:val="000000"/>
+          <w:kern w:val="0"/>
+          <w:sz w:val="18"/>
+          <w:szCs w:val="18"/>
+          <w:shd w:val="clear" w:color="auto" w:fill="F5F5F5"/>
+        </w:rPr>
+        <w:t>datetime.datetime.strf</w:t>
+      </w:r>
+      <w:bookmarkStart w:id="7" w:name="_GoBack"/>
+      <w:bookmarkEnd w:id="7"/>
+      <w:r>
+        <w:rPr>
+          <w:rFonts w:ascii="Courier New" w:eastAsia="宋体" w:hAnsi="Courier New" w:cs="Courier New"/>
+          <w:color w:val="000000"/>
+          <w:kern w:val="0"/>
+          <w:sz w:val="18"/>
+          <w:szCs w:val="18"/>
+          <w:shd w:val="clear" w:color="auto" w:fill="F5F5F5"/>
+        </w:rPr>
+        <w:t>time</w:t>
+      </w:r>
+      <w:r>
+        <w:rPr>
+          <w:rFonts w:ascii="Courier New" w:eastAsia="宋体" w:hAnsi="Courier New" w:cs="Courier New" w:hint="eastAsia"/>
+          <w:color w:val="000000"/>
+          <w:kern w:val="0"/>
+          <w:sz w:val="18"/>
+          <w:szCs w:val="18"/>
+          <w:shd w:val="clear" w:color="auto" w:fill="F5F5F5"/>
+        </w:rPr>
+        <w:t>（）</w:t>
+      </w:r>
+    </w:p>
+    <w:p>
+      <w:pPr>
+        <w:ind w:firstLineChars="300" w:firstLine="630"/>
+      </w:pPr>
+    </w:p>
     <w:p/>
     <w:p>
       <w:pPr>
@@ -3405,7 +3462,6 @@
         <w:rPr>
           <w:rFonts w:hint="eastAsia"/>
         </w:rPr>
-        <w:lastRenderedPageBreak/>
         <w:t>方便</w:t>
       </w:r>
       <w:r>
@@ -4009,7 +4065,7 @@
           <w:left w:w="0" w:type="dxa"/>
           <w:right w:w="0" w:type="dxa"/>
         </w:tblCellMar>
-        <w:tblLook w:val="04A0"/>
+        <w:tblLook w:val="04A0" w:firstRow="1" w:lastRow="0" w:firstColumn="1" w:lastColumn="0" w:noHBand="0" w:noVBand="1"/>
       </w:tblPr>
       <w:tblGrid>
         <w:gridCol w:w="831"/>
@@ -4644,6 +4700,7 @@
                 <w:sz w:val="20"/>
                 <w:szCs w:val="20"/>
               </w:rPr>
+              <w:lastRenderedPageBreak/>
               <w:t>3</w:t>
             </w:r>
           </w:p>
@@ -4952,7 +5009,6 @@
                 <w:sz w:val="20"/>
                 <w:szCs w:val="20"/>
               </w:rPr>
-              <w:lastRenderedPageBreak/>
               <w:t>5</w:t>
             </w:r>
           </w:p>
@@ -7178,8 +7234,6 @@
           <w:bdr w:val="none" w:sz="0" w:space="0" w:color="auto" w:frame="1"/>
         </w:rPr>
       </w:pPr>
-      <w:bookmarkStart w:id="7" w:name="_GoBack"/>
-      <w:bookmarkEnd w:id="7"/>
       <w:r>
         <w:rPr>
           <w:rStyle w:val="hl-reserved"/>
@@ -7468,6 +7522,7 @@
           <w:szCs w:val="27"/>
           <w:shd w:val="clear" w:color="auto" w:fill="F0F0F8"/>
         </w:rPr>
+        <w:lastRenderedPageBreak/>
         <w:t>%H  Hour (24-hour clock) as a decimal number [00,23].</w:t>
       </w:r>
       <w:r>
@@ -7855,184 +7910,184 @@
         <w:pStyle w:val="2"/>
       </w:pPr>
       <w:r>
+        <w:t>soup=bs4.BeautifulSoup(res.text)</w:t>
+      </w:r>
+      <w:r>
+        <w:t xml:space="preserve">  </w:t>
+      </w:r>
+      <w:r>
+        <w:rPr>
+          <w:rFonts w:hint="eastAsia"/>
+        </w:rPr>
+        <w:t>根据网站内容生成解析对象</w:t>
+      </w:r>
+    </w:p>
+    <w:p>
+      <w:pPr>
+        <w:pStyle w:val="2"/>
+      </w:pPr>
+      <w:r>
+        <w:rPr>
+          <w:rFonts w:hint="eastAsia"/>
+        </w:rPr>
+        <w:t>tab</w:t>
+      </w:r>
+      <w:r>
+        <w:t>list=</w:t>
+      </w:r>
+      <w:r>
+        <w:t>soup.select('</w:t>
+      </w:r>
+      <w:r>
+        <w:t>css</w:t>
+      </w:r>
+      <w:r>
+        <w:rPr>
+          <w:rFonts w:hint="eastAsia"/>
+        </w:rPr>
+        <w:t>语言</w:t>
+      </w:r>
+      <w:r>
+        <w:t>')</w:t>
+      </w:r>
+      <w:r>
+        <w:t xml:space="preserve">  </w:t>
+      </w:r>
+      <w:r>
+        <w:rPr>
+          <w:rFonts w:hint="eastAsia"/>
+        </w:rPr>
+        <w:t>根据</w:t>
+      </w:r>
+      <w:r>
+        <w:rPr>
+          <w:rFonts w:hint="eastAsia"/>
+        </w:rPr>
+        <w:t>c</w:t>
+      </w:r>
+      <w:r>
+        <w:t>ss</w:t>
+      </w:r>
+      <w:r>
+        <w:rPr>
+          <w:rFonts w:hint="eastAsia"/>
+        </w:rPr>
+        <w:t>过滤出所有标签的集合</w:t>
+      </w:r>
+      <w:r>
+        <w:t xml:space="preserve"> </w:t>
+      </w:r>
+    </w:p>
+    <w:p>
+      <w:r>
+        <w:rPr>
+          <w:rFonts w:hint="eastAsia"/>
+        </w:rPr>
+        <w:t>返回：所有标签内容的集合。</w:t>
+      </w:r>
+    </w:p>
+    <w:p>
+      <w:pPr>
+        <w:pStyle w:val="2"/>
+      </w:pPr>
+      <w:r>
+        <w:rPr>
+          <w:rFonts w:hint="eastAsia"/>
+        </w:rPr>
+        <w:t>str</w:t>
+      </w:r>
+      <w:r>
+        <w:t>=</w:t>
+      </w:r>
+      <w:r>
+        <w:rPr>
+          <w:rFonts w:hint="eastAsia"/>
+        </w:rPr>
+        <w:t>t</w:t>
+      </w:r>
+      <w:r>
+        <w:t xml:space="preserve">ab.get(‘href’) </w:t>
+      </w:r>
+      <w:r>
+        <w:rPr>
+          <w:rFonts w:hint="eastAsia"/>
+        </w:rPr>
+        <w:t xml:space="preserve"> </w:t>
+      </w:r>
+      <w:r>
+        <w:t xml:space="preserve"> </w:t>
+      </w:r>
+      <w:r>
+        <w:rPr>
+          <w:rFonts w:hint="eastAsia"/>
+        </w:rPr>
+        <w:t>取得该标签名为</w:t>
+      </w:r>
+      <w:r>
+        <w:rPr>
+          <w:rFonts w:hint="eastAsia"/>
+        </w:rPr>
+        <w:t>h</w:t>
+      </w:r>
+      <w:r>
+        <w:t>ref</w:t>
+      </w:r>
+      <w:r>
+        <w:rPr>
+          <w:rFonts w:hint="eastAsia"/>
+        </w:rPr>
+        <w:t>的属性</w:t>
+      </w:r>
+    </w:p>
+    <w:p>
+      <w:r>
+        <w:rPr>
+          <w:rFonts w:hint="eastAsia"/>
+        </w:rPr>
+        <w:t>返回：标签名为h</w:t>
+      </w:r>
+      <w:r>
+        <w:t>ref</w:t>
+      </w:r>
+      <w:r>
+        <w:rPr>
+          <w:rFonts w:hint="eastAsia"/>
+        </w:rPr>
+        <w:t>的属性的内容。为字符串</w:t>
+      </w:r>
+    </w:p>
+    <w:p>
+      <w:r>
+        <w:rPr>
+          <w:rFonts w:hint="eastAsia"/>
+        </w:rPr>
+        <w:t>例子：s</w:t>
+      </w:r>
+      <w:r>
+        <w:t>tr=</w:t>
+      </w:r>
+      <w:r>
+        <w:t>soup.select('table#archiveResult')</w:t>
+      </w:r>
+      <w:r>
+        <w:rPr>
+          <w:rFonts w:hint="eastAsia"/>
+        </w:rPr>
+        <w:t>[</w:t>
+      </w:r>
+      <w:r>
+        <w:t>0].get(‘href’)</w:t>
+      </w:r>
+    </w:p>
+    <w:p>
+      <w:pPr>
+        <w:pStyle w:val="2"/>
+      </w:pPr>
+      <w:r>
+        <w:rPr>
+          <w:rFonts w:hint="eastAsia"/>
+        </w:rPr>
         <w:lastRenderedPageBreak/>
-        <w:t>soup=bs4.BeautifulSoup(res.text)</w:t>
-      </w:r>
-      <w:r>
-        <w:t xml:space="preserve">  </w:t>
-      </w:r>
-      <w:r>
-        <w:rPr>
-          <w:rFonts w:hint="eastAsia"/>
-        </w:rPr>
-        <w:t>根据网站内容生成解析对象</w:t>
-      </w:r>
-    </w:p>
-    <w:p>
-      <w:pPr>
-        <w:pStyle w:val="2"/>
-      </w:pPr>
-      <w:r>
-        <w:rPr>
-          <w:rFonts w:hint="eastAsia"/>
-        </w:rPr>
-        <w:t>tab</w:t>
-      </w:r>
-      <w:r>
-        <w:t>list=</w:t>
-      </w:r>
-      <w:r>
-        <w:t>soup.select('</w:t>
-      </w:r>
-      <w:r>
-        <w:t>css</w:t>
-      </w:r>
-      <w:r>
-        <w:rPr>
-          <w:rFonts w:hint="eastAsia"/>
-        </w:rPr>
-        <w:t>语言</w:t>
-      </w:r>
-      <w:r>
-        <w:t>')</w:t>
-      </w:r>
-      <w:r>
-        <w:t xml:space="preserve">  </w:t>
-      </w:r>
-      <w:r>
-        <w:rPr>
-          <w:rFonts w:hint="eastAsia"/>
-        </w:rPr>
-        <w:t>根据</w:t>
-      </w:r>
-      <w:r>
-        <w:rPr>
-          <w:rFonts w:hint="eastAsia"/>
-        </w:rPr>
-        <w:t>c</w:t>
-      </w:r>
-      <w:r>
-        <w:t>ss</w:t>
-      </w:r>
-      <w:r>
-        <w:rPr>
-          <w:rFonts w:hint="eastAsia"/>
-        </w:rPr>
-        <w:t>过滤出所有标签的集合</w:t>
-      </w:r>
-      <w:r>
-        <w:t xml:space="preserve"> </w:t>
-      </w:r>
-    </w:p>
-    <w:p>
-      <w:r>
-        <w:rPr>
-          <w:rFonts w:hint="eastAsia"/>
-        </w:rPr>
-        <w:t>返回：所有标签内容的集合。</w:t>
-      </w:r>
-    </w:p>
-    <w:p>
-      <w:pPr>
-        <w:pStyle w:val="2"/>
-      </w:pPr>
-      <w:r>
-        <w:rPr>
-          <w:rFonts w:hint="eastAsia"/>
-        </w:rPr>
-        <w:t>str</w:t>
-      </w:r>
-      <w:r>
-        <w:t>=</w:t>
-      </w:r>
-      <w:r>
-        <w:rPr>
-          <w:rFonts w:hint="eastAsia"/>
-        </w:rPr>
-        <w:t>t</w:t>
-      </w:r>
-      <w:r>
-        <w:t xml:space="preserve">ab.get(‘href’) </w:t>
-      </w:r>
-      <w:r>
-        <w:rPr>
-          <w:rFonts w:hint="eastAsia"/>
-        </w:rPr>
-        <w:t xml:space="preserve"> </w:t>
-      </w:r>
-      <w:r>
-        <w:t xml:space="preserve"> </w:t>
-      </w:r>
-      <w:r>
-        <w:rPr>
-          <w:rFonts w:hint="eastAsia"/>
-        </w:rPr>
-        <w:t>取得该标签名为</w:t>
-      </w:r>
-      <w:r>
-        <w:rPr>
-          <w:rFonts w:hint="eastAsia"/>
-        </w:rPr>
-        <w:t>h</w:t>
-      </w:r>
-      <w:r>
-        <w:t>ref</w:t>
-      </w:r>
-      <w:r>
-        <w:rPr>
-          <w:rFonts w:hint="eastAsia"/>
-        </w:rPr>
-        <w:t>的属性</w:t>
-      </w:r>
-    </w:p>
-    <w:p>
-      <w:r>
-        <w:rPr>
-          <w:rFonts w:hint="eastAsia"/>
-        </w:rPr>
-        <w:t>返回：标签名为h</w:t>
-      </w:r>
-      <w:r>
-        <w:t>ref</w:t>
-      </w:r>
-      <w:r>
-        <w:rPr>
-          <w:rFonts w:hint="eastAsia"/>
-        </w:rPr>
-        <w:t>的属性的内容。为字符串</w:t>
-      </w:r>
-    </w:p>
-    <w:p>
-      <w:r>
-        <w:rPr>
-          <w:rFonts w:hint="eastAsia"/>
-        </w:rPr>
-        <w:t>例子：s</w:t>
-      </w:r>
-      <w:r>
-        <w:t>tr=</w:t>
-      </w:r>
-      <w:r>
-        <w:t>soup.select('table#archiveResult')</w:t>
-      </w:r>
-      <w:r>
-        <w:rPr>
-          <w:rFonts w:hint="eastAsia"/>
-        </w:rPr>
-        <w:t>[</w:t>
-      </w:r>
-      <w:r>
-        <w:t>0].get(‘href’)</w:t>
-      </w:r>
-    </w:p>
-    <w:p>
-      <w:pPr>
-        <w:pStyle w:val="2"/>
-      </w:pPr>
-      <w:r>
-        <w:rPr>
-          <w:rFonts w:hint="eastAsia"/>
-        </w:rPr>
         <w:t>str</w:t>
       </w:r>
       <w:r>
@@ -8278,7 +8333,6 @@
         <w:rPr>
           <w:rFonts w:hint="eastAsia"/>
         </w:rPr>
-        <w:lastRenderedPageBreak/>
         <w:t>例子</w:t>
       </w:r>
       <w:r>
@@ -8823,6 +8877,7 @@
         <w:rPr>
           <w:rFonts w:hint="eastAsia"/>
         </w:rPr>
+        <w:lastRenderedPageBreak/>
         <w:t>PyUserInput</w:t>
       </w:r>
       <w:r>
@@ -9279,7 +9334,6 @@
           <w:kern w:val="0"/>
           <w:szCs w:val="21"/>
         </w:rPr>
-        <w:lastRenderedPageBreak/>
         <w:t>Press and release a given character key n times.</w:t>
       </w:r>
     </w:p>
@@ -9335,6 +9389,7 @@
         <w:rPr>
           <w:noProof/>
         </w:rPr>
+        <w:lastRenderedPageBreak/>
         <w:drawing>
           <wp:inline distT="0" distB="0" distL="0" distR="0">
             <wp:extent cx="3575713" cy="2682000"/>
@@ -9478,7 +9533,7 @@
 </file>
 
 <file path=word/endnotes.xml><?xml version="1.0" encoding="utf-8"?>
-<w:endnotes xmlns:ve="http://schemas.openxmlformats.org/markup-compatibility/2006" xmlns:o="urn:schemas-microsoft-com:office:office" xmlns:r="http://schemas.openxmlformats.org/officeDocument/2006/relationships" xmlns:m="http://schemas.openxmlformats.org/officeDocument/2006/math" xmlns:v="urn:schemas-microsoft-com:vml" xmlns:wp="http://schemas.openxmlformats.org/drawingml/2006/wordprocessingDrawing" xmlns:w10="urn:schemas-microsoft-com:office:word" xmlns:w="http://schemas.openxmlformats.org/wordprocessingml/2006/main" xmlns:wne="http://schemas.microsoft.com/office/word/2006/wordml">
+<w:endnotes xmlns:wpc="http://schemas.microsoft.com/office/word/2010/wordprocessingCanvas" xmlns:mc="http://schemas.openxmlformats.org/markup-compatibility/2006" xmlns:o="urn:schemas-microsoft-com:office:office" xmlns:r="http://schemas.openxmlformats.org/officeDocument/2006/relationships" xmlns:m="http://schemas.openxmlformats.org/officeDocument/2006/math" xmlns:v="urn:schemas-microsoft-com:vml" xmlns:wp14="http://schemas.microsoft.com/office/word/2010/wordprocessingDrawing" xmlns:wp="http://schemas.openxmlformats.org/drawingml/2006/wordprocessingDrawing" xmlns:w10="urn:schemas-microsoft-com:office:word" xmlns:w="http://schemas.openxmlformats.org/wordprocessingml/2006/main" xmlns:w14="http://schemas.microsoft.com/office/word/2010/wordml" xmlns:w15="http://schemas.microsoft.com/office/word/2012/wordml" xmlns:wpg="http://schemas.microsoft.com/office/word/2010/wordprocessingGroup" xmlns:wpi="http://schemas.microsoft.com/office/word/2010/wordprocessingInk" xmlns:wne="http://schemas.microsoft.com/office/word/2006/wordml" xmlns:wps="http://schemas.microsoft.com/office/word/2010/wordprocessingShape" mc:Ignorable="w14 w15 wp14">
   <w:endnote w:type="separator" w:id="-1">
     <w:p>
       <w:r>
@@ -9497,7 +9552,7 @@
 </file>
 
 <file path=word/footnotes.xml><?xml version="1.0" encoding="utf-8"?>
-<w:footnotes xmlns:ve="http://schemas.openxmlformats.org/markup-compatibility/2006" xmlns:o="urn:schemas-microsoft-com:office:office" xmlns:r="http://schemas.openxmlformats.org/officeDocument/2006/relationships" xmlns:m="http://schemas.openxmlformats.org/officeDocument/2006/math" xmlns:v="urn:schemas-microsoft-com:vml" xmlns:wp="http://schemas.openxmlformats.org/drawingml/2006/wordprocessingDrawing" xmlns:w10="urn:schemas-microsoft-com:office:word" xmlns:w="http://schemas.openxmlformats.org/wordprocessingml/2006/main" xmlns:wne="http://schemas.microsoft.com/office/word/2006/wordml">
+<w:footnotes xmlns:wpc="http://schemas.microsoft.com/office/word/2010/wordprocessingCanvas" xmlns:mc="http://schemas.openxmlformats.org/markup-compatibility/2006" xmlns:o="urn:schemas-microsoft-com:office:office" xmlns:r="http://schemas.openxmlformats.org/officeDocument/2006/relationships" xmlns:m="http://schemas.openxmlformats.org/officeDocument/2006/math" xmlns:v="urn:schemas-microsoft-com:vml" xmlns:wp14="http://schemas.microsoft.com/office/word/2010/wordprocessingDrawing" xmlns:wp="http://schemas.openxmlformats.org/drawingml/2006/wordprocessingDrawing" xmlns:w10="urn:schemas-microsoft-com:office:word" xmlns:w="http://schemas.openxmlformats.org/wordprocessingml/2006/main" xmlns:w14="http://schemas.microsoft.com/office/word/2010/wordml" xmlns:w15="http://schemas.microsoft.com/office/word/2012/wordml" xmlns:wpg="http://schemas.microsoft.com/office/word/2010/wordprocessingGroup" xmlns:wpi="http://schemas.microsoft.com/office/word/2010/wordprocessingInk" xmlns:wne="http://schemas.microsoft.com/office/word/2006/wordml" xmlns:wps="http://schemas.microsoft.com/office/word/2010/wordprocessingShape" mc:Ignorable="w14 w15 wp14">
   <w:footnote w:type="separator" w:id="-1">
     <w:p>
       <w:r>
@@ -9516,7 +9571,7 @@
 </file>
 
 <file path=word/numbering.xml><?xml version="1.0" encoding="utf-8"?>
-<w:numbering xmlns:ve="http://schemas.openxmlformats.org/markup-compatibility/2006" xmlns:o="urn:schemas-microsoft-com:office:office" xmlns:r="http://schemas.openxmlformats.org/officeDocument/2006/relationships" xmlns:m="http://schemas.openxmlformats.org/officeDocument/2006/math" xmlns:v="urn:schemas-microsoft-com:vml" xmlns:wp="http://schemas.openxmlformats.org/drawingml/2006/wordprocessingDrawing" xmlns:w10="urn:schemas-microsoft-com:office:word" xmlns:w="http://schemas.openxmlformats.org/wordprocessingml/2006/main" xmlns:wne="http://schemas.microsoft.com/office/word/2006/wordml">
+<w:numbering xmlns:wpc="http://schemas.microsoft.com/office/word/2010/wordprocessingCanvas" xmlns:mc="http://schemas.openxmlformats.org/markup-compatibility/2006" xmlns:o="urn:schemas-microsoft-com:office:office" xmlns:r="http://schemas.openxmlformats.org/officeDocument/2006/relationships" xmlns:m="http://schemas.openxmlformats.org/officeDocument/2006/math" xmlns:v="urn:schemas-microsoft-com:vml" xmlns:wp14="http://schemas.microsoft.com/office/word/2010/wordprocessingDrawing" xmlns:wp="http://schemas.openxmlformats.org/drawingml/2006/wordprocessingDrawing" xmlns:w10="urn:schemas-microsoft-com:office:word" xmlns:w="http://schemas.openxmlformats.org/wordprocessingml/2006/main" xmlns:w14="http://schemas.microsoft.com/office/word/2010/wordml" xmlns:w15="http://schemas.microsoft.com/office/word/2012/wordml" xmlns:wpg="http://schemas.microsoft.com/office/word/2010/wordprocessingGroup" xmlns:wpi="http://schemas.microsoft.com/office/word/2010/wordprocessingInk" xmlns:wne="http://schemas.microsoft.com/office/word/2006/wordml" xmlns:wps="http://schemas.microsoft.com/office/word/2010/wordprocessingShape" mc:Ignorable="w14 w15 wp14">
   <w:abstractNum w:abstractNumId="0">
     <w:nsid w:val="0D29202F"/>
     <w:multiLevelType w:val="multilevel"/>
@@ -10877,7 +10932,6 @@
         <w:shd w:val="clear" w:color="000000" w:fill="000000"/>
         <w:vertAlign w:val="baseline"/>
         <w:em w:val="none"/>
-        <w:lang/>
         <w:specVanish w:val="0"/>
       </w:rPr>
     </w:lvl>
@@ -11326,7 +11380,7 @@
 </file>
 
 <file path=word/styles.xml><?xml version="1.0" encoding="utf-8"?>
-<w:styles xmlns:r="http://schemas.openxmlformats.org/officeDocument/2006/relationships" xmlns:w="http://schemas.openxmlformats.org/wordprocessingml/2006/main">
+<w:styles xmlns:mc="http://schemas.openxmlformats.org/markup-compatibility/2006" xmlns:r="http://schemas.openxmlformats.org/officeDocument/2006/relationships" xmlns:w="http://schemas.openxmlformats.org/wordprocessingml/2006/main" xmlns:w14="http://schemas.microsoft.com/office/word/2010/wordml" xmlns:w15="http://schemas.microsoft.com/office/word/2012/wordml" mc:Ignorable="w14 w15">
   <w:docDefaults>
     <w:rPrDefault>
       <w:rPr>
@@ -11339,144 +11393,378 @@
     </w:rPrDefault>
     <w:pPrDefault/>
   </w:docDefaults>
-  <w:latentStyles w:defLockedState="0" w:defUIPriority="99" w:defSemiHidden="1" w:defUnhideWhenUsed="1" w:defQFormat="0" w:count="267">
-    <w:lsdException w:name="Normal" w:semiHidden="0" w:uiPriority="0" w:unhideWhenUsed="0" w:qFormat="1"/>
-    <w:lsdException w:name="heading 1" w:semiHidden="0" w:uiPriority="9" w:unhideWhenUsed="0" w:qFormat="1"/>
-    <w:lsdException w:name="heading 2" w:uiPriority="9" w:qFormat="1"/>
-    <w:lsdException w:name="heading 3" w:uiPriority="9" w:qFormat="1"/>
-    <w:lsdException w:name="heading 4" w:uiPriority="9" w:qFormat="1"/>
-    <w:lsdException w:name="heading 5" w:uiPriority="9" w:qFormat="1"/>
-    <w:lsdException w:name="heading 6" w:uiPriority="9" w:qFormat="1"/>
-    <w:lsdException w:name="heading 7" w:uiPriority="9" w:qFormat="1"/>
-    <w:lsdException w:name="heading 8" w:uiPriority="9" w:qFormat="1"/>
-    <w:lsdException w:name="heading 9" w:uiPriority="9" w:qFormat="1"/>
-    <w:lsdException w:name="toc 1" w:uiPriority="39"/>
-    <w:lsdException w:name="toc 2" w:uiPriority="39"/>
-    <w:lsdException w:name="toc 3" w:uiPriority="39"/>
-    <w:lsdException w:name="toc 4" w:uiPriority="39"/>
-    <w:lsdException w:name="toc 5" w:uiPriority="39"/>
-    <w:lsdException w:name="toc 6" w:uiPriority="39"/>
-    <w:lsdException w:name="toc 7" w:uiPriority="39"/>
-    <w:lsdException w:name="toc 8" w:uiPriority="39"/>
-    <w:lsdException w:name="toc 9" w:uiPriority="39"/>
-    <w:lsdException w:name="caption" w:uiPriority="35" w:qFormat="1"/>
-    <w:lsdException w:name="Title" w:semiHidden="0" w:uiPriority="10" w:unhideWhenUsed="0" w:qFormat="1"/>
-    <w:lsdException w:name="Default Paragraph Font" w:uiPriority="1"/>
-    <w:lsdException w:name="Subtitle" w:semiHidden="0" w:uiPriority="11" w:unhideWhenUsed="0" w:qFormat="1"/>
-    <w:lsdException w:name="Strong" w:semiHidden="0" w:uiPriority="22" w:unhideWhenUsed="0" w:qFormat="1"/>
-    <w:lsdException w:name="Emphasis" w:semiHidden="0" w:uiPriority="20" w:unhideWhenUsed="0" w:qFormat="1"/>
-    <w:lsdException w:name="Table Grid" w:semiHidden="0" w:uiPriority="39" w:unhideWhenUsed="0"/>
-    <w:lsdException w:name="Placeholder Text" w:unhideWhenUsed="0"/>
-    <w:lsdException w:name="No Spacing" w:semiHidden="0" w:uiPriority="1" w:unhideWhenUsed="0" w:qFormat="1"/>
-    <w:lsdException w:name="Light Shading" w:semiHidden="0" w:uiPriority="60" w:unhideWhenUsed="0"/>
-    <w:lsdException w:name="Light List" w:semiHidden="0" w:uiPriority="61" w:unhideWhenUsed="0"/>
-    <w:lsdException w:name="Light Grid" w:semiHidden="0" w:uiPriority="62" w:unhideWhenUsed="0"/>
-    <w:lsdException w:name="Medium Shading 1" w:semiHidden="0" w:uiPriority="63" w:unhideWhenUsed="0"/>
-    <w:lsdException w:name="Medium Shading 2" w:semiHidden="0" w:uiPriority="64" w:unhideWhenUsed="0"/>
-    <w:lsdException w:name="Medium List 1" w:semiHidden="0" w:uiPriority="65" w:unhideWhenUsed="0"/>
-    <w:lsdException w:name="Medium List 2" w:semiHidden="0" w:uiPriority="66" w:unhideWhenUsed="0"/>
-    <w:lsdException w:name="Medium Grid 1" w:semiHidden="0" w:uiPriority="67" w:unhideWhenUsed="0"/>
-    <w:lsdException w:name="Medium Grid 2" w:semiHidden="0" w:uiPriority="68" w:unhideWhenUsed="0"/>
-    <w:lsdException w:name="Medium Grid 3" w:semiHidden="0" w:uiPriority="69" w:unhideWhenUsed="0"/>
-    <w:lsdException w:name="Dark List" w:semiHidden="0" w:uiPriority="70" w:unhideWhenUsed="0"/>
-    <w:lsdException w:name="Colorful Shading" w:semiHidden="0" w:uiPriority="71" w:unhideWhenUsed="0"/>
-    <w:lsdException w:name="Colorful List" w:semiHidden="0" w:uiPriority="72" w:unhideWhenUsed="0"/>
-    <w:lsdException w:name="Colorful Grid" w:semiHidden="0" w:uiPriority="73" w:unhideWhenUsed="0"/>
-    <w:lsdException w:name="Light Shading Accent 1" w:semiHidden="0" w:uiPriority="60" w:unhideWhenUsed="0"/>
-    <w:lsdException w:name="Light List Accent 1" w:semiHidden="0" w:uiPriority="61" w:unhideWhenUsed="0"/>
-    <w:lsdException w:name="Light Grid Accent 1" w:semiHidden="0" w:uiPriority="62" w:unhideWhenUsed="0"/>
-    <w:lsdException w:name="Medium Shading 1 Accent 1" w:semiHidden="0" w:uiPriority="63" w:unhideWhenUsed="0"/>
-    <w:lsdException w:name="Medium Shading 2 Accent 1" w:semiHidden="0" w:uiPriority="64" w:unhideWhenUsed="0"/>
-    <w:lsdException w:name="Medium List 1 Accent 1" w:semiHidden="0" w:uiPriority="65" w:unhideWhenUsed="0"/>
-    <w:lsdException w:name="Revision" w:unhideWhenUsed="0"/>
-    <w:lsdException w:name="List Paragraph" w:semiHidden="0" w:uiPriority="34" w:unhideWhenUsed="0" w:qFormat="1"/>
-    <w:lsdException w:name="Quote" w:semiHidden="0" w:uiPriority="29" w:unhideWhenUsed="0" w:qFormat="1"/>
-    <w:lsdException w:name="Intense Quote" w:semiHidden="0" w:uiPriority="30" w:unhideWhenUsed="0" w:qFormat="1"/>
-    <w:lsdException w:name="Medium List 2 Accent 1" w:semiHidden="0" w:uiPriority="66" w:unhideWhenUsed="0"/>
-    <w:lsdException w:name="Medium Grid 1 Accent 1" w:semiHidden="0" w:uiPriority="67" w:unhideWhenUsed="0"/>
-    <w:lsdException w:name="Medium Grid 2 Accent 1" w:semiHidden="0" w:uiPriority="68" w:unhideWhenUsed="0"/>
-    <w:lsdException w:name="Medium Grid 3 Accent 1" w:semiHidden="0" w:uiPriority="69" w:unhideWhenUsed="0"/>
-    <w:lsdException w:name="Dark List Accent 1" w:semiHidden="0" w:uiPriority="70" w:unhideWhenUsed="0"/>
-    <w:lsdException w:name="Colorful Shading Accent 1" w:semiHidden="0" w:uiPriority="71" w:unhideWhenUsed="0"/>
-    <w:lsdException w:name="Colorful List Accent 1" w:semiHidden="0" w:uiPriority="72" w:unhideWhenUsed="0"/>
-    <w:lsdException w:name="Colorful Grid Accent 1" w:semiHidden="0" w:uiPriority="73" w:unhideWhenUsed="0"/>
-    <w:lsdException w:name="Light Shading Accent 2" w:semiHidden="0" w:uiPriority="60" w:unhideWhenUsed="0"/>
-    <w:lsdException w:name="Light List Accent 2" w:semiHidden="0" w:uiPriority="61" w:unhideWhenUsed="0"/>
-    <w:lsdException w:name="Light Grid Accent 2" w:semiHidden="0" w:uiPriority="62" w:unhideWhenUsed="0"/>
-    <w:lsdException w:name="Medium Shading 1 Accent 2" w:semiHidden="0" w:uiPriority="63" w:unhideWhenUsed="0"/>
-    <w:lsdException w:name="Medium Shading 2 Accent 2" w:semiHidden="0" w:uiPriority="64" w:unhideWhenUsed="0"/>
-    <w:lsdException w:name="Medium List 1 Accent 2" w:semiHidden="0" w:uiPriority="65" w:unhideWhenUsed="0"/>
-    <w:lsdException w:name="Medium List 2 Accent 2" w:semiHidden="0" w:uiPriority="66" w:unhideWhenUsed="0"/>
-    <w:lsdException w:name="Medium Grid 1 Accent 2" w:semiHidden="0" w:uiPriority="67" w:unhideWhenUsed="0"/>
-    <w:lsdException w:name="Medium Grid 2 Accent 2" w:semiHidden="0" w:uiPriority="68" w:unhideWhenUsed="0"/>
-    <w:lsdException w:name="Medium Grid 3 Accent 2" w:semiHidden="0" w:uiPriority="69" w:unhideWhenUsed="0"/>
-    <w:lsdException w:name="Dark List Accent 2" w:semiHidden="0" w:uiPriority="70" w:unhideWhenUsed="0"/>
-    <w:lsdException w:name="Colorful Shading Accent 2" w:semiHidden="0" w:uiPriority="71" w:unhideWhenUsed="0"/>
-    <w:lsdException w:name="Colorful List Accent 2" w:semiHidden="0" w:uiPriority="72" w:unhideWhenUsed="0"/>
-    <w:lsdException w:name="Colorful Grid Accent 2" w:semiHidden="0" w:uiPriority="73" w:unhideWhenUsed="0"/>
-    <w:lsdException w:name="Light Shading Accent 3" w:semiHidden="0" w:uiPriority="60" w:unhideWhenUsed="0"/>
-    <w:lsdException w:name="Light List Accent 3" w:semiHidden="0" w:uiPriority="61" w:unhideWhenUsed="0"/>
-    <w:lsdException w:name="Light Grid Accent 3" w:semiHidden="0" w:uiPriority="62" w:unhideWhenUsed="0"/>
-    <w:lsdException w:name="Medium Shading 1 Accent 3" w:semiHidden="0" w:uiPriority="63" w:unhideWhenUsed="0"/>
-    <w:lsdException w:name="Medium Shading 2 Accent 3" w:semiHidden="0" w:uiPriority="64" w:unhideWhenUsed="0"/>
-    <w:lsdException w:name="Medium List 1 Accent 3" w:semiHidden="0" w:uiPriority="65" w:unhideWhenUsed="0"/>
-    <w:lsdException w:name="Medium List 2 Accent 3" w:semiHidden="0" w:uiPriority="66" w:unhideWhenUsed="0"/>
-    <w:lsdException w:name="Medium Grid 1 Accent 3" w:semiHidden="0" w:uiPriority="67" w:unhideWhenUsed="0"/>
-    <w:lsdException w:name="Medium Grid 2 Accent 3" w:semiHidden="0" w:uiPriority="68" w:unhideWhenUsed="0"/>
-    <w:lsdException w:name="Medium Grid 3 Accent 3" w:semiHidden="0" w:uiPriority="69" w:unhideWhenUsed="0"/>
-    <w:lsdException w:name="Dark List Accent 3" w:semiHidden="0" w:uiPriority="70" w:unhideWhenUsed="0"/>
-    <w:lsdException w:name="Colorful Shading Accent 3" w:semiHidden="0" w:uiPriority="71" w:unhideWhenUsed="0"/>
-    <w:lsdException w:name="Colorful List Accent 3" w:semiHidden="0" w:uiPriority="72" w:unhideWhenUsed="0"/>
-    <w:lsdException w:name="Colorful Grid Accent 3" w:semiHidden="0" w:uiPriority="73" w:unhideWhenUsed="0"/>
-    <w:lsdException w:name="Light Shading Accent 4" w:semiHidden="0" w:uiPriority="60" w:unhideWhenUsed="0"/>
-    <w:lsdException w:name="Light List Accent 4" w:semiHidden="0" w:uiPriority="61" w:unhideWhenUsed="0"/>
-    <w:lsdException w:name="Light Grid Accent 4" w:semiHidden="0" w:uiPriority="62" w:unhideWhenUsed="0"/>
-    <w:lsdException w:name="Medium Shading 1 Accent 4" w:semiHidden="0" w:uiPriority="63" w:unhideWhenUsed="0"/>
-    <w:lsdException w:name="Medium Shading 2 Accent 4" w:semiHidden="0" w:uiPriority="64" w:unhideWhenUsed="0"/>
-    <w:lsdException w:name="Medium List 1 Accent 4" w:semiHidden="0" w:uiPriority="65" w:unhideWhenUsed="0"/>
-    <w:lsdException w:name="Medium List 2 Accent 4" w:semiHidden="0" w:uiPriority="66" w:unhideWhenUsed="0"/>
-    <w:lsdException w:name="Medium Grid 1 Accent 4" w:semiHidden="0" w:uiPriority="67" w:unhideWhenUsed="0"/>
-    <w:lsdException w:name="Medium Grid 2 Accent 4" w:semiHidden="0" w:uiPriority="68" w:unhideWhenUsed="0"/>
-    <w:lsdException w:name="Medium Grid 3 Accent 4" w:semiHidden="0" w:uiPriority="69" w:unhideWhenUsed="0"/>
-    <w:lsdException w:name="Dark List Accent 4" w:semiHidden="0" w:uiPriority="70" w:unhideWhenUsed="0"/>
-    <w:lsdException w:name="Colorful Shading Accent 4" w:semiHidden="0" w:uiPriority="71" w:unhideWhenUsed="0"/>
-    <w:lsdException w:name="Colorful List Accent 4" w:semiHidden="0" w:uiPriority="72" w:unhideWhenUsed="0"/>
-    <w:lsdException w:name="Colorful Grid Accent 4" w:semiHidden="0" w:uiPriority="73" w:unhideWhenUsed="0"/>
-    <w:lsdException w:name="Light Shading Accent 5" w:semiHidden="0" w:uiPriority="60" w:unhideWhenUsed="0"/>
-    <w:lsdException w:name="Light List Accent 5" w:semiHidden="0" w:uiPriority="61" w:unhideWhenUsed="0"/>
-    <w:lsdException w:name="Light Grid Accent 5" w:semiHidden="0" w:uiPriority="62" w:unhideWhenUsed="0"/>
-    <w:lsdException w:name="Medium Shading 1 Accent 5" w:semiHidden="0" w:uiPriority="63" w:unhideWhenUsed="0"/>
-    <w:lsdException w:name="Medium Shading 2 Accent 5" w:semiHidden="0" w:uiPriority="64" w:unhideWhenUsed="0"/>
-    <w:lsdException w:name="Medium List 1 Accent 5" w:semiHidden="0" w:uiPriority="65" w:unhideWhenUsed="0"/>
-    <w:lsdException w:name="Medium List 2 Accent 5" w:semiHidden="0" w:uiPriority="66" w:unhideWhenUsed="0"/>
-    <w:lsdException w:name="Medium Grid 1 Accent 5" w:semiHidden="0" w:uiPriority="67" w:unhideWhenUsed="0"/>
-    <w:lsdException w:name="Medium Grid 2 Accent 5" w:semiHidden="0" w:uiPriority="68" w:unhideWhenUsed="0"/>
-    <w:lsdException w:name="Medium Grid 3 Accent 5" w:semiHidden="0" w:uiPriority="69" w:unhideWhenUsed="0"/>
-    <w:lsdException w:name="Dark List Accent 5" w:semiHidden="0" w:uiPriority="70" w:unhideWhenUsed="0"/>
-    <w:lsdException w:name="Colorful Shading Accent 5" w:semiHidden="0" w:uiPriority="71" w:unhideWhenUsed="0"/>
-    <w:lsdException w:name="Colorful List Accent 5" w:semiHidden="0" w:uiPriority="72" w:unhideWhenUsed="0"/>
-    <w:lsdException w:name="Colorful Grid Accent 5" w:semiHidden="0" w:uiPriority="73" w:unhideWhenUsed="0"/>
-    <w:lsdException w:name="Light Shading Accent 6" w:semiHidden="0" w:uiPriority="60" w:unhideWhenUsed="0"/>
-    <w:lsdException w:name="Light List Accent 6" w:semiHidden="0" w:uiPriority="61" w:unhideWhenUsed="0"/>
-    <w:lsdException w:name="Light Grid Accent 6" w:semiHidden="0" w:uiPriority="62" w:unhideWhenUsed="0"/>
-    <w:lsdException w:name="Medium Shading 1 Accent 6" w:semiHidden="0" w:uiPriority="63" w:unhideWhenUsed="0"/>
-    <w:lsdException w:name="Medium Shading 2 Accent 6" w:semiHidden="0" w:uiPriority="64" w:unhideWhenUsed="0"/>
-    <w:lsdException w:name="Medium List 1 Accent 6" w:semiHidden="0" w:uiPriority="65" w:unhideWhenUsed="0"/>
-    <w:lsdException w:name="Medium List 2 Accent 6" w:semiHidden="0" w:uiPriority="66" w:unhideWhenUsed="0"/>
-    <w:lsdException w:name="Medium Grid 1 Accent 6" w:semiHidden="0" w:uiPriority="67" w:unhideWhenUsed="0"/>
-    <w:lsdException w:name="Medium Grid 2 Accent 6" w:semiHidden="0" w:uiPriority="68" w:unhideWhenUsed="0"/>
-    <w:lsdException w:name="Medium Grid 3 Accent 6" w:semiHidden="0" w:uiPriority="69" w:unhideWhenUsed="0"/>
-    <w:lsdException w:name="Dark List Accent 6" w:semiHidden="0" w:uiPriority="70" w:unhideWhenUsed="0"/>
-    <w:lsdException w:name="Colorful Shading Accent 6" w:semiHidden="0" w:uiPriority="71" w:unhideWhenUsed="0"/>
-    <w:lsdException w:name="Colorful List Accent 6" w:semiHidden="0" w:uiPriority="72" w:unhideWhenUsed="0"/>
-    <w:lsdException w:name="Colorful Grid Accent 6" w:semiHidden="0" w:uiPriority="73" w:unhideWhenUsed="0"/>
-    <w:lsdException w:name="Subtle Emphasis" w:semiHidden="0" w:uiPriority="19" w:unhideWhenUsed="0" w:qFormat="1"/>
-    <w:lsdException w:name="Intense Emphasis" w:semiHidden="0" w:uiPriority="21" w:unhideWhenUsed="0" w:qFormat="1"/>
-    <w:lsdException w:name="Subtle Reference" w:semiHidden="0" w:uiPriority="31" w:unhideWhenUsed="0" w:qFormat="1"/>
-    <w:lsdException w:name="Intense Reference" w:semiHidden="0" w:uiPriority="32" w:unhideWhenUsed="0" w:qFormat="1"/>
-    <w:lsdException w:name="Book Title" w:semiHidden="0" w:uiPriority="33" w:unhideWhenUsed="0" w:qFormat="1"/>
-    <w:lsdException w:name="Bibliography" w:uiPriority="37"/>
-    <w:lsdException w:name="TOC Heading" w:uiPriority="39" w:qFormat="1"/>
+  <w:latentStyles w:defLockedState="0" w:defUIPriority="99" w:defSemiHidden="0" w:defUnhideWhenUsed="0" w:defQFormat="0" w:count="371">
+    <w:lsdException w:name="Normal" w:uiPriority="0" w:qFormat="1"/>
+    <w:lsdException w:name="heading 1" w:uiPriority="9" w:qFormat="1"/>
+    <w:lsdException w:name="heading 2" w:semiHidden="1" w:uiPriority="9" w:unhideWhenUsed="1" w:qFormat="1"/>
+    <w:lsdException w:name="heading 3" w:semiHidden="1" w:uiPriority="9" w:unhideWhenUsed="1" w:qFormat="1"/>
+    <w:lsdException w:name="heading 4" w:semiHidden="1" w:uiPriority="9" w:unhideWhenUsed="1" w:qFormat="1"/>
+    <w:lsdException w:name="heading 5" w:semiHidden="1" w:uiPriority="9" w:unhideWhenUsed="1" w:qFormat="1"/>
+    <w:lsdException w:name="heading 6" w:semiHidden="1" w:uiPriority="9" w:unhideWhenUsed="1" w:qFormat="1"/>
+    <w:lsdException w:name="heading 7" w:semiHidden="1" w:uiPriority="9" w:unhideWhenUsed="1" w:qFormat="1"/>
+    <w:lsdException w:name="heading 8" w:semiHidden="1" w:uiPriority="9" w:unhideWhenUsed="1" w:qFormat="1"/>
+    <w:lsdException w:name="heading 9" w:semiHidden="1" w:uiPriority="9" w:unhideWhenUsed="1" w:qFormat="1"/>
+    <w:lsdException w:name="index 1" w:semiHidden="1" w:unhideWhenUsed="1"/>
+    <w:lsdException w:name="index 2" w:semiHidden="1" w:unhideWhenUsed="1"/>
+    <w:lsdException w:name="index 3" w:semiHidden="1" w:unhideWhenUsed="1"/>
+    <w:lsdException w:name="index 4" w:semiHidden="1" w:unhideWhenUsed="1"/>
+    <w:lsdException w:name="index 5" w:semiHidden="1" w:unhideWhenUsed="1"/>
+    <w:lsdException w:name="index 6" w:semiHidden="1" w:unhideWhenUsed="1"/>
+    <w:lsdException w:name="index 7" w:semiHidden="1" w:unhideWhenUsed="1"/>
+    <w:lsdException w:name="index 8" w:semiHidden="1" w:unhideWhenUsed="1"/>
+    <w:lsdException w:name="index 9" w:semiHidden="1" w:unhideWhenUsed="1"/>
+    <w:lsdException w:name="toc 1" w:semiHidden="1" w:uiPriority="39" w:unhideWhenUsed="1"/>
+    <w:lsdException w:name="toc 2" w:semiHidden="1" w:uiPriority="39" w:unhideWhenUsed="1"/>
+    <w:lsdException w:name="toc 3" w:semiHidden="1" w:uiPriority="39" w:unhideWhenUsed="1"/>
+    <w:lsdException w:name="toc 4" w:semiHidden="1" w:uiPriority="39" w:unhideWhenUsed="1"/>
+    <w:lsdException w:name="toc 5" w:semiHidden="1" w:uiPriority="39" w:unhideWhenUsed="1"/>
+    <w:lsdException w:name="toc 6" w:semiHidden="1" w:uiPriority="39" w:unhideWhenUsed="1"/>
+    <w:lsdException w:name="toc 7" w:semiHidden="1" w:uiPriority="39" w:unhideWhenUsed="1"/>
+    <w:lsdException w:name="toc 8" w:semiHidden="1" w:uiPriority="39" w:unhideWhenUsed="1"/>
+    <w:lsdException w:name="toc 9" w:semiHidden="1" w:uiPriority="39" w:unhideWhenUsed="1"/>
+    <w:lsdException w:name="Normal Indent" w:semiHidden="1" w:unhideWhenUsed="1"/>
+    <w:lsdException w:name="footnote text" w:semiHidden="1" w:unhideWhenUsed="1"/>
+    <w:lsdException w:name="annotation text" w:semiHidden="1" w:unhideWhenUsed="1"/>
+    <w:lsdException w:name="header" w:semiHidden="1" w:unhideWhenUsed="1"/>
+    <w:lsdException w:name="footer" w:semiHidden="1" w:unhideWhenUsed="1"/>
+    <w:lsdException w:name="index heading" w:semiHidden="1" w:unhideWhenUsed="1"/>
+    <w:lsdException w:name="caption" w:semiHidden="1" w:uiPriority="35" w:unhideWhenUsed="1" w:qFormat="1"/>
+    <w:lsdException w:name="table of figures" w:semiHidden="1" w:unhideWhenUsed="1"/>
+    <w:lsdException w:name="envelope address" w:semiHidden="1" w:unhideWhenUsed="1"/>
+    <w:lsdException w:name="envelope return" w:semiHidden="1" w:unhideWhenUsed="1"/>
+    <w:lsdException w:name="footnote reference" w:semiHidden="1" w:unhideWhenUsed="1"/>
+    <w:lsdException w:name="annotation reference" w:semiHidden="1" w:unhideWhenUsed="1"/>
+    <w:lsdException w:name="line number" w:semiHidden="1" w:unhideWhenUsed="1"/>
+    <w:lsdException w:name="page number" w:semiHidden="1" w:unhideWhenUsed="1"/>
+    <w:lsdException w:name="endnote reference" w:semiHidden="1" w:unhideWhenUsed="1"/>
+    <w:lsdException w:name="endnote text" w:semiHidden="1" w:unhideWhenUsed="1"/>
+    <w:lsdException w:name="table of authorities" w:semiHidden="1" w:unhideWhenUsed="1"/>
+    <w:lsdException w:name="macro" w:semiHidden="1" w:unhideWhenUsed="1"/>
+    <w:lsdException w:name="toa heading" w:semiHidden="1" w:unhideWhenUsed="1"/>
+    <w:lsdException w:name="List" w:semiHidden="1" w:unhideWhenUsed="1"/>
+    <w:lsdException w:name="List Bullet" w:semiHidden="1" w:unhideWhenUsed="1"/>
+    <w:lsdException w:name="List Number" w:semiHidden="1" w:unhideWhenUsed="1"/>
+    <w:lsdException w:name="List 2" w:semiHidden="1" w:unhideWhenUsed="1"/>
+    <w:lsdException w:name="List 3" w:semiHidden="1" w:unhideWhenUsed="1"/>
+    <w:lsdException w:name="List 4" w:semiHidden="1" w:unhideWhenUsed="1"/>
+    <w:lsdException w:name="List 5" w:semiHidden="1" w:unhideWhenUsed="1"/>
+    <w:lsdException w:name="List Bullet 2" w:semiHidden="1" w:unhideWhenUsed="1"/>
+    <w:lsdException w:name="List Bullet 3" w:semiHidden="1" w:unhideWhenUsed="1"/>
+    <w:lsdException w:name="List Bullet 4" w:semiHidden="1" w:unhideWhenUsed="1"/>
+    <w:lsdException w:name="List Bullet 5" w:semiHidden="1" w:unhideWhenUsed="1"/>
+    <w:lsdException w:name="List Number 2" w:semiHidden="1" w:unhideWhenUsed="1"/>
+    <w:lsdException w:name="List Number 3" w:semiHidden="1" w:unhideWhenUsed="1"/>
+    <w:lsdException w:name="List Number 4" w:semiHidden="1" w:unhideWhenUsed="1"/>
+    <w:lsdException w:name="List Number 5" w:semiHidden="1" w:unhideWhenUsed="1"/>
+    <w:lsdException w:name="Title" w:uiPriority="10" w:qFormat="1"/>
+    <w:lsdException w:name="Closing" w:semiHidden="1" w:unhideWhenUsed="1"/>
+    <w:lsdException w:name="Signature" w:semiHidden="1" w:unhideWhenUsed="1"/>
+    <w:lsdException w:name="Default Paragraph Font" w:semiHidden="1" w:uiPriority="1" w:unhideWhenUsed="1"/>
+    <w:lsdException w:name="Body Text" w:semiHidden="1" w:unhideWhenUsed="1"/>
+    <w:lsdException w:name="Body Text Indent" w:semiHidden="1" w:unhideWhenUsed="1"/>
+    <w:lsdException w:name="List Continue" w:semiHidden="1" w:unhideWhenUsed="1"/>
+    <w:lsdException w:name="List Continue 2" w:semiHidden="1" w:unhideWhenUsed="1"/>
+    <w:lsdException w:name="List Continue 3" w:semiHidden="1" w:unhideWhenUsed="1"/>
+    <w:lsdException w:name="List Continue 4" w:semiHidden="1" w:unhideWhenUsed="1"/>
+    <w:lsdException w:name="List Continue 5" w:semiHidden="1" w:unhideWhenUsed="1"/>
+    <w:lsdException w:name="Message Header" w:semiHidden="1" w:unhideWhenUsed="1"/>
+    <w:lsdException w:name="Subtitle" w:uiPriority="11" w:qFormat="1"/>
+    <w:lsdException w:name="Salutation" w:semiHidden="1" w:unhideWhenUsed="1"/>
+    <w:lsdException w:name="Date" w:semiHidden="1" w:unhideWhenUsed="1"/>
+    <w:lsdException w:name="Body Text First Indent" w:semiHidden="1" w:unhideWhenUsed="1"/>
+    <w:lsdException w:name="Body Text First Indent 2" w:semiHidden="1" w:unhideWhenUsed="1"/>
+    <w:lsdException w:name="Note Heading" w:semiHidden="1" w:unhideWhenUsed="1"/>
+    <w:lsdException w:name="Body Text 2" w:semiHidden="1" w:unhideWhenUsed="1"/>
+    <w:lsdException w:name="Body Text 3" w:semiHidden="1" w:unhideWhenUsed="1"/>
+    <w:lsdException w:name="Body Text Indent 2" w:semiHidden="1" w:unhideWhenUsed="1"/>
+    <w:lsdException w:name="Body Text Indent 3" w:semiHidden="1" w:unhideWhenUsed="1"/>
+    <w:lsdException w:name="Block Text" w:semiHidden="1" w:unhideWhenUsed="1"/>
+    <w:lsdException w:name="Hyperlink" w:semiHidden="1" w:unhideWhenUsed="1"/>
+    <w:lsdException w:name="FollowedHyperlink" w:semiHidden="1" w:unhideWhenUsed="1"/>
+    <w:lsdException w:name="Strong" w:uiPriority="22" w:qFormat="1"/>
+    <w:lsdException w:name="Emphasis" w:uiPriority="20" w:qFormat="1"/>
+    <w:lsdException w:name="Document Map" w:semiHidden="1" w:unhideWhenUsed="1"/>
+    <w:lsdException w:name="Plain Text" w:semiHidden="1" w:unhideWhenUsed="1"/>
+    <w:lsdException w:name="E-mail Signature" w:semiHidden="1" w:unhideWhenUsed="1"/>
+    <w:lsdException w:name="HTML Top of Form" w:semiHidden="1" w:unhideWhenUsed="1"/>
+    <w:lsdException w:name="HTML Bottom of Form" w:semiHidden="1" w:unhideWhenUsed="1"/>
+    <w:lsdException w:name="Normal (Web)" w:semiHidden="1" w:unhideWhenUsed="1"/>
+    <w:lsdException w:name="HTML Acronym" w:semiHidden="1" w:unhideWhenUsed="1"/>
+    <w:lsdException w:name="HTML Address" w:semiHidden="1" w:unhideWhenUsed="1"/>
+    <w:lsdException w:name="HTML Cite" w:semiHidden="1" w:unhideWhenUsed="1"/>
+    <w:lsdException w:name="HTML Code" w:semiHidden="1" w:unhideWhenUsed="1"/>
+    <w:lsdException w:name="HTML Definition" w:semiHidden="1" w:unhideWhenUsed="1"/>
+    <w:lsdException w:name="HTML Keyboard" w:semiHidden="1" w:unhideWhenUsed="1"/>
+    <w:lsdException w:name="HTML Preformatted" w:semiHidden="1" w:unhideWhenUsed="1"/>
+    <w:lsdException w:name="HTML Sample" w:semiHidden="1" w:unhideWhenUsed="1"/>
+    <w:lsdException w:name="HTML Typewriter" w:semiHidden="1" w:unhideWhenUsed="1"/>
+    <w:lsdException w:name="HTML Variable" w:semiHidden="1" w:unhideWhenUsed="1"/>
+    <w:lsdException w:name="Normal Table" w:semiHidden="1" w:unhideWhenUsed="1"/>
+    <w:lsdException w:name="annotation subject" w:semiHidden="1" w:unhideWhenUsed="1"/>
+    <w:lsdException w:name="No List" w:semiHidden="1" w:unhideWhenUsed="1"/>
+    <w:lsdException w:name="Outline List 1" w:semiHidden="1" w:unhideWhenUsed="1"/>
+    <w:lsdException w:name="Outline List 2" w:semiHidden="1" w:unhideWhenUsed="1"/>
+    <w:lsdException w:name="Outline List 3" w:semiHidden="1" w:unhideWhenUsed="1"/>
+    <w:lsdException w:name="Table Simple 1" w:semiHidden="1" w:unhideWhenUsed="1"/>
+    <w:lsdException w:name="Table Simple 2" w:semiHidden="1" w:unhideWhenUsed="1"/>
+    <w:lsdException w:name="Table Simple 3" w:semiHidden="1" w:unhideWhenUsed="1"/>
+    <w:lsdException w:name="Table Classic 1" w:semiHidden="1" w:unhideWhenUsed="1"/>
+    <w:lsdException w:name="Table Classic 2" w:semiHidden="1" w:unhideWhenUsed="1"/>
+    <w:lsdException w:name="Table Classic 3" w:semiHidden="1" w:unhideWhenUsed="1"/>
+    <w:lsdException w:name="Table Classic 4" w:semiHidden="1" w:unhideWhenUsed="1"/>
+    <w:lsdException w:name="Table Colorful 1" w:semiHidden="1" w:unhideWhenUsed="1"/>
+    <w:lsdException w:name="Table Colorful 2" w:semiHidden="1" w:unhideWhenUsed="1"/>
+    <w:lsdException w:name="Table Colorful 3" w:semiHidden="1" w:unhideWhenUsed="1"/>
+    <w:lsdException w:name="Table Columns 1" w:semiHidden="1" w:unhideWhenUsed="1"/>
+    <w:lsdException w:name="Table Columns 2" w:semiHidden="1" w:unhideWhenUsed="1"/>
+    <w:lsdException w:name="Table Columns 3" w:semiHidden="1" w:unhideWhenUsed="1"/>
+    <w:lsdException w:name="Table Columns 4" w:semiHidden="1" w:unhideWhenUsed="1"/>
+    <w:lsdException w:name="Table Columns 5" w:semiHidden="1" w:unhideWhenUsed="1"/>
+    <w:lsdException w:name="Table Grid 1" w:semiHidden="1" w:unhideWhenUsed="1"/>
+    <w:lsdException w:name="Table Grid 2" w:semiHidden="1" w:unhideWhenUsed="1"/>
+    <w:lsdException w:name="Table Grid 3" w:semiHidden="1" w:unhideWhenUsed="1"/>
+    <w:lsdException w:name="Table Grid 4" w:semiHidden="1" w:unhideWhenUsed="1"/>
+    <w:lsdException w:name="Table Grid 5" w:semiHidden="1" w:unhideWhenUsed="1"/>
+    <w:lsdException w:name="Table Grid 6" w:semiHidden="1" w:unhideWhenUsed="1"/>
+    <w:lsdException w:name="Table Grid 7" w:semiHidden="1" w:unhideWhenUsed="1"/>
+    <w:lsdException w:name="Table Grid 8" w:semiHidden="1" w:unhideWhenUsed="1"/>
+    <w:lsdException w:name="Table List 1" w:semiHidden="1" w:unhideWhenUsed="1"/>
+    <w:lsdException w:name="Table List 2" w:semiHidden="1" w:unhideWhenUsed="1"/>
+    <w:lsdException w:name="Table List 3" w:semiHidden="1" w:unhideWhenUsed="1"/>
+    <w:lsdException w:name="Table List 4" w:semiHidden="1" w:unhideWhenUsed="1"/>
+    <w:lsdException w:name="Table List 5" w:semiHidden="1" w:unhideWhenUsed="1"/>
+    <w:lsdException w:name="Table List 6" w:semiHidden="1" w:unhideWhenUsed="1"/>
+    <w:lsdException w:name="Table List 7" w:semiHidden="1" w:unhideWhenUsed="1"/>
+    <w:lsdException w:name="Table List 8" w:semiHidden="1" w:unhideWhenUsed="1"/>
+    <w:lsdException w:name="Table 3D effects 1" w:semiHidden="1" w:unhideWhenUsed="1"/>
+    <w:lsdException w:name="Table 3D effects 2" w:semiHidden="1" w:unhideWhenUsed="1"/>
+    <w:lsdException w:name="Table 3D effects 3" w:semiHidden="1" w:unhideWhenUsed="1"/>
+    <w:lsdException w:name="Table Contemporary" w:semiHidden="1" w:unhideWhenUsed="1"/>
+    <w:lsdException w:name="Table Elegant" w:semiHidden="1" w:unhideWhenUsed="1"/>
+    <w:lsdException w:name="Table Professional" w:semiHidden="1" w:unhideWhenUsed="1"/>
+    <w:lsdException w:name="Table Subtle 1" w:semiHidden="1" w:unhideWhenUsed="1"/>
+    <w:lsdException w:name="Table Subtle 2" w:semiHidden="1" w:unhideWhenUsed="1"/>
+    <w:lsdException w:name="Table Web 1" w:semiHidden="1" w:unhideWhenUsed="1"/>
+    <w:lsdException w:name="Table Web 2" w:semiHidden="1" w:unhideWhenUsed="1"/>
+    <w:lsdException w:name="Table Web 3" w:semiHidden="1" w:unhideWhenUsed="1"/>
+    <w:lsdException w:name="Balloon Text" w:semiHidden="1" w:unhideWhenUsed="1"/>
+    <w:lsdException w:name="Table Grid" w:uiPriority="39"/>
+    <w:lsdException w:name="Table Theme" w:semiHidden="1" w:unhideWhenUsed="1"/>
+    <w:lsdException w:name="Placeholder Text" w:semiHidden="1"/>
+    <w:lsdException w:name="No Spacing" w:uiPriority="1" w:qFormat="1"/>
+    <w:lsdException w:name="Light Shading" w:uiPriority="60"/>
+    <w:lsdException w:name="Light List" w:uiPriority="61"/>
+    <w:lsdException w:name="Light Grid" w:uiPriority="62"/>
+    <w:lsdException w:name="Medium Shading 1" w:uiPriority="63"/>
+    <w:lsdException w:name="Medium Shading 2" w:uiPriority="64"/>
+    <w:lsdException w:name="Medium List 1" w:uiPriority="65"/>
+    <w:lsdException w:name="Medium List 2" w:uiPriority="66"/>
+    <w:lsdException w:name="Medium Grid 1" w:uiPriority="67"/>
+    <w:lsdException w:name="Medium Grid 2" w:uiPriority="68"/>
+    <w:lsdException w:name="Medium Grid 3" w:uiPriority="69"/>
+    <w:lsdException w:name="Dark List" w:uiPriority="70"/>
+    <w:lsdException w:name="Colorful Shading" w:uiPriority="71"/>
+    <w:lsdException w:name="Colorful List" w:uiPriority="72"/>
+    <w:lsdException w:name="Colorful Grid" w:uiPriority="73"/>
+    <w:lsdException w:name="Light Shading Accent 1" w:uiPriority="60"/>
+    <w:lsdException w:name="Light List Accent 1" w:uiPriority="61"/>
+    <w:lsdException w:name="Light Grid Accent 1" w:uiPriority="62"/>
+    <w:lsdException w:name="Medium Shading 1 Accent 1" w:uiPriority="63"/>
+    <w:lsdException w:name="Medium Shading 2 Accent 1" w:uiPriority="64"/>
+    <w:lsdException w:name="Medium List 1 Accent 1" w:uiPriority="65"/>
+    <w:lsdException w:name="Revision" w:semiHidden="1"/>
+    <w:lsdException w:name="List Paragraph" w:uiPriority="34" w:qFormat="1"/>
+    <w:lsdException w:name="Quote" w:uiPriority="29" w:qFormat="1"/>
+    <w:lsdException w:name="Intense Quote" w:uiPriority="30" w:qFormat="1"/>
+    <w:lsdException w:name="Medium List 2 Accent 1" w:uiPriority="66"/>
+    <w:lsdException w:name="Medium Grid 1 Accent 1" w:uiPriority="67"/>
+    <w:lsdException w:name="Medium Grid 2 Accent 1" w:uiPriority="68"/>
+    <w:lsdException w:name="Medium Grid 3 Accent 1" w:uiPriority="69"/>
+    <w:lsdException w:name="Dark List Accent 1" w:uiPriority="70"/>
+    <w:lsdException w:name="Colorful Shading Accent 1" w:uiPriority="71"/>
+    <w:lsdException w:name="Colorful List Accent 1" w:uiPriority="72"/>
+    <w:lsdException w:name="Colorful Grid Accent 1" w:uiPriority="73"/>
+    <w:lsdException w:name="Light Shading Accent 2" w:uiPriority="60"/>
+    <w:lsdException w:name="Light List Accent 2" w:uiPriority="61"/>
+    <w:lsdException w:name="Light Grid Accent 2" w:uiPriority="62"/>
+    <w:lsdException w:name="Medium Shading 1 Accent 2" w:uiPriority="63"/>
+    <w:lsdException w:name="Medium Shading 2 Accent 2" w:uiPriority="64"/>
+    <w:lsdException w:name="Medium List 1 Accent 2" w:uiPriority="65"/>
+    <w:lsdException w:name="Medium List 2 Accent 2" w:uiPriority="66"/>
+    <w:lsdException w:name="Medium Grid 1 Accent 2" w:uiPriority="67"/>
+    <w:lsdException w:name="Medium Grid 2 Accent 2" w:uiPriority="68"/>
+    <w:lsdException w:name="Medium Grid 3 Accent 2" w:uiPriority="69"/>
+    <w:lsdException w:name="Dark List Accent 2" w:uiPriority="70"/>
+    <w:lsdException w:name="Colorful Shading Accent 2" w:uiPriority="71"/>
+    <w:lsdException w:name="Colorful List Accent 2" w:uiPriority="72"/>
+    <w:lsdException w:name="Colorful Grid Accent 2" w:uiPriority="73"/>
+    <w:lsdException w:name="Light Shading Accent 3" w:uiPriority="60"/>
+    <w:lsdException w:name="Light List Accent 3" w:uiPriority="61"/>
+    <w:lsdException w:name="Light Grid Accent 3" w:uiPriority="62"/>
+    <w:lsdException w:name="Medium Shading 1 Accent 3" w:uiPriority="63"/>
+    <w:lsdException w:name="Medium Shading 2 Accent 3" w:uiPriority="64"/>
+    <w:lsdException w:name="Medium List 1 Accent 3" w:uiPriority="65"/>
+    <w:lsdException w:name="Medium List 2 Accent 3" w:uiPriority="66"/>
+    <w:lsdException w:name="Medium Grid 1 Accent 3" w:uiPriority="67"/>
+    <w:lsdException w:name="Medium Grid 2 Accent 3" w:uiPriority="68"/>
+    <w:lsdException w:name="Medium Grid 3 Accent 3" w:uiPriority="69"/>
+    <w:lsdException w:name="Dark List Accent 3" w:uiPriority="70"/>
+    <w:lsdException w:name="Colorful Shading Accent 3" w:uiPriority="71"/>
+    <w:lsdException w:name="Colorful List Accent 3" w:uiPriority="72"/>
+    <w:lsdException w:name="Colorful Grid Accent 3" w:uiPriority="73"/>
+    <w:lsdException w:name="Light Shading Accent 4" w:uiPriority="60"/>
+    <w:lsdException w:name="Light List Accent 4" w:uiPriority="61"/>
+    <w:lsdException w:name="Light Grid Accent 4" w:uiPriority="62"/>
+    <w:lsdException w:name="Medium Shading 1 Accent 4" w:uiPriority="63"/>
+    <w:lsdException w:name="Medium Shading 2 Accent 4" w:uiPriority="64"/>
+    <w:lsdException w:name="Medium List 1 Accent 4" w:uiPriority="65"/>
+    <w:lsdException w:name="Medium List 2 Accent 4" w:uiPriority="66"/>
+    <w:lsdException w:name="Medium Grid 1 Accent 4" w:uiPriority="67"/>
+    <w:lsdException w:name="Medium Grid 2 Accent 4" w:uiPriority="68"/>
+    <w:lsdException w:name="Medium Grid 3 Accent 4" w:uiPriority="69"/>
+    <w:lsdException w:name="Dark List Accent 4" w:uiPriority="70"/>
+    <w:lsdException w:name="Colorful Shading Accent 4" w:uiPriority="71"/>
+    <w:lsdException w:name="Colorful List Accent 4" w:uiPriority="72"/>
+    <w:lsdException w:name="Colorful Grid Accent 4" w:uiPriority="73"/>
+    <w:lsdException w:name="Light Shading Accent 5" w:uiPriority="60"/>
+    <w:lsdException w:name="Light List Accent 5" w:uiPriority="61"/>
+    <w:lsdException w:name="Light Grid Accent 5" w:uiPriority="62"/>
+    <w:lsdException w:name="Medium Shading 1 Accent 5" w:uiPriority="63"/>
+    <w:lsdException w:name="Medium Shading 2 Accent 5" w:uiPriority="64"/>
+    <w:lsdException w:name="Medium List 1 Accent 5" w:uiPriority="65"/>
+    <w:lsdException w:name="Medium List 2 Accent 5" w:uiPriority="66"/>
+    <w:lsdException w:name="Medium Grid 1 Accent 5" w:uiPriority="67"/>
+    <w:lsdException w:name="Medium Grid 2 Accent 5" w:uiPriority="68"/>
+    <w:lsdException w:name="Medium Grid 3 Accent 5" w:uiPriority="69"/>
+    <w:lsdException w:name="Dark List Accent 5" w:uiPriority="70"/>
+    <w:lsdException w:name="Colorful Shading Accent 5" w:uiPriority="71"/>
+    <w:lsdException w:name="Colorful List Accent 5" w:uiPriority="72"/>
+    <w:lsdException w:name="Colorful Grid Accent 5" w:uiPriority="73"/>
+    <w:lsdException w:name="Light Shading Accent 6" w:uiPriority="60"/>
+    <w:lsdException w:name="Light List Accent 6" w:uiPriority="61"/>
+    <w:lsdException w:name="Light Grid Accent 6" w:uiPriority="62"/>
+    <w:lsdException w:name="Medium Shading 1 Accent 6" w:uiPriority="63"/>
+    <w:lsdException w:name="Medium Shading 2 Accent 6" w:uiPriority="64"/>
+    <w:lsdException w:name="Medium List 1 Accent 6" w:uiPriority="65"/>
+    <w:lsdException w:name="Medium List 2 Accent 6" w:uiPriority="66"/>
+    <w:lsdException w:name="Medium Grid 1 Accent 6" w:uiPriority="67"/>
+    <w:lsdException w:name="Medium Grid 2 Accent 6" w:uiPriority="68"/>
+    <w:lsdException w:name="Medium Grid 3 Accent 6" w:uiPriority="69"/>
+    <w:lsdException w:name="Dark List Accent 6" w:uiPriority="70"/>
+    <w:lsdException w:name="Colorful Shading Accent 6" w:uiPriority="71"/>
+    <w:lsdException w:name="Colorful List Accent 6" w:uiPriority="72"/>
+    <w:lsdException w:name="Colorful Grid Accent 6" w:uiPriority="73"/>
+    <w:lsdException w:name="Subtle Emphasis" w:uiPriority="19" w:qFormat="1"/>
+    <w:lsdException w:name="Intense Emphasis" w:uiPriority="21" w:qFormat="1"/>
+    <w:lsdException w:name="Subtle Reference" w:uiPriority="31" w:qFormat="1"/>
+    <w:lsdException w:name="Intense Reference" w:uiPriority="32" w:qFormat="1"/>
+    <w:lsdException w:name="Book Title" w:uiPriority="33" w:qFormat="1"/>
+    <w:lsdException w:name="Bibliography" w:semiHidden="1" w:uiPriority="37" w:unhideWhenUsed="1"/>
+    <w:lsdException w:name="TOC Heading" w:semiHidden="1" w:uiPriority="39" w:unhideWhenUsed="1" w:qFormat="1"/>
+    <w:lsdException w:name="Plain Table 1" w:uiPriority="41"/>
+    <w:lsdException w:name="Plain Table 2" w:uiPriority="42"/>
+    <w:lsdException w:name="Plain Table 3" w:uiPriority="43"/>
+    <w:lsdException w:name="Plain Table 4" w:uiPriority="44"/>
+    <w:lsdException w:name="Plain Table 5" w:uiPriority="45"/>
+    <w:lsdException w:name="Grid Table Light" w:uiPriority="40"/>
+    <w:lsdException w:name="Grid Table 1 Light" w:uiPriority="46"/>
+    <w:lsdException w:name="Grid Table 2" w:uiPriority="47"/>
+    <w:lsdException w:name="Grid Table 3" w:uiPriority="48"/>
+    <w:lsdException w:name="Grid Table 4" w:uiPriority="49"/>
+    <w:lsdException w:name="Grid Table 5 Dark" w:uiPriority="50"/>
+    <w:lsdException w:name="Grid Table 6 Colorful" w:uiPriority="51"/>
+    <w:lsdException w:name="Grid Table 7 Colorful" w:uiPriority="52"/>
+    <w:lsdException w:name="Grid Table 1 Light Accent 1" w:uiPriority="46"/>
+    <w:lsdException w:name="Grid Table 2 Accent 1" w:uiPriority="47"/>
+    <w:lsdException w:name="Grid Table 3 Accent 1" w:uiPriority="48"/>
+    <w:lsdException w:name="Grid Table 4 Accent 1" w:uiPriority="49"/>
+    <w:lsdException w:name="Grid Table 5 Dark Accent 1" w:uiPriority="50"/>
+    <w:lsdException w:name="Grid Table 6 Colorful Accent 1" w:uiPriority="51"/>
+    <w:lsdException w:name="Grid Table 7 Colorful Accent 1" w:uiPriority="52"/>
+    <w:lsdException w:name="Grid Table 1 Light Accent 2" w:uiPriority="46"/>
+    <w:lsdException w:name="Grid Table 2 Accent 2" w:uiPriority="47"/>
+    <w:lsdException w:name="Grid Table 3 Accent 2" w:uiPriority="48"/>
+    <w:lsdException w:name="Grid Table 4 Accent 2" w:uiPriority="49"/>
+    <w:lsdException w:name="Grid Table 5 Dark Accent 2" w:uiPriority="50"/>
+    <w:lsdException w:name="Grid Table 6 Colorful Accent 2" w:uiPriority="51"/>
+    <w:lsdException w:name="Grid Table 7 Colorful Accent 2" w:uiPriority="52"/>
+    <w:lsdException w:name="Grid Table 1 Light Accent 3" w:uiPriority="46"/>
+    <w:lsdException w:name="Grid Table 2 Accent 3" w:uiPriority="47"/>
+    <w:lsdException w:name="Grid Table 3 Accent 3" w:uiPriority="48"/>
+    <w:lsdException w:name="Grid Table 4 Accent 3" w:uiPriority="49"/>
+    <w:lsdException w:name="Grid Table 5 Dark Accent 3" w:uiPriority="50"/>
+    <w:lsdException w:name="Grid Table 6 Colorful Accent 3" w:uiPriority="51"/>
+    <w:lsdException w:name="Grid Table 7 Colorful Accent 3" w:uiPriority="52"/>
+    <w:lsdException w:name="Grid Table 1 Light Accent 4" w:uiPriority="46"/>
+    <w:lsdException w:name="Grid Table 2 Accent 4" w:uiPriority="47"/>
+    <w:lsdException w:name="Grid Table 3 Accent 4" w:uiPriority="48"/>
+    <w:lsdException w:name="Grid Table 4 Accent 4" w:uiPriority="49"/>
+    <w:lsdException w:name="Grid Table 5 Dark Accent 4" w:uiPriority="50"/>
+    <w:lsdException w:name="Grid Table 6 Colorful Accent 4" w:uiPriority="51"/>
+    <w:lsdException w:name="Grid Table 7 Colorful Accent 4" w:uiPriority="52"/>
+    <w:lsdException w:name="Grid Table 1 Light Accent 5" w:uiPriority="46"/>
+    <w:lsdException w:name="Grid Table 2 Accent 5" w:uiPriority="47"/>
+    <w:lsdException w:name="Grid Table 3 Accent 5" w:uiPriority="48"/>
+    <w:lsdException w:name="Grid Table 4 Accent 5" w:uiPriority="49"/>
+    <w:lsdException w:name="Grid Table 5 Dark Accent 5" w:uiPriority="50"/>
+    <w:lsdException w:name="Grid Table 6 Colorful Accent 5" w:uiPriority="51"/>
+    <w:lsdException w:name="Grid Table 7 Colorful Accent 5" w:uiPriority="52"/>
+    <w:lsdException w:name="Grid Table 1 Light Accent 6" w:uiPriority="46"/>
+    <w:lsdException w:name="Grid Table 2 Accent 6" w:uiPriority="47"/>
+    <w:lsdException w:name="Grid Table 3 Accent 6" w:uiPriority="48"/>
+    <w:lsdException w:name="Grid Table 4 Accent 6" w:uiPriority="49"/>
+    <w:lsdException w:name="Grid Table 5 Dark Accent 6" w:uiPriority="50"/>
+    <w:lsdException w:name="Grid Table 6 Colorful Accent 6" w:uiPriority="51"/>
+    <w:lsdException w:name="Grid Table 7 Colorful Accent 6" w:uiPriority="52"/>
+    <w:lsdException w:name="List Table 1 Light" w:uiPriority="46"/>
+    <w:lsdException w:name="List Table 2" w:uiPriority="47"/>
+    <w:lsdException w:name="List Table 3" w:uiPriority="48"/>
+    <w:lsdException w:name="List Table 4" w:uiPriority="49"/>
+    <w:lsdException w:name="List Table 5 Dark" w:uiPriority="50"/>
+    <w:lsdException w:name="List Table 6 Colorful" w:uiPriority="51"/>
+    <w:lsdException w:name="List Table 7 Colorful" w:uiPriority="52"/>
+    <w:lsdException w:name="List Table 1 Light Accent 1" w:uiPriority="46"/>
+    <w:lsdException w:name="List Table 2 Accent 1" w:uiPriority="47"/>
+    <w:lsdException w:name="List Table 3 Accent 1" w:uiPriority="48"/>
+    <w:lsdException w:name="List Table 4 Accent 1" w:uiPriority="49"/>
+    <w:lsdException w:name="List Table 5 Dark Accent 1" w:uiPriority="50"/>
+    <w:lsdException w:name="List Table 6 Colorful Accent 1" w:uiPriority="51"/>
+    <w:lsdException w:name="List Table 7 Colorful Accent 1" w:uiPriority="52"/>
+    <w:lsdException w:name="List Table 1 Light Accent 2" w:uiPriority="46"/>
+    <w:lsdException w:name="List Table 2 Accent 2" w:uiPriority="47"/>
+    <w:lsdException w:name="List Table 3 Accent 2" w:uiPriority="48"/>
+    <w:lsdException w:name="List Table 4 Accent 2" w:uiPriority="49"/>
+    <w:lsdException w:name="List Table 5 Dark Accent 2" w:uiPriority="50"/>
+    <w:lsdException w:name="List Table 6 Colorful Accent 2" w:uiPriority="51"/>
+    <w:lsdException w:name="List Table 7 Colorful Accent 2" w:uiPriority="52"/>
+    <w:lsdException w:name="List Table 1 Light Accent 3" w:uiPriority="46"/>
+    <w:lsdException w:name="List Table 2 Accent 3" w:uiPriority="47"/>
+    <w:lsdException w:name="List Table 3 Accent 3" w:uiPriority="48"/>
+    <w:lsdException w:name="List Table 4 Accent 3" w:uiPriority="49"/>
+    <w:lsdException w:name="List Table 5 Dark Accent 3" w:uiPriority="50"/>
+    <w:lsdException w:name="List Table 6 Colorful Accent 3" w:uiPriority="51"/>
+    <w:lsdException w:name="List Table 7 Colorful Accent 3" w:uiPriority="52"/>
+    <w:lsdException w:name="List Table 1 Light Accent 4" w:uiPriority="46"/>
+    <w:lsdException w:name="List Table 2 Accent 4" w:uiPriority="47"/>
+    <w:lsdException w:name="List Table 3 Accent 4" w:uiPriority="48"/>
+    <w:lsdException w:name="List Table 4 Accent 4" w:uiPriority="49"/>
+    <w:lsdException w:name="List Table 5 Dark Accent 4" w:uiPriority="50"/>
+    <w:lsdException w:name="List Table 6 Colorful Accent 4" w:uiPriority="51"/>
+    <w:lsdException w:name="List Table 7 Colorful Accent 4" w:uiPriority="52"/>
+    <w:lsdException w:name="List Table 1 Light Accent 5" w:uiPriority="46"/>
+    <w:lsdException w:name="List Table 2 Accent 5" w:uiPriority="47"/>
+    <w:lsdException w:name="List Table 3 Accent 5" w:uiPriority="48"/>
+    <w:lsdException w:name="List Table 4 Accent 5" w:uiPriority="49"/>
+    <w:lsdException w:name="List Table 5 Dark Accent 5" w:uiPriority="50"/>
+    <w:lsdException w:name="List Table 6 Colorful Accent 5" w:uiPriority="51"/>
+    <w:lsdException w:name="List Table 7 Colorful Accent 5" w:uiPriority="52"/>
+    <w:lsdException w:name="List Table 1 Light Accent 6" w:uiPriority="46"/>
+    <w:lsdException w:name="List Table 2 Accent 6" w:uiPriority="47"/>
+    <w:lsdException w:name="List Table 3 Accent 6" w:uiPriority="48"/>
+    <w:lsdException w:name="List Table 4 Accent 6" w:uiPriority="49"/>
+    <w:lsdException w:name="List Table 5 Dark Accent 6" w:uiPriority="50"/>
+    <w:lsdException w:name="List Table 6 Colorful Accent 6" w:uiPriority="51"/>
+    <w:lsdException w:name="List Table 7 Colorful Accent 6" w:uiPriority="52"/>
   </w:latentStyles>
   <w:style w:type="paragraph" w:default="1" w:styleId="a">
     <w:name w:val="Normal"/>
@@ -11731,7 +12019,6 @@
     <w:uiPriority w:val="99"/>
     <w:semiHidden/>
     <w:unhideWhenUsed/>
-    <w:qFormat/>
     <w:tblPr>
       <w:tblInd w:w="0" w:type="dxa"/>
       <w:tblCellMar>
@@ -12547,7 +12834,7 @@
   <a:extraClrSchemeLst/>
   <a:extLst>
     <a:ext uri="{05A4C25C-085E-4340-85A3-A5531E510DB2}">
-      <thm15:themeFamily xmlns:thm15="http://schemas.microsoft.com/office/thememl/2012/main" xmlns="" name="Office Theme" id="{62F939B6-93AF-4DB8-9C6B-D6C7DFDC589F}" vid="{4A3C46E8-61CC-4603-A589-7422A47A8E4A}"/>
+      <thm15:themeFamily xmlns:thm15="http://schemas.microsoft.com/office/thememl/2012/main" name="Office Theme" id="{62F939B6-93AF-4DB8-9C6B-D6C7DFDC589F}" vid="{4A3C46E8-61CC-4603-A589-7422A47A8E4A}"/>
     </a:ext>
   </a:extLst>
 </a:theme>
@@ -12558,7 +12845,7 @@
 </file>
 
 <file path=customXml/itemProps1.xml><?xml version="1.0" encoding="utf-8"?>
-<ds:datastoreItem xmlns:ds="http://schemas.openxmlformats.org/officeDocument/2006/customXml" ds:itemID="{9508F7E1-7C47-41C1-91A5-5F6420555735}">
+<ds:datastoreItem xmlns:ds="http://schemas.openxmlformats.org/officeDocument/2006/customXml" ds:itemID="{5796EFF9-AC93-486B-BB0A-39FACC606F75}">
   <ds:schemaRefs>
     <ds:schemaRef ds:uri="http://schemas.openxmlformats.org/officeDocument/2006/bibliography"/>
   </ds:schemaRefs>

--- a/python.docx
+++ b/python.docx
@@ -466,7 +466,19 @@
         <w:rPr>
           <w:rFonts w:hint="eastAsia"/>
         </w:rPr>
-        <w:t>说明：只支持新版本的</w:t>
+        <w:t>说明：只支持</w:t>
+      </w:r>
+      <w:r>
+        <w:rPr>
+          <w:rFonts w:hint="eastAsia"/>
+        </w:rPr>
+        <w:t>新</w:t>
+      </w:r>
+      <w:r>
+        <w:rPr>
+          <w:rFonts w:hint="eastAsia"/>
+        </w:rPr>
+        <w:t>版本的</w:t>
       </w:r>
       <w:r>
         <w:rPr>
@@ -3404,13 +3416,7 @@
         <w:rPr>
           <w:rFonts w:hint="eastAsia"/>
         </w:rPr>
-        <w:t>格式化</w:t>
-      </w:r>
-      <w:r>
-        <w:rPr>
-          <w:rFonts w:hint="eastAsia"/>
-        </w:rPr>
-        <w:t>输出</w:t>
+        <w:t>格式化输出</w:t>
       </w:r>
       <w:r>
         <w:rPr>
@@ -3423,8 +3429,6 @@
         </w:rPr>
         <w:t>datetime.datetime.strf</w:t>
       </w:r>
-      <w:bookmarkStart w:id="7" w:name="_GoBack"/>
-      <w:bookmarkEnd w:id="7"/>
       <w:r>
         <w:rPr>
           <w:rFonts w:ascii="Courier New" w:eastAsia="宋体" w:hAnsi="Courier New" w:cs="Courier New"/>
@@ -7198,7 +7202,20 @@
           <w:szCs w:val="20"/>
           <w:bdr w:val="none" w:sz="0" w:space="0" w:color="auto" w:frame="1"/>
         </w:rPr>
-        <w:t>Sat Mar 28 22:24:24 2016</w:t>
+        <w:t>Sat Mar 28 22:</w:t>
+      </w:r>
+      <w:bookmarkStart w:id="7" w:name="_GoBack"/>
+      <w:bookmarkEnd w:id="7"/>
+      <w:r>
+        <w:rPr>
+          <w:rStyle w:val="hl-string"/>
+          <w:rFonts w:ascii="Consolas" w:hAnsi="Consolas" w:cs="Consolas"/>
+          <w:color w:val="AA1111"/>
+          <w:sz w:val="20"/>
+          <w:szCs w:val="20"/>
+          <w:bdr w:val="none" w:sz="0" w:space="0" w:color="auto" w:frame="1"/>
+        </w:rPr>
+        <w:t>24:24 2016</w:t>
       </w:r>
       <w:r>
         <w:rPr>
@@ -9573,6 +9590,101 @@
 <file path=word/numbering.xml><?xml version="1.0" encoding="utf-8"?>
 <w:numbering xmlns:wpc="http://schemas.microsoft.com/office/word/2010/wordprocessingCanvas" xmlns:mc="http://schemas.openxmlformats.org/markup-compatibility/2006" xmlns:o="urn:schemas-microsoft-com:office:office" xmlns:r="http://schemas.openxmlformats.org/officeDocument/2006/relationships" xmlns:m="http://schemas.openxmlformats.org/officeDocument/2006/math" xmlns:v="urn:schemas-microsoft-com:vml" xmlns:wp14="http://schemas.microsoft.com/office/word/2010/wordprocessingDrawing" xmlns:wp="http://schemas.openxmlformats.org/drawingml/2006/wordprocessingDrawing" xmlns:w10="urn:schemas-microsoft-com:office:word" xmlns:w="http://schemas.openxmlformats.org/wordprocessingml/2006/main" xmlns:w14="http://schemas.microsoft.com/office/word/2010/wordml" xmlns:w15="http://schemas.microsoft.com/office/word/2012/wordml" xmlns:wpg="http://schemas.microsoft.com/office/word/2010/wordprocessingGroup" xmlns:wpi="http://schemas.microsoft.com/office/word/2010/wordprocessingInk" xmlns:wne="http://schemas.microsoft.com/office/word/2006/wordml" xmlns:wps="http://schemas.microsoft.com/office/word/2010/wordprocessingShape" mc:Ignorable="w14 w15 wp14">
   <w:abstractNum w:abstractNumId="0">
+    <w:nsid w:val="0B254C9F"/>
+    <w:multiLevelType w:val="multilevel"/>
+    <w:tmpl w:val="04090025"/>
+    <w:lvl w:ilvl="0">
+      <w:start w:val="1"/>
+      <w:numFmt w:val="decimal"/>
+      <w:pStyle w:val="1"/>
+      <w:lvlText w:val="%1"/>
+      <w:lvlJc w:val="left"/>
+      <w:pPr>
+        <w:ind w:left="432" w:hanging="432"/>
+      </w:pPr>
+    </w:lvl>
+    <w:lvl w:ilvl="1">
+      <w:start w:val="1"/>
+      <w:numFmt w:val="decimal"/>
+      <w:pStyle w:val="2"/>
+      <w:lvlText w:val="%1.%2"/>
+      <w:lvlJc w:val="left"/>
+      <w:pPr>
+        <w:ind w:left="576" w:hanging="576"/>
+      </w:pPr>
+    </w:lvl>
+    <w:lvl w:ilvl="2">
+      <w:start w:val="1"/>
+      <w:numFmt w:val="decimal"/>
+      <w:pStyle w:val="3"/>
+      <w:lvlText w:val="%1.%2.%3"/>
+      <w:lvlJc w:val="left"/>
+      <w:pPr>
+        <w:ind w:left="720" w:hanging="720"/>
+      </w:pPr>
+    </w:lvl>
+    <w:lvl w:ilvl="3">
+      <w:start w:val="1"/>
+      <w:numFmt w:val="decimal"/>
+      <w:pStyle w:val="4"/>
+      <w:lvlText w:val="%1.%2.%3.%4"/>
+      <w:lvlJc w:val="left"/>
+      <w:pPr>
+        <w:ind w:left="864" w:hanging="864"/>
+      </w:pPr>
+    </w:lvl>
+    <w:lvl w:ilvl="4">
+      <w:start w:val="1"/>
+      <w:numFmt w:val="decimal"/>
+      <w:pStyle w:val="5"/>
+      <w:lvlText w:val="%1.%2.%3.%4.%5"/>
+      <w:lvlJc w:val="left"/>
+      <w:pPr>
+        <w:ind w:left="1008" w:hanging="1008"/>
+      </w:pPr>
+    </w:lvl>
+    <w:lvl w:ilvl="5">
+      <w:start w:val="1"/>
+      <w:numFmt w:val="decimal"/>
+      <w:pStyle w:val="6"/>
+      <w:lvlText w:val="%1.%2.%3.%4.%5.%6"/>
+      <w:lvlJc w:val="left"/>
+      <w:pPr>
+        <w:ind w:left="1152" w:hanging="1152"/>
+      </w:pPr>
+    </w:lvl>
+    <w:lvl w:ilvl="6">
+      <w:start w:val="1"/>
+      <w:numFmt w:val="decimal"/>
+      <w:pStyle w:val="7"/>
+      <w:lvlText w:val="%1.%2.%3.%4.%5.%6.%7"/>
+      <w:lvlJc w:val="left"/>
+      <w:pPr>
+        <w:ind w:left="1296" w:hanging="1296"/>
+      </w:pPr>
+    </w:lvl>
+    <w:lvl w:ilvl="7">
+      <w:start w:val="1"/>
+      <w:numFmt w:val="decimal"/>
+      <w:pStyle w:val="8"/>
+      <w:lvlText w:val="%1.%2.%3.%4.%5.%6.%7.%8"/>
+      <w:lvlJc w:val="left"/>
+      <w:pPr>
+        <w:ind w:left="1440" w:hanging="1440"/>
+      </w:pPr>
+    </w:lvl>
+    <w:lvl w:ilvl="8">
+      <w:start w:val="1"/>
+      <w:numFmt w:val="decimal"/>
+      <w:pStyle w:val="9"/>
+      <w:lvlText w:val="%1.%2.%3.%4.%5.%6.%7.%8.%9"/>
+      <w:lvlJc w:val="left"/>
+      <w:pPr>
+        <w:ind w:left="1584" w:hanging="1584"/>
+      </w:pPr>
+    </w:lvl>
+  </w:abstractNum>
+  <w:abstractNum w:abstractNumId="1">
     <w:nsid w:val="0D29202F"/>
     <w:multiLevelType w:val="multilevel"/>
     <w:tmpl w:val="C7CC91D0"/>
@@ -9721,7 +9833,7 @@
       </w:rPr>
     </w:lvl>
   </w:abstractNum>
-  <w:abstractNum w:abstractNumId="1">
+  <w:abstractNum w:abstractNumId="2">
     <w:nsid w:val="28366C82"/>
     <w:multiLevelType w:val="hybridMultilevel"/>
     <w:tmpl w:val="10A6189C"/>
@@ -9810,7 +9922,7 @@
       </w:pPr>
     </w:lvl>
   </w:abstractNum>
-  <w:abstractNum w:abstractNumId="2">
+  <w:abstractNum w:abstractNumId="3">
     <w:nsid w:val="361B626C"/>
     <w:multiLevelType w:val="hybridMultilevel"/>
     <w:tmpl w:val="1486C11E"/>
@@ -9923,7 +10035,7 @@
       </w:rPr>
     </w:lvl>
   </w:abstractNum>
-  <w:abstractNum w:abstractNumId="3">
+  <w:abstractNum w:abstractNumId="4">
     <w:nsid w:val="395D5B1C"/>
     <w:multiLevelType w:val="hybridMultilevel"/>
     <w:tmpl w:val="8FC2B17C"/>
@@ -10014,7 +10126,7 @@
       </w:pPr>
     </w:lvl>
   </w:abstractNum>
-  <w:abstractNum w:abstractNumId="4">
+  <w:abstractNum w:abstractNumId="5">
     <w:nsid w:val="3C0254C4"/>
     <w:multiLevelType w:val="hybridMultilevel"/>
     <w:tmpl w:val="89F4C078"/>
@@ -10103,7 +10215,7 @@
       </w:pPr>
     </w:lvl>
   </w:abstractNum>
-  <w:abstractNum w:abstractNumId="5">
+  <w:abstractNum w:abstractNumId="6">
     <w:nsid w:val="4C5C3C67"/>
     <w:multiLevelType w:val="hybridMultilevel"/>
     <w:tmpl w:val="5CF46ED2"/>
@@ -10193,7 +10305,7 @@
       </w:pPr>
     </w:lvl>
   </w:abstractNum>
-  <w:abstractNum w:abstractNumId="6">
+  <w:abstractNum w:abstractNumId="7">
     <w:nsid w:val="4D6A1941"/>
     <w:multiLevelType w:val="hybridMultilevel"/>
     <w:tmpl w:val="272E552C"/>
@@ -10306,7 +10418,7 @@
       </w:rPr>
     </w:lvl>
   </w:abstractNum>
-  <w:abstractNum w:abstractNumId="7">
+  <w:abstractNum w:abstractNumId="8">
     <w:nsid w:val="562A62C3"/>
     <w:multiLevelType w:val="multilevel"/>
     <w:tmpl w:val="212C1E9C"/>
@@ -10419,7 +10531,7 @@
       </w:pPr>
     </w:lvl>
   </w:abstractNum>
-  <w:abstractNum w:abstractNumId="8">
+  <w:abstractNum w:abstractNumId="9">
     <w:nsid w:val="5E551F48"/>
     <w:multiLevelType w:val="multilevel"/>
     <w:tmpl w:val="0409001F"/>
@@ -10505,7 +10617,120 @@
       </w:pPr>
     </w:lvl>
   </w:abstractNum>
-  <w:abstractNum w:abstractNumId="9">
+  <w:abstractNum w:abstractNumId="10">
+    <w:nsid w:val="632A0270"/>
+    <w:multiLevelType w:val="hybridMultilevel"/>
+    <w:tmpl w:val="50402514"/>
+    <w:lvl w:ilvl="0" w:tplc="637E5524">
+      <w:start w:val="1"/>
+      <w:numFmt w:val="bullet"/>
+      <w:lvlText w:val=""/>
+      <w:lvlJc w:val="left"/>
+      <w:pPr>
+        <w:ind w:left="420" w:hanging="420"/>
+      </w:pPr>
+      <w:rPr>
+        <w:rFonts w:ascii="Wingdings" w:hAnsi="Wingdings" w:hint="default"/>
+      </w:rPr>
+    </w:lvl>
+    <w:lvl w:ilvl="1" w:tplc="04090003" w:tentative="1">
+      <w:start w:val="1"/>
+      <w:numFmt w:val="bullet"/>
+      <w:lvlText w:val=""/>
+      <w:lvlJc w:val="left"/>
+      <w:pPr>
+        <w:ind w:left="840" w:hanging="420"/>
+      </w:pPr>
+      <w:rPr>
+        <w:rFonts w:ascii="Wingdings" w:hAnsi="Wingdings" w:hint="default"/>
+      </w:rPr>
+    </w:lvl>
+    <w:lvl w:ilvl="2" w:tplc="04090005" w:tentative="1">
+      <w:start w:val="1"/>
+      <w:numFmt w:val="bullet"/>
+      <w:lvlText w:val=""/>
+      <w:lvlJc w:val="left"/>
+      <w:pPr>
+        <w:ind w:left="1260" w:hanging="420"/>
+      </w:pPr>
+      <w:rPr>
+        <w:rFonts w:ascii="Wingdings" w:hAnsi="Wingdings" w:hint="default"/>
+      </w:rPr>
+    </w:lvl>
+    <w:lvl w:ilvl="3" w:tplc="04090001" w:tentative="1">
+      <w:start w:val="1"/>
+      <w:numFmt w:val="bullet"/>
+      <w:lvlText w:val=""/>
+      <w:lvlJc w:val="left"/>
+      <w:pPr>
+        <w:ind w:left="1680" w:hanging="420"/>
+      </w:pPr>
+      <w:rPr>
+        <w:rFonts w:ascii="Wingdings" w:hAnsi="Wingdings" w:hint="default"/>
+      </w:rPr>
+    </w:lvl>
+    <w:lvl w:ilvl="4" w:tplc="04090003" w:tentative="1">
+      <w:start w:val="1"/>
+      <w:numFmt w:val="bullet"/>
+      <w:lvlText w:val=""/>
+      <w:lvlJc w:val="left"/>
+      <w:pPr>
+        <w:ind w:left="2100" w:hanging="420"/>
+      </w:pPr>
+      <w:rPr>
+        <w:rFonts w:ascii="Wingdings" w:hAnsi="Wingdings" w:hint="default"/>
+      </w:rPr>
+    </w:lvl>
+    <w:lvl w:ilvl="5" w:tplc="04090005" w:tentative="1">
+      <w:start w:val="1"/>
+      <w:numFmt w:val="bullet"/>
+      <w:lvlText w:val=""/>
+      <w:lvlJc w:val="left"/>
+      <w:pPr>
+        <w:ind w:left="2520" w:hanging="420"/>
+      </w:pPr>
+      <w:rPr>
+        <w:rFonts w:ascii="Wingdings" w:hAnsi="Wingdings" w:hint="default"/>
+      </w:rPr>
+    </w:lvl>
+    <w:lvl w:ilvl="6" w:tplc="04090001" w:tentative="1">
+      <w:start w:val="1"/>
+      <w:numFmt w:val="bullet"/>
+      <w:lvlText w:val=""/>
+      <w:lvlJc w:val="left"/>
+      <w:pPr>
+        <w:ind w:left="2940" w:hanging="420"/>
+      </w:pPr>
+      <w:rPr>
+        <w:rFonts w:ascii="Wingdings" w:hAnsi="Wingdings" w:hint="default"/>
+      </w:rPr>
+    </w:lvl>
+    <w:lvl w:ilvl="7" w:tplc="04090003" w:tentative="1">
+      <w:start w:val="1"/>
+      <w:numFmt w:val="bullet"/>
+      <w:lvlText w:val=""/>
+      <w:lvlJc w:val="left"/>
+      <w:pPr>
+        <w:ind w:left="3360" w:hanging="420"/>
+      </w:pPr>
+      <w:rPr>
+        <w:rFonts w:ascii="Wingdings" w:hAnsi="Wingdings" w:hint="default"/>
+      </w:rPr>
+    </w:lvl>
+    <w:lvl w:ilvl="8" w:tplc="04090005" w:tentative="1">
+      <w:start w:val="1"/>
+      <w:numFmt w:val="bullet"/>
+      <w:lvlText w:val=""/>
+      <w:lvlJc w:val="left"/>
+      <w:pPr>
+        <w:ind w:left="3780" w:hanging="420"/>
+      </w:pPr>
+      <w:rPr>
+        <w:rFonts w:ascii="Wingdings" w:hAnsi="Wingdings" w:hint="default"/>
+      </w:rPr>
+    </w:lvl>
+  </w:abstractNum>
+  <w:abstractNum w:abstractNumId="11">
     <w:nsid w:val="635F7799"/>
     <w:multiLevelType w:val="multilevel"/>
     <w:tmpl w:val="D0EA409C"/>
@@ -10618,7 +10843,7 @@
       </w:pPr>
     </w:lvl>
   </w:abstractNum>
-  <w:abstractNum w:abstractNumId="10">
+  <w:abstractNum w:abstractNumId="12">
     <w:nsid w:val="643104D6"/>
     <w:multiLevelType w:val="hybridMultilevel"/>
     <w:tmpl w:val="880EF8F4"/>
@@ -10731,7 +10956,7 @@
       </w:rPr>
     </w:lvl>
   </w:abstractNum>
-  <w:abstractNum w:abstractNumId="11">
+  <w:abstractNum w:abstractNumId="13">
     <w:nsid w:val="66F35004"/>
     <w:multiLevelType w:val="multilevel"/>
     <w:tmpl w:val="D68EB2FC"/>
@@ -10880,14 +11105,13 @@
       </w:rPr>
     </w:lvl>
   </w:abstractNum>
-  <w:abstractNum w:abstractNumId="12">
+  <w:abstractNum w:abstractNumId="14">
     <w:nsid w:val="7B166001"/>
     <w:multiLevelType w:val="multilevel"/>
-    <w:tmpl w:val="04090025"/>
+    <w:tmpl w:val="09B25208"/>
     <w:lvl w:ilvl="0">
       <w:start w:val="1"/>
       <w:numFmt w:val="decimal"/>
-      <w:pStyle w:val="1"/>
       <w:lvlText w:val="%1"/>
       <w:lvlJc w:val="left"/>
       <w:pPr>
@@ -10897,7 +11121,6 @@
     <w:lvl w:ilvl="1">
       <w:start w:val="1"/>
       <w:numFmt w:val="decimal"/>
-      <w:pStyle w:val="2"/>
       <w:lvlText w:val="%1.%2"/>
       <w:lvlJc w:val="left"/>
       <w:pPr>
@@ -10938,7 +11161,6 @@
     <w:lvl w:ilvl="2">
       <w:start w:val="1"/>
       <w:numFmt w:val="decimal"/>
-      <w:pStyle w:val="3"/>
       <w:lvlText w:val="%1.%2.%3"/>
       <w:lvlJc w:val="left"/>
       <w:pPr>
@@ -10948,7 +11170,6 @@
     <w:lvl w:ilvl="3">
       <w:start w:val="1"/>
       <w:numFmt w:val="decimal"/>
-      <w:pStyle w:val="4"/>
       <w:lvlText w:val="%1.%2.%3.%4"/>
       <w:lvlJc w:val="left"/>
       <w:pPr>
@@ -10958,7 +11179,6 @@
     <w:lvl w:ilvl="4">
       <w:start w:val="1"/>
       <w:numFmt w:val="decimal"/>
-      <w:pStyle w:val="5"/>
       <w:lvlText w:val="%1.%2.%3.%4.%5"/>
       <w:lvlJc w:val="left"/>
       <w:pPr>
@@ -10968,7 +11188,6 @@
     <w:lvl w:ilvl="5">
       <w:start w:val="1"/>
       <w:numFmt w:val="decimal"/>
-      <w:pStyle w:val="6"/>
       <w:lvlText w:val="%1.%2.%3.%4.%5.%6"/>
       <w:lvlJc w:val="left"/>
       <w:pPr>
@@ -10978,7 +11197,6 @@
     <w:lvl w:ilvl="6">
       <w:start w:val="1"/>
       <w:numFmt w:val="decimal"/>
-      <w:pStyle w:val="7"/>
       <w:lvlText w:val="%1.%2.%3.%4.%5.%6.%7"/>
       <w:lvlJc w:val="left"/>
       <w:pPr>
@@ -10988,7 +11206,6 @@
     <w:lvl w:ilvl="7">
       <w:start w:val="1"/>
       <w:numFmt w:val="decimal"/>
-      <w:pStyle w:val="8"/>
       <w:lvlText w:val="%1.%2.%3.%4.%5.%6.%7.%8"/>
       <w:lvlJc w:val="left"/>
       <w:pPr>
@@ -10998,7 +11215,6 @@
     <w:lvl w:ilvl="8">
       <w:start w:val="1"/>
       <w:numFmt w:val="decimal"/>
-      <w:pStyle w:val="9"/>
       <w:lvlText w:val="%1.%2.%3.%4.%5.%6.%7.%8.%9"/>
       <w:lvlJc w:val="left"/>
       <w:pPr>
@@ -11006,7 +11222,7 @@
       </w:pPr>
     </w:lvl>
   </w:abstractNum>
-  <w:abstractNum w:abstractNumId="13">
+  <w:abstractNum w:abstractNumId="15">
     <w:nsid w:val="7F5D77D7"/>
     <w:multiLevelType w:val="multilevel"/>
     <w:tmpl w:val="9D02D786"/>
@@ -11119,7 +11335,7 @@
       </w:pPr>
     </w:lvl>
   </w:abstractNum>
-  <w:abstractNum w:abstractNumId="14">
+  <w:abstractNum w:abstractNumId="16">
     <w:nsid w:val="7FD13E1D"/>
     <w:multiLevelType w:val="multilevel"/>
     <w:tmpl w:val="62DE444C"/>
@@ -11269,28 +11485,28 @@
     </w:lvl>
   </w:abstractNum>
   <w:num w:numId="1">
+    <w:abstractNumId w:val="9"/>
+  </w:num>
+  <w:num w:numId="2">
     <w:abstractNumId w:val="8"/>
   </w:num>
-  <w:num w:numId="2">
+  <w:num w:numId="3">
+    <w:abstractNumId w:val="14"/>
+  </w:num>
+  <w:num w:numId="4">
+    <w:abstractNumId w:val="13"/>
+  </w:num>
+  <w:num w:numId="5">
     <w:abstractNumId w:val="7"/>
   </w:num>
-  <w:num w:numId="3">
-    <w:abstractNumId w:val="12"/>
-  </w:num>
-  <w:num w:numId="4">
-    <w:abstractNumId w:val="11"/>
-  </w:num>
-  <w:num w:numId="5">
-    <w:abstractNumId w:val="6"/>
-  </w:num>
   <w:num w:numId="6">
-    <w:abstractNumId w:val="2"/>
+    <w:abstractNumId w:val="3"/>
   </w:num>
   <w:num w:numId="7">
-    <w:abstractNumId w:val="4"/>
+    <w:abstractNumId w:val="5"/>
   </w:num>
   <w:num w:numId="8">
-    <w:abstractNumId w:val="12"/>
+    <w:abstractNumId w:val="14"/>
     <w:lvlOverride w:ilvl="0">
       <w:startOverride w:val="1"/>
     </w:lvlOverride>
@@ -11320,60 +11536,66 @@
     </w:lvlOverride>
   </w:num>
   <w:num w:numId="9">
+    <w:abstractNumId w:val="16"/>
+  </w:num>
+  <w:num w:numId="10">
+    <w:abstractNumId w:val="12"/>
+  </w:num>
+  <w:num w:numId="11">
     <w:abstractNumId w:val="14"/>
   </w:num>
-  <w:num w:numId="10">
+  <w:num w:numId="12">
+    <w:abstractNumId w:val="14"/>
+  </w:num>
+  <w:num w:numId="13">
+    <w:abstractNumId w:val="14"/>
+  </w:num>
+  <w:num w:numId="14">
+    <w:abstractNumId w:val="14"/>
+  </w:num>
+  <w:num w:numId="15">
+    <w:abstractNumId w:val="2"/>
+  </w:num>
+  <w:num w:numId="16">
+    <w:abstractNumId w:val="14"/>
+  </w:num>
+  <w:num w:numId="17">
+    <w:abstractNumId w:val="14"/>
+  </w:num>
+  <w:num w:numId="18">
+    <w:abstractNumId w:val="14"/>
+  </w:num>
+  <w:num w:numId="19">
+    <w:abstractNumId w:val="14"/>
+  </w:num>
+  <w:num w:numId="20">
+    <w:abstractNumId w:val="14"/>
+  </w:num>
+  <w:num w:numId="21">
+    <w:abstractNumId w:val="14"/>
+  </w:num>
+  <w:num w:numId="22">
+    <w:abstractNumId w:val="14"/>
+  </w:num>
+  <w:num w:numId="23">
+    <w:abstractNumId w:val="6"/>
+  </w:num>
+  <w:num w:numId="24">
+    <w:abstractNumId w:val="11"/>
+  </w:num>
+  <w:num w:numId="25">
+    <w:abstractNumId w:val="15"/>
+  </w:num>
+  <w:num w:numId="26">
+    <w:abstractNumId w:val="4"/>
+  </w:num>
+  <w:num w:numId="27">
+    <w:abstractNumId w:val="1"/>
+  </w:num>
+  <w:num w:numId="28">
     <w:abstractNumId w:val="10"/>
   </w:num>
-  <w:num w:numId="11">
-    <w:abstractNumId w:val="12"/>
-  </w:num>
-  <w:num w:numId="12">
-    <w:abstractNumId w:val="12"/>
-  </w:num>
-  <w:num w:numId="13">
-    <w:abstractNumId w:val="12"/>
-  </w:num>
-  <w:num w:numId="14">
-    <w:abstractNumId w:val="12"/>
-  </w:num>
-  <w:num w:numId="15">
-    <w:abstractNumId w:val="1"/>
-  </w:num>
-  <w:num w:numId="16">
-    <w:abstractNumId w:val="12"/>
-  </w:num>
-  <w:num w:numId="17">
-    <w:abstractNumId w:val="12"/>
-  </w:num>
-  <w:num w:numId="18">
-    <w:abstractNumId w:val="12"/>
-  </w:num>
-  <w:num w:numId="19">
-    <w:abstractNumId w:val="12"/>
-  </w:num>
-  <w:num w:numId="20">
-    <w:abstractNumId w:val="12"/>
-  </w:num>
-  <w:num w:numId="21">
-    <w:abstractNumId w:val="12"/>
-  </w:num>
-  <w:num w:numId="22">
-    <w:abstractNumId w:val="12"/>
-  </w:num>
-  <w:num w:numId="23">
-    <w:abstractNumId w:val="5"/>
-  </w:num>
-  <w:num w:numId="24">
-    <w:abstractNumId w:val="9"/>
-  </w:num>
-  <w:num w:numId="25">
-    <w:abstractNumId w:val="13"/>
-  </w:num>
-  <w:num w:numId="26">
-    <w:abstractNumId w:val="3"/>
-  </w:num>
-  <w:num w:numId="27">
+  <w:num w:numId="29">
     <w:abstractNumId w:val="0"/>
   </w:num>
 </w:numbering>
@@ -11787,7 +12009,7 @@
       <w:keepNext/>
       <w:keepLines/>
       <w:numPr>
-        <w:numId w:val="3"/>
+        <w:numId w:val="29"/>
       </w:numPr>
       <w:spacing w:before="340" w:after="330"/>
       <w:outlineLvl w:val="0"/>
@@ -11806,13 +12028,13 @@
     <w:uiPriority w:val="9"/>
     <w:unhideWhenUsed/>
     <w:qFormat/>
-    <w:rsid w:val="006B3EE1"/>
+    <w:rsid w:val="00FE7264"/>
     <w:pPr>
       <w:keepNext/>
       <w:keepLines/>
       <w:numPr>
         <w:ilvl w:val="1"/>
-        <w:numId w:val="3"/>
+        <w:numId w:val="29"/>
       </w:numPr>
       <w:spacing w:before="260" w:after="260" w:line="416" w:lineRule="auto"/>
       <w:outlineLvl w:val="1"/>
@@ -11837,7 +12059,7 @@
       <w:keepLines/>
       <w:numPr>
         <w:ilvl w:val="2"/>
-        <w:numId w:val="3"/>
+        <w:numId w:val="29"/>
       </w:numPr>
       <w:spacing w:before="260" w:after="260" w:line="416" w:lineRule="auto"/>
       <w:outlineLvl w:val="2"/>
@@ -11862,7 +12084,7 @@
       <w:keepLines/>
       <w:numPr>
         <w:ilvl w:val="3"/>
-        <w:numId w:val="3"/>
+        <w:numId w:val="29"/>
       </w:numPr>
       <w:spacing w:before="280" w:after="290" w:line="376" w:lineRule="auto"/>
       <w:outlineLvl w:val="3"/>
@@ -11890,7 +12112,7 @@
       <w:keepLines/>
       <w:numPr>
         <w:ilvl w:val="4"/>
-        <w:numId w:val="3"/>
+        <w:numId w:val="29"/>
       </w:numPr>
       <w:spacing w:before="280" w:after="290" w:line="376" w:lineRule="auto"/>
       <w:outlineLvl w:val="4"/>
@@ -11917,7 +12139,7 @@
       <w:keepLines/>
       <w:numPr>
         <w:ilvl w:val="5"/>
-        <w:numId w:val="3"/>
+        <w:numId w:val="29"/>
       </w:numPr>
       <w:spacing w:before="240" w:after="64" w:line="320" w:lineRule="auto"/>
       <w:outlineLvl w:val="5"/>
@@ -11945,7 +12167,7 @@
       <w:keepLines/>
       <w:numPr>
         <w:ilvl w:val="6"/>
-        <w:numId w:val="3"/>
+        <w:numId w:val="29"/>
       </w:numPr>
       <w:spacing w:before="240" w:after="64" w:line="320" w:lineRule="auto"/>
       <w:outlineLvl w:val="6"/>
@@ -11972,7 +12194,7 @@
       <w:keepLines/>
       <w:numPr>
         <w:ilvl w:val="7"/>
-        <w:numId w:val="3"/>
+        <w:numId w:val="29"/>
       </w:numPr>
       <w:spacing w:before="240" w:after="64" w:line="320" w:lineRule="auto"/>
       <w:outlineLvl w:val="7"/>
@@ -11998,7 +12220,7 @@
       <w:keepLines/>
       <w:numPr>
         <w:ilvl w:val="8"/>
-        <w:numId w:val="3"/>
+        <w:numId w:val="29"/>
       </w:numPr>
       <w:spacing w:before="240" w:after="64" w:line="320" w:lineRule="auto"/>
       <w:outlineLvl w:val="8"/>
@@ -12011,7 +12233,6 @@
   <w:style w:type="character" w:default="1" w:styleId="a0">
     <w:name w:val="Default Paragraph Font"/>
     <w:uiPriority w:val="1"/>
-    <w:semiHidden/>
     <w:unhideWhenUsed/>
   </w:style>
   <w:style w:type="table" w:default="1" w:styleId="a1">
@@ -12845,7 +13066,7 @@
 </file>
 
 <file path=customXml/itemProps1.xml><?xml version="1.0" encoding="utf-8"?>
-<ds:datastoreItem xmlns:ds="http://schemas.openxmlformats.org/officeDocument/2006/customXml" ds:itemID="{5796EFF9-AC93-486B-BB0A-39FACC606F75}">
+<ds:datastoreItem xmlns:ds="http://schemas.openxmlformats.org/officeDocument/2006/customXml" ds:itemID="{9D98B19F-17EA-49BB-86DC-7047E63ABD8E}">
   <ds:schemaRefs>
     <ds:schemaRef ds:uri="http://schemas.openxmlformats.org/officeDocument/2006/bibliography"/>
   </ds:schemaRefs>

--- a/python.docx
+++ b/python.docx
@@ -7202,20 +7202,7 @@
           <w:szCs w:val="20"/>
           <w:bdr w:val="none" w:sz="0" w:space="0" w:color="auto" w:frame="1"/>
         </w:rPr>
-        <w:t>Sat Mar 28 22:</w:t>
-      </w:r>
-      <w:bookmarkStart w:id="7" w:name="_GoBack"/>
-      <w:bookmarkEnd w:id="7"/>
-      <w:r>
-        <w:rPr>
-          <w:rStyle w:val="hl-string"/>
-          <w:rFonts w:ascii="Consolas" w:hAnsi="Consolas" w:cs="Consolas"/>
-          <w:color w:val="AA1111"/>
-          <w:sz w:val="20"/>
-          <w:szCs w:val="20"/>
-          <w:bdr w:val="none" w:sz="0" w:space="0" w:color="auto" w:frame="1"/>
-        </w:rPr>
-        <w:t>24:24 2016</w:t>
+        <w:t>Sat Mar 28 22:24:24 2016</w:t>
       </w:r>
       <w:r>
         <w:rPr>
@@ -8883,11 +8870,6 @@
     </w:p>
     <w:p>
       <w:pPr>
-        <w:ind w:left="210"/>
-      </w:pPr>
-    </w:p>
-    <w:p>
-      <w:pPr>
         <w:pStyle w:val="1"/>
       </w:pPr>
       <w:r>
@@ -8895,6 +8877,2798 @@
           <w:rFonts w:hint="eastAsia"/>
         </w:rPr>
         <w:lastRenderedPageBreak/>
+        <w:t>如何</w:t>
+      </w:r>
+      <w:r>
+        <w:t>用</w:t>
+      </w:r>
+      <w:r>
+        <w:rPr>
+          <w:rFonts w:hint="eastAsia"/>
+        </w:rPr>
+        <w:t>QQ自动发送</w:t>
+      </w:r>
+      <w:r>
+        <w:t>消息</w:t>
+      </w:r>
+    </w:p>
+    <w:p>
+      <w:pPr>
+        <w:widowControl/>
+        <w:shd w:val="clear" w:color="auto" w:fill="2B2B2B"/>
+        <w:tabs>
+          <w:tab w:val="left" w:pos="916"/>
+          <w:tab w:val="left" w:pos="1832"/>
+          <w:tab w:val="left" w:pos="2748"/>
+          <w:tab w:val="left" w:pos="3664"/>
+          <w:tab w:val="left" w:pos="4580"/>
+          <w:tab w:val="left" w:pos="5496"/>
+          <w:tab w:val="left" w:pos="6412"/>
+          <w:tab w:val="left" w:pos="7328"/>
+          <w:tab w:val="left" w:pos="8244"/>
+          <w:tab w:val="left" w:pos="9160"/>
+          <w:tab w:val="left" w:pos="10076"/>
+          <w:tab w:val="left" w:pos="10992"/>
+          <w:tab w:val="left" w:pos="11908"/>
+          <w:tab w:val="left" w:pos="12824"/>
+          <w:tab w:val="left" w:pos="13740"/>
+          <w:tab w:val="left" w:pos="14656"/>
+        </w:tabs>
+        <w:jc w:val="left"/>
+        <w:rPr>
+          <w:rFonts w:ascii="Consolas" w:eastAsia="宋体" w:hAnsi="Consolas" w:cs="Consolas"/>
+          <w:color w:val="A9B7C6"/>
+          <w:kern w:val="0"/>
+          <w:sz w:val="18"/>
+          <w:szCs w:val="18"/>
+        </w:rPr>
+      </w:pPr>
+      <w:r>
+        <w:rPr>
+          <w:rFonts w:ascii="Consolas" w:eastAsia="宋体" w:hAnsi="Consolas" w:cs="Consolas"/>
+          <w:color w:val="CC7832"/>
+          <w:kern w:val="0"/>
+          <w:sz w:val="18"/>
+          <w:szCs w:val="18"/>
+        </w:rPr>
+        <w:t xml:space="preserve">import </w:t>
+      </w:r>
+      <w:r>
+        <w:rPr>
+          <w:rFonts w:ascii="Consolas" w:eastAsia="宋体" w:hAnsi="Consolas" w:cs="Consolas"/>
+          <w:color w:val="A9B7C6"/>
+          <w:kern w:val="0"/>
+          <w:sz w:val="18"/>
+          <w:szCs w:val="18"/>
+        </w:rPr>
+        <w:t>win32gui</w:t>
+      </w:r>
+      <w:r>
+        <w:rPr>
+          <w:rFonts w:ascii="Consolas" w:eastAsia="宋体" w:hAnsi="Consolas" w:cs="Consolas"/>
+          <w:color w:val="A9B7C6"/>
+          <w:kern w:val="0"/>
+          <w:sz w:val="18"/>
+          <w:szCs w:val="18"/>
+        </w:rPr>
+        <w:br/>
+      </w:r>
+      <w:r>
+        <w:rPr>
+          <w:rFonts w:ascii="Consolas" w:eastAsia="宋体" w:hAnsi="Consolas" w:cs="Consolas"/>
+          <w:color w:val="CC7832"/>
+          <w:kern w:val="0"/>
+          <w:sz w:val="18"/>
+          <w:szCs w:val="18"/>
+        </w:rPr>
+        <w:t xml:space="preserve">import </w:t>
+      </w:r>
+      <w:r>
+        <w:rPr>
+          <w:rFonts w:ascii="Consolas" w:eastAsia="宋体" w:hAnsi="Consolas" w:cs="Consolas"/>
+          <w:color w:val="A9B7C6"/>
+          <w:kern w:val="0"/>
+          <w:sz w:val="18"/>
+          <w:szCs w:val="18"/>
+        </w:rPr>
+        <w:t>win32con</w:t>
+      </w:r>
+      <w:r>
+        <w:rPr>
+          <w:rFonts w:ascii="Consolas" w:eastAsia="宋体" w:hAnsi="Consolas" w:cs="Consolas"/>
+          <w:color w:val="A9B7C6"/>
+          <w:kern w:val="0"/>
+          <w:sz w:val="18"/>
+          <w:szCs w:val="18"/>
+        </w:rPr>
+        <w:br/>
+      </w:r>
+      <w:r>
+        <w:rPr>
+          <w:rFonts w:ascii="Consolas" w:eastAsia="宋体" w:hAnsi="Consolas" w:cs="Consolas"/>
+          <w:color w:val="CC7832"/>
+          <w:kern w:val="0"/>
+          <w:sz w:val="18"/>
+          <w:szCs w:val="18"/>
+        </w:rPr>
+        <w:t xml:space="preserve">import </w:t>
+      </w:r>
+      <w:r>
+        <w:rPr>
+          <w:rFonts w:ascii="Consolas" w:eastAsia="宋体" w:hAnsi="Consolas" w:cs="Consolas"/>
+          <w:color w:val="A9B7C6"/>
+          <w:kern w:val="0"/>
+          <w:sz w:val="18"/>
+          <w:szCs w:val="18"/>
+        </w:rPr>
+        <w:t>win32clipboard</w:t>
+      </w:r>
+    </w:p>
+    <w:p>
+      <w:pPr>
+        <w:widowControl/>
+        <w:shd w:val="clear" w:color="auto" w:fill="2B2B2B"/>
+        <w:tabs>
+          <w:tab w:val="left" w:pos="916"/>
+          <w:tab w:val="left" w:pos="1832"/>
+          <w:tab w:val="left" w:pos="2748"/>
+          <w:tab w:val="left" w:pos="3664"/>
+          <w:tab w:val="left" w:pos="4580"/>
+          <w:tab w:val="left" w:pos="5496"/>
+          <w:tab w:val="left" w:pos="6412"/>
+          <w:tab w:val="left" w:pos="7328"/>
+          <w:tab w:val="left" w:pos="8244"/>
+          <w:tab w:val="left" w:pos="9160"/>
+          <w:tab w:val="left" w:pos="10076"/>
+          <w:tab w:val="left" w:pos="10992"/>
+          <w:tab w:val="left" w:pos="11908"/>
+          <w:tab w:val="left" w:pos="12824"/>
+          <w:tab w:val="left" w:pos="13740"/>
+          <w:tab w:val="left" w:pos="14656"/>
+        </w:tabs>
+        <w:jc w:val="left"/>
+        <w:rPr>
+          <w:rFonts w:ascii="Consolas" w:eastAsia="宋体" w:hAnsi="Consolas" w:cs="Consolas"/>
+          <w:color w:val="CC7832"/>
+          <w:kern w:val="0"/>
+          <w:sz w:val="18"/>
+          <w:szCs w:val="18"/>
+        </w:rPr>
+      </w:pPr>
+    </w:p>
+    <w:p>
+      <w:pPr>
+        <w:widowControl/>
+        <w:shd w:val="clear" w:color="auto" w:fill="2B2B2B"/>
+        <w:tabs>
+          <w:tab w:val="left" w:pos="916"/>
+          <w:tab w:val="left" w:pos="1832"/>
+          <w:tab w:val="left" w:pos="2748"/>
+          <w:tab w:val="left" w:pos="3664"/>
+          <w:tab w:val="left" w:pos="4580"/>
+          <w:tab w:val="left" w:pos="5496"/>
+          <w:tab w:val="left" w:pos="6412"/>
+          <w:tab w:val="left" w:pos="7328"/>
+          <w:tab w:val="left" w:pos="8244"/>
+          <w:tab w:val="left" w:pos="9160"/>
+          <w:tab w:val="left" w:pos="10076"/>
+          <w:tab w:val="left" w:pos="10992"/>
+          <w:tab w:val="left" w:pos="11908"/>
+          <w:tab w:val="left" w:pos="12824"/>
+          <w:tab w:val="left" w:pos="13740"/>
+          <w:tab w:val="left" w:pos="14656"/>
+        </w:tabs>
+        <w:jc w:val="left"/>
+        <w:rPr>
+          <w:rFonts w:ascii="Consolas" w:eastAsia="宋体" w:hAnsi="Consolas" w:cs="Consolas"/>
+          <w:color w:val="A9B7C6"/>
+          <w:kern w:val="0"/>
+          <w:sz w:val="18"/>
+          <w:szCs w:val="18"/>
+        </w:rPr>
+      </w:pPr>
+      <w:r>
+        <w:rPr>
+          <w:rFonts w:ascii="Consolas" w:eastAsia="宋体" w:hAnsi="Consolas" w:cs="Consolas"/>
+          <w:color w:val="CC7832"/>
+          <w:kern w:val="0"/>
+          <w:sz w:val="18"/>
+          <w:szCs w:val="18"/>
+        </w:rPr>
+        <w:t xml:space="preserve">def </w:t>
+      </w:r>
+      <w:r>
+        <w:rPr>
+          <w:rFonts w:ascii="Consolas" w:eastAsia="宋体" w:hAnsi="Consolas" w:cs="Consolas"/>
+          <w:color w:val="FFC66D"/>
+          <w:kern w:val="0"/>
+          <w:sz w:val="18"/>
+          <w:szCs w:val="18"/>
+        </w:rPr>
+        <w:t>qqSend</w:t>
+      </w:r>
+      <w:r>
+        <w:rPr>
+          <w:rFonts w:ascii="Consolas" w:eastAsia="宋体" w:hAnsi="Consolas" w:cs="Consolas"/>
+          <w:color w:val="A9B7C6"/>
+          <w:kern w:val="0"/>
+          <w:sz w:val="18"/>
+          <w:szCs w:val="18"/>
+        </w:rPr>
+        <w:t>(msg):</w:t>
+      </w:r>
+      <w:r>
+        <w:rPr>
+          <w:rFonts w:ascii="Consolas" w:eastAsia="宋体" w:hAnsi="Consolas" w:cs="Consolas"/>
+          <w:color w:val="A9B7C6"/>
+          <w:kern w:val="0"/>
+          <w:sz w:val="18"/>
+          <w:szCs w:val="18"/>
+        </w:rPr>
+        <w:br/>
+        <w:t xml:space="preserve">    </w:t>
+      </w:r>
+      <w:r>
+        <w:rPr>
+          <w:rFonts w:ascii="Consolas" w:eastAsia="宋体" w:hAnsi="Consolas" w:cs="Consolas"/>
+          <w:color w:val="808080"/>
+          <w:kern w:val="0"/>
+          <w:sz w:val="18"/>
+          <w:szCs w:val="18"/>
+        </w:rPr>
+        <w:t xml:space="preserve"># </w:t>
+      </w:r>
+      <w:r>
+        <w:rPr>
+          <w:rFonts w:ascii="Arial Unicode MS" w:eastAsia="Arial Unicode MS" w:hAnsi="Arial Unicode MS" w:cs="Arial Unicode MS" w:hint="eastAsia"/>
+          <w:color w:val="808080"/>
+          <w:kern w:val="0"/>
+          <w:sz w:val="18"/>
+          <w:szCs w:val="18"/>
+        </w:rPr>
+        <w:t>将测试消息复制到剪切板中</w:t>
+      </w:r>
+      <w:r>
+        <w:rPr>
+          <w:rFonts w:ascii="Arial Unicode MS" w:eastAsia="Arial Unicode MS" w:hAnsi="Arial Unicode MS" w:cs="Arial Unicode MS" w:hint="eastAsia"/>
+          <w:color w:val="808080"/>
+          <w:kern w:val="0"/>
+          <w:sz w:val="18"/>
+          <w:szCs w:val="18"/>
+        </w:rPr>
+        <w:br/>
+        <w:t xml:space="preserve">    </w:t>
+      </w:r>
+      <w:r>
+        <w:rPr>
+          <w:rFonts w:ascii="Consolas" w:eastAsia="宋体" w:hAnsi="Consolas" w:cs="Consolas"/>
+          <w:color w:val="A9B7C6"/>
+          <w:kern w:val="0"/>
+          <w:sz w:val="18"/>
+          <w:szCs w:val="18"/>
+        </w:rPr>
+        <w:t>win32clipboard.OpenClipboard()</w:t>
+      </w:r>
+      <w:r>
+        <w:rPr>
+          <w:rFonts w:ascii="Consolas" w:eastAsia="宋体" w:hAnsi="Consolas" w:cs="Consolas"/>
+          <w:color w:val="A9B7C6"/>
+          <w:kern w:val="0"/>
+          <w:sz w:val="18"/>
+          <w:szCs w:val="18"/>
+        </w:rPr>
+        <w:br/>
+        <w:t xml:space="preserve">    win32clipboard.EmptyClipboard()</w:t>
+      </w:r>
+      <w:r>
+        <w:rPr>
+          <w:rFonts w:ascii="Consolas" w:eastAsia="宋体" w:hAnsi="Consolas" w:cs="Consolas"/>
+          <w:color w:val="A9B7C6"/>
+          <w:kern w:val="0"/>
+          <w:sz w:val="18"/>
+          <w:szCs w:val="18"/>
+        </w:rPr>
+        <w:br/>
+        <w:t xml:space="preserve">    win32clipboard.SetClipboardData(win32con.CF_UNICODETEXT</w:t>
+      </w:r>
+      <w:r>
+        <w:rPr>
+          <w:rFonts w:ascii="Consolas" w:eastAsia="宋体" w:hAnsi="Consolas" w:cs="Consolas"/>
+          <w:color w:val="CC7832"/>
+          <w:kern w:val="0"/>
+          <w:sz w:val="18"/>
+          <w:szCs w:val="18"/>
+        </w:rPr>
+        <w:t xml:space="preserve">, </w:t>
+      </w:r>
+      <w:r>
+        <w:rPr>
+          <w:rFonts w:ascii="Consolas" w:eastAsia="宋体" w:hAnsi="Consolas" w:cs="Consolas"/>
+          <w:color w:val="A9B7C6"/>
+          <w:kern w:val="0"/>
+          <w:sz w:val="18"/>
+          <w:szCs w:val="18"/>
+        </w:rPr>
+        <w:t>msg)</w:t>
+      </w:r>
+      <w:r>
+        <w:rPr>
+          <w:rFonts w:ascii="Consolas" w:eastAsia="宋体" w:hAnsi="Consolas" w:cs="Consolas"/>
+          <w:color w:val="A9B7C6"/>
+          <w:kern w:val="0"/>
+          <w:sz w:val="18"/>
+          <w:szCs w:val="18"/>
+        </w:rPr>
+        <w:br/>
+        <w:t xml:space="preserve">    win32clipboard.CloseClipboard()</w:t>
+      </w:r>
+      <w:r>
+        <w:rPr>
+          <w:rFonts w:ascii="Consolas" w:eastAsia="宋体" w:hAnsi="Consolas" w:cs="Consolas"/>
+          <w:color w:val="A9B7C6"/>
+          <w:kern w:val="0"/>
+          <w:sz w:val="18"/>
+          <w:szCs w:val="18"/>
+        </w:rPr>
+        <w:br/>
+        <w:t xml:space="preserve">    </w:t>
+      </w:r>
+      <w:r>
+        <w:rPr>
+          <w:rFonts w:ascii="Consolas" w:eastAsia="宋体" w:hAnsi="Consolas" w:cs="Consolas"/>
+          <w:color w:val="CC7832"/>
+          <w:kern w:val="0"/>
+          <w:sz w:val="18"/>
+          <w:szCs w:val="18"/>
+        </w:rPr>
+        <w:t xml:space="preserve">for </w:t>
+      </w:r>
+      <w:r>
+        <w:rPr>
+          <w:rFonts w:ascii="Consolas" w:eastAsia="宋体" w:hAnsi="Consolas" w:cs="Consolas"/>
+          <w:color w:val="A9B7C6"/>
+          <w:kern w:val="0"/>
+          <w:sz w:val="18"/>
+          <w:szCs w:val="18"/>
+        </w:rPr>
+        <w:t xml:space="preserve">qqName </w:t>
+      </w:r>
+      <w:r>
+        <w:rPr>
+          <w:rFonts w:ascii="Consolas" w:eastAsia="宋体" w:hAnsi="Consolas" w:cs="Consolas"/>
+          <w:color w:val="CC7832"/>
+          <w:kern w:val="0"/>
+          <w:sz w:val="18"/>
+          <w:szCs w:val="18"/>
+        </w:rPr>
+        <w:t xml:space="preserve">in </w:t>
+      </w:r>
+      <w:r>
+        <w:rPr>
+          <w:rFonts w:ascii="Consolas" w:eastAsia="宋体" w:hAnsi="Consolas" w:cs="Consolas"/>
+          <w:color w:val="A9B7C6"/>
+          <w:kern w:val="0"/>
+          <w:sz w:val="18"/>
+          <w:szCs w:val="18"/>
+        </w:rPr>
+        <w:t>qqNames:</w:t>
+      </w:r>
+      <w:r>
+        <w:rPr>
+          <w:rFonts w:ascii="Consolas" w:eastAsia="宋体" w:hAnsi="Consolas" w:cs="Consolas"/>
+          <w:color w:val="A9B7C6"/>
+          <w:kern w:val="0"/>
+          <w:sz w:val="18"/>
+          <w:szCs w:val="18"/>
+        </w:rPr>
+        <w:br/>
+        <w:t xml:space="preserve">        </w:t>
+      </w:r>
+      <w:r>
+        <w:rPr>
+          <w:rFonts w:ascii="Consolas" w:eastAsia="宋体" w:hAnsi="Consolas" w:cs="Consolas"/>
+          <w:color w:val="808080"/>
+          <w:kern w:val="0"/>
+          <w:sz w:val="18"/>
+          <w:szCs w:val="18"/>
+        </w:rPr>
+        <w:t xml:space="preserve"># </w:t>
+      </w:r>
+      <w:r>
+        <w:rPr>
+          <w:rFonts w:ascii="Arial Unicode MS" w:eastAsia="Arial Unicode MS" w:hAnsi="Arial Unicode MS" w:cs="Arial Unicode MS" w:hint="eastAsia"/>
+          <w:color w:val="808080"/>
+          <w:kern w:val="0"/>
+          <w:sz w:val="18"/>
+          <w:szCs w:val="18"/>
+        </w:rPr>
+        <w:t>获取窗口句柄</w:t>
+      </w:r>
+      <w:r>
+        <w:rPr>
+          <w:rFonts w:ascii="Arial Unicode MS" w:eastAsia="Arial Unicode MS" w:hAnsi="Arial Unicode MS" w:cs="Arial Unicode MS" w:hint="eastAsia"/>
+          <w:color w:val="808080"/>
+          <w:kern w:val="0"/>
+          <w:sz w:val="18"/>
+          <w:szCs w:val="18"/>
+        </w:rPr>
+        <w:br/>
+        <w:t xml:space="preserve">        </w:t>
+      </w:r>
+      <w:r>
+        <w:rPr>
+          <w:rFonts w:ascii="Consolas" w:eastAsia="宋体" w:hAnsi="Consolas" w:cs="Consolas"/>
+          <w:color w:val="A9B7C6"/>
+          <w:kern w:val="0"/>
+          <w:sz w:val="18"/>
+          <w:szCs w:val="18"/>
+        </w:rPr>
+        <w:t>handle = win32gui.FindWindow(</w:t>
+      </w:r>
+      <w:r>
+        <w:rPr>
+          <w:rFonts w:ascii="Consolas" w:eastAsia="宋体" w:hAnsi="Consolas" w:cs="Consolas"/>
+          <w:color w:val="CC7832"/>
+          <w:kern w:val="0"/>
+          <w:sz w:val="18"/>
+          <w:szCs w:val="18"/>
+        </w:rPr>
+        <w:t xml:space="preserve">None, </w:t>
+      </w:r>
+      <w:r>
+        <w:rPr>
+          <w:rFonts w:ascii="Consolas" w:eastAsia="宋体" w:hAnsi="Consolas" w:cs="Consolas"/>
+          <w:color w:val="A9B7C6"/>
+          <w:kern w:val="0"/>
+          <w:sz w:val="18"/>
+          <w:szCs w:val="18"/>
+        </w:rPr>
+        <w:t>qqName)</w:t>
+      </w:r>
+      <w:r>
+        <w:rPr>
+          <w:rFonts w:ascii="Consolas" w:eastAsia="宋体" w:hAnsi="Consolas" w:cs="Consolas"/>
+          <w:color w:val="A9B7C6"/>
+          <w:kern w:val="0"/>
+          <w:sz w:val="18"/>
+          <w:szCs w:val="18"/>
+        </w:rPr>
+        <w:br/>
+        <w:t xml:space="preserve">        </w:t>
+      </w:r>
+      <w:r>
+        <w:rPr>
+          <w:rFonts w:ascii="Consolas" w:eastAsia="宋体" w:hAnsi="Consolas" w:cs="Consolas"/>
+          <w:color w:val="808080"/>
+          <w:kern w:val="0"/>
+          <w:sz w:val="18"/>
+          <w:szCs w:val="18"/>
+        </w:rPr>
+        <w:t xml:space="preserve"># </w:t>
+      </w:r>
+      <w:r>
+        <w:rPr>
+          <w:rFonts w:ascii="Arial Unicode MS" w:eastAsia="Arial Unicode MS" w:hAnsi="Arial Unicode MS" w:cs="Arial Unicode MS" w:hint="eastAsia"/>
+          <w:color w:val="808080"/>
+          <w:kern w:val="0"/>
+          <w:sz w:val="18"/>
+          <w:szCs w:val="18"/>
+        </w:rPr>
+        <w:t>填充消息</w:t>
+      </w:r>
+      <w:r>
+        <w:rPr>
+          <w:rFonts w:ascii="Arial Unicode MS" w:eastAsia="Arial Unicode MS" w:hAnsi="Arial Unicode MS" w:cs="Arial Unicode MS" w:hint="eastAsia"/>
+          <w:color w:val="808080"/>
+          <w:kern w:val="0"/>
+          <w:sz w:val="18"/>
+          <w:szCs w:val="18"/>
+        </w:rPr>
+        <w:br/>
+        <w:t xml:space="preserve">        </w:t>
+      </w:r>
+      <w:r>
+        <w:rPr>
+          <w:rFonts w:ascii="Consolas" w:eastAsia="宋体" w:hAnsi="Consolas" w:cs="Consolas"/>
+          <w:color w:val="A9B7C6"/>
+          <w:kern w:val="0"/>
+          <w:sz w:val="18"/>
+          <w:szCs w:val="18"/>
+        </w:rPr>
+        <w:t>win32gui.SendMessage(handle</w:t>
+      </w:r>
+      <w:r>
+        <w:rPr>
+          <w:rFonts w:ascii="Consolas" w:eastAsia="宋体" w:hAnsi="Consolas" w:cs="Consolas"/>
+          <w:color w:val="CC7832"/>
+          <w:kern w:val="0"/>
+          <w:sz w:val="18"/>
+          <w:szCs w:val="18"/>
+        </w:rPr>
+        <w:t xml:space="preserve">, </w:t>
+      </w:r>
+      <w:r>
+        <w:rPr>
+          <w:rFonts w:ascii="Consolas" w:eastAsia="宋体" w:hAnsi="Consolas" w:cs="Consolas"/>
+          <w:color w:val="A9B7C6"/>
+          <w:kern w:val="0"/>
+          <w:sz w:val="18"/>
+          <w:szCs w:val="18"/>
+        </w:rPr>
+        <w:t>win32con.WM_PASTE</w:t>
+      </w:r>
+      <w:r>
+        <w:rPr>
+          <w:rFonts w:ascii="Consolas" w:eastAsia="宋体" w:hAnsi="Consolas" w:cs="Consolas"/>
+          <w:color w:val="CC7832"/>
+          <w:kern w:val="0"/>
+          <w:sz w:val="18"/>
+          <w:szCs w:val="18"/>
+        </w:rPr>
+        <w:t xml:space="preserve">, </w:t>
+      </w:r>
+      <w:r>
+        <w:rPr>
+          <w:rFonts w:ascii="Consolas" w:eastAsia="宋体" w:hAnsi="Consolas" w:cs="Consolas"/>
+          <w:color w:val="6897BB"/>
+          <w:kern w:val="0"/>
+          <w:sz w:val="18"/>
+          <w:szCs w:val="18"/>
+        </w:rPr>
+        <w:t>0</w:t>
+      </w:r>
+      <w:r>
+        <w:rPr>
+          <w:rFonts w:ascii="Consolas" w:eastAsia="宋体" w:hAnsi="Consolas" w:cs="Consolas"/>
+          <w:color w:val="CC7832"/>
+          <w:kern w:val="0"/>
+          <w:sz w:val="18"/>
+          <w:szCs w:val="18"/>
+        </w:rPr>
+        <w:t xml:space="preserve">, </w:t>
+      </w:r>
+      <w:r>
+        <w:rPr>
+          <w:rFonts w:ascii="Consolas" w:eastAsia="宋体" w:hAnsi="Consolas" w:cs="Consolas"/>
+          <w:color w:val="6897BB"/>
+          <w:kern w:val="0"/>
+          <w:sz w:val="18"/>
+          <w:szCs w:val="18"/>
+        </w:rPr>
+        <w:t>0</w:t>
+      </w:r>
+      <w:r>
+        <w:rPr>
+          <w:rFonts w:ascii="Consolas" w:eastAsia="宋体" w:hAnsi="Consolas" w:cs="Consolas"/>
+          <w:color w:val="A9B7C6"/>
+          <w:kern w:val="0"/>
+          <w:sz w:val="18"/>
+          <w:szCs w:val="18"/>
+        </w:rPr>
+        <w:t>)</w:t>
+      </w:r>
+      <w:r>
+        <w:rPr>
+          <w:rFonts w:ascii="Consolas" w:eastAsia="宋体" w:hAnsi="Consolas" w:cs="Consolas"/>
+          <w:color w:val="A9B7C6"/>
+          <w:kern w:val="0"/>
+          <w:sz w:val="18"/>
+          <w:szCs w:val="18"/>
+        </w:rPr>
+        <w:br/>
+        <w:t xml:space="preserve">        </w:t>
+      </w:r>
+      <w:r>
+        <w:rPr>
+          <w:rFonts w:ascii="Consolas" w:eastAsia="宋体" w:hAnsi="Consolas" w:cs="Consolas"/>
+          <w:color w:val="808080"/>
+          <w:kern w:val="0"/>
+          <w:sz w:val="18"/>
+          <w:szCs w:val="18"/>
+        </w:rPr>
+        <w:t xml:space="preserve"># </w:t>
+      </w:r>
+      <w:r>
+        <w:rPr>
+          <w:rFonts w:ascii="Arial Unicode MS" w:eastAsia="Arial Unicode MS" w:hAnsi="Arial Unicode MS" w:cs="Arial Unicode MS" w:hint="eastAsia"/>
+          <w:color w:val="808080"/>
+          <w:kern w:val="0"/>
+          <w:sz w:val="18"/>
+          <w:szCs w:val="18"/>
+        </w:rPr>
+        <w:t>回车发送消息</w:t>
+      </w:r>
+      <w:r>
+        <w:rPr>
+          <w:rFonts w:ascii="Arial Unicode MS" w:eastAsia="Arial Unicode MS" w:hAnsi="Arial Unicode MS" w:cs="Arial Unicode MS" w:hint="eastAsia"/>
+          <w:color w:val="808080"/>
+          <w:kern w:val="0"/>
+          <w:sz w:val="18"/>
+          <w:szCs w:val="18"/>
+        </w:rPr>
+        <w:br/>
+        <w:t xml:space="preserve">        </w:t>
+      </w:r>
+      <w:r>
+        <w:rPr>
+          <w:rFonts w:ascii="Consolas" w:eastAsia="宋体" w:hAnsi="Consolas" w:cs="Consolas"/>
+          <w:color w:val="A9B7C6"/>
+          <w:kern w:val="0"/>
+          <w:sz w:val="18"/>
+          <w:szCs w:val="18"/>
+        </w:rPr>
+        <w:t>win32gui.SendMessage(handle</w:t>
+      </w:r>
+      <w:r>
+        <w:rPr>
+          <w:rFonts w:ascii="Consolas" w:eastAsia="宋体" w:hAnsi="Consolas" w:cs="Consolas"/>
+          <w:color w:val="CC7832"/>
+          <w:kern w:val="0"/>
+          <w:sz w:val="18"/>
+          <w:szCs w:val="18"/>
+        </w:rPr>
+        <w:t xml:space="preserve">, </w:t>
+      </w:r>
+      <w:r>
+        <w:rPr>
+          <w:rFonts w:ascii="Consolas" w:eastAsia="宋体" w:hAnsi="Consolas" w:cs="Consolas"/>
+          <w:color w:val="A9B7C6"/>
+          <w:kern w:val="0"/>
+          <w:sz w:val="18"/>
+          <w:szCs w:val="18"/>
+        </w:rPr>
+        <w:t>win32con.WM_KEYDOWN</w:t>
+      </w:r>
+      <w:r>
+        <w:rPr>
+          <w:rFonts w:ascii="Consolas" w:eastAsia="宋体" w:hAnsi="Consolas" w:cs="Consolas"/>
+          <w:color w:val="CC7832"/>
+          <w:kern w:val="0"/>
+          <w:sz w:val="18"/>
+          <w:szCs w:val="18"/>
+        </w:rPr>
+        <w:t xml:space="preserve">, </w:t>
+      </w:r>
+      <w:r>
+        <w:rPr>
+          <w:rFonts w:ascii="Consolas" w:eastAsia="宋体" w:hAnsi="Consolas" w:cs="Consolas"/>
+          <w:color w:val="A9B7C6"/>
+          <w:kern w:val="0"/>
+          <w:sz w:val="18"/>
+          <w:szCs w:val="18"/>
+        </w:rPr>
+        <w:t>win32con.VK_RETURN</w:t>
+      </w:r>
+      <w:r>
+        <w:rPr>
+          <w:rFonts w:ascii="Consolas" w:eastAsia="宋体" w:hAnsi="Consolas" w:cs="Consolas"/>
+          <w:color w:val="CC7832"/>
+          <w:kern w:val="0"/>
+          <w:sz w:val="18"/>
+          <w:szCs w:val="18"/>
+        </w:rPr>
+        <w:t xml:space="preserve">, </w:t>
+      </w:r>
+      <w:r>
+        <w:rPr>
+          <w:rFonts w:ascii="Consolas" w:eastAsia="宋体" w:hAnsi="Consolas" w:cs="Consolas"/>
+          <w:color w:val="6897BB"/>
+          <w:kern w:val="0"/>
+          <w:sz w:val="18"/>
+          <w:szCs w:val="18"/>
+        </w:rPr>
+        <w:t>0</w:t>
+      </w:r>
+      <w:r>
+        <w:rPr>
+          <w:rFonts w:ascii="Consolas" w:eastAsia="宋体" w:hAnsi="Consolas" w:cs="Consolas"/>
+          <w:color w:val="A9B7C6"/>
+          <w:kern w:val="0"/>
+          <w:sz w:val="18"/>
+          <w:szCs w:val="18"/>
+        </w:rPr>
+        <w:t>)</w:t>
+      </w:r>
+      <w:r>
+        <w:rPr>
+          <w:rFonts w:ascii="Consolas" w:eastAsia="宋体" w:hAnsi="Consolas" w:cs="Consolas"/>
+          <w:color w:val="A9B7C6"/>
+          <w:kern w:val="0"/>
+          <w:sz w:val="18"/>
+          <w:szCs w:val="18"/>
+        </w:rPr>
+        <w:br/>
+        <w:t xml:space="preserve">    </w:t>
+      </w:r>
+      <w:r>
+        <w:rPr>
+          <w:rFonts w:ascii="Consolas" w:eastAsia="宋体" w:hAnsi="Consolas" w:cs="Consolas"/>
+          <w:color w:val="8888C6"/>
+          <w:kern w:val="0"/>
+          <w:sz w:val="18"/>
+          <w:szCs w:val="18"/>
+        </w:rPr>
+        <w:t>print</w:t>
+      </w:r>
+      <w:r>
+        <w:rPr>
+          <w:rFonts w:ascii="Consolas" w:eastAsia="宋体" w:hAnsi="Consolas" w:cs="Consolas"/>
+          <w:color w:val="A9B7C6"/>
+          <w:kern w:val="0"/>
+          <w:sz w:val="18"/>
+          <w:szCs w:val="18"/>
+        </w:rPr>
+        <w:t>(msg)</w:t>
+      </w:r>
+    </w:p>
+    <w:p>
+      <w:pPr>
+        <w:rPr>
+          <w:rFonts w:hint="eastAsia"/>
+        </w:rPr>
+      </w:pPr>
+      <w:r>
+        <w:rPr>
+          <w:rFonts w:hint="eastAsia"/>
+        </w:rPr>
+        <w:t>注意</w:t>
+      </w:r>
+      <w:r>
+        <w:t>：</w:t>
+      </w:r>
+      <w:r>
+        <w:rPr>
+          <w:rFonts w:hint="eastAsia"/>
+        </w:rPr>
+        <w:t>qqName</w:t>
+      </w:r>
+      <w:r>
+        <w:t>表示对话框</w:t>
+      </w:r>
+      <w:r>
+        <w:rPr>
+          <w:rFonts w:hint="eastAsia"/>
+        </w:rPr>
+        <w:t>好友</w:t>
+      </w:r>
+      <w:r>
+        <w:t>的名字。</w:t>
+      </w:r>
+      <w:r>
+        <w:rPr>
+          <w:rFonts w:hint="eastAsia"/>
+        </w:rPr>
+        <w:t>必须</w:t>
+      </w:r>
+      <w:r>
+        <w:t>要打开并且</w:t>
+      </w:r>
+      <w:r>
+        <w:rPr>
+          <w:rFonts w:hint="eastAsia"/>
+        </w:rPr>
+        <w:t>置于</w:t>
+      </w:r>
+      <w:r>
+        <w:t>桌面上，不能是缩小状态。而且</w:t>
+      </w:r>
+      <w:r>
+        <w:rPr>
+          <w:rFonts w:hint="eastAsia"/>
+        </w:rPr>
+        <w:t>经过</w:t>
+      </w:r>
+      <w:r>
+        <w:t>测试，发现</w:t>
+      </w:r>
+      <w:r>
+        <w:rPr>
+          <w:rFonts w:hint="eastAsia"/>
+        </w:rPr>
+        <w:t>在</w:t>
+      </w:r>
+      <w:r>
+        <w:t>自动化之前，还必须要手动先点击一下对话框中的输入</w:t>
+      </w:r>
+      <w:r>
+        <w:rPr>
+          <w:rFonts w:hint="eastAsia"/>
+        </w:rPr>
+        <w:t>栏，然后</w:t>
+      </w:r>
+      <w:r>
+        <w:t>否则</w:t>
+      </w:r>
+      <w:r>
+        <w:rPr>
+          <w:rFonts w:hint="eastAsia"/>
+        </w:rPr>
+        <w:t>无法</w:t>
+      </w:r>
+      <w:r>
+        <w:t>工作。</w:t>
+      </w:r>
+      <w:bookmarkStart w:id="7" w:name="_GoBack"/>
+      <w:bookmarkEnd w:id="7"/>
+    </w:p>
+    <w:p>
+      <w:pPr>
+        <w:pStyle w:val="1"/>
+      </w:pPr>
+      <w:r>
+        <w:rPr>
+          <w:rFonts w:hint="eastAsia"/>
+        </w:rPr>
+        <w:t>python 网络</w:t>
+      </w:r>
+    </w:p>
+    <w:p>
+      <w:pPr>
+        <w:pStyle w:val="2"/>
+      </w:pPr>
+      <w:r>
+        <w:rPr>
+          <w:rFonts w:hint="eastAsia"/>
+        </w:rPr>
+        <w:t>udp</w:t>
+      </w:r>
+    </w:p>
+    <w:p>
+      <w:pPr>
+        <w:pStyle w:val="3"/>
+      </w:pPr>
+      <w:r>
+        <w:rPr>
+          <w:rFonts w:hint="eastAsia"/>
+        </w:rPr>
+        <w:t>服务</w:t>
+      </w:r>
+      <w:r>
+        <w:t>器端</w:t>
+      </w:r>
+    </w:p>
+    <w:p>
+      <w:pPr>
+        <w:pStyle w:val="HTML0"/>
+        <w:shd w:val="clear" w:color="auto" w:fill="2B2B2B"/>
+        <w:rPr>
+          <w:rFonts w:ascii="Consolas" w:hAnsi="Consolas" w:cs="Consolas"/>
+          <w:color w:val="A9B7C6"/>
+          <w:sz w:val="15"/>
+          <w:szCs w:val="15"/>
+        </w:rPr>
+      </w:pPr>
+      <w:r>
+        <w:rPr>
+          <w:rFonts w:ascii="Consolas" w:hAnsi="Consolas" w:cs="Consolas"/>
+          <w:color w:val="CC7832"/>
+          <w:sz w:val="15"/>
+          <w:szCs w:val="15"/>
+        </w:rPr>
+        <w:t xml:space="preserve">import </w:t>
+      </w:r>
+      <w:r>
+        <w:rPr>
+          <w:rFonts w:ascii="Consolas" w:hAnsi="Consolas" w:cs="Consolas"/>
+          <w:color w:val="A9B7C6"/>
+          <w:sz w:val="15"/>
+          <w:szCs w:val="15"/>
+        </w:rPr>
+        <w:t xml:space="preserve">socket  </w:t>
+      </w:r>
+      <w:r>
+        <w:rPr>
+          <w:rFonts w:ascii="Consolas" w:hAnsi="Consolas" w:cs="Consolas"/>
+          <w:color w:val="808080"/>
+          <w:sz w:val="15"/>
+          <w:szCs w:val="15"/>
+        </w:rPr>
+        <w:t xml:space="preserve"># </w:t>
+      </w:r>
+      <w:r>
+        <w:rPr>
+          <w:rFonts w:ascii="Arial Unicode MS" w:eastAsia="Arial Unicode MS" w:hAnsi="Arial Unicode MS" w:cs="Arial Unicode MS" w:hint="eastAsia"/>
+          <w:color w:val="808080"/>
+          <w:sz w:val="15"/>
+          <w:szCs w:val="15"/>
+        </w:rPr>
+        <w:t>导入</w:t>
+      </w:r>
+      <w:r>
+        <w:rPr>
+          <w:rFonts w:ascii="Consolas" w:hAnsi="Consolas" w:cs="Consolas"/>
+          <w:color w:val="808080"/>
+          <w:sz w:val="15"/>
+          <w:szCs w:val="15"/>
+        </w:rPr>
+        <w:t>socket</w:t>
+      </w:r>
+      <w:r>
+        <w:rPr>
+          <w:rFonts w:ascii="Arial Unicode MS" w:eastAsia="Arial Unicode MS" w:hAnsi="Arial Unicode MS" w:cs="Arial Unicode MS" w:hint="eastAsia"/>
+          <w:color w:val="808080"/>
+          <w:sz w:val="15"/>
+          <w:szCs w:val="15"/>
+        </w:rPr>
+        <w:t>模块</w:t>
+      </w:r>
+      <w:r>
+        <w:rPr>
+          <w:rFonts w:ascii="Arial Unicode MS" w:eastAsia="Arial Unicode MS" w:hAnsi="Arial Unicode MS" w:cs="Arial Unicode MS" w:hint="eastAsia"/>
+          <w:color w:val="808080"/>
+          <w:sz w:val="15"/>
+          <w:szCs w:val="15"/>
+        </w:rPr>
+        <w:br/>
+      </w:r>
+      <w:r>
+        <w:rPr>
+          <w:rFonts w:ascii="Consolas" w:hAnsi="Consolas" w:cs="Consolas"/>
+          <w:color w:val="CC7832"/>
+          <w:sz w:val="15"/>
+          <w:szCs w:val="15"/>
+        </w:rPr>
+        <w:t xml:space="preserve">import </w:t>
+      </w:r>
+      <w:r>
+        <w:rPr>
+          <w:rFonts w:ascii="Consolas" w:hAnsi="Consolas" w:cs="Consolas"/>
+          <w:color w:val="A9B7C6"/>
+          <w:sz w:val="15"/>
+          <w:szCs w:val="15"/>
+        </w:rPr>
+        <w:t xml:space="preserve">time  </w:t>
+      </w:r>
+      <w:r>
+        <w:rPr>
+          <w:rFonts w:ascii="Consolas" w:hAnsi="Consolas" w:cs="Consolas"/>
+          <w:color w:val="808080"/>
+          <w:sz w:val="15"/>
+          <w:szCs w:val="15"/>
+        </w:rPr>
+        <w:t xml:space="preserve"># </w:t>
+      </w:r>
+      <w:r>
+        <w:rPr>
+          <w:rFonts w:ascii="Arial Unicode MS" w:eastAsia="Arial Unicode MS" w:hAnsi="Arial Unicode MS" w:cs="Arial Unicode MS" w:hint="eastAsia"/>
+          <w:color w:val="808080"/>
+          <w:sz w:val="15"/>
+          <w:szCs w:val="15"/>
+        </w:rPr>
+        <w:t>导入</w:t>
+      </w:r>
+      <w:r>
+        <w:rPr>
+          <w:rFonts w:ascii="Consolas" w:hAnsi="Consolas" w:cs="Consolas"/>
+          <w:color w:val="808080"/>
+          <w:sz w:val="15"/>
+          <w:szCs w:val="15"/>
+        </w:rPr>
+        <w:t>time</w:t>
+      </w:r>
+      <w:r>
+        <w:rPr>
+          <w:rFonts w:ascii="Arial Unicode MS" w:eastAsia="Arial Unicode MS" w:hAnsi="Arial Unicode MS" w:cs="Arial Unicode MS" w:hint="eastAsia"/>
+          <w:color w:val="808080"/>
+          <w:sz w:val="15"/>
+          <w:szCs w:val="15"/>
+        </w:rPr>
+        <w:t>模块</w:t>
+      </w:r>
+      <w:r>
+        <w:rPr>
+          <w:rFonts w:ascii="Arial Unicode MS" w:eastAsia="Arial Unicode MS" w:hAnsi="Arial Unicode MS" w:cs="Arial Unicode MS" w:hint="eastAsia"/>
+          <w:color w:val="808080"/>
+          <w:sz w:val="15"/>
+          <w:szCs w:val="15"/>
+        </w:rPr>
+        <w:br/>
+      </w:r>
+      <w:r>
+        <w:rPr>
+          <w:rFonts w:ascii="Arial Unicode MS" w:eastAsia="Arial Unicode MS" w:hAnsi="Arial Unicode MS" w:cs="Arial Unicode MS" w:hint="eastAsia"/>
+          <w:color w:val="808080"/>
+          <w:sz w:val="15"/>
+          <w:szCs w:val="15"/>
+        </w:rPr>
+        <w:br/>
+      </w:r>
+      <w:r>
+        <w:rPr>
+          <w:rFonts w:ascii="Consolas" w:hAnsi="Consolas" w:cs="Consolas"/>
+          <w:color w:val="808080"/>
+          <w:sz w:val="15"/>
+          <w:szCs w:val="15"/>
+        </w:rPr>
+        <w:t xml:space="preserve"># server </w:t>
+      </w:r>
+      <w:r>
+        <w:rPr>
+          <w:rFonts w:ascii="Arial Unicode MS" w:eastAsia="Arial Unicode MS" w:hAnsi="Arial Unicode MS" w:cs="Arial Unicode MS" w:hint="eastAsia"/>
+          <w:color w:val="808080"/>
+          <w:sz w:val="15"/>
+          <w:szCs w:val="15"/>
+        </w:rPr>
+        <w:t>接收端</w:t>
+      </w:r>
+      <w:r>
+        <w:rPr>
+          <w:rFonts w:ascii="Arial Unicode MS" w:eastAsia="Arial Unicode MS" w:hAnsi="Arial Unicode MS" w:cs="Arial Unicode MS" w:hint="eastAsia"/>
+          <w:color w:val="808080"/>
+          <w:sz w:val="15"/>
+          <w:szCs w:val="15"/>
+        </w:rPr>
+        <w:br/>
+      </w:r>
+      <w:r>
+        <w:rPr>
+          <w:rFonts w:ascii="Consolas" w:hAnsi="Consolas" w:cs="Consolas"/>
+          <w:color w:val="808080"/>
+          <w:sz w:val="15"/>
+          <w:szCs w:val="15"/>
+        </w:rPr>
+        <w:t xml:space="preserve"># </w:t>
+      </w:r>
+      <w:r>
+        <w:rPr>
+          <w:rFonts w:ascii="Arial Unicode MS" w:eastAsia="Arial Unicode MS" w:hAnsi="Arial Unicode MS" w:cs="Arial Unicode MS" w:hint="eastAsia"/>
+          <w:color w:val="808080"/>
+          <w:sz w:val="15"/>
+          <w:szCs w:val="15"/>
+        </w:rPr>
+        <w:t>设置服务器默认端口号</w:t>
+      </w:r>
+      <w:r>
+        <w:rPr>
+          <w:rFonts w:ascii="Arial Unicode MS" w:eastAsia="Arial Unicode MS" w:hAnsi="Arial Unicode MS" w:cs="Arial Unicode MS" w:hint="eastAsia"/>
+          <w:color w:val="808080"/>
+          <w:sz w:val="15"/>
+          <w:szCs w:val="15"/>
+        </w:rPr>
+        <w:br/>
+      </w:r>
+      <w:r>
+        <w:rPr>
+          <w:rFonts w:ascii="Consolas" w:hAnsi="Consolas" w:cs="Consolas"/>
+          <w:color w:val="A9B7C6"/>
+          <w:sz w:val="15"/>
+          <w:szCs w:val="15"/>
+        </w:rPr>
+        <w:t xml:space="preserve">PORT = </w:t>
+      </w:r>
+      <w:r>
+        <w:rPr>
+          <w:rFonts w:ascii="Consolas" w:hAnsi="Consolas" w:cs="Consolas"/>
+          <w:color w:val="6897BB"/>
+          <w:sz w:val="15"/>
+          <w:szCs w:val="15"/>
+        </w:rPr>
+        <w:t>8000</w:t>
+      </w:r>
+      <w:r>
+        <w:rPr>
+          <w:rFonts w:ascii="Consolas" w:hAnsi="Consolas" w:cs="Consolas"/>
+          <w:color w:val="6897BB"/>
+          <w:sz w:val="15"/>
+          <w:szCs w:val="15"/>
+        </w:rPr>
+        <w:br/>
+      </w:r>
+      <w:r>
+        <w:rPr>
+          <w:rFonts w:ascii="Consolas" w:hAnsi="Consolas" w:cs="Consolas"/>
+          <w:color w:val="808080"/>
+          <w:sz w:val="15"/>
+          <w:szCs w:val="15"/>
+        </w:rPr>
+        <w:t xml:space="preserve"># </w:t>
+      </w:r>
+      <w:r>
+        <w:rPr>
+          <w:rFonts w:ascii="Arial Unicode MS" w:eastAsia="Arial Unicode MS" w:hAnsi="Arial Unicode MS" w:cs="Arial Unicode MS" w:hint="eastAsia"/>
+          <w:color w:val="808080"/>
+          <w:sz w:val="15"/>
+          <w:szCs w:val="15"/>
+        </w:rPr>
+        <w:t>创建一个套接字</w:t>
+      </w:r>
+      <w:r>
+        <w:rPr>
+          <w:rFonts w:ascii="Consolas" w:hAnsi="Consolas" w:cs="Consolas"/>
+          <w:color w:val="808080"/>
+          <w:sz w:val="15"/>
+          <w:szCs w:val="15"/>
+        </w:rPr>
+        <w:t>socket</w:t>
+      </w:r>
+      <w:r>
+        <w:rPr>
+          <w:rFonts w:ascii="Arial Unicode MS" w:eastAsia="Arial Unicode MS" w:hAnsi="Arial Unicode MS" w:cs="Arial Unicode MS" w:hint="eastAsia"/>
+          <w:color w:val="808080"/>
+          <w:sz w:val="15"/>
+          <w:szCs w:val="15"/>
+        </w:rPr>
+        <w:t>对象，用于进行通讯</w:t>
+      </w:r>
+      <w:r>
+        <w:rPr>
+          <w:rFonts w:ascii="Arial Unicode MS" w:eastAsia="Arial Unicode MS" w:hAnsi="Arial Unicode MS" w:cs="Arial Unicode MS" w:hint="eastAsia"/>
+          <w:color w:val="808080"/>
+          <w:sz w:val="15"/>
+          <w:szCs w:val="15"/>
+        </w:rPr>
+        <w:br/>
+      </w:r>
+      <w:r>
+        <w:rPr>
+          <w:rFonts w:ascii="Consolas" w:hAnsi="Consolas" w:cs="Consolas"/>
+          <w:color w:val="808080"/>
+          <w:sz w:val="15"/>
+          <w:szCs w:val="15"/>
+        </w:rPr>
+        <w:t xml:space="preserve"># socket.AF_INET </w:t>
+      </w:r>
+      <w:r>
+        <w:rPr>
+          <w:rFonts w:ascii="Arial Unicode MS" w:eastAsia="Arial Unicode MS" w:hAnsi="Arial Unicode MS" w:cs="Arial Unicode MS" w:hint="eastAsia"/>
+          <w:color w:val="808080"/>
+          <w:sz w:val="15"/>
+          <w:szCs w:val="15"/>
+        </w:rPr>
+        <w:t>指明使用</w:t>
+      </w:r>
+      <w:r>
+        <w:rPr>
+          <w:rFonts w:ascii="Consolas" w:hAnsi="Consolas" w:cs="Consolas"/>
+          <w:color w:val="808080"/>
+          <w:sz w:val="15"/>
+          <w:szCs w:val="15"/>
+        </w:rPr>
+        <w:t>INET</w:t>
+      </w:r>
+      <w:r>
+        <w:rPr>
+          <w:rFonts w:ascii="Arial Unicode MS" w:eastAsia="Arial Unicode MS" w:hAnsi="Arial Unicode MS" w:cs="Arial Unicode MS" w:hint="eastAsia"/>
+          <w:color w:val="808080"/>
+          <w:sz w:val="15"/>
+          <w:szCs w:val="15"/>
+        </w:rPr>
+        <w:t>地址集，进行网间通讯</w:t>
+      </w:r>
+      <w:r>
+        <w:rPr>
+          <w:rFonts w:ascii="Arial Unicode MS" w:eastAsia="Arial Unicode MS" w:hAnsi="Arial Unicode MS" w:cs="Arial Unicode MS" w:hint="eastAsia"/>
+          <w:color w:val="808080"/>
+          <w:sz w:val="15"/>
+          <w:szCs w:val="15"/>
+        </w:rPr>
+        <w:br/>
+      </w:r>
+      <w:r>
+        <w:rPr>
+          <w:rFonts w:ascii="Consolas" w:hAnsi="Consolas" w:cs="Consolas"/>
+          <w:color w:val="808080"/>
+          <w:sz w:val="15"/>
+          <w:szCs w:val="15"/>
+        </w:rPr>
+        <w:t xml:space="preserve"># socket.SOCK_DGRAM </w:t>
+      </w:r>
+      <w:r>
+        <w:rPr>
+          <w:rFonts w:ascii="Arial Unicode MS" w:eastAsia="Arial Unicode MS" w:hAnsi="Arial Unicode MS" w:cs="Arial Unicode MS" w:hint="eastAsia"/>
+          <w:color w:val="808080"/>
+          <w:sz w:val="15"/>
+          <w:szCs w:val="15"/>
+        </w:rPr>
+        <w:t>指明使用数据协议，即使用传输层的</w:t>
+      </w:r>
+      <w:r>
+        <w:rPr>
+          <w:rFonts w:ascii="Consolas" w:hAnsi="Consolas" w:cs="Consolas"/>
+          <w:color w:val="808080"/>
+          <w:sz w:val="15"/>
+          <w:szCs w:val="15"/>
+        </w:rPr>
+        <w:t>udp</w:t>
+      </w:r>
+      <w:r>
+        <w:rPr>
+          <w:rFonts w:ascii="Arial Unicode MS" w:eastAsia="Arial Unicode MS" w:hAnsi="Arial Unicode MS" w:cs="Arial Unicode MS" w:hint="eastAsia"/>
+          <w:color w:val="808080"/>
+          <w:sz w:val="15"/>
+          <w:szCs w:val="15"/>
+        </w:rPr>
+        <w:t>协议</w:t>
+      </w:r>
+      <w:r>
+        <w:rPr>
+          <w:rFonts w:ascii="Arial Unicode MS" w:eastAsia="Arial Unicode MS" w:hAnsi="Arial Unicode MS" w:cs="Arial Unicode MS" w:hint="eastAsia"/>
+          <w:color w:val="808080"/>
+          <w:sz w:val="15"/>
+          <w:szCs w:val="15"/>
+        </w:rPr>
+        <w:br/>
+      </w:r>
+      <w:r>
+        <w:rPr>
+          <w:rFonts w:ascii="Consolas" w:hAnsi="Consolas" w:cs="Consolas"/>
+          <w:color w:val="A9B7C6"/>
+          <w:sz w:val="15"/>
+          <w:szCs w:val="15"/>
+        </w:rPr>
+        <w:lastRenderedPageBreak/>
+        <w:t>server_socket = socket.socket(socket.AF_INET</w:t>
+      </w:r>
+      <w:r>
+        <w:rPr>
+          <w:rFonts w:ascii="Consolas" w:hAnsi="Consolas" w:cs="Consolas"/>
+          <w:color w:val="CC7832"/>
+          <w:sz w:val="15"/>
+          <w:szCs w:val="15"/>
+        </w:rPr>
+        <w:t xml:space="preserve">, </w:t>
+      </w:r>
+      <w:r>
+        <w:rPr>
+          <w:rFonts w:ascii="Consolas" w:hAnsi="Consolas" w:cs="Consolas"/>
+          <w:color w:val="A9B7C6"/>
+          <w:sz w:val="15"/>
+          <w:szCs w:val="15"/>
+        </w:rPr>
+        <w:t>socket.SOCK_DGRAM)</w:t>
+      </w:r>
+      <w:r>
+        <w:rPr>
+          <w:rFonts w:ascii="Consolas" w:hAnsi="Consolas" w:cs="Consolas"/>
+          <w:color w:val="A9B7C6"/>
+          <w:sz w:val="15"/>
+          <w:szCs w:val="15"/>
+        </w:rPr>
+        <w:br/>
+        <w:t>address = (</w:t>
+      </w:r>
+      <w:r>
+        <w:rPr>
+          <w:rFonts w:ascii="Consolas" w:hAnsi="Consolas" w:cs="Consolas"/>
+          <w:color w:val="6A8759"/>
+          <w:sz w:val="15"/>
+          <w:szCs w:val="15"/>
+        </w:rPr>
+        <w:t>"192.168.43.131"</w:t>
+      </w:r>
+      <w:r>
+        <w:rPr>
+          <w:rFonts w:ascii="Consolas" w:hAnsi="Consolas" w:cs="Consolas"/>
+          <w:color w:val="CC7832"/>
+          <w:sz w:val="15"/>
+          <w:szCs w:val="15"/>
+        </w:rPr>
+        <w:t xml:space="preserve">, </w:t>
+      </w:r>
+      <w:r>
+        <w:rPr>
+          <w:rFonts w:ascii="Consolas" w:hAnsi="Consolas" w:cs="Consolas"/>
+          <w:color w:val="A9B7C6"/>
+          <w:sz w:val="15"/>
+          <w:szCs w:val="15"/>
+        </w:rPr>
+        <w:t>PORT)</w:t>
+      </w:r>
+      <w:r>
+        <w:rPr>
+          <w:rFonts w:ascii="Consolas" w:hAnsi="Consolas" w:cs="Consolas"/>
+          <w:color w:val="A9B7C6"/>
+          <w:sz w:val="15"/>
+          <w:szCs w:val="15"/>
+        </w:rPr>
+        <w:br/>
+        <w:t xml:space="preserve">server_socket.bind(address)  </w:t>
+      </w:r>
+      <w:r>
+        <w:rPr>
+          <w:rFonts w:ascii="Consolas" w:hAnsi="Consolas" w:cs="Consolas"/>
+          <w:color w:val="808080"/>
+          <w:sz w:val="15"/>
+          <w:szCs w:val="15"/>
+        </w:rPr>
+        <w:t xml:space="preserve"># </w:t>
+      </w:r>
+      <w:r>
+        <w:rPr>
+          <w:rFonts w:ascii="Arial Unicode MS" w:eastAsia="Arial Unicode MS" w:hAnsi="Arial Unicode MS" w:cs="Arial Unicode MS" w:hint="eastAsia"/>
+          <w:color w:val="808080"/>
+          <w:sz w:val="15"/>
+          <w:szCs w:val="15"/>
+        </w:rPr>
+        <w:t>为服务器绑定一个固定的地址，</w:t>
+      </w:r>
+      <w:r>
+        <w:rPr>
+          <w:rFonts w:ascii="Consolas" w:hAnsi="Consolas" w:cs="Consolas"/>
+          <w:color w:val="808080"/>
+          <w:sz w:val="15"/>
+          <w:szCs w:val="15"/>
+        </w:rPr>
+        <w:t>ip</w:t>
+      </w:r>
+      <w:r>
+        <w:rPr>
+          <w:rFonts w:ascii="Arial Unicode MS" w:eastAsia="Arial Unicode MS" w:hAnsi="Arial Unicode MS" w:cs="Arial Unicode MS" w:hint="eastAsia"/>
+          <w:color w:val="808080"/>
+          <w:sz w:val="15"/>
+          <w:szCs w:val="15"/>
+        </w:rPr>
+        <w:t>和端口</w:t>
+      </w:r>
+      <w:r>
+        <w:rPr>
+          <w:rFonts w:ascii="Arial Unicode MS" w:eastAsia="Arial Unicode MS" w:hAnsi="Arial Unicode MS" w:cs="Arial Unicode MS" w:hint="eastAsia"/>
+          <w:color w:val="808080"/>
+          <w:sz w:val="15"/>
+          <w:szCs w:val="15"/>
+        </w:rPr>
+        <w:br/>
+      </w:r>
+      <w:bookmarkStart w:id="8" w:name="OLE_LINK1"/>
+      <w:r>
+        <w:rPr>
+          <w:rFonts w:ascii="Consolas" w:hAnsi="Consolas" w:cs="Consolas"/>
+          <w:color w:val="A9B7C6"/>
+          <w:sz w:val="15"/>
+          <w:szCs w:val="15"/>
+        </w:rPr>
+        <w:t>server_socket.settimeout(</w:t>
+      </w:r>
+      <w:r>
+        <w:rPr>
+          <w:rFonts w:ascii="Consolas" w:hAnsi="Consolas" w:cs="Consolas"/>
+          <w:color w:val="6897BB"/>
+          <w:sz w:val="15"/>
+          <w:szCs w:val="15"/>
+        </w:rPr>
+        <w:t>10</w:t>
+      </w:r>
+      <w:r>
+        <w:rPr>
+          <w:rFonts w:ascii="Consolas" w:hAnsi="Consolas" w:cs="Consolas"/>
+          <w:color w:val="A9B7C6"/>
+          <w:sz w:val="15"/>
+          <w:szCs w:val="15"/>
+        </w:rPr>
+        <w:t xml:space="preserve">)  </w:t>
+      </w:r>
+      <w:r>
+        <w:rPr>
+          <w:rFonts w:ascii="Consolas" w:hAnsi="Consolas" w:cs="Consolas"/>
+          <w:color w:val="808080"/>
+          <w:sz w:val="15"/>
+          <w:szCs w:val="15"/>
+        </w:rPr>
+        <w:t xml:space="preserve"># </w:t>
+      </w:r>
+      <w:r>
+        <w:rPr>
+          <w:rFonts w:ascii="Arial Unicode MS" w:eastAsia="Arial Unicode MS" w:hAnsi="Arial Unicode MS" w:cs="Arial Unicode MS" w:hint="eastAsia"/>
+          <w:color w:val="808080"/>
+          <w:sz w:val="15"/>
+          <w:szCs w:val="15"/>
+        </w:rPr>
+        <w:t>设置一个时间提示，如果</w:t>
+      </w:r>
+      <w:r>
+        <w:rPr>
+          <w:rFonts w:ascii="Consolas" w:hAnsi="Consolas" w:cs="Consolas"/>
+          <w:color w:val="808080"/>
+          <w:sz w:val="15"/>
+          <w:szCs w:val="15"/>
+        </w:rPr>
+        <w:t>10</w:t>
+      </w:r>
+      <w:r>
+        <w:rPr>
+          <w:rFonts w:ascii="Arial Unicode MS" w:eastAsia="Arial Unicode MS" w:hAnsi="Arial Unicode MS" w:cs="Arial Unicode MS" w:hint="eastAsia"/>
+          <w:color w:val="808080"/>
+          <w:sz w:val="15"/>
+          <w:szCs w:val="15"/>
+        </w:rPr>
+        <w:t>秒钟没接到数据进行提示</w:t>
+      </w:r>
+      <w:bookmarkEnd w:id="8"/>
+      <w:r>
+        <w:rPr>
+          <w:rFonts w:ascii="Arial Unicode MS" w:eastAsia="Arial Unicode MS" w:hAnsi="Arial Unicode MS" w:cs="Arial Unicode MS" w:hint="eastAsia"/>
+          <w:color w:val="808080"/>
+          <w:sz w:val="15"/>
+          <w:szCs w:val="15"/>
+        </w:rPr>
+        <w:br/>
+      </w:r>
+      <w:r>
+        <w:rPr>
+          <w:rFonts w:ascii="Arial Unicode MS" w:eastAsia="Arial Unicode MS" w:hAnsi="Arial Unicode MS" w:cs="Arial Unicode MS" w:hint="eastAsia"/>
+          <w:color w:val="808080"/>
+          <w:sz w:val="15"/>
+          <w:szCs w:val="15"/>
+        </w:rPr>
+        <w:br/>
+      </w:r>
+      <w:r>
+        <w:rPr>
+          <w:rFonts w:ascii="Consolas" w:hAnsi="Consolas" w:cs="Consolas"/>
+          <w:color w:val="CC7832"/>
+          <w:sz w:val="15"/>
+          <w:szCs w:val="15"/>
+        </w:rPr>
+        <w:t>while True</w:t>
+      </w:r>
+      <w:r>
+        <w:rPr>
+          <w:rFonts w:ascii="Consolas" w:hAnsi="Consolas" w:cs="Consolas"/>
+          <w:color w:val="A9B7C6"/>
+          <w:sz w:val="15"/>
+          <w:szCs w:val="15"/>
+        </w:rPr>
+        <w:t>:</w:t>
+      </w:r>
+      <w:r>
+        <w:rPr>
+          <w:rFonts w:ascii="Consolas" w:hAnsi="Consolas" w:cs="Consolas"/>
+          <w:color w:val="A9B7C6"/>
+          <w:sz w:val="15"/>
+          <w:szCs w:val="15"/>
+        </w:rPr>
+        <w:br/>
+        <w:t xml:space="preserve">    </w:t>
+      </w:r>
+      <w:r>
+        <w:rPr>
+          <w:rFonts w:ascii="Consolas" w:hAnsi="Consolas" w:cs="Consolas"/>
+          <w:color w:val="808080"/>
+          <w:sz w:val="15"/>
+          <w:szCs w:val="15"/>
+        </w:rPr>
+        <w:t xml:space="preserve"># </w:t>
+      </w:r>
+      <w:r>
+        <w:rPr>
+          <w:rFonts w:ascii="Arial Unicode MS" w:eastAsia="Arial Unicode MS" w:hAnsi="Arial Unicode MS" w:cs="Arial Unicode MS" w:hint="eastAsia"/>
+          <w:color w:val="808080"/>
+          <w:sz w:val="15"/>
+          <w:szCs w:val="15"/>
+        </w:rPr>
+        <w:t>正常情况下接收数据并且显示，如果</w:t>
+      </w:r>
+      <w:r>
+        <w:rPr>
+          <w:rFonts w:ascii="Consolas" w:hAnsi="Consolas" w:cs="Consolas"/>
+          <w:color w:val="808080"/>
+          <w:sz w:val="15"/>
+          <w:szCs w:val="15"/>
+        </w:rPr>
+        <w:t>10</w:t>
+      </w:r>
+      <w:r>
+        <w:rPr>
+          <w:rFonts w:ascii="Arial Unicode MS" w:eastAsia="Arial Unicode MS" w:hAnsi="Arial Unicode MS" w:cs="Arial Unicode MS" w:hint="eastAsia"/>
+          <w:color w:val="808080"/>
+          <w:sz w:val="15"/>
+          <w:szCs w:val="15"/>
+        </w:rPr>
+        <w:t>秒钟没有接收数据进行提示（打印</w:t>
+      </w:r>
+      <w:r>
+        <w:rPr>
+          <w:rFonts w:ascii="Consolas" w:hAnsi="Consolas" w:cs="Consolas"/>
+          <w:color w:val="808080"/>
+          <w:sz w:val="15"/>
+          <w:szCs w:val="15"/>
+        </w:rPr>
+        <w:t xml:space="preserve"> "time out"</w:t>
+      </w:r>
+      <w:r>
+        <w:rPr>
+          <w:rFonts w:ascii="Arial Unicode MS" w:eastAsia="Arial Unicode MS" w:hAnsi="Arial Unicode MS" w:cs="Arial Unicode MS" w:hint="eastAsia"/>
+          <w:color w:val="808080"/>
+          <w:sz w:val="15"/>
+          <w:szCs w:val="15"/>
+        </w:rPr>
+        <w:t>）</w:t>
+      </w:r>
+      <w:r>
+        <w:rPr>
+          <w:rFonts w:ascii="Arial Unicode MS" w:eastAsia="Arial Unicode MS" w:hAnsi="Arial Unicode MS" w:cs="Arial Unicode MS" w:hint="eastAsia"/>
+          <w:color w:val="808080"/>
+          <w:sz w:val="15"/>
+          <w:szCs w:val="15"/>
+        </w:rPr>
+        <w:br/>
+        <w:t xml:space="preserve">    </w:t>
+      </w:r>
+      <w:r>
+        <w:rPr>
+          <w:rFonts w:ascii="Consolas" w:hAnsi="Consolas" w:cs="Consolas"/>
+          <w:color w:val="808080"/>
+          <w:sz w:val="15"/>
+          <w:szCs w:val="15"/>
+        </w:rPr>
+        <w:t xml:space="preserve"># </w:t>
+      </w:r>
+      <w:r>
+        <w:rPr>
+          <w:rFonts w:ascii="Arial Unicode MS" w:eastAsia="Arial Unicode MS" w:hAnsi="Arial Unicode MS" w:cs="Arial Unicode MS" w:hint="eastAsia"/>
+          <w:color w:val="808080"/>
+          <w:sz w:val="15"/>
+          <w:szCs w:val="15"/>
+        </w:rPr>
+        <w:t>当然可以不要这个提示，那样的话把</w:t>
+      </w:r>
+      <w:r>
+        <w:rPr>
+          <w:rFonts w:ascii="Consolas" w:hAnsi="Consolas" w:cs="Consolas"/>
+          <w:color w:val="808080"/>
+          <w:sz w:val="15"/>
+          <w:szCs w:val="15"/>
+        </w:rPr>
+        <w:t xml:space="preserve">"try:" </w:t>
+      </w:r>
+      <w:r>
+        <w:rPr>
+          <w:rFonts w:ascii="Arial Unicode MS" w:eastAsia="Arial Unicode MS" w:hAnsi="Arial Unicode MS" w:cs="Arial Unicode MS" w:hint="eastAsia"/>
+          <w:color w:val="808080"/>
+          <w:sz w:val="15"/>
+          <w:szCs w:val="15"/>
+        </w:rPr>
+        <w:t>以及</w:t>
+      </w:r>
+      <w:r>
+        <w:rPr>
+          <w:rFonts w:ascii="Consolas" w:hAnsi="Consolas" w:cs="Consolas"/>
+          <w:color w:val="808080"/>
+          <w:sz w:val="15"/>
+          <w:szCs w:val="15"/>
+        </w:rPr>
+        <w:t xml:space="preserve"> "except"</w:t>
+      </w:r>
+      <w:r>
+        <w:rPr>
+          <w:rFonts w:ascii="Arial Unicode MS" w:eastAsia="Arial Unicode MS" w:hAnsi="Arial Unicode MS" w:cs="Arial Unicode MS" w:hint="eastAsia"/>
+          <w:color w:val="808080"/>
+          <w:sz w:val="15"/>
+          <w:szCs w:val="15"/>
+        </w:rPr>
+        <w:t>后的语句删掉就可以了</w:t>
+      </w:r>
+      <w:r>
+        <w:rPr>
+          <w:rFonts w:ascii="Arial Unicode MS" w:eastAsia="Arial Unicode MS" w:hAnsi="Arial Unicode MS" w:cs="Arial Unicode MS" w:hint="eastAsia"/>
+          <w:color w:val="808080"/>
+          <w:sz w:val="15"/>
+          <w:szCs w:val="15"/>
+        </w:rPr>
+        <w:br/>
+        <w:t xml:space="preserve">    </w:t>
+      </w:r>
+      <w:r>
+        <w:rPr>
+          <w:rFonts w:ascii="Consolas" w:hAnsi="Consolas" w:cs="Consolas"/>
+          <w:color w:val="CC7832"/>
+          <w:sz w:val="15"/>
+          <w:szCs w:val="15"/>
+        </w:rPr>
+        <w:t>try</w:t>
+      </w:r>
+      <w:r>
+        <w:rPr>
+          <w:rFonts w:ascii="Consolas" w:hAnsi="Consolas" w:cs="Consolas"/>
+          <w:color w:val="A9B7C6"/>
+          <w:sz w:val="15"/>
+          <w:szCs w:val="15"/>
+        </w:rPr>
+        <w:t>:</w:t>
+      </w:r>
+      <w:r>
+        <w:rPr>
+          <w:rFonts w:ascii="Consolas" w:hAnsi="Consolas" w:cs="Consolas"/>
+          <w:color w:val="A9B7C6"/>
+          <w:sz w:val="15"/>
+          <w:szCs w:val="15"/>
+        </w:rPr>
+        <w:br/>
+        <w:t xml:space="preserve">        now = time.time()  </w:t>
+      </w:r>
+      <w:r>
+        <w:rPr>
+          <w:rFonts w:ascii="Consolas" w:hAnsi="Consolas" w:cs="Consolas"/>
+          <w:color w:val="808080"/>
+          <w:sz w:val="15"/>
+          <w:szCs w:val="15"/>
+        </w:rPr>
+        <w:t xml:space="preserve"># </w:t>
+      </w:r>
+      <w:r>
+        <w:rPr>
+          <w:rFonts w:ascii="Arial Unicode MS" w:eastAsia="Arial Unicode MS" w:hAnsi="Arial Unicode MS" w:cs="Arial Unicode MS" w:hint="eastAsia"/>
+          <w:color w:val="808080"/>
+          <w:sz w:val="15"/>
+          <w:szCs w:val="15"/>
+        </w:rPr>
+        <w:t>获取当前时间</w:t>
+      </w:r>
+      <w:r>
+        <w:rPr>
+          <w:rFonts w:ascii="Arial Unicode MS" w:eastAsia="Arial Unicode MS" w:hAnsi="Arial Unicode MS" w:cs="Arial Unicode MS" w:hint="eastAsia"/>
+          <w:color w:val="808080"/>
+          <w:sz w:val="15"/>
+          <w:szCs w:val="15"/>
+        </w:rPr>
+        <w:br/>
+        <w:t xml:space="preserve">        </w:t>
+      </w:r>
+      <w:r>
+        <w:rPr>
+          <w:rFonts w:ascii="Consolas" w:hAnsi="Consolas" w:cs="Consolas"/>
+          <w:color w:val="808080"/>
+          <w:sz w:val="15"/>
+          <w:szCs w:val="15"/>
+        </w:rPr>
+        <w:t xml:space="preserve"># </w:t>
+      </w:r>
+      <w:r>
+        <w:rPr>
+          <w:rFonts w:ascii="Arial Unicode MS" w:eastAsia="Arial Unicode MS" w:hAnsi="Arial Unicode MS" w:cs="Arial Unicode MS" w:hint="eastAsia"/>
+          <w:color w:val="808080"/>
+          <w:sz w:val="15"/>
+          <w:szCs w:val="15"/>
+        </w:rPr>
+        <w:t>接收客户端传来的数据</w:t>
+      </w:r>
+      <w:r>
+        <w:rPr>
+          <w:rFonts w:ascii="Consolas" w:hAnsi="Consolas" w:cs="Consolas"/>
+          <w:color w:val="808080"/>
+          <w:sz w:val="15"/>
+          <w:szCs w:val="15"/>
+        </w:rPr>
+        <w:t xml:space="preserve"> recvfrom</w:t>
+      </w:r>
+      <w:r>
+        <w:rPr>
+          <w:rFonts w:ascii="Arial Unicode MS" w:eastAsia="Arial Unicode MS" w:hAnsi="Arial Unicode MS" w:cs="Arial Unicode MS" w:hint="eastAsia"/>
+          <w:color w:val="808080"/>
+          <w:sz w:val="15"/>
+          <w:szCs w:val="15"/>
+        </w:rPr>
+        <w:t>接收客户端的数据，默认是阻塞的，直到有客户端传来数据</w:t>
+      </w:r>
+      <w:r>
+        <w:rPr>
+          <w:rFonts w:ascii="Arial Unicode MS" w:eastAsia="Arial Unicode MS" w:hAnsi="Arial Unicode MS" w:cs="Arial Unicode MS" w:hint="eastAsia"/>
+          <w:color w:val="808080"/>
+          <w:sz w:val="15"/>
+          <w:szCs w:val="15"/>
+        </w:rPr>
+        <w:br/>
+        <w:t xml:space="preserve">        </w:t>
+      </w:r>
+      <w:r>
+        <w:rPr>
+          <w:rFonts w:ascii="Consolas" w:hAnsi="Consolas" w:cs="Consolas"/>
+          <w:color w:val="808080"/>
+          <w:sz w:val="15"/>
+          <w:szCs w:val="15"/>
+        </w:rPr>
+        <w:t xml:space="preserve"># recvfrom </w:t>
+      </w:r>
+      <w:r>
+        <w:rPr>
+          <w:rFonts w:ascii="Arial Unicode MS" w:eastAsia="Arial Unicode MS" w:hAnsi="Arial Unicode MS" w:cs="Arial Unicode MS" w:hint="eastAsia"/>
+          <w:color w:val="808080"/>
+          <w:sz w:val="15"/>
+          <w:szCs w:val="15"/>
+        </w:rPr>
+        <w:t>参数的意义，表示最大能接收多少数据，单位是字节</w:t>
+      </w:r>
+      <w:r>
+        <w:rPr>
+          <w:rFonts w:ascii="Arial Unicode MS" w:eastAsia="Arial Unicode MS" w:hAnsi="Arial Unicode MS" w:cs="Arial Unicode MS" w:hint="eastAsia"/>
+          <w:color w:val="808080"/>
+          <w:sz w:val="15"/>
+          <w:szCs w:val="15"/>
+        </w:rPr>
+        <w:br/>
+        <w:t xml:space="preserve">        </w:t>
+      </w:r>
+      <w:r>
+        <w:rPr>
+          <w:rFonts w:ascii="Consolas" w:hAnsi="Consolas" w:cs="Consolas"/>
+          <w:color w:val="808080"/>
+          <w:sz w:val="15"/>
+          <w:szCs w:val="15"/>
+        </w:rPr>
+        <w:t># recvfrom</w:t>
+      </w:r>
+      <w:r>
+        <w:rPr>
+          <w:rFonts w:ascii="Arial Unicode MS" w:eastAsia="Arial Unicode MS" w:hAnsi="Arial Unicode MS" w:cs="Arial Unicode MS" w:hint="eastAsia"/>
+          <w:color w:val="808080"/>
+          <w:sz w:val="15"/>
+          <w:szCs w:val="15"/>
+        </w:rPr>
+        <w:t>返回值说明</w:t>
+      </w:r>
+      <w:r>
+        <w:rPr>
+          <w:rFonts w:ascii="Arial Unicode MS" w:eastAsia="Arial Unicode MS" w:hAnsi="Arial Unicode MS" w:cs="Arial Unicode MS" w:hint="eastAsia"/>
+          <w:color w:val="808080"/>
+          <w:sz w:val="15"/>
+          <w:szCs w:val="15"/>
+        </w:rPr>
+        <w:br/>
+        <w:t xml:space="preserve">        </w:t>
+      </w:r>
+      <w:r>
+        <w:rPr>
+          <w:rFonts w:ascii="Consolas" w:hAnsi="Consolas" w:cs="Consolas"/>
+          <w:color w:val="808080"/>
+          <w:sz w:val="15"/>
+          <w:szCs w:val="15"/>
+        </w:rPr>
+        <w:t># receive_data</w:t>
+      </w:r>
+      <w:r>
+        <w:rPr>
+          <w:rFonts w:ascii="Arial Unicode MS" w:eastAsia="Arial Unicode MS" w:hAnsi="Arial Unicode MS" w:cs="Arial Unicode MS" w:hint="eastAsia"/>
+          <w:color w:val="808080"/>
+          <w:sz w:val="15"/>
+          <w:szCs w:val="15"/>
+        </w:rPr>
+        <w:t>表示接受到的传来的数据</w:t>
+      </w:r>
+      <w:r>
+        <w:rPr>
+          <w:rFonts w:ascii="Consolas" w:hAnsi="Consolas" w:cs="Consolas"/>
+          <w:color w:val="808080"/>
+          <w:sz w:val="15"/>
+          <w:szCs w:val="15"/>
+        </w:rPr>
+        <w:t>,</w:t>
+      </w:r>
+      <w:r>
+        <w:rPr>
+          <w:rFonts w:ascii="Arial Unicode MS" w:eastAsia="Arial Unicode MS" w:hAnsi="Arial Unicode MS" w:cs="Arial Unicode MS" w:hint="eastAsia"/>
+          <w:color w:val="808080"/>
+          <w:sz w:val="15"/>
+          <w:szCs w:val="15"/>
+        </w:rPr>
+        <w:t>是</w:t>
+      </w:r>
+      <w:r>
+        <w:rPr>
+          <w:rFonts w:ascii="Consolas" w:hAnsi="Consolas" w:cs="Consolas"/>
+          <w:color w:val="808080"/>
+          <w:sz w:val="15"/>
+          <w:szCs w:val="15"/>
+        </w:rPr>
+        <w:t>bytes</w:t>
+      </w:r>
+      <w:r>
+        <w:rPr>
+          <w:rFonts w:ascii="Arial Unicode MS" w:eastAsia="Arial Unicode MS" w:hAnsi="Arial Unicode MS" w:cs="Arial Unicode MS" w:hint="eastAsia"/>
+          <w:color w:val="808080"/>
+          <w:sz w:val="15"/>
+          <w:szCs w:val="15"/>
+        </w:rPr>
+        <w:t>类型</w:t>
+      </w:r>
+      <w:r>
+        <w:rPr>
+          <w:rFonts w:ascii="Arial Unicode MS" w:eastAsia="Arial Unicode MS" w:hAnsi="Arial Unicode MS" w:cs="Arial Unicode MS" w:hint="eastAsia"/>
+          <w:color w:val="808080"/>
+          <w:sz w:val="15"/>
+          <w:szCs w:val="15"/>
+        </w:rPr>
+        <w:br/>
+        <w:t xml:space="preserve">        </w:t>
+      </w:r>
+      <w:r>
+        <w:rPr>
+          <w:rFonts w:ascii="Consolas" w:hAnsi="Consolas" w:cs="Consolas"/>
+          <w:color w:val="808080"/>
+          <w:sz w:val="15"/>
+          <w:szCs w:val="15"/>
+        </w:rPr>
+        <w:t xml:space="preserve"># client  </w:t>
+      </w:r>
+      <w:r>
+        <w:rPr>
+          <w:rFonts w:ascii="Arial Unicode MS" w:eastAsia="Arial Unicode MS" w:hAnsi="Arial Unicode MS" w:cs="Arial Unicode MS" w:hint="eastAsia"/>
+          <w:color w:val="808080"/>
+          <w:sz w:val="15"/>
+          <w:szCs w:val="15"/>
+        </w:rPr>
+        <w:t>表示传来数据的客户端的身份信息，客户端的</w:t>
+      </w:r>
+      <w:r>
+        <w:rPr>
+          <w:rFonts w:ascii="Consolas" w:hAnsi="Consolas" w:cs="Consolas"/>
+          <w:color w:val="808080"/>
+          <w:sz w:val="15"/>
+          <w:szCs w:val="15"/>
+        </w:rPr>
+        <w:t>ip</w:t>
+      </w:r>
+      <w:r>
+        <w:rPr>
+          <w:rFonts w:ascii="Arial Unicode MS" w:eastAsia="Arial Unicode MS" w:hAnsi="Arial Unicode MS" w:cs="Arial Unicode MS" w:hint="eastAsia"/>
+          <w:color w:val="808080"/>
+          <w:sz w:val="15"/>
+          <w:szCs w:val="15"/>
+        </w:rPr>
+        <w:t>和端口，元组</w:t>
+      </w:r>
+      <w:r>
+        <w:rPr>
+          <w:rFonts w:ascii="Arial Unicode MS" w:eastAsia="Arial Unicode MS" w:hAnsi="Arial Unicode MS" w:cs="Arial Unicode MS" w:hint="eastAsia"/>
+          <w:color w:val="808080"/>
+          <w:sz w:val="15"/>
+          <w:szCs w:val="15"/>
+        </w:rPr>
+        <w:br/>
+        <w:t xml:space="preserve">        </w:t>
+      </w:r>
+      <w:r>
+        <w:rPr>
+          <w:rFonts w:ascii="Consolas" w:hAnsi="Consolas" w:cs="Consolas"/>
+          <w:color w:val="A9B7C6"/>
+          <w:sz w:val="15"/>
+          <w:szCs w:val="15"/>
+        </w:rPr>
+        <w:t>receive_data</w:t>
+      </w:r>
+      <w:r>
+        <w:rPr>
+          <w:rFonts w:ascii="Consolas" w:hAnsi="Consolas" w:cs="Consolas"/>
+          <w:color w:val="CC7832"/>
+          <w:sz w:val="15"/>
+          <w:szCs w:val="15"/>
+        </w:rPr>
+        <w:t xml:space="preserve">, </w:t>
+      </w:r>
+      <w:r>
+        <w:rPr>
+          <w:rFonts w:ascii="Consolas" w:hAnsi="Consolas" w:cs="Consolas"/>
+          <w:color w:val="A9B7C6"/>
+          <w:sz w:val="15"/>
+          <w:szCs w:val="15"/>
+        </w:rPr>
+        <w:t>client = server_socket.recvfrom(</w:t>
+      </w:r>
+      <w:r>
+        <w:rPr>
+          <w:rFonts w:ascii="Consolas" w:hAnsi="Consolas" w:cs="Consolas"/>
+          <w:color w:val="6897BB"/>
+          <w:sz w:val="15"/>
+          <w:szCs w:val="15"/>
+        </w:rPr>
+        <w:t>1024</w:t>
+      </w:r>
+      <w:r>
+        <w:rPr>
+          <w:rFonts w:ascii="Arial Unicode MS" w:eastAsia="Arial Unicode MS" w:hAnsi="Arial Unicode MS" w:cs="Arial Unicode MS" w:hint="eastAsia"/>
+          <w:color w:val="A9B7C6"/>
+          <w:sz w:val="15"/>
+          <w:szCs w:val="15"/>
+        </w:rPr>
+        <w:t>）</w:t>
+      </w:r>
+      <w:r>
+        <w:rPr>
+          <w:rFonts w:ascii="Arial Unicode MS" w:eastAsia="Arial Unicode MS" w:hAnsi="Arial Unicode MS" w:cs="Arial Unicode MS" w:hint="eastAsia"/>
+          <w:color w:val="A9B7C6"/>
+          <w:sz w:val="15"/>
+          <w:szCs w:val="15"/>
+        </w:rPr>
+        <w:br/>
+        <w:t xml:space="preserve">        </w:t>
+      </w:r>
+      <w:r>
+        <w:rPr>
+          <w:rFonts w:ascii="Consolas" w:hAnsi="Consolas" w:cs="Consolas"/>
+          <w:color w:val="8888C6"/>
+          <w:sz w:val="15"/>
+          <w:szCs w:val="15"/>
+        </w:rPr>
+        <w:t>print</w:t>
+      </w:r>
+      <w:r>
+        <w:rPr>
+          <w:rFonts w:ascii="Consolas" w:hAnsi="Consolas" w:cs="Consolas"/>
+          <w:color w:val="A9B7C6"/>
+          <w:sz w:val="15"/>
+          <w:szCs w:val="15"/>
+        </w:rPr>
+        <w:t>(time.strftime(</w:t>
+      </w:r>
+      <w:r>
+        <w:rPr>
+          <w:rFonts w:ascii="Consolas" w:hAnsi="Consolas" w:cs="Consolas"/>
+          <w:color w:val="6A8759"/>
+          <w:sz w:val="15"/>
+          <w:szCs w:val="15"/>
+        </w:rPr>
+        <w:t>'%Y-%m-%d %H:%M:%S'</w:t>
+      </w:r>
+      <w:r>
+        <w:rPr>
+          <w:rFonts w:ascii="Consolas" w:hAnsi="Consolas" w:cs="Consolas"/>
+          <w:color w:val="CC7832"/>
+          <w:sz w:val="15"/>
+          <w:szCs w:val="15"/>
+        </w:rPr>
+        <w:t xml:space="preserve">, </w:t>
+      </w:r>
+      <w:r>
+        <w:rPr>
+          <w:rFonts w:ascii="Consolas" w:hAnsi="Consolas" w:cs="Consolas"/>
+          <w:color w:val="A9B7C6"/>
+          <w:sz w:val="15"/>
+          <w:szCs w:val="15"/>
+        </w:rPr>
+        <w:t xml:space="preserve">time.localtime(now)))  </w:t>
+      </w:r>
+      <w:r>
+        <w:rPr>
+          <w:rFonts w:ascii="Consolas" w:hAnsi="Consolas" w:cs="Consolas"/>
+          <w:color w:val="808080"/>
+          <w:sz w:val="15"/>
+          <w:szCs w:val="15"/>
+        </w:rPr>
+        <w:t xml:space="preserve"># </w:t>
+      </w:r>
+      <w:r>
+        <w:rPr>
+          <w:rFonts w:ascii="Arial Unicode MS" w:eastAsia="Arial Unicode MS" w:hAnsi="Arial Unicode MS" w:cs="Arial Unicode MS" w:hint="eastAsia"/>
+          <w:color w:val="808080"/>
+          <w:sz w:val="15"/>
+          <w:szCs w:val="15"/>
+        </w:rPr>
+        <w:t>以指定格式显示时间</w:t>
+      </w:r>
+      <w:r>
+        <w:rPr>
+          <w:rFonts w:ascii="Arial Unicode MS" w:eastAsia="Arial Unicode MS" w:hAnsi="Arial Unicode MS" w:cs="Arial Unicode MS" w:hint="eastAsia"/>
+          <w:color w:val="808080"/>
+          <w:sz w:val="15"/>
+          <w:szCs w:val="15"/>
+        </w:rPr>
+        <w:br/>
+        <w:t xml:space="preserve">        </w:t>
+      </w:r>
+      <w:r>
+        <w:rPr>
+          <w:rFonts w:ascii="Consolas" w:hAnsi="Consolas" w:cs="Consolas"/>
+          <w:color w:val="8888C6"/>
+          <w:sz w:val="15"/>
+          <w:szCs w:val="15"/>
+        </w:rPr>
+        <w:t>print</w:t>
+      </w:r>
+      <w:r>
+        <w:rPr>
+          <w:rFonts w:ascii="Consolas" w:hAnsi="Consolas" w:cs="Consolas"/>
+          <w:color w:val="A9B7C6"/>
+          <w:sz w:val="15"/>
+          <w:szCs w:val="15"/>
+        </w:rPr>
+        <w:t>(</w:t>
+      </w:r>
+      <w:r>
+        <w:rPr>
+          <w:rFonts w:ascii="Consolas" w:hAnsi="Consolas" w:cs="Consolas"/>
+          <w:color w:val="6A8759"/>
+          <w:sz w:val="15"/>
+          <w:szCs w:val="15"/>
+        </w:rPr>
+        <w:t>"</w:t>
+      </w:r>
+      <w:r>
+        <w:rPr>
+          <w:rFonts w:ascii="Arial Unicode MS" w:eastAsia="Arial Unicode MS" w:hAnsi="Arial Unicode MS" w:cs="Arial Unicode MS" w:hint="eastAsia"/>
+          <w:color w:val="6A8759"/>
+          <w:sz w:val="15"/>
+          <w:szCs w:val="15"/>
+        </w:rPr>
+        <w:t>来自客户端</w:t>
+      </w:r>
+      <w:r>
+        <w:rPr>
+          <w:rFonts w:ascii="Consolas" w:hAnsi="Consolas" w:cs="Consolas"/>
+          <w:color w:val="6A8759"/>
+          <w:sz w:val="15"/>
+          <w:szCs w:val="15"/>
+        </w:rPr>
+        <w:t>%s,</w:t>
+      </w:r>
+      <w:r>
+        <w:rPr>
+          <w:rFonts w:ascii="Arial Unicode MS" w:eastAsia="Arial Unicode MS" w:hAnsi="Arial Unicode MS" w:cs="Arial Unicode MS" w:hint="eastAsia"/>
+          <w:color w:val="6A8759"/>
+          <w:sz w:val="15"/>
+          <w:szCs w:val="15"/>
+        </w:rPr>
+        <w:t>发送的</w:t>
+      </w:r>
+      <w:r>
+        <w:rPr>
+          <w:rFonts w:ascii="Consolas" w:hAnsi="Consolas" w:cs="Consolas"/>
+          <w:color w:val="6A8759"/>
+          <w:sz w:val="15"/>
+          <w:szCs w:val="15"/>
+        </w:rPr>
+        <w:t>%s</w:t>
+      </w:r>
+      <w:r>
+        <w:rPr>
+          <w:rFonts w:ascii="Consolas" w:hAnsi="Consolas" w:cs="Consolas"/>
+          <w:color w:val="CC7832"/>
+          <w:sz w:val="15"/>
+          <w:szCs w:val="15"/>
+        </w:rPr>
+        <w:t>\n</w:t>
+      </w:r>
+      <w:r>
+        <w:rPr>
+          <w:rFonts w:ascii="Consolas" w:hAnsi="Consolas" w:cs="Consolas"/>
+          <w:color w:val="6A8759"/>
+          <w:sz w:val="15"/>
+          <w:szCs w:val="15"/>
+        </w:rPr>
+        <w:t xml:space="preserve">" </w:t>
+      </w:r>
+      <w:r>
+        <w:rPr>
+          <w:rFonts w:ascii="Consolas" w:hAnsi="Consolas" w:cs="Consolas"/>
+          <w:color w:val="A9B7C6"/>
+          <w:sz w:val="15"/>
+          <w:szCs w:val="15"/>
+        </w:rPr>
+        <w:t>% (client</w:t>
+      </w:r>
+      <w:r>
+        <w:rPr>
+          <w:rFonts w:ascii="Consolas" w:hAnsi="Consolas" w:cs="Consolas"/>
+          <w:color w:val="CC7832"/>
+          <w:sz w:val="15"/>
+          <w:szCs w:val="15"/>
+        </w:rPr>
+        <w:t xml:space="preserve">, </w:t>
+      </w:r>
+      <w:r>
+        <w:rPr>
+          <w:rFonts w:ascii="Consolas" w:hAnsi="Consolas" w:cs="Consolas"/>
+          <w:color w:val="A9B7C6"/>
+          <w:sz w:val="15"/>
+          <w:szCs w:val="15"/>
+        </w:rPr>
+        <w:t xml:space="preserve">receive_data))  </w:t>
+      </w:r>
+      <w:r>
+        <w:rPr>
+          <w:rFonts w:ascii="Consolas" w:hAnsi="Consolas" w:cs="Consolas"/>
+          <w:color w:val="808080"/>
+          <w:sz w:val="15"/>
+          <w:szCs w:val="15"/>
+        </w:rPr>
+        <w:t xml:space="preserve"># </w:t>
+      </w:r>
+      <w:r>
+        <w:rPr>
+          <w:rFonts w:ascii="Arial Unicode MS" w:eastAsia="Arial Unicode MS" w:hAnsi="Arial Unicode MS" w:cs="Arial Unicode MS" w:hint="eastAsia"/>
+          <w:color w:val="808080"/>
+          <w:sz w:val="15"/>
+          <w:szCs w:val="15"/>
+        </w:rPr>
+        <w:t>打印接收的内容</w:t>
+      </w:r>
+      <w:r>
+        <w:rPr>
+          <w:rFonts w:ascii="Arial Unicode MS" w:eastAsia="Arial Unicode MS" w:hAnsi="Arial Unicode MS" w:cs="Arial Unicode MS" w:hint="eastAsia"/>
+          <w:color w:val="808080"/>
+          <w:sz w:val="15"/>
+          <w:szCs w:val="15"/>
+        </w:rPr>
+        <w:br/>
+        <w:t xml:space="preserve">    </w:t>
+      </w:r>
+      <w:r>
+        <w:rPr>
+          <w:rFonts w:ascii="Consolas" w:hAnsi="Consolas" w:cs="Consolas"/>
+          <w:color w:val="CC7832"/>
+          <w:sz w:val="15"/>
+          <w:szCs w:val="15"/>
+        </w:rPr>
+        <w:t xml:space="preserve">except </w:t>
+      </w:r>
+      <w:r>
+        <w:rPr>
+          <w:rFonts w:ascii="Consolas" w:hAnsi="Consolas" w:cs="Consolas"/>
+          <w:color w:val="A9B7C6"/>
+          <w:sz w:val="15"/>
+          <w:szCs w:val="15"/>
+        </w:rPr>
+        <w:t xml:space="preserve">socket.timeout:  </w:t>
+      </w:r>
+      <w:r>
+        <w:rPr>
+          <w:rFonts w:ascii="Consolas" w:hAnsi="Consolas" w:cs="Consolas"/>
+          <w:color w:val="808080"/>
+          <w:sz w:val="15"/>
+          <w:szCs w:val="15"/>
+        </w:rPr>
+        <w:t xml:space="preserve"># </w:t>
+      </w:r>
+      <w:r>
+        <w:rPr>
+          <w:rFonts w:ascii="Arial Unicode MS" w:eastAsia="Arial Unicode MS" w:hAnsi="Arial Unicode MS" w:cs="Arial Unicode MS" w:hint="eastAsia"/>
+          <w:color w:val="808080"/>
+          <w:sz w:val="15"/>
+          <w:szCs w:val="15"/>
+        </w:rPr>
+        <w:t>如果</w:t>
+      </w:r>
+      <w:r>
+        <w:rPr>
+          <w:rFonts w:ascii="Consolas" w:hAnsi="Consolas" w:cs="Consolas"/>
+          <w:color w:val="808080"/>
+          <w:sz w:val="15"/>
+          <w:szCs w:val="15"/>
+        </w:rPr>
+        <w:t>10</w:t>
+      </w:r>
+      <w:r>
+        <w:rPr>
+          <w:rFonts w:ascii="Arial Unicode MS" w:eastAsia="Arial Unicode MS" w:hAnsi="Arial Unicode MS" w:cs="Arial Unicode MS" w:hint="eastAsia"/>
+          <w:color w:val="808080"/>
+          <w:sz w:val="15"/>
+          <w:szCs w:val="15"/>
+        </w:rPr>
+        <w:t>秒钟没有接收数据进行提示（打印</w:t>
+      </w:r>
+      <w:r>
+        <w:rPr>
+          <w:rFonts w:ascii="Consolas" w:hAnsi="Consolas" w:cs="Consolas"/>
+          <w:color w:val="808080"/>
+          <w:sz w:val="15"/>
+          <w:szCs w:val="15"/>
+        </w:rPr>
+        <w:t xml:space="preserve"> "time out"</w:t>
+      </w:r>
+      <w:r>
+        <w:rPr>
+          <w:rFonts w:ascii="Arial Unicode MS" w:eastAsia="Arial Unicode MS" w:hAnsi="Arial Unicode MS" w:cs="Arial Unicode MS" w:hint="eastAsia"/>
+          <w:color w:val="808080"/>
+          <w:sz w:val="15"/>
+          <w:szCs w:val="15"/>
+        </w:rPr>
+        <w:t>）</w:t>
+      </w:r>
+      <w:r>
+        <w:rPr>
+          <w:rFonts w:ascii="Arial Unicode MS" w:eastAsia="Arial Unicode MS" w:hAnsi="Arial Unicode MS" w:cs="Arial Unicode MS" w:hint="eastAsia"/>
+          <w:color w:val="808080"/>
+          <w:sz w:val="15"/>
+          <w:szCs w:val="15"/>
+        </w:rPr>
+        <w:br/>
+        <w:t xml:space="preserve">        </w:t>
+      </w:r>
+      <w:r>
+        <w:rPr>
+          <w:rFonts w:ascii="Consolas" w:hAnsi="Consolas" w:cs="Consolas"/>
+          <w:color w:val="8888C6"/>
+          <w:sz w:val="15"/>
+          <w:szCs w:val="15"/>
+        </w:rPr>
+        <w:t xml:space="preserve">print </w:t>
+      </w:r>
+      <w:r>
+        <w:rPr>
+          <w:rFonts w:ascii="Consolas" w:hAnsi="Consolas" w:cs="Consolas"/>
+          <w:color w:val="6A8759"/>
+          <w:sz w:val="15"/>
+          <w:szCs w:val="15"/>
+        </w:rPr>
+        <w:t>"tme out"</w:t>
+      </w:r>
+    </w:p>
+    <w:p>
+      <w:pPr>
+        <w:pStyle w:val="3"/>
+      </w:pPr>
+      <w:r>
+        <w:rPr>
+          <w:rFonts w:hint="eastAsia"/>
+        </w:rPr>
+        <w:t>客户端</w:t>
+      </w:r>
+    </w:p>
+    <w:p>
+      <w:pPr>
+        <w:widowControl/>
+        <w:shd w:val="clear" w:color="auto" w:fill="2B2B2B"/>
+        <w:tabs>
+          <w:tab w:val="left" w:pos="916"/>
+          <w:tab w:val="left" w:pos="1832"/>
+          <w:tab w:val="left" w:pos="2748"/>
+          <w:tab w:val="left" w:pos="3664"/>
+          <w:tab w:val="left" w:pos="4580"/>
+          <w:tab w:val="left" w:pos="5496"/>
+          <w:tab w:val="left" w:pos="6412"/>
+          <w:tab w:val="left" w:pos="7328"/>
+          <w:tab w:val="left" w:pos="8244"/>
+          <w:tab w:val="left" w:pos="9160"/>
+          <w:tab w:val="left" w:pos="10076"/>
+          <w:tab w:val="left" w:pos="10992"/>
+          <w:tab w:val="left" w:pos="11908"/>
+          <w:tab w:val="left" w:pos="12824"/>
+          <w:tab w:val="left" w:pos="13740"/>
+          <w:tab w:val="left" w:pos="14656"/>
+        </w:tabs>
+        <w:jc w:val="left"/>
+        <w:rPr>
+          <w:rFonts w:ascii="Consolas" w:eastAsia="宋体" w:hAnsi="Consolas" w:cs="Consolas"/>
+          <w:color w:val="A9B7C6"/>
+          <w:kern w:val="0"/>
+          <w:sz w:val="15"/>
+          <w:szCs w:val="15"/>
+        </w:rPr>
+      </w:pPr>
+      <w:r>
+        <w:rPr>
+          <w:rFonts w:ascii="Consolas" w:eastAsia="宋体" w:hAnsi="Consolas" w:cs="Consolas"/>
+          <w:color w:val="CC7832"/>
+          <w:kern w:val="0"/>
+          <w:sz w:val="15"/>
+          <w:szCs w:val="15"/>
+        </w:rPr>
+        <w:t xml:space="preserve">import </w:t>
+      </w:r>
+      <w:r>
+        <w:rPr>
+          <w:rFonts w:ascii="Consolas" w:eastAsia="宋体" w:hAnsi="Consolas" w:cs="Consolas"/>
+          <w:color w:val="A9B7C6"/>
+          <w:kern w:val="0"/>
+          <w:sz w:val="15"/>
+          <w:szCs w:val="15"/>
+        </w:rPr>
+        <w:t>socket</w:t>
+      </w:r>
+      <w:r>
+        <w:rPr>
+          <w:rFonts w:ascii="Consolas" w:eastAsia="宋体" w:hAnsi="Consolas" w:cs="Consolas"/>
+          <w:color w:val="A9B7C6"/>
+          <w:kern w:val="0"/>
+          <w:sz w:val="15"/>
+          <w:szCs w:val="15"/>
+        </w:rPr>
+        <w:br/>
+      </w:r>
+      <w:r>
+        <w:rPr>
+          <w:rFonts w:ascii="Consolas" w:eastAsia="宋体" w:hAnsi="Consolas" w:cs="Consolas"/>
+          <w:color w:val="CC7832"/>
+          <w:kern w:val="0"/>
+          <w:sz w:val="15"/>
+          <w:szCs w:val="15"/>
+        </w:rPr>
+        <w:t xml:space="preserve">import </w:t>
+      </w:r>
+      <w:r>
+        <w:rPr>
+          <w:rFonts w:ascii="Consolas" w:eastAsia="宋体" w:hAnsi="Consolas" w:cs="Consolas"/>
+          <w:color w:val="A9B7C6"/>
+          <w:kern w:val="0"/>
+          <w:sz w:val="15"/>
+          <w:szCs w:val="15"/>
+        </w:rPr>
+        <w:t>time</w:t>
+      </w:r>
+      <w:r>
+        <w:rPr>
+          <w:rFonts w:ascii="Consolas" w:eastAsia="宋体" w:hAnsi="Consolas" w:cs="Consolas"/>
+          <w:color w:val="A9B7C6"/>
+          <w:kern w:val="0"/>
+          <w:sz w:val="15"/>
+          <w:szCs w:val="15"/>
+        </w:rPr>
+        <w:br/>
+      </w:r>
+      <w:r>
+        <w:rPr>
+          <w:rFonts w:ascii="Consolas" w:eastAsia="宋体" w:hAnsi="Consolas" w:cs="Consolas"/>
+          <w:color w:val="A9B7C6"/>
+          <w:kern w:val="0"/>
+          <w:sz w:val="15"/>
+          <w:szCs w:val="15"/>
+        </w:rPr>
+        <w:br/>
+      </w:r>
+      <w:r>
+        <w:rPr>
+          <w:rFonts w:ascii="Consolas" w:eastAsia="宋体" w:hAnsi="Consolas" w:cs="Consolas"/>
+          <w:color w:val="808080"/>
+          <w:kern w:val="0"/>
+          <w:sz w:val="15"/>
+          <w:szCs w:val="15"/>
+        </w:rPr>
+        <w:t xml:space="preserve">#client </w:t>
+      </w:r>
+      <w:r>
+        <w:rPr>
+          <w:rFonts w:ascii="Arial Unicode MS" w:eastAsia="Arial Unicode MS" w:hAnsi="Arial Unicode MS" w:cs="Arial Unicode MS" w:hint="eastAsia"/>
+          <w:color w:val="808080"/>
+          <w:kern w:val="0"/>
+          <w:sz w:val="15"/>
+          <w:szCs w:val="15"/>
+        </w:rPr>
+        <w:t>发送端</w:t>
+      </w:r>
+      <w:r>
+        <w:rPr>
+          <w:rFonts w:ascii="Arial Unicode MS" w:eastAsia="Arial Unicode MS" w:hAnsi="Arial Unicode MS" w:cs="Arial Unicode MS" w:hint="eastAsia"/>
+          <w:color w:val="808080"/>
+          <w:kern w:val="0"/>
+          <w:sz w:val="15"/>
+          <w:szCs w:val="15"/>
+        </w:rPr>
+        <w:br/>
+      </w:r>
+      <w:r>
+        <w:rPr>
+          <w:rFonts w:ascii="Consolas" w:eastAsia="宋体" w:hAnsi="Consolas" w:cs="Consolas"/>
+          <w:color w:val="A9B7C6"/>
+          <w:kern w:val="0"/>
+          <w:sz w:val="15"/>
+          <w:szCs w:val="15"/>
+        </w:rPr>
+        <w:t>client_socket = socket.socket(socket.AF_INET</w:t>
+      </w:r>
+      <w:r>
+        <w:rPr>
+          <w:rFonts w:ascii="Consolas" w:eastAsia="宋体" w:hAnsi="Consolas" w:cs="Consolas"/>
+          <w:color w:val="CC7832"/>
+          <w:kern w:val="0"/>
+          <w:sz w:val="15"/>
+          <w:szCs w:val="15"/>
+        </w:rPr>
+        <w:t xml:space="preserve">, </w:t>
+      </w:r>
+      <w:r>
+        <w:rPr>
+          <w:rFonts w:ascii="Consolas" w:eastAsia="宋体" w:hAnsi="Consolas" w:cs="Consolas"/>
+          <w:color w:val="A9B7C6"/>
+          <w:kern w:val="0"/>
+          <w:sz w:val="15"/>
+          <w:szCs w:val="15"/>
+        </w:rPr>
+        <w:t>socket.SOCK_DGRAM)</w:t>
+      </w:r>
+      <w:r>
+        <w:rPr>
+          <w:rFonts w:ascii="Consolas" w:eastAsia="宋体" w:hAnsi="Consolas" w:cs="Consolas"/>
+          <w:color w:val="A9B7C6"/>
+          <w:kern w:val="0"/>
+          <w:sz w:val="15"/>
+          <w:szCs w:val="15"/>
+        </w:rPr>
+        <w:br/>
+        <w:t xml:space="preserve">PORT = </w:t>
+      </w:r>
+      <w:r>
+        <w:rPr>
+          <w:rFonts w:ascii="Consolas" w:eastAsia="宋体" w:hAnsi="Consolas" w:cs="Consolas"/>
+          <w:color w:val="6897BB"/>
+          <w:kern w:val="0"/>
+          <w:sz w:val="15"/>
+          <w:szCs w:val="15"/>
+        </w:rPr>
+        <w:t>8000</w:t>
+      </w:r>
+      <w:r>
+        <w:rPr>
+          <w:rFonts w:ascii="Consolas" w:eastAsia="宋体" w:hAnsi="Consolas" w:cs="Consolas"/>
+          <w:color w:val="6897BB"/>
+          <w:kern w:val="0"/>
+          <w:sz w:val="15"/>
+          <w:szCs w:val="15"/>
+        </w:rPr>
+        <w:br/>
+      </w:r>
+      <w:r>
+        <w:rPr>
+          <w:rFonts w:ascii="Consolas" w:eastAsia="宋体" w:hAnsi="Consolas" w:cs="Consolas"/>
+          <w:color w:val="CC7832"/>
+          <w:kern w:val="0"/>
+          <w:sz w:val="15"/>
+          <w:szCs w:val="15"/>
+        </w:rPr>
+        <w:t>while True</w:t>
+      </w:r>
+      <w:r>
+        <w:rPr>
+          <w:rFonts w:ascii="Consolas" w:eastAsia="宋体" w:hAnsi="Consolas" w:cs="Consolas"/>
+          <w:color w:val="A9B7C6"/>
+          <w:kern w:val="0"/>
+          <w:sz w:val="15"/>
+          <w:szCs w:val="15"/>
+        </w:rPr>
+        <w:t>:</w:t>
+      </w:r>
+      <w:r>
+        <w:rPr>
+          <w:rFonts w:ascii="Consolas" w:eastAsia="宋体" w:hAnsi="Consolas" w:cs="Consolas"/>
+          <w:color w:val="A9B7C6"/>
+          <w:kern w:val="0"/>
+          <w:sz w:val="15"/>
+          <w:szCs w:val="15"/>
+        </w:rPr>
+        <w:br/>
+        <w:t xml:space="preserve">      start = time.time()  </w:t>
+      </w:r>
+      <w:r>
+        <w:rPr>
+          <w:rFonts w:ascii="Consolas" w:eastAsia="宋体" w:hAnsi="Consolas" w:cs="Consolas"/>
+          <w:color w:val="808080"/>
+          <w:kern w:val="0"/>
+          <w:sz w:val="15"/>
+          <w:szCs w:val="15"/>
+        </w:rPr>
+        <w:t>#</w:t>
+      </w:r>
+      <w:r>
+        <w:rPr>
+          <w:rFonts w:ascii="Arial Unicode MS" w:eastAsia="Arial Unicode MS" w:hAnsi="Arial Unicode MS" w:cs="Arial Unicode MS" w:hint="eastAsia"/>
+          <w:color w:val="808080"/>
+          <w:kern w:val="0"/>
+          <w:sz w:val="15"/>
+          <w:szCs w:val="15"/>
+        </w:rPr>
+        <w:t>获取当前时间</w:t>
+      </w:r>
+      <w:r>
+        <w:rPr>
+          <w:rFonts w:ascii="Arial Unicode MS" w:eastAsia="Arial Unicode MS" w:hAnsi="Arial Unicode MS" w:cs="Arial Unicode MS" w:hint="eastAsia"/>
+          <w:color w:val="808080"/>
+          <w:kern w:val="0"/>
+          <w:sz w:val="15"/>
+          <w:szCs w:val="15"/>
+        </w:rPr>
+        <w:br/>
+        <w:t xml:space="preserve">      </w:t>
+      </w:r>
+      <w:r>
+        <w:rPr>
+          <w:rFonts w:ascii="Consolas" w:eastAsia="宋体" w:hAnsi="Consolas" w:cs="Consolas"/>
+          <w:color w:val="8888C6"/>
+          <w:kern w:val="0"/>
+          <w:sz w:val="15"/>
+          <w:szCs w:val="15"/>
+        </w:rPr>
+        <w:t>print</w:t>
+      </w:r>
+      <w:r>
+        <w:rPr>
+          <w:rFonts w:ascii="Consolas" w:eastAsia="宋体" w:hAnsi="Consolas" w:cs="Consolas"/>
+          <w:color w:val="A9B7C6"/>
+          <w:kern w:val="0"/>
+          <w:sz w:val="15"/>
+          <w:szCs w:val="15"/>
+        </w:rPr>
+        <w:t>(time.strftime(</w:t>
+      </w:r>
+      <w:r>
+        <w:rPr>
+          <w:rFonts w:ascii="Consolas" w:eastAsia="宋体" w:hAnsi="Consolas" w:cs="Consolas"/>
+          <w:color w:val="6A8759"/>
+          <w:kern w:val="0"/>
+          <w:sz w:val="15"/>
+          <w:szCs w:val="15"/>
+        </w:rPr>
+        <w:t>'%Y-%m-%d %H:%M:%S'</w:t>
+      </w:r>
+      <w:r>
+        <w:rPr>
+          <w:rFonts w:ascii="Consolas" w:eastAsia="宋体" w:hAnsi="Consolas" w:cs="Consolas"/>
+          <w:color w:val="CC7832"/>
+          <w:kern w:val="0"/>
+          <w:sz w:val="15"/>
+          <w:szCs w:val="15"/>
+        </w:rPr>
+        <w:t>,</w:t>
+      </w:r>
+      <w:r>
+        <w:rPr>
+          <w:rFonts w:ascii="Consolas" w:eastAsia="宋体" w:hAnsi="Consolas" w:cs="Consolas"/>
+          <w:color w:val="A9B7C6"/>
+          <w:kern w:val="0"/>
+          <w:sz w:val="15"/>
+          <w:szCs w:val="15"/>
+        </w:rPr>
+        <w:t xml:space="preserve">time.localtime(start)))  </w:t>
+      </w:r>
+      <w:r>
+        <w:rPr>
+          <w:rFonts w:ascii="Consolas" w:eastAsia="宋体" w:hAnsi="Consolas" w:cs="Consolas"/>
+          <w:color w:val="808080"/>
+          <w:kern w:val="0"/>
+          <w:sz w:val="15"/>
+          <w:szCs w:val="15"/>
+        </w:rPr>
+        <w:t>#</w:t>
+      </w:r>
+      <w:r>
+        <w:rPr>
+          <w:rFonts w:ascii="Arial Unicode MS" w:eastAsia="Arial Unicode MS" w:hAnsi="Arial Unicode MS" w:cs="Arial Unicode MS" w:hint="eastAsia"/>
+          <w:color w:val="808080"/>
+          <w:kern w:val="0"/>
+          <w:sz w:val="15"/>
+          <w:szCs w:val="15"/>
+        </w:rPr>
+        <w:t>以指定格式显示当前时间</w:t>
+      </w:r>
+      <w:r>
+        <w:rPr>
+          <w:rFonts w:ascii="Arial Unicode MS" w:eastAsia="Arial Unicode MS" w:hAnsi="Arial Unicode MS" w:cs="Arial Unicode MS" w:hint="eastAsia"/>
+          <w:color w:val="808080"/>
+          <w:kern w:val="0"/>
+          <w:sz w:val="15"/>
+          <w:szCs w:val="15"/>
+        </w:rPr>
+        <w:br/>
+        <w:t xml:space="preserve">      </w:t>
+      </w:r>
+      <w:r>
+        <w:rPr>
+          <w:rFonts w:ascii="Consolas" w:eastAsia="宋体" w:hAnsi="Consolas" w:cs="Consolas"/>
+          <w:color w:val="A9B7C6"/>
+          <w:kern w:val="0"/>
+          <w:sz w:val="15"/>
+          <w:szCs w:val="15"/>
+        </w:rPr>
+        <w:t>msg=raw_input(</w:t>
+      </w:r>
+      <w:r>
+        <w:rPr>
+          <w:rFonts w:ascii="Consolas" w:eastAsia="宋体" w:hAnsi="Consolas" w:cs="Consolas"/>
+          <w:color w:val="6A8759"/>
+          <w:kern w:val="0"/>
+          <w:sz w:val="15"/>
+          <w:szCs w:val="15"/>
+        </w:rPr>
+        <w:t>"</w:t>
+      </w:r>
+      <w:r>
+        <w:rPr>
+          <w:rFonts w:ascii="Arial Unicode MS" w:eastAsia="Arial Unicode MS" w:hAnsi="Arial Unicode MS" w:cs="Arial Unicode MS" w:hint="eastAsia"/>
+          <w:color w:val="6A8759"/>
+          <w:kern w:val="0"/>
+          <w:sz w:val="15"/>
+          <w:szCs w:val="15"/>
+        </w:rPr>
+        <w:t>本客户端</w:t>
+      </w:r>
+      <w:r>
+        <w:rPr>
+          <w:rFonts w:ascii="Consolas" w:eastAsia="宋体" w:hAnsi="Consolas" w:cs="Consolas"/>
+          <w:color w:val="6A8759"/>
+          <w:kern w:val="0"/>
+          <w:sz w:val="15"/>
+          <w:szCs w:val="15"/>
+        </w:rPr>
+        <w:t>192.168.43.131</w:t>
+      </w:r>
+      <w:r>
+        <w:rPr>
+          <w:rFonts w:ascii="Arial Unicode MS" w:eastAsia="Arial Unicode MS" w:hAnsi="Arial Unicode MS" w:cs="Arial Unicode MS" w:hint="eastAsia"/>
+          <w:color w:val="6A8759"/>
+          <w:kern w:val="0"/>
+          <w:sz w:val="15"/>
+          <w:szCs w:val="15"/>
+        </w:rPr>
+        <w:t>，请输入要发送的内容：</w:t>
+      </w:r>
+      <w:r>
+        <w:rPr>
+          <w:rFonts w:ascii="Consolas" w:eastAsia="宋体" w:hAnsi="Consolas" w:cs="Consolas"/>
+          <w:color w:val="6A8759"/>
+          <w:kern w:val="0"/>
+          <w:sz w:val="15"/>
+          <w:szCs w:val="15"/>
+        </w:rPr>
+        <w:t>"</w:t>
+      </w:r>
+      <w:r>
+        <w:rPr>
+          <w:rFonts w:ascii="Consolas" w:eastAsia="宋体" w:hAnsi="Consolas" w:cs="Consolas"/>
+          <w:color w:val="A9B7C6"/>
+          <w:kern w:val="0"/>
+          <w:sz w:val="15"/>
+          <w:szCs w:val="15"/>
+        </w:rPr>
+        <w:t xml:space="preserve">)  </w:t>
+      </w:r>
+      <w:r>
+        <w:rPr>
+          <w:rFonts w:ascii="Consolas" w:eastAsia="宋体" w:hAnsi="Consolas" w:cs="Consolas"/>
+          <w:color w:val="A9B7C6"/>
+          <w:kern w:val="0"/>
+          <w:sz w:val="15"/>
+          <w:szCs w:val="15"/>
+        </w:rPr>
+        <w:br/>
+        <w:t xml:space="preserve">      server_address = (</w:t>
+      </w:r>
+      <w:r>
+        <w:rPr>
+          <w:rFonts w:ascii="Consolas" w:eastAsia="宋体" w:hAnsi="Consolas" w:cs="Consolas"/>
+          <w:color w:val="6A8759"/>
+          <w:kern w:val="0"/>
+          <w:sz w:val="15"/>
+          <w:szCs w:val="15"/>
+        </w:rPr>
+        <w:t>"192.168.43.131"</w:t>
+      </w:r>
+      <w:r>
+        <w:rPr>
+          <w:rFonts w:ascii="Consolas" w:eastAsia="宋体" w:hAnsi="Consolas" w:cs="Consolas"/>
+          <w:color w:val="CC7832"/>
+          <w:kern w:val="0"/>
+          <w:sz w:val="15"/>
+          <w:szCs w:val="15"/>
+        </w:rPr>
+        <w:t xml:space="preserve">, </w:t>
+      </w:r>
+      <w:r>
+        <w:rPr>
+          <w:rFonts w:ascii="Consolas" w:eastAsia="宋体" w:hAnsi="Consolas" w:cs="Consolas"/>
+          <w:color w:val="A9B7C6"/>
+          <w:kern w:val="0"/>
+          <w:sz w:val="15"/>
+          <w:szCs w:val="15"/>
+        </w:rPr>
+        <w:t xml:space="preserve">PORT)  </w:t>
+      </w:r>
+      <w:r>
+        <w:rPr>
+          <w:rFonts w:ascii="Consolas" w:eastAsia="宋体" w:hAnsi="Consolas" w:cs="Consolas"/>
+          <w:color w:val="808080"/>
+          <w:kern w:val="0"/>
+          <w:sz w:val="15"/>
+          <w:szCs w:val="15"/>
+        </w:rPr>
+        <w:t xml:space="preserve"># </w:t>
+      </w:r>
+      <w:r>
+        <w:rPr>
+          <w:rFonts w:ascii="Arial Unicode MS" w:eastAsia="Arial Unicode MS" w:hAnsi="Arial Unicode MS" w:cs="Arial Unicode MS" w:hint="eastAsia"/>
+          <w:color w:val="808080"/>
+          <w:kern w:val="0"/>
+          <w:sz w:val="15"/>
+          <w:szCs w:val="15"/>
+        </w:rPr>
+        <w:t>接收方 服务器的</w:t>
+      </w:r>
+      <w:r>
+        <w:rPr>
+          <w:rFonts w:ascii="Consolas" w:eastAsia="宋体" w:hAnsi="Consolas" w:cs="Consolas"/>
+          <w:color w:val="808080"/>
+          <w:kern w:val="0"/>
+          <w:sz w:val="15"/>
+          <w:szCs w:val="15"/>
+        </w:rPr>
+        <w:t>ip</w:t>
+      </w:r>
+      <w:r>
+        <w:rPr>
+          <w:rFonts w:ascii="Arial Unicode MS" w:eastAsia="Arial Unicode MS" w:hAnsi="Arial Unicode MS" w:cs="Arial Unicode MS" w:hint="eastAsia"/>
+          <w:color w:val="808080"/>
+          <w:kern w:val="0"/>
+          <w:sz w:val="15"/>
+          <w:szCs w:val="15"/>
+        </w:rPr>
+        <w:t>地址和端口号</w:t>
+      </w:r>
+      <w:r>
+        <w:rPr>
+          <w:rFonts w:ascii="Arial Unicode MS" w:eastAsia="Arial Unicode MS" w:hAnsi="Arial Unicode MS" w:cs="Arial Unicode MS" w:hint="eastAsia"/>
+          <w:color w:val="808080"/>
+          <w:kern w:val="0"/>
+          <w:sz w:val="15"/>
+          <w:szCs w:val="15"/>
+        </w:rPr>
+        <w:br/>
+        <w:t xml:space="preserve">      </w:t>
+      </w:r>
+      <w:r>
+        <w:rPr>
+          <w:rFonts w:ascii="Consolas" w:eastAsia="宋体" w:hAnsi="Consolas" w:cs="Consolas"/>
+          <w:color w:val="A9B7C6"/>
+          <w:kern w:val="0"/>
+          <w:sz w:val="15"/>
+          <w:szCs w:val="15"/>
+        </w:rPr>
+        <w:t>client_socket.sendto(msg</w:t>
+      </w:r>
+      <w:r>
+        <w:rPr>
+          <w:rFonts w:ascii="Consolas" w:eastAsia="宋体" w:hAnsi="Consolas" w:cs="Consolas"/>
+          <w:color w:val="CC7832"/>
+          <w:kern w:val="0"/>
+          <w:sz w:val="15"/>
+          <w:szCs w:val="15"/>
+        </w:rPr>
+        <w:t xml:space="preserve">, </w:t>
+      </w:r>
+      <w:r>
+        <w:rPr>
+          <w:rFonts w:ascii="Consolas" w:eastAsia="宋体" w:hAnsi="Consolas" w:cs="Consolas"/>
+          <w:color w:val="A9B7C6"/>
+          <w:kern w:val="0"/>
+          <w:sz w:val="15"/>
+          <w:szCs w:val="15"/>
+        </w:rPr>
+        <w:t xml:space="preserve">server_address) </w:t>
+      </w:r>
+      <w:r>
+        <w:rPr>
+          <w:rFonts w:ascii="Consolas" w:eastAsia="宋体" w:hAnsi="Consolas" w:cs="Consolas"/>
+          <w:color w:val="808080"/>
+          <w:kern w:val="0"/>
+          <w:sz w:val="15"/>
+          <w:szCs w:val="15"/>
+        </w:rPr>
+        <w:t>#</w:t>
+      </w:r>
+      <w:r>
+        <w:rPr>
+          <w:rFonts w:ascii="Arial Unicode MS" w:eastAsia="Arial Unicode MS" w:hAnsi="Arial Unicode MS" w:cs="Arial Unicode MS" w:hint="eastAsia"/>
+          <w:color w:val="808080"/>
+          <w:kern w:val="0"/>
+          <w:sz w:val="15"/>
+          <w:szCs w:val="15"/>
+        </w:rPr>
+        <w:t>将</w:t>
+      </w:r>
+      <w:r>
+        <w:rPr>
+          <w:rFonts w:ascii="Consolas" w:eastAsia="宋体" w:hAnsi="Consolas" w:cs="Consolas"/>
+          <w:color w:val="808080"/>
+          <w:kern w:val="0"/>
+          <w:sz w:val="15"/>
+          <w:szCs w:val="15"/>
+        </w:rPr>
+        <w:t>msg</w:t>
+      </w:r>
+      <w:r>
+        <w:rPr>
+          <w:rFonts w:ascii="Arial Unicode MS" w:eastAsia="Arial Unicode MS" w:hAnsi="Arial Unicode MS" w:cs="Arial Unicode MS" w:hint="eastAsia"/>
+          <w:color w:val="808080"/>
+          <w:kern w:val="0"/>
+          <w:sz w:val="15"/>
+          <w:szCs w:val="15"/>
+        </w:rPr>
+        <w:t>内容发送给指定接收方</w:t>
+      </w:r>
+    </w:p>
+    <w:p/>
+    <w:p>
+      <w:pPr>
+        <w:pStyle w:val="1"/>
+      </w:pPr>
+      <w:r>
+        <w:rPr>
+          <w:rFonts w:hint="eastAsia"/>
+        </w:rPr>
         <w:t>PyUserInput</w:t>
       </w:r>
       <w:r>
@@ -8957,6 +11731,7 @@
         <w:rPr>
           <w:shd w:val="clear" w:color="auto" w:fill="FFFFFF"/>
         </w:rPr>
+        <w:lastRenderedPageBreak/>
         <w:t>(1) m.</w:t>
       </w:r>
       <w:r>
@@ -9406,7 +12181,6 @@
         <w:rPr>
           <w:noProof/>
         </w:rPr>
-        <w:lastRenderedPageBreak/>
         <w:drawing>
           <wp:inline distT="0" distB="0" distL="0" distR="0">
             <wp:extent cx="3575713" cy="2682000"/>
@@ -9499,6 +12273,7 @@
         <w:rPr>
           <w:noProof/>
         </w:rPr>
+        <w:lastRenderedPageBreak/>
         <w:drawing>
           <wp:inline distT="0" distB="0" distL="0" distR="0">
             <wp:extent cx="5274310" cy="2065020"/>
@@ -12233,6 +15008,7 @@
   <w:style w:type="character" w:default="1" w:styleId="a0">
     <w:name w:val="Default Paragraph Font"/>
     <w:uiPriority w:val="1"/>
+    <w:semiHidden/>
     <w:unhideWhenUsed/>
   </w:style>
   <w:style w:type="table" w:default="1" w:styleId="a1">
@@ -12432,7 +15208,6 @@
     <w:basedOn w:val="a"/>
     <w:link w:val="HTMLChar"/>
     <w:uiPriority w:val="99"/>
-    <w:semiHidden/>
     <w:unhideWhenUsed/>
     <w:rsid w:val="0028663F"/>
     <w:pPr>
@@ -12469,7 +15244,6 @@
     <w:basedOn w:val="a0"/>
     <w:link w:val="HTML0"/>
     <w:uiPriority w:val="99"/>
-    <w:semiHidden/>
     <w:rsid w:val="0028663F"/>
     <w:rPr>
       <w:rFonts w:ascii="宋体" w:eastAsia="宋体" w:hAnsi="宋体" w:cs="宋体"/>
@@ -13066,7 +15840,7 @@
 </file>
 
 <file path=customXml/itemProps1.xml><?xml version="1.0" encoding="utf-8"?>
-<ds:datastoreItem xmlns:ds="http://schemas.openxmlformats.org/officeDocument/2006/customXml" ds:itemID="{9D98B19F-17EA-49BB-86DC-7047E63ABD8E}">
+<ds:datastoreItem xmlns:ds="http://schemas.openxmlformats.org/officeDocument/2006/customXml" ds:itemID="{7E631ADC-DA6D-4213-B2E2-9625DB1ECBEB}">
   <ds:schemaRefs>
     <ds:schemaRef ds:uri="http://schemas.openxmlformats.org/officeDocument/2006/bibliography"/>
   </ds:schemaRefs>

--- a/python.docx
+++ b/python.docx
@@ -9602,11 +9602,6 @@
       </w:r>
     </w:p>
     <w:p>
-      <w:pPr>
-        <w:rPr>
-          <w:rFonts w:hint="eastAsia"/>
-        </w:rPr>
-      </w:pPr>
       <w:r>
         <w:rPr>
           <w:rFonts w:hint="eastAsia"/>
@@ -9688,8 +9683,6 @@
       <w:r>
         <w:t>工作。</w:t>
       </w:r>
-      <w:bookmarkStart w:id="7" w:name="_GoBack"/>
-      <w:bookmarkEnd w:id="7"/>
     </w:p>
     <w:p>
       <w:pPr>
@@ -10209,7 +10202,7 @@
         </w:rPr>
         <w:br/>
       </w:r>
-      <w:bookmarkStart w:id="8" w:name="OLE_LINK1"/>
+      <w:bookmarkStart w:id="7" w:name="OLE_LINK1"/>
       <w:r>
         <w:rPr>
           <w:rFonts w:ascii="Consolas" w:hAnsi="Consolas" w:cs="Consolas"/>
@@ -10273,7 +10266,7 @@
         </w:rPr>
         <w:t>秒钟没接到数据进行提示</w:t>
       </w:r>
-      <w:bookmarkEnd w:id="8"/>
+      <w:bookmarkEnd w:id="7"/>
       <w:r>
         <w:rPr>
           <w:rFonts w:ascii="Arial Unicode MS" w:eastAsia="Arial Unicode MS" w:hAnsi="Arial Unicode MS" w:cs="Arial Unicode MS" w:hint="eastAsia"/>
@@ -12131,6 +12124,1965 @@
     </w:p>
     <w:p>
       <w:pPr>
+        <w:widowControl/>
+        <w:shd w:val="clear" w:color="auto" w:fill="FFFFFF"/>
+        <w:spacing w:before="120"/>
+        <w:ind w:left="720"/>
+        <w:jc w:val="left"/>
+        <w:rPr>
+          <w:rFonts w:eastAsiaTheme="minorHAnsi" w:cs="宋体"/>
+          <w:color w:val="333333"/>
+          <w:kern w:val="0"/>
+          <w:szCs w:val="21"/>
+        </w:rPr>
+      </w:pPr>
+    </w:p>
+    <w:p>
+      <w:pPr>
+        <w:pStyle w:val="1"/>
+      </w:pPr>
+      <w:r>
+        <w:rPr>
+          <w:rFonts w:hint="eastAsia"/>
+        </w:rPr>
+        <w:t>mysql数据库</w:t>
+      </w:r>
+      <w:r>
+        <w:t>操作</w:t>
+      </w:r>
+    </w:p>
+    <w:p/>
+    <w:p>
+      <w:pPr>
+        <w:widowControl/>
+        <w:shd w:val="clear" w:color="auto" w:fill="2B2B2B"/>
+        <w:tabs>
+          <w:tab w:val="left" w:pos="916"/>
+          <w:tab w:val="left" w:pos="1832"/>
+          <w:tab w:val="left" w:pos="2748"/>
+          <w:tab w:val="left" w:pos="3664"/>
+          <w:tab w:val="left" w:pos="4580"/>
+          <w:tab w:val="left" w:pos="5496"/>
+          <w:tab w:val="left" w:pos="6412"/>
+          <w:tab w:val="left" w:pos="7328"/>
+          <w:tab w:val="left" w:pos="8244"/>
+          <w:tab w:val="left" w:pos="9160"/>
+          <w:tab w:val="left" w:pos="10076"/>
+          <w:tab w:val="left" w:pos="10992"/>
+          <w:tab w:val="left" w:pos="11908"/>
+          <w:tab w:val="left" w:pos="12824"/>
+          <w:tab w:val="left" w:pos="13740"/>
+          <w:tab w:val="left" w:pos="14656"/>
+        </w:tabs>
+        <w:jc w:val="left"/>
+        <w:rPr>
+          <w:rFonts w:ascii="Consolas" w:eastAsia="宋体" w:hAnsi="Consolas" w:cs="Consolas"/>
+          <w:color w:val="A9B7C6"/>
+          <w:kern w:val="0"/>
+          <w:szCs w:val="21"/>
+        </w:rPr>
+      </w:pPr>
+      <w:r>
+        <w:rPr>
+          <w:rFonts w:ascii="Consolas" w:eastAsia="宋体" w:hAnsi="Consolas" w:cs="Consolas"/>
+          <w:color w:val="CC7832"/>
+          <w:kern w:val="0"/>
+          <w:szCs w:val="21"/>
+        </w:rPr>
+        <w:t xml:space="preserve">import </w:t>
+      </w:r>
+      <w:r>
+        <w:rPr>
+          <w:rFonts w:ascii="Consolas" w:eastAsia="宋体" w:hAnsi="Consolas" w:cs="Consolas"/>
+          <w:color w:val="A9B7C6"/>
+          <w:kern w:val="0"/>
+          <w:szCs w:val="21"/>
+        </w:rPr>
+        <w:t>pymysql</w:t>
+      </w:r>
+    </w:p>
+    <w:p>
+      <w:pPr>
+        <w:widowControl/>
+        <w:shd w:val="clear" w:color="auto" w:fill="2B2B2B"/>
+        <w:tabs>
+          <w:tab w:val="left" w:pos="916"/>
+          <w:tab w:val="left" w:pos="1832"/>
+          <w:tab w:val="left" w:pos="2748"/>
+          <w:tab w:val="left" w:pos="3664"/>
+          <w:tab w:val="left" w:pos="4580"/>
+          <w:tab w:val="left" w:pos="5496"/>
+          <w:tab w:val="left" w:pos="6412"/>
+          <w:tab w:val="left" w:pos="7328"/>
+          <w:tab w:val="left" w:pos="8244"/>
+          <w:tab w:val="left" w:pos="9160"/>
+          <w:tab w:val="left" w:pos="10076"/>
+          <w:tab w:val="left" w:pos="10992"/>
+          <w:tab w:val="left" w:pos="11908"/>
+          <w:tab w:val="left" w:pos="12824"/>
+          <w:tab w:val="left" w:pos="13740"/>
+          <w:tab w:val="left" w:pos="14656"/>
+        </w:tabs>
+        <w:jc w:val="left"/>
+        <w:rPr>
+          <w:rFonts w:ascii="Consolas" w:eastAsia="宋体" w:hAnsi="Consolas" w:cs="Consolas"/>
+          <w:color w:val="A9B7C6"/>
+          <w:kern w:val="0"/>
+          <w:szCs w:val="21"/>
+        </w:rPr>
+      </w:pPr>
+    </w:p>
+    <w:p>
+      <w:pPr>
+        <w:widowControl/>
+        <w:shd w:val="clear" w:color="auto" w:fill="2B2B2B"/>
+        <w:tabs>
+          <w:tab w:val="left" w:pos="495"/>
+          <w:tab w:val="left" w:pos="1832"/>
+          <w:tab w:val="left" w:pos="2748"/>
+          <w:tab w:val="left" w:pos="3664"/>
+          <w:tab w:val="left" w:pos="4580"/>
+          <w:tab w:val="left" w:pos="5496"/>
+          <w:tab w:val="left" w:pos="6412"/>
+          <w:tab w:val="left" w:pos="7328"/>
+          <w:tab w:val="left" w:pos="8244"/>
+          <w:tab w:val="left" w:pos="9160"/>
+          <w:tab w:val="left" w:pos="10076"/>
+          <w:tab w:val="left" w:pos="10992"/>
+          <w:tab w:val="left" w:pos="11908"/>
+          <w:tab w:val="left" w:pos="12824"/>
+          <w:tab w:val="left" w:pos="13740"/>
+          <w:tab w:val="left" w:pos="14656"/>
+        </w:tabs>
+        <w:jc w:val="left"/>
+        <w:rPr>
+          <w:rFonts w:ascii="Consolas" w:eastAsia="宋体" w:hAnsi="Consolas" w:cs="Consolas"/>
+          <w:color w:val="A9B7C6"/>
+          <w:kern w:val="0"/>
+          <w:szCs w:val="21"/>
+        </w:rPr>
+      </w:pPr>
+      <w:r>
+        <w:rPr>
+          <w:rFonts w:ascii="Consolas" w:eastAsia="宋体" w:hAnsi="Consolas" w:cs="Consolas"/>
+          <w:color w:val="CC7832"/>
+          <w:kern w:val="0"/>
+          <w:szCs w:val="21"/>
+        </w:rPr>
+        <w:t xml:space="preserve">def </w:t>
+      </w:r>
+      <w:r>
+        <w:rPr>
+          <w:rFonts w:ascii="Consolas" w:eastAsia="宋体" w:hAnsi="Consolas" w:cs="Consolas"/>
+          <w:color w:val="FFC66D"/>
+          <w:kern w:val="0"/>
+          <w:szCs w:val="21"/>
+        </w:rPr>
+        <w:t>getData</w:t>
+      </w:r>
+      <w:r>
+        <w:rPr>
+          <w:rFonts w:ascii="Consolas" w:eastAsia="宋体" w:hAnsi="Consolas" w:cs="Consolas"/>
+          <w:color w:val="A9B7C6"/>
+          <w:kern w:val="0"/>
+          <w:szCs w:val="21"/>
+        </w:rPr>
+        <w:t>(date):</w:t>
+      </w:r>
+      <w:r>
+        <w:rPr>
+          <w:rFonts w:ascii="Consolas" w:eastAsia="宋体" w:hAnsi="Consolas" w:cs="Consolas"/>
+          <w:color w:val="A9B7C6"/>
+          <w:kern w:val="0"/>
+          <w:szCs w:val="21"/>
+        </w:rPr>
+        <w:br/>
+      </w:r>
+      <w:r>
+        <w:rPr>
+          <w:rFonts w:ascii="Consolas" w:eastAsia="宋体" w:hAnsi="Consolas" w:cs="Consolas"/>
+          <w:color w:val="A9B7C6"/>
+          <w:kern w:val="0"/>
+          <w:szCs w:val="21"/>
+        </w:rPr>
+        <w:tab/>
+      </w:r>
+      <w:r>
+        <w:rPr>
+          <w:rFonts w:ascii="Consolas" w:eastAsia="宋体" w:hAnsi="Consolas" w:cs="Consolas"/>
+          <w:color w:val="A9B7C6"/>
+          <w:kern w:val="0"/>
+          <w:szCs w:val="21"/>
+        </w:rPr>
+        <w:t>#</w:t>
+      </w:r>
+      <w:r>
+        <w:rPr>
+          <w:rFonts w:ascii="Consolas" w:eastAsia="宋体" w:hAnsi="Consolas" w:cs="Consolas" w:hint="eastAsia"/>
+          <w:color w:val="A9B7C6"/>
+          <w:kern w:val="0"/>
+          <w:szCs w:val="21"/>
+        </w:rPr>
+        <w:t>连接</w:t>
+      </w:r>
+    </w:p>
+    <w:p>
+      <w:pPr>
+        <w:widowControl/>
+        <w:shd w:val="clear" w:color="auto" w:fill="2B2B2B"/>
+        <w:tabs>
+          <w:tab w:val="left" w:pos="916"/>
+          <w:tab w:val="left" w:pos="1832"/>
+          <w:tab w:val="left" w:pos="2748"/>
+          <w:tab w:val="left" w:pos="3664"/>
+          <w:tab w:val="left" w:pos="4580"/>
+          <w:tab w:val="left" w:pos="5496"/>
+          <w:tab w:val="left" w:pos="6412"/>
+          <w:tab w:val="left" w:pos="7328"/>
+          <w:tab w:val="left" w:pos="8244"/>
+          <w:tab w:val="left" w:pos="9160"/>
+          <w:tab w:val="left" w:pos="10076"/>
+          <w:tab w:val="left" w:pos="10992"/>
+          <w:tab w:val="left" w:pos="11908"/>
+          <w:tab w:val="left" w:pos="12824"/>
+          <w:tab w:val="left" w:pos="13740"/>
+          <w:tab w:val="left" w:pos="14656"/>
+        </w:tabs>
+        <w:ind w:firstLine="420"/>
+        <w:jc w:val="left"/>
+        <w:rPr>
+          <w:rFonts w:ascii="Consolas" w:eastAsia="宋体" w:hAnsi="Consolas" w:cs="Consolas"/>
+          <w:color w:val="6A8759"/>
+          <w:kern w:val="0"/>
+          <w:szCs w:val="21"/>
+        </w:rPr>
+      </w:pPr>
+      <w:r>
+        <w:rPr>
+          <w:rFonts w:ascii="Consolas" w:eastAsia="宋体" w:hAnsi="Consolas" w:cs="Consolas"/>
+          <w:color w:val="A9B7C6"/>
+          <w:kern w:val="0"/>
+          <w:szCs w:val="21"/>
+        </w:rPr>
+        <w:t>con=pymysql.connect(</w:t>
+      </w:r>
+      <w:r>
+        <w:rPr>
+          <w:rFonts w:ascii="Consolas" w:eastAsia="宋体" w:hAnsi="Consolas" w:cs="Consolas"/>
+          <w:color w:val="6A8759"/>
+          <w:kern w:val="0"/>
+          <w:szCs w:val="21"/>
+        </w:rPr>
+        <w:t>'10.60.100.20'</w:t>
+      </w:r>
+      <w:r>
+        <w:rPr>
+          <w:rFonts w:ascii="Consolas" w:eastAsia="宋体" w:hAnsi="Consolas" w:cs="Consolas"/>
+          <w:color w:val="CC7832"/>
+          <w:kern w:val="0"/>
+          <w:szCs w:val="21"/>
+        </w:rPr>
+        <w:t>,</w:t>
+      </w:r>
+      <w:r>
+        <w:rPr>
+          <w:rFonts w:ascii="Consolas" w:eastAsia="宋体" w:hAnsi="Consolas" w:cs="Consolas"/>
+          <w:color w:val="6A8759"/>
+          <w:kern w:val="0"/>
+          <w:szCs w:val="21"/>
+        </w:rPr>
+        <w:t>'root'</w:t>
+      </w:r>
+      <w:r>
+        <w:rPr>
+          <w:rFonts w:ascii="Consolas" w:eastAsia="宋体" w:hAnsi="Consolas" w:cs="Consolas"/>
+          <w:color w:val="CC7832"/>
+          <w:kern w:val="0"/>
+          <w:szCs w:val="21"/>
+        </w:rPr>
+        <w:t>,</w:t>
+      </w:r>
+      <w:r>
+        <w:rPr>
+          <w:rFonts w:ascii="Consolas" w:eastAsia="宋体" w:hAnsi="Consolas" w:cs="Consolas"/>
+          <w:color w:val="6A8759"/>
+          <w:kern w:val="0"/>
+          <w:szCs w:val="21"/>
+        </w:rPr>
+        <w:t>'123456'</w:t>
+      </w:r>
+      <w:r>
+        <w:rPr>
+          <w:rFonts w:ascii="Consolas" w:eastAsia="宋体" w:hAnsi="Consolas" w:cs="Consolas"/>
+          <w:color w:val="CC7832"/>
+          <w:kern w:val="0"/>
+          <w:szCs w:val="21"/>
+        </w:rPr>
+        <w:t>,</w:t>
+      </w:r>
+      <w:r>
+        <w:rPr>
+          <w:rFonts w:ascii="Consolas" w:eastAsia="宋体" w:hAnsi="Consolas" w:cs="Consolas"/>
+          <w:color w:val="6A8759"/>
+          <w:kern w:val="0"/>
+          <w:szCs w:val="21"/>
+        </w:rPr>
+        <w:t>'fssdb'</w:t>
+      </w:r>
+      <w:r>
+        <w:rPr>
+          <w:rFonts w:ascii="Consolas" w:eastAsia="宋体" w:hAnsi="Consolas" w:cs="Consolas"/>
+          <w:color w:val="A9B7C6"/>
+          <w:kern w:val="0"/>
+          <w:szCs w:val="21"/>
+        </w:rPr>
+        <w:t>)</w:t>
+      </w:r>
+      <w:r>
+        <w:rPr>
+          <w:rFonts w:ascii="Consolas" w:eastAsia="宋体" w:hAnsi="Consolas" w:cs="Consolas"/>
+          <w:color w:val="A9B7C6"/>
+          <w:kern w:val="0"/>
+          <w:szCs w:val="21"/>
+        </w:rPr>
+        <w:br/>
+        <w:t xml:space="preserve">    </w:t>
+      </w:r>
+      <w:r>
+        <w:rPr>
+          <w:rFonts w:ascii="Consolas" w:eastAsia="宋体" w:hAnsi="Consolas" w:cs="Consolas"/>
+          <w:color w:val="A9B7C6"/>
+          <w:kern w:val="0"/>
+          <w:szCs w:val="21"/>
+        </w:rPr>
+        <w:t>#</w:t>
+      </w:r>
+      <w:r>
+        <w:rPr>
+          <w:rFonts w:ascii="Consolas" w:eastAsia="宋体" w:hAnsi="Consolas" w:cs="Consolas" w:hint="eastAsia"/>
+          <w:color w:val="A9B7C6"/>
+          <w:kern w:val="0"/>
+          <w:szCs w:val="21"/>
+        </w:rPr>
+        <w:t>制造</w:t>
+      </w:r>
+      <w:r>
+        <w:rPr>
+          <w:rFonts w:ascii="Consolas" w:eastAsia="宋体" w:hAnsi="Consolas" w:cs="Consolas"/>
+          <w:color w:val="A9B7C6"/>
+          <w:kern w:val="0"/>
+          <w:szCs w:val="21"/>
+        </w:rPr>
+        <w:t>一个光标用于执行数据库</w:t>
+      </w:r>
+      <w:r>
+        <w:rPr>
+          <w:rFonts w:ascii="Consolas" w:eastAsia="宋体" w:hAnsi="Consolas" w:cs="Consolas" w:hint="eastAsia"/>
+          <w:color w:val="A9B7C6"/>
+          <w:kern w:val="0"/>
+          <w:szCs w:val="21"/>
+        </w:rPr>
+        <w:t>命令</w:t>
+      </w:r>
+      <w:r>
+        <w:rPr>
+          <w:rFonts w:ascii="Consolas" w:eastAsia="宋体" w:hAnsi="Consolas" w:cs="Consolas"/>
+          <w:color w:val="808080"/>
+          <w:kern w:val="0"/>
+          <w:szCs w:val="21"/>
+        </w:rPr>
+        <w:br/>
+        <w:t xml:space="preserve">    </w:t>
+      </w:r>
+      <w:r>
+        <w:rPr>
+          <w:rFonts w:ascii="Consolas" w:eastAsia="宋体" w:hAnsi="Consolas" w:cs="Consolas"/>
+          <w:color w:val="A9B7C6"/>
+          <w:kern w:val="0"/>
+          <w:szCs w:val="21"/>
+        </w:rPr>
+        <w:t>cursor = con.cursor()</w:t>
+      </w:r>
+      <w:r>
+        <w:rPr>
+          <w:rFonts w:ascii="Consolas" w:eastAsia="宋体" w:hAnsi="Consolas" w:cs="Consolas"/>
+          <w:color w:val="A9B7C6"/>
+          <w:kern w:val="0"/>
+          <w:szCs w:val="21"/>
+        </w:rPr>
+        <w:br/>
+      </w:r>
+      <w:r>
+        <w:rPr>
+          <w:rFonts w:ascii="Consolas" w:eastAsia="宋体" w:hAnsi="Consolas" w:cs="Consolas"/>
+          <w:color w:val="A9B7C6"/>
+          <w:kern w:val="0"/>
+          <w:szCs w:val="21"/>
+        </w:rPr>
+        <w:t xml:space="preserve">    #</w:t>
+      </w:r>
+      <w:r>
+        <w:rPr>
+          <w:rFonts w:ascii="Consolas" w:eastAsia="宋体" w:hAnsi="Consolas" w:cs="Consolas" w:hint="eastAsia"/>
+          <w:color w:val="A9B7C6"/>
+          <w:kern w:val="0"/>
+          <w:szCs w:val="21"/>
+        </w:rPr>
+        <w:t>要</w:t>
+      </w:r>
+      <w:r>
+        <w:rPr>
+          <w:rFonts w:ascii="Consolas" w:eastAsia="宋体" w:hAnsi="Consolas" w:cs="Consolas"/>
+          <w:color w:val="A9B7C6"/>
+          <w:kern w:val="0"/>
+          <w:szCs w:val="21"/>
+        </w:rPr>
+        <w:t>执行的命令</w:t>
+      </w:r>
+      <w:r>
+        <w:rPr>
+          <w:rFonts w:ascii="Consolas" w:eastAsia="宋体" w:hAnsi="Consolas" w:cs="Consolas" w:hint="eastAsia"/>
+          <w:color w:val="A9B7C6"/>
+          <w:kern w:val="0"/>
+          <w:szCs w:val="21"/>
+        </w:rPr>
+        <w:t>str</w:t>
+      </w:r>
+      <w:r>
+        <w:rPr>
+          <w:rFonts w:ascii="Consolas" w:eastAsia="宋体" w:hAnsi="Consolas" w:cs="Consolas"/>
+          <w:color w:val="A9B7C6"/>
+          <w:kern w:val="0"/>
+          <w:szCs w:val="21"/>
+        </w:rPr>
+        <w:br/>
+        <w:t xml:space="preserve">    strDate=date.strftime(</w:t>
+      </w:r>
+      <w:r>
+        <w:rPr>
+          <w:rFonts w:ascii="Consolas" w:eastAsia="宋体" w:hAnsi="Consolas" w:cs="Consolas"/>
+          <w:color w:val="6A8759"/>
+          <w:kern w:val="0"/>
+          <w:szCs w:val="21"/>
+        </w:rPr>
+        <w:t>'%Y-%m-%d'</w:t>
+      </w:r>
+      <w:r>
+        <w:rPr>
+          <w:rFonts w:ascii="Consolas" w:eastAsia="宋体" w:hAnsi="Consolas" w:cs="Consolas"/>
+          <w:color w:val="A9B7C6"/>
+          <w:kern w:val="0"/>
+          <w:szCs w:val="21"/>
+        </w:rPr>
+        <w:t>)</w:t>
+      </w:r>
+      <w:r>
+        <w:rPr>
+          <w:rFonts w:ascii="Consolas" w:eastAsia="宋体" w:hAnsi="Consolas" w:cs="Consolas"/>
+          <w:color w:val="A9B7C6"/>
+          <w:kern w:val="0"/>
+          <w:szCs w:val="21"/>
+        </w:rPr>
+        <w:br/>
+        <w:t xml:space="preserve">    strQuery=</w:t>
+      </w:r>
+      <w:r>
+        <w:rPr>
+          <w:rFonts w:ascii="Consolas" w:eastAsia="宋体" w:hAnsi="Consolas" w:cs="Consolas"/>
+          <w:color w:val="6A8759"/>
+          <w:kern w:val="0"/>
+          <w:szCs w:val="21"/>
+        </w:rPr>
+        <w:t>' select * from uav_bd where exedate= '</w:t>
+      </w:r>
+      <w:r>
+        <w:rPr>
+          <w:rFonts w:ascii="Consolas" w:eastAsia="宋体" w:hAnsi="Consolas" w:cs="Consolas"/>
+          <w:color w:val="A9B7C6"/>
+          <w:kern w:val="0"/>
+          <w:szCs w:val="21"/>
+        </w:rPr>
+        <w:t>+</w:t>
+      </w:r>
+      <w:r>
+        <w:rPr>
+          <w:rFonts w:ascii="Consolas" w:eastAsia="宋体" w:hAnsi="Consolas" w:cs="Consolas"/>
+          <w:color w:val="6A8759"/>
+          <w:kern w:val="0"/>
+          <w:szCs w:val="21"/>
+        </w:rPr>
+        <w:t>'</w:t>
+      </w:r>
+      <w:r>
+        <w:rPr>
+          <w:rFonts w:ascii="Consolas" w:eastAsia="宋体" w:hAnsi="Consolas" w:cs="Consolas"/>
+          <w:color w:val="CC7832"/>
+          <w:kern w:val="0"/>
+          <w:szCs w:val="21"/>
+        </w:rPr>
+        <w:t>\"</w:t>
+      </w:r>
+      <w:r>
+        <w:rPr>
+          <w:rFonts w:ascii="Consolas" w:eastAsia="宋体" w:hAnsi="Consolas" w:cs="Consolas"/>
+          <w:color w:val="6A8759"/>
+          <w:kern w:val="0"/>
+          <w:szCs w:val="21"/>
+        </w:rPr>
+        <w:t>'</w:t>
+      </w:r>
+      <w:r>
+        <w:rPr>
+          <w:rFonts w:ascii="Consolas" w:eastAsia="宋体" w:hAnsi="Consolas" w:cs="Consolas"/>
+          <w:color w:val="A9B7C6"/>
+          <w:kern w:val="0"/>
+          <w:szCs w:val="21"/>
+        </w:rPr>
+        <w:t>+strDate+</w:t>
+      </w:r>
+      <w:r>
+        <w:rPr>
+          <w:rFonts w:ascii="Consolas" w:eastAsia="宋体" w:hAnsi="Consolas" w:cs="Consolas"/>
+          <w:color w:val="6A8759"/>
+          <w:kern w:val="0"/>
+          <w:szCs w:val="21"/>
+        </w:rPr>
+        <w:t>'</w:t>
+      </w:r>
+      <w:r>
+        <w:rPr>
+          <w:rFonts w:ascii="Consolas" w:eastAsia="宋体" w:hAnsi="Consolas" w:cs="Consolas"/>
+          <w:color w:val="CC7832"/>
+          <w:kern w:val="0"/>
+          <w:szCs w:val="21"/>
+        </w:rPr>
+        <w:t>\"</w:t>
+      </w:r>
+      <w:r>
+        <w:rPr>
+          <w:rFonts w:ascii="Consolas" w:eastAsia="宋体" w:hAnsi="Consolas" w:cs="Consolas"/>
+          <w:color w:val="6A8759"/>
+          <w:kern w:val="0"/>
+          <w:szCs w:val="21"/>
+        </w:rPr>
+        <w:t>'</w:t>
+      </w:r>
+    </w:p>
+    <w:p>
+      <w:pPr>
+        <w:widowControl/>
+        <w:shd w:val="clear" w:color="auto" w:fill="2B2B2B"/>
+        <w:tabs>
+          <w:tab w:val="left" w:pos="916"/>
+          <w:tab w:val="left" w:pos="1832"/>
+          <w:tab w:val="left" w:pos="2748"/>
+          <w:tab w:val="left" w:pos="3664"/>
+          <w:tab w:val="left" w:pos="4580"/>
+          <w:tab w:val="left" w:pos="5496"/>
+          <w:tab w:val="left" w:pos="6412"/>
+          <w:tab w:val="left" w:pos="7328"/>
+          <w:tab w:val="left" w:pos="8244"/>
+          <w:tab w:val="left" w:pos="9160"/>
+          <w:tab w:val="left" w:pos="10076"/>
+          <w:tab w:val="left" w:pos="10992"/>
+          <w:tab w:val="left" w:pos="11908"/>
+          <w:tab w:val="left" w:pos="12824"/>
+          <w:tab w:val="left" w:pos="13740"/>
+          <w:tab w:val="left" w:pos="14656"/>
+        </w:tabs>
+        <w:ind w:firstLine="420"/>
+        <w:jc w:val="left"/>
+        <w:rPr>
+          <w:rFonts w:ascii="Consolas" w:eastAsia="宋体" w:hAnsi="Consolas" w:cs="Consolas"/>
+          <w:color w:val="A9B7C6"/>
+          <w:kern w:val="0"/>
+          <w:szCs w:val="21"/>
+        </w:rPr>
+      </w:pPr>
+      <w:r>
+        <w:rPr>
+          <w:rFonts w:ascii="Consolas" w:eastAsia="宋体" w:hAnsi="Consolas" w:cs="Consolas"/>
+          <w:color w:val="6A8759"/>
+          <w:kern w:val="0"/>
+          <w:szCs w:val="21"/>
+        </w:rPr>
+        <w:t>#</w:t>
+      </w:r>
+      <w:r>
+        <w:rPr>
+          <w:rFonts w:ascii="Consolas" w:eastAsia="宋体" w:hAnsi="Consolas" w:cs="Consolas" w:hint="eastAsia"/>
+          <w:color w:val="6A8759"/>
+          <w:kern w:val="0"/>
+          <w:szCs w:val="21"/>
+        </w:rPr>
+        <w:t>执行命令</w:t>
+      </w:r>
+      <w:r>
+        <w:rPr>
+          <w:rFonts w:ascii="Consolas" w:eastAsia="宋体" w:hAnsi="Consolas" w:cs="Consolas"/>
+          <w:color w:val="6A8759"/>
+          <w:kern w:val="0"/>
+          <w:szCs w:val="21"/>
+        </w:rPr>
+        <w:br/>
+        <w:t xml:space="preserve">    </w:t>
+      </w:r>
+      <w:r>
+        <w:rPr>
+          <w:rFonts w:ascii="Consolas" w:eastAsia="宋体" w:hAnsi="Consolas" w:cs="Consolas"/>
+          <w:color w:val="A9B7C6"/>
+          <w:kern w:val="0"/>
+          <w:szCs w:val="21"/>
+        </w:rPr>
+        <w:t>cursor.execute(strQuery)</w:t>
+      </w:r>
+    </w:p>
+    <w:p>
+      <w:pPr>
+        <w:widowControl/>
+        <w:shd w:val="clear" w:color="auto" w:fill="2B2B2B"/>
+        <w:tabs>
+          <w:tab w:val="left" w:pos="916"/>
+          <w:tab w:val="left" w:pos="1832"/>
+          <w:tab w:val="left" w:pos="2748"/>
+          <w:tab w:val="left" w:pos="3664"/>
+          <w:tab w:val="left" w:pos="4580"/>
+          <w:tab w:val="left" w:pos="5496"/>
+          <w:tab w:val="left" w:pos="6412"/>
+          <w:tab w:val="left" w:pos="7328"/>
+          <w:tab w:val="left" w:pos="8244"/>
+          <w:tab w:val="left" w:pos="9160"/>
+          <w:tab w:val="left" w:pos="10076"/>
+          <w:tab w:val="left" w:pos="10992"/>
+          <w:tab w:val="left" w:pos="11908"/>
+          <w:tab w:val="left" w:pos="12824"/>
+          <w:tab w:val="left" w:pos="13740"/>
+          <w:tab w:val="left" w:pos="14656"/>
+        </w:tabs>
+        <w:ind w:firstLine="420"/>
+        <w:jc w:val="left"/>
+        <w:rPr>
+          <w:rFonts w:ascii="Consolas" w:eastAsia="宋体" w:hAnsi="Consolas" w:cs="Consolas"/>
+          <w:color w:val="A9B7C6"/>
+          <w:kern w:val="0"/>
+          <w:szCs w:val="21"/>
+        </w:rPr>
+      </w:pPr>
+      <w:r>
+        <w:rPr>
+          <w:rFonts w:ascii="Consolas" w:eastAsia="宋体" w:hAnsi="Consolas" w:cs="Consolas"/>
+          <w:color w:val="A9B7C6"/>
+          <w:kern w:val="0"/>
+          <w:szCs w:val="21"/>
+        </w:rPr>
+        <w:t>#</w:t>
+      </w:r>
+      <w:r>
+        <w:rPr>
+          <w:rFonts w:ascii="Consolas" w:eastAsia="宋体" w:hAnsi="Consolas" w:cs="Consolas" w:hint="eastAsia"/>
+          <w:color w:val="A9B7C6"/>
+          <w:kern w:val="0"/>
+          <w:szCs w:val="21"/>
+        </w:rPr>
+        <w:t>获取</w:t>
+      </w:r>
+      <w:r>
+        <w:rPr>
+          <w:rFonts w:ascii="Consolas" w:eastAsia="宋体" w:hAnsi="Consolas" w:cs="Consolas"/>
+          <w:color w:val="A9B7C6"/>
+          <w:kern w:val="0"/>
+          <w:szCs w:val="21"/>
+        </w:rPr>
+        <w:t>所取得的所有行，并装</w:t>
+      </w:r>
+      <w:r>
+        <w:rPr>
+          <w:rFonts w:ascii="Consolas" w:eastAsia="宋体" w:hAnsi="Consolas" w:cs="Consolas" w:hint="eastAsia"/>
+          <w:color w:val="A9B7C6"/>
+          <w:kern w:val="0"/>
+          <w:szCs w:val="21"/>
+        </w:rPr>
+        <w:t>在</w:t>
+      </w:r>
+      <w:r>
+        <w:rPr>
+          <w:rFonts w:ascii="Consolas" w:eastAsia="宋体" w:hAnsi="Consolas" w:cs="Consolas" w:hint="eastAsia"/>
+          <w:color w:val="A9B7C6"/>
+          <w:kern w:val="0"/>
+          <w:szCs w:val="21"/>
+        </w:rPr>
+        <w:t>rows</w:t>
+      </w:r>
+      <w:r>
+        <w:rPr>
+          <w:rFonts w:ascii="Consolas" w:eastAsia="宋体" w:hAnsi="Consolas" w:cs="Consolas" w:hint="eastAsia"/>
+          <w:color w:val="A9B7C6"/>
+          <w:kern w:val="0"/>
+          <w:szCs w:val="21"/>
+        </w:rPr>
+        <w:t>里面</w:t>
+      </w:r>
+      <w:r>
+        <w:rPr>
+          <w:rFonts w:ascii="Consolas" w:eastAsia="宋体" w:hAnsi="Consolas" w:cs="Consolas"/>
+          <w:color w:val="A9B7C6"/>
+          <w:kern w:val="0"/>
+          <w:szCs w:val="21"/>
+        </w:rPr>
+        <w:t>，</w:t>
+      </w:r>
+      <w:r>
+        <w:rPr>
+          <w:rFonts w:ascii="Consolas" w:eastAsia="宋体" w:hAnsi="Consolas" w:cs="Consolas"/>
+          <w:color w:val="A9B7C6"/>
+          <w:kern w:val="0"/>
+          <w:szCs w:val="21"/>
+        </w:rPr>
+        <w:t>rows</w:t>
+      </w:r>
+      <w:r>
+        <w:rPr>
+          <w:rFonts w:ascii="Consolas" w:eastAsia="宋体" w:hAnsi="Consolas" w:cs="Consolas"/>
+          <w:color w:val="A9B7C6"/>
+          <w:kern w:val="0"/>
+          <w:szCs w:val="21"/>
+        </w:rPr>
+        <w:t>是一个</w:t>
+      </w:r>
+      <w:r>
+        <w:rPr>
+          <w:rFonts w:ascii="Consolas" w:eastAsia="宋体" w:hAnsi="Consolas" w:cs="Consolas"/>
+          <w:color w:val="A9B7C6"/>
+          <w:kern w:val="0"/>
+          <w:szCs w:val="21"/>
+        </w:rPr>
+        <w:t>list</w:t>
+      </w:r>
+      <w:r>
+        <w:rPr>
+          <w:rFonts w:ascii="Consolas" w:eastAsia="宋体" w:hAnsi="Consolas" w:cs="Consolas"/>
+          <w:color w:val="A9B7C6"/>
+          <w:kern w:val="0"/>
+          <w:szCs w:val="21"/>
+        </w:rPr>
+        <w:br/>
+        <w:t xml:space="preserve">    rows = cursor.fetchall()</w:t>
+      </w:r>
+      <w:r>
+        <w:rPr>
+          <w:rFonts w:ascii="Consolas" w:eastAsia="宋体" w:hAnsi="Consolas" w:cs="Consolas"/>
+          <w:color w:val="A9B7C6"/>
+          <w:kern w:val="0"/>
+          <w:szCs w:val="21"/>
+        </w:rPr>
+        <w:br/>
+        <w:t xml:space="preserve">    con.close()</w:t>
+      </w:r>
+      <w:r>
+        <w:rPr>
+          <w:rFonts w:ascii="Consolas" w:eastAsia="宋体" w:hAnsi="Consolas" w:cs="Consolas"/>
+          <w:color w:val="A9B7C6"/>
+          <w:kern w:val="0"/>
+          <w:szCs w:val="21"/>
+        </w:rPr>
+        <w:br/>
+        <w:t xml:space="preserve">    </w:t>
+      </w:r>
+      <w:r>
+        <w:rPr>
+          <w:rFonts w:ascii="Consolas" w:eastAsia="宋体" w:hAnsi="Consolas" w:cs="Consolas"/>
+          <w:color w:val="CC7832"/>
+          <w:kern w:val="0"/>
+          <w:szCs w:val="21"/>
+        </w:rPr>
+        <w:t xml:space="preserve">return </w:t>
+      </w:r>
+      <w:r>
+        <w:rPr>
+          <w:rFonts w:ascii="Consolas" w:eastAsia="宋体" w:hAnsi="Consolas" w:cs="Consolas"/>
+          <w:color w:val="A9B7C6"/>
+          <w:kern w:val="0"/>
+          <w:szCs w:val="21"/>
+        </w:rPr>
+        <w:t>rows</w:t>
+      </w:r>
+    </w:p>
+    <w:p/>
+    <w:p>
+      <w:pPr>
+        <w:pStyle w:val="1"/>
+      </w:pPr>
+      <w:r>
+        <w:lastRenderedPageBreak/>
+        <w:t>json操作</w:t>
+      </w:r>
+    </w:p>
+    <w:p>
+      <w:pPr>
+        <w:pStyle w:val="a4"/>
+        <w:numPr>
+          <w:ilvl w:val="0"/>
+          <w:numId w:val="30"/>
+        </w:numPr>
+        <w:ind w:firstLineChars="0"/>
+      </w:pPr>
+      <w:r>
+        <w:rPr>
+          <w:rFonts w:hint="eastAsia"/>
+        </w:rPr>
+        <w:t>dump</w:t>
+      </w:r>
+      <w:r>
+        <w:t>s</w:t>
+      </w:r>
+      <w:r>
+        <w:rPr>
+          <w:rFonts w:hint="eastAsia"/>
+        </w:rPr>
+        <w:t>函数</w:t>
+      </w:r>
+      <w:r>
+        <w:t>：</w:t>
+      </w:r>
+      <w:r>
+        <w:rPr>
+          <w:rFonts w:hint="eastAsia"/>
+        </w:rPr>
+        <w:t>将其它</w:t>
+      </w:r>
+      <w:r>
+        <w:t>格式的基本数据转换为</w:t>
+      </w:r>
+      <w:r>
+        <w:t>json</w:t>
+      </w:r>
+      <w:r>
+        <w:rPr>
+          <w:rFonts w:hint="eastAsia"/>
+        </w:rPr>
+        <w:t>格式(也就是str)</w:t>
+      </w:r>
+      <w:r>
+        <w:rPr>
+          <w:rFonts w:hint="eastAsia"/>
+        </w:rPr>
+        <w:t>。</w:t>
+      </w:r>
+    </w:p>
+    <w:p>
+      <w:pPr>
+        <w:pStyle w:val="a4"/>
+        <w:numPr>
+          <w:ilvl w:val="0"/>
+          <w:numId w:val="30"/>
+        </w:numPr>
+        <w:ind w:firstLineChars="0"/>
+      </w:pPr>
+      <w:r>
+        <w:t>loads</w:t>
+      </w:r>
+      <w:r>
+        <w:rPr>
+          <w:rFonts w:hint="eastAsia"/>
+        </w:rPr>
+        <w:t>函数</w:t>
+      </w:r>
+      <w:r>
+        <w:t>：将</w:t>
+      </w:r>
+      <w:r>
+        <w:t>json</w:t>
+      </w:r>
+      <w:r>
+        <w:rPr>
+          <w:rFonts w:hint="eastAsia"/>
+        </w:rPr>
+        <w:t>格式(</w:t>
+      </w:r>
+      <w:r>
+        <w:t>str</w:t>
+      </w:r>
+      <w:r>
+        <w:rPr>
+          <w:rFonts w:hint="eastAsia"/>
+        </w:rPr>
+        <w:t>)</w:t>
+      </w:r>
+      <w:r>
+        <w:rPr>
+          <w:rFonts w:hint="eastAsia"/>
+        </w:rPr>
+        <w:t>转换</w:t>
+      </w:r>
+      <w:r>
+        <w:t>为</w:t>
+      </w:r>
+      <w:r>
+        <w:rPr>
+          <w:rFonts w:hint="eastAsia"/>
+        </w:rPr>
+        <w:t>其它</w:t>
+      </w:r>
+      <w:r>
+        <w:rPr>
+          <w:rFonts w:hint="eastAsia"/>
+        </w:rPr>
+        <w:t>python</w:t>
+      </w:r>
+      <w:r>
+        <w:t>格式对象。</w:t>
+      </w:r>
+    </w:p>
+    <w:p>
+      <w:pPr>
+        <w:pStyle w:val="a4"/>
+        <w:ind w:left="720" w:firstLineChars="0" w:firstLine="0"/>
+      </w:pPr>
+    </w:p>
+    <w:p>
+      <w:pPr>
+        <w:rPr>
+          <w:rFonts w:hint="eastAsia"/>
+        </w:rPr>
+      </w:pPr>
+      <w:r>
+        <w:rPr>
+          <w:rFonts w:hint="eastAsia"/>
+        </w:rPr>
+        <w:t>格式转化表</w:t>
+      </w:r>
+      <w:r>
+        <w:rPr>
+          <w:rFonts w:hint="eastAsia"/>
+        </w:rPr>
+        <w:t>：</w:t>
+      </w:r>
+    </w:p>
+    <w:tbl>
+      <w:tblPr>
+        <w:tblW w:w="4493" w:type="pct"/>
+        <w:shd w:val="clear" w:color="auto" w:fill="FFFFFF"/>
+        <w:tblCellMar>
+          <w:top w:w="15" w:type="dxa"/>
+          <w:left w:w="15" w:type="dxa"/>
+          <w:bottom w:w="15" w:type="dxa"/>
+          <w:right w:w="15" w:type="dxa"/>
+        </w:tblCellMar>
+        <w:tblLook w:val="04A0" w:firstRow="1" w:lastRow="0" w:firstColumn="1" w:lastColumn="0" w:noHBand="0" w:noVBand="1"/>
+      </w:tblPr>
+      <w:tblGrid>
+        <w:gridCol w:w="4700"/>
+        <w:gridCol w:w="2979"/>
+      </w:tblGrid>
+      <w:tr>
+        <w:trPr>
+          <w:trHeight w:val="299"/>
+          <w:tblHeader/>
+        </w:trPr>
+        <w:tc>
+          <w:tcPr>
+            <w:tcW w:w="3060" w:type="pct"/>
+            <w:tcBorders>
+              <w:top w:val="single" w:sz="6" w:space="0" w:color="DDDDDD"/>
+              <w:left w:val="single" w:sz="6" w:space="0" w:color="DDDDDD"/>
+              <w:bottom w:val="single" w:sz="6" w:space="0" w:color="DDDDDD"/>
+              <w:right w:val="single" w:sz="6" w:space="0" w:color="DDDDDD"/>
+            </w:tcBorders>
+            <w:shd w:val="clear" w:color="auto" w:fill="EFF3F5"/>
+            <w:tcMar>
+              <w:top w:w="120" w:type="dxa"/>
+              <w:left w:w="120" w:type="dxa"/>
+              <w:bottom w:w="120" w:type="dxa"/>
+              <w:right w:w="120" w:type="dxa"/>
+            </w:tcMar>
+            <w:vAlign w:val="center"/>
+            <w:hideMark/>
+          </w:tcPr>
+          <w:p>
+            <w:pPr>
+              <w:widowControl/>
+              <w:spacing w:line="330" w:lineRule="atLeast"/>
+              <w:jc w:val="center"/>
+              <w:rPr>
+                <w:rFonts w:ascii="Arial" w:eastAsia="宋体" w:hAnsi="Arial" w:cs="Arial"/>
+                <w:b/>
+                <w:bCs/>
+                <w:color w:val="4F4F4F"/>
+                <w:kern w:val="0"/>
+                <w:szCs w:val="21"/>
+              </w:rPr>
+            </w:pPr>
+            <w:r>
+              <w:rPr>
+                <w:rFonts w:ascii="Arial" w:eastAsia="宋体" w:hAnsi="Arial" w:cs="Arial"/>
+                <w:b/>
+                <w:bCs/>
+                <w:color w:val="4F4F4F"/>
+                <w:kern w:val="0"/>
+                <w:szCs w:val="21"/>
+              </w:rPr>
+              <w:t>JSON</w:t>
+            </w:r>
+            <w:r>
+              <w:rPr>
+                <w:rFonts w:ascii="Arial" w:eastAsia="宋体" w:hAnsi="Arial" w:cs="Arial"/>
+                <w:b/>
+                <w:bCs/>
+                <w:color w:val="4F4F4F"/>
+                <w:kern w:val="0"/>
+                <w:szCs w:val="21"/>
+              </w:rPr>
+              <w:t>(</w:t>
+            </w:r>
+            <w:r>
+              <w:rPr>
+                <w:rFonts w:ascii="Arial" w:eastAsia="宋体" w:hAnsi="Arial" w:cs="Arial" w:hint="eastAsia"/>
+                <w:b/>
+                <w:bCs/>
+                <w:color w:val="4F4F4F"/>
+                <w:kern w:val="0"/>
+                <w:szCs w:val="21"/>
+              </w:rPr>
+              <w:t>在</w:t>
+            </w:r>
+            <w:r>
+              <w:rPr>
+                <w:rFonts w:ascii="Arial" w:eastAsia="宋体" w:hAnsi="Arial" w:cs="Arial" w:hint="eastAsia"/>
+                <w:b/>
+                <w:bCs/>
+                <w:color w:val="4F4F4F"/>
+                <w:kern w:val="0"/>
+                <w:szCs w:val="21"/>
+              </w:rPr>
+              <w:t>python</w:t>
+            </w:r>
+            <w:r>
+              <w:rPr>
+                <w:rFonts w:ascii="Arial" w:eastAsia="宋体" w:hAnsi="Arial" w:cs="Arial" w:hint="eastAsia"/>
+                <w:b/>
+                <w:bCs/>
+                <w:color w:val="4F4F4F"/>
+                <w:kern w:val="0"/>
+                <w:szCs w:val="21"/>
+              </w:rPr>
+              <w:t>中其实</w:t>
+            </w:r>
+            <w:r>
+              <w:rPr>
+                <w:rFonts w:ascii="Arial" w:eastAsia="宋体" w:hAnsi="Arial" w:cs="Arial"/>
+                <w:b/>
+                <w:bCs/>
+                <w:color w:val="4F4F4F"/>
+                <w:kern w:val="0"/>
+                <w:szCs w:val="21"/>
+              </w:rPr>
+              <w:t>是</w:t>
+            </w:r>
+            <w:r>
+              <w:rPr>
+                <w:rFonts w:ascii="Arial" w:eastAsia="宋体" w:hAnsi="Arial" w:cs="Arial" w:hint="eastAsia"/>
+                <w:b/>
+                <w:bCs/>
+                <w:color w:val="4F4F4F"/>
+                <w:kern w:val="0"/>
+                <w:szCs w:val="21"/>
+              </w:rPr>
+              <w:t>str</w:t>
+            </w:r>
+            <w:r>
+              <w:rPr>
+                <w:rFonts w:ascii="Arial" w:eastAsia="宋体" w:hAnsi="Arial" w:cs="Arial"/>
+                <w:b/>
+                <w:bCs/>
+                <w:color w:val="4F4F4F"/>
+                <w:kern w:val="0"/>
+                <w:szCs w:val="21"/>
+              </w:rPr>
+              <w:t>)</w:t>
+            </w:r>
+          </w:p>
+        </w:tc>
+        <w:tc>
+          <w:tcPr>
+            <w:tcW w:w="1940" w:type="pct"/>
+            <w:tcBorders>
+              <w:top w:val="single" w:sz="6" w:space="0" w:color="DDDDDD"/>
+              <w:left w:val="single" w:sz="6" w:space="0" w:color="DDDDDD"/>
+              <w:bottom w:val="single" w:sz="6" w:space="0" w:color="DDDDDD"/>
+              <w:right w:val="single" w:sz="6" w:space="0" w:color="DDDDDD"/>
+            </w:tcBorders>
+            <w:shd w:val="clear" w:color="auto" w:fill="EFF3F5"/>
+            <w:tcMar>
+              <w:top w:w="120" w:type="dxa"/>
+              <w:left w:w="120" w:type="dxa"/>
+              <w:bottom w:w="120" w:type="dxa"/>
+              <w:right w:w="120" w:type="dxa"/>
+            </w:tcMar>
+            <w:vAlign w:val="center"/>
+            <w:hideMark/>
+          </w:tcPr>
+          <w:p>
+            <w:pPr>
+              <w:widowControl/>
+              <w:spacing w:line="330" w:lineRule="atLeast"/>
+              <w:jc w:val="center"/>
+              <w:rPr>
+                <w:rFonts w:ascii="Arial" w:eastAsia="宋体" w:hAnsi="Arial" w:cs="Arial"/>
+                <w:b/>
+                <w:bCs/>
+                <w:color w:val="4F4F4F"/>
+                <w:kern w:val="0"/>
+                <w:szCs w:val="21"/>
+              </w:rPr>
+            </w:pPr>
+            <w:r>
+              <w:rPr>
+                <w:rFonts w:ascii="Arial" w:eastAsia="宋体" w:hAnsi="Arial" w:cs="Arial"/>
+                <w:b/>
+                <w:bCs/>
+                <w:color w:val="4F4F4F"/>
+                <w:kern w:val="0"/>
+                <w:szCs w:val="21"/>
+              </w:rPr>
+              <w:t>Python</w:t>
+            </w:r>
+          </w:p>
+        </w:tc>
+      </w:tr>
+      <w:tr>
+        <w:trPr>
+          <w:trHeight w:val="309"/>
+        </w:trPr>
+        <w:tc>
+          <w:tcPr>
+            <w:tcW w:w="3060" w:type="pct"/>
+            <w:tcBorders>
+              <w:top w:val="single" w:sz="6" w:space="0" w:color="DDDDDD"/>
+              <w:left w:val="single" w:sz="6" w:space="0" w:color="DDDDDD"/>
+              <w:bottom w:val="single" w:sz="6" w:space="0" w:color="DDDDDD"/>
+              <w:right w:val="single" w:sz="6" w:space="0" w:color="DDDDDD"/>
+            </w:tcBorders>
+            <w:shd w:val="clear" w:color="auto" w:fill="FFFFFF"/>
+            <w:tcMar>
+              <w:top w:w="120" w:type="dxa"/>
+              <w:left w:w="120" w:type="dxa"/>
+              <w:bottom w:w="120" w:type="dxa"/>
+              <w:right w:w="120" w:type="dxa"/>
+            </w:tcMar>
+            <w:vAlign w:val="center"/>
+            <w:hideMark/>
+          </w:tcPr>
+          <w:p>
+            <w:pPr>
+              <w:widowControl/>
+              <w:spacing w:line="330" w:lineRule="atLeast"/>
+              <w:jc w:val="center"/>
+              <w:rPr>
+                <w:rFonts w:ascii="Arial" w:eastAsia="宋体" w:hAnsi="Arial" w:cs="Arial"/>
+                <w:color w:val="4F4F4F"/>
+                <w:kern w:val="0"/>
+                <w:szCs w:val="21"/>
+              </w:rPr>
+            </w:pPr>
+            <w:r>
+              <w:rPr>
+                <w:rFonts w:ascii="Arial" w:eastAsia="宋体" w:hAnsi="Arial" w:cs="Arial"/>
+                <w:color w:val="4F4F4F"/>
+                <w:kern w:val="0"/>
+                <w:szCs w:val="21"/>
+              </w:rPr>
+              <w:t>object</w:t>
+            </w:r>
+          </w:p>
+        </w:tc>
+        <w:tc>
+          <w:tcPr>
+            <w:tcW w:w="1940" w:type="pct"/>
+            <w:tcBorders>
+              <w:top w:val="single" w:sz="6" w:space="0" w:color="DDDDDD"/>
+              <w:left w:val="single" w:sz="6" w:space="0" w:color="DDDDDD"/>
+              <w:bottom w:val="single" w:sz="6" w:space="0" w:color="DDDDDD"/>
+              <w:right w:val="single" w:sz="6" w:space="0" w:color="DDDDDD"/>
+            </w:tcBorders>
+            <w:shd w:val="clear" w:color="auto" w:fill="FFFFFF"/>
+            <w:tcMar>
+              <w:top w:w="120" w:type="dxa"/>
+              <w:left w:w="120" w:type="dxa"/>
+              <w:bottom w:w="120" w:type="dxa"/>
+              <w:right w:w="120" w:type="dxa"/>
+            </w:tcMar>
+            <w:vAlign w:val="center"/>
+            <w:hideMark/>
+          </w:tcPr>
+          <w:p>
+            <w:pPr>
+              <w:widowControl/>
+              <w:spacing w:line="330" w:lineRule="atLeast"/>
+              <w:jc w:val="center"/>
+              <w:rPr>
+                <w:rFonts w:ascii="Arial" w:eastAsia="宋体" w:hAnsi="Arial" w:cs="Arial"/>
+                <w:color w:val="4F4F4F"/>
+                <w:kern w:val="0"/>
+                <w:szCs w:val="21"/>
+              </w:rPr>
+            </w:pPr>
+            <w:r>
+              <w:rPr>
+                <w:rFonts w:ascii="Arial" w:eastAsia="宋体" w:hAnsi="Arial" w:cs="Arial"/>
+                <w:color w:val="4F4F4F"/>
+                <w:kern w:val="0"/>
+                <w:szCs w:val="21"/>
+              </w:rPr>
+              <w:t>dict</w:t>
+            </w:r>
+          </w:p>
+        </w:tc>
+      </w:tr>
+      <w:tr>
+        <w:trPr>
+          <w:trHeight w:val="309"/>
+        </w:trPr>
+        <w:tc>
+          <w:tcPr>
+            <w:tcW w:w="3060" w:type="pct"/>
+            <w:tcBorders>
+              <w:top w:val="single" w:sz="6" w:space="0" w:color="DDDDDD"/>
+              <w:left w:val="single" w:sz="6" w:space="0" w:color="DDDDDD"/>
+              <w:bottom w:val="single" w:sz="6" w:space="0" w:color="DDDDDD"/>
+              <w:right w:val="single" w:sz="6" w:space="0" w:color="DDDDDD"/>
+            </w:tcBorders>
+            <w:shd w:val="clear" w:color="auto" w:fill="F7F7F7"/>
+            <w:tcMar>
+              <w:top w:w="120" w:type="dxa"/>
+              <w:left w:w="120" w:type="dxa"/>
+              <w:bottom w:w="120" w:type="dxa"/>
+              <w:right w:w="120" w:type="dxa"/>
+            </w:tcMar>
+            <w:vAlign w:val="center"/>
+            <w:hideMark/>
+          </w:tcPr>
+          <w:p>
+            <w:pPr>
+              <w:widowControl/>
+              <w:spacing w:line="330" w:lineRule="atLeast"/>
+              <w:jc w:val="center"/>
+              <w:rPr>
+                <w:rFonts w:ascii="Arial" w:eastAsia="宋体" w:hAnsi="Arial" w:cs="Arial"/>
+                <w:color w:val="4F4F4F"/>
+                <w:kern w:val="0"/>
+                <w:szCs w:val="21"/>
+              </w:rPr>
+            </w:pPr>
+            <w:r>
+              <w:rPr>
+                <w:rFonts w:ascii="Arial" w:eastAsia="宋体" w:hAnsi="Arial" w:cs="Arial"/>
+                <w:color w:val="4F4F4F"/>
+                <w:kern w:val="0"/>
+                <w:szCs w:val="21"/>
+              </w:rPr>
+              <w:t>array</w:t>
+            </w:r>
+          </w:p>
+        </w:tc>
+        <w:tc>
+          <w:tcPr>
+            <w:tcW w:w="1940" w:type="pct"/>
+            <w:tcBorders>
+              <w:top w:val="single" w:sz="6" w:space="0" w:color="DDDDDD"/>
+              <w:left w:val="single" w:sz="6" w:space="0" w:color="DDDDDD"/>
+              <w:bottom w:val="single" w:sz="6" w:space="0" w:color="DDDDDD"/>
+              <w:right w:val="single" w:sz="6" w:space="0" w:color="DDDDDD"/>
+            </w:tcBorders>
+            <w:shd w:val="clear" w:color="auto" w:fill="F7F7F7"/>
+            <w:tcMar>
+              <w:top w:w="120" w:type="dxa"/>
+              <w:left w:w="120" w:type="dxa"/>
+              <w:bottom w:w="120" w:type="dxa"/>
+              <w:right w:w="120" w:type="dxa"/>
+            </w:tcMar>
+            <w:vAlign w:val="center"/>
+            <w:hideMark/>
+          </w:tcPr>
+          <w:p>
+            <w:pPr>
+              <w:widowControl/>
+              <w:spacing w:line="330" w:lineRule="atLeast"/>
+              <w:jc w:val="center"/>
+              <w:rPr>
+                <w:rFonts w:ascii="Arial" w:eastAsia="宋体" w:hAnsi="Arial" w:cs="Arial"/>
+                <w:color w:val="4F4F4F"/>
+                <w:kern w:val="0"/>
+                <w:szCs w:val="21"/>
+              </w:rPr>
+            </w:pPr>
+            <w:r>
+              <w:rPr>
+                <w:rFonts w:ascii="Arial" w:eastAsia="宋体" w:hAnsi="Arial" w:cs="Arial"/>
+                <w:color w:val="4F4F4F"/>
+                <w:kern w:val="0"/>
+                <w:szCs w:val="21"/>
+              </w:rPr>
+              <w:t>list</w:t>
+            </w:r>
+          </w:p>
+        </w:tc>
+      </w:tr>
+      <w:tr>
+        <w:trPr>
+          <w:trHeight w:val="309"/>
+        </w:trPr>
+        <w:tc>
+          <w:tcPr>
+            <w:tcW w:w="3060" w:type="pct"/>
+            <w:tcBorders>
+              <w:top w:val="single" w:sz="6" w:space="0" w:color="DDDDDD"/>
+              <w:left w:val="single" w:sz="6" w:space="0" w:color="DDDDDD"/>
+              <w:bottom w:val="single" w:sz="6" w:space="0" w:color="DDDDDD"/>
+              <w:right w:val="single" w:sz="6" w:space="0" w:color="DDDDDD"/>
+            </w:tcBorders>
+            <w:shd w:val="clear" w:color="auto" w:fill="FFFFFF"/>
+            <w:tcMar>
+              <w:top w:w="120" w:type="dxa"/>
+              <w:left w:w="120" w:type="dxa"/>
+              <w:bottom w:w="120" w:type="dxa"/>
+              <w:right w:w="120" w:type="dxa"/>
+            </w:tcMar>
+            <w:vAlign w:val="center"/>
+            <w:hideMark/>
+          </w:tcPr>
+          <w:p>
+            <w:pPr>
+              <w:widowControl/>
+              <w:spacing w:line="330" w:lineRule="atLeast"/>
+              <w:jc w:val="center"/>
+              <w:rPr>
+                <w:rFonts w:ascii="Arial" w:eastAsia="宋体" w:hAnsi="Arial" w:cs="Arial"/>
+                <w:color w:val="4F4F4F"/>
+                <w:kern w:val="0"/>
+                <w:szCs w:val="21"/>
+              </w:rPr>
+            </w:pPr>
+            <w:r>
+              <w:rPr>
+                <w:rFonts w:ascii="Arial" w:eastAsia="宋体" w:hAnsi="Arial" w:cs="Arial"/>
+                <w:color w:val="4F4F4F"/>
+                <w:kern w:val="0"/>
+                <w:szCs w:val="21"/>
+              </w:rPr>
+              <w:t>string</w:t>
+            </w:r>
+          </w:p>
+        </w:tc>
+        <w:tc>
+          <w:tcPr>
+            <w:tcW w:w="1940" w:type="pct"/>
+            <w:tcBorders>
+              <w:top w:val="single" w:sz="6" w:space="0" w:color="DDDDDD"/>
+              <w:left w:val="single" w:sz="6" w:space="0" w:color="DDDDDD"/>
+              <w:bottom w:val="single" w:sz="6" w:space="0" w:color="DDDDDD"/>
+              <w:right w:val="single" w:sz="6" w:space="0" w:color="DDDDDD"/>
+            </w:tcBorders>
+            <w:shd w:val="clear" w:color="auto" w:fill="FFFFFF"/>
+            <w:tcMar>
+              <w:top w:w="120" w:type="dxa"/>
+              <w:left w:w="120" w:type="dxa"/>
+              <w:bottom w:w="120" w:type="dxa"/>
+              <w:right w:w="120" w:type="dxa"/>
+            </w:tcMar>
+            <w:vAlign w:val="center"/>
+            <w:hideMark/>
+          </w:tcPr>
+          <w:p>
+            <w:pPr>
+              <w:widowControl/>
+              <w:spacing w:line="330" w:lineRule="atLeast"/>
+              <w:jc w:val="center"/>
+              <w:rPr>
+                <w:rFonts w:ascii="Arial" w:eastAsia="宋体" w:hAnsi="Arial" w:cs="Arial"/>
+                <w:color w:val="4F4F4F"/>
+                <w:kern w:val="0"/>
+                <w:szCs w:val="21"/>
+              </w:rPr>
+            </w:pPr>
+            <w:r>
+              <w:rPr>
+                <w:rFonts w:ascii="Arial" w:eastAsia="宋体" w:hAnsi="Arial" w:cs="Arial"/>
+                <w:color w:val="4F4F4F"/>
+                <w:kern w:val="0"/>
+                <w:szCs w:val="21"/>
+              </w:rPr>
+              <w:t>str</w:t>
+            </w:r>
+          </w:p>
+        </w:tc>
+      </w:tr>
+      <w:tr>
+        <w:trPr>
+          <w:trHeight w:val="299"/>
+        </w:trPr>
+        <w:tc>
+          <w:tcPr>
+            <w:tcW w:w="3060" w:type="pct"/>
+            <w:tcBorders>
+              <w:top w:val="single" w:sz="6" w:space="0" w:color="DDDDDD"/>
+              <w:left w:val="single" w:sz="6" w:space="0" w:color="DDDDDD"/>
+              <w:bottom w:val="single" w:sz="6" w:space="0" w:color="DDDDDD"/>
+              <w:right w:val="single" w:sz="6" w:space="0" w:color="DDDDDD"/>
+            </w:tcBorders>
+            <w:shd w:val="clear" w:color="auto" w:fill="F7F7F7"/>
+            <w:tcMar>
+              <w:top w:w="120" w:type="dxa"/>
+              <w:left w:w="120" w:type="dxa"/>
+              <w:bottom w:w="120" w:type="dxa"/>
+              <w:right w:w="120" w:type="dxa"/>
+            </w:tcMar>
+            <w:vAlign w:val="center"/>
+            <w:hideMark/>
+          </w:tcPr>
+          <w:p>
+            <w:pPr>
+              <w:widowControl/>
+              <w:spacing w:line="330" w:lineRule="atLeast"/>
+              <w:jc w:val="center"/>
+              <w:rPr>
+                <w:rFonts w:ascii="Arial" w:eastAsia="宋体" w:hAnsi="Arial" w:cs="Arial"/>
+                <w:color w:val="4F4F4F"/>
+                <w:kern w:val="0"/>
+                <w:szCs w:val="21"/>
+              </w:rPr>
+            </w:pPr>
+            <w:r>
+              <w:rPr>
+                <w:rFonts w:ascii="Arial" w:eastAsia="宋体" w:hAnsi="Arial" w:cs="Arial"/>
+                <w:color w:val="4F4F4F"/>
+                <w:kern w:val="0"/>
+                <w:szCs w:val="21"/>
+              </w:rPr>
+              <w:t>number (int)</w:t>
+            </w:r>
+          </w:p>
+        </w:tc>
+        <w:tc>
+          <w:tcPr>
+            <w:tcW w:w="1940" w:type="pct"/>
+            <w:tcBorders>
+              <w:top w:val="single" w:sz="6" w:space="0" w:color="DDDDDD"/>
+              <w:left w:val="single" w:sz="6" w:space="0" w:color="DDDDDD"/>
+              <w:bottom w:val="single" w:sz="6" w:space="0" w:color="DDDDDD"/>
+              <w:right w:val="single" w:sz="6" w:space="0" w:color="DDDDDD"/>
+            </w:tcBorders>
+            <w:shd w:val="clear" w:color="auto" w:fill="F7F7F7"/>
+            <w:tcMar>
+              <w:top w:w="120" w:type="dxa"/>
+              <w:left w:w="120" w:type="dxa"/>
+              <w:bottom w:w="120" w:type="dxa"/>
+              <w:right w:w="120" w:type="dxa"/>
+            </w:tcMar>
+            <w:vAlign w:val="center"/>
+            <w:hideMark/>
+          </w:tcPr>
+          <w:p>
+            <w:pPr>
+              <w:widowControl/>
+              <w:spacing w:line="330" w:lineRule="atLeast"/>
+              <w:jc w:val="center"/>
+              <w:rPr>
+                <w:rFonts w:ascii="Arial" w:eastAsia="宋体" w:hAnsi="Arial" w:cs="Arial"/>
+                <w:color w:val="4F4F4F"/>
+                <w:kern w:val="0"/>
+                <w:szCs w:val="21"/>
+              </w:rPr>
+            </w:pPr>
+            <w:r>
+              <w:rPr>
+                <w:rFonts w:ascii="Arial" w:eastAsia="宋体" w:hAnsi="Arial" w:cs="Arial"/>
+                <w:color w:val="4F4F4F"/>
+                <w:kern w:val="0"/>
+                <w:szCs w:val="21"/>
+              </w:rPr>
+              <w:t>int</w:t>
+            </w:r>
+          </w:p>
+        </w:tc>
+      </w:tr>
+      <w:tr>
+        <w:trPr>
+          <w:trHeight w:val="309"/>
+        </w:trPr>
+        <w:tc>
+          <w:tcPr>
+            <w:tcW w:w="3060" w:type="pct"/>
+            <w:tcBorders>
+              <w:top w:val="single" w:sz="6" w:space="0" w:color="DDDDDD"/>
+              <w:left w:val="single" w:sz="6" w:space="0" w:color="DDDDDD"/>
+              <w:bottom w:val="single" w:sz="6" w:space="0" w:color="DDDDDD"/>
+              <w:right w:val="single" w:sz="6" w:space="0" w:color="DDDDDD"/>
+            </w:tcBorders>
+            <w:shd w:val="clear" w:color="auto" w:fill="FFFFFF"/>
+            <w:tcMar>
+              <w:top w:w="120" w:type="dxa"/>
+              <w:left w:w="120" w:type="dxa"/>
+              <w:bottom w:w="120" w:type="dxa"/>
+              <w:right w:w="120" w:type="dxa"/>
+            </w:tcMar>
+            <w:vAlign w:val="center"/>
+            <w:hideMark/>
+          </w:tcPr>
+          <w:p>
+            <w:pPr>
+              <w:widowControl/>
+              <w:spacing w:line="330" w:lineRule="atLeast"/>
+              <w:jc w:val="center"/>
+              <w:rPr>
+                <w:rFonts w:ascii="Arial" w:eastAsia="宋体" w:hAnsi="Arial" w:cs="Arial"/>
+                <w:color w:val="4F4F4F"/>
+                <w:kern w:val="0"/>
+                <w:szCs w:val="21"/>
+              </w:rPr>
+            </w:pPr>
+            <w:r>
+              <w:rPr>
+                <w:rFonts w:ascii="Arial" w:eastAsia="宋体" w:hAnsi="Arial" w:cs="Arial"/>
+                <w:color w:val="4F4F4F"/>
+                <w:kern w:val="0"/>
+                <w:szCs w:val="21"/>
+              </w:rPr>
+              <w:t>number (real)</w:t>
+            </w:r>
+          </w:p>
+        </w:tc>
+        <w:tc>
+          <w:tcPr>
+            <w:tcW w:w="1940" w:type="pct"/>
+            <w:tcBorders>
+              <w:top w:val="single" w:sz="6" w:space="0" w:color="DDDDDD"/>
+              <w:left w:val="single" w:sz="6" w:space="0" w:color="DDDDDD"/>
+              <w:bottom w:val="single" w:sz="6" w:space="0" w:color="DDDDDD"/>
+              <w:right w:val="single" w:sz="6" w:space="0" w:color="DDDDDD"/>
+            </w:tcBorders>
+            <w:shd w:val="clear" w:color="auto" w:fill="FFFFFF"/>
+            <w:tcMar>
+              <w:top w:w="120" w:type="dxa"/>
+              <w:left w:w="120" w:type="dxa"/>
+              <w:bottom w:w="120" w:type="dxa"/>
+              <w:right w:w="120" w:type="dxa"/>
+            </w:tcMar>
+            <w:vAlign w:val="center"/>
+            <w:hideMark/>
+          </w:tcPr>
+          <w:p>
+            <w:pPr>
+              <w:widowControl/>
+              <w:spacing w:line="330" w:lineRule="atLeast"/>
+              <w:jc w:val="center"/>
+              <w:rPr>
+                <w:rFonts w:ascii="Arial" w:eastAsia="宋体" w:hAnsi="Arial" w:cs="Arial"/>
+                <w:color w:val="4F4F4F"/>
+                <w:kern w:val="0"/>
+                <w:szCs w:val="21"/>
+              </w:rPr>
+            </w:pPr>
+            <w:r>
+              <w:rPr>
+                <w:rFonts w:ascii="Arial" w:eastAsia="宋体" w:hAnsi="Arial" w:cs="Arial"/>
+                <w:color w:val="4F4F4F"/>
+                <w:kern w:val="0"/>
+                <w:szCs w:val="21"/>
+              </w:rPr>
+              <w:t>float</w:t>
+            </w:r>
+          </w:p>
+        </w:tc>
+      </w:tr>
+      <w:tr>
+        <w:trPr>
+          <w:trHeight w:val="309"/>
+        </w:trPr>
+        <w:tc>
+          <w:tcPr>
+            <w:tcW w:w="3060" w:type="pct"/>
+            <w:tcBorders>
+              <w:top w:val="single" w:sz="6" w:space="0" w:color="DDDDDD"/>
+              <w:left w:val="single" w:sz="6" w:space="0" w:color="DDDDDD"/>
+              <w:bottom w:val="single" w:sz="6" w:space="0" w:color="DDDDDD"/>
+              <w:right w:val="single" w:sz="6" w:space="0" w:color="DDDDDD"/>
+            </w:tcBorders>
+            <w:shd w:val="clear" w:color="auto" w:fill="F7F7F7"/>
+            <w:tcMar>
+              <w:top w:w="120" w:type="dxa"/>
+              <w:left w:w="120" w:type="dxa"/>
+              <w:bottom w:w="120" w:type="dxa"/>
+              <w:right w:w="120" w:type="dxa"/>
+            </w:tcMar>
+            <w:vAlign w:val="center"/>
+            <w:hideMark/>
+          </w:tcPr>
+          <w:p>
+            <w:pPr>
+              <w:widowControl/>
+              <w:spacing w:line="330" w:lineRule="atLeast"/>
+              <w:jc w:val="center"/>
+              <w:rPr>
+                <w:rFonts w:ascii="Arial" w:eastAsia="宋体" w:hAnsi="Arial" w:cs="Arial"/>
+                <w:color w:val="4F4F4F"/>
+                <w:kern w:val="0"/>
+                <w:szCs w:val="21"/>
+              </w:rPr>
+            </w:pPr>
+            <w:r>
+              <w:rPr>
+                <w:rFonts w:ascii="Arial" w:eastAsia="宋体" w:hAnsi="Arial" w:cs="Arial"/>
+                <w:color w:val="4F4F4F"/>
+                <w:kern w:val="0"/>
+                <w:szCs w:val="21"/>
+              </w:rPr>
+              <w:t>true</w:t>
+            </w:r>
+          </w:p>
+        </w:tc>
+        <w:tc>
+          <w:tcPr>
+            <w:tcW w:w="1940" w:type="pct"/>
+            <w:tcBorders>
+              <w:top w:val="single" w:sz="6" w:space="0" w:color="DDDDDD"/>
+              <w:left w:val="single" w:sz="6" w:space="0" w:color="DDDDDD"/>
+              <w:bottom w:val="single" w:sz="6" w:space="0" w:color="DDDDDD"/>
+              <w:right w:val="single" w:sz="6" w:space="0" w:color="DDDDDD"/>
+            </w:tcBorders>
+            <w:shd w:val="clear" w:color="auto" w:fill="F7F7F7"/>
+            <w:tcMar>
+              <w:top w:w="120" w:type="dxa"/>
+              <w:left w:w="120" w:type="dxa"/>
+              <w:bottom w:w="120" w:type="dxa"/>
+              <w:right w:w="120" w:type="dxa"/>
+            </w:tcMar>
+            <w:vAlign w:val="center"/>
+            <w:hideMark/>
+          </w:tcPr>
+          <w:p>
+            <w:pPr>
+              <w:widowControl/>
+              <w:spacing w:line="330" w:lineRule="atLeast"/>
+              <w:jc w:val="center"/>
+              <w:rPr>
+                <w:rFonts w:ascii="Arial" w:eastAsia="宋体" w:hAnsi="Arial" w:cs="Arial"/>
+                <w:color w:val="4F4F4F"/>
+                <w:kern w:val="0"/>
+                <w:szCs w:val="21"/>
+              </w:rPr>
+            </w:pPr>
+            <w:r>
+              <w:rPr>
+                <w:rFonts w:ascii="Arial" w:eastAsia="宋体" w:hAnsi="Arial" w:cs="Arial"/>
+                <w:color w:val="4F4F4F"/>
+                <w:kern w:val="0"/>
+                <w:szCs w:val="21"/>
+              </w:rPr>
+              <w:t>True</w:t>
+            </w:r>
+          </w:p>
+        </w:tc>
+      </w:tr>
+      <w:tr>
+        <w:trPr>
+          <w:trHeight w:val="309"/>
+        </w:trPr>
+        <w:tc>
+          <w:tcPr>
+            <w:tcW w:w="3060" w:type="pct"/>
+            <w:tcBorders>
+              <w:top w:val="single" w:sz="6" w:space="0" w:color="DDDDDD"/>
+              <w:left w:val="single" w:sz="6" w:space="0" w:color="DDDDDD"/>
+              <w:bottom w:val="single" w:sz="6" w:space="0" w:color="DDDDDD"/>
+              <w:right w:val="single" w:sz="6" w:space="0" w:color="DDDDDD"/>
+            </w:tcBorders>
+            <w:shd w:val="clear" w:color="auto" w:fill="FFFFFF"/>
+            <w:tcMar>
+              <w:top w:w="120" w:type="dxa"/>
+              <w:left w:w="120" w:type="dxa"/>
+              <w:bottom w:w="120" w:type="dxa"/>
+              <w:right w:w="120" w:type="dxa"/>
+            </w:tcMar>
+            <w:vAlign w:val="center"/>
+            <w:hideMark/>
+          </w:tcPr>
+          <w:p>
+            <w:pPr>
+              <w:widowControl/>
+              <w:spacing w:line="330" w:lineRule="atLeast"/>
+              <w:jc w:val="center"/>
+              <w:rPr>
+                <w:rFonts w:ascii="Arial" w:eastAsia="宋体" w:hAnsi="Arial" w:cs="Arial"/>
+                <w:color w:val="4F4F4F"/>
+                <w:kern w:val="0"/>
+                <w:szCs w:val="21"/>
+              </w:rPr>
+            </w:pPr>
+            <w:r>
+              <w:rPr>
+                <w:rFonts w:ascii="Arial" w:eastAsia="宋体" w:hAnsi="Arial" w:cs="Arial"/>
+                <w:color w:val="4F4F4F"/>
+                <w:kern w:val="0"/>
+                <w:szCs w:val="21"/>
+              </w:rPr>
+              <w:t>false</w:t>
+            </w:r>
+          </w:p>
+        </w:tc>
+        <w:tc>
+          <w:tcPr>
+            <w:tcW w:w="1940" w:type="pct"/>
+            <w:tcBorders>
+              <w:top w:val="single" w:sz="6" w:space="0" w:color="DDDDDD"/>
+              <w:left w:val="single" w:sz="6" w:space="0" w:color="DDDDDD"/>
+              <w:bottom w:val="single" w:sz="6" w:space="0" w:color="DDDDDD"/>
+              <w:right w:val="single" w:sz="6" w:space="0" w:color="DDDDDD"/>
+            </w:tcBorders>
+            <w:shd w:val="clear" w:color="auto" w:fill="FFFFFF"/>
+            <w:tcMar>
+              <w:top w:w="120" w:type="dxa"/>
+              <w:left w:w="120" w:type="dxa"/>
+              <w:bottom w:w="120" w:type="dxa"/>
+              <w:right w:w="120" w:type="dxa"/>
+            </w:tcMar>
+            <w:vAlign w:val="center"/>
+            <w:hideMark/>
+          </w:tcPr>
+          <w:p>
+            <w:pPr>
+              <w:widowControl/>
+              <w:spacing w:line="330" w:lineRule="atLeast"/>
+              <w:jc w:val="center"/>
+              <w:rPr>
+                <w:rFonts w:ascii="Arial" w:eastAsia="宋体" w:hAnsi="Arial" w:cs="Arial"/>
+                <w:color w:val="4F4F4F"/>
+                <w:kern w:val="0"/>
+                <w:szCs w:val="21"/>
+              </w:rPr>
+            </w:pPr>
+            <w:r>
+              <w:rPr>
+                <w:rFonts w:ascii="Arial" w:eastAsia="宋体" w:hAnsi="Arial" w:cs="Arial"/>
+                <w:color w:val="4F4F4F"/>
+                <w:kern w:val="0"/>
+                <w:szCs w:val="21"/>
+              </w:rPr>
+              <w:t>False</w:t>
+            </w:r>
+          </w:p>
+        </w:tc>
+      </w:tr>
+      <w:tr>
+        <w:trPr>
+          <w:trHeight w:val="309"/>
+        </w:trPr>
+        <w:tc>
+          <w:tcPr>
+            <w:tcW w:w="3060" w:type="pct"/>
+            <w:tcBorders>
+              <w:top w:val="single" w:sz="6" w:space="0" w:color="DDDDDD"/>
+              <w:left w:val="single" w:sz="6" w:space="0" w:color="DDDDDD"/>
+              <w:bottom w:val="single" w:sz="6" w:space="0" w:color="DDDDDD"/>
+              <w:right w:val="single" w:sz="6" w:space="0" w:color="DDDDDD"/>
+            </w:tcBorders>
+            <w:shd w:val="clear" w:color="auto" w:fill="F7F7F7"/>
+            <w:tcMar>
+              <w:top w:w="120" w:type="dxa"/>
+              <w:left w:w="120" w:type="dxa"/>
+              <w:bottom w:w="120" w:type="dxa"/>
+              <w:right w:w="120" w:type="dxa"/>
+            </w:tcMar>
+            <w:vAlign w:val="center"/>
+            <w:hideMark/>
+          </w:tcPr>
+          <w:p>
+            <w:pPr>
+              <w:widowControl/>
+              <w:spacing w:line="330" w:lineRule="atLeast"/>
+              <w:jc w:val="center"/>
+              <w:rPr>
+                <w:rFonts w:ascii="Arial" w:eastAsia="宋体" w:hAnsi="Arial" w:cs="Arial"/>
+                <w:color w:val="4F4F4F"/>
+                <w:kern w:val="0"/>
+                <w:szCs w:val="21"/>
+              </w:rPr>
+            </w:pPr>
+            <w:r>
+              <w:rPr>
+                <w:rFonts w:ascii="Arial" w:eastAsia="宋体" w:hAnsi="Arial" w:cs="Arial"/>
+                <w:color w:val="4F4F4F"/>
+                <w:kern w:val="0"/>
+                <w:szCs w:val="21"/>
+              </w:rPr>
+              <w:t>null</w:t>
+            </w:r>
+          </w:p>
+        </w:tc>
+        <w:tc>
+          <w:tcPr>
+            <w:tcW w:w="1940" w:type="pct"/>
+            <w:tcBorders>
+              <w:top w:val="single" w:sz="6" w:space="0" w:color="DDDDDD"/>
+              <w:left w:val="single" w:sz="6" w:space="0" w:color="DDDDDD"/>
+              <w:bottom w:val="single" w:sz="6" w:space="0" w:color="DDDDDD"/>
+              <w:right w:val="single" w:sz="6" w:space="0" w:color="DDDDDD"/>
+            </w:tcBorders>
+            <w:shd w:val="clear" w:color="auto" w:fill="F7F7F7"/>
+            <w:tcMar>
+              <w:top w:w="120" w:type="dxa"/>
+              <w:left w:w="120" w:type="dxa"/>
+              <w:bottom w:w="120" w:type="dxa"/>
+              <w:right w:w="120" w:type="dxa"/>
+            </w:tcMar>
+            <w:vAlign w:val="center"/>
+            <w:hideMark/>
+          </w:tcPr>
+          <w:p>
+            <w:pPr>
+              <w:widowControl/>
+              <w:spacing w:line="330" w:lineRule="atLeast"/>
+              <w:jc w:val="center"/>
+              <w:rPr>
+                <w:rFonts w:ascii="Arial" w:eastAsia="宋体" w:hAnsi="Arial" w:cs="Arial"/>
+                <w:color w:val="4F4F4F"/>
+                <w:kern w:val="0"/>
+                <w:szCs w:val="21"/>
+              </w:rPr>
+            </w:pPr>
+            <w:r>
+              <w:rPr>
+                <w:rFonts w:ascii="Arial" w:eastAsia="宋体" w:hAnsi="Arial" w:cs="Arial"/>
+                <w:color w:val="4F4F4F"/>
+                <w:kern w:val="0"/>
+                <w:szCs w:val="21"/>
+              </w:rPr>
+              <w:t>None</w:t>
+            </w:r>
+          </w:p>
+        </w:tc>
+      </w:tr>
+    </w:tbl>
+    <w:p/>
+    <w:p>
+      <w:r>
+        <w:rPr>
+          <w:rFonts w:hint="eastAsia"/>
+        </w:rPr>
+        <w:t>例如</w:t>
+      </w:r>
+      <w:r>
+        <w:t>：</w:t>
+      </w:r>
+    </w:p>
+    <w:p>
+      <w:pPr>
+        <w:rPr>
+          <w:rFonts w:hint="eastAsia"/>
+        </w:rPr>
+      </w:pPr>
+      <w:r>
+        <w:rPr>
+          <w:rFonts w:hint="eastAsia"/>
+        </w:rPr>
+        <w:t>str</w:t>
+      </w:r>
+      <w:r>
+        <w:t>=’</w:t>
+      </w:r>
+      <w:r>
+        <w:t xml:space="preserve"> {"code":0,"data":5,"msg":"操作成功"}</w:t>
+      </w:r>
+      <w:r>
+        <w:t xml:space="preserve"> ’</w:t>
+      </w:r>
+    </w:p>
+    <w:p>
+      <w:r>
+        <w:t>jsonRes</w:t>
+      </w:r>
+      <w:r>
+        <w:t>=json.loads(str</w:t>
+      </w:r>
+      <w:r>
+        <w:t>)</w:t>
+      </w:r>
+      <w:r>
+        <w:t xml:space="preserve"> </w:t>
+      </w:r>
+      <w:r>
+        <w:t xml:space="preserve"> </w:t>
+      </w:r>
+      <w:r>
+        <w:t>#</w:t>
+      </w:r>
+      <w:r>
+        <w:rPr>
+          <w:rFonts w:hint="eastAsia"/>
+        </w:rPr>
+        <w:t>此时jsonRes对应上表</w:t>
+      </w:r>
+      <w:r>
+        <w:t>，是</w:t>
+      </w:r>
+      <w:r>
+        <w:rPr>
+          <w:rFonts w:hint="eastAsia"/>
+        </w:rPr>
+        <w:t>dict（字典）类型</w:t>
+      </w:r>
+      <w:r>
+        <w:t>。</w:t>
+      </w:r>
+    </w:p>
+    <w:p>
+      <w:pPr>
+        <w:rPr>
+          <w:rFonts w:hint="eastAsia"/>
+        </w:rPr>
+      </w:pPr>
+      <w:r>
+        <w:t xml:space="preserve">data= </w:t>
+      </w:r>
+      <w:r>
+        <w:t>jsonRes</w:t>
+      </w:r>
+      <w:r>
+        <w:t xml:space="preserve"> ['data']</w:t>
+      </w:r>
+      <w:r>
+        <w:t xml:space="preserve">   #此时</w:t>
+      </w:r>
+      <w:r>
+        <w:rPr>
+          <w:rFonts w:hint="eastAsia"/>
+        </w:rPr>
+        <w:t>data对应</w:t>
+      </w:r>
+      <w:r>
+        <w:t>上表，是</w:t>
+      </w:r>
+      <w:r>
+        <w:rPr>
+          <w:rFonts w:hint="eastAsia"/>
+        </w:rPr>
+        <w:t>int类型</w:t>
+      </w:r>
+      <w:r>
+        <w:t>。</w:t>
+      </w:r>
+      <w:bookmarkStart w:id="8" w:name="_GoBack"/>
+      <w:bookmarkEnd w:id="8"/>
+    </w:p>
+    <w:p/>
+    <w:p>
+      <w:pPr>
+        <w:rPr>
+          <w:rFonts w:hint="eastAsia"/>
+        </w:rPr>
+      </w:pPr>
+    </w:p>
+    <w:p>
+      <w:pPr>
         <w:pStyle w:val="1"/>
       </w:pPr>
       <w:r>
@@ -12181,6 +14133,7 @@
         <w:rPr>
           <w:noProof/>
         </w:rPr>
+        <w:lastRenderedPageBreak/>
         <w:drawing>
           <wp:inline distT="0" distB="0" distL="0" distR="0">
             <wp:extent cx="3575713" cy="2682000"/>
@@ -12273,7 +14226,6 @@
         <w:rPr>
           <w:noProof/>
         </w:rPr>
-        <w:lastRenderedPageBreak/>
         <w:drawing>
           <wp:inline distT="0" distB="0" distL="0" distR="0">
             <wp:extent cx="5274310" cy="2065020"/>
@@ -13881,6 +15833,95 @@
     </w:lvl>
   </w:abstractNum>
   <w:abstractNum w:abstractNumId="14">
+    <w:nsid w:val="6A0E6772"/>
+    <w:multiLevelType w:val="hybridMultilevel"/>
+    <w:tmpl w:val="594C22E0"/>
+    <w:lvl w:ilvl="0" w:tplc="EBC68936">
+      <w:start w:val="1"/>
+      <w:numFmt w:val="decimal"/>
+      <w:lvlText w:val="（%1）"/>
+      <w:lvlJc w:val="left"/>
+      <w:pPr>
+        <w:ind w:left="720" w:hanging="720"/>
+      </w:pPr>
+      <w:rPr>
+        <w:rFonts w:hint="default"/>
+      </w:rPr>
+    </w:lvl>
+    <w:lvl w:ilvl="1" w:tplc="04090019" w:tentative="1">
+      <w:start w:val="1"/>
+      <w:numFmt w:val="lowerLetter"/>
+      <w:lvlText w:val="%2)"/>
+      <w:lvlJc w:val="left"/>
+      <w:pPr>
+        <w:ind w:left="840" w:hanging="420"/>
+      </w:pPr>
+    </w:lvl>
+    <w:lvl w:ilvl="2" w:tplc="0409001B" w:tentative="1">
+      <w:start w:val="1"/>
+      <w:numFmt w:val="lowerRoman"/>
+      <w:lvlText w:val="%3."/>
+      <w:lvlJc w:val="right"/>
+      <w:pPr>
+        <w:ind w:left="1260" w:hanging="420"/>
+      </w:pPr>
+    </w:lvl>
+    <w:lvl w:ilvl="3" w:tplc="0409000F" w:tentative="1">
+      <w:start w:val="1"/>
+      <w:numFmt w:val="decimal"/>
+      <w:lvlText w:val="%4."/>
+      <w:lvlJc w:val="left"/>
+      <w:pPr>
+        <w:ind w:left="1680" w:hanging="420"/>
+      </w:pPr>
+    </w:lvl>
+    <w:lvl w:ilvl="4" w:tplc="04090019" w:tentative="1">
+      <w:start w:val="1"/>
+      <w:numFmt w:val="lowerLetter"/>
+      <w:lvlText w:val="%5)"/>
+      <w:lvlJc w:val="left"/>
+      <w:pPr>
+        <w:ind w:left="2100" w:hanging="420"/>
+      </w:pPr>
+    </w:lvl>
+    <w:lvl w:ilvl="5" w:tplc="0409001B" w:tentative="1">
+      <w:start w:val="1"/>
+      <w:numFmt w:val="lowerRoman"/>
+      <w:lvlText w:val="%6."/>
+      <w:lvlJc w:val="right"/>
+      <w:pPr>
+        <w:ind w:left="2520" w:hanging="420"/>
+      </w:pPr>
+    </w:lvl>
+    <w:lvl w:ilvl="6" w:tplc="0409000F" w:tentative="1">
+      <w:start w:val="1"/>
+      <w:numFmt w:val="decimal"/>
+      <w:lvlText w:val="%7."/>
+      <w:lvlJc w:val="left"/>
+      <w:pPr>
+        <w:ind w:left="2940" w:hanging="420"/>
+      </w:pPr>
+    </w:lvl>
+    <w:lvl w:ilvl="7" w:tplc="04090019" w:tentative="1">
+      <w:start w:val="1"/>
+      <w:numFmt w:val="lowerLetter"/>
+      <w:lvlText w:val="%8)"/>
+      <w:lvlJc w:val="left"/>
+      <w:pPr>
+        <w:ind w:left="3360" w:hanging="420"/>
+      </w:pPr>
+    </w:lvl>
+    <w:lvl w:ilvl="8" w:tplc="0409001B" w:tentative="1">
+      <w:start w:val="1"/>
+      <w:numFmt w:val="lowerRoman"/>
+      <w:lvlText w:val="%9."/>
+      <w:lvlJc w:val="right"/>
+      <w:pPr>
+        <w:ind w:left="3780" w:hanging="420"/>
+      </w:pPr>
+    </w:lvl>
+  </w:abstractNum>
+  <w:abstractNum w:abstractNumId="15">
     <w:nsid w:val="7B166001"/>
     <w:multiLevelType w:val="multilevel"/>
     <w:tmpl w:val="09B25208"/>
@@ -13997,7 +16038,7 @@
       </w:pPr>
     </w:lvl>
   </w:abstractNum>
-  <w:abstractNum w:abstractNumId="15">
+  <w:abstractNum w:abstractNumId="16">
     <w:nsid w:val="7F5D77D7"/>
     <w:multiLevelType w:val="multilevel"/>
     <w:tmpl w:val="9D02D786"/>
@@ -14110,7 +16151,7 @@
       </w:pPr>
     </w:lvl>
   </w:abstractNum>
-  <w:abstractNum w:abstractNumId="16">
+  <w:abstractNum w:abstractNumId="17">
     <w:nsid w:val="7FD13E1D"/>
     <w:multiLevelType w:val="multilevel"/>
     <w:tmpl w:val="62DE444C"/>
@@ -14266,7 +16307,7 @@
     <w:abstractNumId w:val="8"/>
   </w:num>
   <w:num w:numId="3">
-    <w:abstractNumId w:val="14"/>
+    <w:abstractNumId w:val="15"/>
   </w:num>
   <w:num w:numId="4">
     <w:abstractNumId w:val="13"/>
@@ -14281,7 +16322,7 @@
     <w:abstractNumId w:val="5"/>
   </w:num>
   <w:num w:numId="8">
-    <w:abstractNumId w:val="14"/>
+    <w:abstractNumId w:val="15"/>
     <w:lvlOverride w:ilvl="0">
       <w:startOverride w:val="1"/>
     </w:lvlOverride>
@@ -14311,46 +16352,46 @@
     </w:lvlOverride>
   </w:num>
   <w:num w:numId="9">
-    <w:abstractNumId w:val="16"/>
+    <w:abstractNumId w:val="17"/>
   </w:num>
   <w:num w:numId="10">
     <w:abstractNumId w:val="12"/>
   </w:num>
   <w:num w:numId="11">
-    <w:abstractNumId w:val="14"/>
+    <w:abstractNumId w:val="15"/>
   </w:num>
   <w:num w:numId="12">
-    <w:abstractNumId w:val="14"/>
+    <w:abstractNumId w:val="15"/>
   </w:num>
   <w:num w:numId="13">
-    <w:abstractNumId w:val="14"/>
+    <w:abstractNumId w:val="15"/>
   </w:num>
   <w:num w:numId="14">
-    <w:abstractNumId w:val="14"/>
+    <w:abstractNumId w:val="15"/>
   </w:num>
   <w:num w:numId="15">
     <w:abstractNumId w:val="2"/>
   </w:num>
   <w:num w:numId="16">
-    <w:abstractNumId w:val="14"/>
+    <w:abstractNumId w:val="15"/>
   </w:num>
   <w:num w:numId="17">
-    <w:abstractNumId w:val="14"/>
+    <w:abstractNumId w:val="15"/>
   </w:num>
   <w:num w:numId="18">
-    <w:abstractNumId w:val="14"/>
+    <w:abstractNumId w:val="15"/>
   </w:num>
   <w:num w:numId="19">
-    <w:abstractNumId w:val="14"/>
+    <w:abstractNumId w:val="15"/>
   </w:num>
   <w:num w:numId="20">
-    <w:abstractNumId w:val="14"/>
+    <w:abstractNumId w:val="15"/>
   </w:num>
   <w:num w:numId="21">
-    <w:abstractNumId w:val="14"/>
+    <w:abstractNumId w:val="15"/>
   </w:num>
   <w:num w:numId="22">
-    <w:abstractNumId w:val="14"/>
+    <w:abstractNumId w:val="15"/>
   </w:num>
   <w:num w:numId="23">
     <w:abstractNumId w:val="6"/>
@@ -14359,7 +16400,7 @@
     <w:abstractNumId w:val="11"/>
   </w:num>
   <w:num w:numId="25">
-    <w:abstractNumId w:val="15"/>
+    <w:abstractNumId w:val="16"/>
   </w:num>
   <w:num w:numId="26">
     <w:abstractNumId w:val="4"/>
@@ -14372,6 +16413,9 @@
   </w:num>
   <w:num w:numId="29">
     <w:abstractNumId w:val="0"/>
+  </w:num>
+  <w:num w:numId="30">
+    <w:abstractNumId w:val="14"/>
   </w:num>
 </w:numbering>
 </file>
@@ -15840,7 +17884,7 @@
 </file>
 
 <file path=customXml/itemProps1.xml><?xml version="1.0" encoding="utf-8"?>
-<ds:datastoreItem xmlns:ds="http://schemas.openxmlformats.org/officeDocument/2006/customXml" ds:itemID="{7E631ADC-DA6D-4213-B2E2-9625DB1ECBEB}">
+<ds:datastoreItem xmlns:ds="http://schemas.openxmlformats.org/officeDocument/2006/customXml" ds:itemID="{535A143B-28B7-43CF-BAAB-185AAFFBC828}">
   <ds:schemaRefs>
     <ds:schemaRef ds:uri="http://schemas.openxmlformats.org/officeDocument/2006/bibliography"/>
   </ds:schemaRefs>

--- a/python.docx
+++ b/python.docx
@@ -1,6 +1,6 @@
 
 <file path=word/document.xml><?xml version="1.0" encoding="utf-8"?>
-<w:document xmlns:wpc="http://schemas.microsoft.com/office/word/2010/wordprocessingCanvas" xmlns:mc="http://schemas.openxmlformats.org/markup-compatibility/2006" xmlns:o="urn:schemas-microsoft-com:office:office" xmlns:r="http://schemas.openxmlformats.org/officeDocument/2006/relationships" xmlns:m="http://schemas.openxmlformats.org/officeDocument/2006/math" xmlns:v="urn:schemas-microsoft-com:vml" xmlns:wp14="http://schemas.microsoft.com/office/word/2010/wordprocessingDrawing" xmlns:wp="http://schemas.openxmlformats.org/drawingml/2006/wordprocessingDrawing" xmlns:w10="urn:schemas-microsoft-com:office:word" xmlns:w="http://schemas.openxmlformats.org/wordprocessingml/2006/main" xmlns:w14="http://schemas.microsoft.com/office/word/2010/wordml" xmlns:w15="http://schemas.microsoft.com/office/word/2012/wordml" xmlns:wpg="http://schemas.microsoft.com/office/word/2010/wordprocessingGroup" xmlns:wpi="http://schemas.microsoft.com/office/word/2010/wordprocessingInk" xmlns:wne="http://schemas.microsoft.com/office/word/2006/wordml" xmlns:wps="http://schemas.microsoft.com/office/word/2010/wordprocessingShape" mc:Ignorable="w14 w15 wp14">
+<w:document xmlns:ve="http://schemas.openxmlformats.org/markup-compatibility/2006" xmlns:o="urn:schemas-microsoft-com:office:office" xmlns:r="http://schemas.openxmlformats.org/officeDocument/2006/relationships" xmlns:m="http://schemas.openxmlformats.org/officeDocument/2006/math" xmlns:v="urn:schemas-microsoft-com:vml" xmlns:wp="http://schemas.openxmlformats.org/drawingml/2006/wordprocessingDrawing" xmlns:w10="urn:schemas-microsoft-com:office:word" xmlns:w="http://schemas.openxmlformats.org/wordprocessingml/2006/main" xmlns:wne="http://schemas.microsoft.com/office/word/2006/wordml">
   <w:body>
     <w:p/>
     <w:p>
@@ -315,6 +315,7 @@
         <w:rPr>
           <w:rFonts w:hint="eastAsia"/>
         </w:rPr>
+        <w:lastRenderedPageBreak/>
         <w:t xml:space="preserve"> str=</w:t>
       </w:r>
       <w:r>
@@ -442,7 +443,6 @@
         <w:pStyle w:val="1"/>
       </w:pPr>
       <w:r>
-        <w:lastRenderedPageBreak/>
         <w:t>Openpyxl</w:t>
       </w:r>
       <w:r>
@@ -654,534 +654,535 @@
         <w:rPr>
           <w:rFonts w:hint="eastAsia"/>
         </w:rPr>
-        <w:t>取得</w:t>
-      </w:r>
-      <w:r>
-        <w:rPr>
-          <w:rFonts w:hint="eastAsia"/>
-        </w:rPr>
-        <w:t>excel</w:t>
-      </w:r>
-      <w:r>
-        <w:rPr>
-          <w:rFonts w:hint="eastAsia"/>
-        </w:rPr>
-        <w:t>所有</w:t>
-      </w:r>
-      <w:r>
-        <w:rPr>
-          <w:rFonts w:hint="eastAsia"/>
-        </w:rPr>
-        <w:t>sheet</w:t>
-      </w:r>
-      <w:r>
-        <w:rPr>
-          <w:rFonts w:hint="eastAsia"/>
-        </w:rPr>
-        <w:t>名字</w:t>
-      </w:r>
-      <w:r>
-        <w:rPr>
-          <w:rFonts w:hint="eastAsia"/>
-        </w:rPr>
-        <w:t xml:space="preserve">  </w:t>
-      </w:r>
-      <w:r>
-        <w:t>wb.get_sheet_names()</w:t>
-      </w:r>
-    </w:p>
-    <w:p>
-      <w:r>
-        <w:rPr>
-          <w:rFonts w:hint="eastAsia"/>
-        </w:rPr>
-        <w:t>返回</w:t>
-      </w:r>
-      <w:r>
-        <w:t>：一个</w:t>
-      </w:r>
-      <w:r>
-        <w:rPr>
-          <w:rFonts w:hint="eastAsia"/>
-        </w:rPr>
-        <w:t>包含</w:t>
-      </w:r>
-      <w:r>
-        <w:t>所有</w:t>
-      </w:r>
-      <w:r>
-        <w:rPr>
-          <w:rFonts w:hint="eastAsia"/>
-        </w:rPr>
-        <w:t>sheet名字</w:t>
-      </w:r>
-      <w:r>
-        <w:t>的List</w:t>
-      </w:r>
-    </w:p>
-    <w:p>
-      <w:r>
-        <w:rPr>
-          <w:rFonts w:hint="eastAsia"/>
-        </w:rPr>
-        <w:t>例子</w:t>
-      </w:r>
-      <w:r>
-        <w:t>：</w:t>
-      </w:r>
-      <w:r>
-        <w:rPr>
-          <w:color w:val="CC7832"/>
-        </w:rPr>
-        <w:t xml:space="preserve">for </w:t>
-      </w:r>
-      <w:r>
-        <w:t xml:space="preserve">sheetName </w:t>
-      </w:r>
-      <w:r>
-        <w:rPr>
-          <w:color w:val="CC7832"/>
-        </w:rPr>
-        <w:t xml:space="preserve">in </w:t>
-      </w:r>
-      <w:r>
-        <w:t>wb.get_sheet_names():</w:t>
-      </w:r>
-    </w:p>
-    <w:p/>
-    <w:p>
-      <w:pPr>
-        <w:pStyle w:val="2"/>
-      </w:pPr>
-      <w:r>
-        <w:rPr>
-          <w:rFonts w:hint="eastAsia"/>
-        </w:rPr>
-        <w:t>返回</w:t>
-      </w:r>
-      <w:r>
-        <w:t>某个</w:t>
-      </w:r>
-      <w:r>
-        <w:rPr>
-          <w:rFonts w:hint="eastAsia"/>
-        </w:rPr>
-        <w:t xml:space="preserve">sheet </w:t>
-      </w:r>
-      <w:r>
-        <w:t xml:space="preserve"> </w:t>
-      </w:r>
-      <w:r>
-        <w:t>wb[sheetName]</w:t>
-      </w:r>
-    </w:p>
-    <w:p>
-      <w:r>
-        <w:rPr>
-          <w:rFonts w:hint="eastAsia"/>
-        </w:rPr>
-        <w:t>返回</w:t>
-      </w:r>
-      <w:r>
-        <w:t>：一个</w:t>
-      </w:r>
-      <w:r>
-        <w:rPr>
-          <w:rFonts w:hint="eastAsia"/>
-        </w:rPr>
-        <w:t>sheet</w:t>
-      </w:r>
-      <w:r>
-        <w:rPr>
-          <w:rFonts w:hint="eastAsia"/>
-        </w:rPr>
-        <w:t>对象</w:t>
-      </w:r>
-    </w:p>
-    <w:p>
-      <w:r>
-        <w:rPr>
-          <w:rFonts w:hint="eastAsia"/>
-        </w:rPr>
-        <w:t>例子</w:t>
-      </w:r>
-      <w:r>
-        <w:t>：</w:t>
-      </w:r>
-      <w:r>
-        <w:rPr>
-          <w:rFonts w:hint="eastAsia"/>
-        </w:rPr>
-        <w:t>ws=wb[</w:t>
-      </w:r>
-      <w:r>
-        <w:t>‘sheet1’</w:t>
-      </w:r>
-      <w:r>
-        <w:rPr>
-          <w:rFonts w:hint="eastAsia"/>
-        </w:rPr>
-        <w:t>]</w:t>
-      </w:r>
-    </w:p>
-    <w:p>
-      <w:pPr>
-        <w:pStyle w:val="2"/>
-      </w:pPr>
-      <w:r>
-        <w:rPr>
-          <w:rFonts w:hint="eastAsia"/>
-        </w:rPr>
-        <w:t>删除</w:t>
-      </w:r>
-      <w:r>
-        <w:t>某个</w:t>
-      </w:r>
-      <w:r>
-        <w:rPr>
-          <w:rFonts w:hint="eastAsia"/>
-        </w:rPr>
-        <w:t xml:space="preserve">sheet </w:t>
-      </w:r>
-      <w:r>
-        <w:t xml:space="preserve">  </w:t>
-      </w:r>
-      <w:r>
-        <w:t>wb.remove</w:t>
-      </w:r>
-      <w:r>
-        <w:rPr>
-          <w:rFonts w:hint="eastAsia"/>
-        </w:rPr>
-        <w:t>（</w:t>
-      </w:r>
-      <w:r>
-        <w:rPr>
-          <w:rFonts w:hint="eastAsia"/>
-        </w:rPr>
-        <w:t>sheet</w:t>
-      </w:r>
-      <w:r>
-        <w:rPr>
-          <w:rFonts w:hint="eastAsia"/>
-        </w:rPr>
-        <w:t>对象</w:t>
-      </w:r>
-      <w:r>
-        <w:rPr>
-          <w:rFonts w:hint="eastAsia"/>
-        </w:rPr>
-        <w:t>）</w:t>
-      </w:r>
-    </w:p>
-    <w:p>
-      <w:r>
-        <w:rPr>
-          <w:rFonts w:hint="eastAsia"/>
-        </w:rPr>
-        <w:t>例子</w:t>
-      </w:r>
-      <w:r>
-        <w:t>：</w:t>
-      </w:r>
-      <w:r>
-        <w:rPr>
-          <w:rFonts w:hint="eastAsia"/>
-        </w:rPr>
-        <w:t>wb.remove(</w:t>
-      </w:r>
-      <w:r>
-        <w:t>wb[‘sheet1’]</w:t>
-      </w:r>
-      <w:r>
-        <w:rPr>
-          <w:rFonts w:hint="eastAsia"/>
-        </w:rPr>
-        <w:t>)</w:t>
-      </w:r>
-    </w:p>
-    <w:p/>
-    <w:p>
-      <w:pPr>
-        <w:pStyle w:val="2"/>
-        <w:rPr>
-          <w:rFonts w:ascii="Consolas" w:hAnsi="Consolas" w:cs="Consolas"/>
-          <w:color w:val="A9B7C6"/>
-        </w:rPr>
-      </w:pPr>
-      <w:r>
-        <w:rPr>
-          <w:rFonts w:hint="eastAsia"/>
-        </w:rPr>
-        <w:t>获取</w:t>
-      </w:r>
-      <w:r>
-        <w:t>一个</w:t>
-      </w:r>
-      <w:r>
-        <w:rPr>
-          <w:rFonts w:hint="eastAsia"/>
-        </w:rPr>
-        <w:t>sheet</w:t>
-      </w:r>
-      <w:r>
-        <w:rPr>
-          <w:rFonts w:hint="eastAsia"/>
-        </w:rPr>
-        <w:t>的</w:t>
-      </w:r>
-      <w:r>
-        <w:t>最大行</w:t>
-      </w:r>
-      <w:r>
-        <w:rPr>
-          <w:rFonts w:hint="eastAsia"/>
-        </w:rPr>
-        <w:t xml:space="preserve">  </w:t>
-      </w:r>
-      <w:r>
-        <w:rPr>
-          <w:rFonts w:ascii="Consolas" w:hAnsi="Consolas" w:cs="Consolas"/>
-          <w:color w:val="A9B7C6"/>
-        </w:rPr>
-        <w:t>sheet.max_row</w:t>
-      </w:r>
-    </w:p>
-    <w:p>
-      <w:pPr>
-        <w:pStyle w:val="2"/>
-      </w:pPr>
-      <w:r>
-        <w:rPr>
-          <w:rFonts w:hint="eastAsia"/>
-        </w:rPr>
-        <w:t>获取</w:t>
-      </w:r>
-      <w:r>
-        <w:rPr>
-          <w:rFonts w:hint="eastAsia"/>
-        </w:rPr>
-        <w:t>sheet</w:t>
-      </w:r>
-      <w:r>
-        <w:rPr>
-          <w:rFonts w:hint="eastAsia"/>
-        </w:rPr>
-        <w:t>中</w:t>
-      </w:r>
-      <w:r>
-        <w:t>的一个</w:t>
-      </w:r>
-      <w:r>
-        <w:rPr>
-          <w:rFonts w:hint="eastAsia"/>
-        </w:rPr>
-        <w:t xml:space="preserve">cell   </w:t>
-      </w:r>
-      <w:bookmarkStart w:id="0" w:name="Worksheet-cell"/>
-      <w:r>
-        <w:t>sheet.</w:t>
-      </w:r>
-      <w:r>
-        <w:rPr>
-          <w:rFonts w:hint="eastAsia"/>
-          <w:b/>
-        </w:rPr>
-        <w:t>cell</w:t>
-      </w:r>
-      <w:bookmarkEnd w:id="0"/>
-      <w:r>
-        <w:rPr>
-          <w:rFonts w:hint="eastAsia"/>
-        </w:rPr>
-        <w:t>(self, row, column, value=None)</w:t>
-      </w:r>
-      <w:r>
-        <w:rPr>
-          <w:rFonts w:hint="eastAsia"/>
-        </w:rPr>
-        <w:t>或者</w:t>
-      </w:r>
-      <w:r>
-        <w:rPr>
-          <w:rFonts w:hint="eastAsia"/>
-        </w:rPr>
-        <w:t>sheet[</w:t>
-      </w:r>
-      <w:r>
-        <w:t>‘D5’</w:t>
-      </w:r>
-      <w:r>
-        <w:rPr>
-          <w:rFonts w:hint="eastAsia"/>
-        </w:rPr>
-        <w:t>]</w:t>
-      </w:r>
-    </w:p>
-    <w:p>
-      <w:r>
-        <w:rPr>
-          <w:rFonts w:hint="eastAsia"/>
-        </w:rPr>
-        <w:t>返回</w:t>
-      </w:r>
-      <w:r>
-        <w:t>：一个</w:t>
-      </w:r>
-      <w:r>
-        <w:rPr>
-          <w:rFonts w:hint="eastAsia"/>
-        </w:rPr>
-        <w:t>cell对象</w:t>
-      </w:r>
-    </w:p>
-    <w:p>
-      <w:pPr>
-        <w:rPr>
-          <w:color w:val="6A8759"/>
-        </w:rPr>
-      </w:pPr>
-      <w:r>
-        <w:rPr>
-          <w:rFonts w:hint="eastAsia"/>
-        </w:rPr>
-        <w:t>例子</w:t>
-      </w:r>
-      <w:r>
-        <w:t>：</w:t>
-      </w:r>
-      <w:r>
-        <w:t>sheet.cell(</w:t>
-      </w:r>
-      <w:r>
-        <w:rPr>
-          <w:color w:val="AA4926"/>
-        </w:rPr>
-        <w:t>row</w:t>
-      </w:r>
-      <w:r>
-        <w:t>=i+</w:t>
-      </w:r>
-      <w:r>
-        <w:rPr>
-          <w:color w:val="6897BB"/>
-        </w:rPr>
-        <w:t>1</w:t>
-      </w:r>
-      <w:r>
-        <w:rPr>
-          <w:color w:val="CC7832"/>
-        </w:rPr>
-        <w:t>,</w:t>
-      </w:r>
-      <w:r>
-        <w:rPr>
-          <w:color w:val="AA4926"/>
-        </w:rPr>
-        <w:t>column</w:t>
-      </w:r>
-      <w:r>
-        <w:t>=</w:t>
-      </w:r>
-      <w:r>
-        <w:rPr>
-          <w:color w:val="6897BB"/>
-        </w:rPr>
-        <w:t>13</w:t>
-      </w:r>
-      <w:r>
-        <w:t>).value=</w:t>
-      </w:r>
-      <w:r>
-        <w:rPr>
-          <w:color w:val="6A8759"/>
-        </w:rPr>
-        <w:t>'</w:t>
-      </w:r>
-      <w:r>
-        <w:rPr>
-          <w:color w:val="6A8759"/>
-        </w:rPr>
-        <w:t>haha</w:t>
-      </w:r>
-      <w:r>
-        <w:rPr>
-          <w:color w:val="6A8759"/>
-        </w:rPr>
-        <w:t>'</w:t>
-      </w:r>
-    </w:p>
-    <w:p>
-      <w:pPr>
-        <w:rPr>
-          <w:color w:val="6A8759"/>
-        </w:rPr>
-      </w:pPr>
-      <w:r>
-        <w:rPr>
-          <w:color w:val="6A8759"/>
-        </w:rPr>
-        <w:tab/>
-      </w:r>
-      <w:r>
-        <w:rPr>
-          <w:color w:val="6A8759"/>
-        </w:rPr>
-        <w:tab/>
-      </w:r>
-      <w:r>
-        <w:rPr>
-          <w:rFonts w:hint="eastAsia"/>
-          <w:color w:val="6A8759"/>
-        </w:rPr>
-        <w:t>或者</w:t>
-      </w:r>
-      <w:r>
-        <w:rPr>
-          <w:color w:val="6A8759"/>
-        </w:rPr>
-        <w:t>：</w:t>
-      </w:r>
-      <w:r>
-        <w:rPr>
-          <w:rFonts w:hint="eastAsia"/>
-          <w:color w:val="6A8759"/>
-        </w:rPr>
-        <w:t>sheet[</w:t>
-      </w:r>
-      <w:r>
-        <w:rPr>
-          <w:color w:val="6A8759"/>
-        </w:rPr>
-        <w:t>‘D5’</w:t>
-      </w:r>
-      <w:r>
-        <w:rPr>
-          <w:rFonts w:hint="eastAsia"/>
-          <w:color w:val="6A8759"/>
-        </w:rPr>
-        <w:t>]</w:t>
-      </w:r>
-    </w:p>
-    <w:p>
-      <w:pPr>
-        <w:rPr>
-          <w:color w:val="6A8759"/>
-        </w:rPr>
-      </w:pPr>
-    </w:p>
-    <w:p>
-      <w:pPr>
-        <w:pStyle w:val="2"/>
-      </w:pPr>
-      <w:r>
-        <w:rPr>
-          <w:rFonts w:hint="eastAsia"/>
-        </w:rPr>
         <w:lastRenderedPageBreak/>
         <w:t>取得</w:t>
       </w:r>
       <w:r>
+        <w:rPr>
+          <w:rFonts w:hint="eastAsia"/>
+        </w:rPr>
+        <w:t>excel</w:t>
+      </w:r>
+      <w:r>
+        <w:rPr>
+          <w:rFonts w:hint="eastAsia"/>
+        </w:rPr>
+        <w:t>所有</w:t>
+      </w:r>
+      <w:r>
+        <w:rPr>
+          <w:rFonts w:hint="eastAsia"/>
+        </w:rPr>
+        <w:t>sheet</w:t>
+      </w:r>
+      <w:r>
+        <w:rPr>
+          <w:rFonts w:hint="eastAsia"/>
+        </w:rPr>
+        <w:t>名字</w:t>
+      </w:r>
+      <w:r>
+        <w:rPr>
+          <w:rFonts w:hint="eastAsia"/>
+        </w:rPr>
+        <w:t xml:space="preserve">  </w:t>
+      </w:r>
+      <w:r>
+        <w:t>wb.get_sheet_names()</w:t>
+      </w:r>
+    </w:p>
+    <w:p>
+      <w:r>
+        <w:rPr>
+          <w:rFonts w:hint="eastAsia"/>
+        </w:rPr>
+        <w:t>返回</w:t>
+      </w:r>
+      <w:r>
+        <w:t>：一个</w:t>
+      </w:r>
+      <w:r>
+        <w:rPr>
+          <w:rFonts w:hint="eastAsia"/>
+        </w:rPr>
+        <w:t>包含</w:t>
+      </w:r>
+      <w:r>
+        <w:t>所有</w:t>
+      </w:r>
+      <w:r>
+        <w:rPr>
+          <w:rFonts w:hint="eastAsia"/>
+        </w:rPr>
+        <w:t>sheet名字</w:t>
+      </w:r>
+      <w:r>
+        <w:t>的List</w:t>
+      </w:r>
+    </w:p>
+    <w:p>
+      <w:r>
+        <w:rPr>
+          <w:rFonts w:hint="eastAsia"/>
+        </w:rPr>
+        <w:t>例子</w:t>
+      </w:r>
+      <w:r>
+        <w:t>：</w:t>
+      </w:r>
+      <w:r>
+        <w:rPr>
+          <w:color w:val="CC7832"/>
+        </w:rPr>
+        <w:t xml:space="preserve">for </w:t>
+      </w:r>
+      <w:r>
+        <w:t xml:space="preserve">sheetName </w:t>
+      </w:r>
+      <w:r>
+        <w:rPr>
+          <w:color w:val="CC7832"/>
+        </w:rPr>
+        <w:t xml:space="preserve">in </w:t>
+      </w:r>
+      <w:r>
+        <w:t>wb.get_sheet_names():</w:t>
+      </w:r>
+    </w:p>
+    <w:p/>
+    <w:p>
+      <w:pPr>
+        <w:pStyle w:val="2"/>
+      </w:pPr>
+      <w:r>
+        <w:rPr>
+          <w:rFonts w:hint="eastAsia"/>
+        </w:rPr>
+        <w:t>返回</w:t>
+      </w:r>
+      <w:r>
+        <w:t>某个</w:t>
+      </w:r>
+      <w:r>
+        <w:rPr>
+          <w:rFonts w:hint="eastAsia"/>
+        </w:rPr>
+        <w:t xml:space="preserve">sheet </w:t>
+      </w:r>
+      <w:r>
+        <w:t xml:space="preserve"> </w:t>
+      </w:r>
+      <w:r>
+        <w:t>wb[sheetName]</w:t>
+      </w:r>
+    </w:p>
+    <w:p>
+      <w:r>
+        <w:rPr>
+          <w:rFonts w:hint="eastAsia"/>
+        </w:rPr>
+        <w:t>返回</w:t>
+      </w:r>
+      <w:r>
+        <w:t>：一个</w:t>
+      </w:r>
+      <w:r>
+        <w:rPr>
+          <w:rFonts w:hint="eastAsia"/>
+        </w:rPr>
+        <w:t>sheet</w:t>
+      </w:r>
+      <w:r>
+        <w:rPr>
+          <w:rFonts w:hint="eastAsia"/>
+        </w:rPr>
+        <w:t>对象</w:t>
+      </w:r>
+    </w:p>
+    <w:p>
+      <w:r>
+        <w:rPr>
+          <w:rFonts w:hint="eastAsia"/>
+        </w:rPr>
+        <w:t>例子</w:t>
+      </w:r>
+      <w:r>
+        <w:t>：</w:t>
+      </w:r>
+      <w:r>
+        <w:rPr>
+          <w:rFonts w:hint="eastAsia"/>
+        </w:rPr>
+        <w:t>ws=wb[</w:t>
+      </w:r>
+      <w:r>
+        <w:t>‘sheet1’</w:t>
+      </w:r>
+      <w:r>
+        <w:rPr>
+          <w:rFonts w:hint="eastAsia"/>
+        </w:rPr>
+        <w:t>]</w:t>
+      </w:r>
+    </w:p>
+    <w:p>
+      <w:pPr>
+        <w:pStyle w:val="2"/>
+      </w:pPr>
+      <w:r>
+        <w:rPr>
+          <w:rFonts w:hint="eastAsia"/>
+        </w:rPr>
+        <w:t>删除</w:t>
+      </w:r>
+      <w:r>
+        <w:t>某个</w:t>
+      </w:r>
+      <w:r>
+        <w:rPr>
+          <w:rFonts w:hint="eastAsia"/>
+        </w:rPr>
+        <w:t xml:space="preserve">sheet </w:t>
+      </w:r>
+      <w:r>
+        <w:t xml:space="preserve">  </w:t>
+      </w:r>
+      <w:r>
+        <w:t>wb.remove</w:t>
+      </w:r>
+      <w:r>
+        <w:rPr>
+          <w:rFonts w:hint="eastAsia"/>
+        </w:rPr>
+        <w:t>（</w:t>
+      </w:r>
+      <w:r>
+        <w:rPr>
+          <w:rFonts w:hint="eastAsia"/>
+        </w:rPr>
+        <w:t>sheet</w:t>
+      </w:r>
+      <w:r>
+        <w:rPr>
+          <w:rFonts w:hint="eastAsia"/>
+        </w:rPr>
+        <w:t>对象</w:t>
+      </w:r>
+      <w:r>
+        <w:rPr>
+          <w:rFonts w:hint="eastAsia"/>
+        </w:rPr>
+        <w:t>）</w:t>
+      </w:r>
+    </w:p>
+    <w:p>
+      <w:r>
+        <w:rPr>
+          <w:rFonts w:hint="eastAsia"/>
+        </w:rPr>
+        <w:t>例子</w:t>
+      </w:r>
+      <w:r>
+        <w:t>：</w:t>
+      </w:r>
+      <w:r>
+        <w:rPr>
+          <w:rFonts w:hint="eastAsia"/>
+        </w:rPr>
+        <w:t>wb.remove(</w:t>
+      </w:r>
+      <w:r>
+        <w:t>wb[‘sheet1’]</w:t>
+      </w:r>
+      <w:r>
+        <w:rPr>
+          <w:rFonts w:hint="eastAsia"/>
+        </w:rPr>
+        <w:t>)</w:t>
+      </w:r>
+    </w:p>
+    <w:p/>
+    <w:p>
+      <w:pPr>
+        <w:pStyle w:val="2"/>
+        <w:rPr>
+          <w:rFonts w:ascii="Consolas" w:hAnsi="Consolas" w:cs="Consolas"/>
+          <w:color w:val="A9B7C6"/>
+        </w:rPr>
+      </w:pPr>
+      <w:r>
+        <w:rPr>
+          <w:rFonts w:hint="eastAsia"/>
+        </w:rPr>
+        <w:t>获取</w:t>
+      </w:r>
+      <w:r>
+        <w:t>一个</w:t>
+      </w:r>
+      <w:r>
+        <w:rPr>
+          <w:rFonts w:hint="eastAsia"/>
+        </w:rPr>
+        <w:t>sheet</w:t>
+      </w:r>
+      <w:r>
+        <w:rPr>
+          <w:rFonts w:hint="eastAsia"/>
+        </w:rPr>
+        <w:t>的</w:t>
+      </w:r>
+      <w:r>
+        <w:t>最大行</w:t>
+      </w:r>
+      <w:r>
+        <w:rPr>
+          <w:rFonts w:hint="eastAsia"/>
+        </w:rPr>
+        <w:t xml:space="preserve">  </w:t>
+      </w:r>
+      <w:r>
+        <w:rPr>
+          <w:rFonts w:ascii="Consolas" w:hAnsi="Consolas" w:cs="Consolas"/>
+          <w:color w:val="A9B7C6"/>
+        </w:rPr>
+        <w:t>sheet.max_row</w:t>
+      </w:r>
+    </w:p>
+    <w:p>
+      <w:pPr>
+        <w:pStyle w:val="2"/>
+      </w:pPr>
+      <w:r>
+        <w:rPr>
+          <w:rFonts w:hint="eastAsia"/>
+        </w:rPr>
+        <w:t>获取</w:t>
+      </w:r>
+      <w:r>
+        <w:rPr>
+          <w:rFonts w:hint="eastAsia"/>
+        </w:rPr>
+        <w:t>sheet</w:t>
+      </w:r>
+      <w:r>
+        <w:rPr>
+          <w:rFonts w:hint="eastAsia"/>
+        </w:rPr>
+        <w:t>中</w:t>
+      </w:r>
+      <w:r>
+        <w:t>的一个</w:t>
+      </w:r>
+      <w:r>
+        <w:rPr>
+          <w:rFonts w:hint="eastAsia"/>
+        </w:rPr>
+        <w:t xml:space="preserve">cell   </w:t>
+      </w:r>
+      <w:bookmarkStart w:id="0" w:name="Worksheet-cell"/>
+      <w:r>
+        <w:t>sheet.</w:t>
+      </w:r>
+      <w:r>
+        <w:rPr>
+          <w:rFonts w:hint="eastAsia"/>
+          <w:b/>
+        </w:rPr>
+        <w:t>cell</w:t>
+      </w:r>
+      <w:bookmarkEnd w:id="0"/>
+      <w:r>
+        <w:rPr>
+          <w:rFonts w:hint="eastAsia"/>
+        </w:rPr>
+        <w:t>(self, row, column, value=None)</w:t>
+      </w:r>
+      <w:r>
+        <w:rPr>
+          <w:rFonts w:hint="eastAsia"/>
+        </w:rPr>
+        <w:t>或者</w:t>
+      </w:r>
+      <w:r>
+        <w:rPr>
+          <w:rFonts w:hint="eastAsia"/>
+        </w:rPr>
+        <w:t>sheet[</w:t>
+      </w:r>
+      <w:r>
+        <w:t>‘D5’</w:t>
+      </w:r>
+      <w:r>
+        <w:rPr>
+          <w:rFonts w:hint="eastAsia"/>
+        </w:rPr>
+        <w:t>]</w:t>
+      </w:r>
+    </w:p>
+    <w:p>
+      <w:r>
+        <w:rPr>
+          <w:rFonts w:hint="eastAsia"/>
+        </w:rPr>
+        <w:t>返回</w:t>
+      </w:r>
+      <w:r>
+        <w:t>：一个</w:t>
+      </w:r>
+      <w:r>
+        <w:rPr>
+          <w:rFonts w:hint="eastAsia"/>
+        </w:rPr>
+        <w:t>cell对象</w:t>
+      </w:r>
+    </w:p>
+    <w:p>
+      <w:pPr>
+        <w:rPr>
+          <w:color w:val="6A8759"/>
+        </w:rPr>
+      </w:pPr>
+      <w:r>
+        <w:rPr>
+          <w:rFonts w:hint="eastAsia"/>
+        </w:rPr>
+        <w:t>例子</w:t>
+      </w:r>
+      <w:r>
+        <w:t>：</w:t>
+      </w:r>
+      <w:r>
+        <w:t>sheet.cell(</w:t>
+      </w:r>
+      <w:r>
+        <w:rPr>
+          <w:color w:val="AA4926"/>
+        </w:rPr>
+        <w:t>row</w:t>
+      </w:r>
+      <w:r>
+        <w:t>=i+</w:t>
+      </w:r>
+      <w:r>
+        <w:rPr>
+          <w:color w:val="6897BB"/>
+        </w:rPr>
+        <w:t>1</w:t>
+      </w:r>
+      <w:r>
+        <w:rPr>
+          <w:color w:val="CC7832"/>
+        </w:rPr>
+        <w:t>,</w:t>
+      </w:r>
+      <w:r>
+        <w:rPr>
+          <w:color w:val="AA4926"/>
+        </w:rPr>
+        <w:t>column</w:t>
+      </w:r>
+      <w:r>
+        <w:t>=</w:t>
+      </w:r>
+      <w:r>
+        <w:rPr>
+          <w:color w:val="6897BB"/>
+        </w:rPr>
+        <w:t>13</w:t>
+      </w:r>
+      <w:r>
+        <w:t>).value=</w:t>
+      </w:r>
+      <w:r>
+        <w:rPr>
+          <w:color w:val="6A8759"/>
+        </w:rPr>
+        <w:t>'</w:t>
+      </w:r>
+      <w:r>
+        <w:rPr>
+          <w:color w:val="6A8759"/>
+        </w:rPr>
+        <w:t>haha</w:t>
+      </w:r>
+      <w:r>
+        <w:rPr>
+          <w:color w:val="6A8759"/>
+        </w:rPr>
+        <w:t>'</w:t>
+      </w:r>
+    </w:p>
+    <w:p>
+      <w:pPr>
+        <w:rPr>
+          <w:color w:val="6A8759"/>
+        </w:rPr>
+      </w:pPr>
+      <w:r>
+        <w:rPr>
+          <w:color w:val="6A8759"/>
+        </w:rPr>
+        <w:tab/>
+      </w:r>
+      <w:r>
+        <w:rPr>
+          <w:color w:val="6A8759"/>
+        </w:rPr>
+        <w:tab/>
+      </w:r>
+      <w:r>
+        <w:rPr>
+          <w:rFonts w:hint="eastAsia"/>
+          <w:color w:val="6A8759"/>
+        </w:rPr>
+        <w:t>或者</w:t>
+      </w:r>
+      <w:r>
+        <w:rPr>
+          <w:color w:val="6A8759"/>
+        </w:rPr>
+        <w:t>：</w:t>
+      </w:r>
+      <w:r>
+        <w:rPr>
+          <w:rFonts w:hint="eastAsia"/>
+          <w:color w:val="6A8759"/>
+        </w:rPr>
+        <w:t>sheet[</w:t>
+      </w:r>
+      <w:r>
+        <w:rPr>
+          <w:color w:val="6A8759"/>
+        </w:rPr>
+        <w:t>‘D5’</w:t>
+      </w:r>
+      <w:r>
+        <w:rPr>
+          <w:rFonts w:hint="eastAsia"/>
+          <w:color w:val="6A8759"/>
+        </w:rPr>
+        <w:t>]</w:t>
+      </w:r>
+    </w:p>
+    <w:p>
+      <w:pPr>
+        <w:rPr>
+          <w:color w:val="6A8759"/>
+        </w:rPr>
+      </w:pPr>
+    </w:p>
+    <w:p>
+      <w:pPr>
+        <w:pStyle w:val="2"/>
+      </w:pPr>
+      <w:r>
+        <w:rPr>
+          <w:rFonts w:hint="eastAsia"/>
+        </w:rPr>
+        <w:lastRenderedPageBreak/>
+        <w:t>取得</w:t>
+      </w:r>
+      <w:r>
         <w:t>或者设置一个单元格的值</w:t>
       </w:r>
       <w:r>
@@ -1461,6 +1462,7 @@
         <w:pStyle w:val="1"/>
       </w:pPr>
       <w:r>
+        <w:lastRenderedPageBreak/>
         <w:t>O</w:t>
       </w:r>
       <w:r>
@@ -1902,7 +1904,6 @@
         <w:rPr>
           <w:rFonts w:hint="eastAsia"/>
         </w:rPr>
-        <w:lastRenderedPageBreak/>
         <w:t>查询</w:t>
       </w:r>
       <w:r>
@@ -2183,6 +2184,7 @@
         <w:rPr>
           <w:rFonts w:hint="eastAsia"/>
         </w:rPr>
+        <w:lastRenderedPageBreak/>
         <w:t>文件</w:t>
       </w:r>
       <w:r>
@@ -2513,6 +2515,7 @@
         <w:pStyle w:val="2"/>
       </w:pPr>
       <w:r>
+        <w:lastRenderedPageBreak/>
         <w:t xml:space="preserve">readlines()  </w:t>
       </w:r>
       <w:r>
@@ -2572,7 +2575,6 @@
         <w:rPr>
           <w:rFonts w:hint="eastAsia"/>
         </w:rPr>
-        <w:lastRenderedPageBreak/>
         <w:t>日期</w:t>
       </w:r>
       <w:r>
@@ -2791,6 +2793,7 @@
         <w:rPr>
           <w:rFonts w:hint="eastAsia"/>
         </w:rPr>
+        <w:lastRenderedPageBreak/>
         <w:t>两个datetime相减</w:t>
       </w:r>
       <w:r>
@@ -3217,7 +3220,6 @@
         <w:rPr>
           <w:rFonts w:hint="eastAsia"/>
         </w:rPr>
-        <w:lastRenderedPageBreak/>
         <w:t>格式化</w:t>
       </w:r>
       <w:r>
@@ -3416,6 +3418,7 @@
         <w:rPr>
           <w:rFonts w:hint="eastAsia"/>
         </w:rPr>
+        <w:lastRenderedPageBreak/>
         <w:t>格式化输出</w:t>
       </w:r>
       <w:r>
@@ -4069,7 +4072,7 @@
           <w:left w:w="0" w:type="dxa"/>
           <w:right w:w="0" w:type="dxa"/>
         </w:tblCellMar>
-        <w:tblLook w:val="04A0" w:firstRow="1" w:lastRow="0" w:firstColumn="1" w:lastColumn="0" w:noHBand="0" w:noVBand="1"/>
+        <w:tblLook w:val="04A0"/>
       </w:tblPr>
       <w:tblGrid>
         <w:gridCol w:w="831"/>
@@ -4550,6 +4553,7 @@
                 <w:sz w:val="20"/>
                 <w:szCs w:val="20"/>
               </w:rPr>
+              <w:lastRenderedPageBreak/>
               <w:t>2</w:t>
             </w:r>
           </w:p>
@@ -4704,7 +4708,6 @@
                 <w:sz w:val="20"/>
                 <w:szCs w:val="20"/>
               </w:rPr>
-              <w:lastRenderedPageBreak/>
               <w:t>3</w:t>
             </w:r>
           </w:p>
@@ -6880,6 +6883,7 @@
           <w:szCs w:val="20"/>
           <w:bdr w:val="none" w:sz="0" w:space="0" w:color="auto" w:frame="1"/>
         </w:rPr>
+        <w:lastRenderedPageBreak/>
         <w:t xml:space="preserve"># </w:t>
       </w:r>
       <w:r>
@@ -7526,7 +7530,6 @@
           <w:szCs w:val="27"/>
           <w:shd w:val="clear" w:color="auto" w:fill="F0F0F8"/>
         </w:rPr>
-        <w:lastRenderedPageBreak/>
         <w:t>%H  Hour (24-hour clock) as a decimal number [00,23].</w:t>
       </w:r>
       <w:r>
@@ -7889,6 +7892,7 @@
     </w:p>
     <w:p>
       <w:r>
+        <w:lastRenderedPageBreak/>
         <w:tab/>
         <w:t xml:space="preserve">  Print(res</w:t>
       </w:r>
@@ -8091,7 +8095,6 @@
         <w:rPr>
           <w:rFonts w:hint="eastAsia"/>
         </w:rPr>
-        <w:lastRenderedPageBreak/>
         <w:t>str</w:t>
       </w:r>
       <w:r>
@@ -8210,6 +8213,7 @@
         </w:rPr>
       </w:pPr>
       <w:r>
+        <w:lastRenderedPageBreak/>
         <w:t>findall(</w:t>
       </w:r>
       <w:r>
@@ -8777,6 +8781,7 @@
         <w:rPr>
           <w:rFonts w:hint="eastAsia"/>
         </w:rPr>
+        <w:lastRenderedPageBreak/>
         <w:t>group(</w:t>
       </w:r>
       <w:r>
@@ -8876,7 +8881,6 @@
         <w:rPr>
           <w:rFonts w:hint="eastAsia"/>
         </w:rPr>
-        <w:lastRenderedPageBreak/>
         <w:t>如何</w:t>
       </w:r>
       <w:r>
@@ -9692,6 +9696,7 @@
         <w:rPr>
           <w:rFonts w:hint="eastAsia"/>
         </w:rPr>
+        <w:lastRenderedPageBreak/>
         <w:t>python 网络</w:t>
       </w:r>
     </w:p>
@@ -10089,7 +10094,6 @@
           <w:sz w:val="15"/>
           <w:szCs w:val="15"/>
         </w:rPr>
-        <w:lastRenderedPageBreak/>
         <w:t>server_socket = socket.socket(socket.AF_INET</w:t>
       </w:r>
       <w:r>
@@ -11194,6 +11198,7 @@
           <w:sz w:val="15"/>
           <w:szCs w:val="15"/>
         </w:rPr>
+        <w:lastRenderedPageBreak/>
         <w:t xml:space="preserve">#client </w:t>
       </w:r>
       <w:r>
@@ -11657,6 +11662,9 @@
     <w:p>
       <w:pPr>
         <w:pStyle w:val="1"/>
+        <w:rPr>
+          <w:rFonts w:hint="eastAsia"/>
+        </w:rPr>
       </w:pPr>
       <w:r>
         <w:rPr>
@@ -11680,6 +11688,91 @@
     <w:p>
       <w:pPr>
         <w:pStyle w:val="2"/>
+        <w:rPr>
+          <w:rFonts w:hint="eastAsia"/>
+        </w:rPr>
+      </w:pPr>
+      <w:r>
+        <w:rPr>
+          <w:rFonts w:hint="eastAsia"/>
+        </w:rPr>
+        <w:t>依赖包</w:t>
+      </w:r>
+    </w:p>
+    <w:p>
+      <w:pPr>
+        <w:rPr>
+          <w:kern w:val="0"/>
+        </w:rPr>
+      </w:pPr>
+      <w:r>
+        <w:rPr>
+          <w:rFonts w:hint="eastAsia"/>
+          <w:kern w:val="0"/>
+        </w:rPr>
+        <w:t>根据你使用的操作系统，需要为PyUserInput安装依赖包：</w:t>
+      </w:r>
+    </w:p>
+    <w:p>
+      <w:pPr>
+        <w:rPr>
+          <w:kern w:val="0"/>
+        </w:rPr>
+      </w:pPr>
+      <w:r>
+        <w:rPr>
+          <w:rFonts w:hint="eastAsia"/>
+          <w:kern w:val="0"/>
+        </w:rPr>
+        <w:t>Linux：Xlib (python-xlib)</w:t>
+      </w:r>
+    </w:p>
+    <w:p>
+      <w:pPr>
+        <w:rPr>
+          <w:kern w:val="0"/>
+        </w:rPr>
+      </w:pPr>
+      <w:r>
+        <w:rPr>
+          <w:rFonts w:hint="eastAsia"/>
+          <w:kern w:val="0"/>
+        </w:rPr>
+        <w:t>Mac：Quartz, AppKit</w:t>
+      </w:r>
+    </w:p>
+    <w:p>
+      <w:pPr>
+        <w:rPr>
+          <w:kern w:val="0"/>
+        </w:rPr>
+      </w:pPr>
+      <w:r>
+        <w:rPr>
+          <w:rFonts w:hint="eastAsia"/>
+          <w:kern w:val="0"/>
+        </w:rPr>
+        <w:t>Windows：pywin32, pyHook</w:t>
+      </w:r>
+    </w:p>
+    <w:p>
+      <w:pPr>
+        <w:rPr>
+          <w:kern w:val="0"/>
+        </w:rPr>
+      </w:pPr>
+      <w:r>
+        <w:rPr>
+          <w:rFonts w:hint="eastAsia"/>
+          <w:kern w:val="0"/>
+        </w:rPr>
+        <w:t>如果未成功安装上述依赖包，那么在安装PyUserInput时就会报错。</w:t>
+      </w:r>
+    </w:p>
+    <w:p/>
+    <w:p>
+      <w:pPr>
+        <w:pStyle w:val="2"/>
       </w:pPr>
       <w:r>
         <w:rPr>
@@ -11724,161 +11817,161 @@
         <w:rPr>
           <w:shd w:val="clear" w:color="auto" w:fill="FFFFFF"/>
         </w:rPr>
+        <w:t>(1) m.</w:t>
+      </w:r>
+      <w:r>
+        <w:rPr>
+          <w:rFonts w:hint="eastAsia"/>
+          <w:shd w:val="clear" w:color="auto" w:fill="FFFFFF"/>
+        </w:rPr>
+        <w:t>position(self)</w:t>
+      </w:r>
+      <w:r>
+        <w:rPr>
+          <w:shd w:val="clear" w:color="auto" w:fill="FFFFFF"/>
+        </w:rPr>
+        <w:t xml:space="preserve">  </w:t>
+      </w:r>
+      <w:r>
+        <w:rPr>
+          <w:rFonts w:hint="eastAsia"/>
+          <w:shd w:val="clear" w:color="auto" w:fill="FFFFFF"/>
+        </w:rPr>
+        <w:t>鼠标当前</w:t>
+      </w:r>
+      <w:r>
+        <w:rPr>
+          <w:shd w:val="clear" w:color="auto" w:fill="FFFFFF"/>
+        </w:rPr>
+        <w:t>位置</w:t>
+      </w:r>
+    </w:p>
+    <w:p>
+      <w:pPr>
+        <w:rPr>
+          <w:shd w:val="clear" w:color="auto" w:fill="FFFFFF"/>
+        </w:rPr>
+      </w:pPr>
+      <w:r>
+        <w:rPr>
+          <w:rFonts w:hint="eastAsia"/>
+          <w:shd w:val="clear" w:color="auto" w:fill="FFFFFF"/>
+        </w:rPr>
+        <w:t>（2）m.</w:t>
+      </w:r>
+      <w:r>
+        <w:rPr>
+          <w:rFonts w:hint="eastAsia"/>
+          <w:shd w:val="clear" w:color="auto" w:fill="FFFFFF"/>
+        </w:rPr>
+        <w:t xml:space="preserve"> move(self, x, y)</w:t>
+      </w:r>
+      <w:r>
+        <w:rPr>
+          <w:shd w:val="clear" w:color="auto" w:fill="FFFFFF"/>
+        </w:rPr>
+        <w:t xml:space="preserve"> </w:t>
+      </w:r>
+      <w:r>
+        <w:rPr>
+          <w:rFonts w:hint="eastAsia"/>
+          <w:shd w:val="clear" w:color="auto" w:fill="FFFFFF"/>
+        </w:rPr>
+        <w:t>移动</w:t>
+      </w:r>
+    </w:p>
+    <w:p>
+      <w:pPr>
+        <w:rPr>
+          <w:shd w:val="clear" w:color="auto" w:fill="FFFFFF"/>
+        </w:rPr>
+      </w:pPr>
+      <w:r>
+        <w:rPr>
+          <w:rFonts w:hint="eastAsia"/>
+          <w:shd w:val="clear" w:color="auto" w:fill="FFFFFF"/>
+        </w:rPr>
+        <w:t>（3）m</w:t>
+      </w:r>
+      <w:r>
+        <w:rPr>
+          <w:shd w:val="clear" w:color="auto" w:fill="FFFFFF"/>
+        </w:rPr>
+        <w:t>.</w:t>
+      </w:r>
+      <w:r>
+        <w:rPr>
+          <w:rFonts w:hint="eastAsia"/>
+          <w:shd w:val="clear" w:color="auto" w:fill="FFFFFF"/>
+        </w:rPr>
+        <w:t xml:space="preserve"> drag(self, x, y)</w:t>
+      </w:r>
+      <w:r>
+        <w:rPr>
+          <w:shd w:val="clear" w:color="auto" w:fill="FFFFFF"/>
+        </w:rPr>
+        <w:t xml:space="preserve"> </w:t>
+      </w:r>
+      <w:r>
+        <w:rPr>
+          <w:rFonts w:hint="eastAsia"/>
+          <w:shd w:val="clear" w:color="auto" w:fill="FFFFFF"/>
+        </w:rPr>
+        <w:t>拖拽</w:t>
+      </w:r>
+    </w:p>
+    <w:p>
+      <w:pPr>
+        <w:rPr>
+          <w:shd w:val="clear" w:color="auto" w:fill="FFFFFF"/>
+        </w:rPr>
+      </w:pPr>
+      <w:r>
+        <w:rPr>
+          <w:rFonts w:hint="eastAsia"/>
+          <w:shd w:val="clear" w:color="auto" w:fill="FFFFFF"/>
+        </w:rPr>
+        <w:t>（4）press(self, x, y, button=1)</w:t>
+      </w:r>
+      <w:r>
+        <w:rPr>
+          <w:shd w:val="clear" w:color="auto" w:fill="FFFFFF"/>
+        </w:rPr>
+        <w:t xml:space="preserve"> </w:t>
+      </w:r>
+      <w:r>
+        <w:rPr>
+          <w:rFonts w:hint="eastAsia"/>
+          <w:shd w:val="clear" w:color="auto" w:fill="FFFFFF"/>
+        </w:rPr>
+        <w:t xml:space="preserve">按下 </w:t>
+      </w:r>
+      <w:r>
+        <w:rPr>
+          <w:shd w:val="clear" w:color="auto" w:fill="FFFFFF"/>
+        </w:rPr>
+        <w:t xml:space="preserve">  </w:t>
+      </w:r>
+      <w:r>
+        <w:rPr>
+          <w:rFonts w:hint="eastAsia"/>
+          <w:shd w:val="clear" w:color="auto" w:fill="FFFFFF"/>
+        </w:rPr>
+        <w:t>1 = left, 2 = right, 3 = middle.</w:t>
+      </w:r>
+    </w:p>
+    <w:p>
+      <w:pPr>
+        <w:rPr>
+          <w:shd w:val="clear" w:color="auto" w:fill="FFFFFF"/>
+        </w:rPr>
+      </w:pPr>
+      <w:r>
+        <w:rPr>
+          <w:rFonts w:hint="eastAsia"/>
+          <w:shd w:val="clear" w:color="auto" w:fill="FFFFFF"/>
+        </w:rPr>
         <w:lastRenderedPageBreak/>
-        <w:t>(1) m.</w:t>
-      </w:r>
-      <w:r>
-        <w:rPr>
-          <w:rFonts w:hint="eastAsia"/>
-          <w:shd w:val="clear" w:color="auto" w:fill="FFFFFF"/>
-        </w:rPr>
-        <w:t>position(self)</w:t>
-      </w:r>
-      <w:r>
-        <w:rPr>
-          <w:shd w:val="clear" w:color="auto" w:fill="FFFFFF"/>
-        </w:rPr>
-        <w:t xml:space="preserve">  </w:t>
-      </w:r>
-      <w:r>
-        <w:rPr>
-          <w:rFonts w:hint="eastAsia"/>
-          <w:shd w:val="clear" w:color="auto" w:fill="FFFFFF"/>
-        </w:rPr>
-        <w:t>鼠标当前</w:t>
-      </w:r>
-      <w:r>
-        <w:rPr>
-          <w:shd w:val="clear" w:color="auto" w:fill="FFFFFF"/>
-        </w:rPr>
-        <w:t>位置</w:t>
-      </w:r>
-    </w:p>
-    <w:p>
-      <w:pPr>
-        <w:rPr>
-          <w:shd w:val="clear" w:color="auto" w:fill="FFFFFF"/>
-        </w:rPr>
-      </w:pPr>
-      <w:r>
-        <w:rPr>
-          <w:rFonts w:hint="eastAsia"/>
-          <w:shd w:val="clear" w:color="auto" w:fill="FFFFFF"/>
-        </w:rPr>
-        <w:t>（2）m.</w:t>
-      </w:r>
-      <w:r>
-        <w:rPr>
-          <w:rFonts w:hint="eastAsia"/>
-          <w:shd w:val="clear" w:color="auto" w:fill="FFFFFF"/>
-        </w:rPr>
-        <w:t xml:space="preserve"> move(self, x, y)</w:t>
-      </w:r>
-      <w:r>
-        <w:rPr>
-          <w:shd w:val="clear" w:color="auto" w:fill="FFFFFF"/>
-        </w:rPr>
-        <w:t xml:space="preserve"> </w:t>
-      </w:r>
-      <w:r>
-        <w:rPr>
-          <w:rFonts w:hint="eastAsia"/>
-          <w:shd w:val="clear" w:color="auto" w:fill="FFFFFF"/>
-        </w:rPr>
-        <w:t>移动</w:t>
-      </w:r>
-    </w:p>
-    <w:p>
-      <w:pPr>
-        <w:rPr>
-          <w:shd w:val="clear" w:color="auto" w:fill="FFFFFF"/>
-        </w:rPr>
-      </w:pPr>
-      <w:r>
-        <w:rPr>
-          <w:rFonts w:hint="eastAsia"/>
-          <w:shd w:val="clear" w:color="auto" w:fill="FFFFFF"/>
-        </w:rPr>
-        <w:t>（3）m</w:t>
-      </w:r>
-      <w:r>
-        <w:rPr>
-          <w:shd w:val="clear" w:color="auto" w:fill="FFFFFF"/>
-        </w:rPr>
-        <w:t>.</w:t>
-      </w:r>
-      <w:r>
-        <w:rPr>
-          <w:rFonts w:hint="eastAsia"/>
-          <w:shd w:val="clear" w:color="auto" w:fill="FFFFFF"/>
-        </w:rPr>
-        <w:t xml:space="preserve"> drag(self, x, y)</w:t>
-      </w:r>
-      <w:r>
-        <w:rPr>
-          <w:shd w:val="clear" w:color="auto" w:fill="FFFFFF"/>
-        </w:rPr>
-        <w:t xml:space="preserve"> </w:t>
-      </w:r>
-      <w:r>
-        <w:rPr>
-          <w:rFonts w:hint="eastAsia"/>
-          <w:shd w:val="clear" w:color="auto" w:fill="FFFFFF"/>
-        </w:rPr>
-        <w:t>拖拽</w:t>
-      </w:r>
-    </w:p>
-    <w:p>
-      <w:pPr>
-        <w:rPr>
-          <w:shd w:val="clear" w:color="auto" w:fill="FFFFFF"/>
-        </w:rPr>
-      </w:pPr>
-      <w:r>
-        <w:rPr>
-          <w:rFonts w:hint="eastAsia"/>
-          <w:shd w:val="clear" w:color="auto" w:fill="FFFFFF"/>
-        </w:rPr>
-        <w:t>（4）press(self, x, y, button=1)</w:t>
-      </w:r>
-      <w:r>
-        <w:rPr>
-          <w:shd w:val="clear" w:color="auto" w:fill="FFFFFF"/>
-        </w:rPr>
-        <w:t xml:space="preserve"> </w:t>
-      </w:r>
-      <w:r>
-        <w:rPr>
-          <w:rFonts w:hint="eastAsia"/>
-          <w:shd w:val="clear" w:color="auto" w:fill="FFFFFF"/>
-        </w:rPr>
-        <w:t xml:space="preserve">按下 </w:t>
-      </w:r>
-      <w:r>
-        <w:rPr>
-          <w:shd w:val="clear" w:color="auto" w:fill="FFFFFF"/>
-        </w:rPr>
-        <w:t xml:space="preserve">  </w:t>
-      </w:r>
-      <w:r>
-        <w:rPr>
-          <w:rFonts w:hint="eastAsia"/>
-          <w:shd w:val="clear" w:color="auto" w:fill="FFFFFF"/>
-        </w:rPr>
-        <w:t>1 = left, 2 = right, 3 = middle.</w:t>
-      </w:r>
-    </w:p>
-    <w:p>
-      <w:pPr>
-        <w:rPr>
-          <w:shd w:val="clear" w:color="auto" w:fill="FFFFFF"/>
-        </w:rPr>
-      </w:pPr>
-      <w:r>
-        <w:rPr>
-          <w:rFonts w:hint="eastAsia"/>
-          <w:shd w:val="clear" w:color="auto" w:fill="FFFFFF"/>
-        </w:rPr>
         <w:t>（5）release(self, x, y, button=1)</w:t>
       </w:r>
       <w:r>
@@ -12706,6 +12799,7 @@
           <w:kern w:val="0"/>
           <w:szCs w:val="21"/>
         </w:rPr>
+        <w:lastRenderedPageBreak/>
         <w:t>#</w:t>
       </w:r>
       <w:r>
@@ -12913,7 +13007,6 @@
         <w:pStyle w:val="1"/>
       </w:pPr>
       <w:r>
-        <w:lastRenderedPageBreak/>
         <w:t>json操作</w:t>
       </w:r>
     </w:p>
@@ -13040,22 +13133,11 @@
       </w:pPr>
     </w:p>
     <w:p>
-      <w:pPr>
-        <w:rPr>
-          <w:rFonts w:hint="eastAsia"/>
-        </w:rPr>
-      </w:pPr>
-      <w:r>
-        <w:rPr>
-          <w:rFonts w:hint="eastAsia"/>
-        </w:rPr>
-        <w:t>格式转化表</w:t>
-      </w:r>
-      <w:r>
-        <w:rPr>
-          <w:rFonts w:hint="eastAsia"/>
-        </w:rPr>
-        <w:t>：</w:t>
+      <w:r>
+        <w:rPr>
+          <w:rFonts w:hint="eastAsia"/>
+        </w:rPr>
+        <w:t>格式转化表：</w:t>
       </w:r>
     </w:p>
     <w:tbl>
@@ -13068,7 +13150,7 @@
           <w:bottom w:w="15" w:type="dxa"/>
           <w:right w:w="15" w:type="dxa"/>
         </w:tblCellMar>
-        <w:tblLook w:val="04A0" w:firstRow="1" w:lastRow="0" w:firstColumn="1" w:lastColumn="0" w:noHBand="0" w:noVBand="1"/>
+        <w:tblLook w:val="04A0"/>
       </w:tblPr>
       <w:tblGrid>
         <w:gridCol w:w="4700"/>
@@ -13975,11 +14057,6 @@
       </w:r>
     </w:p>
     <w:p>
-      <w:pPr>
-        <w:rPr>
-          <w:rFonts w:hint="eastAsia"/>
-        </w:rPr>
-      </w:pPr>
       <w:r>
         <w:rPr>
           <w:rFonts w:hint="eastAsia"/>
@@ -14010,10 +14087,7 @@
         <w:t xml:space="preserve"> </w:t>
       </w:r>
       <w:r>
-        <w:t xml:space="preserve"> </w:t>
-      </w:r>
-      <w:r>
-        <w:t>#</w:t>
+        <w:t xml:space="preserve"> #</w:t>
       </w:r>
       <w:r>
         <w:rPr>
@@ -14035,12 +14109,8 @@
       </w:r>
     </w:p>
     <w:p>
-      <w:pPr>
-        <w:rPr>
-          <w:rFonts w:hint="eastAsia"/>
-        </w:rPr>
-      </w:pPr>
-      <w:r>
+      <w:r>
+        <w:lastRenderedPageBreak/>
         <w:t xml:space="preserve">data= </w:t>
       </w:r>
       <w:r>
@@ -14074,13 +14144,7 @@
       <w:bookmarkEnd w:id="8"/>
     </w:p>
     <w:p/>
-    <w:p>
-      <w:pPr>
-        <w:rPr>
-          <w:rFonts w:hint="eastAsia"/>
-        </w:rPr>
-      </w:pPr>
-    </w:p>
+    <w:p/>
     <w:p>
       <w:pPr>
         <w:pStyle w:val="1"/>
@@ -14133,7 +14197,6 @@
         <w:rPr>
           <w:noProof/>
         </w:rPr>
-        <w:lastRenderedPageBreak/>
         <w:drawing>
           <wp:inline distT="0" distB="0" distL="0" distR="0">
             <wp:extent cx="3575713" cy="2682000"/>
@@ -14226,6 +14289,7 @@
         <w:rPr>
           <w:noProof/>
         </w:rPr>
+        <w:lastRenderedPageBreak/>
         <w:drawing>
           <wp:inline distT="0" distB="0" distL="0" distR="0">
             <wp:extent cx="5274310" cy="2065020"/>
@@ -14277,7 +14341,7 @@
 </file>
 
 <file path=word/endnotes.xml><?xml version="1.0" encoding="utf-8"?>
-<w:endnotes xmlns:wpc="http://schemas.microsoft.com/office/word/2010/wordprocessingCanvas" xmlns:mc="http://schemas.openxmlformats.org/markup-compatibility/2006" xmlns:o="urn:schemas-microsoft-com:office:office" xmlns:r="http://schemas.openxmlformats.org/officeDocument/2006/relationships" xmlns:m="http://schemas.openxmlformats.org/officeDocument/2006/math" xmlns:v="urn:schemas-microsoft-com:vml" xmlns:wp14="http://schemas.microsoft.com/office/word/2010/wordprocessingDrawing" xmlns:wp="http://schemas.openxmlformats.org/drawingml/2006/wordprocessingDrawing" xmlns:w10="urn:schemas-microsoft-com:office:word" xmlns:w="http://schemas.openxmlformats.org/wordprocessingml/2006/main" xmlns:w14="http://schemas.microsoft.com/office/word/2010/wordml" xmlns:w15="http://schemas.microsoft.com/office/word/2012/wordml" xmlns:wpg="http://schemas.microsoft.com/office/word/2010/wordprocessingGroup" xmlns:wpi="http://schemas.microsoft.com/office/word/2010/wordprocessingInk" xmlns:wne="http://schemas.microsoft.com/office/word/2006/wordml" xmlns:wps="http://schemas.microsoft.com/office/word/2010/wordprocessingShape" mc:Ignorable="w14 w15 wp14">
+<w:endnotes xmlns:ve="http://schemas.openxmlformats.org/markup-compatibility/2006" xmlns:o="urn:schemas-microsoft-com:office:office" xmlns:r="http://schemas.openxmlformats.org/officeDocument/2006/relationships" xmlns:m="http://schemas.openxmlformats.org/officeDocument/2006/math" xmlns:v="urn:schemas-microsoft-com:vml" xmlns:wp="http://schemas.openxmlformats.org/drawingml/2006/wordprocessingDrawing" xmlns:w10="urn:schemas-microsoft-com:office:word" xmlns:w="http://schemas.openxmlformats.org/wordprocessingml/2006/main" xmlns:wne="http://schemas.microsoft.com/office/word/2006/wordml">
   <w:endnote w:type="separator" w:id="-1">
     <w:p>
       <w:r>
@@ -14296,7 +14360,7 @@
 </file>
 
 <file path=word/footnotes.xml><?xml version="1.0" encoding="utf-8"?>
-<w:footnotes xmlns:wpc="http://schemas.microsoft.com/office/word/2010/wordprocessingCanvas" xmlns:mc="http://schemas.openxmlformats.org/markup-compatibility/2006" xmlns:o="urn:schemas-microsoft-com:office:office" xmlns:r="http://schemas.openxmlformats.org/officeDocument/2006/relationships" xmlns:m="http://schemas.openxmlformats.org/officeDocument/2006/math" xmlns:v="urn:schemas-microsoft-com:vml" xmlns:wp14="http://schemas.microsoft.com/office/word/2010/wordprocessingDrawing" xmlns:wp="http://schemas.openxmlformats.org/drawingml/2006/wordprocessingDrawing" xmlns:w10="urn:schemas-microsoft-com:office:word" xmlns:w="http://schemas.openxmlformats.org/wordprocessingml/2006/main" xmlns:w14="http://schemas.microsoft.com/office/word/2010/wordml" xmlns:w15="http://schemas.microsoft.com/office/word/2012/wordml" xmlns:wpg="http://schemas.microsoft.com/office/word/2010/wordprocessingGroup" xmlns:wpi="http://schemas.microsoft.com/office/word/2010/wordprocessingInk" xmlns:wne="http://schemas.microsoft.com/office/word/2006/wordml" xmlns:wps="http://schemas.microsoft.com/office/word/2010/wordprocessingShape" mc:Ignorable="w14 w15 wp14">
+<w:footnotes xmlns:ve="http://schemas.openxmlformats.org/markup-compatibility/2006" xmlns:o="urn:schemas-microsoft-com:office:office" xmlns:r="http://schemas.openxmlformats.org/officeDocument/2006/relationships" xmlns:m="http://schemas.openxmlformats.org/officeDocument/2006/math" xmlns:v="urn:schemas-microsoft-com:vml" xmlns:wp="http://schemas.openxmlformats.org/drawingml/2006/wordprocessingDrawing" xmlns:w10="urn:schemas-microsoft-com:office:word" xmlns:w="http://schemas.openxmlformats.org/wordprocessingml/2006/main" xmlns:wne="http://schemas.microsoft.com/office/word/2006/wordml">
   <w:footnote w:type="separator" w:id="-1">
     <w:p>
       <w:r>
@@ -14315,7 +14379,7 @@
 </file>
 
 <file path=word/numbering.xml><?xml version="1.0" encoding="utf-8"?>
-<w:numbering xmlns:wpc="http://schemas.microsoft.com/office/word/2010/wordprocessingCanvas" xmlns:mc="http://schemas.openxmlformats.org/markup-compatibility/2006" xmlns:o="urn:schemas-microsoft-com:office:office" xmlns:r="http://schemas.openxmlformats.org/officeDocument/2006/relationships" xmlns:m="http://schemas.openxmlformats.org/officeDocument/2006/math" xmlns:v="urn:schemas-microsoft-com:vml" xmlns:wp14="http://schemas.microsoft.com/office/word/2010/wordprocessingDrawing" xmlns:wp="http://schemas.openxmlformats.org/drawingml/2006/wordprocessingDrawing" xmlns:w10="urn:schemas-microsoft-com:office:word" xmlns:w="http://schemas.openxmlformats.org/wordprocessingml/2006/main" xmlns:w14="http://schemas.microsoft.com/office/word/2010/wordml" xmlns:w15="http://schemas.microsoft.com/office/word/2012/wordml" xmlns:wpg="http://schemas.microsoft.com/office/word/2010/wordprocessingGroup" xmlns:wpi="http://schemas.microsoft.com/office/word/2010/wordprocessingInk" xmlns:wne="http://schemas.microsoft.com/office/word/2006/wordml" xmlns:wps="http://schemas.microsoft.com/office/word/2010/wordprocessingShape" mc:Ignorable="w14 w15 wp14">
+<w:numbering xmlns:ve="http://schemas.openxmlformats.org/markup-compatibility/2006" xmlns:o="urn:schemas-microsoft-com:office:office" xmlns:r="http://schemas.openxmlformats.org/officeDocument/2006/relationships" xmlns:m="http://schemas.openxmlformats.org/officeDocument/2006/math" xmlns:v="urn:schemas-microsoft-com:vml" xmlns:wp="http://schemas.openxmlformats.org/drawingml/2006/wordprocessingDrawing" xmlns:w10="urn:schemas-microsoft-com:office:word" xmlns:w="http://schemas.openxmlformats.org/wordprocessingml/2006/main" xmlns:wne="http://schemas.microsoft.com/office/word/2006/wordml">
   <w:abstractNum w:abstractNumId="0">
     <w:nsid w:val="0B254C9F"/>
     <w:multiLevelType w:val="multilevel"/>
@@ -16421,7 +16485,7 @@
 </file>
 
 <file path=word/styles.xml><?xml version="1.0" encoding="utf-8"?>
-<w:styles xmlns:mc="http://schemas.openxmlformats.org/markup-compatibility/2006" xmlns:r="http://schemas.openxmlformats.org/officeDocument/2006/relationships" xmlns:w="http://schemas.openxmlformats.org/wordprocessingml/2006/main" xmlns:w14="http://schemas.microsoft.com/office/word/2010/wordml" xmlns:w15="http://schemas.microsoft.com/office/word/2012/wordml" mc:Ignorable="w14 w15">
+<w:styles xmlns:r="http://schemas.openxmlformats.org/officeDocument/2006/relationships" xmlns:w="http://schemas.openxmlformats.org/wordprocessingml/2006/main">
   <w:docDefaults>
     <w:rPrDefault>
       <w:rPr>
@@ -16434,378 +16498,144 @@
     </w:rPrDefault>
     <w:pPrDefault/>
   </w:docDefaults>
-  <w:latentStyles w:defLockedState="0" w:defUIPriority="99" w:defSemiHidden="0" w:defUnhideWhenUsed="0" w:defQFormat="0" w:count="371">
-    <w:lsdException w:name="Normal" w:uiPriority="0" w:qFormat="1"/>
-    <w:lsdException w:name="heading 1" w:uiPriority="9" w:qFormat="1"/>
-    <w:lsdException w:name="heading 2" w:semiHidden="1" w:uiPriority="9" w:unhideWhenUsed="1" w:qFormat="1"/>
-    <w:lsdException w:name="heading 3" w:semiHidden="1" w:uiPriority="9" w:unhideWhenUsed="1" w:qFormat="1"/>
-    <w:lsdException w:name="heading 4" w:semiHidden="1" w:uiPriority="9" w:unhideWhenUsed="1" w:qFormat="1"/>
-    <w:lsdException w:name="heading 5" w:semiHidden="1" w:uiPriority="9" w:unhideWhenUsed="1" w:qFormat="1"/>
-    <w:lsdException w:name="heading 6" w:semiHidden="1" w:uiPriority="9" w:unhideWhenUsed="1" w:qFormat="1"/>
-    <w:lsdException w:name="heading 7" w:semiHidden="1" w:uiPriority="9" w:unhideWhenUsed="1" w:qFormat="1"/>
-    <w:lsdException w:name="heading 8" w:semiHidden="1" w:uiPriority="9" w:unhideWhenUsed="1" w:qFormat="1"/>
-    <w:lsdException w:name="heading 9" w:semiHidden="1" w:uiPriority="9" w:unhideWhenUsed="1" w:qFormat="1"/>
-    <w:lsdException w:name="index 1" w:semiHidden="1" w:unhideWhenUsed="1"/>
-    <w:lsdException w:name="index 2" w:semiHidden="1" w:unhideWhenUsed="1"/>
-    <w:lsdException w:name="index 3" w:semiHidden="1" w:unhideWhenUsed="1"/>
-    <w:lsdException w:name="index 4" w:semiHidden="1" w:unhideWhenUsed="1"/>
-    <w:lsdException w:name="index 5" w:semiHidden="1" w:unhideWhenUsed="1"/>
-    <w:lsdException w:name="index 6" w:semiHidden="1" w:unhideWhenUsed="1"/>
-    <w:lsdException w:name="index 7" w:semiHidden="1" w:unhideWhenUsed="1"/>
-    <w:lsdException w:name="index 8" w:semiHidden="1" w:unhideWhenUsed="1"/>
-    <w:lsdException w:name="index 9" w:semiHidden="1" w:unhideWhenUsed="1"/>
-    <w:lsdException w:name="toc 1" w:semiHidden="1" w:uiPriority="39" w:unhideWhenUsed="1"/>
-    <w:lsdException w:name="toc 2" w:semiHidden="1" w:uiPriority="39" w:unhideWhenUsed="1"/>
-    <w:lsdException w:name="toc 3" w:semiHidden="1" w:uiPriority="39" w:unhideWhenUsed="1"/>
-    <w:lsdException w:name="toc 4" w:semiHidden="1" w:uiPriority="39" w:unhideWhenUsed="1"/>
-    <w:lsdException w:name="toc 5" w:semiHidden="1" w:uiPriority="39" w:unhideWhenUsed="1"/>
-    <w:lsdException w:name="toc 6" w:semiHidden="1" w:uiPriority="39" w:unhideWhenUsed="1"/>
-    <w:lsdException w:name="toc 7" w:semiHidden="1" w:uiPriority="39" w:unhideWhenUsed="1"/>
-    <w:lsdException w:name="toc 8" w:semiHidden="1" w:uiPriority="39" w:unhideWhenUsed="1"/>
-    <w:lsdException w:name="toc 9" w:semiHidden="1" w:uiPriority="39" w:unhideWhenUsed="1"/>
-    <w:lsdException w:name="Normal Indent" w:semiHidden="1" w:unhideWhenUsed="1"/>
-    <w:lsdException w:name="footnote text" w:semiHidden="1" w:unhideWhenUsed="1"/>
-    <w:lsdException w:name="annotation text" w:semiHidden="1" w:unhideWhenUsed="1"/>
-    <w:lsdException w:name="header" w:semiHidden="1" w:unhideWhenUsed="1"/>
-    <w:lsdException w:name="footer" w:semiHidden="1" w:unhideWhenUsed="1"/>
-    <w:lsdException w:name="index heading" w:semiHidden="1" w:unhideWhenUsed="1"/>
-    <w:lsdException w:name="caption" w:semiHidden="1" w:uiPriority="35" w:unhideWhenUsed="1" w:qFormat="1"/>
-    <w:lsdException w:name="table of figures" w:semiHidden="1" w:unhideWhenUsed="1"/>
-    <w:lsdException w:name="envelope address" w:semiHidden="1" w:unhideWhenUsed="1"/>
-    <w:lsdException w:name="envelope return" w:semiHidden="1" w:unhideWhenUsed="1"/>
-    <w:lsdException w:name="footnote reference" w:semiHidden="1" w:unhideWhenUsed="1"/>
-    <w:lsdException w:name="annotation reference" w:semiHidden="1" w:unhideWhenUsed="1"/>
-    <w:lsdException w:name="line number" w:semiHidden="1" w:unhideWhenUsed="1"/>
-    <w:lsdException w:name="page number" w:semiHidden="1" w:unhideWhenUsed="1"/>
-    <w:lsdException w:name="endnote reference" w:semiHidden="1" w:unhideWhenUsed="1"/>
-    <w:lsdException w:name="endnote text" w:semiHidden="1" w:unhideWhenUsed="1"/>
-    <w:lsdException w:name="table of authorities" w:semiHidden="1" w:unhideWhenUsed="1"/>
-    <w:lsdException w:name="macro" w:semiHidden="1" w:unhideWhenUsed="1"/>
-    <w:lsdException w:name="toa heading" w:semiHidden="1" w:unhideWhenUsed="1"/>
-    <w:lsdException w:name="List" w:semiHidden="1" w:unhideWhenUsed="1"/>
-    <w:lsdException w:name="List Bullet" w:semiHidden="1" w:unhideWhenUsed="1"/>
-    <w:lsdException w:name="List Number" w:semiHidden="1" w:unhideWhenUsed="1"/>
-    <w:lsdException w:name="List 2" w:semiHidden="1" w:unhideWhenUsed="1"/>
-    <w:lsdException w:name="List 3" w:semiHidden="1" w:unhideWhenUsed="1"/>
-    <w:lsdException w:name="List 4" w:semiHidden="1" w:unhideWhenUsed="1"/>
-    <w:lsdException w:name="List 5" w:semiHidden="1" w:unhideWhenUsed="1"/>
-    <w:lsdException w:name="List Bullet 2" w:semiHidden="1" w:unhideWhenUsed="1"/>
-    <w:lsdException w:name="List Bullet 3" w:semiHidden="1" w:unhideWhenUsed="1"/>
-    <w:lsdException w:name="List Bullet 4" w:semiHidden="1" w:unhideWhenUsed="1"/>
-    <w:lsdException w:name="List Bullet 5" w:semiHidden="1" w:unhideWhenUsed="1"/>
-    <w:lsdException w:name="List Number 2" w:semiHidden="1" w:unhideWhenUsed="1"/>
-    <w:lsdException w:name="List Number 3" w:semiHidden="1" w:unhideWhenUsed="1"/>
-    <w:lsdException w:name="List Number 4" w:semiHidden="1" w:unhideWhenUsed="1"/>
-    <w:lsdException w:name="List Number 5" w:semiHidden="1" w:unhideWhenUsed="1"/>
-    <w:lsdException w:name="Title" w:uiPriority="10" w:qFormat="1"/>
-    <w:lsdException w:name="Closing" w:semiHidden="1" w:unhideWhenUsed="1"/>
-    <w:lsdException w:name="Signature" w:semiHidden="1" w:unhideWhenUsed="1"/>
-    <w:lsdException w:name="Default Paragraph Font" w:semiHidden="1" w:uiPriority="1" w:unhideWhenUsed="1"/>
-    <w:lsdException w:name="Body Text" w:semiHidden="1" w:unhideWhenUsed="1"/>
-    <w:lsdException w:name="Body Text Indent" w:semiHidden="1" w:unhideWhenUsed="1"/>
-    <w:lsdException w:name="List Continue" w:semiHidden="1" w:unhideWhenUsed="1"/>
-    <w:lsdException w:name="List Continue 2" w:semiHidden="1" w:unhideWhenUsed="1"/>
-    <w:lsdException w:name="List Continue 3" w:semiHidden="1" w:unhideWhenUsed="1"/>
-    <w:lsdException w:name="List Continue 4" w:semiHidden="1" w:unhideWhenUsed="1"/>
-    <w:lsdException w:name="List Continue 5" w:semiHidden="1" w:unhideWhenUsed="1"/>
-    <w:lsdException w:name="Message Header" w:semiHidden="1" w:unhideWhenUsed="1"/>
-    <w:lsdException w:name="Subtitle" w:uiPriority="11" w:qFormat="1"/>
-    <w:lsdException w:name="Salutation" w:semiHidden="1" w:unhideWhenUsed="1"/>
-    <w:lsdException w:name="Date" w:semiHidden="1" w:unhideWhenUsed="1"/>
-    <w:lsdException w:name="Body Text First Indent" w:semiHidden="1" w:unhideWhenUsed="1"/>
-    <w:lsdException w:name="Body Text First Indent 2" w:semiHidden="1" w:unhideWhenUsed="1"/>
-    <w:lsdException w:name="Note Heading" w:semiHidden="1" w:unhideWhenUsed="1"/>
-    <w:lsdException w:name="Body Text 2" w:semiHidden="1" w:unhideWhenUsed="1"/>
-    <w:lsdException w:name="Body Text 3" w:semiHidden="1" w:unhideWhenUsed="1"/>
-    <w:lsdException w:name="Body Text Indent 2" w:semiHidden="1" w:unhideWhenUsed="1"/>
-    <w:lsdException w:name="Body Text Indent 3" w:semiHidden="1" w:unhideWhenUsed="1"/>
-    <w:lsdException w:name="Block Text" w:semiHidden="1" w:unhideWhenUsed="1"/>
-    <w:lsdException w:name="Hyperlink" w:semiHidden="1" w:unhideWhenUsed="1"/>
-    <w:lsdException w:name="FollowedHyperlink" w:semiHidden="1" w:unhideWhenUsed="1"/>
-    <w:lsdException w:name="Strong" w:uiPriority="22" w:qFormat="1"/>
-    <w:lsdException w:name="Emphasis" w:uiPriority="20" w:qFormat="1"/>
-    <w:lsdException w:name="Document Map" w:semiHidden="1" w:unhideWhenUsed="1"/>
-    <w:lsdException w:name="Plain Text" w:semiHidden="1" w:unhideWhenUsed="1"/>
-    <w:lsdException w:name="E-mail Signature" w:semiHidden="1" w:unhideWhenUsed="1"/>
-    <w:lsdException w:name="HTML Top of Form" w:semiHidden="1" w:unhideWhenUsed="1"/>
-    <w:lsdException w:name="HTML Bottom of Form" w:semiHidden="1" w:unhideWhenUsed="1"/>
-    <w:lsdException w:name="Normal (Web)" w:semiHidden="1" w:unhideWhenUsed="1"/>
-    <w:lsdException w:name="HTML Acronym" w:semiHidden="1" w:unhideWhenUsed="1"/>
-    <w:lsdException w:name="HTML Address" w:semiHidden="1" w:unhideWhenUsed="1"/>
-    <w:lsdException w:name="HTML Cite" w:semiHidden="1" w:unhideWhenUsed="1"/>
-    <w:lsdException w:name="HTML Code" w:semiHidden="1" w:unhideWhenUsed="1"/>
-    <w:lsdException w:name="HTML Definition" w:semiHidden="1" w:unhideWhenUsed="1"/>
-    <w:lsdException w:name="HTML Keyboard" w:semiHidden="1" w:unhideWhenUsed="1"/>
-    <w:lsdException w:name="HTML Preformatted" w:semiHidden="1" w:unhideWhenUsed="1"/>
-    <w:lsdException w:name="HTML Sample" w:semiHidden="1" w:unhideWhenUsed="1"/>
-    <w:lsdException w:name="HTML Typewriter" w:semiHidden="1" w:unhideWhenUsed="1"/>
-    <w:lsdException w:name="HTML Variable" w:semiHidden="1" w:unhideWhenUsed="1"/>
-    <w:lsdException w:name="Normal Table" w:semiHidden="1" w:unhideWhenUsed="1"/>
-    <w:lsdException w:name="annotation subject" w:semiHidden="1" w:unhideWhenUsed="1"/>
-    <w:lsdException w:name="No List" w:semiHidden="1" w:unhideWhenUsed="1"/>
-    <w:lsdException w:name="Outline List 1" w:semiHidden="1" w:unhideWhenUsed="1"/>
-    <w:lsdException w:name="Outline List 2" w:semiHidden="1" w:unhideWhenUsed="1"/>
-    <w:lsdException w:name="Outline List 3" w:semiHidden="1" w:unhideWhenUsed="1"/>
-    <w:lsdException w:name="Table Simple 1" w:semiHidden="1" w:unhideWhenUsed="1"/>
-    <w:lsdException w:name="Table Simple 2" w:semiHidden="1" w:unhideWhenUsed="1"/>
-    <w:lsdException w:name="Table Simple 3" w:semiHidden="1" w:unhideWhenUsed="1"/>
-    <w:lsdException w:name="Table Classic 1" w:semiHidden="1" w:unhideWhenUsed="1"/>
-    <w:lsdException w:name="Table Classic 2" w:semiHidden="1" w:unhideWhenUsed="1"/>
-    <w:lsdException w:name="Table Classic 3" w:semiHidden="1" w:unhideWhenUsed="1"/>
-    <w:lsdException w:name="Table Classic 4" w:semiHidden="1" w:unhideWhenUsed="1"/>
-    <w:lsdException w:name="Table Colorful 1" w:semiHidden="1" w:unhideWhenUsed="1"/>
-    <w:lsdException w:name="Table Colorful 2" w:semiHidden="1" w:unhideWhenUsed="1"/>
-    <w:lsdException w:name="Table Colorful 3" w:semiHidden="1" w:unhideWhenUsed="1"/>
-    <w:lsdException w:name="Table Columns 1" w:semiHidden="1" w:unhideWhenUsed="1"/>
-    <w:lsdException w:name="Table Columns 2" w:semiHidden="1" w:unhideWhenUsed="1"/>
-    <w:lsdException w:name="Table Columns 3" w:semiHidden="1" w:unhideWhenUsed="1"/>
-    <w:lsdException w:name="Table Columns 4" w:semiHidden="1" w:unhideWhenUsed="1"/>
-    <w:lsdException w:name="Table Columns 5" w:semiHidden="1" w:unhideWhenUsed="1"/>
-    <w:lsdException w:name="Table Grid 1" w:semiHidden="1" w:unhideWhenUsed="1"/>
-    <w:lsdException w:name="Table Grid 2" w:semiHidden="1" w:unhideWhenUsed="1"/>
-    <w:lsdException w:name="Table Grid 3" w:semiHidden="1" w:unhideWhenUsed="1"/>
-    <w:lsdException w:name="Table Grid 4" w:semiHidden="1" w:unhideWhenUsed="1"/>
-    <w:lsdException w:name="Table Grid 5" w:semiHidden="1" w:unhideWhenUsed="1"/>
-    <w:lsdException w:name="Table Grid 6" w:semiHidden="1" w:unhideWhenUsed="1"/>
-    <w:lsdException w:name="Table Grid 7" w:semiHidden="1" w:unhideWhenUsed="1"/>
-    <w:lsdException w:name="Table Grid 8" w:semiHidden="1" w:unhideWhenUsed="1"/>
-    <w:lsdException w:name="Table List 1" w:semiHidden="1" w:unhideWhenUsed="1"/>
-    <w:lsdException w:name="Table List 2" w:semiHidden="1" w:unhideWhenUsed="1"/>
-    <w:lsdException w:name="Table List 3" w:semiHidden="1" w:unhideWhenUsed="1"/>
-    <w:lsdException w:name="Table List 4" w:semiHidden="1" w:unhideWhenUsed="1"/>
-    <w:lsdException w:name="Table List 5" w:semiHidden="1" w:unhideWhenUsed="1"/>
-    <w:lsdException w:name="Table List 6" w:semiHidden="1" w:unhideWhenUsed="1"/>
-    <w:lsdException w:name="Table List 7" w:semiHidden="1" w:unhideWhenUsed="1"/>
-    <w:lsdException w:name="Table List 8" w:semiHidden="1" w:unhideWhenUsed="1"/>
-    <w:lsdException w:name="Table 3D effects 1" w:semiHidden="1" w:unhideWhenUsed="1"/>
-    <w:lsdException w:name="Table 3D effects 2" w:semiHidden="1" w:unhideWhenUsed="1"/>
-    <w:lsdException w:name="Table 3D effects 3" w:semiHidden="1" w:unhideWhenUsed="1"/>
-    <w:lsdException w:name="Table Contemporary" w:semiHidden="1" w:unhideWhenUsed="1"/>
-    <w:lsdException w:name="Table Elegant" w:semiHidden="1" w:unhideWhenUsed="1"/>
-    <w:lsdException w:name="Table Professional" w:semiHidden="1" w:unhideWhenUsed="1"/>
-    <w:lsdException w:name="Table Subtle 1" w:semiHidden="1" w:unhideWhenUsed="1"/>
-    <w:lsdException w:name="Table Subtle 2" w:semiHidden="1" w:unhideWhenUsed="1"/>
-    <w:lsdException w:name="Table Web 1" w:semiHidden="1" w:unhideWhenUsed="1"/>
-    <w:lsdException w:name="Table Web 2" w:semiHidden="1" w:unhideWhenUsed="1"/>
-    <w:lsdException w:name="Table Web 3" w:semiHidden="1" w:unhideWhenUsed="1"/>
-    <w:lsdException w:name="Balloon Text" w:semiHidden="1" w:unhideWhenUsed="1"/>
-    <w:lsdException w:name="Table Grid" w:uiPriority="39"/>
-    <w:lsdException w:name="Table Theme" w:semiHidden="1" w:unhideWhenUsed="1"/>
-    <w:lsdException w:name="Placeholder Text" w:semiHidden="1"/>
-    <w:lsdException w:name="No Spacing" w:uiPriority="1" w:qFormat="1"/>
-    <w:lsdException w:name="Light Shading" w:uiPriority="60"/>
-    <w:lsdException w:name="Light List" w:uiPriority="61"/>
-    <w:lsdException w:name="Light Grid" w:uiPriority="62"/>
-    <w:lsdException w:name="Medium Shading 1" w:uiPriority="63"/>
-    <w:lsdException w:name="Medium Shading 2" w:uiPriority="64"/>
-    <w:lsdException w:name="Medium List 1" w:uiPriority="65"/>
-    <w:lsdException w:name="Medium List 2" w:uiPriority="66"/>
-    <w:lsdException w:name="Medium Grid 1" w:uiPriority="67"/>
-    <w:lsdException w:name="Medium Grid 2" w:uiPriority="68"/>
-    <w:lsdException w:name="Medium Grid 3" w:uiPriority="69"/>
-    <w:lsdException w:name="Dark List" w:uiPriority="70"/>
-    <w:lsdException w:name="Colorful Shading" w:uiPriority="71"/>
-    <w:lsdException w:name="Colorful List" w:uiPriority="72"/>
-    <w:lsdException w:name="Colorful Grid" w:uiPriority="73"/>
-    <w:lsdException w:name="Light Shading Accent 1" w:uiPriority="60"/>
-    <w:lsdException w:name="Light List Accent 1" w:uiPriority="61"/>
-    <w:lsdException w:name="Light Grid Accent 1" w:uiPriority="62"/>
-    <w:lsdException w:name="Medium Shading 1 Accent 1" w:uiPriority="63"/>
-    <w:lsdException w:name="Medium Shading 2 Accent 1" w:uiPriority="64"/>
-    <w:lsdException w:name="Medium List 1 Accent 1" w:uiPriority="65"/>
-    <w:lsdException w:name="Revision" w:semiHidden="1"/>
-    <w:lsdException w:name="List Paragraph" w:uiPriority="34" w:qFormat="1"/>
-    <w:lsdException w:name="Quote" w:uiPriority="29" w:qFormat="1"/>
-    <w:lsdException w:name="Intense Quote" w:uiPriority="30" w:qFormat="1"/>
-    <w:lsdException w:name="Medium List 2 Accent 1" w:uiPriority="66"/>
-    <w:lsdException w:name="Medium Grid 1 Accent 1" w:uiPriority="67"/>
-    <w:lsdException w:name="Medium Grid 2 Accent 1" w:uiPriority="68"/>
-    <w:lsdException w:name="Medium Grid 3 Accent 1" w:uiPriority="69"/>
-    <w:lsdException w:name="Dark List Accent 1" w:uiPriority="70"/>
-    <w:lsdException w:name="Colorful Shading Accent 1" w:uiPriority="71"/>
-    <w:lsdException w:name="Colorful List Accent 1" w:uiPriority="72"/>
-    <w:lsdException w:name="Colorful Grid Accent 1" w:uiPriority="73"/>
-    <w:lsdException w:name="Light Shading Accent 2" w:uiPriority="60"/>
-    <w:lsdException w:name="Light List Accent 2" w:uiPriority="61"/>
-    <w:lsdException w:name="Light Grid Accent 2" w:uiPriority="62"/>
-    <w:lsdException w:name="Medium Shading 1 Accent 2" w:uiPriority="63"/>
-    <w:lsdException w:name="Medium Shading 2 Accent 2" w:uiPriority="64"/>
-    <w:lsdException w:name="Medium List 1 Accent 2" w:uiPriority="65"/>
-    <w:lsdException w:name="Medium List 2 Accent 2" w:uiPriority="66"/>
-    <w:lsdException w:name="Medium Grid 1 Accent 2" w:uiPriority="67"/>
-    <w:lsdException w:name="Medium Grid 2 Accent 2" w:uiPriority="68"/>
-    <w:lsdException w:name="Medium Grid 3 Accent 2" w:uiPriority="69"/>
-    <w:lsdException w:name="Dark List Accent 2" w:uiPriority="70"/>
-    <w:lsdException w:name="Colorful Shading Accent 2" w:uiPriority="71"/>
-    <w:lsdException w:name="Colorful List Accent 2" w:uiPriority="72"/>
-    <w:lsdException w:name="Colorful Grid Accent 2" w:uiPriority="73"/>
-    <w:lsdException w:name="Light Shading Accent 3" w:uiPriority="60"/>
-    <w:lsdException w:name="Light List Accent 3" w:uiPriority="61"/>
-    <w:lsdException w:name="Light Grid Accent 3" w:uiPriority="62"/>
-    <w:lsdException w:name="Medium Shading 1 Accent 3" w:uiPriority="63"/>
-    <w:lsdException w:name="Medium Shading 2 Accent 3" w:uiPriority="64"/>
-    <w:lsdException w:name="Medium List 1 Accent 3" w:uiPriority="65"/>
-    <w:lsdException w:name="Medium List 2 Accent 3" w:uiPriority="66"/>
-    <w:lsdException w:name="Medium Grid 1 Accent 3" w:uiPriority="67"/>
-    <w:lsdException w:name="Medium Grid 2 Accent 3" w:uiPriority="68"/>
-    <w:lsdException w:name="Medium Grid 3 Accent 3" w:uiPriority="69"/>
-    <w:lsdException w:name="Dark List Accent 3" w:uiPriority="70"/>
-    <w:lsdException w:name="Colorful Shading Accent 3" w:uiPriority="71"/>
-    <w:lsdException w:name="Colorful List Accent 3" w:uiPriority="72"/>
-    <w:lsdException w:name="Colorful Grid Accent 3" w:uiPriority="73"/>
-    <w:lsdException w:name="Light Shading Accent 4" w:uiPriority="60"/>
-    <w:lsdException w:name="Light List Accent 4" w:uiPriority="61"/>
-    <w:lsdException w:name="Light Grid Accent 4" w:uiPriority="62"/>
-    <w:lsdException w:name="Medium Shading 1 Accent 4" w:uiPriority="63"/>
-    <w:lsdException w:name="Medium Shading 2 Accent 4" w:uiPriority="64"/>
-    <w:lsdException w:name="Medium List 1 Accent 4" w:uiPriority="65"/>
-    <w:lsdException w:name="Medium List 2 Accent 4" w:uiPriority="66"/>
-    <w:lsdException w:name="Medium Grid 1 Accent 4" w:uiPriority="67"/>
-    <w:lsdException w:name="Medium Grid 2 Accent 4" w:uiPriority="68"/>
-    <w:lsdException w:name="Medium Grid 3 Accent 4" w:uiPriority="69"/>
-    <w:lsdException w:name="Dark List Accent 4" w:uiPriority="70"/>
-    <w:lsdException w:name="Colorful Shading Accent 4" w:uiPriority="71"/>
-    <w:lsdException w:name="Colorful List Accent 4" w:uiPriority="72"/>
-    <w:lsdException w:name="Colorful Grid Accent 4" w:uiPriority="73"/>
-    <w:lsdException w:name="Light Shading Accent 5" w:uiPriority="60"/>
-    <w:lsdException w:name="Light List Accent 5" w:uiPriority="61"/>
-    <w:lsdException w:name="Light Grid Accent 5" w:uiPriority="62"/>
-    <w:lsdException w:name="Medium Shading 1 Accent 5" w:uiPriority="63"/>
-    <w:lsdException w:name="Medium Shading 2 Accent 5" w:uiPriority="64"/>
-    <w:lsdException w:name="Medium List 1 Accent 5" w:uiPriority="65"/>
-    <w:lsdException w:name="Medium List 2 Accent 5" w:uiPriority="66"/>
-    <w:lsdException w:name="Medium Grid 1 Accent 5" w:uiPriority="67"/>
-    <w:lsdException w:name="Medium Grid 2 Accent 5" w:uiPriority="68"/>
-    <w:lsdException w:name="Medium Grid 3 Accent 5" w:uiPriority="69"/>
-    <w:lsdException w:name="Dark List Accent 5" w:uiPriority="70"/>
-    <w:lsdException w:name="Colorful Shading Accent 5" w:uiPriority="71"/>
-    <w:lsdException w:name="Colorful List Accent 5" w:uiPriority="72"/>
-    <w:lsdException w:name="Colorful Grid Accent 5" w:uiPriority="73"/>
-    <w:lsdException w:name="Light Shading Accent 6" w:uiPriority="60"/>
-    <w:lsdException w:name="Light List Accent 6" w:uiPriority="61"/>
-    <w:lsdException w:name="Light Grid Accent 6" w:uiPriority="62"/>
-    <w:lsdException w:name="Medium Shading 1 Accent 6" w:uiPriority="63"/>
-    <w:lsdException w:name="Medium Shading 2 Accent 6" w:uiPriority="64"/>
-    <w:lsdException w:name="Medium List 1 Accent 6" w:uiPriority="65"/>
-    <w:lsdException w:name="Medium List 2 Accent 6" w:uiPriority="66"/>
-    <w:lsdException w:name="Medium Grid 1 Accent 6" w:uiPriority="67"/>
-    <w:lsdException w:name="Medium Grid 2 Accent 6" w:uiPriority="68"/>
-    <w:lsdException w:name="Medium Grid 3 Accent 6" w:uiPriority="69"/>
-    <w:lsdException w:name="Dark List Accent 6" w:uiPriority="70"/>
-    <w:lsdException w:name="Colorful Shading Accent 6" w:uiPriority="71"/>
-    <w:lsdException w:name="Colorful List Accent 6" w:uiPriority="72"/>
-    <w:lsdException w:name="Colorful Grid Accent 6" w:uiPriority="73"/>
-    <w:lsdException w:name="Subtle Emphasis" w:uiPriority="19" w:qFormat="1"/>
-    <w:lsdException w:name="Intense Emphasis" w:uiPriority="21" w:qFormat="1"/>
-    <w:lsdException w:name="Subtle Reference" w:uiPriority="31" w:qFormat="1"/>
-    <w:lsdException w:name="Intense Reference" w:uiPriority="32" w:qFormat="1"/>
-    <w:lsdException w:name="Book Title" w:uiPriority="33" w:qFormat="1"/>
-    <w:lsdException w:name="Bibliography" w:semiHidden="1" w:uiPriority="37" w:unhideWhenUsed="1"/>
-    <w:lsdException w:name="TOC Heading" w:semiHidden="1" w:uiPriority="39" w:unhideWhenUsed="1" w:qFormat="1"/>
-    <w:lsdException w:name="Plain Table 1" w:uiPriority="41"/>
-    <w:lsdException w:name="Plain Table 2" w:uiPriority="42"/>
-    <w:lsdException w:name="Plain Table 3" w:uiPriority="43"/>
-    <w:lsdException w:name="Plain Table 4" w:uiPriority="44"/>
-    <w:lsdException w:name="Plain Table 5" w:uiPriority="45"/>
-    <w:lsdException w:name="Grid Table Light" w:uiPriority="40"/>
-    <w:lsdException w:name="Grid Table 1 Light" w:uiPriority="46"/>
-    <w:lsdException w:name="Grid Table 2" w:uiPriority="47"/>
-    <w:lsdException w:name="Grid Table 3" w:uiPriority="48"/>
-    <w:lsdException w:name="Grid Table 4" w:uiPriority="49"/>
-    <w:lsdException w:name="Grid Table 5 Dark" w:uiPriority="50"/>
-    <w:lsdException w:name="Grid Table 6 Colorful" w:uiPriority="51"/>
-    <w:lsdException w:name="Grid Table 7 Colorful" w:uiPriority="52"/>
-    <w:lsdException w:name="Grid Table 1 Light Accent 1" w:uiPriority="46"/>
-    <w:lsdException w:name="Grid Table 2 Accent 1" w:uiPriority="47"/>
-    <w:lsdException w:name="Grid Table 3 Accent 1" w:uiPriority="48"/>
-    <w:lsdException w:name="Grid Table 4 Accent 1" w:uiPriority="49"/>
-    <w:lsdException w:name="Grid Table 5 Dark Accent 1" w:uiPriority="50"/>
-    <w:lsdException w:name="Grid Table 6 Colorful Accent 1" w:uiPriority="51"/>
-    <w:lsdException w:name="Grid Table 7 Colorful Accent 1" w:uiPriority="52"/>
-    <w:lsdException w:name="Grid Table 1 Light Accent 2" w:uiPriority="46"/>
-    <w:lsdException w:name="Grid Table 2 Accent 2" w:uiPriority="47"/>
-    <w:lsdException w:name="Grid Table 3 Accent 2" w:uiPriority="48"/>
-    <w:lsdException w:name="Grid Table 4 Accent 2" w:uiPriority="49"/>
-    <w:lsdException w:name="Grid Table 5 Dark Accent 2" w:uiPriority="50"/>
-    <w:lsdException w:name="Grid Table 6 Colorful Accent 2" w:uiPriority="51"/>
-    <w:lsdException w:name="Grid Table 7 Colorful Accent 2" w:uiPriority="52"/>
-    <w:lsdException w:name="Grid Table 1 Light Accent 3" w:uiPriority="46"/>
-    <w:lsdException w:name="Grid Table 2 Accent 3" w:uiPriority="47"/>
-    <w:lsdException w:name="Grid Table 3 Accent 3" w:uiPriority="48"/>
-    <w:lsdException w:name="Grid Table 4 Accent 3" w:uiPriority="49"/>
-    <w:lsdException w:name="Grid Table 5 Dark Accent 3" w:uiPriority="50"/>
-    <w:lsdException w:name="Grid Table 6 Colorful Accent 3" w:uiPriority="51"/>
-    <w:lsdException w:name="Grid Table 7 Colorful Accent 3" w:uiPriority="52"/>
-    <w:lsdException w:name="Grid Table 1 Light Accent 4" w:uiPriority="46"/>
-    <w:lsdException w:name="Grid Table 2 Accent 4" w:uiPriority="47"/>
-    <w:lsdException w:name="Grid Table 3 Accent 4" w:uiPriority="48"/>
-    <w:lsdException w:name="Grid Table 4 Accent 4" w:uiPriority="49"/>
-    <w:lsdException w:name="Grid Table 5 Dark Accent 4" w:uiPriority="50"/>
-    <w:lsdException w:name="Grid Table 6 Colorful Accent 4" w:uiPriority="51"/>
-    <w:lsdException w:name="Grid Table 7 Colorful Accent 4" w:uiPriority="52"/>
-    <w:lsdException w:name="Grid Table 1 Light Accent 5" w:uiPriority="46"/>
-    <w:lsdException w:name="Grid Table 2 Accent 5" w:uiPriority="47"/>
-    <w:lsdException w:name="Grid Table 3 Accent 5" w:uiPriority="48"/>
-    <w:lsdException w:name="Grid Table 4 Accent 5" w:uiPriority="49"/>
-    <w:lsdException w:name="Grid Table 5 Dark Accent 5" w:uiPriority="50"/>
-    <w:lsdException w:name="Grid Table 6 Colorful Accent 5" w:uiPriority="51"/>
-    <w:lsdException w:name="Grid Table 7 Colorful Accent 5" w:uiPriority="52"/>
-    <w:lsdException w:name="Grid Table 1 Light Accent 6" w:uiPriority="46"/>
-    <w:lsdException w:name="Grid Table 2 Accent 6" w:uiPriority="47"/>
-    <w:lsdException w:name="Grid Table 3 Accent 6" w:uiPriority="48"/>
-    <w:lsdException w:name="Grid Table 4 Accent 6" w:uiPriority="49"/>
-    <w:lsdException w:name="Grid Table 5 Dark Accent 6" w:uiPriority="50"/>
-    <w:lsdException w:name="Grid Table 6 Colorful Accent 6" w:uiPriority="51"/>
-    <w:lsdException w:name="Grid Table 7 Colorful Accent 6" w:uiPriority="52"/>
-    <w:lsdException w:name="List Table 1 Light" w:uiPriority="46"/>
-    <w:lsdException w:name="List Table 2" w:uiPriority="47"/>
-    <w:lsdException w:name="List Table 3" w:uiPriority="48"/>
-    <w:lsdException w:name="List Table 4" w:uiPriority="49"/>
-    <w:lsdException w:name="List Table 5 Dark" w:uiPriority="50"/>
-    <w:lsdException w:name="List Table 6 Colorful" w:uiPriority="51"/>
-    <w:lsdException w:name="List Table 7 Colorful" w:uiPriority="52"/>
-    <w:lsdException w:name="List Table 1 Light Accent 1" w:uiPriority="46"/>
-    <w:lsdException w:name="List Table 2 Accent 1" w:uiPriority="47"/>
-    <w:lsdException w:name="List Table 3 Accent 1" w:uiPriority="48"/>
-    <w:lsdException w:name="List Table 4 Accent 1" w:uiPriority="49"/>
-    <w:lsdException w:name="List Table 5 Dark Accent 1" w:uiPriority="50"/>
-    <w:lsdException w:name="List Table 6 Colorful Accent 1" w:uiPriority="51"/>
-    <w:lsdException w:name="List Table 7 Colorful Accent 1" w:uiPriority="52"/>
-    <w:lsdException w:name="List Table 1 Light Accent 2" w:uiPriority="46"/>
-    <w:lsdException w:name="List Table 2 Accent 2" w:uiPriority="47"/>
-    <w:lsdException w:name="List Table 3 Accent 2" w:uiPriority="48"/>
-    <w:lsdException w:name="List Table 4 Accent 2" w:uiPriority="49"/>
-    <w:lsdException w:name="List Table 5 Dark Accent 2" w:uiPriority="50"/>
-    <w:lsdException w:name="List Table 6 Colorful Accent 2" w:uiPriority="51"/>
-    <w:lsdException w:name="List Table 7 Colorful Accent 2" w:uiPriority="52"/>
-    <w:lsdException w:name="List Table 1 Light Accent 3" w:uiPriority="46"/>
-    <w:lsdException w:name="List Table 2 Accent 3" w:uiPriority="47"/>
-    <w:lsdException w:name="List Table 3 Accent 3" w:uiPriority="48"/>
-    <w:lsdException w:name="List Table 4 Accent 3" w:uiPriority="49"/>
-    <w:lsdException w:name="List Table 5 Dark Accent 3" w:uiPriority="50"/>
-    <w:lsdException w:name="List Table 6 Colorful Accent 3" w:uiPriority="51"/>
-    <w:lsdException w:name="List Table 7 Colorful Accent 3" w:uiPriority="52"/>
-    <w:lsdException w:name="List Table 1 Light Accent 4" w:uiPriority="46"/>
-    <w:lsdException w:name="List Table 2 Accent 4" w:uiPriority="47"/>
-    <w:lsdException w:name="List Table 3 Accent 4" w:uiPriority="48"/>
-    <w:lsdException w:name="List Table 4 Accent 4" w:uiPriority="49"/>
-    <w:lsdException w:name="List Table 5 Dark Accent 4" w:uiPriority="50"/>
-    <w:lsdException w:name="List Table 6 Colorful Accent 4" w:uiPriority="51"/>
-    <w:lsdException w:name="List Table 7 Colorful Accent 4" w:uiPriority="52"/>
-    <w:lsdException w:name="List Table 1 Light Accent 5" w:uiPriority="46"/>
-    <w:lsdException w:name="List Table 2 Accent 5" w:uiPriority="47"/>
-    <w:lsdException w:name="List Table 3 Accent 5" w:uiPriority="48"/>
-    <w:lsdException w:name="List Table 4 Accent 5" w:uiPriority="49"/>
-    <w:lsdException w:name="List Table 5 Dark Accent 5" w:uiPriority="50"/>
-    <w:lsdException w:name="List Table 6 Colorful Accent 5" w:uiPriority="51"/>
-    <w:lsdException w:name="List Table 7 Colorful Accent 5" w:uiPriority="52"/>
-    <w:lsdException w:name="List Table 1 Light Accent 6" w:uiPriority="46"/>
-    <w:lsdException w:name="List Table 2 Accent 6" w:uiPriority="47"/>
-    <w:lsdException w:name="List Table 3 Accent 6" w:uiPriority="48"/>
-    <w:lsdException w:name="List Table 4 Accent 6" w:uiPriority="49"/>
-    <w:lsdException w:name="List Table 5 Dark Accent 6" w:uiPriority="50"/>
-    <w:lsdException w:name="List Table 6 Colorful Accent 6" w:uiPriority="51"/>
-    <w:lsdException w:name="List Table 7 Colorful Accent 6" w:uiPriority="52"/>
+  <w:latentStyles w:defLockedState="0" w:defUIPriority="99" w:defSemiHidden="1" w:defUnhideWhenUsed="1" w:defQFormat="0" w:count="267">
+    <w:lsdException w:name="Normal" w:semiHidden="0" w:uiPriority="0" w:unhideWhenUsed="0" w:qFormat="1"/>
+    <w:lsdException w:name="heading 1" w:semiHidden="0" w:uiPriority="9" w:unhideWhenUsed="0" w:qFormat="1"/>
+    <w:lsdException w:name="heading 2" w:uiPriority="9" w:qFormat="1"/>
+    <w:lsdException w:name="heading 3" w:uiPriority="9" w:qFormat="1"/>
+    <w:lsdException w:name="heading 4" w:uiPriority="9" w:qFormat="1"/>
+    <w:lsdException w:name="heading 5" w:uiPriority="9" w:qFormat="1"/>
+    <w:lsdException w:name="heading 6" w:uiPriority="9" w:qFormat="1"/>
+    <w:lsdException w:name="heading 7" w:uiPriority="9" w:qFormat="1"/>
+    <w:lsdException w:name="heading 8" w:uiPriority="9" w:qFormat="1"/>
+    <w:lsdException w:name="heading 9" w:uiPriority="9" w:qFormat="1"/>
+    <w:lsdException w:name="toc 1" w:uiPriority="39"/>
+    <w:lsdException w:name="toc 2" w:uiPriority="39"/>
+    <w:lsdException w:name="toc 3" w:uiPriority="39"/>
+    <w:lsdException w:name="toc 4" w:uiPriority="39"/>
+    <w:lsdException w:name="toc 5" w:uiPriority="39"/>
+    <w:lsdException w:name="toc 6" w:uiPriority="39"/>
+    <w:lsdException w:name="toc 7" w:uiPriority="39"/>
+    <w:lsdException w:name="toc 8" w:uiPriority="39"/>
+    <w:lsdException w:name="toc 9" w:uiPriority="39"/>
+    <w:lsdException w:name="caption" w:uiPriority="35" w:qFormat="1"/>
+    <w:lsdException w:name="Title" w:semiHidden="0" w:uiPriority="10" w:unhideWhenUsed="0" w:qFormat="1"/>
+    <w:lsdException w:name="Default Paragraph Font" w:uiPriority="1"/>
+    <w:lsdException w:name="Subtitle" w:semiHidden="0" w:uiPriority="11" w:unhideWhenUsed="0" w:qFormat="1"/>
+    <w:lsdException w:name="Strong" w:semiHidden="0" w:uiPriority="22" w:unhideWhenUsed="0" w:qFormat="1"/>
+    <w:lsdException w:name="Emphasis" w:semiHidden="0" w:uiPriority="20" w:unhideWhenUsed="0" w:qFormat="1"/>
+    <w:lsdException w:name="Table Grid" w:semiHidden="0" w:uiPriority="39" w:unhideWhenUsed="0"/>
+    <w:lsdException w:name="Placeholder Text" w:unhideWhenUsed="0"/>
+    <w:lsdException w:name="No Spacing" w:semiHidden="0" w:uiPriority="1" w:unhideWhenUsed="0" w:qFormat="1"/>
+    <w:lsdException w:name="Light Shading" w:semiHidden="0" w:uiPriority="60" w:unhideWhenUsed="0"/>
+    <w:lsdException w:name="Light List" w:semiHidden="0" w:uiPriority="61" w:unhideWhenUsed="0"/>
+    <w:lsdException w:name="Light Grid" w:semiHidden="0" w:uiPriority="62" w:unhideWhenUsed="0"/>
+    <w:lsdException w:name="Medium Shading 1" w:semiHidden="0" w:uiPriority="63" w:unhideWhenUsed="0"/>
+    <w:lsdException w:name="Medium Shading 2" w:semiHidden="0" w:uiPriority="64" w:unhideWhenUsed="0"/>
+    <w:lsdException w:name="Medium List 1" w:semiHidden="0" w:uiPriority="65" w:unhideWhenUsed="0"/>
+    <w:lsdException w:name="Medium List 2" w:semiHidden="0" w:uiPriority="66" w:unhideWhenUsed="0"/>
+    <w:lsdException w:name="Medium Grid 1" w:semiHidden="0" w:uiPriority="67" w:unhideWhenUsed="0"/>
+    <w:lsdException w:name="Medium Grid 2" w:semiHidden="0" w:uiPriority="68" w:unhideWhenUsed="0"/>
+    <w:lsdException w:name="Medium Grid 3" w:semiHidden="0" w:uiPriority="69" w:unhideWhenUsed="0"/>
+    <w:lsdException w:name="Dark List" w:semiHidden="0" w:uiPriority="70" w:unhideWhenUsed="0"/>
+    <w:lsdException w:name="Colorful Shading" w:semiHidden="0" w:uiPriority="71" w:unhideWhenUsed="0"/>
+    <w:lsdException w:name="Colorful List" w:semiHidden="0" w:uiPriority="72" w:unhideWhenUsed="0"/>
+    <w:lsdException w:name="Colorful Grid" w:semiHidden="0" w:uiPriority="73" w:unhideWhenUsed="0"/>
+    <w:lsdException w:name="Light Shading Accent 1" w:semiHidden="0" w:uiPriority="60" w:unhideWhenUsed="0"/>
+    <w:lsdException w:name="Light List Accent 1" w:semiHidden="0" w:uiPriority="61" w:unhideWhenUsed="0"/>
+    <w:lsdException w:name="Light Grid Accent 1" w:semiHidden="0" w:uiPriority="62" w:unhideWhenUsed="0"/>
+    <w:lsdException w:name="Medium Shading 1 Accent 1" w:semiHidden="0" w:uiPriority="63" w:unhideWhenUsed="0"/>
+    <w:lsdException w:name="Medium Shading 2 Accent 1" w:semiHidden="0" w:uiPriority="64" w:unhideWhenUsed="0"/>
+    <w:lsdException w:name="Medium List 1 Accent 1" w:semiHidden="0" w:uiPriority="65" w:unhideWhenUsed="0"/>
+    <w:lsdException w:name="Revision" w:unhideWhenUsed="0"/>
+    <w:lsdException w:name="List Paragraph" w:semiHidden="0" w:uiPriority="34" w:unhideWhenUsed="0" w:qFormat="1"/>
+    <w:lsdException w:name="Quote" w:semiHidden="0" w:uiPriority="29" w:unhideWhenUsed="0" w:qFormat="1"/>
+    <w:lsdException w:name="Intense Quote" w:semiHidden="0" w:uiPriority="30" w:unhideWhenUsed="0" w:qFormat="1"/>
+    <w:lsdException w:name="Medium List 2 Accent 1" w:semiHidden="0" w:uiPriority="66" w:unhideWhenUsed="0"/>
+    <w:lsdException w:name="Medium Grid 1 Accent 1" w:semiHidden="0" w:uiPriority="67" w:unhideWhenUsed="0"/>
+    <w:lsdException w:name="Medium Grid 2 Accent 1" w:semiHidden="0" w:uiPriority="68" w:unhideWhenUsed="0"/>
+    <w:lsdException w:name="Medium Grid 3 Accent 1" w:semiHidden="0" w:uiPriority="69" w:unhideWhenUsed="0"/>
+    <w:lsdException w:name="Dark List Accent 1" w:semiHidden="0" w:uiPriority="70" w:unhideWhenUsed="0"/>
+    <w:lsdException w:name="Colorful Shading Accent 1" w:semiHidden="0" w:uiPriority="71" w:unhideWhenUsed="0"/>
+    <w:lsdException w:name="Colorful List Accent 1" w:semiHidden="0" w:uiPriority="72" w:unhideWhenUsed="0"/>
+    <w:lsdException w:name="Colorful Grid Accent 1" w:semiHidden="0" w:uiPriority="73" w:unhideWhenUsed="0"/>
+    <w:lsdException w:name="Light Shading Accent 2" w:semiHidden="0" w:uiPriority="60" w:unhideWhenUsed="0"/>
+    <w:lsdException w:name="Light List Accent 2" w:semiHidden="0" w:uiPriority="61" w:unhideWhenUsed="0"/>
+    <w:lsdException w:name="Light Grid Accent 2" w:semiHidden="0" w:uiPriority="62" w:unhideWhenUsed="0"/>
+    <w:lsdException w:name="Medium Shading 1 Accent 2" w:semiHidden="0" w:uiPriority="63" w:unhideWhenUsed="0"/>
+    <w:lsdException w:name="Medium Shading 2 Accent 2" w:semiHidden="0" w:uiPriority="64" w:unhideWhenUsed="0"/>
+    <w:lsdException w:name="Medium List 1 Accent 2" w:semiHidden="0" w:uiPriority="65" w:unhideWhenUsed="0"/>
+    <w:lsdException w:name="Medium List 2 Accent 2" w:semiHidden="0" w:uiPriority="66" w:unhideWhenUsed="0"/>
+    <w:lsdException w:name="Medium Grid 1 Accent 2" w:semiHidden="0" w:uiPriority="67" w:unhideWhenUsed="0"/>
+    <w:lsdException w:name="Medium Grid 2 Accent 2" w:semiHidden="0" w:uiPriority="68" w:unhideWhenUsed="0"/>
+    <w:lsdException w:name="Medium Grid 3 Accent 2" w:semiHidden="0" w:uiPriority="69" w:unhideWhenUsed="0"/>
+    <w:lsdException w:name="Dark List Accent 2" w:semiHidden="0" w:uiPriority="70" w:unhideWhenUsed="0"/>
+    <w:lsdException w:name="Colorful Shading Accent 2" w:semiHidden="0" w:uiPriority="71" w:unhideWhenUsed="0"/>
+    <w:lsdException w:name="Colorful List Accent 2" w:semiHidden="0" w:uiPriority="72" w:unhideWhenUsed="0"/>
+    <w:lsdException w:name="Colorful Grid Accent 2" w:semiHidden="0" w:uiPriority="73" w:unhideWhenUsed="0"/>
+    <w:lsdException w:name="Light Shading Accent 3" w:semiHidden="0" w:uiPriority="60" w:unhideWhenUsed="0"/>
+    <w:lsdException w:name="Light List Accent 3" w:semiHidden="0" w:uiPriority="61" w:unhideWhenUsed="0"/>
+    <w:lsdException w:name="Light Grid Accent 3" w:semiHidden="0" w:uiPriority="62" w:unhideWhenUsed="0"/>
+    <w:lsdException w:name="Medium Shading 1 Accent 3" w:semiHidden="0" w:uiPriority="63" w:unhideWhenUsed="0"/>
+    <w:lsdException w:name="Medium Shading 2 Accent 3" w:semiHidden="0" w:uiPriority="64" w:unhideWhenUsed="0"/>
+    <w:lsdException w:name="Medium List 1 Accent 3" w:semiHidden="0" w:uiPriority="65" w:unhideWhenUsed="0"/>
+    <w:lsdException w:name="Medium List 2 Accent 3" w:semiHidden="0" w:uiPriority="66" w:unhideWhenUsed="0"/>
+    <w:lsdException w:name="Medium Grid 1 Accent 3" w:semiHidden="0" w:uiPriority="67" w:unhideWhenUsed="0"/>
+    <w:lsdException w:name="Medium Grid 2 Accent 3" w:semiHidden="0" w:uiPriority="68" w:unhideWhenUsed="0"/>
+    <w:lsdException w:name="Medium Grid 3 Accent 3" w:semiHidden="0" w:uiPriority="69" w:unhideWhenUsed="0"/>
+    <w:lsdException w:name="Dark List Accent 3" w:semiHidden="0" w:uiPriority="70" w:unhideWhenUsed="0"/>
+    <w:lsdException w:name="Colorful Shading Accent 3" w:semiHidden="0" w:uiPriority="71" w:unhideWhenUsed="0"/>
+    <w:lsdException w:name="Colorful List Accent 3" w:semiHidden="0" w:uiPriority="72" w:unhideWhenUsed="0"/>
+    <w:lsdException w:name="Colorful Grid Accent 3" w:semiHidden="0" w:uiPriority="73" w:unhideWhenUsed="0"/>
+    <w:lsdException w:name="Light Shading Accent 4" w:semiHidden="0" w:uiPriority="60" w:unhideWhenUsed="0"/>
+    <w:lsdException w:name="Light List Accent 4" w:semiHidden="0" w:uiPriority="61" w:unhideWhenUsed="0"/>
+    <w:lsdException w:name="Light Grid Accent 4" w:semiHidden="0" w:uiPriority="62" w:unhideWhenUsed="0"/>
+    <w:lsdException w:name="Medium Shading 1 Accent 4" w:semiHidden="0" w:uiPriority="63" w:unhideWhenUsed="0"/>
+    <w:lsdException w:name="Medium Shading 2 Accent 4" w:semiHidden="0" w:uiPriority="64" w:unhideWhenUsed="0"/>
+    <w:lsdException w:name="Medium List 1 Accent 4" w:semiHidden="0" w:uiPriority="65" w:unhideWhenUsed="0"/>
+    <w:lsdException w:name="Medium List 2 Accent 4" w:semiHidden="0" w:uiPriority="66" w:unhideWhenUsed="0"/>
+    <w:lsdException w:name="Medium Grid 1 Accent 4" w:semiHidden="0" w:uiPriority="67" w:unhideWhenUsed="0"/>
+    <w:lsdException w:name="Medium Grid 2 Accent 4" w:semiHidden="0" w:uiPriority="68" w:unhideWhenUsed="0"/>
+    <w:lsdException w:name="Medium Grid 3 Accent 4" w:semiHidden="0" w:uiPriority="69" w:unhideWhenUsed="0"/>
+    <w:lsdException w:name="Dark List Accent 4" w:semiHidden="0" w:uiPriority="70" w:unhideWhenUsed="0"/>
+    <w:lsdException w:name="Colorful Shading Accent 4" w:semiHidden="0" w:uiPriority="71" w:unhideWhenUsed="0"/>
+    <w:lsdException w:name="Colorful List Accent 4" w:semiHidden="0" w:uiPriority="72" w:unhideWhenUsed="0"/>
+    <w:lsdException w:name="Colorful Grid Accent 4" w:semiHidden="0" w:uiPriority="73" w:unhideWhenUsed="0"/>
+    <w:lsdException w:name="Light Shading Accent 5" w:semiHidden="0" w:uiPriority="60" w:unhideWhenUsed="0"/>
+    <w:lsdException w:name="Light List Accent 5" w:semiHidden="0" w:uiPriority="61" w:unhideWhenUsed="0"/>
+    <w:lsdException w:name="Light Grid Accent 5" w:semiHidden="0" w:uiPriority="62" w:unhideWhenUsed="0"/>
+    <w:lsdException w:name="Medium Shading 1 Accent 5" w:semiHidden="0" w:uiPriority="63" w:unhideWhenUsed="0"/>
+    <w:lsdException w:name="Medium Shading 2 Accent 5" w:semiHidden="0" w:uiPriority="64" w:unhideWhenUsed="0"/>
+    <w:lsdException w:name="Medium List 1 Accent 5" w:semiHidden="0" w:uiPriority="65" w:unhideWhenUsed="0"/>
+    <w:lsdException w:name="Medium List 2 Accent 5" w:semiHidden="0" w:uiPriority="66" w:unhideWhenUsed="0"/>
+    <w:lsdException w:name="Medium Grid 1 Accent 5" w:semiHidden="0" w:uiPriority="67" w:unhideWhenUsed="0"/>
+    <w:lsdException w:name="Medium Grid 2 Accent 5" w:semiHidden="0" w:uiPriority="68" w:unhideWhenUsed="0"/>
+    <w:lsdException w:name="Medium Grid 3 Accent 5" w:semiHidden="0" w:uiPriority="69" w:unhideWhenUsed="0"/>
+    <w:lsdException w:name="Dark List Accent 5" w:semiHidden="0" w:uiPriority="70" w:unhideWhenUsed="0"/>
+    <w:lsdException w:name="Colorful Shading Accent 5" w:semiHidden="0" w:uiPriority="71" w:unhideWhenUsed="0"/>
+    <w:lsdException w:name="Colorful List Accent 5" w:semiHidden="0" w:uiPriority="72" w:unhideWhenUsed="0"/>
+    <w:lsdException w:name="Colorful Grid Accent 5" w:semiHidden="0" w:uiPriority="73" w:unhideWhenUsed="0"/>
+    <w:lsdException w:name="Light Shading Accent 6" w:semiHidden="0" w:uiPriority="60" w:unhideWhenUsed="0"/>
+    <w:lsdException w:name="Light List Accent 6" w:semiHidden="0" w:uiPriority="61" w:unhideWhenUsed="0"/>
+    <w:lsdException w:name="Light Grid Accent 6" w:semiHidden="0" w:uiPriority="62" w:unhideWhenUsed="0"/>
+    <w:lsdException w:name="Medium Shading 1 Accent 6" w:semiHidden="0" w:uiPriority="63" w:unhideWhenUsed="0"/>
+    <w:lsdException w:name="Medium Shading 2 Accent 6" w:semiHidden="0" w:uiPriority="64" w:unhideWhenUsed="0"/>
+    <w:lsdException w:name="Medium List 1 Accent 6" w:semiHidden="0" w:uiPriority="65" w:unhideWhenUsed="0"/>
+    <w:lsdException w:name="Medium List 2 Accent 6" w:semiHidden="0" w:uiPriority="66" w:unhideWhenUsed="0"/>
+    <w:lsdException w:name="Medium Grid 1 Accent 6" w:semiHidden="0" w:uiPriority="67" w:unhideWhenUsed="0"/>
+    <w:lsdException w:name="Medium Grid 2 Accent 6" w:semiHidden="0" w:uiPriority="68" w:unhideWhenUsed="0"/>
+    <w:lsdException w:name="Medium Grid 3 Accent 6" w:semiHidden="0" w:uiPriority="69" w:unhideWhenUsed="0"/>
+    <w:lsdException w:name="Dark List Accent 6" w:semiHidden="0" w:uiPriority="70" w:unhideWhenUsed="0"/>
+    <w:lsdException w:name="Colorful Shading Accent 6" w:semiHidden="0" w:uiPriority="71" w:unhideWhenUsed="0"/>
+    <w:lsdException w:name="Colorful List Accent 6" w:semiHidden="0" w:uiPriority="72" w:unhideWhenUsed="0"/>
+    <w:lsdException w:name="Colorful Grid Accent 6" w:semiHidden="0" w:uiPriority="73" w:unhideWhenUsed="0"/>
+    <w:lsdException w:name="Subtle Emphasis" w:semiHidden="0" w:uiPriority="19" w:unhideWhenUsed="0" w:qFormat="1"/>
+    <w:lsdException w:name="Intense Emphasis" w:semiHidden="0" w:uiPriority="21" w:unhideWhenUsed="0" w:qFormat="1"/>
+    <w:lsdException w:name="Subtle Reference" w:semiHidden="0" w:uiPriority="31" w:unhideWhenUsed="0" w:qFormat="1"/>
+    <w:lsdException w:name="Intense Reference" w:semiHidden="0" w:uiPriority="32" w:unhideWhenUsed="0" w:qFormat="1"/>
+    <w:lsdException w:name="Book Title" w:semiHidden="0" w:uiPriority="33" w:unhideWhenUsed="0" w:qFormat="1"/>
+    <w:lsdException w:name="Bibliography" w:uiPriority="37"/>
+    <w:lsdException w:name="TOC Heading" w:uiPriority="39" w:qFormat="1"/>
   </w:latentStyles>
   <w:style w:type="paragraph" w:default="1" w:styleId="a">
     <w:name w:val="Normal"/>
@@ -17060,6 +16890,7 @@
     <w:uiPriority w:val="99"/>
     <w:semiHidden/>
     <w:unhideWhenUsed/>
+    <w:qFormat/>
     <w:tblPr>
       <w:tblInd w:w="0" w:type="dxa"/>
       <w:tblCellMar>
@@ -17873,7 +17704,7 @@
   <a:extraClrSchemeLst/>
   <a:extLst>
     <a:ext uri="{05A4C25C-085E-4340-85A3-A5531E510DB2}">
-      <thm15:themeFamily xmlns:thm15="http://schemas.microsoft.com/office/thememl/2012/main" name="Office Theme" id="{62F939B6-93AF-4DB8-9C6B-D6C7DFDC589F}" vid="{4A3C46E8-61CC-4603-A589-7422A47A8E4A}"/>
+      <thm15:themeFamily xmlns:thm15="http://schemas.microsoft.com/office/thememl/2012/main" xmlns="" name="Office Theme" id="{62F939B6-93AF-4DB8-9C6B-D6C7DFDC589F}" vid="{4A3C46E8-61CC-4603-A589-7422A47A8E4A}"/>
     </a:ext>
   </a:extLst>
 </a:theme>
@@ -17884,7 +17715,7 @@
 </file>
 
 <file path=customXml/itemProps1.xml><?xml version="1.0" encoding="utf-8"?>
-<ds:datastoreItem xmlns:ds="http://schemas.openxmlformats.org/officeDocument/2006/customXml" ds:itemID="{535A143B-28B7-43CF-BAAB-185AAFFBC828}">
+<ds:datastoreItem xmlns:ds="http://schemas.openxmlformats.org/officeDocument/2006/customXml" ds:itemID="{E103C517-B14E-436A-9CF5-097D3840AAE4}">
   <ds:schemaRefs>
     <ds:schemaRef ds:uri="http://schemas.openxmlformats.org/officeDocument/2006/bibliography"/>
   </ds:schemaRefs>
